--- a/Year1_Workflow_Notes.docx
+++ b/Year1_Workflow_Notes.docx
@@ -53,7 +53,7 @@
           <w:sz w:val="24"/>
           <w:szCs w:val="24"/>
         </w:rPr>
-        <w:t>Choosing Sites with a REM</w:t>
+        <w:t>Making a Geodatabase</w:t>
       </w:r>
     </w:p>
     <w:p>
@@ -73,22 +73,464 @@
         <w:pStyle w:val="NoSpacing"/>
         <w:numPr>
           <w:ilvl w:val="0"/>
-          <w:numId w:val="2"/>
-        </w:numPr>
-        <w:rPr>
-          <w:rFonts w:ascii="Times New Roman" w:hAnsi="Times New Roman" w:cs="Times New Roman"/>
-          <w:sz w:val="24"/>
-          <w:szCs w:val="24"/>
-        </w:rPr>
-      </w:pPr>
-      <w:r>
-        <w:rPr>
-          <w:rFonts w:ascii="Times New Roman" w:hAnsi="Times New Roman" w:cs="Times New Roman"/>
-          <w:sz w:val="24"/>
-          <w:szCs w:val="24"/>
-        </w:rPr>
-        <w:t>Reclassifying raster</w:t>
-      </w:r>
+          <w:numId w:val="6"/>
+        </w:numPr>
+        <w:rPr>
+          <w:rFonts w:ascii="Times New Roman" w:hAnsi="Times New Roman" w:cs="Times New Roman"/>
+          <w:sz w:val="24"/>
+          <w:szCs w:val="24"/>
+        </w:rPr>
+      </w:pPr>
+      <w:r>
+        <w:rPr>
+          <w:rFonts w:ascii="Times New Roman" w:hAnsi="Times New Roman" w:cs="Times New Roman"/>
+          <w:sz w:val="24"/>
+          <w:szCs w:val="24"/>
+        </w:rPr>
+        <w:t>When receiving data (shapefiles, rasters, etc.) from collaborators or online resources put them in a folder called “Incoming Data” that is a subfolder of your project folder on File Explorer</w:t>
+      </w:r>
+    </w:p>
+    <w:p>
+      <w:pPr>
+        <w:pStyle w:val="NoSpacing"/>
+        <w:numPr>
+          <w:ilvl w:val="1"/>
+          <w:numId w:val="6"/>
+        </w:numPr>
+        <w:rPr>
+          <w:rFonts w:ascii="Times New Roman" w:hAnsi="Times New Roman" w:cs="Times New Roman"/>
+          <w:sz w:val="24"/>
+          <w:szCs w:val="24"/>
+        </w:rPr>
+      </w:pPr>
+      <w:r>
+        <w:rPr>
+          <w:rFonts w:ascii="Times New Roman" w:hAnsi="Times New Roman" w:cs="Times New Roman"/>
+          <w:sz w:val="24"/>
+          <w:szCs w:val="24"/>
+        </w:rPr>
+        <w:t>Project (i.e., “Seasonally Disconnected Habitats”) &gt; “GIS” &gt; “Incoming Data”</w:t>
+      </w:r>
+    </w:p>
+    <w:p>
+      <w:pPr>
+        <w:pStyle w:val="NoSpacing"/>
+        <w:numPr>
+          <w:ilvl w:val="0"/>
+          <w:numId w:val="6"/>
+        </w:numPr>
+        <w:rPr>
+          <w:rFonts w:ascii="Times New Roman" w:hAnsi="Times New Roman" w:cs="Times New Roman"/>
+          <w:sz w:val="24"/>
+          <w:szCs w:val="24"/>
+        </w:rPr>
+      </w:pPr>
+      <w:r>
+        <w:rPr>
+          <w:rFonts w:ascii="Times New Roman" w:hAnsi="Times New Roman" w:cs="Times New Roman"/>
+          <w:sz w:val="24"/>
+          <w:szCs w:val="24"/>
+        </w:rPr>
+        <w:t>Open ArcGIS Pro and add data to your map for the project (.mxd project file)</w:t>
+      </w:r>
+    </w:p>
+    <w:p>
+      <w:pPr>
+        <w:pStyle w:val="NoSpacing"/>
+        <w:numPr>
+          <w:ilvl w:val="1"/>
+          <w:numId w:val="6"/>
+        </w:numPr>
+        <w:rPr>
+          <w:rFonts w:ascii="Times New Roman" w:hAnsi="Times New Roman" w:cs="Times New Roman"/>
+          <w:sz w:val="24"/>
+          <w:szCs w:val="24"/>
+        </w:rPr>
+      </w:pPr>
+      <w:r>
+        <w:rPr>
+          <w:rFonts w:ascii="Times New Roman" w:hAnsi="Times New Roman" w:cs="Times New Roman"/>
+          <w:sz w:val="24"/>
+          <w:szCs w:val="24"/>
+        </w:rPr>
+        <w:t>You may need to create a folder connection to the “Incoming Data” folder</w:t>
+      </w:r>
+    </w:p>
+    <w:p>
+      <w:pPr>
+        <w:pStyle w:val="NoSpacing"/>
+        <w:numPr>
+          <w:ilvl w:val="0"/>
+          <w:numId w:val="6"/>
+        </w:numPr>
+        <w:rPr>
+          <w:rFonts w:ascii="Times New Roman" w:hAnsi="Times New Roman" w:cs="Times New Roman"/>
+          <w:sz w:val="24"/>
+          <w:szCs w:val="24"/>
+        </w:rPr>
+      </w:pPr>
+      <w:r>
+        <w:rPr>
+          <w:rFonts w:ascii="Times New Roman" w:hAnsi="Times New Roman" w:cs="Times New Roman"/>
+          <w:sz w:val="24"/>
+          <w:szCs w:val="24"/>
+        </w:rPr>
+        <w:t>They will show up in your contents panel on the left side of ArcGIS Pro</w:t>
+      </w:r>
+    </w:p>
+    <w:p>
+      <w:pPr>
+        <w:pStyle w:val="NoSpacing"/>
+        <w:numPr>
+          <w:ilvl w:val="0"/>
+          <w:numId w:val="6"/>
+        </w:numPr>
+        <w:rPr>
+          <w:rFonts w:ascii="Times New Roman" w:hAnsi="Times New Roman" w:cs="Times New Roman"/>
+          <w:sz w:val="24"/>
+          <w:szCs w:val="24"/>
+        </w:rPr>
+      </w:pPr>
+      <w:r>
+        <w:rPr>
+          <w:rFonts w:ascii="Times New Roman" w:hAnsi="Times New Roman" w:cs="Times New Roman"/>
+          <w:sz w:val="24"/>
+          <w:szCs w:val="24"/>
+        </w:rPr>
+        <w:t>Open the Catalog by going to the View tab and clicking “Catalog Pane”</w:t>
+      </w:r>
+    </w:p>
+    <w:p>
+      <w:pPr>
+        <w:pStyle w:val="NoSpacing"/>
+        <w:numPr>
+          <w:ilvl w:val="0"/>
+          <w:numId w:val="6"/>
+        </w:numPr>
+        <w:rPr>
+          <w:rFonts w:ascii="Times New Roman" w:hAnsi="Times New Roman" w:cs="Times New Roman"/>
+          <w:sz w:val="24"/>
+          <w:szCs w:val="24"/>
+        </w:rPr>
+      </w:pPr>
+      <w:r>
+        <w:rPr>
+          <w:rFonts w:ascii="Times New Roman" w:hAnsi="Times New Roman" w:cs="Times New Roman"/>
+          <w:sz w:val="24"/>
+          <w:szCs w:val="24"/>
+        </w:rPr>
+        <w:t>Go to your “GIS” subfolder within your project folder and right click then select New &gt; New File Geodatabase</w:t>
+      </w:r>
+    </w:p>
+    <w:p>
+      <w:pPr>
+        <w:pStyle w:val="NoSpacing"/>
+        <w:numPr>
+          <w:ilvl w:val="0"/>
+          <w:numId w:val="6"/>
+        </w:numPr>
+        <w:rPr>
+          <w:rFonts w:ascii="Times New Roman" w:hAnsi="Times New Roman" w:cs="Times New Roman"/>
+          <w:sz w:val="24"/>
+          <w:szCs w:val="24"/>
+        </w:rPr>
+      </w:pPr>
+      <w:r>
+        <w:rPr>
+          <w:rFonts w:ascii="Times New Roman" w:hAnsi="Times New Roman" w:cs="Times New Roman"/>
+          <w:sz w:val="24"/>
+          <w:szCs w:val="24"/>
+        </w:rPr>
+        <w:t>Name the geodatabase something like “Seasonal_Habitats_Sites.gdb” or “REM_Sites.gdb”</w:t>
+      </w:r>
+    </w:p>
+    <w:p>
+      <w:pPr>
+        <w:pStyle w:val="NoSpacing"/>
+        <w:numPr>
+          <w:ilvl w:val="1"/>
+          <w:numId w:val="6"/>
+        </w:numPr>
+        <w:rPr>
+          <w:rFonts w:ascii="Times New Roman" w:hAnsi="Times New Roman" w:cs="Times New Roman"/>
+          <w:sz w:val="24"/>
+          <w:szCs w:val="24"/>
+        </w:rPr>
+      </w:pPr>
+      <w:r>
+        <w:rPr>
+          <w:rFonts w:ascii="Times New Roman" w:hAnsi="Times New Roman" w:cs="Times New Roman"/>
+          <w:sz w:val="24"/>
+          <w:szCs w:val="24"/>
+        </w:rPr>
+        <w:t>Think of the geodatabase as a filing cabinet and feature datasets as drawers</w:t>
+      </w:r>
+    </w:p>
+    <w:p>
+      <w:pPr>
+        <w:pStyle w:val="NoSpacing"/>
+        <w:numPr>
+          <w:ilvl w:val="0"/>
+          <w:numId w:val="6"/>
+        </w:numPr>
+        <w:rPr>
+          <w:rFonts w:ascii="Times New Roman" w:hAnsi="Times New Roman" w:cs="Times New Roman"/>
+          <w:sz w:val="24"/>
+          <w:szCs w:val="24"/>
+        </w:rPr>
+      </w:pPr>
+      <w:r>
+        <w:rPr>
+          <w:rFonts w:ascii="Times New Roman" w:hAnsi="Times New Roman" w:cs="Times New Roman"/>
+          <w:sz w:val="24"/>
+          <w:szCs w:val="24"/>
+        </w:rPr>
+        <w:t>If you want to organize the data in your dataset even more you can right click on your geodatabase &gt; New &gt; Feature Dataset</w:t>
+      </w:r>
+    </w:p>
+    <w:p>
+      <w:pPr>
+        <w:pStyle w:val="NoSpacing"/>
+        <w:numPr>
+          <w:ilvl w:val="0"/>
+          <w:numId w:val="6"/>
+        </w:numPr>
+        <w:rPr>
+          <w:rFonts w:ascii="Times New Roman" w:hAnsi="Times New Roman" w:cs="Times New Roman"/>
+          <w:sz w:val="24"/>
+          <w:szCs w:val="24"/>
+        </w:rPr>
+      </w:pPr>
+      <w:r>
+        <w:rPr>
+          <w:rFonts w:ascii="Times New Roman" w:hAnsi="Times New Roman" w:cs="Times New Roman"/>
+          <w:sz w:val="24"/>
+          <w:szCs w:val="24"/>
+        </w:rPr>
+        <w:t>Name your feature dataset something appropriate for the type of data that you will put in it (e.g., Seasonal_Habitat_Water for hydroline data or watershed boundaries)</w:t>
+      </w:r>
+    </w:p>
+    <w:p>
+      <w:pPr>
+        <w:pStyle w:val="NoSpacing"/>
+        <w:numPr>
+          <w:ilvl w:val="1"/>
+          <w:numId w:val="6"/>
+        </w:numPr>
+        <w:rPr>
+          <w:rFonts w:ascii="Times New Roman" w:hAnsi="Times New Roman" w:cs="Times New Roman"/>
+          <w:sz w:val="24"/>
+          <w:szCs w:val="24"/>
+        </w:rPr>
+      </w:pPr>
+      <w:r>
+        <w:rPr>
+          <w:rFonts w:ascii="Times New Roman" w:hAnsi="Times New Roman" w:cs="Times New Roman"/>
+          <w:sz w:val="24"/>
+          <w:szCs w:val="24"/>
+        </w:rPr>
+        <w:t>You don’t need to make feature datasets but it may be helpful if you can organize data by categories</w:t>
+      </w:r>
+    </w:p>
+    <w:p>
+      <w:pPr>
+        <w:pStyle w:val="NoSpacing"/>
+        <w:numPr>
+          <w:ilvl w:val="0"/>
+          <w:numId w:val="6"/>
+        </w:numPr>
+        <w:rPr>
+          <w:rFonts w:ascii="Times New Roman" w:hAnsi="Times New Roman" w:cs="Times New Roman"/>
+          <w:sz w:val="24"/>
+          <w:szCs w:val="24"/>
+        </w:rPr>
+      </w:pPr>
+      <w:r>
+        <w:rPr>
+          <w:rFonts w:ascii="Times New Roman" w:hAnsi="Times New Roman" w:cs="Times New Roman"/>
+          <w:sz w:val="24"/>
+          <w:szCs w:val="24"/>
+        </w:rPr>
+        <w:t>Right click on each item in your catalog (other than basemaps) and select Data &gt; Export Features</w:t>
+      </w:r>
+    </w:p>
+    <w:p>
+      <w:pPr>
+        <w:pStyle w:val="NoSpacing"/>
+        <w:numPr>
+          <w:ilvl w:val="0"/>
+          <w:numId w:val="6"/>
+        </w:numPr>
+        <w:rPr>
+          <w:rFonts w:ascii="Times New Roman" w:hAnsi="Times New Roman" w:cs="Times New Roman"/>
+          <w:sz w:val="24"/>
+          <w:szCs w:val="24"/>
+        </w:rPr>
+      </w:pPr>
+      <w:r>
+        <w:rPr>
+          <w:rFonts w:ascii="Times New Roman" w:hAnsi="Times New Roman" w:cs="Times New Roman"/>
+          <w:sz w:val="24"/>
+          <w:szCs w:val="24"/>
+        </w:rPr>
+        <w:t>Name the feature class something appropriate and select the geodatabase or feature dataset within that geodatabase as the Output Feature Class location and click “Run”</w:t>
+      </w:r>
+    </w:p>
+    <w:p>
+      <w:pPr>
+        <w:pStyle w:val="NoSpacing"/>
+        <w:numPr>
+          <w:ilvl w:val="0"/>
+          <w:numId w:val="6"/>
+        </w:numPr>
+        <w:rPr>
+          <w:rFonts w:ascii="Times New Roman" w:hAnsi="Times New Roman" w:cs="Times New Roman"/>
+          <w:sz w:val="24"/>
+          <w:szCs w:val="24"/>
+        </w:rPr>
+      </w:pPr>
+      <w:r>
+        <w:rPr>
+          <w:rFonts w:ascii="Times New Roman" w:hAnsi="Times New Roman" w:cs="Times New Roman"/>
+          <w:sz w:val="24"/>
+          <w:szCs w:val="24"/>
+        </w:rPr>
+        <w:t>It will me added to your map so you can delete the old duplicate which is sourced to the “Incoming Data” folder</w:t>
+      </w:r>
+    </w:p>
+    <w:p>
+      <w:pPr>
+        <w:pStyle w:val="NoSpacing"/>
+        <w:numPr>
+          <w:ilvl w:val="1"/>
+          <w:numId w:val="6"/>
+        </w:numPr>
+        <w:rPr>
+          <w:rFonts w:ascii="Times New Roman" w:hAnsi="Times New Roman" w:cs="Times New Roman"/>
+          <w:sz w:val="24"/>
+          <w:szCs w:val="24"/>
+        </w:rPr>
+      </w:pPr>
+      <w:r>
+        <w:rPr>
+          <w:rFonts w:ascii="Times New Roman" w:hAnsi="Times New Roman" w:cs="Times New Roman"/>
+          <w:sz w:val="24"/>
+          <w:szCs w:val="24"/>
+        </w:rPr>
+        <w:t>This way everything in your map is sourced from the same geodatabase</w:t>
+      </w:r>
+    </w:p>
+    <w:p>
+      <w:pPr>
+        <w:pStyle w:val="NoSpacing"/>
+        <w:numPr>
+          <w:ilvl w:val="1"/>
+          <w:numId w:val="6"/>
+        </w:numPr>
+        <w:rPr>
+          <w:rFonts w:ascii="Times New Roman" w:hAnsi="Times New Roman" w:cs="Times New Roman"/>
+          <w:sz w:val="24"/>
+          <w:szCs w:val="24"/>
+        </w:rPr>
+      </w:pPr>
+      <w:r>
+        <w:rPr>
+          <w:rFonts w:ascii="Times New Roman" w:hAnsi="Times New Roman" w:cs="Times New Roman"/>
+          <w:sz w:val="24"/>
+          <w:szCs w:val="24"/>
+        </w:rPr>
+        <w:t>Data is converted from a shapefile to a feature class within a geodatabase</w:t>
+      </w:r>
+    </w:p>
+    <w:p>
+      <w:pPr>
+        <w:pStyle w:val="NoSpacing"/>
+        <w:numPr>
+          <w:ilvl w:val="2"/>
+          <w:numId w:val="6"/>
+        </w:numPr>
+        <w:rPr>
+          <w:rFonts w:ascii="Times New Roman" w:hAnsi="Times New Roman" w:cs="Times New Roman"/>
+          <w:sz w:val="24"/>
+          <w:szCs w:val="24"/>
+        </w:rPr>
+      </w:pPr>
+      <w:r>
+        <w:rPr>
+          <w:rFonts w:ascii="Times New Roman" w:hAnsi="Times New Roman" w:cs="Times New Roman"/>
+          <w:sz w:val="24"/>
+          <w:szCs w:val="24"/>
+        </w:rPr>
+        <w:t>Better for storage space and organization</w:t>
+      </w:r>
+    </w:p>
+    <w:p>
+      <w:pPr>
+        <w:pStyle w:val="NoSpacing"/>
+        <w:numPr>
+          <w:ilvl w:val="0"/>
+          <w:numId w:val="6"/>
+        </w:numPr>
+        <w:rPr>
+          <w:rFonts w:ascii="Times New Roman" w:hAnsi="Times New Roman" w:cs="Times New Roman"/>
+          <w:sz w:val="24"/>
+          <w:szCs w:val="24"/>
+        </w:rPr>
+      </w:pPr>
+      <w:r>
+        <w:rPr>
+          <w:rFonts w:ascii="Times New Roman" w:hAnsi="Times New Roman" w:cs="Times New Roman"/>
+          <w:sz w:val="24"/>
+          <w:szCs w:val="24"/>
+        </w:rPr>
+        <w:t>If someone wants a specific feature class from your map you can export it as a shapefile, zip the folder, and send it to them</w:t>
+      </w:r>
+    </w:p>
+    <w:p>
+      <w:pPr>
+        <w:pStyle w:val="NoSpacing"/>
+        <w:rPr>
+          <w:rFonts w:ascii="Times New Roman" w:hAnsi="Times New Roman" w:cs="Times New Roman"/>
+          <w:i/>
+          <w:iCs/>
+          <w:sz w:val="24"/>
+          <w:szCs w:val="24"/>
+        </w:rPr>
+      </w:pPr>
+    </w:p>
+    <w:p>
+      <w:pPr>
+        <w:pStyle w:val="NoSpacing"/>
+        <w:rPr>
+          <w:rFonts w:ascii="Times New Roman" w:hAnsi="Times New Roman" w:cs="Times New Roman"/>
+          <w:i/>
+          <w:iCs/>
+          <w:sz w:val="24"/>
+          <w:szCs w:val="24"/>
+        </w:rPr>
+      </w:pPr>
+      <w:r>
+        <w:rPr>
+          <w:rFonts w:ascii="Times New Roman" w:hAnsi="Times New Roman" w:cs="Times New Roman"/>
+          <w:i/>
+          <w:iCs/>
+          <w:sz w:val="24"/>
+          <w:szCs w:val="24"/>
+        </w:rPr>
+        <w:t>Classifying REM</w:t>
+      </w:r>
+    </w:p>
+    <w:p>
+      <w:pPr>
+        <w:pStyle w:val="NoSpacing"/>
+        <w:rPr>
+          <w:rFonts w:ascii="Times New Roman" w:hAnsi="Times New Roman" w:cs="Times New Roman"/>
+          <w:i/>
+          <w:iCs/>
+          <w:sz w:val="24"/>
+          <w:szCs w:val="24"/>
+        </w:rPr>
+      </w:pPr>
     </w:p>
     <w:p>
       <w:pPr>
@@ -109,7 +551,1141 @@
           <w:sz w:val="24"/>
           <w:szCs w:val="24"/>
         </w:rPr>
-        <w:t>Creating points and then calculating Latitude and Longitude</w:t>
+        <w:t>Use the raster file “Middle_Skagit_REM_2016.tif” created by Kate Ramsden who is the GIS Analyst at SRSC</w:t>
+      </w:r>
+    </w:p>
+    <w:p>
+      <w:pPr>
+        <w:pStyle w:val="NoSpacing"/>
+        <w:numPr>
+          <w:ilvl w:val="1"/>
+          <w:numId w:val="2"/>
+        </w:numPr>
+        <w:rPr>
+          <w:rFonts w:ascii="Times New Roman" w:hAnsi="Times New Roman" w:cs="Times New Roman"/>
+          <w:sz w:val="24"/>
+          <w:szCs w:val="24"/>
+        </w:rPr>
+      </w:pPr>
+      <w:r>
+        <w:rPr>
+          <w:rFonts w:ascii="Times New Roman" w:hAnsi="Times New Roman" w:cs="Times New Roman"/>
+          <w:sz w:val="24"/>
+          <w:szCs w:val="24"/>
+        </w:rPr>
+        <w:t>Any GIS files that are being used for a specific project should go in a database made just for the project (i.e., “REM_Sites.gdb”)</w:t>
+      </w:r>
+    </w:p>
+    <w:p>
+      <w:pPr>
+        <w:pStyle w:val="NoSpacing"/>
+        <w:numPr>
+          <w:ilvl w:val="2"/>
+          <w:numId w:val="2"/>
+        </w:numPr>
+        <w:rPr>
+          <w:rFonts w:ascii="Times New Roman" w:hAnsi="Times New Roman" w:cs="Times New Roman"/>
+          <w:sz w:val="24"/>
+          <w:szCs w:val="24"/>
+        </w:rPr>
+      </w:pPr>
+      <w:r>
+        <w:rPr>
+          <w:rFonts w:ascii="Times New Roman" w:hAnsi="Times New Roman" w:cs="Times New Roman"/>
+          <w:sz w:val="24"/>
+          <w:szCs w:val="24"/>
+        </w:rPr>
+        <w:t>See “</w:t>
+      </w:r>
+      <w:r>
+        <w:rPr>
+          <w:rFonts w:ascii="Times New Roman" w:hAnsi="Times New Roman" w:cs="Times New Roman"/>
+          <w:i/>
+          <w:iCs/>
+          <w:sz w:val="24"/>
+          <w:szCs w:val="24"/>
+        </w:rPr>
+        <w:t>Making a Geodatabase</w:t>
+      </w:r>
+      <w:r>
+        <w:rPr>
+          <w:rFonts w:ascii="Times New Roman" w:hAnsi="Times New Roman" w:cs="Times New Roman"/>
+          <w:sz w:val="24"/>
+          <w:szCs w:val="24"/>
+        </w:rPr>
+        <w:t>”</w:t>
+      </w:r>
+    </w:p>
+    <w:p>
+      <w:pPr>
+        <w:pStyle w:val="NoSpacing"/>
+        <w:numPr>
+          <w:ilvl w:val="1"/>
+          <w:numId w:val="2"/>
+        </w:numPr>
+        <w:rPr>
+          <w:rFonts w:ascii="Times New Roman" w:hAnsi="Times New Roman" w:cs="Times New Roman"/>
+          <w:sz w:val="24"/>
+          <w:szCs w:val="24"/>
+        </w:rPr>
+      </w:pPr>
+      <w:r>
+        <w:rPr>
+          <w:rFonts w:ascii="Times New Roman" w:hAnsi="Times New Roman" w:cs="Times New Roman"/>
+          <w:sz w:val="24"/>
+          <w:szCs w:val="24"/>
+        </w:rPr>
+        <w:t>The ArcGIS Pro file (i.e., “REM_Site_Personal.mxd”) cannot go in the geodatabase but should go in a subfolder with the geodatabase so if you want to send it to someone else you can zip the whole subfolder containing the geodatabase and .mxd</w:t>
+      </w:r>
+    </w:p>
+    <w:p>
+      <w:pPr>
+        <w:pStyle w:val="NoSpacing"/>
+        <w:numPr>
+          <w:ilvl w:val="2"/>
+          <w:numId w:val="2"/>
+        </w:numPr>
+        <w:rPr>
+          <w:rFonts w:ascii="Times New Roman" w:hAnsi="Times New Roman" w:cs="Times New Roman"/>
+          <w:sz w:val="24"/>
+          <w:szCs w:val="24"/>
+        </w:rPr>
+      </w:pPr>
+      <w:r>
+        <w:rPr>
+          <w:rFonts w:ascii="Times New Roman" w:hAnsi="Times New Roman" w:cs="Times New Roman"/>
+          <w:sz w:val="24"/>
+          <w:szCs w:val="24"/>
+        </w:rPr>
+        <w:lastRenderedPageBreak/>
+        <w:t>The .mxd contains symbology so if you want the symbology to stay the way that it is in your map you have to include the .mxd in the zipped folder</w:t>
+      </w:r>
+    </w:p>
+    <w:p>
+      <w:pPr>
+        <w:pStyle w:val="NoSpacing"/>
+        <w:numPr>
+          <w:ilvl w:val="0"/>
+          <w:numId w:val="2"/>
+        </w:numPr>
+        <w:rPr>
+          <w:rFonts w:ascii="Times New Roman" w:hAnsi="Times New Roman" w:cs="Times New Roman"/>
+          <w:sz w:val="24"/>
+          <w:szCs w:val="24"/>
+        </w:rPr>
+      </w:pPr>
+      <w:r>
+        <w:rPr>
+          <w:rFonts w:ascii="Times New Roman" w:hAnsi="Times New Roman" w:cs="Times New Roman"/>
+          <w:sz w:val="24"/>
+          <w:szCs w:val="24"/>
+        </w:rPr>
+        <w:t>Import into ArcGIS Pro</w:t>
+      </w:r>
+    </w:p>
+    <w:p>
+      <w:pPr>
+        <w:pStyle w:val="NoSpacing"/>
+        <w:rPr>
+          <w:rFonts w:ascii="Times New Roman" w:hAnsi="Times New Roman" w:cs="Times New Roman"/>
+          <w:sz w:val="24"/>
+          <w:szCs w:val="24"/>
+        </w:rPr>
+      </w:pPr>
+    </w:p>
+    <w:p>
+      <w:pPr>
+        <w:pStyle w:val="NoSpacing"/>
+        <w:jc w:val="center"/>
+        <w:rPr>
+          <w:rFonts w:ascii="Times New Roman" w:hAnsi="Times New Roman" w:cs="Times New Roman"/>
+          <w:sz w:val="24"/>
+          <w:szCs w:val="24"/>
+        </w:rPr>
+      </w:pPr>
+      <w:r>
+        <w:rPr>
+          <w:noProof/>
+        </w:rPr>
+        <w:drawing>
+          <wp:inline distT="0" distB="0" distL="0" distR="0" wp14:anchorId="1D98B3BF" wp14:editId="06346A6D">
+            <wp:extent cx="2324100" cy="1209675"/>
+            <wp:effectExtent l="0" t="0" r="0" b="9525"/>
+            <wp:docPr id="1" name="Picture 1" descr="Text&#10;&#10;Description automatically generated with medium confidence"/>
+            <wp:cNvGraphicFramePr>
+              <a:graphicFrameLocks xmlns:a="http://schemas.openxmlformats.org/drawingml/2006/main" noChangeAspect="1"/>
+            </wp:cNvGraphicFramePr>
+            <a:graphic xmlns:a="http://schemas.openxmlformats.org/drawingml/2006/main">
+              <a:graphicData uri="http://schemas.openxmlformats.org/drawingml/2006/picture">
+                <pic:pic xmlns:pic="http://schemas.openxmlformats.org/drawingml/2006/picture">
+                  <pic:nvPicPr>
+                    <pic:cNvPr id="1" name="Picture 1" descr="Text&#10;&#10;Description automatically generated with medium confidence"/>
+                    <pic:cNvPicPr/>
+                  </pic:nvPicPr>
+                  <pic:blipFill>
+                    <a:blip r:embed="rId5"/>
+                    <a:stretch>
+                      <a:fillRect/>
+                    </a:stretch>
+                  </pic:blipFill>
+                  <pic:spPr>
+                    <a:xfrm>
+                      <a:off x="0" y="0"/>
+                      <a:ext cx="2324100" cy="1209675"/>
+                    </a:xfrm>
+                    <a:prstGeom prst="rect">
+                      <a:avLst/>
+                    </a:prstGeom>
+                  </pic:spPr>
+                </pic:pic>
+              </a:graphicData>
+            </a:graphic>
+          </wp:inline>
+        </w:drawing>
+      </w:r>
+    </w:p>
+    <w:p>
+      <w:pPr>
+        <w:pStyle w:val="NoSpacing"/>
+        <w:jc w:val="center"/>
+        <w:rPr>
+          <w:rFonts w:ascii="Times New Roman" w:hAnsi="Times New Roman" w:cs="Times New Roman"/>
+          <w:sz w:val="24"/>
+          <w:szCs w:val="24"/>
+        </w:rPr>
+      </w:pPr>
+    </w:p>
+    <w:p>
+      <w:pPr>
+        <w:pStyle w:val="NoSpacing"/>
+        <w:numPr>
+          <w:ilvl w:val="0"/>
+          <w:numId w:val="4"/>
+        </w:numPr>
+        <w:rPr>
+          <w:rFonts w:ascii="Times New Roman" w:hAnsi="Times New Roman" w:cs="Times New Roman"/>
+          <w:sz w:val="24"/>
+          <w:szCs w:val="24"/>
+        </w:rPr>
+      </w:pPr>
+      <w:r>
+        <w:rPr>
+          <w:rFonts w:ascii="Times New Roman" w:hAnsi="Times New Roman" w:cs="Times New Roman"/>
+          <w:sz w:val="24"/>
+          <w:szCs w:val="24"/>
+        </w:rPr>
+        <w:t>It will look like a gradient of gray when you import it</w:t>
+      </w:r>
+    </w:p>
+    <w:p>
+      <w:pPr>
+        <w:pStyle w:val="NoSpacing"/>
+        <w:numPr>
+          <w:ilvl w:val="0"/>
+          <w:numId w:val="4"/>
+        </w:numPr>
+        <w:rPr>
+          <w:rFonts w:ascii="Times New Roman" w:hAnsi="Times New Roman" w:cs="Times New Roman"/>
+          <w:sz w:val="24"/>
+          <w:szCs w:val="24"/>
+        </w:rPr>
+      </w:pPr>
+      <w:r>
+        <w:rPr>
+          <w:rFonts w:ascii="Times New Roman" w:hAnsi="Times New Roman" w:cs="Times New Roman"/>
+          <w:sz w:val="24"/>
+          <w:szCs w:val="24"/>
+        </w:rPr>
+        <w:t>Right click on the file and click on “Symbology” &gt; “Classify” (drop down menu)</w:t>
+      </w:r>
+    </w:p>
+    <w:p>
+      <w:pPr>
+        <w:pStyle w:val="NoSpacing"/>
+        <w:numPr>
+          <w:ilvl w:val="0"/>
+          <w:numId w:val="4"/>
+        </w:numPr>
+        <w:rPr>
+          <w:rFonts w:ascii="Times New Roman" w:hAnsi="Times New Roman" w:cs="Times New Roman"/>
+          <w:sz w:val="24"/>
+          <w:szCs w:val="24"/>
+        </w:rPr>
+      </w:pPr>
+      <w:r>
+        <w:rPr>
+          <w:rFonts w:ascii="Times New Roman" w:hAnsi="Times New Roman" w:cs="Times New Roman"/>
+          <w:sz w:val="24"/>
+          <w:szCs w:val="24"/>
+        </w:rPr>
+        <w:t>Click on the drop down menu “Method” and click “Manual Interval” then go into the table and manually change the values for the color breaks</w:t>
+      </w:r>
+    </w:p>
+    <w:p>
+      <w:pPr>
+        <w:pStyle w:val="NoSpacing"/>
+        <w:numPr>
+          <w:ilvl w:val="1"/>
+          <w:numId w:val="4"/>
+        </w:numPr>
+        <w:rPr>
+          <w:rFonts w:ascii="Times New Roman" w:hAnsi="Times New Roman" w:cs="Times New Roman"/>
+          <w:sz w:val="24"/>
+          <w:szCs w:val="24"/>
+        </w:rPr>
+      </w:pPr>
+      <w:r>
+        <w:rPr>
+          <w:rFonts w:ascii="Times New Roman" w:hAnsi="Times New Roman" w:cs="Times New Roman"/>
+          <w:sz w:val="24"/>
+          <w:szCs w:val="24"/>
+        </w:rPr>
+        <w:t>You can also change the “Color Scheme” to whatever you want</w:t>
+      </w:r>
+    </w:p>
+    <w:p>
+      <w:pPr>
+        <w:pStyle w:val="NoSpacing"/>
+        <w:numPr>
+          <w:ilvl w:val="2"/>
+          <w:numId w:val="4"/>
+        </w:numPr>
+        <w:rPr>
+          <w:rFonts w:ascii="Times New Roman" w:hAnsi="Times New Roman" w:cs="Times New Roman"/>
+          <w:sz w:val="24"/>
+          <w:szCs w:val="24"/>
+        </w:rPr>
+      </w:pPr>
+      <w:r>
+        <w:rPr>
+          <w:rFonts w:ascii="Times New Roman" w:hAnsi="Times New Roman" w:cs="Times New Roman"/>
+          <w:sz w:val="24"/>
+          <w:szCs w:val="24"/>
+        </w:rPr>
+        <w:t>If you wanted to change the actual values of the raster (i.e., 1, 2, 3 instead of -5.215011 – 0, 0.000001 – 0.5, 0.500001 – 1 then you would use the “Reclassify” tool in the Spatial Analyst Toolbox</w:t>
+      </w:r>
+    </w:p>
+    <w:p>
+      <w:pPr>
+        <w:pStyle w:val="NoSpacing"/>
+        <w:numPr>
+          <w:ilvl w:val="0"/>
+          <w:numId w:val="4"/>
+        </w:numPr>
+        <w:rPr>
+          <w:rFonts w:ascii="Times New Roman" w:hAnsi="Times New Roman" w:cs="Times New Roman"/>
+          <w:sz w:val="24"/>
+          <w:szCs w:val="24"/>
+        </w:rPr>
+      </w:pPr>
+      <w:r>
+        <w:rPr>
+          <w:rFonts w:ascii="Times New Roman" w:hAnsi="Times New Roman" w:cs="Times New Roman"/>
+          <w:sz w:val="24"/>
+          <w:szCs w:val="24"/>
+        </w:rPr>
+        <w:t>The resulting change in symbology will allow you to see potential pinch points at site outlets</w:t>
+      </w:r>
+    </w:p>
+    <w:p>
+      <w:pPr>
+        <w:pStyle w:val="NoSpacing"/>
+        <w:numPr>
+          <w:ilvl w:val="1"/>
+          <w:numId w:val="4"/>
+        </w:numPr>
+        <w:rPr>
+          <w:rFonts w:ascii="Times New Roman" w:hAnsi="Times New Roman" w:cs="Times New Roman"/>
+          <w:sz w:val="24"/>
+          <w:szCs w:val="24"/>
+        </w:rPr>
+      </w:pPr>
+      <w:r>
+        <w:rPr>
+          <w:rFonts w:ascii="Times New Roman" w:hAnsi="Times New Roman" w:cs="Times New Roman"/>
+          <w:sz w:val="24"/>
+          <w:szCs w:val="24"/>
+        </w:rPr>
+        <w:t>Use this raster file in conjunction with aerial imagery and hydroline shapefile</w:t>
+      </w:r>
+    </w:p>
+    <w:p>
+      <w:pPr>
+        <w:pStyle w:val="NoSpacing"/>
+        <w:rPr>
+          <w:rFonts w:ascii="Times New Roman" w:hAnsi="Times New Roman" w:cs="Times New Roman"/>
+          <w:sz w:val="24"/>
+          <w:szCs w:val="24"/>
+        </w:rPr>
+      </w:pPr>
+    </w:p>
+    <w:p>
+      <w:pPr>
+        <w:pStyle w:val="NoSpacing"/>
+        <w:jc w:val="center"/>
+        <w:rPr>
+          <w:rFonts w:ascii="Times New Roman" w:hAnsi="Times New Roman" w:cs="Times New Roman"/>
+          <w:sz w:val="24"/>
+          <w:szCs w:val="24"/>
+        </w:rPr>
+      </w:pPr>
+      <w:r>
+        <w:rPr>
+          <w:noProof/>
+        </w:rPr>
+        <w:lastRenderedPageBreak/>
+        <w:drawing>
+          <wp:inline distT="0" distB="0" distL="0" distR="0" wp14:anchorId="23E38861" wp14:editId="6AF3AE3A">
+            <wp:extent cx="2543175" cy="4924425"/>
+            <wp:effectExtent l="0" t="0" r="9525" b="9525"/>
+            <wp:docPr id="2" name="Picture 2" descr="A picture containing bar chart&#10;&#10;Description automatically generated"/>
+            <wp:cNvGraphicFramePr>
+              <a:graphicFrameLocks xmlns:a="http://schemas.openxmlformats.org/drawingml/2006/main" noChangeAspect="1"/>
+            </wp:cNvGraphicFramePr>
+            <a:graphic xmlns:a="http://schemas.openxmlformats.org/drawingml/2006/main">
+              <a:graphicData uri="http://schemas.openxmlformats.org/drawingml/2006/picture">
+                <pic:pic xmlns:pic="http://schemas.openxmlformats.org/drawingml/2006/picture">
+                  <pic:nvPicPr>
+                    <pic:cNvPr id="2" name="Picture 2" descr="A picture containing bar chart&#10;&#10;Description automatically generated"/>
+                    <pic:cNvPicPr/>
+                  </pic:nvPicPr>
+                  <pic:blipFill>
+                    <a:blip r:embed="rId6"/>
+                    <a:stretch>
+                      <a:fillRect/>
+                    </a:stretch>
+                  </pic:blipFill>
+                  <pic:spPr>
+                    <a:xfrm>
+                      <a:off x="0" y="0"/>
+                      <a:ext cx="2543175" cy="4924425"/>
+                    </a:xfrm>
+                    <a:prstGeom prst="rect">
+                      <a:avLst/>
+                    </a:prstGeom>
+                  </pic:spPr>
+                </pic:pic>
+              </a:graphicData>
+            </a:graphic>
+          </wp:inline>
+        </w:drawing>
+      </w:r>
+    </w:p>
+    <w:p>
+      <w:pPr>
+        <w:pStyle w:val="NoSpacing"/>
+        <w:jc w:val="center"/>
+        <w:rPr>
+          <w:rFonts w:ascii="Times New Roman" w:hAnsi="Times New Roman" w:cs="Times New Roman"/>
+          <w:sz w:val="24"/>
+          <w:szCs w:val="24"/>
+        </w:rPr>
+      </w:pPr>
+    </w:p>
+    <w:p>
+      <w:pPr>
+        <w:pStyle w:val="NoSpacing"/>
+        <w:jc w:val="center"/>
+        <w:rPr>
+          <w:rFonts w:ascii="Times New Roman" w:hAnsi="Times New Roman" w:cs="Times New Roman"/>
+          <w:sz w:val="24"/>
+          <w:szCs w:val="24"/>
+        </w:rPr>
+      </w:pPr>
+    </w:p>
+    <w:p>
+      <w:pPr>
+        <w:pStyle w:val="NoSpacing"/>
+        <w:rPr>
+          <w:rFonts w:ascii="Times New Roman" w:hAnsi="Times New Roman" w:cs="Times New Roman"/>
+          <w:sz w:val="24"/>
+          <w:szCs w:val="24"/>
+        </w:rPr>
+      </w:pPr>
+      <w:r>
+        <w:rPr>
+          <w:rFonts w:ascii="Times New Roman" w:hAnsi="Times New Roman" w:cs="Times New Roman"/>
+          <w:i/>
+          <w:iCs/>
+          <w:sz w:val="24"/>
+          <w:szCs w:val="24"/>
+        </w:rPr>
+        <w:t>Selecting Outlets</w:t>
+      </w:r>
+    </w:p>
+    <w:p>
+      <w:pPr>
+        <w:pStyle w:val="NoSpacing"/>
+        <w:rPr>
+          <w:rFonts w:ascii="Times New Roman" w:hAnsi="Times New Roman" w:cs="Times New Roman"/>
+          <w:sz w:val="24"/>
+          <w:szCs w:val="24"/>
+        </w:rPr>
+      </w:pPr>
+    </w:p>
+    <w:p>
+      <w:pPr>
+        <w:pStyle w:val="NoSpacing"/>
+        <w:numPr>
+          <w:ilvl w:val="0"/>
+          <w:numId w:val="2"/>
+        </w:numPr>
+        <w:rPr>
+          <w:rFonts w:ascii="Times New Roman" w:hAnsi="Times New Roman" w:cs="Times New Roman"/>
+          <w:sz w:val="24"/>
+          <w:szCs w:val="24"/>
+        </w:rPr>
+      </w:pPr>
+      <w:r>
+        <w:rPr>
+          <w:rFonts w:ascii="Times New Roman" w:hAnsi="Times New Roman" w:cs="Times New Roman"/>
+          <w:sz w:val="24"/>
+          <w:szCs w:val="24"/>
+        </w:rPr>
+        <w:t>Using the REM, aerial imagery, and hydroline shapefile find potential outlets of seasonally disconnected sites</w:t>
+      </w:r>
+    </w:p>
+    <w:p>
+      <w:pPr>
+        <w:pStyle w:val="NoSpacing"/>
+        <w:numPr>
+          <w:ilvl w:val="0"/>
+          <w:numId w:val="2"/>
+        </w:numPr>
+        <w:rPr>
+          <w:rFonts w:ascii="Times New Roman" w:hAnsi="Times New Roman" w:cs="Times New Roman"/>
+          <w:sz w:val="24"/>
+          <w:szCs w:val="24"/>
+        </w:rPr>
+      </w:pPr>
+      <w:r>
+        <w:rPr>
+          <w:rFonts w:ascii="Times New Roman" w:hAnsi="Times New Roman" w:cs="Times New Roman"/>
+          <w:sz w:val="24"/>
+          <w:szCs w:val="24"/>
+        </w:rPr>
+        <w:t>Create a new point feature class in your .mxd by opening the Catalog &gt; Right click on the geodatabase that you made for the project (i.e., “REM_Site.gdb”) &gt; Create Feature Class</w:t>
+      </w:r>
+    </w:p>
+    <w:p>
+      <w:pPr>
+        <w:pStyle w:val="NoSpacing"/>
+        <w:numPr>
+          <w:ilvl w:val="0"/>
+          <w:numId w:val="2"/>
+        </w:numPr>
+        <w:rPr>
+          <w:rFonts w:ascii="Times New Roman" w:hAnsi="Times New Roman" w:cs="Times New Roman"/>
+          <w:sz w:val="24"/>
+          <w:szCs w:val="24"/>
+        </w:rPr>
+      </w:pPr>
+      <w:r>
+        <w:rPr>
+          <w:rFonts w:ascii="Times New Roman" w:hAnsi="Times New Roman" w:cs="Times New Roman"/>
+          <w:sz w:val="24"/>
+          <w:szCs w:val="24"/>
+        </w:rPr>
+        <w:t>Name the new feature class (i.e., “Placemarks_Final_WGS”) and then go through the six pages making sure that you select the feature type (point) and appropriate projection (WGS 1984)</w:t>
+      </w:r>
+    </w:p>
+    <w:p>
+      <w:pPr>
+        <w:pStyle w:val="NoSpacing"/>
+        <w:numPr>
+          <w:ilvl w:val="1"/>
+          <w:numId w:val="2"/>
+        </w:numPr>
+        <w:rPr>
+          <w:rFonts w:ascii="Times New Roman" w:hAnsi="Times New Roman" w:cs="Times New Roman"/>
+          <w:sz w:val="24"/>
+          <w:szCs w:val="24"/>
+        </w:rPr>
+      </w:pPr>
+      <w:r>
+        <w:rPr>
+          <w:rFonts w:ascii="Times New Roman" w:hAnsi="Times New Roman" w:cs="Times New Roman"/>
+          <w:sz w:val="24"/>
+          <w:szCs w:val="24"/>
+        </w:rPr>
+        <w:t>If you want to calculate the latitude and longitude in decimal degrees the projection must be in WGS 1984</w:t>
+      </w:r>
+    </w:p>
+    <w:p>
+      <w:pPr>
+        <w:pStyle w:val="NoSpacing"/>
+        <w:numPr>
+          <w:ilvl w:val="0"/>
+          <w:numId w:val="2"/>
+        </w:numPr>
+        <w:rPr>
+          <w:rFonts w:ascii="Times New Roman" w:hAnsi="Times New Roman" w:cs="Times New Roman"/>
+          <w:sz w:val="24"/>
+          <w:szCs w:val="24"/>
+        </w:rPr>
+      </w:pPr>
+      <w:r>
+        <w:rPr>
+          <w:rFonts w:ascii="Times New Roman" w:hAnsi="Times New Roman" w:cs="Times New Roman"/>
+          <w:sz w:val="24"/>
+          <w:szCs w:val="24"/>
+        </w:rPr>
+        <w:t>Click on Edit &gt; the feature class that you created (i.e., “Placemarks_Final_WGS”)</w:t>
+      </w:r>
+    </w:p>
+    <w:p>
+      <w:pPr>
+        <w:pStyle w:val="NoSpacing"/>
+        <w:numPr>
+          <w:ilvl w:val="0"/>
+          <w:numId w:val="2"/>
+        </w:numPr>
+        <w:rPr>
+          <w:rFonts w:ascii="Times New Roman" w:hAnsi="Times New Roman" w:cs="Times New Roman"/>
+          <w:sz w:val="24"/>
+          <w:szCs w:val="24"/>
+        </w:rPr>
+      </w:pPr>
+      <w:r>
+        <w:rPr>
+          <w:rFonts w:ascii="Times New Roman" w:hAnsi="Times New Roman" w:cs="Times New Roman"/>
+          <w:sz w:val="24"/>
+          <w:szCs w:val="24"/>
+        </w:rPr>
+        <w:t>Place points at site outlets and select the box with the green check mark when you’re done so that it is saved</w:t>
+      </w:r>
+    </w:p>
+    <w:p>
+      <w:pPr>
+        <w:pStyle w:val="NoSpacing"/>
+        <w:rPr>
+          <w:rFonts w:ascii="Times New Roman" w:hAnsi="Times New Roman" w:cs="Times New Roman"/>
+          <w:sz w:val="24"/>
+          <w:szCs w:val="24"/>
+        </w:rPr>
+      </w:pPr>
+    </w:p>
+    <w:p>
+      <w:pPr>
+        <w:pStyle w:val="NoSpacing"/>
+        <w:jc w:val="center"/>
+        <w:rPr>
+          <w:rFonts w:ascii="Times New Roman" w:hAnsi="Times New Roman" w:cs="Times New Roman"/>
+          <w:sz w:val="24"/>
+          <w:szCs w:val="24"/>
+        </w:rPr>
+      </w:pPr>
+      <w:r>
+        <w:rPr>
+          <w:noProof/>
+        </w:rPr>
+        <w:lastRenderedPageBreak/>
+        <w:drawing>
+          <wp:inline distT="0" distB="0" distL="0" distR="0" wp14:anchorId="216FE1BB" wp14:editId="5C3383BF">
+            <wp:extent cx="2362200" cy="638175"/>
+            <wp:effectExtent l="0" t="0" r="0" b="9525"/>
+            <wp:docPr id="3" name="Picture 3" descr="A picture containing diagram&#10;&#10;Description automatically generated"/>
+            <wp:cNvGraphicFramePr>
+              <a:graphicFrameLocks xmlns:a="http://schemas.openxmlformats.org/drawingml/2006/main" noChangeAspect="1"/>
+            </wp:cNvGraphicFramePr>
+            <a:graphic xmlns:a="http://schemas.openxmlformats.org/drawingml/2006/main">
+              <a:graphicData uri="http://schemas.openxmlformats.org/drawingml/2006/picture">
+                <pic:pic xmlns:pic="http://schemas.openxmlformats.org/drawingml/2006/picture">
+                  <pic:nvPicPr>
+                    <pic:cNvPr id="3" name="Picture 3" descr="A picture containing diagram&#10;&#10;Description automatically generated"/>
+                    <pic:cNvPicPr/>
+                  </pic:nvPicPr>
+                  <pic:blipFill>
+                    <a:blip r:embed="rId7"/>
+                    <a:stretch>
+                      <a:fillRect/>
+                    </a:stretch>
+                  </pic:blipFill>
+                  <pic:spPr>
+                    <a:xfrm>
+                      <a:off x="0" y="0"/>
+                      <a:ext cx="2362200" cy="638175"/>
+                    </a:xfrm>
+                    <a:prstGeom prst="rect">
+                      <a:avLst/>
+                    </a:prstGeom>
+                  </pic:spPr>
+                </pic:pic>
+              </a:graphicData>
+            </a:graphic>
+          </wp:inline>
+        </w:drawing>
+      </w:r>
+    </w:p>
+    <w:p>
+      <w:pPr>
+        <w:pStyle w:val="NoSpacing"/>
+        <w:rPr>
+          <w:rFonts w:ascii="Times New Roman" w:hAnsi="Times New Roman" w:cs="Times New Roman"/>
+          <w:sz w:val="24"/>
+          <w:szCs w:val="24"/>
+        </w:rPr>
+      </w:pPr>
+    </w:p>
+    <w:p>
+      <w:pPr>
+        <w:pStyle w:val="NoSpacing"/>
+        <w:rPr>
+          <w:rFonts w:ascii="Times New Roman" w:hAnsi="Times New Roman" w:cs="Times New Roman"/>
+          <w:sz w:val="24"/>
+          <w:szCs w:val="24"/>
+        </w:rPr>
+      </w:pPr>
+      <w:r>
+        <w:rPr>
+          <w:rFonts w:ascii="Times New Roman" w:hAnsi="Times New Roman" w:cs="Times New Roman"/>
+          <w:i/>
+          <w:iCs/>
+          <w:sz w:val="24"/>
+          <w:szCs w:val="24"/>
+        </w:rPr>
+        <w:t xml:space="preserve">Calculating Latitude and Longitude of a New </w:t>
+      </w:r>
+      <w:r>
+        <w:rPr>
+          <w:rFonts w:ascii="Times New Roman" w:hAnsi="Times New Roman" w:cs="Times New Roman"/>
+          <w:i/>
+          <w:iCs/>
+          <w:sz w:val="24"/>
+          <w:szCs w:val="24"/>
+        </w:rPr>
+        <w:t xml:space="preserve">Point </w:t>
+      </w:r>
+      <w:r>
+        <w:rPr>
+          <w:rFonts w:ascii="Times New Roman" w:hAnsi="Times New Roman" w:cs="Times New Roman"/>
+          <w:i/>
+          <w:iCs/>
+          <w:sz w:val="24"/>
+          <w:szCs w:val="24"/>
+        </w:rPr>
+        <w:t>Feature</w:t>
+      </w:r>
+    </w:p>
+    <w:p>
+      <w:pPr>
+        <w:pStyle w:val="NoSpacing"/>
+        <w:rPr>
+          <w:rFonts w:ascii="Times New Roman" w:hAnsi="Times New Roman" w:cs="Times New Roman"/>
+          <w:sz w:val="24"/>
+          <w:szCs w:val="24"/>
+        </w:rPr>
+      </w:pPr>
+    </w:p>
+    <w:p>
+      <w:pPr>
+        <w:pStyle w:val="NoSpacing"/>
+        <w:numPr>
+          <w:ilvl w:val="0"/>
+          <w:numId w:val="5"/>
+        </w:numPr>
+        <w:rPr>
+          <w:rFonts w:ascii="Times New Roman" w:hAnsi="Times New Roman" w:cs="Times New Roman"/>
+          <w:sz w:val="24"/>
+          <w:szCs w:val="24"/>
+        </w:rPr>
+      </w:pPr>
+      <w:r>
+        <w:rPr>
+          <w:rFonts w:ascii="Times New Roman" w:hAnsi="Times New Roman" w:cs="Times New Roman"/>
+          <w:sz w:val="24"/>
+          <w:szCs w:val="24"/>
+        </w:rPr>
+        <w:t>Once points have been placed in the new feature class you can name and calculate the latitude and longitude in decimal degrees of each point</w:t>
+      </w:r>
+    </w:p>
+    <w:p>
+      <w:pPr>
+        <w:pStyle w:val="NoSpacing"/>
+        <w:numPr>
+          <w:ilvl w:val="0"/>
+          <w:numId w:val="5"/>
+        </w:numPr>
+        <w:rPr>
+          <w:rFonts w:ascii="Times New Roman" w:hAnsi="Times New Roman" w:cs="Times New Roman"/>
+          <w:sz w:val="24"/>
+          <w:szCs w:val="24"/>
+        </w:rPr>
+      </w:pPr>
+      <w:r>
+        <w:rPr>
+          <w:rFonts w:ascii="Times New Roman" w:hAnsi="Times New Roman" w:cs="Times New Roman"/>
+          <w:sz w:val="24"/>
+          <w:szCs w:val="24"/>
+        </w:rPr>
+        <w:t>After making any edits make sure to press the “Save” button in the Edits tab</w:t>
+      </w:r>
+    </w:p>
+    <w:p>
+      <w:pPr>
+        <w:pStyle w:val="NoSpacing"/>
+        <w:numPr>
+          <w:ilvl w:val="1"/>
+          <w:numId w:val="5"/>
+        </w:numPr>
+        <w:rPr>
+          <w:rFonts w:ascii="Times New Roman" w:hAnsi="Times New Roman" w:cs="Times New Roman"/>
+          <w:sz w:val="24"/>
+          <w:szCs w:val="24"/>
+        </w:rPr>
+      </w:pPr>
+      <w:r>
+        <w:rPr>
+          <w:rFonts w:ascii="Times New Roman" w:hAnsi="Times New Roman" w:cs="Times New Roman"/>
+          <w:sz w:val="24"/>
+          <w:szCs w:val="24"/>
+        </w:rPr>
+        <w:t>You will not be able to add a field (i.e., “Name”) unless all edits have been saved</w:t>
+      </w:r>
+    </w:p>
+    <w:p>
+      <w:pPr>
+        <w:pStyle w:val="NoSpacing"/>
+        <w:ind w:left="1440"/>
+        <w:rPr>
+          <w:rFonts w:ascii="Times New Roman" w:hAnsi="Times New Roman" w:cs="Times New Roman"/>
+          <w:sz w:val="24"/>
+          <w:szCs w:val="24"/>
+        </w:rPr>
+      </w:pPr>
+    </w:p>
+    <w:p>
+      <w:pPr>
+        <w:pStyle w:val="NoSpacing"/>
+        <w:ind w:left="1080"/>
+        <w:rPr>
+          <w:rFonts w:ascii="Times New Roman" w:hAnsi="Times New Roman" w:cs="Times New Roman"/>
+          <w:sz w:val="24"/>
+          <w:szCs w:val="24"/>
+        </w:rPr>
+      </w:pPr>
+      <w:r>
+        <w:rPr>
+          <w:rFonts w:ascii="Times New Roman" w:hAnsi="Times New Roman" w:cs="Times New Roman"/>
+          <w:sz w:val="24"/>
+          <w:szCs w:val="24"/>
+        </w:rPr>
+        <w:t xml:space="preserve">                                     </w:t>
+      </w:r>
+      <w:r>
+        <w:rPr>
+          <w:noProof/>
+        </w:rPr>
+        <w:drawing>
+          <wp:inline distT="0" distB="0" distL="0" distR="0" wp14:anchorId="3F5214CC" wp14:editId="4AF4AADA">
+            <wp:extent cx="561975" cy="752475"/>
+            <wp:effectExtent l="0" t="0" r="9525" b="9525"/>
+            <wp:docPr id="4" name="Picture 4" descr="A picture containing graphical user interface&#10;&#10;Description automatically generated"/>
+            <wp:cNvGraphicFramePr>
+              <a:graphicFrameLocks xmlns:a="http://schemas.openxmlformats.org/drawingml/2006/main" noChangeAspect="1"/>
+            </wp:cNvGraphicFramePr>
+            <a:graphic xmlns:a="http://schemas.openxmlformats.org/drawingml/2006/main">
+              <a:graphicData uri="http://schemas.openxmlformats.org/drawingml/2006/picture">
+                <pic:pic xmlns:pic="http://schemas.openxmlformats.org/drawingml/2006/picture">
+                  <pic:nvPicPr>
+                    <pic:cNvPr id="4" name="Picture 4" descr="A picture containing graphical user interface&#10;&#10;Description automatically generated"/>
+                    <pic:cNvPicPr/>
+                  </pic:nvPicPr>
+                  <pic:blipFill>
+                    <a:blip r:embed="rId8"/>
+                    <a:stretch>
+                      <a:fillRect/>
+                    </a:stretch>
+                  </pic:blipFill>
+                  <pic:spPr>
+                    <a:xfrm>
+                      <a:off x="0" y="0"/>
+                      <a:ext cx="561975" cy="752475"/>
+                    </a:xfrm>
+                    <a:prstGeom prst="rect">
+                      <a:avLst/>
+                    </a:prstGeom>
+                  </pic:spPr>
+                </pic:pic>
+              </a:graphicData>
+            </a:graphic>
+          </wp:inline>
+        </w:drawing>
+      </w:r>
+      <w:r>
+        <w:rPr>
+          <w:rFonts w:ascii="Times New Roman" w:hAnsi="Times New Roman" w:cs="Times New Roman"/>
+          <w:sz w:val="24"/>
+          <w:szCs w:val="24"/>
+        </w:rPr>
+        <w:t xml:space="preserve">          </w:t>
+      </w:r>
+      <w:r>
+        <w:rPr>
+          <w:noProof/>
+        </w:rPr>
+        <w:drawing>
+          <wp:inline distT="0" distB="0" distL="0" distR="0" wp14:anchorId="274B57BF" wp14:editId="1071F91B">
+            <wp:extent cx="1085850" cy="342900"/>
+            <wp:effectExtent l="0" t="0" r="0" b="0"/>
+            <wp:docPr id="5" name="Picture 5"/>
+            <wp:cNvGraphicFramePr>
+              <a:graphicFrameLocks xmlns:a="http://schemas.openxmlformats.org/drawingml/2006/main" noChangeAspect="1"/>
+            </wp:cNvGraphicFramePr>
+            <a:graphic xmlns:a="http://schemas.openxmlformats.org/drawingml/2006/main">
+              <a:graphicData uri="http://schemas.openxmlformats.org/drawingml/2006/picture">
+                <pic:pic xmlns:pic="http://schemas.openxmlformats.org/drawingml/2006/picture">
+                  <pic:nvPicPr>
+                    <pic:cNvPr id="1" name=""/>
+                    <pic:cNvPicPr/>
+                  </pic:nvPicPr>
+                  <pic:blipFill>
+                    <a:blip r:embed="rId9"/>
+                    <a:stretch>
+                      <a:fillRect/>
+                    </a:stretch>
+                  </pic:blipFill>
+                  <pic:spPr>
+                    <a:xfrm>
+                      <a:off x="0" y="0"/>
+                      <a:ext cx="1085850" cy="342900"/>
+                    </a:xfrm>
+                    <a:prstGeom prst="rect">
+                      <a:avLst/>
+                    </a:prstGeom>
+                  </pic:spPr>
+                </pic:pic>
+              </a:graphicData>
+            </a:graphic>
+          </wp:inline>
+        </w:drawing>
+      </w:r>
+    </w:p>
+    <w:p>
+      <w:pPr>
+        <w:pStyle w:val="NoSpacing"/>
+        <w:ind w:left="1080"/>
+        <w:rPr>
+          <w:rFonts w:ascii="Times New Roman" w:hAnsi="Times New Roman" w:cs="Times New Roman"/>
+          <w:sz w:val="24"/>
+          <w:szCs w:val="24"/>
+        </w:rPr>
+      </w:pPr>
+    </w:p>
+    <w:p>
+      <w:pPr>
+        <w:pStyle w:val="NoSpacing"/>
+        <w:numPr>
+          <w:ilvl w:val="0"/>
+          <w:numId w:val="5"/>
+        </w:numPr>
+        <w:rPr>
+          <w:rFonts w:ascii="Times New Roman" w:hAnsi="Times New Roman" w:cs="Times New Roman"/>
+          <w:sz w:val="24"/>
+          <w:szCs w:val="24"/>
+        </w:rPr>
+      </w:pPr>
+      <w:r>
+        <w:rPr>
+          <w:rFonts w:ascii="Times New Roman" w:hAnsi="Times New Roman" w:cs="Times New Roman"/>
+          <w:sz w:val="24"/>
+          <w:szCs w:val="24"/>
+        </w:rPr>
+        <w:t>Add two new fields called Latitude and Longitude with a Data Type of “Text” and a Length of 50</w:t>
+      </w:r>
+    </w:p>
+    <w:p>
+      <w:pPr>
+        <w:pStyle w:val="NoSpacing"/>
+        <w:numPr>
+          <w:ilvl w:val="1"/>
+          <w:numId w:val="5"/>
+        </w:numPr>
+        <w:rPr>
+          <w:rFonts w:ascii="Times New Roman" w:hAnsi="Times New Roman" w:cs="Times New Roman"/>
+          <w:sz w:val="24"/>
+          <w:szCs w:val="24"/>
+        </w:rPr>
+      </w:pPr>
+      <w:r>
+        <w:rPr>
+          <w:rFonts w:ascii="Times New Roman" w:hAnsi="Times New Roman" w:cs="Times New Roman"/>
+          <w:sz w:val="24"/>
+          <w:szCs w:val="24"/>
+        </w:rPr>
+        <w:t>Make sure to save once the new field has been created</w:t>
+      </w:r>
+    </w:p>
+    <w:p>
+      <w:pPr>
+        <w:pStyle w:val="NoSpacing"/>
+        <w:numPr>
+          <w:ilvl w:val="0"/>
+          <w:numId w:val="5"/>
+        </w:numPr>
+        <w:rPr>
+          <w:rFonts w:ascii="Times New Roman" w:hAnsi="Times New Roman" w:cs="Times New Roman"/>
+          <w:sz w:val="24"/>
+          <w:szCs w:val="24"/>
+        </w:rPr>
+      </w:pPr>
+      <w:r>
+        <w:rPr>
+          <w:rFonts w:ascii="Times New Roman" w:hAnsi="Times New Roman" w:cs="Times New Roman"/>
+          <w:sz w:val="24"/>
+          <w:szCs w:val="24"/>
+        </w:rPr>
+        <w:t>Right click on the field Latitude and click “Calculate Field” then enter Python code into the “Latitude =” box</w:t>
+      </w:r>
+    </w:p>
+    <w:p>
+      <w:pPr>
+        <w:pStyle w:val="NoSpacing"/>
+        <w:numPr>
+          <w:ilvl w:val="1"/>
+          <w:numId w:val="5"/>
+        </w:numPr>
+        <w:rPr>
+          <w:rFonts w:ascii="Times New Roman" w:hAnsi="Times New Roman" w:cs="Times New Roman"/>
+          <w:sz w:val="24"/>
+          <w:szCs w:val="24"/>
+        </w:rPr>
+      </w:pPr>
+      <w:r>
+        <w:rPr>
+          <w:rFonts w:ascii="Times New Roman" w:hAnsi="Times New Roman" w:cs="Times New Roman"/>
+          <w:sz w:val="24"/>
+          <w:szCs w:val="24"/>
+        </w:rPr>
+        <w:t>!shape.extent.YMax!</w:t>
+      </w:r>
+    </w:p>
+    <w:p>
+      <w:pPr>
+        <w:pStyle w:val="NoSpacing"/>
+        <w:numPr>
+          <w:ilvl w:val="0"/>
+          <w:numId w:val="5"/>
+        </w:numPr>
+        <w:rPr>
+          <w:rFonts w:ascii="Times New Roman" w:hAnsi="Times New Roman" w:cs="Times New Roman"/>
+          <w:sz w:val="24"/>
+          <w:szCs w:val="24"/>
+        </w:rPr>
+      </w:pPr>
+      <w:r>
+        <w:rPr>
+          <w:rFonts w:ascii="Times New Roman" w:hAnsi="Times New Roman" w:cs="Times New Roman"/>
+          <w:sz w:val="24"/>
+          <w:szCs w:val="24"/>
+        </w:rPr>
+        <w:t>Right click on the field Longitude and click “Calculate Field” then enter Python code into the “Latitude =” box</w:t>
+      </w:r>
+    </w:p>
+    <w:p>
+      <w:pPr>
+        <w:pStyle w:val="NoSpacing"/>
+        <w:numPr>
+          <w:ilvl w:val="1"/>
+          <w:numId w:val="5"/>
+        </w:numPr>
+        <w:rPr>
+          <w:rFonts w:ascii="Times New Roman" w:hAnsi="Times New Roman" w:cs="Times New Roman"/>
+          <w:sz w:val="24"/>
+          <w:szCs w:val="24"/>
+        </w:rPr>
+      </w:pPr>
+      <w:r>
+        <w:rPr>
+          <w:rFonts w:ascii="Times New Roman" w:hAnsi="Times New Roman" w:cs="Times New Roman"/>
+          <w:sz w:val="24"/>
+          <w:szCs w:val="24"/>
+        </w:rPr>
+        <w:t>!shape.extent.XMax!</w:t>
+      </w:r>
+    </w:p>
+    <w:p>
+      <w:pPr>
+        <w:pStyle w:val="NoSpacing"/>
+        <w:numPr>
+          <w:ilvl w:val="2"/>
+          <w:numId w:val="5"/>
+        </w:numPr>
+        <w:rPr>
+          <w:rFonts w:ascii="Times New Roman" w:hAnsi="Times New Roman" w:cs="Times New Roman"/>
+          <w:sz w:val="24"/>
+          <w:szCs w:val="24"/>
+        </w:rPr>
+      </w:pPr>
+      <w:r>
+        <w:rPr>
+          <w:rFonts w:ascii="Times New Roman" w:hAnsi="Times New Roman" w:cs="Times New Roman"/>
+          <w:sz w:val="24"/>
+          <w:szCs w:val="24"/>
+        </w:rPr>
+        <w:t>There is an easier way to do this in ArcMap but this is the most straightforward way to do it in ArcGIS Pro</w:t>
+      </w:r>
+    </w:p>
+    <w:p>
+      <w:pPr>
+        <w:pStyle w:val="NoSpacing"/>
+        <w:rPr>
+          <w:rFonts w:ascii="Times New Roman" w:hAnsi="Times New Roman" w:cs="Times New Roman"/>
+          <w:sz w:val="24"/>
+          <w:szCs w:val="24"/>
+        </w:rPr>
+      </w:pPr>
+    </w:p>
+    <w:p>
+      <w:pPr>
+        <w:pStyle w:val="NoSpacing"/>
+        <w:jc w:val="center"/>
+        <w:rPr>
+          <w:rFonts w:ascii="Times New Roman" w:hAnsi="Times New Roman" w:cs="Times New Roman"/>
+          <w:sz w:val="24"/>
+          <w:szCs w:val="24"/>
+        </w:rPr>
+      </w:pPr>
+      <w:r>
+        <w:rPr>
+          <w:noProof/>
+        </w:rPr>
+        <w:lastRenderedPageBreak/>
+        <w:drawing>
+          <wp:inline distT="0" distB="0" distL="0" distR="0" wp14:anchorId="7F6E358E" wp14:editId="420983FE">
+            <wp:extent cx="2785035" cy="3911378"/>
+            <wp:effectExtent l="0" t="0" r="0" b="0"/>
+            <wp:docPr id="6" name="Picture 6" descr="Graphical user interface, application&#10;&#10;Description automatically generated"/>
+            <wp:cNvGraphicFramePr>
+              <a:graphicFrameLocks xmlns:a="http://schemas.openxmlformats.org/drawingml/2006/main" noChangeAspect="1"/>
+            </wp:cNvGraphicFramePr>
+            <a:graphic xmlns:a="http://schemas.openxmlformats.org/drawingml/2006/main">
+              <a:graphicData uri="http://schemas.openxmlformats.org/drawingml/2006/picture">
+                <pic:pic xmlns:pic="http://schemas.openxmlformats.org/drawingml/2006/picture">
+                  <pic:nvPicPr>
+                    <pic:cNvPr id="6" name="Picture 6" descr="Graphical user interface, application&#10;&#10;Description automatically generated"/>
+                    <pic:cNvPicPr/>
+                  </pic:nvPicPr>
+                  <pic:blipFill>
+                    <a:blip r:embed="rId10"/>
+                    <a:stretch>
+                      <a:fillRect/>
+                    </a:stretch>
+                  </pic:blipFill>
+                  <pic:spPr>
+                    <a:xfrm>
+                      <a:off x="0" y="0"/>
+                      <a:ext cx="2786475" cy="3913401"/>
+                    </a:xfrm>
+                    <a:prstGeom prst="rect">
+                      <a:avLst/>
+                    </a:prstGeom>
+                  </pic:spPr>
+                </pic:pic>
+              </a:graphicData>
+            </a:graphic>
+          </wp:inline>
+        </w:drawing>
       </w:r>
     </w:p>
     <w:p>
@@ -150,6 +1726,343 @@
           <w:sz w:val="24"/>
           <w:szCs w:val="24"/>
           <w:u w:val="single"/>
+        </w:rPr>
+      </w:pPr>
+    </w:p>
+    <w:p>
+      <w:pPr>
+        <w:pStyle w:val="NoSpacing"/>
+        <w:rPr>
+          <w:rFonts w:ascii="Times New Roman" w:hAnsi="Times New Roman" w:cs="Times New Roman"/>
+          <w:i/>
+          <w:iCs/>
+          <w:sz w:val="24"/>
+          <w:szCs w:val="24"/>
+        </w:rPr>
+      </w:pPr>
+      <w:r>
+        <w:rPr>
+          <w:rFonts w:ascii="Times New Roman" w:hAnsi="Times New Roman" w:cs="Times New Roman"/>
+          <w:i/>
+          <w:iCs/>
+          <w:sz w:val="24"/>
+          <w:szCs w:val="24"/>
+        </w:rPr>
+        <w:t>Uploading Coordinates Onto GPS</w:t>
+      </w:r>
+    </w:p>
+    <w:p>
+      <w:pPr>
+        <w:pStyle w:val="NoSpacing"/>
+        <w:rPr>
+          <w:rFonts w:ascii="Times New Roman" w:hAnsi="Times New Roman" w:cs="Times New Roman"/>
+          <w:sz w:val="24"/>
+          <w:szCs w:val="24"/>
+        </w:rPr>
+      </w:pPr>
+    </w:p>
+    <w:p>
+      <w:pPr>
+        <w:pStyle w:val="NoSpacing"/>
+        <w:numPr>
+          <w:ilvl w:val="0"/>
+          <w:numId w:val="7"/>
+        </w:numPr>
+        <w:rPr>
+          <w:rFonts w:ascii="Times New Roman" w:hAnsi="Times New Roman" w:cs="Times New Roman"/>
+          <w:sz w:val="24"/>
+          <w:szCs w:val="24"/>
+        </w:rPr>
+      </w:pPr>
+      <w:r>
+        <w:rPr>
+          <w:rFonts w:ascii="Times New Roman" w:hAnsi="Times New Roman" w:cs="Times New Roman"/>
+          <w:sz w:val="24"/>
+          <w:szCs w:val="24"/>
+        </w:rPr>
+        <w:t>Choose the feature class that you want to upload to the GPS in ArcGISPro and right click &gt; Data &gt; Export Features</w:t>
+      </w:r>
+    </w:p>
+    <w:p>
+      <w:pPr>
+        <w:pStyle w:val="NoSpacing"/>
+        <w:numPr>
+          <w:ilvl w:val="0"/>
+          <w:numId w:val="7"/>
+        </w:numPr>
+        <w:rPr>
+          <w:rFonts w:ascii="Times New Roman" w:hAnsi="Times New Roman" w:cs="Times New Roman"/>
+          <w:sz w:val="24"/>
+          <w:szCs w:val="24"/>
+        </w:rPr>
+      </w:pPr>
+      <w:r>
+        <w:rPr>
+          <w:rFonts w:ascii="Times New Roman" w:hAnsi="Times New Roman" w:cs="Times New Roman"/>
+          <w:sz w:val="24"/>
+          <w:szCs w:val="24"/>
+        </w:rPr>
+        <w:t>Choose the folder location for your shapefile to be created</w:t>
+      </w:r>
+    </w:p>
+    <w:p>
+      <w:pPr>
+        <w:pStyle w:val="NoSpacing"/>
+        <w:numPr>
+          <w:ilvl w:val="1"/>
+          <w:numId w:val="7"/>
+        </w:numPr>
+        <w:rPr>
+          <w:rFonts w:ascii="Times New Roman" w:hAnsi="Times New Roman" w:cs="Times New Roman"/>
+          <w:sz w:val="24"/>
+          <w:szCs w:val="24"/>
+        </w:rPr>
+      </w:pPr>
+      <w:r>
+        <w:rPr>
+          <w:rFonts w:ascii="Times New Roman" w:hAnsi="Times New Roman" w:cs="Times New Roman"/>
+          <w:sz w:val="24"/>
+          <w:szCs w:val="24"/>
+        </w:rPr>
+        <w:t>Make sure that it is in a normal folder (i.e., “Seasonally Disconnected Habitats” &gt; “GIS” &gt; “Exported Shapefiles”)</w:t>
+      </w:r>
+    </w:p>
+    <w:p>
+      <w:pPr>
+        <w:pStyle w:val="NoSpacing"/>
+        <w:numPr>
+          <w:ilvl w:val="2"/>
+          <w:numId w:val="7"/>
+        </w:numPr>
+        <w:rPr>
+          <w:rFonts w:ascii="Times New Roman" w:hAnsi="Times New Roman" w:cs="Times New Roman"/>
+          <w:sz w:val="24"/>
+          <w:szCs w:val="24"/>
+        </w:rPr>
+      </w:pPr>
+      <w:r>
+        <w:rPr>
+          <w:rFonts w:ascii="Times New Roman" w:hAnsi="Times New Roman" w:cs="Times New Roman"/>
+          <w:sz w:val="24"/>
+          <w:szCs w:val="24"/>
+        </w:rPr>
+        <w:t>It won’t be saved as a shapefile if it’s in a geodatabase</w:t>
+      </w:r>
+    </w:p>
+    <w:p>
+      <w:pPr>
+        <w:pStyle w:val="NoSpacing"/>
+        <w:numPr>
+          <w:ilvl w:val="0"/>
+          <w:numId w:val="7"/>
+        </w:numPr>
+        <w:rPr>
+          <w:rFonts w:ascii="Times New Roman" w:hAnsi="Times New Roman" w:cs="Times New Roman"/>
+          <w:sz w:val="24"/>
+          <w:szCs w:val="24"/>
+        </w:rPr>
+      </w:pPr>
+      <w:r>
+        <w:rPr>
+          <w:rFonts w:ascii="Times New Roman" w:hAnsi="Times New Roman" w:cs="Times New Roman"/>
+          <w:sz w:val="24"/>
+          <w:szCs w:val="24"/>
+        </w:rPr>
+        <w:t>Click Run and the new copy which is now sourced to the “Exported Shapefiles” folder will show up on the map</w:t>
+      </w:r>
+    </w:p>
+    <w:p>
+      <w:pPr>
+        <w:pStyle w:val="NoSpacing"/>
+        <w:numPr>
+          <w:ilvl w:val="1"/>
+          <w:numId w:val="7"/>
+        </w:numPr>
+        <w:rPr>
+          <w:rFonts w:ascii="Times New Roman" w:hAnsi="Times New Roman" w:cs="Times New Roman"/>
+          <w:sz w:val="24"/>
+          <w:szCs w:val="24"/>
+        </w:rPr>
+      </w:pPr>
+      <w:r>
+        <w:rPr>
+          <w:rFonts w:ascii="Times New Roman" w:hAnsi="Times New Roman" w:cs="Times New Roman"/>
+          <w:sz w:val="24"/>
+          <w:szCs w:val="24"/>
+        </w:rPr>
+        <w:t>Go ahead and delete it because you want to keep the feature class that is sourced to the geodatabase</w:t>
+      </w:r>
+    </w:p>
+    <w:p>
+      <w:pPr>
+        <w:pStyle w:val="NoSpacing"/>
+        <w:numPr>
+          <w:ilvl w:val="0"/>
+          <w:numId w:val="7"/>
+        </w:numPr>
+        <w:rPr>
+          <w:rFonts w:ascii="Times New Roman" w:hAnsi="Times New Roman" w:cs="Times New Roman"/>
+          <w:sz w:val="24"/>
+          <w:szCs w:val="24"/>
+        </w:rPr>
+      </w:pPr>
+      <w:r>
+        <w:rPr>
+          <w:rFonts w:ascii="Times New Roman" w:hAnsi="Times New Roman" w:cs="Times New Roman"/>
+          <w:sz w:val="24"/>
+          <w:szCs w:val="24"/>
+        </w:rPr>
+        <w:t>Open DNRGPS and click File &gt; Load From &gt; File</w:t>
+      </w:r>
+    </w:p>
+    <w:p>
+      <w:pPr>
+        <w:pStyle w:val="NoSpacing"/>
+        <w:numPr>
+          <w:ilvl w:val="1"/>
+          <w:numId w:val="7"/>
+        </w:numPr>
+        <w:rPr>
+          <w:rFonts w:ascii="Times New Roman" w:hAnsi="Times New Roman" w:cs="Times New Roman"/>
+          <w:sz w:val="24"/>
+          <w:szCs w:val="24"/>
+        </w:rPr>
+      </w:pPr>
+      <w:r>
+        <w:rPr>
+          <w:rFonts w:ascii="Times New Roman" w:hAnsi="Times New Roman" w:cs="Times New Roman"/>
+          <w:sz w:val="24"/>
+          <w:szCs w:val="24"/>
+        </w:rPr>
+        <w:t>Make sure ESRI Shapefile (2D) is the file type and select the shapefile that you just exported form ArcGIS Pro</w:t>
+      </w:r>
+    </w:p>
+    <w:p>
+      <w:pPr>
+        <w:pStyle w:val="NoSpacing"/>
+        <w:numPr>
+          <w:ilvl w:val="0"/>
+          <w:numId w:val="7"/>
+        </w:numPr>
+        <w:rPr>
+          <w:rFonts w:ascii="Times New Roman" w:hAnsi="Times New Roman" w:cs="Times New Roman"/>
+          <w:sz w:val="24"/>
+          <w:szCs w:val="24"/>
+        </w:rPr>
+      </w:pPr>
+      <w:r>
+        <w:rPr>
+          <w:rFonts w:ascii="Times New Roman" w:hAnsi="Times New Roman" w:cs="Times New Roman"/>
+          <w:sz w:val="24"/>
+          <w:szCs w:val="24"/>
+        </w:rPr>
+        <w:t>Choose the column that you want to be IDENT</w:t>
+      </w:r>
+    </w:p>
+    <w:p>
+      <w:pPr>
+        <w:pStyle w:val="NoSpacing"/>
+        <w:numPr>
+          <w:ilvl w:val="1"/>
+          <w:numId w:val="7"/>
+        </w:numPr>
+        <w:rPr>
+          <w:rFonts w:ascii="Times New Roman" w:hAnsi="Times New Roman" w:cs="Times New Roman"/>
+          <w:sz w:val="24"/>
+          <w:szCs w:val="24"/>
+        </w:rPr>
+      </w:pPr>
+      <w:r>
+        <w:rPr>
+          <w:rFonts w:ascii="Times New Roman" w:hAnsi="Times New Roman" w:cs="Times New Roman"/>
+          <w:sz w:val="24"/>
+          <w:szCs w:val="24"/>
+        </w:rPr>
+        <w:t>This will be what shows up on the GPS in the field so choose that “Site Name” column</w:t>
+      </w:r>
+    </w:p>
+    <w:p>
+      <w:pPr>
+        <w:pStyle w:val="NoSpacing"/>
+        <w:numPr>
+          <w:ilvl w:val="1"/>
+          <w:numId w:val="7"/>
+        </w:numPr>
+        <w:rPr>
+          <w:rFonts w:ascii="Times New Roman" w:hAnsi="Times New Roman" w:cs="Times New Roman"/>
+          <w:sz w:val="24"/>
+          <w:szCs w:val="24"/>
+        </w:rPr>
+      </w:pPr>
+      <w:r>
+        <w:rPr>
+          <w:rFonts w:ascii="Times New Roman" w:hAnsi="Times New Roman" w:cs="Times New Roman"/>
+          <w:sz w:val="24"/>
+          <w:szCs w:val="24"/>
+        </w:rPr>
+        <w:t>You can also edit columns in DNRGPS</w:t>
+      </w:r>
+    </w:p>
+    <w:p>
+      <w:pPr>
+        <w:pStyle w:val="NoSpacing"/>
+        <w:numPr>
+          <w:ilvl w:val="0"/>
+          <w:numId w:val="7"/>
+        </w:numPr>
+        <w:rPr>
+          <w:rFonts w:ascii="Times New Roman" w:hAnsi="Times New Roman" w:cs="Times New Roman"/>
+          <w:sz w:val="24"/>
+          <w:szCs w:val="24"/>
+        </w:rPr>
+      </w:pPr>
+      <w:r>
+        <w:rPr>
+          <w:rFonts w:ascii="Times New Roman" w:hAnsi="Times New Roman" w:cs="Times New Roman"/>
+          <w:sz w:val="24"/>
+          <w:szCs w:val="24"/>
+        </w:rPr>
+        <w:t>Upload to the GPS</w:t>
+      </w:r>
+    </w:p>
+    <w:p>
+      <w:pPr>
+        <w:pStyle w:val="NoSpacing"/>
+        <w:rPr>
+          <w:rFonts w:ascii="Times New Roman" w:hAnsi="Times New Roman" w:cs="Times New Roman"/>
+          <w:sz w:val="24"/>
+          <w:szCs w:val="24"/>
+        </w:rPr>
+      </w:pPr>
+    </w:p>
+    <w:p>
+      <w:pPr>
+        <w:pStyle w:val="NoSpacing"/>
+        <w:rPr>
+          <w:rFonts w:ascii="Times New Roman" w:hAnsi="Times New Roman" w:cs="Times New Roman"/>
+          <w:sz w:val="24"/>
+          <w:szCs w:val="24"/>
+          <w:u w:val="single"/>
+        </w:rPr>
+      </w:pPr>
+      <w:r>
+        <w:rPr>
+          <w:rFonts w:ascii="Times New Roman" w:hAnsi="Times New Roman" w:cs="Times New Roman"/>
+          <w:sz w:val="24"/>
+          <w:szCs w:val="24"/>
+          <w:u w:val="single"/>
+        </w:rPr>
+        <w:lastRenderedPageBreak/>
+        <w:t>Organizing Fieldwork Data</w:t>
+      </w:r>
+    </w:p>
+    <w:p>
+      <w:pPr>
+        <w:pStyle w:val="NoSpacing"/>
+        <w:rPr>
+          <w:rFonts w:ascii="Times New Roman" w:hAnsi="Times New Roman" w:cs="Times New Roman"/>
+          <w:sz w:val="24"/>
+          <w:szCs w:val="24"/>
         </w:rPr>
       </w:pPr>
     </w:p>
@@ -172,56 +2085,8 @@
           <w:sz w:val="24"/>
           <w:szCs w:val="24"/>
         </w:rPr>
-        <w:t xml:space="preserve">Uploading </w:t>
-      </w:r>
-      <w:r>
-        <w:rPr>
-          <w:rFonts w:ascii="Times New Roman" w:hAnsi="Times New Roman" w:cs="Times New Roman"/>
-          <w:sz w:val="24"/>
-          <w:szCs w:val="24"/>
-        </w:rPr>
-        <w:t>latitude and longitude coordinates from Excel onto a GPS unit.</w:t>
-      </w:r>
-    </w:p>
-    <w:p>
-      <w:pPr>
-        <w:pStyle w:val="NoSpacing"/>
-        <w:rPr>
-          <w:rFonts w:ascii="Times New Roman" w:hAnsi="Times New Roman" w:cs="Times New Roman"/>
-          <w:sz w:val="24"/>
-          <w:szCs w:val="24"/>
-        </w:rPr>
-      </w:pPr>
-    </w:p>
-    <w:p>
-      <w:pPr>
-        <w:pStyle w:val="NoSpacing"/>
-        <w:rPr>
-          <w:rFonts w:ascii="Times New Roman" w:hAnsi="Times New Roman" w:cs="Times New Roman"/>
-          <w:sz w:val="24"/>
-          <w:szCs w:val="24"/>
-          <w:u w:val="single"/>
-        </w:rPr>
-      </w:pPr>
-      <w:r>
-        <w:rPr>
-          <w:rFonts w:ascii="Times New Roman" w:hAnsi="Times New Roman" w:cs="Times New Roman"/>
-          <w:sz w:val="24"/>
-          <w:szCs w:val="24"/>
-          <w:u w:val="single"/>
-        </w:rPr>
-        <w:t>Organizing Fieldwork Data</w:t>
-      </w:r>
-    </w:p>
-    <w:p>
-      <w:pPr>
-        <w:pStyle w:val="NoSpacing"/>
-        <w:rPr>
-          <w:rFonts w:ascii="Times New Roman" w:hAnsi="Times New Roman" w:cs="Times New Roman"/>
-          <w:sz w:val="24"/>
-          <w:szCs w:val="24"/>
-        </w:rPr>
-      </w:pPr>
+        <w:t>Make sure “DO_Data” file and HOBO output files are saved as Excel Workbooks so able to highlight active time periods as green</w:t>
+      </w:r>
     </w:p>
     <w:p>
       <w:pPr>
@@ -242,28 +2107,6 @@
           <w:sz w:val="24"/>
           <w:szCs w:val="24"/>
         </w:rPr>
-        <w:t>Make sure “DO_Data” file and HOBO output files are saved as Excel Workbooks so able to highlight active time periods as green</w:t>
-      </w:r>
-    </w:p>
-    <w:p>
-      <w:pPr>
-        <w:pStyle w:val="NoSpacing"/>
-        <w:numPr>
-          <w:ilvl w:val="0"/>
-          <w:numId w:val="3"/>
-        </w:numPr>
-        <w:rPr>
-          <w:rFonts w:ascii="Times New Roman" w:hAnsi="Times New Roman" w:cs="Times New Roman"/>
-          <w:sz w:val="24"/>
-          <w:szCs w:val="24"/>
-        </w:rPr>
-      </w:pPr>
-      <w:r>
-        <w:rPr>
-          <w:rFonts w:ascii="Times New Roman" w:hAnsi="Times New Roman" w:cs="Times New Roman"/>
-          <w:sz w:val="24"/>
-          <w:szCs w:val="24"/>
-        </w:rPr>
         <w:t>Once retrieve level logger and temperature logger from sites, add a new folder to each site for temporal data</w:t>
       </w:r>
     </w:p>
@@ -352,87 +2195,7 @@
           <w:sz w:val="24"/>
           <w:szCs w:val="24"/>
         </w:rPr>
-        <w:t xml:space="preserve">If using more than one GPS unit (e.g., “Estuary” and “Floodplain”) that have overlapping WPT numbers, create a new column with the GPS Unit and WPT combined </w:t>
-      </w:r>
-      <w:r>
-        <w:rPr>
-          <w:rFonts w:ascii="Times New Roman" w:hAnsi="Times New Roman" w:cs="Times New Roman"/>
-          <w:sz w:val="24"/>
-          <w:szCs w:val="24"/>
-        </w:rPr>
-        <w:t xml:space="preserve">in Excel </w:t>
-      </w:r>
-      <w:r>
-        <w:rPr>
-          <w:rFonts w:ascii="Times New Roman" w:hAnsi="Times New Roman" w:cs="Times New Roman"/>
-          <w:sz w:val="24"/>
-          <w:szCs w:val="24"/>
-        </w:rPr>
-        <w:t>so that each is a unique identifier</w:t>
-      </w:r>
-      <w:r>
-        <w:rPr>
-          <w:rFonts w:ascii="Times New Roman" w:hAnsi="Times New Roman" w:cs="Times New Roman"/>
-          <w:sz w:val="24"/>
-          <w:szCs w:val="24"/>
-        </w:rPr>
-        <w:t xml:space="preserve"> </w:t>
-      </w:r>
-      <w:r>
-        <w:rPr>
-          <w:rFonts w:ascii="Times New Roman" w:hAnsi="Times New Roman" w:cs="Times New Roman"/>
-          <w:sz w:val="24"/>
-          <w:szCs w:val="24"/>
-        </w:rPr>
-        <w:t xml:space="preserve">(“GPSUnitWPT”) </w:t>
-      </w:r>
-      <w:r>
-        <w:rPr>
-          <w:rFonts w:ascii="Times New Roman" w:hAnsi="Times New Roman" w:cs="Times New Roman"/>
-          <w:sz w:val="24"/>
-          <w:szCs w:val="24"/>
-        </w:rPr>
-        <w:t>for both the snorkel and e-fishing data</w:t>
-      </w:r>
-      <w:r>
-        <w:rPr>
-          <w:rFonts w:ascii="Times New Roman" w:hAnsi="Times New Roman" w:cs="Times New Roman"/>
-          <w:sz w:val="24"/>
-          <w:szCs w:val="24"/>
-        </w:rPr>
-        <w:t>set</w:t>
-      </w:r>
-      <w:r>
-        <w:rPr>
-          <w:rFonts w:ascii="Times New Roman" w:hAnsi="Times New Roman" w:cs="Times New Roman"/>
-          <w:sz w:val="24"/>
-          <w:szCs w:val="24"/>
-        </w:rPr>
-        <w:t xml:space="preserve"> </w:t>
-      </w:r>
-      <w:r>
-        <w:rPr>
-          <w:rFonts w:ascii="Times New Roman" w:hAnsi="Times New Roman" w:cs="Times New Roman"/>
-          <w:sz w:val="24"/>
-          <w:szCs w:val="24"/>
-        </w:rPr>
-        <w:t>(“Seasonal_Habitat_Survey_Data”) and the waypoint with coordinates data</w:t>
-      </w:r>
-      <w:r>
-        <w:rPr>
-          <w:rFonts w:ascii="Times New Roman" w:hAnsi="Times New Roman" w:cs="Times New Roman"/>
-          <w:sz w:val="24"/>
-          <w:szCs w:val="24"/>
-        </w:rPr>
-        <w:t>set</w:t>
-      </w:r>
-      <w:r>
-        <w:rPr>
-          <w:rFonts w:ascii="Times New Roman" w:hAnsi="Times New Roman" w:cs="Times New Roman"/>
-          <w:sz w:val="24"/>
-          <w:szCs w:val="24"/>
-        </w:rPr>
-        <w:t xml:space="preserve"> (“Seasonal_Habitat_Survey_Data_Waypoints”)</w:t>
+        <w:t>If using more than one GPS unit (e.g., “Estuary” and “Floodplain”) that have overlapping WPT numbers, create a new column with the GPS Unit and WPT combined in Excel so that each is a unique identifier (“GPSUnitWPT”) for both the snorkel and e-fishing dataset (“Seasonal_Habitat_Survey_Data”) and the waypoint with coordinates dataset (“Seasonal_Habitat_Survey_Data_Waypoints”)</w:t>
       </w:r>
     </w:p>
     <w:p>
@@ -536,39 +2299,7 @@
           <w:sz w:val="24"/>
           <w:szCs w:val="24"/>
         </w:rPr>
-        <w:t>Open both the snorkel and e-fishing data</w:t>
-      </w:r>
-      <w:r>
-        <w:rPr>
-          <w:rFonts w:ascii="Times New Roman" w:hAnsi="Times New Roman" w:cs="Times New Roman"/>
-          <w:sz w:val="24"/>
-          <w:szCs w:val="24"/>
-        </w:rPr>
-        <w:t>set</w:t>
-      </w:r>
-      <w:r>
-        <w:rPr>
-          <w:rFonts w:ascii="Times New Roman" w:hAnsi="Times New Roman" w:cs="Times New Roman"/>
-          <w:sz w:val="24"/>
-          <w:szCs w:val="24"/>
-        </w:rPr>
-        <w:t xml:space="preserve"> (“Seasonal_Habitat_Survey_Data”) and the waypoint with coordinates data</w:t>
-      </w:r>
-      <w:r>
-        <w:rPr>
-          <w:rFonts w:ascii="Times New Roman" w:hAnsi="Times New Roman" w:cs="Times New Roman"/>
-          <w:sz w:val="24"/>
-          <w:szCs w:val="24"/>
-        </w:rPr>
-        <w:t>set</w:t>
-      </w:r>
-      <w:r>
-        <w:rPr>
-          <w:rFonts w:ascii="Times New Roman" w:hAnsi="Times New Roman" w:cs="Times New Roman"/>
-          <w:sz w:val="24"/>
-          <w:szCs w:val="24"/>
-        </w:rPr>
-        <w:t xml:space="preserve"> (“Seasonal_Habitat_Survey_Data_Waypoints”)</w:t>
+        <w:t>Open both the snorkel and e-fishing dataset (“Seasonal_Habitat_Survey_Data”) and the waypoint with coordinates dataset (“Seasonal_Habitat_Survey_Data_Waypoints”)</w:t>
       </w:r>
     </w:p>
     <w:p>
@@ -612,23 +2343,7 @@
           <w:sz w:val="24"/>
           <w:szCs w:val="24"/>
         </w:rPr>
-        <w:t xml:space="preserve">=VLOOKUP([GPSUnitWPT cell in snorkel and e-fishing dataset],[range of cells including GPSUnitWPT, Latitude, and Longitude in the waypoint with coordinates dataset], column number within that range that corresponds to </w:t>
-      </w:r>
-      <w:r>
-        <w:rPr>
-          <w:rFonts w:ascii="Times New Roman" w:hAnsi="Times New Roman" w:cs="Times New Roman"/>
-          <w:sz w:val="24"/>
-          <w:szCs w:val="24"/>
-        </w:rPr>
-        <w:t>L</w:t>
-      </w:r>
-      <w:r>
-        <w:rPr>
-          <w:rFonts w:ascii="Times New Roman" w:hAnsi="Times New Roman" w:cs="Times New Roman"/>
-          <w:sz w:val="24"/>
-          <w:szCs w:val="24"/>
-        </w:rPr>
-        <w:t>atitude (i.e., 2)], FALSE)</w:t>
+        <w:t>=VLOOKUP([GPSUnitWPT cell in snorkel and e-fishing dataset],[range of cells including GPSUnitWPT, Latitude, and Longitude in the waypoint with coordinates dataset], column number within that range that corresponds to Latitude (i.e., 2)], FALSE)</w:t>
       </w:r>
     </w:p>
     <w:p>
@@ -688,6 +2403,17 @@
     <w:p>
       <w:pPr>
         <w:pStyle w:val="NoSpacing"/>
+        <w:ind w:left="720"/>
+        <w:rPr>
+          <w:rFonts w:ascii="Times New Roman" w:hAnsi="Times New Roman" w:cs="Times New Roman"/>
+          <w:sz w:val="24"/>
+          <w:szCs w:val="24"/>
+        </w:rPr>
+      </w:pPr>
+    </w:p>
+    <w:p>
+      <w:pPr>
+        <w:pStyle w:val="NoSpacing"/>
         <w:numPr>
           <w:ilvl w:val="0"/>
           <w:numId w:val="1"/>
@@ -698,44 +2424,24 @@
           <w:szCs w:val="24"/>
         </w:rPr>
       </w:pPr>
-    </w:p>
-    <w:p>
-      <w:pPr>
-        <w:pStyle w:val="NoSpacing"/>
-        <w:numPr>
-          <w:ilvl w:val="0"/>
-          <w:numId w:val="1"/>
-        </w:numPr>
-        <w:rPr>
-          <w:rFonts w:ascii="Times New Roman" w:hAnsi="Times New Roman" w:cs="Times New Roman"/>
-          <w:sz w:val="24"/>
-          <w:szCs w:val="24"/>
-        </w:rPr>
-      </w:pPr>
-      <w:r>
-        <w:rPr>
-          <w:rFonts w:ascii="Times New Roman" w:hAnsi="Times New Roman" w:cs="Times New Roman"/>
-          <w:sz w:val="24"/>
-          <w:szCs w:val="24"/>
-        </w:rPr>
-        <w:t xml:space="preserve">Save a “READ_ONLY” version of your data </w:t>
-      </w:r>
-      <w:r>
-        <w:rPr>
-          <w:rFonts w:ascii="Times New Roman" w:hAnsi="Times New Roman" w:cs="Times New Roman"/>
-          <w:sz w:val="24"/>
-          <w:szCs w:val="24"/>
-        </w:rPr>
-        <w:t xml:space="preserve">after doing any manual cleanup and </w:t>
-      </w:r>
-      <w:r>
-        <w:rPr>
-          <w:rFonts w:ascii="Times New Roman" w:hAnsi="Times New Roman" w:cs="Times New Roman"/>
-          <w:sz w:val="24"/>
-          <w:szCs w:val="24"/>
-        </w:rPr>
-        <w:t>before starting any analysis</w:t>
-      </w:r>
+      <w:r>
+        <w:rPr>
+          <w:rFonts w:ascii="Times New Roman" w:hAnsi="Times New Roman" w:cs="Times New Roman"/>
+          <w:sz w:val="24"/>
+          <w:szCs w:val="24"/>
+        </w:rPr>
+        <w:t>Save a “READ_ONLY” version of your data after doing any manual cleanup and before starting any analysis</w:t>
+      </w:r>
+    </w:p>
+    <w:p>
+      <w:pPr>
+        <w:pStyle w:val="NoSpacing"/>
+        <w:rPr>
+          <w:rFonts w:ascii="Times New Roman" w:hAnsi="Times New Roman" w:cs="Times New Roman"/>
+          <w:sz w:val="24"/>
+          <w:szCs w:val="24"/>
+        </w:rPr>
+      </w:pPr>
     </w:p>
     <w:sectPr>
       <w:pgSz w:w="12240" w:h="15840"/>
@@ -750,6 +2456,345 @@
 <file path=word/numbering.xml><?xml version="1.0" encoding="utf-8"?>
 <w:numbering xmlns:wpc="http://schemas.microsoft.com/office/word/2010/wordprocessingCanvas" xmlns:cx="http://schemas.microsoft.com/office/drawing/2014/chartex" xmlns:cx1="http://schemas.microsoft.com/office/drawing/2015/9/8/chartex" xmlns:cx2="http://schemas.microsoft.com/office/drawing/2015/10/21/chartex" xmlns:cx3="http://schemas.microsoft.com/office/drawing/2016/5/9/chartex" xmlns:cx4="http://schemas.microsoft.com/office/drawing/2016/5/10/chartex" xmlns:cx5="http://schemas.microsoft.com/office/drawing/2016/5/11/chartex" xmlns:cx6="http://schemas.microsoft.com/office/drawing/2016/5/12/chartex" xmlns:cx7="http://schemas.microsoft.com/office/drawing/2016/5/13/chartex" xmlns:cx8="http://schemas.microsoft.com/office/drawing/2016/5/14/chartex" xmlns:mc="http://schemas.openxmlformats.org/markup-compatibility/2006" xmlns:aink="http://schemas.microsoft.com/office/drawing/2016/ink" xmlns:am3d="http://schemas.microsoft.com/office/drawing/2017/model3d" xmlns:o="urn:schemas-microsoft-com:office:office" xmlns:r="http://schemas.openxmlformats.org/officeDocument/2006/relationships" xmlns:m="http://schemas.openxmlformats.org/officeDocument/2006/math" xmlns:v="urn:schemas-microsoft-com:vml" xmlns:wp14="http://schemas.microsoft.com/office/word/2010/wordprocessingDrawing" xmlns:wp="http://schemas.openxmlformats.org/drawingml/2006/wordprocessingDrawing" xmlns:w10="urn:schemas-microsoft-com:office:word" xmlns:w="http://schemas.openxmlformats.org/wordprocessingml/2006/main" xmlns:w14="http://schemas.microsoft.com/office/word/2010/wordml" xmlns:w15="http://schemas.microsoft.com/office/word/2012/wordml" xmlns:w16cex="http://schemas.microsoft.com/office/word/2018/wordml/cex" xmlns:w16cid="http://schemas.microsoft.com/office/word/2016/wordml/cid" xmlns:w16="http://schemas.microsoft.com/office/word/2018/wordml" xmlns:w16sdtdh="http://schemas.microsoft.com/office/word/2020/wordml/sdtdatahash" xmlns:w16se="http://schemas.microsoft.com/office/word/2015/wordml/symex" xmlns:wpg="http://schemas.microsoft.com/office/word/2010/wordprocessingGroup" xmlns:wpi="http://schemas.microsoft.com/office/word/2010/wordprocessingInk" xmlns:wne="http://schemas.microsoft.com/office/word/2006/wordml" xmlns:wps="http://schemas.microsoft.com/office/word/2010/wordprocessingShape" mc:Ignorable="w14 w15 w16se w16cid w16 w16cex w16sdtdh wp14">
   <w:abstractNum w:abstractNumId="0" w15:restartNumberingAfterBreak="0">
+    <w:nsid w:val="0665770F"/>
+    <w:multiLevelType w:val="hybridMultilevel"/>
+    <w:tmpl w:val="847E636C"/>
+    <w:lvl w:ilvl="0" w:tplc="04090001">
+      <w:start w:val="1"/>
+      <w:numFmt w:val="bullet"/>
+      <w:lvlText w:val=""/>
+      <w:lvlJc w:val="left"/>
+      <w:pPr>
+        <w:ind w:left="720" w:hanging="360"/>
+      </w:pPr>
+      <w:rPr>
+        <w:rFonts w:ascii="Symbol" w:hAnsi="Symbol" w:hint="default"/>
+      </w:rPr>
+    </w:lvl>
+    <w:lvl w:ilvl="1" w:tplc="04090003">
+      <w:start w:val="1"/>
+      <w:numFmt w:val="bullet"/>
+      <w:lvlText w:val="o"/>
+      <w:lvlJc w:val="left"/>
+      <w:pPr>
+        <w:ind w:left="1440" w:hanging="360"/>
+      </w:pPr>
+      <w:rPr>
+        <w:rFonts w:ascii="Courier New" w:hAnsi="Courier New" w:cs="Courier New" w:hint="default"/>
+      </w:rPr>
+    </w:lvl>
+    <w:lvl w:ilvl="2" w:tplc="04090005">
+      <w:start w:val="1"/>
+      <w:numFmt w:val="bullet"/>
+      <w:lvlText w:val=""/>
+      <w:lvlJc w:val="left"/>
+      <w:pPr>
+        <w:ind w:left="2160" w:hanging="360"/>
+      </w:pPr>
+      <w:rPr>
+        <w:rFonts w:ascii="Wingdings" w:hAnsi="Wingdings" w:hint="default"/>
+      </w:rPr>
+    </w:lvl>
+    <w:lvl w:ilvl="3" w:tplc="04090001" w:tentative="1">
+      <w:start w:val="1"/>
+      <w:numFmt w:val="bullet"/>
+      <w:lvlText w:val=""/>
+      <w:lvlJc w:val="left"/>
+      <w:pPr>
+        <w:ind w:left="2880" w:hanging="360"/>
+      </w:pPr>
+      <w:rPr>
+        <w:rFonts w:ascii="Symbol" w:hAnsi="Symbol" w:hint="default"/>
+      </w:rPr>
+    </w:lvl>
+    <w:lvl w:ilvl="4" w:tplc="04090003" w:tentative="1">
+      <w:start w:val="1"/>
+      <w:numFmt w:val="bullet"/>
+      <w:lvlText w:val="o"/>
+      <w:lvlJc w:val="left"/>
+      <w:pPr>
+        <w:ind w:left="3600" w:hanging="360"/>
+      </w:pPr>
+      <w:rPr>
+        <w:rFonts w:ascii="Courier New" w:hAnsi="Courier New" w:cs="Courier New" w:hint="default"/>
+      </w:rPr>
+    </w:lvl>
+    <w:lvl w:ilvl="5" w:tplc="04090005" w:tentative="1">
+      <w:start w:val="1"/>
+      <w:numFmt w:val="bullet"/>
+      <w:lvlText w:val=""/>
+      <w:lvlJc w:val="left"/>
+      <w:pPr>
+        <w:ind w:left="4320" w:hanging="360"/>
+      </w:pPr>
+      <w:rPr>
+        <w:rFonts w:ascii="Wingdings" w:hAnsi="Wingdings" w:hint="default"/>
+      </w:rPr>
+    </w:lvl>
+    <w:lvl w:ilvl="6" w:tplc="04090001" w:tentative="1">
+      <w:start w:val="1"/>
+      <w:numFmt w:val="bullet"/>
+      <w:lvlText w:val=""/>
+      <w:lvlJc w:val="left"/>
+      <w:pPr>
+        <w:ind w:left="5040" w:hanging="360"/>
+      </w:pPr>
+      <w:rPr>
+        <w:rFonts w:ascii="Symbol" w:hAnsi="Symbol" w:hint="default"/>
+      </w:rPr>
+    </w:lvl>
+    <w:lvl w:ilvl="7" w:tplc="04090003" w:tentative="1">
+      <w:start w:val="1"/>
+      <w:numFmt w:val="bullet"/>
+      <w:lvlText w:val="o"/>
+      <w:lvlJc w:val="left"/>
+      <w:pPr>
+        <w:ind w:left="5760" w:hanging="360"/>
+      </w:pPr>
+      <w:rPr>
+        <w:rFonts w:ascii="Courier New" w:hAnsi="Courier New" w:cs="Courier New" w:hint="default"/>
+      </w:rPr>
+    </w:lvl>
+    <w:lvl w:ilvl="8" w:tplc="04090005" w:tentative="1">
+      <w:start w:val="1"/>
+      <w:numFmt w:val="bullet"/>
+      <w:lvlText w:val=""/>
+      <w:lvlJc w:val="left"/>
+      <w:pPr>
+        <w:ind w:left="6480" w:hanging="360"/>
+      </w:pPr>
+      <w:rPr>
+        <w:rFonts w:ascii="Wingdings" w:hAnsi="Wingdings" w:hint="default"/>
+      </w:rPr>
+    </w:lvl>
+  </w:abstractNum>
+  <w:abstractNum w:abstractNumId="1" w15:restartNumberingAfterBreak="0">
+    <w:nsid w:val="0C554282"/>
+    <w:multiLevelType w:val="hybridMultilevel"/>
+    <w:tmpl w:val="6990107A"/>
+    <w:lvl w:ilvl="0" w:tplc="04090001">
+      <w:start w:val="1"/>
+      <w:numFmt w:val="bullet"/>
+      <w:lvlText w:val=""/>
+      <w:lvlJc w:val="left"/>
+      <w:pPr>
+        <w:ind w:left="720" w:hanging="360"/>
+      </w:pPr>
+      <w:rPr>
+        <w:rFonts w:ascii="Symbol" w:hAnsi="Symbol" w:hint="default"/>
+      </w:rPr>
+    </w:lvl>
+    <w:lvl w:ilvl="1" w:tplc="04090003">
+      <w:start w:val="1"/>
+      <w:numFmt w:val="bullet"/>
+      <w:lvlText w:val="o"/>
+      <w:lvlJc w:val="left"/>
+      <w:pPr>
+        <w:ind w:left="1440" w:hanging="360"/>
+      </w:pPr>
+      <w:rPr>
+        <w:rFonts w:ascii="Courier New" w:hAnsi="Courier New" w:cs="Courier New" w:hint="default"/>
+      </w:rPr>
+    </w:lvl>
+    <w:lvl w:ilvl="2" w:tplc="04090005">
+      <w:start w:val="1"/>
+      <w:numFmt w:val="bullet"/>
+      <w:lvlText w:val=""/>
+      <w:lvlJc w:val="left"/>
+      <w:pPr>
+        <w:ind w:left="2160" w:hanging="360"/>
+      </w:pPr>
+      <w:rPr>
+        <w:rFonts w:ascii="Wingdings" w:hAnsi="Wingdings" w:hint="default"/>
+      </w:rPr>
+    </w:lvl>
+    <w:lvl w:ilvl="3" w:tplc="04090001" w:tentative="1">
+      <w:start w:val="1"/>
+      <w:numFmt w:val="bullet"/>
+      <w:lvlText w:val=""/>
+      <w:lvlJc w:val="left"/>
+      <w:pPr>
+        <w:ind w:left="2880" w:hanging="360"/>
+      </w:pPr>
+      <w:rPr>
+        <w:rFonts w:ascii="Symbol" w:hAnsi="Symbol" w:hint="default"/>
+      </w:rPr>
+    </w:lvl>
+    <w:lvl w:ilvl="4" w:tplc="04090003" w:tentative="1">
+      <w:start w:val="1"/>
+      <w:numFmt w:val="bullet"/>
+      <w:lvlText w:val="o"/>
+      <w:lvlJc w:val="left"/>
+      <w:pPr>
+        <w:ind w:left="3600" w:hanging="360"/>
+      </w:pPr>
+      <w:rPr>
+        <w:rFonts w:ascii="Courier New" w:hAnsi="Courier New" w:cs="Courier New" w:hint="default"/>
+      </w:rPr>
+    </w:lvl>
+    <w:lvl w:ilvl="5" w:tplc="04090005" w:tentative="1">
+      <w:start w:val="1"/>
+      <w:numFmt w:val="bullet"/>
+      <w:lvlText w:val=""/>
+      <w:lvlJc w:val="left"/>
+      <w:pPr>
+        <w:ind w:left="4320" w:hanging="360"/>
+      </w:pPr>
+      <w:rPr>
+        <w:rFonts w:ascii="Wingdings" w:hAnsi="Wingdings" w:hint="default"/>
+      </w:rPr>
+    </w:lvl>
+    <w:lvl w:ilvl="6" w:tplc="04090001" w:tentative="1">
+      <w:start w:val="1"/>
+      <w:numFmt w:val="bullet"/>
+      <w:lvlText w:val=""/>
+      <w:lvlJc w:val="left"/>
+      <w:pPr>
+        <w:ind w:left="5040" w:hanging="360"/>
+      </w:pPr>
+      <w:rPr>
+        <w:rFonts w:ascii="Symbol" w:hAnsi="Symbol" w:hint="default"/>
+      </w:rPr>
+    </w:lvl>
+    <w:lvl w:ilvl="7" w:tplc="04090003" w:tentative="1">
+      <w:start w:val="1"/>
+      <w:numFmt w:val="bullet"/>
+      <w:lvlText w:val="o"/>
+      <w:lvlJc w:val="left"/>
+      <w:pPr>
+        <w:ind w:left="5760" w:hanging="360"/>
+      </w:pPr>
+      <w:rPr>
+        <w:rFonts w:ascii="Courier New" w:hAnsi="Courier New" w:cs="Courier New" w:hint="default"/>
+      </w:rPr>
+    </w:lvl>
+    <w:lvl w:ilvl="8" w:tplc="04090005" w:tentative="1">
+      <w:start w:val="1"/>
+      <w:numFmt w:val="bullet"/>
+      <w:lvlText w:val=""/>
+      <w:lvlJc w:val="left"/>
+      <w:pPr>
+        <w:ind w:left="6480" w:hanging="360"/>
+      </w:pPr>
+      <w:rPr>
+        <w:rFonts w:ascii="Wingdings" w:hAnsi="Wingdings" w:hint="default"/>
+      </w:rPr>
+    </w:lvl>
+  </w:abstractNum>
+  <w:abstractNum w:abstractNumId="2" w15:restartNumberingAfterBreak="0">
+    <w:nsid w:val="29165DF6"/>
+    <w:multiLevelType w:val="hybridMultilevel"/>
+    <w:tmpl w:val="ED440276"/>
+    <w:lvl w:ilvl="0" w:tplc="04090001">
+      <w:start w:val="1"/>
+      <w:numFmt w:val="bullet"/>
+      <w:lvlText w:val=""/>
+      <w:lvlJc w:val="left"/>
+      <w:pPr>
+        <w:ind w:left="720" w:hanging="360"/>
+      </w:pPr>
+      <w:rPr>
+        <w:rFonts w:ascii="Symbol" w:hAnsi="Symbol" w:hint="default"/>
+      </w:rPr>
+    </w:lvl>
+    <w:lvl w:ilvl="1" w:tplc="04090003">
+      <w:start w:val="1"/>
+      <w:numFmt w:val="bullet"/>
+      <w:lvlText w:val="o"/>
+      <w:lvlJc w:val="left"/>
+      <w:pPr>
+        <w:ind w:left="1440" w:hanging="360"/>
+      </w:pPr>
+      <w:rPr>
+        <w:rFonts w:ascii="Courier New" w:hAnsi="Courier New" w:cs="Courier New" w:hint="default"/>
+      </w:rPr>
+    </w:lvl>
+    <w:lvl w:ilvl="2" w:tplc="04090005">
+      <w:start w:val="1"/>
+      <w:numFmt w:val="bullet"/>
+      <w:lvlText w:val=""/>
+      <w:lvlJc w:val="left"/>
+      <w:pPr>
+        <w:ind w:left="2160" w:hanging="360"/>
+      </w:pPr>
+      <w:rPr>
+        <w:rFonts w:ascii="Wingdings" w:hAnsi="Wingdings" w:hint="default"/>
+      </w:rPr>
+    </w:lvl>
+    <w:lvl w:ilvl="3" w:tplc="04090001" w:tentative="1">
+      <w:start w:val="1"/>
+      <w:numFmt w:val="bullet"/>
+      <w:lvlText w:val=""/>
+      <w:lvlJc w:val="left"/>
+      <w:pPr>
+        <w:ind w:left="2880" w:hanging="360"/>
+      </w:pPr>
+      <w:rPr>
+        <w:rFonts w:ascii="Symbol" w:hAnsi="Symbol" w:hint="default"/>
+      </w:rPr>
+    </w:lvl>
+    <w:lvl w:ilvl="4" w:tplc="04090003" w:tentative="1">
+      <w:start w:val="1"/>
+      <w:numFmt w:val="bullet"/>
+      <w:lvlText w:val="o"/>
+      <w:lvlJc w:val="left"/>
+      <w:pPr>
+        <w:ind w:left="3600" w:hanging="360"/>
+      </w:pPr>
+      <w:rPr>
+        <w:rFonts w:ascii="Courier New" w:hAnsi="Courier New" w:cs="Courier New" w:hint="default"/>
+      </w:rPr>
+    </w:lvl>
+    <w:lvl w:ilvl="5" w:tplc="04090005" w:tentative="1">
+      <w:start w:val="1"/>
+      <w:numFmt w:val="bullet"/>
+      <w:lvlText w:val=""/>
+      <w:lvlJc w:val="left"/>
+      <w:pPr>
+        <w:ind w:left="4320" w:hanging="360"/>
+      </w:pPr>
+      <w:rPr>
+        <w:rFonts w:ascii="Wingdings" w:hAnsi="Wingdings" w:hint="default"/>
+      </w:rPr>
+    </w:lvl>
+    <w:lvl w:ilvl="6" w:tplc="04090001" w:tentative="1">
+      <w:start w:val="1"/>
+      <w:numFmt w:val="bullet"/>
+      <w:lvlText w:val=""/>
+      <w:lvlJc w:val="left"/>
+      <w:pPr>
+        <w:ind w:left="5040" w:hanging="360"/>
+      </w:pPr>
+      <w:rPr>
+        <w:rFonts w:ascii="Symbol" w:hAnsi="Symbol" w:hint="default"/>
+      </w:rPr>
+    </w:lvl>
+    <w:lvl w:ilvl="7" w:tplc="04090003" w:tentative="1">
+      <w:start w:val="1"/>
+      <w:numFmt w:val="bullet"/>
+      <w:lvlText w:val="o"/>
+      <w:lvlJc w:val="left"/>
+      <w:pPr>
+        <w:ind w:left="5760" w:hanging="360"/>
+      </w:pPr>
+      <w:rPr>
+        <w:rFonts w:ascii="Courier New" w:hAnsi="Courier New" w:cs="Courier New" w:hint="default"/>
+      </w:rPr>
+    </w:lvl>
+    <w:lvl w:ilvl="8" w:tplc="04090005" w:tentative="1">
+      <w:start w:val="1"/>
+      <w:numFmt w:val="bullet"/>
+      <w:lvlText w:val=""/>
+      <w:lvlJc w:val="left"/>
+      <w:pPr>
+        <w:ind w:left="6480" w:hanging="360"/>
+      </w:pPr>
+      <w:rPr>
+        <w:rFonts w:ascii="Wingdings" w:hAnsi="Wingdings" w:hint="default"/>
+      </w:rPr>
+    </w:lvl>
+  </w:abstractNum>
+  <w:abstractNum w:abstractNumId="3" w15:restartNumberingAfterBreak="0">
     <w:nsid w:val="38FD07D4"/>
     <w:multiLevelType w:val="hybridMultilevel"/>
     <w:tmpl w:val="75AE279A"/>
@@ -862,7 +2907,7 @@
       </w:rPr>
     </w:lvl>
   </w:abstractNum>
-  <w:abstractNum w:abstractNumId="1" w15:restartNumberingAfterBreak="0">
+  <w:abstractNum w:abstractNumId="4" w15:restartNumberingAfterBreak="0">
     <w:nsid w:val="406062AA"/>
     <w:multiLevelType w:val="hybridMultilevel"/>
     <w:tmpl w:val="A8984980"/>
@@ -975,7 +3020,7 @@
       </w:rPr>
     </w:lvl>
   </w:abstractNum>
-  <w:abstractNum w:abstractNumId="2" w15:restartNumberingAfterBreak="0">
+  <w:abstractNum w:abstractNumId="5" w15:restartNumberingAfterBreak="0">
     <w:nsid w:val="64AF514B"/>
     <w:multiLevelType w:val="hybridMultilevel"/>
     <w:tmpl w:val="CBE6D0E2"/>
@@ -991,7 +3036,7 @@
         <w:rFonts w:ascii="Symbol" w:hAnsi="Symbol" w:hint="default"/>
       </w:rPr>
     </w:lvl>
-    <w:lvl w:ilvl="1" w:tplc="04090003" w:tentative="1">
+    <w:lvl w:ilvl="1" w:tplc="04090003">
       <w:start w:val="1"/>
       <w:numFmt w:val="bullet"/>
       <w:lvlText w:val="o"/>
@@ -1003,7 +3048,120 @@
         <w:rFonts w:ascii="Courier New" w:hAnsi="Courier New" w:cs="Courier New" w:hint="default"/>
       </w:rPr>
     </w:lvl>
-    <w:lvl w:ilvl="2" w:tplc="04090005" w:tentative="1">
+    <w:lvl w:ilvl="2" w:tplc="04090005">
+      <w:start w:val="1"/>
+      <w:numFmt w:val="bullet"/>
+      <w:lvlText w:val=""/>
+      <w:lvlJc w:val="left"/>
+      <w:pPr>
+        <w:ind w:left="2160" w:hanging="360"/>
+      </w:pPr>
+      <w:rPr>
+        <w:rFonts w:ascii="Wingdings" w:hAnsi="Wingdings" w:hint="default"/>
+      </w:rPr>
+    </w:lvl>
+    <w:lvl w:ilvl="3" w:tplc="04090001" w:tentative="1">
+      <w:start w:val="1"/>
+      <w:numFmt w:val="bullet"/>
+      <w:lvlText w:val=""/>
+      <w:lvlJc w:val="left"/>
+      <w:pPr>
+        <w:ind w:left="2880" w:hanging="360"/>
+      </w:pPr>
+      <w:rPr>
+        <w:rFonts w:ascii="Symbol" w:hAnsi="Symbol" w:hint="default"/>
+      </w:rPr>
+    </w:lvl>
+    <w:lvl w:ilvl="4" w:tplc="04090003" w:tentative="1">
+      <w:start w:val="1"/>
+      <w:numFmt w:val="bullet"/>
+      <w:lvlText w:val="o"/>
+      <w:lvlJc w:val="left"/>
+      <w:pPr>
+        <w:ind w:left="3600" w:hanging="360"/>
+      </w:pPr>
+      <w:rPr>
+        <w:rFonts w:ascii="Courier New" w:hAnsi="Courier New" w:cs="Courier New" w:hint="default"/>
+      </w:rPr>
+    </w:lvl>
+    <w:lvl w:ilvl="5" w:tplc="04090005" w:tentative="1">
+      <w:start w:val="1"/>
+      <w:numFmt w:val="bullet"/>
+      <w:lvlText w:val=""/>
+      <w:lvlJc w:val="left"/>
+      <w:pPr>
+        <w:ind w:left="4320" w:hanging="360"/>
+      </w:pPr>
+      <w:rPr>
+        <w:rFonts w:ascii="Wingdings" w:hAnsi="Wingdings" w:hint="default"/>
+      </w:rPr>
+    </w:lvl>
+    <w:lvl w:ilvl="6" w:tplc="04090001" w:tentative="1">
+      <w:start w:val="1"/>
+      <w:numFmt w:val="bullet"/>
+      <w:lvlText w:val=""/>
+      <w:lvlJc w:val="left"/>
+      <w:pPr>
+        <w:ind w:left="5040" w:hanging="360"/>
+      </w:pPr>
+      <w:rPr>
+        <w:rFonts w:ascii="Symbol" w:hAnsi="Symbol" w:hint="default"/>
+      </w:rPr>
+    </w:lvl>
+    <w:lvl w:ilvl="7" w:tplc="04090003" w:tentative="1">
+      <w:start w:val="1"/>
+      <w:numFmt w:val="bullet"/>
+      <w:lvlText w:val="o"/>
+      <w:lvlJc w:val="left"/>
+      <w:pPr>
+        <w:ind w:left="5760" w:hanging="360"/>
+      </w:pPr>
+      <w:rPr>
+        <w:rFonts w:ascii="Courier New" w:hAnsi="Courier New" w:cs="Courier New" w:hint="default"/>
+      </w:rPr>
+    </w:lvl>
+    <w:lvl w:ilvl="8" w:tplc="04090005" w:tentative="1">
+      <w:start w:val="1"/>
+      <w:numFmt w:val="bullet"/>
+      <w:lvlText w:val=""/>
+      <w:lvlJc w:val="left"/>
+      <w:pPr>
+        <w:ind w:left="6480" w:hanging="360"/>
+      </w:pPr>
+      <w:rPr>
+        <w:rFonts w:ascii="Wingdings" w:hAnsi="Wingdings" w:hint="default"/>
+      </w:rPr>
+    </w:lvl>
+  </w:abstractNum>
+  <w:abstractNum w:abstractNumId="6" w15:restartNumberingAfterBreak="0">
+    <w:nsid w:val="6BEF739D"/>
+    <w:multiLevelType w:val="hybridMultilevel"/>
+    <w:tmpl w:val="1F9850EA"/>
+    <w:lvl w:ilvl="0" w:tplc="04090001">
+      <w:start w:val="1"/>
+      <w:numFmt w:val="bullet"/>
+      <w:lvlText w:val=""/>
+      <w:lvlJc w:val="left"/>
+      <w:pPr>
+        <w:ind w:left="720" w:hanging="360"/>
+      </w:pPr>
+      <w:rPr>
+        <w:rFonts w:ascii="Symbol" w:hAnsi="Symbol" w:hint="default"/>
+      </w:rPr>
+    </w:lvl>
+    <w:lvl w:ilvl="1" w:tplc="04090003">
+      <w:start w:val="1"/>
+      <w:numFmt w:val="bullet"/>
+      <w:lvlText w:val="o"/>
+      <w:lvlJc w:val="left"/>
+      <w:pPr>
+        <w:ind w:left="1440" w:hanging="360"/>
+      </w:pPr>
+      <w:rPr>
+        <w:rFonts w:ascii="Courier New" w:hAnsi="Courier New" w:cs="Courier New" w:hint="default"/>
+      </w:rPr>
+    </w:lvl>
+    <w:lvl w:ilvl="2" w:tplc="04090005">
       <w:start w:val="1"/>
       <w:numFmt w:val="bullet"/>
       <w:lvlText w:val=""/>
@@ -1089,12 +3247,24 @@
     </w:lvl>
   </w:abstractNum>
   <w:num w:numId="1">
+    <w:abstractNumId w:val="3"/>
+  </w:num>
+  <w:num w:numId="2">
+    <w:abstractNumId w:val="5"/>
+  </w:num>
+  <w:num w:numId="3">
+    <w:abstractNumId w:val="4"/>
+  </w:num>
+  <w:num w:numId="4">
+    <w:abstractNumId w:val="6"/>
+  </w:num>
+  <w:num w:numId="5">
+    <w:abstractNumId w:val="2"/>
+  </w:num>
+  <w:num w:numId="6">
     <w:abstractNumId w:val="0"/>
   </w:num>
-  <w:num w:numId="2">
-    <w:abstractNumId w:val="2"/>
-  </w:num>
-  <w:num w:numId="3">
+  <w:num w:numId="7">
     <w:abstractNumId w:val="1"/>
   </w:num>
 </w:numbering>

--- a/Year1_Workflow_Notes.docx
+++ b/Year1_Workflow_Notes.docx
@@ -19,7 +19,16 @@
           <w:szCs w:val="24"/>
           <w:u w:val="single"/>
         </w:rPr>
-        <w:t>Choosing Sites</w:t>
+        <w:t>Choosing Site</w:t>
+      </w:r>
+      <w:r>
+        <w:rPr>
+          <w:rFonts w:ascii="Times New Roman" w:hAnsi="Times New Roman" w:cs="Times New Roman"/>
+          <w:sz w:val="24"/>
+          <w:szCs w:val="24"/>
+          <w:u w:val="single"/>
+        </w:rPr>
+        <w:t>s</w:t>
       </w:r>
     </w:p>
     <w:p>
@@ -131,7 +140,25 @@
           <w:sz w:val="24"/>
           <w:szCs w:val="24"/>
         </w:rPr>
-        <w:t>Open ArcGIS Pro and add data to your map for the project (.mxd project file)</w:t>
+        <w:t xml:space="preserve">Open ArcGIS Pro and add data to your map for the project </w:t>
+      </w:r>
+      <w:proofErr w:type="gramStart"/>
+      <w:r>
+        <w:rPr>
+          <w:rFonts w:ascii="Times New Roman" w:hAnsi="Times New Roman" w:cs="Times New Roman"/>
+          <w:sz w:val="24"/>
+          <w:szCs w:val="24"/>
+        </w:rPr>
+        <w:t>(.mxd</w:t>
+      </w:r>
+      <w:proofErr w:type="gramEnd"/>
+      <w:r>
+        <w:rPr>
+          <w:rFonts w:ascii="Times New Roman" w:hAnsi="Times New Roman" w:cs="Times New Roman"/>
+          <w:sz w:val="24"/>
+          <w:szCs w:val="24"/>
+        </w:rPr>
+        <w:t xml:space="preserve"> project file)</w:t>
       </w:r>
     </w:p>
     <w:p>
@@ -285,7 +312,25 @@
           <w:sz w:val="24"/>
           <w:szCs w:val="24"/>
         </w:rPr>
-        <w:t>If you want to organize the data in your dataset even more you can right click on your geodatabase &gt; New &gt; Feature Dataset</w:t>
+        <w:t xml:space="preserve">If you want to organize the data in your dataset even </w:t>
+      </w:r>
+      <w:proofErr w:type="gramStart"/>
+      <w:r>
+        <w:rPr>
+          <w:rFonts w:ascii="Times New Roman" w:hAnsi="Times New Roman" w:cs="Times New Roman"/>
+          <w:sz w:val="24"/>
+          <w:szCs w:val="24"/>
+        </w:rPr>
+        <w:t>more</w:t>
+      </w:r>
+      <w:proofErr w:type="gramEnd"/>
+      <w:r>
+        <w:rPr>
+          <w:rFonts w:ascii="Times New Roman" w:hAnsi="Times New Roman" w:cs="Times New Roman"/>
+          <w:sz w:val="24"/>
+          <w:szCs w:val="24"/>
+        </w:rPr>
+        <w:t xml:space="preserve"> you can right click on your geodatabase &gt; New &gt; Feature Dataset</w:t>
       </w:r>
     </w:p>
     <w:p>
@@ -329,7 +374,25 @@
           <w:sz w:val="24"/>
           <w:szCs w:val="24"/>
         </w:rPr>
-        <w:t>You don’t need to make feature datasets but it may be helpful if you can organize data by categories</w:t>
+        <w:t xml:space="preserve">You don’t need to make feature </w:t>
+      </w:r>
+      <w:proofErr w:type="gramStart"/>
+      <w:r>
+        <w:rPr>
+          <w:rFonts w:ascii="Times New Roman" w:hAnsi="Times New Roman" w:cs="Times New Roman"/>
+          <w:sz w:val="24"/>
+          <w:szCs w:val="24"/>
+        </w:rPr>
+        <w:t>datasets</w:t>
+      </w:r>
+      <w:proofErr w:type="gramEnd"/>
+      <w:r>
+        <w:rPr>
+          <w:rFonts w:ascii="Times New Roman" w:hAnsi="Times New Roman" w:cs="Times New Roman"/>
+          <w:sz w:val="24"/>
+          <w:szCs w:val="24"/>
+        </w:rPr>
+        <w:t xml:space="preserve"> but it may be helpful if you can organize data by categories</w:t>
       </w:r>
     </w:p>
     <w:p>
@@ -635,8 +698,18 @@
           <w:sz w:val="24"/>
           <w:szCs w:val="24"/>
         </w:rPr>
-        <w:t>The ArcGIS Pro file (i.e., “REM_Site_Personal.mxd”) cannot go in the geodatabase but should go in a subfolder with the geodatabase so if you want to send it to someone else you can zip the whole subfolder containing the geodatabase and .mxd</w:t>
-      </w:r>
+        <w:t xml:space="preserve">The ArcGIS Pro file (i.e., “REM_Site_Personal.mxd”) cannot go in the geodatabase but should go in a subfolder with the geodatabase so if you want to send it to someone else you can zip the whole subfolder containing the geodatabase </w:t>
+      </w:r>
+      <w:proofErr w:type="gramStart"/>
+      <w:r>
+        <w:rPr>
+          <w:rFonts w:ascii="Times New Roman" w:hAnsi="Times New Roman" w:cs="Times New Roman"/>
+          <w:sz w:val="24"/>
+          <w:szCs w:val="24"/>
+        </w:rPr>
+        <w:t>and .mxd</w:t>
+      </w:r>
+      <w:proofErr w:type="gramEnd"/>
     </w:p>
     <w:p>
       <w:pPr>
@@ -651,6 +724,7 @@
           <w:szCs w:val="24"/>
         </w:rPr>
       </w:pPr>
+      <w:proofErr w:type="gramStart"/>
       <w:r>
         <w:rPr>
           <w:rFonts w:ascii="Times New Roman" w:hAnsi="Times New Roman" w:cs="Times New Roman"/>
@@ -658,7 +732,16 @@
           <w:szCs w:val="24"/>
         </w:rPr>
         <w:lastRenderedPageBreak/>
-        <w:t>The .mxd contains symbology so if you want the symbology to stay the way that it is in your map you have to include the .mxd in the zipped folder</w:t>
+        <w:t>The .mxd</w:t>
+      </w:r>
+      <w:proofErr w:type="gramEnd"/>
+      <w:r>
+        <w:rPr>
+          <w:rFonts w:ascii="Times New Roman" w:hAnsi="Times New Roman" w:cs="Times New Roman"/>
+          <w:sz w:val="24"/>
+          <w:szCs w:val="24"/>
+        </w:rPr>
+        <w:t xml:space="preserve"> contains symbology so if you want the symbology to stay the way that it is in your map you have to include the .mxd in the zipped folder</w:t>
       </w:r>
     </w:p>
     <w:p>
@@ -818,7 +901,25 @@
           <w:sz w:val="24"/>
           <w:szCs w:val="24"/>
         </w:rPr>
-        <w:t>Click on the drop down menu “Method” and click “Manual Interval” then go into the table and manually change the values for the color breaks</w:t>
+        <w:t xml:space="preserve">Click on the </w:t>
+      </w:r>
+      <w:proofErr w:type="gramStart"/>
+      <w:r>
+        <w:rPr>
+          <w:rFonts w:ascii="Times New Roman" w:hAnsi="Times New Roman" w:cs="Times New Roman"/>
+          <w:sz w:val="24"/>
+          <w:szCs w:val="24"/>
+        </w:rPr>
+        <w:t>drop down</w:t>
+      </w:r>
+      <w:proofErr w:type="gramEnd"/>
+      <w:r>
+        <w:rPr>
+          <w:rFonts w:ascii="Times New Roman" w:hAnsi="Times New Roman" w:cs="Times New Roman"/>
+          <w:sz w:val="24"/>
+          <w:szCs w:val="24"/>
+        </w:rPr>
+        <w:t xml:space="preserve"> menu “Method” and click “Manual Interval” then go into the table and manually change the values for the color breaks</w:t>
       </w:r>
     </w:p>
     <w:p>
@@ -1064,7 +1165,25 @@
           <w:sz w:val="24"/>
           <w:szCs w:val="24"/>
         </w:rPr>
-        <w:t>Create a new point feature class in your .mxd by opening the Catalog &gt; Right click on the geodatabase that you made for the project (i.e., “REM_Site.gdb”) &gt; Create Feature Class</w:t>
+        <w:t xml:space="preserve">Create a new point feature class in </w:t>
+      </w:r>
+      <w:proofErr w:type="gramStart"/>
+      <w:r>
+        <w:rPr>
+          <w:rFonts w:ascii="Times New Roman" w:hAnsi="Times New Roman" w:cs="Times New Roman"/>
+          <w:sz w:val="24"/>
+          <w:szCs w:val="24"/>
+        </w:rPr>
+        <w:t>your .mxd</w:t>
+      </w:r>
+      <w:proofErr w:type="gramEnd"/>
+      <w:r>
+        <w:rPr>
+          <w:rFonts w:ascii="Times New Roman" w:hAnsi="Times New Roman" w:cs="Times New Roman"/>
+          <w:sz w:val="24"/>
+          <w:szCs w:val="24"/>
+        </w:rPr>
+        <w:t xml:space="preserve"> by opening the Catalog &gt; Right click on the geodatabase that you made for the project (i.e., “REM_Site.gdb”) &gt; Create Feature Class</w:t>
       </w:r>
     </w:p>
     <w:p>
@@ -1108,7 +1227,25 @@
           <w:sz w:val="24"/>
           <w:szCs w:val="24"/>
         </w:rPr>
-        <w:t>If you want to calculate the latitude and longitude in decimal degrees the projection must be in WGS 1984</w:t>
+        <w:t xml:space="preserve">If you want to calculate the latitude and longitude in decimal </w:t>
+      </w:r>
+      <w:proofErr w:type="gramStart"/>
+      <w:r>
+        <w:rPr>
+          <w:rFonts w:ascii="Times New Roman" w:hAnsi="Times New Roman" w:cs="Times New Roman"/>
+          <w:sz w:val="24"/>
+          <w:szCs w:val="24"/>
+        </w:rPr>
+        <w:t>degrees</w:t>
+      </w:r>
+      <w:proofErr w:type="gramEnd"/>
+      <w:r>
+        <w:rPr>
+          <w:rFonts w:ascii="Times New Roman" w:hAnsi="Times New Roman" w:cs="Times New Roman"/>
+          <w:sz w:val="24"/>
+          <w:szCs w:val="24"/>
+        </w:rPr>
+        <w:t xml:space="preserve"> the projection must be in WGS 1984</w:t>
       </w:r>
     </w:p>
     <w:p>
@@ -1551,13 +1688,23 @@
           <w:szCs w:val="24"/>
         </w:rPr>
       </w:pPr>
-      <w:r>
-        <w:rPr>
-          <w:rFonts w:ascii="Times New Roman" w:hAnsi="Times New Roman" w:cs="Times New Roman"/>
-          <w:sz w:val="24"/>
-          <w:szCs w:val="24"/>
-        </w:rPr>
-        <w:t>!shape.extent.YMax!</w:t>
+      <w:proofErr w:type="gramStart"/>
+      <w:r>
+        <w:rPr>
+          <w:rFonts w:ascii="Times New Roman" w:hAnsi="Times New Roman" w:cs="Times New Roman"/>
+          <w:sz w:val="24"/>
+          <w:szCs w:val="24"/>
+        </w:rPr>
+        <w:t>!shape</w:t>
+      </w:r>
+      <w:proofErr w:type="gramEnd"/>
+      <w:r>
+        <w:rPr>
+          <w:rFonts w:ascii="Times New Roman" w:hAnsi="Times New Roman" w:cs="Times New Roman"/>
+          <w:sz w:val="24"/>
+          <w:szCs w:val="24"/>
+        </w:rPr>
+        <w:t>.extent.YMax!</w:t>
       </w:r>
     </w:p>
     <w:p>
@@ -1595,13 +1742,23 @@
           <w:szCs w:val="24"/>
         </w:rPr>
       </w:pPr>
-      <w:r>
-        <w:rPr>
-          <w:rFonts w:ascii="Times New Roman" w:hAnsi="Times New Roman" w:cs="Times New Roman"/>
-          <w:sz w:val="24"/>
-          <w:szCs w:val="24"/>
-        </w:rPr>
-        <w:t>!shape.extent.XMax!</w:t>
+      <w:proofErr w:type="gramStart"/>
+      <w:r>
+        <w:rPr>
+          <w:rFonts w:ascii="Times New Roman" w:hAnsi="Times New Roman" w:cs="Times New Roman"/>
+          <w:sz w:val="24"/>
+          <w:szCs w:val="24"/>
+        </w:rPr>
+        <w:t>!shape</w:t>
+      </w:r>
+      <w:proofErr w:type="gramEnd"/>
+      <w:r>
+        <w:rPr>
+          <w:rFonts w:ascii="Times New Roman" w:hAnsi="Times New Roman" w:cs="Times New Roman"/>
+          <w:sz w:val="24"/>
+          <w:szCs w:val="24"/>
+        </w:rPr>
+        <w:t>.extent.XMax!</w:t>
       </w:r>
     </w:p>
     <w:p>
@@ -1623,7 +1780,25 @@
           <w:sz w:val="24"/>
           <w:szCs w:val="24"/>
         </w:rPr>
-        <w:t>There is an easier way to do this in ArcMap but this is the most straightforward way to do it in ArcGIS Pro</w:t>
+        <w:t xml:space="preserve">There is an easier way to do this in </w:t>
+      </w:r>
+      <w:proofErr w:type="gramStart"/>
+      <w:r>
+        <w:rPr>
+          <w:rFonts w:ascii="Times New Roman" w:hAnsi="Times New Roman" w:cs="Times New Roman"/>
+          <w:sz w:val="24"/>
+          <w:szCs w:val="24"/>
+        </w:rPr>
+        <w:t>ArcMap</w:t>
+      </w:r>
+      <w:proofErr w:type="gramEnd"/>
+      <w:r>
+        <w:rPr>
+          <w:rFonts w:ascii="Times New Roman" w:hAnsi="Times New Roman" w:cs="Times New Roman"/>
+          <w:sz w:val="24"/>
+          <w:szCs w:val="24"/>
+        </w:rPr>
+        <w:t xml:space="preserve"> but this is the most straightforward way to do it in ArcGIS Pro</w:t>
       </w:r>
     </w:p>
     <w:p>
@@ -2211,13 +2386,23 @@
           <w:szCs w:val="24"/>
         </w:rPr>
       </w:pPr>
-      <w:r>
-        <w:rPr>
-          <w:rFonts w:ascii="Times New Roman" w:hAnsi="Times New Roman" w:cs="Times New Roman"/>
-          <w:sz w:val="24"/>
-          <w:szCs w:val="24"/>
-        </w:rPr>
-        <w:t>=[GPS Unit cell]&amp;[WPT cell]</w:t>
+      <w:proofErr w:type="gramStart"/>
+      <w:r>
+        <w:rPr>
+          <w:rFonts w:ascii="Times New Roman" w:hAnsi="Times New Roman" w:cs="Times New Roman"/>
+          <w:sz w:val="24"/>
+          <w:szCs w:val="24"/>
+        </w:rPr>
+        <w:t>=[</w:t>
+      </w:r>
+      <w:proofErr w:type="gramEnd"/>
+      <w:r>
+        <w:rPr>
+          <w:rFonts w:ascii="Times New Roman" w:hAnsi="Times New Roman" w:cs="Times New Roman"/>
+          <w:sz w:val="24"/>
+          <w:szCs w:val="24"/>
+        </w:rPr>
+        <w:t>GPS Unit cell]&amp;[WPT cell]</w:t>
       </w:r>
     </w:p>
     <w:p>
@@ -2321,7 +2506,25 @@
           <w:sz w:val="24"/>
           <w:szCs w:val="24"/>
         </w:rPr>
-        <w:t>In the empty “Latitude” cell that you want to fill with a coordinate in the snorkel and e-fishing dataset use VLOOKUP()</w:t>
+        <w:t xml:space="preserve">In the empty “Latitude” cell that you want to fill with a coordinate in the snorkel and e-fishing dataset use </w:t>
+      </w:r>
+      <w:proofErr w:type="gramStart"/>
+      <w:r>
+        <w:rPr>
+          <w:rFonts w:ascii="Times New Roman" w:hAnsi="Times New Roman" w:cs="Times New Roman"/>
+          <w:sz w:val="24"/>
+          <w:szCs w:val="24"/>
+        </w:rPr>
+        <w:t>VLOOKUP(</w:t>
+      </w:r>
+      <w:proofErr w:type="gramEnd"/>
+      <w:r>
+        <w:rPr>
+          <w:rFonts w:ascii="Times New Roman" w:hAnsi="Times New Roman" w:cs="Times New Roman"/>
+          <w:sz w:val="24"/>
+          <w:szCs w:val="24"/>
+        </w:rPr>
+        <w:t>)</w:t>
       </w:r>
     </w:p>
     <w:p>
@@ -2343,7 +2546,25 @@
           <w:sz w:val="24"/>
           <w:szCs w:val="24"/>
         </w:rPr>
-        <w:t>=VLOOKUP([GPSUnitWPT cell in snorkel and e-fishing dataset],[range of cells including GPSUnitWPT, Latitude, and Longitude in the waypoint with coordinates dataset], column number within that range that corresponds to Latitude (i.e., 2)], FALSE)</w:t>
+        <w:t>=</w:t>
+      </w:r>
+      <w:proofErr w:type="gramStart"/>
+      <w:r>
+        <w:rPr>
+          <w:rFonts w:ascii="Times New Roman" w:hAnsi="Times New Roman" w:cs="Times New Roman"/>
+          <w:sz w:val="24"/>
+          <w:szCs w:val="24"/>
+        </w:rPr>
+        <w:t>VLOOKUP(</w:t>
+      </w:r>
+      <w:proofErr w:type="gramEnd"/>
+      <w:r>
+        <w:rPr>
+          <w:rFonts w:ascii="Times New Roman" w:hAnsi="Times New Roman" w:cs="Times New Roman"/>
+          <w:sz w:val="24"/>
+          <w:szCs w:val="24"/>
+        </w:rPr>
+        <w:t>[GPSUnitWPT cell in snorkel and e-fishing dataset],[range of cells including GPSUnitWPT, Latitude, and Longitude in the waypoint with coordinates dataset], column number within that range that corresponds to Latitude (i.e., 2)], FALSE)</w:t>
       </w:r>
     </w:p>
     <w:p>
@@ -2387,7 +2608,25 @@
           <w:sz w:val="24"/>
           <w:szCs w:val="24"/>
         </w:rPr>
-        <w:t>Once you have finished, copy and paste the Latitude and Longitude columns as plain text and delete the GPSUnitWPT column to clean up the data</w:t>
+        <w:t xml:space="preserve">Once you have finished, </w:t>
+      </w:r>
+      <w:proofErr w:type="gramStart"/>
+      <w:r>
+        <w:rPr>
+          <w:rFonts w:ascii="Times New Roman" w:hAnsi="Times New Roman" w:cs="Times New Roman"/>
+          <w:sz w:val="24"/>
+          <w:szCs w:val="24"/>
+        </w:rPr>
+        <w:t>copy</w:t>
+      </w:r>
+      <w:proofErr w:type="gramEnd"/>
+      <w:r>
+        <w:rPr>
+          <w:rFonts w:ascii="Times New Roman" w:hAnsi="Times New Roman" w:cs="Times New Roman"/>
+          <w:sz w:val="24"/>
+          <w:szCs w:val="24"/>
+        </w:rPr>
+        <w:t xml:space="preserve"> and paste the Latitude and Longitude columns as plain text and delete the GPSUnitWPT column to clean up the data</w:t>
       </w:r>
     </w:p>
     <w:p>

--- a/Year1_Workflow_Notes.docx
+++ b/Year1_Workflow_Notes.docx
@@ -96,7 +96,25 @@
           <w:sz w:val="24"/>
           <w:szCs w:val="24"/>
         </w:rPr>
-        <w:t>When receiving data (shapefiles, rasters, etc.) from collaborators or online resources put them in a folder called “Incoming Data” that is a subfolder of your project folder on File Explorer</w:t>
+        <w:t xml:space="preserve">When receiving data (shapefiles, </w:t>
+      </w:r>
+      <w:proofErr w:type="spellStart"/>
+      <w:r>
+        <w:rPr>
+          <w:rFonts w:ascii="Times New Roman" w:hAnsi="Times New Roman" w:cs="Times New Roman"/>
+          <w:sz w:val="24"/>
+          <w:szCs w:val="24"/>
+        </w:rPr>
+        <w:t>rasters</w:t>
+      </w:r>
+      <w:proofErr w:type="spellEnd"/>
+      <w:r>
+        <w:rPr>
+          <w:rFonts w:ascii="Times New Roman" w:hAnsi="Times New Roman" w:cs="Times New Roman"/>
+          <w:sz w:val="24"/>
+          <w:szCs w:val="24"/>
+        </w:rPr>
+        <w:t>, etc.) from collaborators or online resources put them in a folder called “Incoming Data” that is a subfolder of your project folder on File Explorer</w:t>
       </w:r>
     </w:p>
     <w:p>
@@ -149,8 +167,18 @@
           <w:sz w:val="24"/>
           <w:szCs w:val="24"/>
         </w:rPr>
-        <w:t>(.mxd</w:t>
-      </w:r>
+        <w:t>(.</w:t>
+      </w:r>
+      <w:proofErr w:type="spellStart"/>
+      <w:r>
+        <w:rPr>
+          <w:rFonts w:ascii="Times New Roman" w:hAnsi="Times New Roman" w:cs="Times New Roman"/>
+          <w:sz w:val="24"/>
+          <w:szCs w:val="24"/>
+        </w:rPr>
+        <w:t>mxd</w:t>
+      </w:r>
+      <w:proofErr w:type="spellEnd"/>
       <w:proofErr w:type="gramEnd"/>
       <w:r>
         <w:rPr>
@@ -268,7 +296,43 @@
           <w:sz w:val="24"/>
           <w:szCs w:val="24"/>
         </w:rPr>
-        <w:t>Name the geodatabase something like “Seasonal_Habitats_Sites.gdb” or “REM_Sites.gdb”</w:t>
+        <w:t>Name the geodatabase something like “</w:t>
+      </w:r>
+      <w:proofErr w:type="spellStart"/>
+      <w:r>
+        <w:rPr>
+          <w:rFonts w:ascii="Times New Roman" w:hAnsi="Times New Roman" w:cs="Times New Roman"/>
+          <w:sz w:val="24"/>
+          <w:szCs w:val="24"/>
+        </w:rPr>
+        <w:t>Seasonal_Habitats_Sites.gdb</w:t>
+      </w:r>
+      <w:proofErr w:type="spellEnd"/>
+      <w:r>
+        <w:rPr>
+          <w:rFonts w:ascii="Times New Roman" w:hAnsi="Times New Roman" w:cs="Times New Roman"/>
+          <w:sz w:val="24"/>
+          <w:szCs w:val="24"/>
+        </w:rPr>
+        <w:t>” or “</w:t>
+      </w:r>
+      <w:proofErr w:type="spellStart"/>
+      <w:r>
+        <w:rPr>
+          <w:rFonts w:ascii="Times New Roman" w:hAnsi="Times New Roman" w:cs="Times New Roman"/>
+          <w:sz w:val="24"/>
+          <w:szCs w:val="24"/>
+        </w:rPr>
+        <w:t>REM_Sites.gdb</w:t>
+      </w:r>
+      <w:proofErr w:type="spellEnd"/>
+      <w:r>
+        <w:rPr>
+          <w:rFonts w:ascii="Times New Roman" w:hAnsi="Times New Roman" w:cs="Times New Roman"/>
+          <w:sz w:val="24"/>
+          <w:szCs w:val="24"/>
+        </w:rPr>
+        <w:t>”</w:t>
       </w:r>
     </w:p>
     <w:p>
@@ -352,7 +416,43 @@
           <w:sz w:val="24"/>
           <w:szCs w:val="24"/>
         </w:rPr>
-        <w:t>Name your feature dataset something appropriate for the type of data that you will put in it (e.g., Seasonal_Habitat_Water for hydroline data or watershed boundaries)</w:t>
+        <w:t xml:space="preserve">Name your feature dataset something appropriate for the type of data that you will put in it (e.g., </w:t>
+      </w:r>
+      <w:proofErr w:type="spellStart"/>
+      <w:r>
+        <w:rPr>
+          <w:rFonts w:ascii="Times New Roman" w:hAnsi="Times New Roman" w:cs="Times New Roman"/>
+          <w:sz w:val="24"/>
+          <w:szCs w:val="24"/>
+        </w:rPr>
+        <w:t>Seasonal_Habitat_Water</w:t>
+      </w:r>
+      <w:proofErr w:type="spellEnd"/>
+      <w:r>
+        <w:rPr>
+          <w:rFonts w:ascii="Times New Roman" w:hAnsi="Times New Roman" w:cs="Times New Roman"/>
+          <w:sz w:val="24"/>
+          <w:szCs w:val="24"/>
+        </w:rPr>
+        <w:t xml:space="preserve"> for </w:t>
+      </w:r>
+      <w:proofErr w:type="spellStart"/>
+      <w:r>
+        <w:rPr>
+          <w:rFonts w:ascii="Times New Roman" w:hAnsi="Times New Roman" w:cs="Times New Roman"/>
+          <w:sz w:val="24"/>
+          <w:szCs w:val="24"/>
+        </w:rPr>
+        <w:t>hydroline</w:t>
+      </w:r>
+      <w:proofErr w:type="spellEnd"/>
+      <w:r>
+        <w:rPr>
+          <w:rFonts w:ascii="Times New Roman" w:hAnsi="Times New Roman" w:cs="Times New Roman"/>
+          <w:sz w:val="24"/>
+          <w:szCs w:val="24"/>
+        </w:rPr>
+        <w:t xml:space="preserve"> data or watershed boundaries)</w:t>
       </w:r>
     </w:p>
     <w:p>
@@ -414,7 +514,25 @@
           <w:sz w:val="24"/>
           <w:szCs w:val="24"/>
         </w:rPr>
-        <w:t>Right click on each item in your catalog (other than basemaps) and select Data &gt; Export Features</w:t>
+        <w:t xml:space="preserve">Right click on each item in your catalog (other than </w:t>
+      </w:r>
+      <w:proofErr w:type="spellStart"/>
+      <w:r>
+        <w:rPr>
+          <w:rFonts w:ascii="Times New Roman" w:hAnsi="Times New Roman" w:cs="Times New Roman"/>
+          <w:sz w:val="24"/>
+          <w:szCs w:val="24"/>
+        </w:rPr>
+        <w:t>basemaps</w:t>
+      </w:r>
+      <w:proofErr w:type="spellEnd"/>
+      <w:r>
+        <w:rPr>
+          <w:rFonts w:ascii="Times New Roman" w:hAnsi="Times New Roman" w:cs="Times New Roman"/>
+          <w:sz w:val="24"/>
+          <w:szCs w:val="24"/>
+        </w:rPr>
+        <w:t>) and select Data &gt; Export Features</w:t>
       </w:r>
     </w:p>
     <w:p>
@@ -458,7 +576,25 @@
           <w:sz w:val="24"/>
           <w:szCs w:val="24"/>
         </w:rPr>
-        <w:t>It will me added to your map so you can delete the old duplicate which is sourced to the “Incoming Data” folder</w:t>
+        <w:t xml:space="preserve">It will </w:t>
+      </w:r>
+      <w:proofErr w:type="spellStart"/>
+      <w:r>
+        <w:rPr>
+          <w:rFonts w:ascii="Times New Roman" w:hAnsi="Times New Roman" w:cs="Times New Roman"/>
+          <w:sz w:val="24"/>
+          <w:szCs w:val="24"/>
+        </w:rPr>
+        <w:t>me</w:t>
+      </w:r>
+      <w:proofErr w:type="spellEnd"/>
+      <w:r>
+        <w:rPr>
+          <w:rFonts w:ascii="Times New Roman" w:hAnsi="Times New Roman" w:cs="Times New Roman"/>
+          <w:sz w:val="24"/>
+          <w:szCs w:val="24"/>
+        </w:rPr>
+        <w:t xml:space="preserve"> added to your map so you can delete the old duplicate which is sourced to the “Incoming Data” folder</w:t>
       </w:r>
     </w:p>
     <w:p>
@@ -636,7 +772,25 @@
           <w:sz w:val="24"/>
           <w:szCs w:val="24"/>
         </w:rPr>
-        <w:t>Any GIS files that are being used for a specific project should go in a database made just for the project (i.e., “REM_Sites.gdb”)</w:t>
+        <w:t>Any GIS files that are being used for a specific project should go in a database made just for the project (i.e., “</w:t>
+      </w:r>
+      <w:proofErr w:type="spellStart"/>
+      <w:r>
+        <w:rPr>
+          <w:rFonts w:ascii="Times New Roman" w:hAnsi="Times New Roman" w:cs="Times New Roman"/>
+          <w:sz w:val="24"/>
+          <w:szCs w:val="24"/>
+        </w:rPr>
+        <w:t>REM_Sites.gdb</w:t>
+      </w:r>
+      <w:proofErr w:type="spellEnd"/>
+      <w:r>
+        <w:rPr>
+          <w:rFonts w:ascii="Times New Roman" w:hAnsi="Times New Roman" w:cs="Times New Roman"/>
+          <w:sz w:val="24"/>
+          <w:szCs w:val="24"/>
+        </w:rPr>
+        <w:t>”)</w:t>
       </w:r>
     </w:p>
     <w:p>
@@ -698,7 +852,25 @@
           <w:sz w:val="24"/>
           <w:szCs w:val="24"/>
         </w:rPr>
-        <w:t xml:space="preserve">The ArcGIS Pro file (i.e., “REM_Site_Personal.mxd”) cannot go in the geodatabase but should go in a subfolder with the geodatabase so if you want to send it to someone else you can zip the whole subfolder containing the geodatabase </w:t>
+        <w:t>The ArcGIS Pro file (i.e., “</w:t>
+      </w:r>
+      <w:proofErr w:type="spellStart"/>
+      <w:r>
+        <w:rPr>
+          <w:rFonts w:ascii="Times New Roman" w:hAnsi="Times New Roman" w:cs="Times New Roman"/>
+          <w:sz w:val="24"/>
+          <w:szCs w:val="24"/>
+        </w:rPr>
+        <w:t>REM_Site_Personal.mxd</w:t>
+      </w:r>
+      <w:proofErr w:type="spellEnd"/>
+      <w:r>
+        <w:rPr>
+          <w:rFonts w:ascii="Times New Roman" w:hAnsi="Times New Roman" w:cs="Times New Roman"/>
+          <w:sz w:val="24"/>
+          <w:szCs w:val="24"/>
+        </w:rPr>
+        <w:t xml:space="preserve">”) cannot go in the geodatabase but should go in a subfolder with the geodatabase so if you want to send it to someone else you can zip the whole subfolder containing the geodatabase </w:t>
       </w:r>
       <w:proofErr w:type="gramStart"/>
       <w:r>
@@ -707,8 +879,18 @@
           <w:sz w:val="24"/>
           <w:szCs w:val="24"/>
         </w:rPr>
-        <w:t>and .mxd</w:t>
-      </w:r>
+        <w:t>and .</w:t>
+      </w:r>
+      <w:proofErr w:type="spellStart"/>
+      <w:r>
+        <w:rPr>
+          <w:rFonts w:ascii="Times New Roman" w:hAnsi="Times New Roman" w:cs="Times New Roman"/>
+          <w:sz w:val="24"/>
+          <w:szCs w:val="24"/>
+        </w:rPr>
+        <w:t>mxd</w:t>
+      </w:r>
+      <w:proofErr w:type="spellEnd"/>
       <w:proofErr w:type="gramEnd"/>
     </w:p>
     <w:p>
@@ -732,8 +914,18 @@
           <w:szCs w:val="24"/>
         </w:rPr>
         <w:lastRenderedPageBreak/>
-        <w:t>The .mxd</w:t>
-      </w:r>
+        <w:t>The .</w:t>
+      </w:r>
+      <w:proofErr w:type="spellStart"/>
+      <w:r>
+        <w:rPr>
+          <w:rFonts w:ascii="Times New Roman" w:hAnsi="Times New Roman" w:cs="Times New Roman"/>
+          <w:sz w:val="24"/>
+          <w:szCs w:val="24"/>
+        </w:rPr>
+        <w:t>mxd</w:t>
+      </w:r>
+      <w:proofErr w:type="spellEnd"/>
       <w:proofErr w:type="gramEnd"/>
       <w:r>
         <w:rPr>
@@ -741,7 +933,25 @@
           <w:sz w:val="24"/>
           <w:szCs w:val="24"/>
         </w:rPr>
-        <w:t xml:space="preserve"> contains symbology so if you want the symbology to stay the way that it is in your map you have to include the .mxd in the zipped folder</w:t>
+        <w:t xml:space="preserve"> contains symbology so if you want the symbology to stay the way that it is in your map you have to include the .</w:t>
+      </w:r>
+      <w:proofErr w:type="spellStart"/>
+      <w:r>
+        <w:rPr>
+          <w:rFonts w:ascii="Times New Roman" w:hAnsi="Times New Roman" w:cs="Times New Roman"/>
+          <w:sz w:val="24"/>
+          <w:szCs w:val="24"/>
+        </w:rPr>
+        <w:t>mxd</w:t>
+      </w:r>
+      <w:proofErr w:type="spellEnd"/>
+      <w:r>
+        <w:rPr>
+          <w:rFonts w:ascii="Times New Roman" w:hAnsi="Times New Roman" w:cs="Times New Roman"/>
+          <w:sz w:val="24"/>
+          <w:szCs w:val="24"/>
+        </w:rPr>
+        <w:t xml:space="preserve"> in the zipped folder</w:t>
       </w:r>
     </w:p>
     <w:p>
@@ -1007,7 +1217,25 @@
           <w:sz w:val="24"/>
           <w:szCs w:val="24"/>
         </w:rPr>
-        <w:t>Use this raster file in conjunction with aerial imagery and hydroline shapefile</w:t>
+        <w:t xml:space="preserve">Use this raster file in conjunction with aerial imagery and </w:t>
+      </w:r>
+      <w:proofErr w:type="spellStart"/>
+      <w:r>
+        <w:rPr>
+          <w:rFonts w:ascii="Times New Roman" w:hAnsi="Times New Roman" w:cs="Times New Roman"/>
+          <w:sz w:val="24"/>
+          <w:szCs w:val="24"/>
+        </w:rPr>
+        <w:t>hydroline</w:t>
+      </w:r>
+      <w:proofErr w:type="spellEnd"/>
+      <w:r>
+        <w:rPr>
+          <w:rFonts w:ascii="Times New Roman" w:hAnsi="Times New Roman" w:cs="Times New Roman"/>
+          <w:sz w:val="24"/>
+          <w:szCs w:val="24"/>
+        </w:rPr>
+        <w:t xml:space="preserve"> shapefile</w:t>
       </w:r>
     </w:p>
     <w:p>
@@ -1143,7 +1371,25 @@
           <w:sz w:val="24"/>
           <w:szCs w:val="24"/>
         </w:rPr>
-        <w:t>Using the REM, aerial imagery, and hydroline shapefile find potential outlets of seasonally disconnected sites</w:t>
+        <w:t xml:space="preserve">Using the REM, aerial imagery, and </w:t>
+      </w:r>
+      <w:proofErr w:type="spellStart"/>
+      <w:r>
+        <w:rPr>
+          <w:rFonts w:ascii="Times New Roman" w:hAnsi="Times New Roman" w:cs="Times New Roman"/>
+          <w:sz w:val="24"/>
+          <w:szCs w:val="24"/>
+        </w:rPr>
+        <w:t>hydroline</w:t>
+      </w:r>
+      <w:proofErr w:type="spellEnd"/>
+      <w:r>
+        <w:rPr>
+          <w:rFonts w:ascii="Times New Roman" w:hAnsi="Times New Roman" w:cs="Times New Roman"/>
+          <w:sz w:val="24"/>
+          <w:szCs w:val="24"/>
+        </w:rPr>
+        <w:t xml:space="preserve"> shapefile find potential outlets of seasonally disconnected sites</w:t>
       </w:r>
     </w:p>
     <w:p>
@@ -1174,8 +1420,18 @@
           <w:sz w:val="24"/>
           <w:szCs w:val="24"/>
         </w:rPr>
-        <w:t>your .mxd</w:t>
-      </w:r>
+        <w:t>your .</w:t>
+      </w:r>
+      <w:proofErr w:type="spellStart"/>
+      <w:r>
+        <w:rPr>
+          <w:rFonts w:ascii="Times New Roman" w:hAnsi="Times New Roman" w:cs="Times New Roman"/>
+          <w:sz w:val="24"/>
+          <w:szCs w:val="24"/>
+        </w:rPr>
+        <w:t>mxd</w:t>
+      </w:r>
+      <w:proofErr w:type="spellEnd"/>
       <w:proofErr w:type="gramEnd"/>
       <w:r>
         <w:rPr>
@@ -1183,7 +1439,25 @@
           <w:sz w:val="24"/>
           <w:szCs w:val="24"/>
         </w:rPr>
-        <w:t xml:space="preserve"> by opening the Catalog &gt; Right click on the geodatabase that you made for the project (i.e., “REM_Site.gdb”) &gt; Create Feature Class</w:t>
+        <w:t xml:space="preserve"> by opening the Catalog &gt; Right click on the geodatabase that you made for the project (i.e., “</w:t>
+      </w:r>
+      <w:proofErr w:type="spellStart"/>
+      <w:r>
+        <w:rPr>
+          <w:rFonts w:ascii="Times New Roman" w:hAnsi="Times New Roman" w:cs="Times New Roman"/>
+          <w:sz w:val="24"/>
+          <w:szCs w:val="24"/>
+        </w:rPr>
+        <w:t>REM_Site.gdb</w:t>
+      </w:r>
+      <w:proofErr w:type="spellEnd"/>
+      <w:r>
+        <w:rPr>
+          <w:rFonts w:ascii="Times New Roman" w:hAnsi="Times New Roman" w:cs="Times New Roman"/>
+          <w:sz w:val="24"/>
+          <w:szCs w:val="24"/>
+        </w:rPr>
+        <w:t>”) &gt; Create Feature Class</w:t>
       </w:r>
     </w:p>
     <w:p>
@@ -1205,7 +1479,25 @@
           <w:sz w:val="24"/>
           <w:szCs w:val="24"/>
         </w:rPr>
-        <w:t>Name the new feature class (i.e., “Placemarks_Final_WGS”) and then go through the six pages making sure that you select the feature type (point) and appropriate projection (WGS 1984)</w:t>
+        <w:t>Name the new feature class (i.e., “</w:t>
+      </w:r>
+      <w:proofErr w:type="spellStart"/>
+      <w:r>
+        <w:rPr>
+          <w:rFonts w:ascii="Times New Roman" w:hAnsi="Times New Roman" w:cs="Times New Roman"/>
+          <w:sz w:val="24"/>
+          <w:szCs w:val="24"/>
+        </w:rPr>
+        <w:t>Placemarks_Final_WGS</w:t>
+      </w:r>
+      <w:proofErr w:type="spellEnd"/>
+      <w:r>
+        <w:rPr>
+          <w:rFonts w:ascii="Times New Roman" w:hAnsi="Times New Roman" w:cs="Times New Roman"/>
+          <w:sz w:val="24"/>
+          <w:szCs w:val="24"/>
+        </w:rPr>
+        <w:t>”) and then go through the six pages making sure that you select the feature type (point) and appropriate projection (WGS 1984)</w:t>
       </w:r>
     </w:p>
     <w:p>
@@ -1267,7 +1559,25 @@
           <w:sz w:val="24"/>
           <w:szCs w:val="24"/>
         </w:rPr>
-        <w:t>Click on Edit &gt; the feature class that you created (i.e., “Placemarks_Final_WGS”)</w:t>
+        <w:t>Click on Edit &gt; the feature class that you created (i.e., “</w:t>
+      </w:r>
+      <w:proofErr w:type="spellStart"/>
+      <w:r>
+        <w:rPr>
+          <w:rFonts w:ascii="Times New Roman" w:hAnsi="Times New Roman" w:cs="Times New Roman"/>
+          <w:sz w:val="24"/>
+          <w:szCs w:val="24"/>
+        </w:rPr>
+        <w:t>Placemarks_Final_WGS</w:t>
+      </w:r>
+      <w:proofErr w:type="spellEnd"/>
+      <w:r>
+        <w:rPr>
+          <w:rFonts w:ascii="Times New Roman" w:hAnsi="Times New Roman" w:cs="Times New Roman"/>
+          <w:sz w:val="24"/>
+          <w:szCs w:val="24"/>
+        </w:rPr>
+        <w:t>”)</w:t>
       </w:r>
     </w:p>
     <w:p>
@@ -1695,7 +2005,16 @@
           <w:sz w:val="24"/>
           <w:szCs w:val="24"/>
         </w:rPr>
-        <w:t>!shape</w:t>
+        <w:t>!</w:t>
+      </w:r>
+      <w:proofErr w:type="spellStart"/>
+      <w:r>
+        <w:rPr>
+          <w:rFonts w:ascii="Times New Roman" w:hAnsi="Times New Roman" w:cs="Times New Roman"/>
+          <w:sz w:val="24"/>
+          <w:szCs w:val="24"/>
+        </w:rPr>
+        <w:t>shape</w:t>
       </w:r>
       <w:proofErr w:type="gramEnd"/>
       <w:r>
@@ -1704,7 +2023,16 @@
           <w:sz w:val="24"/>
           <w:szCs w:val="24"/>
         </w:rPr>
-        <w:t>.extent.YMax!</w:t>
+        <w:t>.extent.YMax</w:t>
+      </w:r>
+      <w:proofErr w:type="spellEnd"/>
+      <w:r>
+        <w:rPr>
+          <w:rFonts w:ascii="Times New Roman" w:hAnsi="Times New Roman" w:cs="Times New Roman"/>
+          <w:sz w:val="24"/>
+          <w:szCs w:val="24"/>
+        </w:rPr>
+        <w:t>!</w:t>
       </w:r>
     </w:p>
     <w:p>
@@ -1749,7 +2077,16 @@
           <w:sz w:val="24"/>
           <w:szCs w:val="24"/>
         </w:rPr>
-        <w:t>!shape</w:t>
+        <w:t>!</w:t>
+      </w:r>
+      <w:proofErr w:type="spellStart"/>
+      <w:r>
+        <w:rPr>
+          <w:rFonts w:ascii="Times New Roman" w:hAnsi="Times New Roman" w:cs="Times New Roman"/>
+          <w:sz w:val="24"/>
+          <w:szCs w:val="24"/>
+        </w:rPr>
+        <w:t>shape</w:t>
       </w:r>
       <w:proofErr w:type="gramEnd"/>
       <w:r>
@@ -1758,7 +2095,16 @@
           <w:sz w:val="24"/>
           <w:szCs w:val="24"/>
         </w:rPr>
-        <w:t>.extent.XMax!</w:t>
+        <w:t>.extent.XMax</w:t>
+      </w:r>
+      <w:proofErr w:type="spellEnd"/>
+      <w:r>
+        <w:rPr>
+          <w:rFonts w:ascii="Times New Roman" w:hAnsi="Times New Roman" w:cs="Times New Roman"/>
+          <w:sz w:val="24"/>
+          <w:szCs w:val="24"/>
+        </w:rPr>
+        <w:t>!</w:t>
       </w:r>
     </w:p>
     <w:p>
@@ -1955,7 +2301,23 @@
           <w:sz w:val="24"/>
           <w:szCs w:val="24"/>
         </w:rPr>
-        <w:t>Choose the feature class that you want to upload to the GPS in ArcGISPro and right click &gt; Data &gt; Export Features</w:t>
+        <w:t>Choose the feature class that you want to upload to the GPS in ArcGIS</w:t>
+      </w:r>
+      <w:r>
+        <w:rPr>
+          <w:rFonts w:ascii="Times New Roman" w:hAnsi="Times New Roman" w:cs="Times New Roman"/>
+          <w:sz w:val="24"/>
+          <w:szCs w:val="24"/>
+        </w:rPr>
+        <w:t xml:space="preserve"> </w:t>
+      </w:r>
+      <w:r>
+        <w:rPr>
+          <w:rFonts w:ascii="Times New Roman" w:hAnsi="Times New Roman" w:cs="Times New Roman"/>
+          <w:sz w:val="24"/>
+          <w:szCs w:val="24"/>
+        </w:rPr>
+        <w:t>Pro and right click &gt; Data &gt; Export Features</w:t>
       </w:r>
     </w:p>
     <w:p>
@@ -2215,19 +2577,2063 @@
         <w:pStyle w:val="NoSpacing"/>
         <w:rPr>
           <w:rFonts w:ascii="Times New Roman" w:hAnsi="Times New Roman" w:cs="Times New Roman"/>
+          <w:i/>
+          <w:iCs/>
+          <w:sz w:val="24"/>
+          <w:szCs w:val="24"/>
+        </w:rPr>
+      </w:pPr>
+      <w:r>
+        <w:rPr>
+          <w:rFonts w:ascii="Times New Roman" w:hAnsi="Times New Roman" w:cs="Times New Roman"/>
+          <w:i/>
+          <w:iCs/>
+          <w:sz w:val="24"/>
+          <w:szCs w:val="24"/>
+        </w:rPr>
+        <w:lastRenderedPageBreak/>
+        <w:t>Equipment</w:t>
+      </w:r>
+    </w:p>
+    <w:p>
+      <w:pPr>
+        <w:pStyle w:val="NoSpacing"/>
+        <w:rPr>
+          <w:rFonts w:ascii="Times New Roman" w:hAnsi="Times New Roman" w:cs="Times New Roman"/>
+          <w:sz w:val="24"/>
+          <w:szCs w:val="24"/>
+        </w:rPr>
+      </w:pPr>
+    </w:p>
+    <w:p>
+      <w:pPr>
+        <w:pStyle w:val="NoSpacing"/>
+        <w:numPr>
+          <w:ilvl w:val="0"/>
+          <w:numId w:val="8"/>
+        </w:numPr>
+        <w:rPr>
+          <w:rFonts w:ascii="Times New Roman" w:hAnsi="Times New Roman" w:cs="Times New Roman"/>
+          <w:sz w:val="24"/>
+          <w:szCs w:val="24"/>
+        </w:rPr>
+      </w:pPr>
+      <w:bookmarkStart w:id="0" w:name="_Hlk76904863"/>
+      <w:r>
+        <w:rPr>
+          <w:rFonts w:ascii="Times New Roman" w:hAnsi="Times New Roman" w:cs="Times New Roman"/>
+          <w:sz w:val="24"/>
+          <w:szCs w:val="24"/>
+        </w:rPr>
+        <w:t>Dry suits with neoprene footies and boots (Ian and John both bring in case sites are deep)</w:t>
+      </w:r>
+    </w:p>
+    <w:p>
+      <w:pPr>
+        <w:pStyle w:val="NoSpacing"/>
+        <w:numPr>
+          <w:ilvl w:val="0"/>
+          <w:numId w:val="8"/>
+        </w:numPr>
+        <w:rPr>
+          <w:rFonts w:ascii="Times New Roman" w:hAnsi="Times New Roman" w:cs="Times New Roman"/>
+          <w:sz w:val="24"/>
+          <w:szCs w:val="24"/>
+        </w:rPr>
+      </w:pPr>
+      <w:r>
+        <w:rPr>
+          <w:rFonts w:ascii="Times New Roman" w:hAnsi="Times New Roman" w:cs="Times New Roman"/>
+          <w:sz w:val="24"/>
+          <w:szCs w:val="24"/>
+        </w:rPr>
+        <w:t>Charged dive light (John, that’s okay if you don’t have one), snorkel, hood</w:t>
+      </w:r>
+    </w:p>
+    <w:p>
+      <w:pPr>
+        <w:pStyle w:val="NoSpacing"/>
+        <w:numPr>
+          <w:ilvl w:val="0"/>
+          <w:numId w:val="8"/>
+        </w:numPr>
+        <w:rPr>
+          <w:rFonts w:ascii="Times New Roman" w:hAnsi="Times New Roman" w:cs="Times New Roman"/>
+          <w:sz w:val="24"/>
+          <w:szCs w:val="24"/>
+        </w:rPr>
+      </w:pPr>
+      <w:r>
+        <w:rPr>
+          <w:rFonts w:ascii="Times New Roman" w:hAnsi="Times New Roman" w:cs="Times New Roman"/>
+          <w:sz w:val="24"/>
+          <w:szCs w:val="24"/>
+        </w:rPr>
+        <w:t>Pontoon (keep it deflated on the boat and inflate if needed)</w:t>
+      </w:r>
+    </w:p>
+    <w:p>
+      <w:pPr>
+        <w:pStyle w:val="NoSpacing"/>
+        <w:numPr>
+          <w:ilvl w:val="0"/>
+          <w:numId w:val="8"/>
+        </w:numPr>
+        <w:rPr>
+          <w:rFonts w:ascii="Times New Roman" w:hAnsi="Times New Roman" w:cs="Times New Roman"/>
+          <w:sz w:val="24"/>
+          <w:szCs w:val="24"/>
+        </w:rPr>
+      </w:pPr>
+      <w:r>
+        <w:rPr>
+          <w:rFonts w:ascii="Times New Roman" w:hAnsi="Times New Roman" w:cs="Times New Roman"/>
+          <w:sz w:val="24"/>
+          <w:szCs w:val="24"/>
+        </w:rPr>
+        <w:t xml:space="preserve">Pontoon oars and </w:t>
+      </w:r>
+      <w:proofErr w:type="gramStart"/>
+      <w:r>
+        <w:rPr>
+          <w:rFonts w:ascii="Times New Roman" w:hAnsi="Times New Roman" w:cs="Times New Roman"/>
+          <w:sz w:val="24"/>
+          <w:szCs w:val="24"/>
+        </w:rPr>
+        <w:t>cross-bar</w:t>
+      </w:r>
+      <w:proofErr w:type="gramEnd"/>
+    </w:p>
+    <w:p>
+      <w:pPr>
+        <w:pStyle w:val="NoSpacing"/>
+        <w:numPr>
+          <w:ilvl w:val="0"/>
+          <w:numId w:val="8"/>
+        </w:numPr>
+        <w:rPr>
+          <w:rFonts w:ascii="Times New Roman" w:hAnsi="Times New Roman" w:cs="Times New Roman"/>
+          <w:sz w:val="24"/>
+          <w:szCs w:val="24"/>
+        </w:rPr>
+      </w:pPr>
+      <w:r>
+        <w:rPr>
+          <w:rFonts w:ascii="Times New Roman" w:hAnsi="Times New Roman" w:cs="Times New Roman"/>
+          <w:sz w:val="24"/>
+          <w:szCs w:val="24"/>
+        </w:rPr>
+        <w:t>Pontoon pump</w:t>
+      </w:r>
+    </w:p>
+    <w:p>
+      <w:pPr>
+        <w:pStyle w:val="NoSpacing"/>
+        <w:numPr>
+          <w:ilvl w:val="0"/>
+          <w:numId w:val="8"/>
+        </w:numPr>
+        <w:rPr>
+          <w:rFonts w:ascii="Times New Roman" w:hAnsi="Times New Roman" w:cs="Times New Roman"/>
+          <w:sz w:val="24"/>
+          <w:szCs w:val="24"/>
+        </w:rPr>
+      </w:pPr>
+      <w:r>
+        <w:rPr>
+          <w:rFonts w:ascii="Times New Roman" w:hAnsi="Times New Roman" w:cs="Times New Roman"/>
+          <w:sz w:val="24"/>
+          <w:szCs w:val="24"/>
+        </w:rPr>
+        <w:t>GPS that we used yesterday (has sites pre-loaded)</w:t>
+      </w:r>
+    </w:p>
+    <w:bookmarkEnd w:id="0"/>
+    <w:p>
+      <w:pPr>
+        <w:pStyle w:val="NoSpacing"/>
+        <w:numPr>
+          <w:ilvl w:val="1"/>
+          <w:numId w:val="8"/>
+        </w:numPr>
+        <w:rPr>
+          <w:rFonts w:ascii="Times New Roman" w:hAnsi="Times New Roman" w:cs="Times New Roman"/>
+          <w:sz w:val="24"/>
+          <w:szCs w:val="24"/>
+        </w:rPr>
+      </w:pPr>
+      <w:r>
+        <w:rPr>
+          <w:rFonts w:ascii="Times New Roman" w:hAnsi="Times New Roman" w:cs="Times New Roman"/>
+          <w:sz w:val="24"/>
+          <w:szCs w:val="24"/>
+        </w:rPr>
+        <w:t>Make sure it is the right GPS and there is enough battery life – if not replace batteries from battery/SD card box</w:t>
+      </w:r>
+    </w:p>
+    <w:p>
+      <w:pPr>
+        <w:pStyle w:val="NoSpacing"/>
+        <w:numPr>
+          <w:ilvl w:val="1"/>
+          <w:numId w:val="8"/>
+        </w:numPr>
+        <w:rPr>
+          <w:rFonts w:ascii="Times New Roman" w:hAnsi="Times New Roman" w:cs="Times New Roman"/>
+          <w:sz w:val="24"/>
+          <w:szCs w:val="24"/>
+        </w:rPr>
+      </w:pPr>
+      <w:r>
+        <w:rPr>
+          <w:rFonts w:ascii="Times New Roman" w:hAnsi="Times New Roman" w:cs="Times New Roman"/>
+          <w:sz w:val="24"/>
+          <w:szCs w:val="24"/>
+        </w:rPr>
+        <w:t>Turn off the tracking for when you are boating but PLEASE make sure not to delete the tracks from yesterday</w:t>
+      </w:r>
+    </w:p>
+    <w:p>
+      <w:pPr>
+        <w:pStyle w:val="NoSpacing"/>
+        <w:numPr>
+          <w:ilvl w:val="2"/>
+          <w:numId w:val="8"/>
+        </w:numPr>
+        <w:rPr>
+          <w:rFonts w:ascii="Times New Roman" w:hAnsi="Times New Roman" w:cs="Times New Roman"/>
+          <w:sz w:val="24"/>
+          <w:szCs w:val="24"/>
+        </w:rPr>
+      </w:pPr>
+      <w:r>
+        <w:rPr>
+          <w:rFonts w:ascii="Times New Roman" w:hAnsi="Times New Roman" w:cs="Times New Roman"/>
+          <w:sz w:val="24"/>
+          <w:szCs w:val="24"/>
+        </w:rPr>
+        <w:t>The track from yesterday is the “Current Track”</w:t>
+      </w:r>
+    </w:p>
+    <w:p>
+      <w:pPr>
+        <w:pStyle w:val="NoSpacing"/>
+        <w:numPr>
+          <w:ilvl w:val="0"/>
+          <w:numId w:val="8"/>
+        </w:numPr>
+        <w:rPr>
+          <w:rFonts w:ascii="Times New Roman" w:hAnsi="Times New Roman" w:cs="Times New Roman"/>
+          <w:sz w:val="24"/>
+          <w:szCs w:val="24"/>
+        </w:rPr>
+      </w:pPr>
+      <w:bookmarkStart w:id="1" w:name="_Hlk76904875"/>
+      <w:r>
+        <w:rPr>
+          <w:rFonts w:ascii="Times New Roman" w:hAnsi="Times New Roman" w:cs="Times New Roman"/>
+          <w:sz w:val="24"/>
+          <w:szCs w:val="24"/>
+        </w:rPr>
+        <w:t>Survey temperature logger (the one we duct tape to John)</w:t>
+      </w:r>
+    </w:p>
+    <w:p>
+      <w:pPr>
+        <w:pStyle w:val="NoSpacing"/>
+        <w:numPr>
+          <w:ilvl w:val="0"/>
+          <w:numId w:val="8"/>
+        </w:numPr>
+        <w:rPr>
+          <w:rFonts w:ascii="Times New Roman" w:hAnsi="Times New Roman" w:cs="Times New Roman"/>
+          <w:sz w:val="24"/>
+          <w:szCs w:val="24"/>
+        </w:rPr>
+      </w:pPr>
+      <w:r>
+        <w:rPr>
+          <w:rFonts w:ascii="Times New Roman" w:hAnsi="Times New Roman" w:cs="Times New Roman"/>
+          <w:sz w:val="24"/>
+          <w:szCs w:val="24"/>
+        </w:rPr>
+        <w:t>Field laptop</w:t>
+      </w:r>
+    </w:p>
+    <w:p>
+      <w:pPr>
+        <w:pStyle w:val="NoSpacing"/>
+        <w:numPr>
+          <w:ilvl w:val="0"/>
+          <w:numId w:val="8"/>
+        </w:numPr>
+        <w:rPr>
+          <w:rFonts w:ascii="Times New Roman" w:hAnsi="Times New Roman" w:cs="Times New Roman"/>
+          <w:sz w:val="24"/>
+          <w:szCs w:val="24"/>
+        </w:rPr>
+      </w:pPr>
+      <w:r>
+        <w:rPr>
+          <w:rFonts w:ascii="Times New Roman" w:hAnsi="Times New Roman" w:cs="Times New Roman"/>
+          <w:sz w:val="24"/>
+          <w:szCs w:val="24"/>
+        </w:rPr>
+        <w:t>Shuttle for HOBO loggers</w:t>
+      </w:r>
+    </w:p>
+    <w:p>
+      <w:pPr>
+        <w:pStyle w:val="NoSpacing"/>
+        <w:numPr>
+          <w:ilvl w:val="0"/>
+          <w:numId w:val="8"/>
+        </w:numPr>
+        <w:rPr>
+          <w:rFonts w:ascii="Times New Roman" w:hAnsi="Times New Roman" w:cs="Times New Roman"/>
+          <w:sz w:val="24"/>
+          <w:szCs w:val="24"/>
+        </w:rPr>
+      </w:pPr>
+      <w:r>
+        <w:rPr>
+          <w:rFonts w:ascii="Times New Roman" w:hAnsi="Times New Roman" w:cs="Times New Roman"/>
+          <w:sz w:val="24"/>
+          <w:szCs w:val="24"/>
+        </w:rPr>
+        <w:t>Rangefinder</w:t>
+      </w:r>
+    </w:p>
+    <w:p>
+      <w:pPr>
+        <w:pStyle w:val="NoSpacing"/>
+        <w:numPr>
+          <w:ilvl w:val="0"/>
+          <w:numId w:val="8"/>
+        </w:numPr>
+        <w:rPr>
+          <w:rFonts w:ascii="Times New Roman" w:hAnsi="Times New Roman" w:cs="Times New Roman"/>
+          <w:sz w:val="24"/>
+          <w:szCs w:val="24"/>
+        </w:rPr>
+      </w:pPr>
+      <w:r>
+        <w:rPr>
+          <w:rFonts w:ascii="Times New Roman" w:hAnsi="Times New Roman" w:cs="Times New Roman"/>
+          <w:sz w:val="24"/>
+          <w:szCs w:val="24"/>
+        </w:rPr>
+        <w:t>Stadia rod</w:t>
+      </w:r>
+    </w:p>
+    <w:p>
+      <w:pPr>
+        <w:pStyle w:val="NoSpacing"/>
+        <w:numPr>
+          <w:ilvl w:val="0"/>
+          <w:numId w:val="8"/>
+        </w:numPr>
+        <w:rPr>
+          <w:rFonts w:ascii="Times New Roman" w:hAnsi="Times New Roman" w:cs="Times New Roman"/>
+          <w:sz w:val="24"/>
+          <w:szCs w:val="24"/>
+        </w:rPr>
+      </w:pPr>
+      <w:r>
+        <w:rPr>
+          <w:rFonts w:ascii="Times New Roman" w:hAnsi="Times New Roman" w:cs="Times New Roman"/>
+          <w:sz w:val="24"/>
+          <w:szCs w:val="24"/>
+        </w:rPr>
+        <w:t>YSI</w:t>
+      </w:r>
+    </w:p>
+    <w:p>
+      <w:pPr>
+        <w:pStyle w:val="NoSpacing"/>
+        <w:numPr>
+          <w:ilvl w:val="0"/>
+          <w:numId w:val="8"/>
+        </w:numPr>
+        <w:rPr>
+          <w:rFonts w:ascii="Times New Roman" w:hAnsi="Times New Roman" w:cs="Times New Roman"/>
+          <w:sz w:val="24"/>
+          <w:szCs w:val="24"/>
+        </w:rPr>
+      </w:pPr>
+      <w:proofErr w:type="spellStart"/>
+      <w:r>
+        <w:rPr>
+          <w:rFonts w:ascii="Times New Roman" w:hAnsi="Times New Roman" w:cs="Times New Roman"/>
+          <w:sz w:val="24"/>
+          <w:szCs w:val="24"/>
+        </w:rPr>
+        <w:t>Swoffer</w:t>
+      </w:r>
+      <w:proofErr w:type="spellEnd"/>
+      <w:r>
+        <w:rPr>
+          <w:rFonts w:ascii="Times New Roman" w:hAnsi="Times New Roman" w:cs="Times New Roman"/>
+          <w:sz w:val="24"/>
+          <w:szCs w:val="24"/>
+        </w:rPr>
+        <w:t xml:space="preserve"> (rod with propeller and box reader)</w:t>
+      </w:r>
+    </w:p>
+    <w:p>
+      <w:pPr>
+        <w:pStyle w:val="NoSpacing"/>
+        <w:numPr>
+          <w:ilvl w:val="0"/>
+          <w:numId w:val="8"/>
+        </w:numPr>
+        <w:rPr>
+          <w:rFonts w:ascii="Times New Roman" w:hAnsi="Times New Roman" w:cs="Times New Roman"/>
+          <w:sz w:val="24"/>
+          <w:szCs w:val="24"/>
+        </w:rPr>
+      </w:pPr>
+      <w:r>
+        <w:rPr>
+          <w:rFonts w:ascii="Times New Roman" w:hAnsi="Times New Roman" w:cs="Times New Roman"/>
+          <w:sz w:val="24"/>
+          <w:szCs w:val="24"/>
+        </w:rPr>
+        <w:t>Red clipboard with datasheets and Rite-in-Rain with logger metadata</w:t>
+      </w:r>
+    </w:p>
+    <w:bookmarkEnd w:id="1"/>
+    <w:p>
+      <w:pPr>
+        <w:pStyle w:val="NoSpacing"/>
+        <w:numPr>
+          <w:ilvl w:val="1"/>
+          <w:numId w:val="8"/>
+        </w:numPr>
+        <w:rPr>
+          <w:rFonts w:ascii="Times New Roman" w:hAnsi="Times New Roman" w:cs="Times New Roman"/>
+          <w:sz w:val="24"/>
+          <w:szCs w:val="24"/>
+        </w:rPr>
+      </w:pPr>
+      <w:r>
+        <w:rPr>
+          <w:rFonts w:ascii="Times New Roman" w:hAnsi="Times New Roman" w:cs="Times New Roman"/>
+          <w:sz w:val="24"/>
+          <w:szCs w:val="24"/>
+        </w:rPr>
+        <w:t>Use a datasheet with site name “Boat Recon” with the date and just use WPT column to put the outlet identifier (</w:t>
+      </w:r>
+      <w:proofErr w:type="gramStart"/>
+      <w:r>
+        <w:rPr>
+          <w:rFonts w:ascii="Times New Roman" w:hAnsi="Times New Roman" w:cs="Times New Roman"/>
+          <w:sz w:val="24"/>
+          <w:szCs w:val="24"/>
+        </w:rPr>
+        <w:t>e.g.</w:t>
+      </w:r>
+      <w:proofErr w:type="gramEnd"/>
+      <w:r>
+        <w:rPr>
+          <w:rFonts w:ascii="Times New Roman" w:hAnsi="Times New Roman" w:cs="Times New Roman"/>
+          <w:sz w:val="24"/>
+          <w:szCs w:val="24"/>
+        </w:rPr>
+        <w:t xml:space="preserve"> J1, J2, C1, etc.)</w:t>
+      </w:r>
+    </w:p>
+    <w:p>
+      <w:pPr>
+        <w:pStyle w:val="NoSpacing"/>
+        <w:numPr>
+          <w:ilvl w:val="1"/>
+          <w:numId w:val="8"/>
+        </w:numPr>
+        <w:rPr>
+          <w:rFonts w:ascii="Times New Roman" w:hAnsi="Times New Roman" w:cs="Times New Roman"/>
+          <w:sz w:val="24"/>
+          <w:szCs w:val="24"/>
+        </w:rPr>
+      </w:pPr>
+      <w:r>
+        <w:rPr>
+          <w:rFonts w:ascii="Times New Roman" w:hAnsi="Times New Roman" w:cs="Times New Roman"/>
+          <w:sz w:val="24"/>
+          <w:szCs w:val="24"/>
+        </w:rPr>
+        <w:t>Start a new data sheet if you end up doing an actual snorkel survey</w:t>
+      </w:r>
+    </w:p>
+    <w:p>
+      <w:pPr>
+        <w:pStyle w:val="NoSpacing"/>
+        <w:numPr>
+          <w:ilvl w:val="0"/>
+          <w:numId w:val="8"/>
+        </w:numPr>
+        <w:rPr>
+          <w:rFonts w:ascii="Times New Roman" w:hAnsi="Times New Roman" w:cs="Times New Roman"/>
+          <w:sz w:val="24"/>
+          <w:szCs w:val="24"/>
+        </w:rPr>
+      </w:pPr>
+      <w:r>
+        <w:rPr>
+          <w:rFonts w:ascii="Times New Roman" w:hAnsi="Times New Roman" w:cs="Times New Roman"/>
+          <w:sz w:val="24"/>
+          <w:szCs w:val="24"/>
+        </w:rPr>
+        <w:t>HOBO temperature pendants with PVC housing, wire, wire cutters</w:t>
+      </w:r>
+    </w:p>
+    <w:p>
+      <w:pPr>
+        <w:pStyle w:val="NoSpacing"/>
+        <w:numPr>
+          <w:ilvl w:val="0"/>
+          <w:numId w:val="8"/>
+        </w:numPr>
+        <w:rPr>
+          <w:rFonts w:ascii="Times New Roman" w:hAnsi="Times New Roman" w:cs="Times New Roman"/>
+          <w:sz w:val="24"/>
+          <w:szCs w:val="24"/>
+        </w:rPr>
+      </w:pPr>
+      <w:r>
+        <w:rPr>
+          <w:rFonts w:ascii="Times New Roman" w:hAnsi="Times New Roman" w:cs="Times New Roman"/>
+          <w:sz w:val="24"/>
+          <w:szCs w:val="24"/>
+        </w:rPr>
+        <w:t>Water level logger (there are 6 in a box that are all launched and ready to go), PVC gauges with screw-on lids, string, metal clamp with screwdriver to tighten</w:t>
+      </w:r>
+    </w:p>
+    <w:p>
+      <w:pPr>
+        <w:pStyle w:val="NoSpacing"/>
+        <w:numPr>
+          <w:ilvl w:val="0"/>
+          <w:numId w:val="8"/>
+        </w:numPr>
+        <w:rPr>
+          <w:rFonts w:ascii="Times New Roman" w:hAnsi="Times New Roman" w:cs="Times New Roman"/>
+          <w:sz w:val="24"/>
+          <w:szCs w:val="24"/>
+        </w:rPr>
+      </w:pPr>
+      <w:r>
+        <w:rPr>
+          <w:rFonts w:ascii="Times New Roman" w:hAnsi="Times New Roman" w:cs="Times New Roman"/>
+          <w:sz w:val="24"/>
+          <w:szCs w:val="24"/>
+        </w:rPr>
+        <w:t>Time-lapse camera with 6 lithium batteries (there’s an EJECT button on the inside that you push to open the battery compartment) and an SD card (under the screen) installed</w:t>
+      </w:r>
+    </w:p>
+    <w:p>
+      <w:pPr>
+        <w:pStyle w:val="NoSpacing"/>
+        <w:numPr>
+          <w:ilvl w:val="0"/>
+          <w:numId w:val="8"/>
+        </w:numPr>
+        <w:rPr>
+          <w:rFonts w:ascii="Times New Roman" w:hAnsi="Times New Roman" w:cs="Times New Roman"/>
+          <w:sz w:val="24"/>
+          <w:szCs w:val="24"/>
+        </w:rPr>
+      </w:pPr>
+      <w:r>
+        <w:rPr>
+          <w:rFonts w:ascii="Times New Roman" w:hAnsi="Times New Roman" w:cs="Times New Roman"/>
+          <w:sz w:val="24"/>
+          <w:szCs w:val="24"/>
+        </w:rPr>
+        <w:t>Time-lapse camera t-post mount</w:t>
+      </w:r>
+    </w:p>
+    <w:p>
+      <w:pPr>
+        <w:pStyle w:val="NoSpacing"/>
+        <w:numPr>
+          <w:ilvl w:val="0"/>
+          <w:numId w:val="8"/>
+        </w:numPr>
+        <w:rPr>
+          <w:rFonts w:ascii="Times New Roman" w:hAnsi="Times New Roman" w:cs="Times New Roman"/>
+          <w:sz w:val="24"/>
+          <w:szCs w:val="24"/>
+        </w:rPr>
+      </w:pPr>
+      <w:r>
+        <w:rPr>
+          <w:rFonts w:ascii="Times New Roman" w:hAnsi="Times New Roman" w:cs="Times New Roman"/>
+          <w:sz w:val="24"/>
+          <w:szCs w:val="24"/>
+        </w:rPr>
+        <w:t>Post pounder</w:t>
+      </w:r>
+    </w:p>
+    <w:p>
+      <w:pPr>
+        <w:pStyle w:val="NoSpacing"/>
+        <w:numPr>
+          <w:ilvl w:val="0"/>
+          <w:numId w:val="8"/>
+        </w:numPr>
+        <w:rPr>
+          <w:rFonts w:ascii="Times New Roman" w:hAnsi="Times New Roman" w:cs="Times New Roman"/>
+          <w:sz w:val="24"/>
+          <w:szCs w:val="24"/>
+        </w:rPr>
+      </w:pPr>
+      <w:r>
+        <w:rPr>
+          <w:rFonts w:ascii="Times New Roman" w:hAnsi="Times New Roman" w:cs="Times New Roman"/>
+          <w:sz w:val="24"/>
+          <w:szCs w:val="24"/>
+        </w:rPr>
+        <w:t>T-posts</w:t>
+      </w:r>
+    </w:p>
+    <w:p>
+      <w:pPr>
+        <w:pStyle w:val="NoSpacing"/>
+        <w:numPr>
+          <w:ilvl w:val="0"/>
+          <w:numId w:val="8"/>
+        </w:numPr>
+        <w:rPr>
+          <w:rFonts w:ascii="Times New Roman" w:hAnsi="Times New Roman" w:cs="Times New Roman"/>
+          <w:sz w:val="24"/>
+          <w:szCs w:val="24"/>
+        </w:rPr>
+      </w:pPr>
+      <w:r>
+        <w:rPr>
+          <w:rFonts w:ascii="Times New Roman" w:hAnsi="Times New Roman" w:cs="Times New Roman"/>
+          <w:sz w:val="24"/>
+          <w:szCs w:val="24"/>
+        </w:rPr>
+        <w:t>Phone/camera (have the coordinates settings on if your phone has that feature – makes it easier for me to find out where the pictures were taken)</w:t>
+      </w:r>
+    </w:p>
+    <w:p>
+      <w:pPr>
+        <w:pStyle w:val="NoSpacing"/>
+        <w:rPr>
+          <w:rFonts w:ascii="Times New Roman" w:hAnsi="Times New Roman" w:cs="Times New Roman"/>
+          <w:sz w:val="24"/>
+          <w:szCs w:val="24"/>
+        </w:rPr>
+      </w:pPr>
+    </w:p>
+    <w:p>
+      <w:pPr>
+        <w:pStyle w:val="NoSpacing"/>
+        <w:rPr>
+          <w:rFonts w:ascii="Times New Roman" w:hAnsi="Times New Roman" w:cs="Times New Roman"/>
+          <w:i/>
+          <w:iCs/>
+          <w:sz w:val="24"/>
+          <w:szCs w:val="24"/>
+        </w:rPr>
+      </w:pPr>
+      <w:r>
+        <w:rPr>
+          <w:rFonts w:ascii="Times New Roman" w:hAnsi="Times New Roman" w:cs="Times New Roman"/>
+          <w:i/>
+          <w:iCs/>
+          <w:sz w:val="24"/>
+          <w:szCs w:val="24"/>
+        </w:rPr>
+        <w:t>Protocols</w:t>
+      </w:r>
+    </w:p>
+    <w:p>
+      <w:pPr>
+        <w:pStyle w:val="NoSpacing"/>
+        <w:rPr>
+          <w:rFonts w:ascii="Times New Roman" w:hAnsi="Times New Roman" w:cs="Times New Roman"/>
           <w:sz w:val="24"/>
           <w:szCs w:val="24"/>
           <w:u w:val="single"/>
         </w:rPr>
       </w:pPr>
-      <w:r>
+    </w:p>
+    <w:p>
+      <w:pPr>
+        <w:pStyle w:val="NoSpacing"/>
+        <w:numPr>
+          <w:ilvl w:val="0"/>
+          <w:numId w:val="10"/>
+        </w:numPr>
+        <w:rPr>
+          <w:rFonts w:ascii="Times New Roman" w:hAnsi="Times New Roman" w:cs="Times New Roman"/>
+          <w:sz w:val="24"/>
+          <w:szCs w:val="24"/>
+        </w:rPr>
+      </w:pPr>
+      <w:r>
+        <w:rPr>
+          <w:rFonts w:ascii="Times New Roman" w:hAnsi="Times New Roman" w:cs="Times New Roman"/>
+          <w:sz w:val="24"/>
+          <w:szCs w:val="24"/>
+        </w:rPr>
+        <w:t>Time</w:t>
+      </w:r>
+      <w:r>
+        <w:rPr>
+          <w:rFonts w:ascii="Times New Roman" w:hAnsi="Times New Roman" w:cs="Times New Roman"/>
+          <w:sz w:val="24"/>
+          <w:szCs w:val="24"/>
+        </w:rPr>
+        <w:t>-</w:t>
+      </w:r>
+      <w:r>
+        <w:rPr>
+          <w:rFonts w:ascii="Times New Roman" w:hAnsi="Times New Roman" w:cs="Times New Roman"/>
+          <w:sz w:val="24"/>
+          <w:szCs w:val="24"/>
+        </w:rPr>
+        <w:t>lapse camera installation</w:t>
+      </w:r>
+    </w:p>
+    <w:p>
+      <w:pPr>
+        <w:pStyle w:val="NoSpacing"/>
+        <w:numPr>
+          <w:ilvl w:val="1"/>
+          <w:numId w:val="10"/>
+        </w:numPr>
+        <w:rPr>
+          <w:rFonts w:ascii="Times New Roman" w:hAnsi="Times New Roman" w:cs="Times New Roman"/>
+          <w:sz w:val="24"/>
+          <w:szCs w:val="24"/>
+        </w:rPr>
+      </w:pPr>
+      <w:r>
+        <w:rPr>
+          <w:rFonts w:ascii="Times New Roman" w:hAnsi="Times New Roman" w:cs="Times New Roman"/>
+          <w:sz w:val="24"/>
+          <w:szCs w:val="24"/>
+        </w:rPr>
+        <w:t>Set-up the camera</w:t>
+      </w:r>
+    </w:p>
+    <w:p>
+      <w:pPr>
+        <w:pStyle w:val="NoSpacing"/>
+        <w:numPr>
+          <w:ilvl w:val="2"/>
+          <w:numId w:val="10"/>
+        </w:numPr>
         <w:rPr>
           <w:rFonts w:ascii="Times New Roman" w:hAnsi="Times New Roman" w:cs="Times New Roman"/>
           <w:sz w:val="24"/>
           <w:szCs w:val="24"/>
           <w:u w:val="single"/>
         </w:rPr>
+      </w:pPr>
+      <w:r>
+        <w:rPr>
+          <w:rFonts w:ascii="Times New Roman" w:hAnsi="Times New Roman" w:cs="Times New Roman"/>
+          <w:sz w:val="24"/>
+          <w:szCs w:val="24"/>
+        </w:rPr>
+        <w:t>Switch to ON</w:t>
+      </w:r>
+    </w:p>
+    <w:p>
+      <w:pPr>
+        <w:pStyle w:val="NoSpacing"/>
+        <w:numPr>
+          <w:ilvl w:val="2"/>
+          <w:numId w:val="10"/>
+        </w:numPr>
+        <w:rPr>
+          <w:rFonts w:ascii="Times New Roman" w:hAnsi="Times New Roman" w:cs="Times New Roman"/>
+          <w:sz w:val="24"/>
+          <w:szCs w:val="24"/>
+          <w:u w:val="single"/>
+        </w:rPr>
+      </w:pPr>
+      <w:r>
+        <w:rPr>
+          <w:rFonts w:ascii="Times New Roman" w:hAnsi="Times New Roman" w:cs="Times New Roman"/>
+          <w:sz w:val="24"/>
+          <w:szCs w:val="24"/>
+        </w:rPr>
+        <w:t>Press the M button (this opens the setup window)</w:t>
+      </w:r>
+    </w:p>
+    <w:p>
+      <w:pPr>
+        <w:pStyle w:val="NoSpacing"/>
+        <w:numPr>
+          <w:ilvl w:val="2"/>
+          <w:numId w:val="10"/>
+        </w:numPr>
+        <w:rPr>
+          <w:rFonts w:ascii="Times New Roman" w:hAnsi="Times New Roman" w:cs="Times New Roman"/>
+          <w:sz w:val="24"/>
+          <w:szCs w:val="24"/>
+          <w:u w:val="single"/>
+        </w:rPr>
+      </w:pPr>
+      <w:r>
+        <w:rPr>
+          <w:rFonts w:ascii="Times New Roman" w:hAnsi="Times New Roman" w:cs="Times New Roman"/>
+          <w:sz w:val="24"/>
+          <w:szCs w:val="24"/>
+        </w:rPr>
+        <w:t>Enter date and time</w:t>
+      </w:r>
+    </w:p>
+    <w:p>
+      <w:pPr>
+        <w:pStyle w:val="NoSpacing"/>
+        <w:numPr>
+          <w:ilvl w:val="2"/>
+          <w:numId w:val="10"/>
+        </w:numPr>
+        <w:rPr>
+          <w:rFonts w:ascii="Times New Roman" w:hAnsi="Times New Roman" w:cs="Times New Roman"/>
+          <w:sz w:val="24"/>
+          <w:szCs w:val="24"/>
+          <w:u w:val="single"/>
+        </w:rPr>
+      </w:pPr>
+      <w:r>
+        <w:rPr>
+          <w:rFonts w:ascii="Times New Roman" w:hAnsi="Times New Roman" w:cs="Times New Roman"/>
+          <w:sz w:val="24"/>
+          <w:szCs w:val="24"/>
+        </w:rPr>
+        <w:t>Mode: Timelapse+</w:t>
+      </w:r>
+    </w:p>
+    <w:p>
+      <w:pPr>
+        <w:pStyle w:val="NoSpacing"/>
+        <w:numPr>
+          <w:ilvl w:val="2"/>
+          <w:numId w:val="10"/>
+        </w:numPr>
+        <w:rPr>
+          <w:rFonts w:ascii="Times New Roman" w:hAnsi="Times New Roman" w:cs="Times New Roman"/>
+          <w:sz w:val="24"/>
+          <w:szCs w:val="24"/>
+          <w:u w:val="single"/>
+        </w:rPr>
+      </w:pPr>
+      <w:proofErr w:type="spellStart"/>
+      <w:r>
+        <w:rPr>
+          <w:rFonts w:ascii="Times New Roman" w:hAnsi="Times New Roman" w:cs="Times New Roman"/>
+          <w:sz w:val="24"/>
+          <w:szCs w:val="24"/>
+        </w:rPr>
+        <w:t>CaptureDelay</w:t>
+      </w:r>
+      <w:proofErr w:type="spellEnd"/>
+      <w:r>
+        <w:rPr>
+          <w:rFonts w:ascii="Times New Roman" w:hAnsi="Times New Roman" w:cs="Times New Roman"/>
+          <w:sz w:val="24"/>
+          <w:szCs w:val="24"/>
+        </w:rPr>
+        <w:t>: 60Min</w:t>
+      </w:r>
+    </w:p>
+    <w:p>
+      <w:pPr>
+        <w:pStyle w:val="NoSpacing"/>
+        <w:numPr>
+          <w:ilvl w:val="2"/>
+          <w:numId w:val="10"/>
+        </w:numPr>
+        <w:rPr>
+          <w:rFonts w:ascii="Times New Roman" w:hAnsi="Times New Roman" w:cs="Times New Roman"/>
+          <w:sz w:val="24"/>
+          <w:szCs w:val="24"/>
+          <w:u w:val="single"/>
+        </w:rPr>
+      </w:pPr>
+      <w:proofErr w:type="spellStart"/>
+      <w:r>
+        <w:rPr>
+          <w:rFonts w:ascii="Times New Roman" w:hAnsi="Times New Roman" w:cs="Times New Roman"/>
+          <w:sz w:val="24"/>
+          <w:szCs w:val="24"/>
+        </w:rPr>
+        <w:t>PicSize</w:t>
+      </w:r>
+      <w:proofErr w:type="spellEnd"/>
+      <w:r>
+        <w:rPr>
+          <w:rFonts w:ascii="Times New Roman" w:hAnsi="Times New Roman" w:cs="Times New Roman"/>
+          <w:sz w:val="24"/>
+          <w:szCs w:val="24"/>
+        </w:rPr>
+        <w:t>: Low[4MP]</w:t>
+      </w:r>
+    </w:p>
+    <w:p>
+      <w:pPr>
+        <w:pStyle w:val="NoSpacing"/>
+        <w:numPr>
+          <w:ilvl w:val="2"/>
+          <w:numId w:val="10"/>
+        </w:numPr>
+        <w:rPr>
+          <w:rFonts w:ascii="Times New Roman" w:hAnsi="Times New Roman" w:cs="Times New Roman"/>
+          <w:sz w:val="24"/>
+          <w:szCs w:val="24"/>
+          <w:u w:val="single"/>
+        </w:rPr>
+      </w:pPr>
+      <w:proofErr w:type="spellStart"/>
+      <w:r>
+        <w:rPr>
+          <w:rFonts w:ascii="Times New Roman" w:hAnsi="Times New Roman" w:cs="Times New Roman"/>
+          <w:sz w:val="24"/>
+          <w:szCs w:val="24"/>
+        </w:rPr>
         <w:lastRenderedPageBreak/>
+        <w:t>MultiShot</w:t>
+      </w:r>
+      <w:proofErr w:type="spellEnd"/>
+      <w:r>
+        <w:rPr>
+          <w:rFonts w:ascii="Times New Roman" w:hAnsi="Times New Roman" w:cs="Times New Roman"/>
+          <w:sz w:val="24"/>
+          <w:szCs w:val="24"/>
+        </w:rPr>
+        <w:t>: Off</w:t>
+      </w:r>
+    </w:p>
+    <w:p>
+      <w:pPr>
+        <w:pStyle w:val="NoSpacing"/>
+        <w:numPr>
+          <w:ilvl w:val="2"/>
+          <w:numId w:val="10"/>
+        </w:numPr>
+        <w:rPr>
+          <w:rFonts w:ascii="Times New Roman" w:hAnsi="Times New Roman" w:cs="Times New Roman"/>
+          <w:sz w:val="24"/>
+          <w:szCs w:val="24"/>
+          <w:u w:val="single"/>
+        </w:rPr>
+      </w:pPr>
+      <w:proofErr w:type="spellStart"/>
+      <w:r>
+        <w:rPr>
+          <w:rFonts w:ascii="Times New Roman" w:hAnsi="Times New Roman" w:cs="Times New Roman"/>
+          <w:sz w:val="24"/>
+          <w:szCs w:val="24"/>
+        </w:rPr>
+        <w:t>CapStart</w:t>
+      </w:r>
+      <w:proofErr w:type="spellEnd"/>
+      <w:r>
+        <w:rPr>
+          <w:rFonts w:ascii="Times New Roman" w:hAnsi="Times New Roman" w:cs="Times New Roman"/>
+          <w:sz w:val="24"/>
+          <w:szCs w:val="24"/>
+        </w:rPr>
+        <w:t>: 12:00 AM</w:t>
+      </w:r>
+    </w:p>
+    <w:p>
+      <w:pPr>
+        <w:pStyle w:val="NoSpacing"/>
+        <w:numPr>
+          <w:ilvl w:val="2"/>
+          <w:numId w:val="10"/>
+        </w:numPr>
+        <w:rPr>
+          <w:rFonts w:ascii="Times New Roman" w:hAnsi="Times New Roman" w:cs="Times New Roman"/>
+          <w:sz w:val="24"/>
+          <w:szCs w:val="24"/>
+          <w:u w:val="single"/>
+        </w:rPr>
+      </w:pPr>
+      <w:proofErr w:type="spellStart"/>
+      <w:r>
+        <w:rPr>
+          <w:rFonts w:ascii="Times New Roman" w:hAnsi="Times New Roman" w:cs="Times New Roman"/>
+          <w:sz w:val="24"/>
+          <w:szCs w:val="24"/>
+        </w:rPr>
+        <w:t>CapEnd</w:t>
+      </w:r>
+      <w:proofErr w:type="spellEnd"/>
+      <w:r>
+        <w:rPr>
+          <w:rFonts w:ascii="Times New Roman" w:hAnsi="Times New Roman" w:cs="Times New Roman"/>
+          <w:sz w:val="24"/>
+          <w:szCs w:val="24"/>
+        </w:rPr>
+        <w:t>: 12:00 AM</w:t>
+      </w:r>
+    </w:p>
+    <w:p>
+      <w:pPr>
+        <w:pStyle w:val="NoSpacing"/>
+        <w:numPr>
+          <w:ilvl w:val="2"/>
+          <w:numId w:val="10"/>
+        </w:numPr>
+        <w:rPr>
+          <w:rFonts w:ascii="Times New Roman" w:hAnsi="Times New Roman" w:cs="Times New Roman"/>
+          <w:sz w:val="24"/>
+          <w:szCs w:val="24"/>
+          <w:u w:val="single"/>
+        </w:rPr>
+      </w:pPr>
+      <w:proofErr w:type="spellStart"/>
+      <w:r>
+        <w:rPr>
+          <w:rFonts w:ascii="Times New Roman" w:hAnsi="Times New Roman" w:cs="Times New Roman"/>
+          <w:sz w:val="24"/>
+          <w:szCs w:val="24"/>
+        </w:rPr>
+        <w:t>SmartIR</w:t>
+      </w:r>
+      <w:proofErr w:type="spellEnd"/>
+      <w:r>
+        <w:rPr>
+          <w:rFonts w:ascii="Times New Roman" w:hAnsi="Times New Roman" w:cs="Times New Roman"/>
+          <w:sz w:val="24"/>
+          <w:szCs w:val="24"/>
+        </w:rPr>
+        <w:t>: On</w:t>
+      </w:r>
+    </w:p>
+    <w:p>
+      <w:pPr>
+        <w:pStyle w:val="NoSpacing"/>
+        <w:numPr>
+          <w:ilvl w:val="2"/>
+          <w:numId w:val="10"/>
+        </w:numPr>
+        <w:rPr>
+          <w:rFonts w:ascii="Times New Roman" w:hAnsi="Times New Roman" w:cs="Times New Roman"/>
+          <w:sz w:val="24"/>
+          <w:szCs w:val="24"/>
+          <w:u w:val="single"/>
+        </w:rPr>
+      </w:pPr>
+      <w:proofErr w:type="spellStart"/>
+      <w:r>
+        <w:rPr>
+          <w:rFonts w:ascii="Times New Roman" w:hAnsi="Times New Roman" w:cs="Times New Roman"/>
+          <w:sz w:val="24"/>
+          <w:szCs w:val="24"/>
+        </w:rPr>
+        <w:t>NightExp</w:t>
+      </w:r>
+      <w:proofErr w:type="spellEnd"/>
+      <w:r>
+        <w:rPr>
+          <w:rFonts w:ascii="Times New Roman" w:hAnsi="Times New Roman" w:cs="Times New Roman"/>
+          <w:sz w:val="24"/>
+          <w:szCs w:val="24"/>
+        </w:rPr>
+        <w:t xml:space="preserve">: </w:t>
+      </w:r>
+      <w:proofErr w:type="spellStart"/>
+      <w:r>
+        <w:rPr>
+          <w:rFonts w:ascii="Times New Roman" w:hAnsi="Times New Roman" w:cs="Times New Roman"/>
+          <w:sz w:val="24"/>
+          <w:szCs w:val="24"/>
+        </w:rPr>
+        <w:t>PwrSave</w:t>
+      </w:r>
+      <w:proofErr w:type="spellEnd"/>
+    </w:p>
+    <w:p>
+      <w:pPr>
+        <w:pStyle w:val="NoSpacing"/>
+        <w:numPr>
+          <w:ilvl w:val="2"/>
+          <w:numId w:val="10"/>
+        </w:numPr>
+        <w:rPr>
+          <w:rFonts w:ascii="Times New Roman" w:hAnsi="Times New Roman" w:cs="Times New Roman"/>
+          <w:sz w:val="24"/>
+          <w:szCs w:val="24"/>
+          <w:u w:val="single"/>
+        </w:rPr>
+      </w:pPr>
+      <w:proofErr w:type="spellStart"/>
+      <w:r>
+        <w:rPr>
+          <w:rFonts w:ascii="Times New Roman" w:hAnsi="Times New Roman" w:cs="Times New Roman"/>
+          <w:sz w:val="24"/>
+          <w:szCs w:val="24"/>
+        </w:rPr>
+        <w:t>TLFrequency</w:t>
+      </w:r>
+      <w:proofErr w:type="spellEnd"/>
+      <w:r>
+        <w:rPr>
+          <w:rFonts w:ascii="Times New Roman" w:hAnsi="Times New Roman" w:cs="Times New Roman"/>
+          <w:sz w:val="24"/>
+          <w:szCs w:val="24"/>
+        </w:rPr>
+        <w:t>: 60Min</w:t>
+      </w:r>
+    </w:p>
+    <w:p>
+      <w:pPr>
+        <w:pStyle w:val="NoSpacing"/>
+        <w:numPr>
+          <w:ilvl w:val="2"/>
+          <w:numId w:val="10"/>
+        </w:numPr>
+        <w:rPr>
+          <w:rFonts w:ascii="Times New Roman" w:hAnsi="Times New Roman" w:cs="Times New Roman"/>
+          <w:sz w:val="24"/>
+          <w:szCs w:val="24"/>
+          <w:u w:val="single"/>
+        </w:rPr>
+      </w:pPr>
+      <w:proofErr w:type="spellStart"/>
+      <w:r>
+        <w:rPr>
+          <w:rFonts w:ascii="Times New Roman" w:hAnsi="Times New Roman" w:cs="Times New Roman"/>
+          <w:sz w:val="24"/>
+          <w:szCs w:val="24"/>
+        </w:rPr>
+        <w:t>TLPeriod</w:t>
+      </w:r>
+      <w:proofErr w:type="spellEnd"/>
+      <w:r>
+        <w:rPr>
+          <w:rFonts w:ascii="Times New Roman" w:hAnsi="Times New Roman" w:cs="Times New Roman"/>
+          <w:sz w:val="24"/>
+          <w:szCs w:val="24"/>
+        </w:rPr>
+        <w:t>: 1Hr</w:t>
+      </w:r>
+    </w:p>
+    <w:p>
+      <w:pPr>
+        <w:pStyle w:val="NoSpacing"/>
+        <w:numPr>
+          <w:ilvl w:val="2"/>
+          <w:numId w:val="10"/>
+        </w:numPr>
+        <w:rPr>
+          <w:rFonts w:ascii="Times New Roman" w:hAnsi="Times New Roman" w:cs="Times New Roman"/>
+          <w:sz w:val="24"/>
+          <w:szCs w:val="24"/>
+          <w:u w:val="single"/>
+        </w:rPr>
+      </w:pPr>
+      <w:proofErr w:type="spellStart"/>
+      <w:r>
+        <w:rPr>
+          <w:rFonts w:ascii="Times New Roman" w:hAnsi="Times New Roman" w:cs="Times New Roman"/>
+          <w:sz w:val="24"/>
+          <w:szCs w:val="24"/>
+        </w:rPr>
+        <w:t>TempUnit</w:t>
+      </w:r>
+      <w:proofErr w:type="spellEnd"/>
+      <w:r>
+        <w:rPr>
+          <w:rFonts w:ascii="Times New Roman" w:hAnsi="Times New Roman" w:cs="Times New Roman"/>
+          <w:sz w:val="24"/>
+          <w:szCs w:val="24"/>
+        </w:rPr>
+        <w:t>: F</w:t>
+      </w:r>
+    </w:p>
+    <w:p>
+      <w:pPr>
+        <w:pStyle w:val="NoSpacing"/>
+        <w:numPr>
+          <w:ilvl w:val="2"/>
+          <w:numId w:val="10"/>
+        </w:numPr>
+        <w:rPr>
+          <w:rFonts w:ascii="Times New Roman" w:hAnsi="Times New Roman" w:cs="Times New Roman"/>
+          <w:sz w:val="24"/>
+          <w:szCs w:val="24"/>
+          <w:u w:val="single"/>
+        </w:rPr>
+      </w:pPr>
+      <w:proofErr w:type="spellStart"/>
+      <w:r>
+        <w:rPr>
+          <w:rFonts w:ascii="Times New Roman" w:hAnsi="Times New Roman" w:cs="Times New Roman"/>
+          <w:sz w:val="24"/>
+          <w:szCs w:val="24"/>
+        </w:rPr>
+        <w:t>InfoStrip</w:t>
+      </w:r>
+      <w:proofErr w:type="spellEnd"/>
+      <w:r>
+        <w:rPr>
+          <w:rFonts w:ascii="Times New Roman" w:hAnsi="Times New Roman" w:cs="Times New Roman"/>
+          <w:sz w:val="24"/>
+          <w:szCs w:val="24"/>
+        </w:rPr>
+        <w:t>: On</w:t>
+      </w:r>
+    </w:p>
+    <w:p>
+      <w:pPr>
+        <w:pStyle w:val="NoSpacing"/>
+        <w:numPr>
+          <w:ilvl w:val="2"/>
+          <w:numId w:val="10"/>
+        </w:numPr>
+        <w:rPr>
+          <w:rFonts w:ascii="Times New Roman" w:hAnsi="Times New Roman" w:cs="Times New Roman"/>
+          <w:sz w:val="24"/>
+          <w:szCs w:val="24"/>
+          <w:u w:val="single"/>
+        </w:rPr>
+      </w:pPr>
+      <w:proofErr w:type="spellStart"/>
+      <w:r>
+        <w:rPr>
+          <w:rFonts w:ascii="Times New Roman" w:hAnsi="Times New Roman" w:cs="Times New Roman"/>
+          <w:sz w:val="24"/>
+          <w:szCs w:val="24"/>
+        </w:rPr>
+        <w:t>SDManagement</w:t>
+      </w:r>
+      <w:proofErr w:type="spellEnd"/>
+      <w:r>
+        <w:rPr>
+          <w:rFonts w:ascii="Times New Roman" w:hAnsi="Times New Roman" w:cs="Times New Roman"/>
+          <w:sz w:val="24"/>
+          <w:szCs w:val="24"/>
+        </w:rPr>
+        <w:t>: Off</w:t>
+      </w:r>
+    </w:p>
+    <w:p>
+      <w:pPr>
+        <w:pStyle w:val="NoSpacing"/>
+        <w:numPr>
+          <w:ilvl w:val="2"/>
+          <w:numId w:val="10"/>
+        </w:numPr>
+        <w:rPr>
+          <w:rFonts w:ascii="Times New Roman" w:hAnsi="Times New Roman" w:cs="Times New Roman"/>
+          <w:sz w:val="24"/>
+          <w:szCs w:val="24"/>
+          <w:u w:val="single"/>
+        </w:rPr>
+      </w:pPr>
+      <w:proofErr w:type="spellStart"/>
+      <w:r>
+        <w:rPr>
+          <w:rFonts w:ascii="Times New Roman" w:hAnsi="Times New Roman" w:cs="Times New Roman"/>
+          <w:sz w:val="24"/>
+          <w:szCs w:val="24"/>
+        </w:rPr>
+        <w:t>MotionDetect</w:t>
+      </w:r>
+      <w:proofErr w:type="spellEnd"/>
+      <w:r>
+        <w:rPr>
+          <w:rFonts w:ascii="Times New Roman" w:hAnsi="Times New Roman" w:cs="Times New Roman"/>
+          <w:sz w:val="24"/>
+          <w:szCs w:val="24"/>
+        </w:rPr>
+        <w:t>: Long</w:t>
+      </w:r>
+    </w:p>
+    <w:p>
+      <w:pPr>
+        <w:pStyle w:val="NoSpacing"/>
+        <w:numPr>
+          <w:ilvl w:val="2"/>
+          <w:numId w:val="10"/>
+        </w:numPr>
+        <w:rPr>
+          <w:rFonts w:ascii="Times New Roman" w:hAnsi="Times New Roman" w:cs="Times New Roman"/>
+          <w:sz w:val="24"/>
+          <w:szCs w:val="24"/>
+          <w:u w:val="single"/>
+        </w:rPr>
+      </w:pPr>
+      <w:proofErr w:type="spellStart"/>
+      <w:r>
+        <w:rPr>
+          <w:rFonts w:ascii="Times New Roman" w:hAnsi="Times New Roman" w:cs="Times New Roman"/>
+          <w:sz w:val="24"/>
+          <w:szCs w:val="24"/>
+        </w:rPr>
+        <w:t>MotionTest</w:t>
+      </w:r>
+      <w:proofErr w:type="spellEnd"/>
+      <w:r>
+        <w:rPr>
+          <w:rFonts w:ascii="Times New Roman" w:hAnsi="Times New Roman" w:cs="Times New Roman"/>
+          <w:sz w:val="24"/>
+          <w:szCs w:val="24"/>
+        </w:rPr>
+        <w:t>: OK</w:t>
+      </w:r>
+    </w:p>
+    <w:p>
+      <w:pPr>
+        <w:pStyle w:val="NoSpacing"/>
+        <w:numPr>
+          <w:ilvl w:val="2"/>
+          <w:numId w:val="10"/>
+        </w:numPr>
+        <w:rPr>
+          <w:rFonts w:ascii="Times New Roman" w:hAnsi="Times New Roman" w:cs="Times New Roman"/>
+          <w:sz w:val="24"/>
+          <w:szCs w:val="24"/>
+          <w:u w:val="single"/>
+        </w:rPr>
+      </w:pPr>
+      <w:r>
+        <w:rPr>
+          <w:rFonts w:ascii="Times New Roman" w:hAnsi="Times New Roman" w:cs="Times New Roman"/>
+          <w:sz w:val="24"/>
+          <w:szCs w:val="24"/>
+        </w:rPr>
+        <w:t>Language: English</w:t>
+      </w:r>
+    </w:p>
+    <w:p>
+      <w:pPr>
+        <w:pStyle w:val="NoSpacing"/>
+        <w:numPr>
+          <w:ilvl w:val="2"/>
+          <w:numId w:val="10"/>
+        </w:numPr>
+        <w:rPr>
+          <w:rFonts w:ascii="Times New Roman" w:hAnsi="Times New Roman" w:cs="Times New Roman"/>
+          <w:sz w:val="24"/>
+          <w:szCs w:val="24"/>
+          <w:u w:val="single"/>
+        </w:rPr>
+      </w:pPr>
+      <w:r>
+        <w:rPr>
+          <w:rFonts w:ascii="Times New Roman" w:hAnsi="Times New Roman" w:cs="Times New Roman"/>
+          <w:sz w:val="24"/>
+          <w:szCs w:val="24"/>
+        </w:rPr>
+        <w:t>Name: SITE[</w:t>
+      </w:r>
+      <w:proofErr w:type="spellStart"/>
+      <w:r>
+        <w:rPr>
+          <w:rFonts w:ascii="Times New Roman" w:hAnsi="Times New Roman" w:cs="Times New Roman"/>
+          <w:sz w:val="24"/>
+          <w:szCs w:val="24"/>
+        </w:rPr>
+        <w:t>e.</w:t>
+      </w:r>
+      <w:proofErr w:type="gramStart"/>
+      <w:r>
+        <w:rPr>
+          <w:rFonts w:ascii="Times New Roman" w:hAnsi="Times New Roman" w:cs="Times New Roman"/>
+          <w:sz w:val="24"/>
+          <w:szCs w:val="24"/>
+        </w:rPr>
+        <w:t>g.AA</w:t>
+      </w:r>
+      <w:proofErr w:type="spellEnd"/>
+      <w:proofErr w:type="gramEnd"/>
+      <w:r>
+        <w:rPr>
+          <w:rFonts w:ascii="Times New Roman" w:hAnsi="Times New Roman" w:cs="Times New Roman"/>
+          <w:sz w:val="24"/>
+          <w:szCs w:val="24"/>
+        </w:rPr>
+        <w:t>]</w:t>
+      </w:r>
+    </w:p>
+    <w:p>
+      <w:pPr>
+        <w:pStyle w:val="NoSpacing"/>
+        <w:numPr>
+          <w:ilvl w:val="3"/>
+          <w:numId w:val="10"/>
+        </w:numPr>
+        <w:rPr>
+          <w:rFonts w:ascii="Times New Roman" w:hAnsi="Times New Roman" w:cs="Times New Roman"/>
+          <w:sz w:val="24"/>
+          <w:szCs w:val="24"/>
+          <w:u w:val="single"/>
+        </w:rPr>
+      </w:pPr>
+      <w:r>
+        <w:rPr>
+          <w:rFonts w:ascii="Times New Roman" w:hAnsi="Times New Roman" w:cs="Times New Roman"/>
+          <w:sz w:val="24"/>
+          <w:szCs w:val="24"/>
+        </w:rPr>
+        <w:t>Say you check out outlet C2 and place a time-lapse camera somewhere in that site you would name it SITEC</w:t>
+      </w:r>
+    </w:p>
+    <w:p>
+      <w:pPr>
+        <w:pStyle w:val="NoSpacing"/>
+        <w:numPr>
+          <w:ilvl w:val="2"/>
+          <w:numId w:val="10"/>
+        </w:numPr>
+        <w:rPr>
+          <w:rFonts w:ascii="Times New Roman" w:hAnsi="Times New Roman" w:cs="Times New Roman"/>
+          <w:sz w:val="24"/>
+          <w:szCs w:val="24"/>
+          <w:u w:val="single"/>
+        </w:rPr>
+      </w:pPr>
+      <w:r>
+        <w:rPr>
+          <w:rFonts w:ascii="Times New Roman" w:hAnsi="Times New Roman" w:cs="Times New Roman"/>
+          <w:sz w:val="24"/>
+          <w:szCs w:val="24"/>
+        </w:rPr>
+        <w:t>The rest of the settings just leave as is</w:t>
+      </w:r>
+    </w:p>
+    <w:p>
+      <w:pPr>
+        <w:pStyle w:val="NoSpacing"/>
+        <w:numPr>
+          <w:ilvl w:val="2"/>
+          <w:numId w:val="10"/>
+        </w:numPr>
+        <w:rPr>
+          <w:rFonts w:ascii="Times New Roman" w:hAnsi="Times New Roman" w:cs="Times New Roman"/>
+          <w:sz w:val="24"/>
+          <w:szCs w:val="24"/>
+          <w:u w:val="single"/>
+        </w:rPr>
+      </w:pPr>
+      <w:r>
+        <w:rPr>
+          <w:rFonts w:ascii="Times New Roman" w:hAnsi="Times New Roman" w:cs="Times New Roman"/>
+          <w:sz w:val="24"/>
+          <w:szCs w:val="24"/>
+        </w:rPr>
+        <w:t>If the screen falls asleep just push the M button to wake it up</w:t>
+      </w:r>
+    </w:p>
+    <w:p>
+      <w:pPr>
+        <w:pStyle w:val="NoSpacing"/>
+        <w:numPr>
+          <w:ilvl w:val="1"/>
+          <w:numId w:val="10"/>
+        </w:numPr>
+        <w:rPr>
+          <w:rFonts w:ascii="Times New Roman" w:hAnsi="Times New Roman" w:cs="Times New Roman"/>
+          <w:sz w:val="24"/>
+          <w:szCs w:val="24"/>
+          <w:u w:val="single"/>
+        </w:rPr>
+      </w:pPr>
+      <w:r>
+        <w:rPr>
+          <w:rFonts w:ascii="Times New Roman" w:hAnsi="Times New Roman" w:cs="Times New Roman"/>
+          <w:sz w:val="24"/>
+          <w:szCs w:val="24"/>
+        </w:rPr>
+        <w:t>Position time-lapse camera</w:t>
+      </w:r>
+    </w:p>
+    <w:p>
+      <w:pPr>
+        <w:pStyle w:val="NoSpacing"/>
+        <w:numPr>
+          <w:ilvl w:val="2"/>
+          <w:numId w:val="10"/>
+        </w:numPr>
+        <w:rPr>
+          <w:rFonts w:ascii="Times New Roman" w:hAnsi="Times New Roman" w:cs="Times New Roman"/>
+          <w:sz w:val="24"/>
+          <w:szCs w:val="24"/>
+          <w:u w:val="single"/>
+        </w:rPr>
+      </w:pPr>
+      <w:r>
+        <w:rPr>
+          <w:rFonts w:ascii="Times New Roman" w:hAnsi="Times New Roman" w:cs="Times New Roman"/>
+          <w:sz w:val="24"/>
+          <w:szCs w:val="24"/>
+        </w:rPr>
+        <w:t>Attach to the t-post mount</w:t>
+      </w:r>
+    </w:p>
+    <w:p>
+      <w:pPr>
+        <w:pStyle w:val="NoSpacing"/>
+        <w:numPr>
+          <w:ilvl w:val="2"/>
+          <w:numId w:val="10"/>
+        </w:numPr>
+        <w:rPr>
+          <w:rFonts w:ascii="Times New Roman" w:hAnsi="Times New Roman" w:cs="Times New Roman"/>
+          <w:sz w:val="24"/>
+          <w:szCs w:val="24"/>
+          <w:u w:val="single"/>
+        </w:rPr>
+      </w:pPr>
+      <w:r>
+        <w:rPr>
+          <w:rFonts w:ascii="Times New Roman" w:hAnsi="Times New Roman" w:cs="Times New Roman"/>
+          <w:sz w:val="24"/>
+          <w:szCs w:val="24"/>
+        </w:rPr>
+        <w:t>Find a spot so that facing the pinch point but tucked away if possible so tweakers won’t be enticed to steal it and pound in t-post</w:t>
+      </w:r>
+    </w:p>
+    <w:p>
+      <w:pPr>
+        <w:pStyle w:val="NoSpacing"/>
+        <w:numPr>
+          <w:ilvl w:val="2"/>
+          <w:numId w:val="10"/>
+        </w:numPr>
+        <w:rPr>
+          <w:rFonts w:ascii="Times New Roman" w:hAnsi="Times New Roman" w:cs="Times New Roman"/>
+          <w:sz w:val="24"/>
+          <w:szCs w:val="24"/>
+          <w:u w:val="single"/>
+        </w:rPr>
+      </w:pPr>
+      <w:r>
+        <w:rPr>
+          <w:rFonts w:ascii="Times New Roman" w:hAnsi="Times New Roman" w:cs="Times New Roman"/>
+          <w:sz w:val="24"/>
+          <w:szCs w:val="24"/>
+        </w:rPr>
+        <w:t>Get it positioned right using the screen to make sure the pinch point is in the frame (someone can stand in the pinch point to make sure it is framed well)</w:t>
+      </w:r>
+    </w:p>
+    <w:p>
+      <w:pPr>
+        <w:pStyle w:val="NoSpacing"/>
+        <w:numPr>
+          <w:ilvl w:val="1"/>
+          <w:numId w:val="10"/>
+        </w:numPr>
+        <w:rPr>
+          <w:rFonts w:ascii="Times New Roman" w:hAnsi="Times New Roman" w:cs="Times New Roman"/>
+          <w:sz w:val="24"/>
+          <w:szCs w:val="24"/>
+          <w:u w:val="single"/>
+        </w:rPr>
+      </w:pPr>
+      <w:r>
+        <w:rPr>
+          <w:rFonts w:ascii="Times New Roman" w:hAnsi="Times New Roman" w:cs="Times New Roman"/>
+          <w:sz w:val="24"/>
+          <w:szCs w:val="24"/>
+        </w:rPr>
+        <w:t>Document</w:t>
+      </w:r>
+    </w:p>
+    <w:p>
+      <w:pPr>
+        <w:pStyle w:val="NoSpacing"/>
+        <w:numPr>
+          <w:ilvl w:val="2"/>
+          <w:numId w:val="10"/>
+        </w:numPr>
+        <w:rPr>
+          <w:rFonts w:ascii="Times New Roman" w:hAnsi="Times New Roman" w:cs="Times New Roman"/>
+          <w:sz w:val="24"/>
+          <w:szCs w:val="24"/>
+          <w:u w:val="single"/>
+        </w:rPr>
+      </w:pPr>
+      <w:r>
+        <w:rPr>
+          <w:rFonts w:ascii="Times New Roman" w:hAnsi="Times New Roman" w:cs="Times New Roman"/>
+          <w:sz w:val="24"/>
+          <w:szCs w:val="24"/>
+        </w:rPr>
+        <w:t>Take a GPS point and note in the Rite-in-Rain (write down site and date) along with brief description</w:t>
+      </w:r>
+    </w:p>
+    <w:p>
+      <w:pPr>
+        <w:pStyle w:val="NoSpacing"/>
+        <w:numPr>
+          <w:ilvl w:val="2"/>
+          <w:numId w:val="10"/>
+        </w:numPr>
+        <w:rPr>
+          <w:rFonts w:ascii="Times New Roman" w:hAnsi="Times New Roman" w:cs="Times New Roman"/>
+          <w:sz w:val="24"/>
+          <w:szCs w:val="24"/>
+          <w:u w:val="single"/>
+        </w:rPr>
+      </w:pPr>
+      <w:r>
+        <w:rPr>
+          <w:rFonts w:ascii="Times New Roman" w:hAnsi="Times New Roman" w:cs="Times New Roman"/>
+          <w:sz w:val="24"/>
+          <w:szCs w:val="24"/>
+        </w:rPr>
+        <w:t xml:space="preserve">Take a picture or two </w:t>
+      </w:r>
+    </w:p>
+    <w:p>
+      <w:pPr>
+        <w:pStyle w:val="NoSpacing"/>
+        <w:ind w:left="2160"/>
+        <w:rPr>
+          <w:rFonts w:ascii="Times New Roman" w:hAnsi="Times New Roman" w:cs="Times New Roman"/>
+          <w:sz w:val="24"/>
+          <w:szCs w:val="24"/>
+          <w:u w:val="single"/>
+        </w:rPr>
+      </w:pPr>
+    </w:p>
+    <w:p>
+      <w:pPr>
+        <w:pStyle w:val="NoSpacing"/>
+        <w:numPr>
+          <w:ilvl w:val="0"/>
+          <w:numId w:val="10"/>
+        </w:numPr>
+        <w:rPr>
+          <w:rFonts w:ascii="Times New Roman" w:hAnsi="Times New Roman" w:cs="Times New Roman"/>
+          <w:sz w:val="24"/>
+          <w:szCs w:val="24"/>
+        </w:rPr>
+      </w:pPr>
+      <w:r>
+        <w:rPr>
+          <w:rFonts w:ascii="Times New Roman" w:hAnsi="Times New Roman" w:cs="Times New Roman"/>
+          <w:sz w:val="24"/>
+          <w:szCs w:val="24"/>
+        </w:rPr>
+        <w:t>Water level logger installation</w:t>
+      </w:r>
+    </w:p>
+    <w:p>
+      <w:pPr>
+        <w:pStyle w:val="NoSpacing"/>
+        <w:numPr>
+          <w:ilvl w:val="1"/>
+          <w:numId w:val="10"/>
+        </w:numPr>
+        <w:rPr>
+          <w:rFonts w:ascii="Times New Roman" w:hAnsi="Times New Roman" w:cs="Times New Roman"/>
+          <w:sz w:val="24"/>
+          <w:szCs w:val="24"/>
+          <w:u w:val="single"/>
+        </w:rPr>
+      </w:pPr>
+      <w:r>
+        <w:rPr>
+          <w:rFonts w:ascii="Times New Roman" w:hAnsi="Times New Roman" w:cs="Times New Roman"/>
+          <w:sz w:val="24"/>
+          <w:szCs w:val="24"/>
+        </w:rPr>
+        <w:t>Pound in a t-post that is in a deep spot close to the mouth (ideally where we have seen fish nearby)</w:t>
+      </w:r>
+    </w:p>
+    <w:p>
+      <w:pPr>
+        <w:pStyle w:val="NoSpacing"/>
+        <w:numPr>
+          <w:ilvl w:val="2"/>
+          <w:numId w:val="10"/>
+        </w:numPr>
+        <w:rPr>
+          <w:rFonts w:ascii="Times New Roman" w:hAnsi="Times New Roman" w:cs="Times New Roman"/>
+          <w:sz w:val="24"/>
+          <w:szCs w:val="24"/>
+          <w:u w:val="single"/>
+        </w:rPr>
+      </w:pPr>
+      <w:r>
+        <w:rPr>
+          <w:rFonts w:ascii="Times New Roman" w:hAnsi="Times New Roman" w:cs="Times New Roman"/>
+          <w:sz w:val="24"/>
+          <w:szCs w:val="24"/>
+        </w:rPr>
+        <w:t>The idea is to put it in a spot that will still hold water when the site is disconnected in the summer</w:t>
+      </w:r>
+    </w:p>
+    <w:p>
+      <w:pPr>
+        <w:pStyle w:val="NoSpacing"/>
+        <w:numPr>
+          <w:ilvl w:val="1"/>
+          <w:numId w:val="10"/>
+        </w:numPr>
+        <w:rPr>
+          <w:rFonts w:ascii="Times New Roman" w:hAnsi="Times New Roman" w:cs="Times New Roman"/>
+          <w:sz w:val="24"/>
+          <w:szCs w:val="24"/>
+          <w:u w:val="single"/>
+        </w:rPr>
+      </w:pPr>
+      <w:r>
+        <w:rPr>
+          <w:rFonts w:ascii="Times New Roman" w:hAnsi="Times New Roman" w:cs="Times New Roman"/>
+          <w:sz w:val="24"/>
+          <w:szCs w:val="24"/>
+        </w:rPr>
+        <w:t xml:space="preserve">Write down the </w:t>
+      </w:r>
+      <w:proofErr w:type="spellStart"/>
+      <w:r>
+        <w:rPr>
+          <w:rFonts w:ascii="Times New Roman" w:hAnsi="Times New Roman" w:cs="Times New Roman"/>
+          <w:sz w:val="24"/>
+          <w:szCs w:val="24"/>
+        </w:rPr>
+        <w:t>Solinst</w:t>
+      </w:r>
+      <w:proofErr w:type="spellEnd"/>
+      <w:r>
+        <w:rPr>
+          <w:rFonts w:ascii="Times New Roman" w:hAnsi="Times New Roman" w:cs="Times New Roman"/>
+          <w:sz w:val="24"/>
+          <w:szCs w:val="24"/>
+        </w:rPr>
+        <w:t xml:space="preserve"> logger ID, the length of the string, the height of the water on the gauge once you have it clamped to the t-post, the date, time, waypoint, and description of location in Rite-in-Rain</w:t>
+      </w:r>
+    </w:p>
+    <w:p>
+      <w:pPr>
+        <w:pStyle w:val="NoSpacing"/>
+        <w:numPr>
+          <w:ilvl w:val="1"/>
+          <w:numId w:val="10"/>
+        </w:numPr>
+        <w:rPr>
+          <w:rFonts w:ascii="Times New Roman" w:hAnsi="Times New Roman" w:cs="Times New Roman"/>
+          <w:sz w:val="24"/>
+          <w:szCs w:val="24"/>
+          <w:u w:val="single"/>
+        </w:rPr>
+      </w:pPr>
+      <w:r>
+        <w:rPr>
+          <w:rFonts w:ascii="Times New Roman" w:hAnsi="Times New Roman" w:cs="Times New Roman"/>
+          <w:sz w:val="24"/>
+          <w:szCs w:val="24"/>
+        </w:rPr>
+        <w:t>Take a picture or two</w:t>
+      </w:r>
+    </w:p>
+    <w:p>
+      <w:pPr>
+        <w:pStyle w:val="NoSpacing"/>
+        <w:ind w:left="1440"/>
+        <w:rPr>
+          <w:rFonts w:ascii="Times New Roman" w:hAnsi="Times New Roman" w:cs="Times New Roman"/>
+          <w:sz w:val="24"/>
+          <w:szCs w:val="24"/>
+          <w:u w:val="single"/>
+        </w:rPr>
+      </w:pPr>
+    </w:p>
+    <w:p>
+      <w:pPr>
+        <w:pStyle w:val="NoSpacing"/>
+        <w:numPr>
+          <w:ilvl w:val="0"/>
+          <w:numId w:val="10"/>
+        </w:numPr>
+        <w:rPr>
+          <w:rFonts w:ascii="Times New Roman" w:hAnsi="Times New Roman" w:cs="Times New Roman"/>
+          <w:sz w:val="24"/>
+          <w:szCs w:val="24"/>
+        </w:rPr>
+      </w:pPr>
+      <w:r>
+        <w:rPr>
+          <w:rFonts w:ascii="Times New Roman" w:hAnsi="Times New Roman" w:cs="Times New Roman"/>
+          <w:sz w:val="24"/>
+          <w:szCs w:val="24"/>
+        </w:rPr>
+        <w:t>Temperature logger installation</w:t>
+      </w:r>
+    </w:p>
+    <w:p>
+      <w:pPr>
+        <w:pStyle w:val="NoSpacing"/>
+        <w:numPr>
+          <w:ilvl w:val="1"/>
+          <w:numId w:val="10"/>
+        </w:numPr>
+        <w:rPr>
+          <w:rFonts w:ascii="Times New Roman" w:hAnsi="Times New Roman" w:cs="Times New Roman"/>
+          <w:sz w:val="24"/>
+          <w:szCs w:val="24"/>
+        </w:rPr>
+      </w:pPr>
+      <w:r>
+        <w:rPr>
+          <w:rFonts w:ascii="Times New Roman" w:hAnsi="Times New Roman" w:cs="Times New Roman"/>
+          <w:sz w:val="24"/>
+          <w:szCs w:val="24"/>
+        </w:rPr>
+        <w:t>Put the temp logger in the PVC housing and feed wire through it, cut with wire cutters</w:t>
+      </w:r>
+    </w:p>
+    <w:p>
+      <w:pPr>
+        <w:pStyle w:val="NoSpacing"/>
+        <w:numPr>
+          <w:ilvl w:val="1"/>
+          <w:numId w:val="10"/>
+        </w:numPr>
+        <w:rPr>
+          <w:rFonts w:ascii="Times New Roman" w:hAnsi="Times New Roman" w:cs="Times New Roman"/>
+          <w:sz w:val="24"/>
+          <w:szCs w:val="24"/>
+        </w:rPr>
+      </w:pPr>
+      <w:r>
+        <w:rPr>
+          <w:rFonts w:ascii="Times New Roman" w:hAnsi="Times New Roman" w:cs="Times New Roman"/>
+          <w:sz w:val="24"/>
+          <w:szCs w:val="24"/>
+        </w:rPr>
+        <w:t>Attach either to branch, stump, etc. or to the outside of the level logger</w:t>
+      </w:r>
+    </w:p>
+    <w:p>
+      <w:pPr>
+        <w:pStyle w:val="NoSpacing"/>
+        <w:numPr>
+          <w:ilvl w:val="1"/>
+          <w:numId w:val="10"/>
+        </w:numPr>
+        <w:rPr>
+          <w:rFonts w:ascii="Times New Roman" w:hAnsi="Times New Roman" w:cs="Times New Roman"/>
+          <w:sz w:val="24"/>
+          <w:szCs w:val="24"/>
+        </w:rPr>
+      </w:pPr>
+      <w:r>
+        <w:rPr>
+          <w:rFonts w:ascii="Times New Roman" w:hAnsi="Times New Roman" w:cs="Times New Roman"/>
+          <w:sz w:val="24"/>
+          <w:szCs w:val="24"/>
+        </w:rPr>
+        <w:t>Write down pendant ID, the date, time, waypoint, and description of location in Rite-in-Rain</w:t>
+      </w:r>
+    </w:p>
+    <w:p>
+      <w:pPr>
+        <w:pStyle w:val="NoSpacing"/>
+        <w:rPr>
+          <w:rFonts w:ascii="Times New Roman" w:hAnsi="Times New Roman" w:cs="Times New Roman"/>
+          <w:sz w:val="24"/>
+          <w:szCs w:val="24"/>
+          <w:u w:val="single"/>
+        </w:rPr>
+      </w:pPr>
+    </w:p>
+    <w:p>
+      <w:pPr>
+        <w:pStyle w:val="NoSpacing"/>
+        <w:numPr>
+          <w:ilvl w:val="0"/>
+          <w:numId w:val="9"/>
+        </w:numPr>
+        <w:rPr>
+          <w:rFonts w:ascii="Times New Roman" w:hAnsi="Times New Roman" w:cs="Times New Roman"/>
+          <w:sz w:val="24"/>
+          <w:szCs w:val="24"/>
+          <w:u w:val="single"/>
+        </w:rPr>
+      </w:pPr>
+      <w:r>
+        <w:rPr>
+          <w:rFonts w:ascii="Times New Roman" w:hAnsi="Times New Roman" w:cs="Times New Roman"/>
+          <w:sz w:val="24"/>
+          <w:szCs w:val="24"/>
+        </w:rPr>
+        <w:t>Snorkel survey</w:t>
+      </w:r>
+    </w:p>
+    <w:p>
+      <w:pPr>
+        <w:pStyle w:val="NoSpacing"/>
+        <w:numPr>
+          <w:ilvl w:val="1"/>
+          <w:numId w:val="9"/>
+        </w:numPr>
+        <w:rPr>
+          <w:rFonts w:ascii="Times New Roman" w:hAnsi="Times New Roman" w:cs="Times New Roman"/>
+          <w:sz w:val="24"/>
+          <w:szCs w:val="24"/>
+          <w:u w:val="single"/>
+        </w:rPr>
+      </w:pPr>
+      <w:r>
+        <w:rPr>
+          <w:rFonts w:ascii="Times New Roman" w:hAnsi="Times New Roman" w:cs="Times New Roman"/>
+          <w:sz w:val="24"/>
+          <w:szCs w:val="24"/>
+        </w:rPr>
+        <w:t>Launch the white survey temperature logger with the field laptop</w:t>
+      </w:r>
+    </w:p>
+    <w:p>
+      <w:pPr>
+        <w:pStyle w:val="NoSpacing"/>
+        <w:numPr>
+          <w:ilvl w:val="1"/>
+          <w:numId w:val="9"/>
+        </w:numPr>
+        <w:rPr>
+          <w:rFonts w:ascii="Times New Roman" w:hAnsi="Times New Roman" w:cs="Times New Roman"/>
+          <w:sz w:val="24"/>
+          <w:szCs w:val="24"/>
+          <w:u w:val="single"/>
+        </w:rPr>
+      </w:pPr>
+      <w:r>
+        <w:rPr>
+          <w:rFonts w:ascii="Times New Roman" w:hAnsi="Times New Roman" w:cs="Times New Roman"/>
+          <w:sz w:val="24"/>
+          <w:szCs w:val="24"/>
+        </w:rPr>
+        <w:t>Make sure to turn on tracking on the GPS and make sure it is set to “Most Often”</w:t>
+      </w:r>
+    </w:p>
+    <w:p>
+      <w:pPr>
+        <w:pStyle w:val="NoSpacing"/>
+        <w:numPr>
+          <w:ilvl w:val="1"/>
+          <w:numId w:val="9"/>
+        </w:numPr>
+        <w:rPr>
+          <w:rFonts w:ascii="Times New Roman" w:hAnsi="Times New Roman" w:cs="Times New Roman"/>
+          <w:sz w:val="24"/>
+          <w:szCs w:val="24"/>
+          <w:u w:val="single"/>
+        </w:rPr>
+      </w:pPr>
+      <w:r>
+        <w:rPr>
+          <w:rFonts w:ascii="Times New Roman" w:hAnsi="Times New Roman" w:cs="Times New Roman"/>
+          <w:sz w:val="24"/>
+          <w:szCs w:val="24"/>
+        </w:rPr>
+        <w:t>When the tracklog is running and the temperature logger is in the water write survey start time on datasheet</w:t>
+      </w:r>
+    </w:p>
+    <w:p>
+      <w:pPr>
+        <w:pStyle w:val="NoSpacing"/>
+        <w:numPr>
+          <w:ilvl w:val="1"/>
+          <w:numId w:val="9"/>
+        </w:numPr>
+        <w:rPr>
+          <w:rFonts w:ascii="Times New Roman" w:hAnsi="Times New Roman" w:cs="Times New Roman"/>
+          <w:sz w:val="24"/>
+          <w:szCs w:val="24"/>
+          <w:u w:val="single"/>
+        </w:rPr>
+      </w:pPr>
+      <w:r>
+        <w:rPr>
+          <w:rFonts w:ascii="Times New Roman" w:hAnsi="Times New Roman" w:cs="Times New Roman"/>
+          <w:sz w:val="24"/>
+          <w:szCs w:val="24"/>
+        </w:rPr>
+        <w:t>Take measurements where see fish and maybe a couple where you don’t see fish</w:t>
+      </w:r>
+    </w:p>
+    <w:p>
+      <w:pPr>
+        <w:pStyle w:val="NoSpacing"/>
+        <w:numPr>
+          <w:ilvl w:val="1"/>
+          <w:numId w:val="9"/>
+        </w:numPr>
+        <w:rPr>
+          <w:rFonts w:ascii="Times New Roman" w:hAnsi="Times New Roman" w:cs="Times New Roman"/>
+          <w:sz w:val="24"/>
+          <w:szCs w:val="24"/>
+          <w:u w:val="single"/>
+        </w:rPr>
+      </w:pPr>
+      <w:r>
+        <w:rPr>
+          <w:rFonts w:ascii="Times New Roman" w:hAnsi="Times New Roman" w:cs="Times New Roman"/>
+          <w:sz w:val="24"/>
+          <w:szCs w:val="24"/>
+        </w:rPr>
+        <w:t>Take pictures if you can</w:t>
+      </w:r>
+    </w:p>
+    <w:p>
+      <w:pPr>
+        <w:pStyle w:val="NoSpacing"/>
+        <w:numPr>
+          <w:ilvl w:val="1"/>
+          <w:numId w:val="9"/>
+        </w:numPr>
+        <w:rPr>
+          <w:rFonts w:ascii="Times New Roman" w:hAnsi="Times New Roman" w:cs="Times New Roman"/>
+          <w:sz w:val="24"/>
+          <w:szCs w:val="24"/>
+          <w:u w:val="single"/>
+        </w:rPr>
+      </w:pPr>
+      <w:r>
+        <w:rPr>
+          <w:rFonts w:ascii="Times New Roman" w:hAnsi="Times New Roman" w:cs="Times New Roman"/>
+          <w:sz w:val="24"/>
+          <w:szCs w:val="24"/>
+        </w:rPr>
+        <w:t>Note when the temperature pendant is out of the water and turn off GPS when you’re done with the survey</w:t>
+      </w:r>
+    </w:p>
+    <w:p>
+      <w:pPr>
+        <w:pStyle w:val="NoSpacing"/>
+        <w:rPr>
+          <w:rFonts w:ascii="Times New Roman" w:hAnsi="Times New Roman" w:cs="Times New Roman"/>
+          <w:sz w:val="24"/>
+          <w:szCs w:val="24"/>
+        </w:rPr>
+      </w:pPr>
+    </w:p>
+    <w:p>
+      <w:pPr>
+        <w:pStyle w:val="NoSpacing"/>
+        <w:rPr>
+          <w:rFonts w:ascii="Times New Roman" w:hAnsi="Times New Roman" w:cs="Times New Roman"/>
+          <w:sz w:val="24"/>
+          <w:szCs w:val="24"/>
+          <w:u w:val="single"/>
+        </w:rPr>
+      </w:pPr>
+      <w:r>
+        <w:rPr>
+          <w:rFonts w:ascii="Times New Roman" w:hAnsi="Times New Roman" w:cs="Times New Roman"/>
+          <w:sz w:val="24"/>
+          <w:szCs w:val="24"/>
+          <w:u w:val="single"/>
+        </w:rPr>
         <w:t>Organizing Fieldwork Data</w:t>
       </w:r>
     </w:p>
@@ -2260,7 +4666,7 @@
           <w:sz w:val="24"/>
           <w:szCs w:val="24"/>
         </w:rPr>
-        <w:t>Make sure “DO_Data” file and HOBO output files are saved as Excel Workbooks so able to highlight active time periods as green</w:t>
+        <w:t>After each week of fieldwork</w:t>
       </w:r>
     </w:p>
     <w:p>
@@ -2282,6 +4688,46 @@
           <w:sz w:val="24"/>
           <w:szCs w:val="24"/>
         </w:rPr>
+        <w:t>Make sure “</w:t>
+      </w:r>
+      <w:proofErr w:type="spellStart"/>
+      <w:r>
+        <w:rPr>
+          <w:rFonts w:ascii="Times New Roman" w:hAnsi="Times New Roman" w:cs="Times New Roman"/>
+          <w:sz w:val="24"/>
+          <w:szCs w:val="24"/>
+        </w:rPr>
+        <w:t>DO_Data</w:t>
+      </w:r>
+      <w:proofErr w:type="spellEnd"/>
+      <w:r>
+        <w:rPr>
+          <w:rFonts w:ascii="Times New Roman" w:hAnsi="Times New Roman" w:cs="Times New Roman"/>
+          <w:sz w:val="24"/>
+          <w:szCs w:val="24"/>
+        </w:rPr>
+        <w:t>” file and HOBO output files are saved as Excel Workbooks so able to highlight active time periods as green</w:t>
+      </w:r>
+    </w:p>
+    <w:p>
+      <w:pPr>
+        <w:pStyle w:val="NoSpacing"/>
+        <w:numPr>
+          <w:ilvl w:val="0"/>
+          <w:numId w:val="3"/>
+        </w:numPr>
+        <w:rPr>
+          <w:rFonts w:ascii="Times New Roman" w:hAnsi="Times New Roman" w:cs="Times New Roman"/>
+          <w:sz w:val="24"/>
+          <w:szCs w:val="24"/>
+        </w:rPr>
+      </w:pPr>
+      <w:r>
+        <w:rPr>
+          <w:rFonts w:ascii="Times New Roman" w:hAnsi="Times New Roman" w:cs="Times New Roman"/>
+          <w:sz w:val="24"/>
+          <w:szCs w:val="24"/>
+        </w:rPr>
         <w:t>Once retrieve level logger and temperature logger from sites, add a new folder to each site for temporal data</w:t>
       </w:r>
     </w:p>
@@ -2304,7 +4750,25 @@
           <w:sz w:val="24"/>
           <w:szCs w:val="24"/>
         </w:rPr>
-        <w:t>Also use take each site from “DO_Data” file and put in respective site folders with other temporal data</w:t>
+        <w:t>Also use take each site from “</w:t>
+      </w:r>
+      <w:proofErr w:type="spellStart"/>
+      <w:r>
+        <w:rPr>
+          <w:rFonts w:ascii="Times New Roman" w:hAnsi="Times New Roman" w:cs="Times New Roman"/>
+          <w:sz w:val="24"/>
+          <w:szCs w:val="24"/>
+        </w:rPr>
+        <w:t>DO_Data</w:t>
+      </w:r>
+      <w:proofErr w:type="spellEnd"/>
+      <w:r>
+        <w:rPr>
+          <w:rFonts w:ascii="Times New Roman" w:hAnsi="Times New Roman" w:cs="Times New Roman"/>
+          <w:sz w:val="24"/>
+          <w:szCs w:val="24"/>
+        </w:rPr>
+        <w:t>” file and put in respective site folders with other temporal data</w:t>
       </w:r>
     </w:p>
     <w:p>
@@ -2370,7 +4834,61 @@
           <w:sz w:val="24"/>
           <w:szCs w:val="24"/>
         </w:rPr>
-        <w:t>If using more than one GPS unit (e.g., “Estuary” and “Floodplain”) that have overlapping WPT numbers, create a new column with the GPS Unit and WPT combined in Excel so that each is a unique identifier (“GPSUnitWPT”) for both the snorkel and e-fishing dataset (“Seasonal_Habitat_Survey_Data”) and the waypoint with coordinates dataset (“Seasonal_Habitat_Survey_Data_Waypoints”)</w:t>
+        <w:t>If using more than one GPS unit (e.g., “Estuary” and “Floodplain”) that have overlapping WPT numbers, create a new column with the GPS Unit and WPT combined in Excel so that each is a unique identifier (“</w:t>
+      </w:r>
+      <w:proofErr w:type="spellStart"/>
+      <w:r>
+        <w:rPr>
+          <w:rFonts w:ascii="Times New Roman" w:hAnsi="Times New Roman" w:cs="Times New Roman"/>
+          <w:sz w:val="24"/>
+          <w:szCs w:val="24"/>
+        </w:rPr>
+        <w:t>GPSUnitWPT</w:t>
+      </w:r>
+      <w:proofErr w:type="spellEnd"/>
+      <w:r>
+        <w:rPr>
+          <w:rFonts w:ascii="Times New Roman" w:hAnsi="Times New Roman" w:cs="Times New Roman"/>
+          <w:sz w:val="24"/>
+          <w:szCs w:val="24"/>
+        </w:rPr>
+        <w:t>”) for both the snorkel and e-fishing dataset (“</w:t>
+      </w:r>
+      <w:proofErr w:type="spellStart"/>
+      <w:r>
+        <w:rPr>
+          <w:rFonts w:ascii="Times New Roman" w:hAnsi="Times New Roman" w:cs="Times New Roman"/>
+          <w:sz w:val="24"/>
+          <w:szCs w:val="24"/>
+        </w:rPr>
+        <w:t>Seasonal_Habitat_Survey_Data</w:t>
+      </w:r>
+      <w:proofErr w:type="spellEnd"/>
+      <w:r>
+        <w:rPr>
+          <w:rFonts w:ascii="Times New Roman" w:hAnsi="Times New Roman" w:cs="Times New Roman"/>
+          <w:sz w:val="24"/>
+          <w:szCs w:val="24"/>
+        </w:rPr>
+        <w:t>”) and the waypoint with coordinates dataset (“</w:t>
+      </w:r>
+      <w:proofErr w:type="spellStart"/>
+      <w:r>
+        <w:rPr>
+          <w:rFonts w:ascii="Times New Roman" w:hAnsi="Times New Roman" w:cs="Times New Roman"/>
+          <w:sz w:val="24"/>
+          <w:szCs w:val="24"/>
+        </w:rPr>
+        <w:t>Seasonal_Habitat_Survey_Data_Waypoints</w:t>
+      </w:r>
+      <w:proofErr w:type="spellEnd"/>
+      <w:r>
+        <w:rPr>
+          <w:rFonts w:ascii="Times New Roman" w:hAnsi="Times New Roman" w:cs="Times New Roman"/>
+          <w:sz w:val="24"/>
+          <w:szCs w:val="24"/>
+        </w:rPr>
+        <w:t>”)</w:t>
       </w:r>
     </w:p>
     <w:p>
@@ -2484,7 +5002,43 @@
           <w:sz w:val="24"/>
           <w:szCs w:val="24"/>
         </w:rPr>
-        <w:t>Open both the snorkel and e-fishing dataset (“Seasonal_Habitat_Survey_Data”) and the waypoint with coordinates dataset (“Seasonal_Habitat_Survey_Data_Waypoints”)</w:t>
+        <w:t>Open both the snorkel and e-fishing dataset (“</w:t>
+      </w:r>
+      <w:proofErr w:type="spellStart"/>
+      <w:r>
+        <w:rPr>
+          <w:rFonts w:ascii="Times New Roman" w:hAnsi="Times New Roman" w:cs="Times New Roman"/>
+          <w:sz w:val="24"/>
+          <w:szCs w:val="24"/>
+        </w:rPr>
+        <w:t>Seasonal_Habitat_Survey_Data</w:t>
+      </w:r>
+      <w:proofErr w:type="spellEnd"/>
+      <w:r>
+        <w:rPr>
+          <w:rFonts w:ascii="Times New Roman" w:hAnsi="Times New Roman" w:cs="Times New Roman"/>
+          <w:sz w:val="24"/>
+          <w:szCs w:val="24"/>
+        </w:rPr>
+        <w:t>”) and the waypoint with coordinates dataset (“</w:t>
+      </w:r>
+      <w:proofErr w:type="spellStart"/>
+      <w:r>
+        <w:rPr>
+          <w:rFonts w:ascii="Times New Roman" w:hAnsi="Times New Roman" w:cs="Times New Roman"/>
+          <w:sz w:val="24"/>
+          <w:szCs w:val="24"/>
+        </w:rPr>
+        <w:t>Seasonal_Habitat_Survey_Data_Waypoints</w:t>
+      </w:r>
+      <w:proofErr w:type="spellEnd"/>
+      <w:r>
+        <w:rPr>
+          <w:rFonts w:ascii="Times New Roman" w:hAnsi="Times New Roman" w:cs="Times New Roman"/>
+          <w:sz w:val="24"/>
+          <w:szCs w:val="24"/>
+        </w:rPr>
+        <w:t>”)</w:t>
       </w:r>
     </w:p>
     <w:p>
@@ -2564,7 +5118,43 @@
           <w:sz w:val="24"/>
           <w:szCs w:val="24"/>
         </w:rPr>
-        <w:t>[GPSUnitWPT cell in snorkel and e-fishing dataset],[range of cells including GPSUnitWPT, Latitude, and Longitude in the waypoint with coordinates dataset], column number within that range that corresponds to Latitude (i.e., 2)], FALSE)</w:t>
+        <w:t>[</w:t>
+      </w:r>
+      <w:proofErr w:type="spellStart"/>
+      <w:r>
+        <w:rPr>
+          <w:rFonts w:ascii="Times New Roman" w:hAnsi="Times New Roman" w:cs="Times New Roman"/>
+          <w:sz w:val="24"/>
+          <w:szCs w:val="24"/>
+        </w:rPr>
+        <w:t>GPSUnitWPT</w:t>
+      </w:r>
+      <w:proofErr w:type="spellEnd"/>
+      <w:r>
+        <w:rPr>
+          <w:rFonts w:ascii="Times New Roman" w:hAnsi="Times New Roman" w:cs="Times New Roman"/>
+          <w:sz w:val="24"/>
+          <w:szCs w:val="24"/>
+        </w:rPr>
+        <w:t xml:space="preserve"> cell in snorkel and e-fishing dataset],[range of cells including </w:t>
+      </w:r>
+      <w:proofErr w:type="spellStart"/>
+      <w:r>
+        <w:rPr>
+          <w:rFonts w:ascii="Times New Roman" w:hAnsi="Times New Roman" w:cs="Times New Roman"/>
+          <w:sz w:val="24"/>
+          <w:szCs w:val="24"/>
+        </w:rPr>
+        <w:t>GPSUnitWPT</w:t>
+      </w:r>
+      <w:proofErr w:type="spellEnd"/>
+      <w:r>
+        <w:rPr>
+          <w:rFonts w:ascii="Times New Roman" w:hAnsi="Times New Roman" w:cs="Times New Roman"/>
+          <w:sz w:val="24"/>
+          <w:szCs w:val="24"/>
+        </w:rPr>
+        <w:t>, Latitude, and Longitude in the waypoint with coordinates dataset], column number within that range that corresponds to Latitude (i.e., 2)], FALSE)</w:t>
       </w:r>
     </w:p>
     <w:p>
@@ -2626,7 +5216,25 @@
           <w:sz w:val="24"/>
           <w:szCs w:val="24"/>
         </w:rPr>
-        <w:t xml:space="preserve"> and paste the Latitude and Longitude columns as plain text and delete the GPSUnitWPT column to clean up the data</w:t>
+        <w:t xml:space="preserve"> and paste the Latitude and Longitude columns as plain text and delete the </w:t>
+      </w:r>
+      <w:proofErr w:type="spellStart"/>
+      <w:r>
+        <w:rPr>
+          <w:rFonts w:ascii="Times New Roman" w:hAnsi="Times New Roman" w:cs="Times New Roman"/>
+          <w:sz w:val="24"/>
+          <w:szCs w:val="24"/>
+        </w:rPr>
+        <w:t>GPSUnitWPT</w:t>
+      </w:r>
+      <w:proofErr w:type="spellEnd"/>
+      <w:r>
+        <w:rPr>
+          <w:rFonts w:ascii="Times New Roman" w:hAnsi="Times New Roman" w:cs="Times New Roman"/>
+          <w:sz w:val="24"/>
+          <w:szCs w:val="24"/>
+        </w:rPr>
+        <w:t xml:space="preserve"> column to clean up the data</w:t>
       </w:r>
     </w:p>
     <w:p>
@@ -3147,6 +5755,119 @@
     </w:lvl>
   </w:abstractNum>
   <w:abstractNum w:abstractNumId="4" w15:restartNumberingAfterBreak="0">
+    <w:nsid w:val="395F35FD"/>
+    <w:multiLevelType w:val="hybridMultilevel"/>
+    <w:tmpl w:val="C4523386"/>
+    <w:lvl w:ilvl="0" w:tplc="04090001">
+      <w:start w:val="1"/>
+      <w:numFmt w:val="bullet"/>
+      <w:lvlText w:val=""/>
+      <w:lvlJc w:val="left"/>
+      <w:pPr>
+        <w:ind w:left="720" w:hanging="360"/>
+      </w:pPr>
+      <w:rPr>
+        <w:rFonts w:ascii="Symbol" w:hAnsi="Symbol" w:hint="default"/>
+      </w:rPr>
+    </w:lvl>
+    <w:lvl w:ilvl="1" w:tplc="04090003">
+      <w:start w:val="1"/>
+      <w:numFmt w:val="bullet"/>
+      <w:lvlText w:val="o"/>
+      <w:lvlJc w:val="left"/>
+      <w:pPr>
+        <w:ind w:left="1440" w:hanging="360"/>
+      </w:pPr>
+      <w:rPr>
+        <w:rFonts w:ascii="Courier New" w:hAnsi="Courier New" w:cs="Courier New" w:hint="default"/>
+      </w:rPr>
+    </w:lvl>
+    <w:lvl w:ilvl="2" w:tplc="04090005">
+      <w:start w:val="1"/>
+      <w:numFmt w:val="bullet"/>
+      <w:lvlText w:val=""/>
+      <w:lvlJc w:val="left"/>
+      <w:pPr>
+        <w:ind w:left="2160" w:hanging="360"/>
+      </w:pPr>
+      <w:rPr>
+        <w:rFonts w:ascii="Wingdings" w:hAnsi="Wingdings" w:hint="default"/>
+      </w:rPr>
+    </w:lvl>
+    <w:lvl w:ilvl="3" w:tplc="04090001" w:tentative="1">
+      <w:start w:val="1"/>
+      <w:numFmt w:val="bullet"/>
+      <w:lvlText w:val=""/>
+      <w:lvlJc w:val="left"/>
+      <w:pPr>
+        <w:ind w:left="2880" w:hanging="360"/>
+      </w:pPr>
+      <w:rPr>
+        <w:rFonts w:ascii="Symbol" w:hAnsi="Symbol" w:hint="default"/>
+      </w:rPr>
+    </w:lvl>
+    <w:lvl w:ilvl="4" w:tplc="04090003" w:tentative="1">
+      <w:start w:val="1"/>
+      <w:numFmt w:val="bullet"/>
+      <w:lvlText w:val="o"/>
+      <w:lvlJc w:val="left"/>
+      <w:pPr>
+        <w:ind w:left="3600" w:hanging="360"/>
+      </w:pPr>
+      <w:rPr>
+        <w:rFonts w:ascii="Courier New" w:hAnsi="Courier New" w:cs="Courier New" w:hint="default"/>
+      </w:rPr>
+    </w:lvl>
+    <w:lvl w:ilvl="5" w:tplc="04090005" w:tentative="1">
+      <w:start w:val="1"/>
+      <w:numFmt w:val="bullet"/>
+      <w:lvlText w:val=""/>
+      <w:lvlJc w:val="left"/>
+      <w:pPr>
+        <w:ind w:left="4320" w:hanging="360"/>
+      </w:pPr>
+      <w:rPr>
+        <w:rFonts w:ascii="Wingdings" w:hAnsi="Wingdings" w:hint="default"/>
+      </w:rPr>
+    </w:lvl>
+    <w:lvl w:ilvl="6" w:tplc="04090001" w:tentative="1">
+      <w:start w:val="1"/>
+      <w:numFmt w:val="bullet"/>
+      <w:lvlText w:val=""/>
+      <w:lvlJc w:val="left"/>
+      <w:pPr>
+        <w:ind w:left="5040" w:hanging="360"/>
+      </w:pPr>
+      <w:rPr>
+        <w:rFonts w:ascii="Symbol" w:hAnsi="Symbol" w:hint="default"/>
+      </w:rPr>
+    </w:lvl>
+    <w:lvl w:ilvl="7" w:tplc="04090003" w:tentative="1">
+      <w:start w:val="1"/>
+      <w:numFmt w:val="bullet"/>
+      <w:lvlText w:val="o"/>
+      <w:lvlJc w:val="left"/>
+      <w:pPr>
+        <w:ind w:left="5760" w:hanging="360"/>
+      </w:pPr>
+      <w:rPr>
+        <w:rFonts w:ascii="Courier New" w:hAnsi="Courier New" w:cs="Courier New" w:hint="default"/>
+      </w:rPr>
+    </w:lvl>
+    <w:lvl w:ilvl="8" w:tplc="04090005" w:tentative="1">
+      <w:start w:val="1"/>
+      <w:numFmt w:val="bullet"/>
+      <w:lvlText w:val=""/>
+      <w:lvlJc w:val="left"/>
+      <w:pPr>
+        <w:ind w:left="6480" w:hanging="360"/>
+      </w:pPr>
+      <w:rPr>
+        <w:rFonts w:ascii="Wingdings" w:hAnsi="Wingdings" w:hint="default"/>
+      </w:rPr>
+    </w:lvl>
+  </w:abstractNum>
+  <w:abstractNum w:abstractNumId="5" w15:restartNumberingAfterBreak="0">
     <w:nsid w:val="406062AA"/>
     <w:multiLevelType w:val="hybridMultilevel"/>
     <w:tmpl w:val="A8984980"/>
@@ -3259,7 +5980,233 @@
       </w:rPr>
     </w:lvl>
   </w:abstractNum>
-  <w:abstractNum w:abstractNumId="5" w15:restartNumberingAfterBreak="0">
+  <w:abstractNum w:abstractNumId="6" w15:restartNumberingAfterBreak="0">
+    <w:nsid w:val="4A6F4F34"/>
+    <w:multiLevelType w:val="hybridMultilevel"/>
+    <w:tmpl w:val="17F4431E"/>
+    <w:lvl w:ilvl="0" w:tplc="04090001">
+      <w:start w:val="1"/>
+      <w:numFmt w:val="bullet"/>
+      <w:lvlText w:val=""/>
+      <w:lvlJc w:val="left"/>
+      <w:pPr>
+        <w:ind w:left="720" w:hanging="360"/>
+      </w:pPr>
+      <w:rPr>
+        <w:rFonts w:ascii="Symbol" w:hAnsi="Symbol" w:hint="default"/>
+      </w:rPr>
+    </w:lvl>
+    <w:lvl w:ilvl="1" w:tplc="04090003">
+      <w:start w:val="1"/>
+      <w:numFmt w:val="bullet"/>
+      <w:lvlText w:val="o"/>
+      <w:lvlJc w:val="left"/>
+      <w:pPr>
+        <w:ind w:left="1440" w:hanging="360"/>
+      </w:pPr>
+      <w:rPr>
+        <w:rFonts w:ascii="Courier New" w:hAnsi="Courier New" w:cs="Courier New" w:hint="default"/>
+      </w:rPr>
+    </w:lvl>
+    <w:lvl w:ilvl="2" w:tplc="04090005">
+      <w:start w:val="1"/>
+      <w:numFmt w:val="bullet"/>
+      <w:lvlText w:val=""/>
+      <w:lvlJc w:val="left"/>
+      <w:pPr>
+        <w:ind w:left="2160" w:hanging="360"/>
+      </w:pPr>
+      <w:rPr>
+        <w:rFonts w:ascii="Wingdings" w:hAnsi="Wingdings" w:hint="default"/>
+      </w:rPr>
+    </w:lvl>
+    <w:lvl w:ilvl="3" w:tplc="04090001">
+      <w:start w:val="1"/>
+      <w:numFmt w:val="bullet"/>
+      <w:lvlText w:val=""/>
+      <w:lvlJc w:val="left"/>
+      <w:pPr>
+        <w:ind w:left="2880" w:hanging="360"/>
+      </w:pPr>
+      <w:rPr>
+        <w:rFonts w:ascii="Symbol" w:hAnsi="Symbol" w:hint="default"/>
+      </w:rPr>
+    </w:lvl>
+    <w:lvl w:ilvl="4" w:tplc="04090003" w:tentative="1">
+      <w:start w:val="1"/>
+      <w:numFmt w:val="bullet"/>
+      <w:lvlText w:val="o"/>
+      <w:lvlJc w:val="left"/>
+      <w:pPr>
+        <w:ind w:left="3600" w:hanging="360"/>
+      </w:pPr>
+      <w:rPr>
+        <w:rFonts w:ascii="Courier New" w:hAnsi="Courier New" w:cs="Courier New" w:hint="default"/>
+      </w:rPr>
+    </w:lvl>
+    <w:lvl w:ilvl="5" w:tplc="04090005" w:tentative="1">
+      <w:start w:val="1"/>
+      <w:numFmt w:val="bullet"/>
+      <w:lvlText w:val=""/>
+      <w:lvlJc w:val="left"/>
+      <w:pPr>
+        <w:ind w:left="4320" w:hanging="360"/>
+      </w:pPr>
+      <w:rPr>
+        <w:rFonts w:ascii="Wingdings" w:hAnsi="Wingdings" w:hint="default"/>
+      </w:rPr>
+    </w:lvl>
+    <w:lvl w:ilvl="6" w:tplc="04090001" w:tentative="1">
+      <w:start w:val="1"/>
+      <w:numFmt w:val="bullet"/>
+      <w:lvlText w:val=""/>
+      <w:lvlJc w:val="left"/>
+      <w:pPr>
+        <w:ind w:left="5040" w:hanging="360"/>
+      </w:pPr>
+      <w:rPr>
+        <w:rFonts w:ascii="Symbol" w:hAnsi="Symbol" w:hint="default"/>
+      </w:rPr>
+    </w:lvl>
+    <w:lvl w:ilvl="7" w:tplc="04090003" w:tentative="1">
+      <w:start w:val="1"/>
+      <w:numFmt w:val="bullet"/>
+      <w:lvlText w:val="o"/>
+      <w:lvlJc w:val="left"/>
+      <w:pPr>
+        <w:ind w:left="5760" w:hanging="360"/>
+      </w:pPr>
+      <w:rPr>
+        <w:rFonts w:ascii="Courier New" w:hAnsi="Courier New" w:cs="Courier New" w:hint="default"/>
+      </w:rPr>
+    </w:lvl>
+    <w:lvl w:ilvl="8" w:tplc="04090005" w:tentative="1">
+      <w:start w:val="1"/>
+      <w:numFmt w:val="bullet"/>
+      <w:lvlText w:val=""/>
+      <w:lvlJc w:val="left"/>
+      <w:pPr>
+        <w:ind w:left="6480" w:hanging="360"/>
+      </w:pPr>
+      <w:rPr>
+        <w:rFonts w:ascii="Wingdings" w:hAnsi="Wingdings" w:hint="default"/>
+      </w:rPr>
+    </w:lvl>
+  </w:abstractNum>
+  <w:abstractNum w:abstractNumId="7" w15:restartNumberingAfterBreak="0">
+    <w:nsid w:val="622B5B93"/>
+    <w:multiLevelType w:val="hybridMultilevel"/>
+    <w:tmpl w:val="5F5E1782"/>
+    <w:lvl w:ilvl="0" w:tplc="04090001">
+      <w:start w:val="1"/>
+      <w:numFmt w:val="bullet"/>
+      <w:lvlText w:val=""/>
+      <w:lvlJc w:val="left"/>
+      <w:pPr>
+        <w:ind w:left="720" w:hanging="360"/>
+      </w:pPr>
+      <w:rPr>
+        <w:rFonts w:ascii="Symbol" w:hAnsi="Symbol" w:hint="default"/>
+      </w:rPr>
+    </w:lvl>
+    <w:lvl w:ilvl="1" w:tplc="04090003">
+      <w:start w:val="1"/>
+      <w:numFmt w:val="bullet"/>
+      <w:lvlText w:val="o"/>
+      <w:lvlJc w:val="left"/>
+      <w:pPr>
+        <w:ind w:left="1440" w:hanging="360"/>
+      </w:pPr>
+      <w:rPr>
+        <w:rFonts w:ascii="Courier New" w:hAnsi="Courier New" w:cs="Courier New" w:hint="default"/>
+      </w:rPr>
+    </w:lvl>
+    <w:lvl w:ilvl="2" w:tplc="04090005">
+      <w:start w:val="1"/>
+      <w:numFmt w:val="bullet"/>
+      <w:lvlText w:val=""/>
+      <w:lvlJc w:val="left"/>
+      <w:pPr>
+        <w:ind w:left="2160" w:hanging="360"/>
+      </w:pPr>
+      <w:rPr>
+        <w:rFonts w:ascii="Wingdings" w:hAnsi="Wingdings" w:hint="default"/>
+      </w:rPr>
+    </w:lvl>
+    <w:lvl w:ilvl="3" w:tplc="04090001" w:tentative="1">
+      <w:start w:val="1"/>
+      <w:numFmt w:val="bullet"/>
+      <w:lvlText w:val=""/>
+      <w:lvlJc w:val="left"/>
+      <w:pPr>
+        <w:ind w:left="2880" w:hanging="360"/>
+      </w:pPr>
+      <w:rPr>
+        <w:rFonts w:ascii="Symbol" w:hAnsi="Symbol" w:hint="default"/>
+      </w:rPr>
+    </w:lvl>
+    <w:lvl w:ilvl="4" w:tplc="04090003" w:tentative="1">
+      <w:start w:val="1"/>
+      <w:numFmt w:val="bullet"/>
+      <w:lvlText w:val="o"/>
+      <w:lvlJc w:val="left"/>
+      <w:pPr>
+        <w:ind w:left="3600" w:hanging="360"/>
+      </w:pPr>
+      <w:rPr>
+        <w:rFonts w:ascii="Courier New" w:hAnsi="Courier New" w:cs="Courier New" w:hint="default"/>
+      </w:rPr>
+    </w:lvl>
+    <w:lvl w:ilvl="5" w:tplc="04090005" w:tentative="1">
+      <w:start w:val="1"/>
+      <w:numFmt w:val="bullet"/>
+      <w:lvlText w:val=""/>
+      <w:lvlJc w:val="left"/>
+      <w:pPr>
+        <w:ind w:left="4320" w:hanging="360"/>
+      </w:pPr>
+      <w:rPr>
+        <w:rFonts w:ascii="Wingdings" w:hAnsi="Wingdings" w:hint="default"/>
+      </w:rPr>
+    </w:lvl>
+    <w:lvl w:ilvl="6" w:tplc="04090001" w:tentative="1">
+      <w:start w:val="1"/>
+      <w:numFmt w:val="bullet"/>
+      <w:lvlText w:val=""/>
+      <w:lvlJc w:val="left"/>
+      <w:pPr>
+        <w:ind w:left="5040" w:hanging="360"/>
+      </w:pPr>
+      <w:rPr>
+        <w:rFonts w:ascii="Symbol" w:hAnsi="Symbol" w:hint="default"/>
+      </w:rPr>
+    </w:lvl>
+    <w:lvl w:ilvl="7" w:tplc="04090003" w:tentative="1">
+      <w:start w:val="1"/>
+      <w:numFmt w:val="bullet"/>
+      <w:lvlText w:val="o"/>
+      <w:lvlJc w:val="left"/>
+      <w:pPr>
+        <w:ind w:left="5760" w:hanging="360"/>
+      </w:pPr>
+      <w:rPr>
+        <w:rFonts w:ascii="Courier New" w:hAnsi="Courier New" w:cs="Courier New" w:hint="default"/>
+      </w:rPr>
+    </w:lvl>
+    <w:lvl w:ilvl="8" w:tplc="04090005" w:tentative="1">
+      <w:start w:val="1"/>
+      <w:numFmt w:val="bullet"/>
+      <w:lvlText w:val=""/>
+      <w:lvlJc w:val="left"/>
+      <w:pPr>
+        <w:ind w:left="6480" w:hanging="360"/>
+      </w:pPr>
+      <w:rPr>
+        <w:rFonts w:ascii="Wingdings" w:hAnsi="Wingdings" w:hint="default"/>
+      </w:rPr>
+    </w:lvl>
+  </w:abstractNum>
+  <w:abstractNum w:abstractNumId="8" w15:restartNumberingAfterBreak="0">
     <w:nsid w:val="64AF514B"/>
     <w:multiLevelType w:val="hybridMultilevel"/>
     <w:tmpl w:val="CBE6D0E2"/>
@@ -3372,7 +6319,7 @@
       </w:rPr>
     </w:lvl>
   </w:abstractNum>
-  <w:abstractNum w:abstractNumId="6" w15:restartNumberingAfterBreak="0">
+  <w:abstractNum w:abstractNumId="9" w15:restartNumberingAfterBreak="0">
     <w:nsid w:val="6BEF739D"/>
     <w:multiLevelType w:val="hybridMultilevel"/>
     <w:tmpl w:val="1F9850EA"/>
@@ -3489,13 +6436,13 @@
     <w:abstractNumId w:val="3"/>
   </w:num>
   <w:num w:numId="2">
+    <w:abstractNumId w:val="8"/>
+  </w:num>
+  <w:num w:numId="3">
     <w:abstractNumId w:val="5"/>
   </w:num>
-  <w:num w:numId="3">
-    <w:abstractNumId w:val="4"/>
-  </w:num>
   <w:num w:numId="4">
-    <w:abstractNumId w:val="6"/>
+    <w:abstractNumId w:val="9"/>
   </w:num>
   <w:num w:numId="5">
     <w:abstractNumId w:val="2"/>
@@ -3505,6 +6452,15 @@
   </w:num>
   <w:num w:numId="7">
     <w:abstractNumId w:val="1"/>
+  </w:num>
+  <w:num w:numId="8">
+    <w:abstractNumId w:val="4"/>
+  </w:num>
+  <w:num w:numId="9">
+    <w:abstractNumId w:val="7"/>
+  </w:num>
+  <w:num w:numId="10">
+    <w:abstractNumId w:val="6"/>
   </w:num>
 </w:numbering>
 </file>

--- a/Year1_Workflow_Notes.docx
+++ b/Year1_Workflow_Notes.docx
@@ -158,16 +158,7 @@
           <w:sz w:val="24"/>
           <w:szCs w:val="24"/>
         </w:rPr>
-        <w:t xml:space="preserve">Open ArcGIS Pro and add data to your map for the project </w:t>
-      </w:r>
-      <w:proofErr w:type="gramStart"/>
-      <w:r>
-        <w:rPr>
-          <w:rFonts w:ascii="Times New Roman" w:hAnsi="Times New Roman" w:cs="Times New Roman"/>
-          <w:sz w:val="24"/>
-          <w:szCs w:val="24"/>
-        </w:rPr>
-        <w:t>(.</w:t>
+        <w:t>Open ArcGIS Pro and add data to your map for the project (.</w:t>
       </w:r>
       <w:proofErr w:type="spellStart"/>
       <w:r>
@@ -179,7 +170,6 @@
         <w:t>mxd</w:t>
       </w:r>
       <w:proofErr w:type="spellEnd"/>
-      <w:proofErr w:type="gramEnd"/>
       <w:r>
         <w:rPr>
           <w:rFonts w:ascii="Times New Roman" w:hAnsi="Times New Roman" w:cs="Times New Roman"/>
@@ -376,25 +366,7 @@
           <w:sz w:val="24"/>
           <w:szCs w:val="24"/>
         </w:rPr>
-        <w:t xml:space="preserve">If you want to organize the data in your dataset even </w:t>
-      </w:r>
-      <w:proofErr w:type="gramStart"/>
-      <w:r>
-        <w:rPr>
-          <w:rFonts w:ascii="Times New Roman" w:hAnsi="Times New Roman" w:cs="Times New Roman"/>
-          <w:sz w:val="24"/>
-          <w:szCs w:val="24"/>
-        </w:rPr>
-        <w:t>more</w:t>
-      </w:r>
-      <w:proofErr w:type="gramEnd"/>
-      <w:r>
-        <w:rPr>
-          <w:rFonts w:ascii="Times New Roman" w:hAnsi="Times New Roman" w:cs="Times New Roman"/>
-          <w:sz w:val="24"/>
-          <w:szCs w:val="24"/>
-        </w:rPr>
-        <w:t xml:space="preserve"> you can right click on your geodatabase &gt; New &gt; Feature Dataset</w:t>
+        <w:t>If you want to organize the data in your dataset even more you can right click on your geodatabase &gt; New &gt; Feature Dataset</w:t>
       </w:r>
     </w:p>
     <w:p>
@@ -474,25 +446,7 @@
           <w:sz w:val="24"/>
           <w:szCs w:val="24"/>
         </w:rPr>
-        <w:t xml:space="preserve">You don’t need to make feature </w:t>
-      </w:r>
-      <w:proofErr w:type="gramStart"/>
-      <w:r>
-        <w:rPr>
-          <w:rFonts w:ascii="Times New Roman" w:hAnsi="Times New Roman" w:cs="Times New Roman"/>
-          <w:sz w:val="24"/>
-          <w:szCs w:val="24"/>
-        </w:rPr>
-        <w:t>datasets</w:t>
-      </w:r>
-      <w:proofErr w:type="gramEnd"/>
-      <w:r>
-        <w:rPr>
-          <w:rFonts w:ascii="Times New Roman" w:hAnsi="Times New Roman" w:cs="Times New Roman"/>
-          <w:sz w:val="24"/>
-          <w:szCs w:val="24"/>
-        </w:rPr>
-        <w:t xml:space="preserve"> but it may be helpful if you can organize data by categories</w:t>
+        <w:t>You don’t need to make feature datasets but it may be helpful if you can organize data by categories</w:t>
       </w:r>
     </w:p>
     <w:p>
@@ -870,16 +824,7 @@
           <w:sz w:val="24"/>
           <w:szCs w:val="24"/>
         </w:rPr>
-        <w:t xml:space="preserve">”) cannot go in the geodatabase but should go in a subfolder with the geodatabase so if you want to send it to someone else you can zip the whole subfolder containing the geodatabase </w:t>
-      </w:r>
-      <w:proofErr w:type="gramStart"/>
-      <w:r>
-        <w:rPr>
-          <w:rFonts w:ascii="Times New Roman" w:hAnsi="Times New Roman" w:cs="Times New Roman"/>
-          <w:sz w:val="24"/>
-          <w:szCs w:val="24"/>
-        </w:rPr>
-        <w:t>and .</w:t>
+        <w:t>”) cannot go in the geodatabase but should go in a subfolder with the geodatabase so if you want to send it to someone else you can zip the whole subfolder containing the geodatabase and .</w:t>
       </w:r>
       <w:proofErr w:type="spellStart"/>
       <w:r>
@@ -891,7 +836,6 @@
         <w:t>mxd</w:t>
       </w:r>
       <w:proofErr w:type="spellEnd"/>
-      <w:proofErr w:type="gramEnd"/>
     </w:p>
     <w:p>
       <w:pPr>
@@ -906,7 +850,6 @@
           <w:szCs w:val="24"/>
         </w:rPr>
       </w:pPr>
-      <w:proofErr w:type="gramStart"/>
       <w:r>
         <w:rPr>
           <w:rFonts w:ascii="Times New Roman" w:hAnsi="Times New Roman" w:cs="Times New Roman"/>
@@ -926,7 +869,6 @@
         <w:t>mxd</w:t>
       </w:r>
       <w:proofErr w:type="spellEnd"/>
-      <w:proofErr w:type="gramEnd"/>
       <w:r>
         <w:rPr>
           <w:rFonts w:ascii="Times New Roman" w:hAnsi="Times New Roman" w:cs="Times New Roman"/>
@@ -1111,25 +1053,7 @@
           <w:sz w:val="24"/>
           <w:szCs w:val="24"/>
         </w:rPr>
-        <w:t xml:space="preserve">Click on the </w:t>
-      </w:r>
-      <w:proofErr w:type="gramStart"/>
-      <w:r>
-        <w:rPr>
-          <w:rFonts w:ascii="Times New Roman" w:hAnsi="Times New Roman" w:cs="Times New Roman"/>
-          <w:sz w:val="24"/>
-          <w:szCs w:val="24"/>
-        </w:rPr>
-        <w:t>drop down</w:t>
-      </w:r>
-      <w:proofErr w:type="gramEnd"/>
-      <w:r>
-        <w:rPr>
-          <w:rFonts w:ascii="Times New Roman" w:hAnsi="Times New Roman" w:cs="Times New Roman"/>
-          <w:sz w:val="24"/>
-          <w:szCs w:val="24"/>
-        </w:rPr>
-        <w:t xml:space="preserve"> menu “Method” and click “Manual Interval” then go into the table and manually change the values for the color breaks</w:t>
+        <w:t>Click on the drop down menu “Method” and click “Manual Interval” then go into the table and manually change the values for the color breaks</w:t>
       </w:r>
     </w:p>
     <w:p>
@@ -1411,16 +1335,7 @@
           <w:sz w:val="24"/>
           <w:szCs w:val="24"/>
         </w:rPr>
-        <w:t xml:space="preserve">Create a new point feature class in </w:t>
-      </w:r>
-      <w:proofErr w:type="gramStart"/>
-      <w:r>
-        <w:rPr>
-          <w:rFonts w:ascii="Times New Roman" w:hAnsi="Times New Roman" w:cs="Times New Roman"/>
-          <w:sz w:val="24"/>
-          <w:szCs w:val="24"/>
-        </w:rPr>
-        <w:t>your .</w:t>
+        <w:t>Create a new point feature class in your .</w:t>
       </w:r>
       <w:proofErr w:type="spellStart"/>
       <w:r>
@@ -1432,7 +1347,6 @@
         <w:t>mxd</w:t>
       </w:r>
       <w:proofErr w:type="spellEnd"/>
-      <w:proofErr w:type="gramEnd"/>
       <w:r>
         <w:rPr>
           <w:rFonts w:ascii="Times New Roman" w:hAnsi="Times New Roman" w:cs="Times New Roman"/>
@@ -1519,25 +1433,7 @@
           <w:sz w:val="24"/>
           <w:szCs w:val="24"/>
         </w:rPr>
-        <w:t xml:space="preserve">If you want to calculate the latitude and longitude in decimal </w:t>
-      </w:r>
-      <w:proofErr w:type="gramStart"/>
-      <w:r>
-        <w:rPr>
-          <w:rFonts w:ascii="Times New Roman" w:hAnsi="Times New Roman" w:cs="Times New Roman"/>
-          <w:sz w:val="24"/>
-          <w:szCs w:val="24"/>
-        </w:rPr>
-        <w:t>degrees</w:t>
-      </w:r>
-      <w:proofErr w:type="gramEnd"/>
-      <w:r>
-        <w:rPr>
-          <w:rFonts w:ascii="Times New Roman" w:hAnsi="Times New Roman" w:cs="Times New Roman"/>
-          <w:sz w:val="24"/>
-          <w:szCs w:val="24"/>
-        </w:rPr>
-        <w:t xml:space="preserve"> the projection must be in WGS 1984</w:t>
+        <w:t>If you want to calculate the latitude and longitude in decimal degrees the projection must be in WGS 1984</w:t>
       </w:r>
     </w:p>
     <w:p>
@@ -1998,7 +1894,6 @@
           <w:szCs w:val="24"/>
         </w:rPr>
       </w:pPr>
-      <w:proofErr w:type="gramStart"/>
       <w:r>
         <w:rPr>
           <w:rFonts w:ascii="Times New Roman" w:hAnsi="Times New Roman" w:cs="Times New Roman"/>
@@ -2014,16 +1909,7 @@
           <w:sz w:val="24"/>
           <w:szCs w:val="24"/>
         </w:rPr>
-        <w:t>shape</w:t>
-      </w:r>
-      <w:proofErr w:type="gramEnd"/>
-      <w:r>
-        <w:rPr>
-          <w:rFonts w:ascii="Times New Roman" w:hAnsi="Times New Roman" w:cs="Times New Roman"/>
-          <w:sz w:val="24"/>
-          <w:szCs w:val="24"/>
-        </w:rPr>
-        <w:t>.extent.YMax</w:t>
+        <w:t>shape.extent.YMax</w:t>
       </w:r>
       <w:proofErr w:type="spellEnd"/>
       <w:r>
@@ -2070,7 +1956,6 @@
           <w:szCs w:val="24"/>
         </w:rPr>
       </w:pPr>
-      <w:proofErr w:type="gramStart"/>
       <w:r>
         <w:rPr>
           <w:rFonts w:ascii="Times New Roman" w:hAnsi="Times New Roman" w:cs="Times New Roman"/>
@@ -2086,16 +1971,7 @@
           <w:sz w:val="24"/>
           <w:szCs w:val="24"/>
         </w:rPr>
-        <w:t>shape</w:t>
-      </w:r>
-      <w:proofErr w:type="gramEnd"/>
-      <w:r>
-        <w:rPr>
-          <w:rFonts w:ascii="Times New Roman" w:hAnsi="Times New Roman" w:cs="Times New Roman"/>
-          <w:sz w:val="24"/>
-          <w:szCs w:val="24"/>
-        </w:rPr>
-        <w:t>.extent.XMax</w:t>
+        <w:t>shape.extent.XMax</w:t>
       </w:r>
       <w:proofErr w:type="spellEnd"/>
       <w:r>
@@ -2126,25 +2002,7 @@
           <w:sz w:val="24"/>
           <w:szCs w:val="24"/>
         </w:rPr>
-        <w:t xml:space="preserve">There is an easier way to do this in </w:t>
-      </w:r>
-      <w:proofErr w:type="gramStart"/>
-      <w:r>
-        <w:rPr>
-          <w:rFonts w:ascii="Times New Roman" w:hAnsi="Times New Roman" w:cs="Times New Roman"/>
-          <w:sz w:val="24"/>
-          <w:szCs w:val="24"/>
-        </w:rPr>
-        <w:t>ArcMap</w:t>
-      </w:r>
-      <w:proofErr w:type="gramEnd"/>
-      <w:r>
-        <w:rPr>
-          <w:rFonts w:ascii="Times New Roman" w:hAnsi="Times New Roman" w:cs="Times New Roman"/>
-          <w:sz w:val="24"/>
-          <w:szCs w:val="24"/>
-        </w:rPr>
-        <w:t xml:space="preserve"> but this is the most straightforward way to do it in ArcGIS Pro</w:t>
+        <w:t>There is an easier way to do this in ArcMap but this is the most straightforward way to do it in ArcGIS Pro</w:t>
       </w:r>
     </w:p>
     <w:p>
@@ -2561,6 +2419,14 @@
         </w:rPr>
         <w:t>Upload to the GPS</w:t>
       </w:r>
+      <w:r>
+        <w:rPr>
+          <w:rFonts w:ascii="Times New Roman" w:hAnsi="Times New Roman" w:cs="Times New Roman"/>
+          <w:sz w:val="24"/>
+          <w:szCs w:val="24"/>
+        </w:rPr>
+        <w:t xml:space="preserve"> using GPS &gt; Upload All</w:t>
+      </w:r>
     </w:p>
     <w:p>
       <w:pPr>
@@ -2625,7 +2491,7 @@
           <w:sz w:val="24"/>
           <w:szCs w:val="24"/>
         </w:rPr>
-        <w:t>Dry suits with neoprene footies and boots (Ian and John both bring in case sites are deep)</w:t>
+        <w:t>Dry suits with neoprene footies and boots</w:t>
       </w:r>
     </w:p>
     <w:p>
@@ -2647,7 +2513,7 @@
           <w:sz w:val="24"/>
           <w:szCs w:val="24"/>
         </w:rPr>
-        <w:t>Charged dive light (John, that’s okay if you don’t have one), snorkel, hood</w:t>
+        <w:t>Charged dive light, snorkel, hood</w:t>
       </w:r>
     </w:p>
     <w:p>
@@ -2669,7 +2535,7 @@
           <w:sz w:val="24"/>
           <w:szCs w:val="24"/>
         </w:rPr>
-        <w:t>Pontoon (keep it deflated on the boat and inflate if needed)</w:t>
+        <w:t>Pontoon</w:t>
       </w:r>
     </w:p>
     <w:p>
@@ -2691,18 +2557,8 @@
           <w:sz w:val="24"/>
           <w:szCs w:val="24"/>
         </w:rPr>
-        <w:t xml:space="preserve">Pontoon oars and </w:t>
-      </w:r>
-      <w:proofErr w:type="gramStart"/>
-      <w:r>
-        <w:rPr>
-          <w:rFonts w:ascii="Times New Roman" w:hAnsi="Times New Roman" w:cs="Times New Roman"/>
-          <w:sz w:val="24"/>
-          <w:szCs w:val="24"/>
-        </w:rPr>
-        <w:t>cross-bar</w:t>
-      </w:r>
-      <w:proofErr w:type="gramEnd"/>
+        <w:t>Pontoon oars and cross-bar</w:t>
+      </w:r>
     </w:p>
     <w:p>
       <w:pPr>
@@ -2745,7 +2601,23 @@
           <w:sz w:val="24"/>
           <w:szCs w:val="24"/>
         </w:rPr>
-        <w:t>GPS that we used yesterday (has sites pre-loaded)</w:t>
+        <w:t xml:space="preserve">GPS </w:t>
+      </w:r>
+      <w:r>
+        <w:rPr>
+          <w:rFonts w:ascii="Times New Roman" w:hAnsi="Times New Roman" w:cs="Times New Roman"/>
+          <w:sz w:val="24"/>
+          <w:szCs w:val="24"/>
+        </w:rPr>
+        <w:t xml:space="preserve">with </w:t>
+      </w:r>
+      <w:r>
+        <w:rPr>
+          <w:rFonts w:ascii="Times New Roman" w:hAnsi="Times New Roman" w:cs="Times New Roman"/>
+          <w:sz w:val="24"/>
+          <w:szCs w:val="24"/>
+        </w:rPr>
+        <w:t>sites pre-loaded</w:t>
       </w:r>
     </w:p>
     <w:bookmarkEnd w:id="0"/>
@@ -2775,6 +2647,169 @@
       <w:pPr>
         <w:pStyle w:val="NoSpacing"/>
         <w:numPr>
+          <w:ilvl w:val="0"/>
+          <w:numId w:val="8"/>
+        </w:numPr>
+        <w:rPr>
+          <w:rFonts w:ascii="Times New Roman" w:hAnsi="Times New Roman" w:cs="Times New Roman"/>
+          <w:sz w:val="24"/>
+          <w:szCs w:val="24"/>
+        </w:rPr>
+      </w:pPr>
+      <w:bookmarkStart w:id="1" w:name="_Hlk76904875"/>
+      <w:r>
+        <w:rPr>
+          <w:rFonts w:ascii="Times New Roman" w:hAnsi="Times New Roman" w:cs="Times New Roman"/>
+          <w:sz w:val="24"/>
+          <w:szCs w:val="24"/>
+        </w:rPr>
+        <w:t xml:space="preserve">Survey temperature logger </w:t>
+      </w:r>
+      <w:r>
+        <w:rPr>
+          <w:rFonts w:ascii="Times New Roman" w:hAnsi="Times New Roman" w:cs="Times New Roman"/>
+          <w:sz w:val="24"/>
+          <w:szCs w:val="24"/>
+        </w:rPr>
+        <w:t>(white)</w:t>
+      </w:r>
+    </w:p>
+    <w:p>
+      <w:pPr>
+        <w:pStyle w:val="NoSpacing"/>
+        <w:numPr>
+          <w:ilvl w:val="0"/>
+          <w:numId w:val="8"/>
+        </w:numPr>
+        <w:rPr>
+          <w:rFonts w:ascii="Times New Roman" w:hAnsi="Times New Roman" w:cs="Times New Roman"/>
+          <w:sz w:val="24"/>
+          <w:szCs w:val="24"/>
+        </w:rPr>
+      </w:pPr>
+      <w:r>
+        <w:rPr>
+          <w:rFonts w:ascii="Times New Roman" w:hAnsi="Times New Roman" w:cs="Times New Roman"/>
+          <w:sz w:val="24"/>
+          <w:szCs w:val="24"/>
+        </w:rPr>
+        <w:t>Field laptop</w:t>
+      </w:r>
+    </w:p>
+    <w:p>
+      <w:pPr>
+        <w:pStyle w:val="NoSpacing"/>
+        <w:numPr>
+          <w:ilvl w:val="0"/>
+          <w:numId w:val="8"/>
+        </w:numPr>
+        <w:rPr>
+          <w:rFonts w:ascii="Times New Roman" w:hAnsi="Times New Roman" w:cs="Times New Roman"/>
+          <w:sz w:val="24"/>
+          <w:szCs w:val="24"/>
+        </w:rPr>
+      </w:pPr>
+      <w:r>
+        <w:rPr>
+          <w:rFonts w:ascii="Times New Roman" w:hAnsi="Times New Roman" w:cs="Times New Roman"/>
+          <w:sz w:val="24"/>
+          <w:szCs w:val="24"/>
+        </w:rPr>
+        <w:t>Shuttle for HOBO loggers</w:t>
+      </w:r>
+    </w:p>
+    <w:p>
+      <w:pPr>
+        <w:pStyle w:val="NoSpacing"/>
+        <w:numPr>
+          <w:ilvl w:val="0"/>
+          <w:numId w:val="8"/>
+        </w:numPr>
+        <w:rPr>
+          <w:rFonts w:ascii="Times New Roman" w:hAnsi="Times New Roman" w:cs="Times New Roman"/>
+          <w:sz w:val="24"/>
+          <w:szCs w:val="24"/>
+        </w:rPr>
+      </w:pPr>
+      <w:r>
+        <w:rPr>
+          <w:rFonts w:ascii="Times New Roman" w:hAnsi="Times New Roman" w:cs="Times New Roman"/>
+          <w:sz w:val="24"/>
+          <w:szCs w:val="24"/>
+        </w:rPr>
+        <w:t>Rangefinder</w:t>
+      </w:r>
+    </w:p>
+    <w:p>
+      <w:pPr>
+        <w:pStyle w:val="NoSpacing"/>
+        <w:numPr>
+          <w:ilvl w:val="0"/>
+          <w:numId w:val="8"/>
+        </w:numPr>
+        <w:rPr>
+          <w:rFonts w:ascii="Times New Roman" w:hAnsi="Times New Roman" w:cs="Times New Roman"/>
+          <w:sz w:val="24"/>
+          <w:szCs w:val="24"/>
+        </w:rPr>
+      </w:pPr>
+      <w:r>
+        <w:rPr>
+          <w:rFonts w:ascii="Times New Roman" w:hAnsi="Times New Roman" w:cs="Times New Roman"/>
+          <w:sz w:val="24"/>
+          <w:szCs w:val="24"/>
+        </w:rPr>
+        <w:t>Stadia rod</w:t>
+      </w:r>
+    </w:p>
+    <w:p>
+      <w:pPr>
+        <w:pStyle w:val="NoSpacing"/>
+        <w:numPr>
+          <w:ilvl w:val="0"/>
+          <w:numId w:val="8"/>
+        </w:numPr>
+        <w:rPr>
+          <w:rFonts w:ascii="Times New Roman" w:hAnsi="Times New Roman" w:cs="Times New Roman"/>
+          <w:sz w:val="24"/>
+          <w:szCs w:val="24"/>
+        </w:rPr>
+      </w:pPr>
+      <w:r>
+        <w:rPr>
+          <w:rFonts w:ascii="Times New Roman" w:hAnsi="Times New Roman" w:cs="Times New Roman"/>
+          <w:sz w:val="24"/>
+          <w:szCs w:val="24"/>
+        </w:rPr>
+        <w:t>YSI</w:t>
+      </w:r>
+    </w:p>
+    <w:p>
+      <w:pPr>
+        <w:pStyle w:val="NoSpacing"/>
+        <w:numPr>
+          <w:ilvl w:val="0"/>
+          <w:numId w:val="8"/>
+        </w:numPr>
+        <w:rPr>
+          <w:rFonts w:ascii="Times New Roman" w:hAnsi="Times New Roman" w:cs="Times New Roman"/>
+          <w:sz w:val="24"/>
+          <w:szCs w:val="24"/>
+        </w:rPr>
+      </w:pPr>
+      <w:r>
+        <w:rPr>
+          <w:rFonts w:ascii="Times New Roman" w:hAnsi="Times New Roman" w:cs="Times New Roman"/>
+          <w:sz w:val="24"/>
+          <w:szCs w:val="24"/>
+        </w:rPr>
+        <w:t>Distilled water (to calibrate YSI)</w:t>
+      </w:r>
+    </w:p>
+    <w:p>
+      <w:pPr>
+        <w:pStyle w:val="NoSpacing"/>
+        <w:numPr>
           <w:ilvl w:val="1"/>
           <w:numId w:val="8"/>
         </w:numPr>
@@ -2790,14 +2825,22 @@
           <w:sz w:val="24"/>
           <w:szCs w:val="24"/>
         </w:rPr>
-        <w:t>Turn off the tracking for when you are boating but PLEASE make sure not to delete the tracks from yesterday</w:t>
-      </w:r>
-    </w:p>
-    <w:p>
-      <w:pPr>
-        <w:pStyle w:val="NoSpacing"/>
-        <w:numPr>
-          <w:ilvl w:val="2"/>
+        <w:t>Put a small amount of distilled water in the YSI boot</w:t>
+      </w:r>
+      <w:r>
+        <w:rPr>
+          <w:rFonts w:ascii="Times New Roman" w:hAnsi="Times New Roman" w:cs="Times New Roman"/>
+          <w:sz w:val="24"/>
+          <w:szCs w:val="24"/>
+        </w:rPr>
+        <w:t xml:space="preserve"> (but not so much that the probe is wet) and press “Calibrate” for DO%</w:t>
+      </w:r>
+    </w:p>
+    <w:p>
+      <w:pPr>
+        <w:pStyle w:val="NoSpacing"/>
+        <w:numPr>
+          <w:ilvl w:val="1"/>
           <w:numId w:val="8"/>
         </w:numPr>
         <w:rPr>
@@ -2812,7 +2855,29 @@
           <w:sz w:val="24"/>
           <w:szCs w:val="24"/>
         </w:rPr>
-        <w:t>The track from yesterday is the “Current Track”</w:t>
+        <w:t>The calibration should be somewhere near 100.00%</w:t>
+      </w:r>
+    </w:p>
+    <w:p>
+      <w:pPr>
+        <w:pStyle w:val="NoSpacing"/>
+        <w:numPr>
+          <w:ilvl w:val="1"/>
+          <w:numId w:val="8"/>
+        </w:numPr>
+        <w:rPr>
+          <w:rFonts w:ascii="Times New Roman" w:hAnsi="Times New Roman" w:cs="Times New Roman"/>
+          <w:sz w:val="24"/>
+          <w:szCs w:val="24"/>
+        </w:rPr>
+      </w:pPr>
+      <w:r>
+        <w:rPr>
+          <w:rFonts w:ascii="Times New Roman" w:hAnsi="Times New Roman" w:cs="Times New Roman"/>
+          <w:sz w:val="24"/>
+          <w:szCs w:val="24"/>
+        </w:rPr>
+        <w:t>Accept calibration</w:t>
       </w:r>
     </w:p>
     <w:p>
@@ -2828,14 +2893,23 @@
           <w:szCs w:val="24"/>
         </w:rPr>
       </w:pPr>
-      <w:bookmarkStart w:id="1" w:name="_Hlk76904875"/>
-      <w:r>
-        <w:rPr>
-          <w:rFonts w:ascii="Times New Roman" w:hAnsi="Times New Roman" w:cs="Times New Roman"/>
-          <w:sz w:val="24"/>
-          <w:szCs w:val="24"/>
-        </w:rPr>
-        <w:t>Survey temperature logger (the one we duct tape to John)</w:t>
+      <w:proofErr w:type="spellStart"/>
+      <w:r>
+        <w:rPr>
+          <w:rFonts w:ascii="Times New Roman" w:hAnsi="Times New Roman" w:cs="Times New Roman"/>
+          <w:sz w:val="24"/>
+          <w:szCs w:val="24"/>
+        </w:rPr>
+        <w:t>Swoffer</w:t>
+      </w:r>
+      <w:proofErr w:type="spellEnd"/>
+      <w:r>
+        <w:rPr>
+          <w:rFonts w:ascii="Times New Roman" w:hAnsi="Times New Roman" w:cs="Times New Roman"/>
+          <w:sz w:val="24"/>
+          <w:szCs w:val="24"/>
+        </w:rPr>
+        <w:t xml:space="preserve"> (rod with propeller and box reader)</w:t>
       </w:r>
     </w:p>
     <w:p>
@@ -2857,7 +2931,52 @@
           <w:sz w:val="24"/>
           <w:szCs w:val="24"/>
         </w:rPr>
-        <w:t>Field laptop</w:t>
+        <w:t>Red clipboard with datasheets and Rite-in-Rain with logger metadata</w:t>
+      </w:r>
+    </w:p>
+    <w:bookmarkEnd w:id="1"/>
+    <w:p>
+      <w:pPr>
+        <w:pStyle w:val="NoSpacing"/>
+        <w:numPr>
+          <w:ilvl w:val="1"/>
+          <w:numId w:val="8"/>
+        </w:numPr>
+        <w:rPr>
+          <w:rFonts w:ascii="Times New Roman" w:hAnsi="Times New Roman" w:cs="Times New Roman"/>
+          <w:sz w:val="24"/>
+          <w:szCs w:val="24"/>
+        </w:rPr>
+      </w:pPr>
+      <w:r>
+        <w:rPr>
+          <w:rFonts w:ascii="Times New Roman" w:hAnsi="Times New Roman" w:cs="Times New Roman"/>
+          <w:sz w:val="24"/>
+          <w:szCs w:val="24"/>
+        </w:rPr>
+        <w:t>Use a datasheet with site name “Boat Recon” with the date and just use WPT column to put the outlet identifier (e.g. J1, J2, C1, etc.)</w:t>
+      </w:r>
+    </w:p>
+    <w:p>
+      <w:pPr>
+        <w:pStyle w:val="NoSpacing"/>
+        <w:numPr>
+          <w:ilvl w:val="1"/>
+          <w:numId w:val="8"/>
+        </w:numPr>
+        <w:rPr>
+          <w:rFonts w:ascii="Times New Roman" w:hAnsi="Times New Roman" w:cs="Times New Roman"/>
+          <w:sz w:val="24"/>
+          <w:szCs w:val="24"/>
+        </w:rPr>
+      </w:pPr>
+      <w:r>
+        <w:rPr>
+          <w:rFonts w:ascii="Times New Roman" w:hAnsi="Times New Roman" w:cs="Times New Roman"/>
+          <w:sz w:val="24"/>
+          <w:szCs w:val="24"/>
+        </w:rPr>
+        <w:t>Start a new data sheet if you end up doing an actual snorkel survey</w:t>
       </w:r>
     </w:p>
     <w:p>
@@ -2879,7 +2998,7 @@
           <w:sz w:val="24"/>
           <w:szCs w:val="24"/>
         </w:rPr>
-        <w:t>Shuttle for HOBO loggers</w:t>
+        <w:t>HOBO temperature pendants with PVC housing, wire, wire cutters</w:t>
       </w:r>
     </w:p>
     <w:p>
@@ -2895,13 +3014,47 @@
           <w:szCs w:val="24"/>
         </w:rPr>
       </w:pPr>
-      <w:r>
-        <w:rPr>
-          <w:rFonts w:ascii="Times New Roman" w:hAnsi="Times New Roman" w:cs="Times New Roman"/>
-          <w:sz w:val="24"/>
-          <w:szCs w:val="24"/>
-        </w:rPr>
-        <w:t>Rangefinder</w:t>
+      <w:proofErr w:type="spellStart"/>
+      <w:r>
+        <w:rPr>
+          <w:rFonts w:ascii="Times New Roman" w:hAnsi="Times New Roman" w:cs="Times New Roman"/>
+          <w:sz w:val="24"/>
+          <w:szCs w:val="24"/>
+        </w:rPr>
+        <w:t>Solinst</w:t>
+      </w:r>
+      <w:proofErr w:type="spellEnd"/>
+      <w:r>
+        <w:rPr>
+          <w:rFonts w:ascii="Times New Roman" w:hAnsi="Times New Roman" w:cs="Times New Roman"/>
+          <w:sz w:val="24"/>
+          <w:szCs w:val="24"/>
+        </w:rPr>
+        <w:t xml:space="preserve"> w</w:t>
+      </w:r>
+      <w:r>
+        <w:rPr>
+          <w:rFonts w:ascii="Times New Roman" w:hAnsi="Times New Roman" w:cs="Times New Roman"/>
+          <w:sz w:val="24"/>
+          <w:szCs w:val="24"/>
+        </w:rPr>
+        <w:t>ater level logger</w:t>
+      </w:r>
+      <w:r>
+        <w:rPr>
+          <w:rFonts w:ascii="Times New Roman" w:hAnsi="Times New Roman" w:cs="Times New Roman"/>
+          <w:sz w:val="24"/>
+          <w:szCs w:val="24"/>
+        </w:rPr>
+        <w:t xml:space="preserve"> with</w:t>
+      </w:r>
+      <w:r>
+        <w:rPr>
+          <w:rFonts w:ascii="Times New Roman" w:hAnsi="Times New Roman" w:cs="Times New Roman"/>
+          <w:sz w:val="24"/>
+          <w:szCs w:val="24"/>
+        </w:rPr>
+        <w:t xml:space="preserve"> PVC gages with screw-on lids, string, metal clamp with screwdriver to tighten</w:t>
       </w:r>
     </w:p>
     <w:p>
@@ -2923,7 +3076,39 @@
           <w:sz w:val="24"/>
           <w:szCs w:val="24"/>
         </w:rPr>
-        <w:t>Stadia rod</w:t>
+        <w:t xml:space="preserve">DO logger with </w:t>
+      </w:r>
+      <w:r>
+        <w:rPr>
+          <w:rFonts w:ascii="Times New Roman" w:hAnsi="Times New Roman" w:cs="Times New Roman"/>
+          <w:sz w:val="24"/>
+          <w:szCs w:val="24"/>
+        </w:rPr>
+        <w:t xml:space="preserve">PVC shield, </w:t>
+      </w:r>
+      <w:r>
+        <w:rPr>
+          <w:rFonts w:ascii="Times New Roman" w:hAnsi="Times New Roman" w:cs="Times New Roman"/>
+          <w:sz w:val="24"/>
+          <w:szCs w:val="24"/>
+        </w:rPr>
+        <w:t>boot</w:t>
+      </w:r>
+      <w:r>
+        <w:rPr>
+          <w:rFonts w:ascii="Times New Roman" w:hAnsi="Times New Roman" w:cs="Times New Roman"/>
+          <w:sz w:val="24"/>
+          <w:szCs w:val="24"/>
+        </w:rPr>
+        <w:t>,</w:t>
+      </w:r>
+      <w:r>
+        <w:rPr>
+          <w:rFonts w:ascii="Times New Roman" w:hAnsi="Times New Roman" w:cs="Times New Roman"/>
+          <w:sz w:val="24"/>
+          <w:szCs w:val="24"/>
+        </w:rPr>
+        <w:t xml:space="preserve"> and cord</w:t>
       </w:r>
     </w:p>
     <w:p>
@@ -2945,7 +3130,7 @@
           <w:sz w:val="24"/>
           <w:szCs w:val="24"/>
         </w:rPr>
-        <w:t>YSI</w:t>
+        <w:t>Time-lapse camera with 6 lithium batteries (there’s an EJECT button on the inside that you push to open the battery compartment) and an SD card (under the screen) installed</w:t>
       </w:r>
     </w:p>
     <w:p>
@@ -2961,23 +3146,13 @@
           <w:szCs w:val="24"/>
         </w:rPr>
       </w:pPr>
-      <w:proofErr w:type="spellStart"/>
-      <w:r>
-        <w:rPr>
-          <w:rFonts w:ascii="Times New Roman" w:hAnsi="Times New Roman" w:cs="Times New Roman"/>
-          <w:sz w:val="24"/>
-          <w:szCs w:val="24"/>
-        </w:rPr>
-        <w:t>Swoffer</w:t>
-      </w:r>
-      <w:proofErr w:type="spellEnd"/>
-      <w:r>
-        <w:rPr>
-          <w:rFonts w:ascii="Times New Roman" w:hAnsi="Times New Roman" w:cs="Times New Roman"/>
-          <w:sz w:val="24"/>
-          <w:szCs w:val="24"/>
-        </w:rPr>
-        <w:t xml:space="preserve"> (rod with propeller and box reader)</w:t>
+      <w:r>
+        <w:rPr>
+          <w:rFonts w:ascii="Times New Roman" w:hAnsi="Times New Roman" w:cs="Times New Roman"/>
+          <w:sz w:val="24"/>
+          <w:szCs w:val="24"/>
+        </w:rPr>
+        <w:t>Time-lapse camera t-post mount</w:t>
       </w:r>
     </w:p>
     <w:p>
@@ -2999,70 +3174,7 @@
           <w:sz w:val="24"/>
           <w:szCs w:val="24"/>
         </w:rPr>
-        <w:t>Red clipboard with datasheets and Rite-in-Rain with logger metadata</w:t>
-      </w:r>
-    </w:p>
-    <w:bookmarkEnd w:id="1"/>
-    <w:p>
-      <w:pPr>
-        <w:pStyle w:val="NoSpacing"/>
-        <w:numPr>
-          <w:ilvl w:val="1"/>
-          <w:numId w:val="8"/>
-        </w:numPr>
-        <w:rPr>
-          <w:rFonts w:ascii="Times New Roman" w:hAnsi="Times New Roman" w:cs="Times New Roman"/>
-          <w:sz w:val="24"/>
-          <w:szCs w:val="24"/>
-        </w:rPr>
-      </w:pPr>
-      <w:r>
-        <w:rPr>
-          <w:rFonts w:ascii="Times New Roman" w:hAnsi="Times New Roman" w:cs="Times New Roman"/>
-          <w:sz w:val="24"/>
-          <w:szCs w:val="24"/>
-        </w:rPr>
-        <w:t>Use a datasheet with site name “Boat Recon” with the date and just use WPT column to put the outlet identifier (</w:t>
-      </w:r>
-      <w:proofErr w:type="gramStart"/>
-      <w:r>
-        <w:rPr>
-          <w:rFonts w:ascii="Times New Roman" w:hAnsi="Times New Roman" w:cs="Times New Roman"/>
-          <w:sz w:val="24"/>
-          <w:szCs w:val="24"/>
-        </w:rPr>
-        <w:t>e.g.</w:t>
-      </w:r>
-      <w:proofErr w:type="gramEnd"/>
-      <w:r>
-        <w:rPr>
-          <w:rFonts w:ascii="Times New Roman" w:hAnsi="Times New Roman" w:cs="Times New Roman"/>
-          <w:sz w:val="24"/>
-          <w:szCs w:val="24"/>
-        </w:rPr>
-        <w:t xml:space="preserve"> J1, J2, C1, etc.)</w:t>
-      </w:r>
-    </w:p>
-    <w:p>
-      <w:pPr>
-        <w:pStyle w:val="NoSpacing"/>
-        <w:numPr>
-          <w:ilvl w:val="1"/>
-          <w:numId w:val="8"/>
-        </w:numPr>
-        <w:rPr>
-          <w:rFonts w:ascii="Times New Roman" w:hAnsi="Times New Roman" w:cs="Times New Roman"/>
-          <w:sz w:val="24"/>
-          <w:szCs w:val="24"/>
-        </w:rPr>
-      </w:pPr>
-      <w:r>
-        <w:rPr>
-          <w:rFonts w:ascii="Times New Roman" w:hAnsi="Times New Roman" w:cs="Times New Roman"/>
-          <w:sz w:val="24"/>
-          <w:szCs w:val="24"/>
-        </w:rPr>
-        <w:t>Start a new data sheet if you end up doing an actual snorkel survey</w:t>
+        <w:t>Post pounder</w:t>
       </w:r>
     </w:p>
     <w:p>
@@ -3084,7 +3196,7 @@
           <w:sz w:val="24"/>
           <w:szCs w:val="24"/>
         </w:rPr>
-        <w:t>HOBO temperature pendants with PVC housing, wire, wire cutters</w:t>
+        <w:t>T-posts</w:t>
       </w:r>
     </w:p>
     <w:p>
@@ -3106,116 +3218,6 @@
           <w:sz w:val="24"/>
           <w:szCs w:val="24"/>
         </w:rPr>
-        <w:t>Water level logger (there are 6 in a box that are all launched and ready to go), PVC gauges with screw-on lids, string, metal clamp with screwdriver to tighten</w:t>
-      </w:r>
-    </w:p>
-    <w:p>
-      <w:pPr>
-        <w:pStyle w:val="NoSpacing"/>
-        <w:numPr>
-          <w:ilvl w:val="0"/>
-          <w:numId w:val="8"/>
-        </w:numPr>
-        <w:rPr>
-          <w:rFonts w:ascii="Times New Roman" w:hAnsi="Times New Roman" w:cs="Times New Roman"/>
-          <w:sz w:val="24"/>
-          <w:szCs w:val="24"/>
-        </w:rPr>
-      </w:pPr>
-      <w:r>
-        <w:rPr>
-          <w:rFonts w:ascii="Times New Roman" w:hAnsi="Times New Roman" w:cs="Times New Roman"/>
-          <w:sz w:val="24"/>
-          <w:szCs w:val="24"/>
-        </w:rPr>
-        <w:t>Time-lapse camera with 6 lithium batteries (there’s an EJECT button on the inside that you push to open the battery compartment) and an SD card (under the screen) installed</w:t>
-      </w:r>
-    </w:p>
-    <w:p>
-      <w:pPr>
-        <w:pStyle w:val="NoSpacing"/>
-        <w:numPr>
-          <w:ilvl w:val="0"/>
-          <w:numId w:val="8"/>
-        </w:numPr>
-        <w:rPr>
-          <w:rFonts w:ascii="Times New Roman" w:hAnsi="Times New Roman" w:cs="Times New Roman"/>
-          <w:sz w:val="24"/>
-          <w:szCs w:val="24"/>
-        </w:rPr>
-      </w:pPr>
-      <w:r>
-        <w:rPr>
-          <w:rFonts w:ascii="Times New Roman" w:hAnsi="Times New Roman" w:cs="Times New Roman"/>
-          <w:sz w:val="24"/>
-          <w:szCs w:val="24"/>
-        </w:rPr>
-        <w:t>Time-lapse camera t-post mount</w:t>
-      </w:r>
-    </w:p>
-    <w:p>
-      <w:pPr>
-        <w:pStyle w:val="NoSpacing"/>
-        <w:numPr>
-          <w:ilvl w:val="0"/>
-          <w:numId w:val="8"/>
-        </w:numPr>
-        <w:rPr>
-          <w:rFonts w:ascii="Times New Roman" w:hAnsi="Times New Roman" w:cs="Times New Roman"/>
-          <w:sz w:val="24"/>
-          <w:szCs w:val="24"/>
-        </w:rPr>
-      </w:pPr>
-      <w:r>
-        <w:rPr>
-          <w:rFonts w:ascii="Times New Roman" w:hAnsi="Times New Roman" w:cs="Times New Roman"/>
-          <w:sz w:val="24"/>
-          <w:szCs w:val="24"/>
-        </w:rPr>
-        <w:t>Post pounder</w:t>
-      </w:r>
-    </w:p>
-    <w:p>
-      <w:pPr>
-        <w:pStyle w:val="NoSpacing"/>
-        <w:numPr>
-          <w:ilvl w:val="0"/>
-          <w:numId w:val="8"/>
-        </w:numPr>
-        <w:rPr>
-          <w:rFonts w:ascii="Times New Roman" w:hAnsi="Times New Roman" w:cs="Times New Roman"/>
-          <w:sz w:val="24"/>
-          <w:szCs w:val="24"/>
-        </w:rPr>
-      </w:pPr>
-      <w:r>
-        <w:rPr>
-          <w:rFonts w:ascii="Times New Roman" w:hAnsi="Times New Roman" w:cs="Times New Roman"/>
-          <w:sz w:val="24"/>
-          <w:szCs w:val="24"/>
-        </w:rPr>
-        <w:t>T-posts</w:t>
-      </w:r>
-    </w:p>
-    <w:p>
-      <w:pPr>
-        <w:pStyle w:val="NoSpacing"/>
-        <w:numPr>
-          <w:ilvl w:val="0"/>
-          <w:numId w:val="8"/>
-        </w:numPr>
-        <w:rPr>
-          <w:rFonts w:ascii="Times New Roman" w:hAnsi="Times New Roman" w:cs="Times New Roman"/>
-          <w:sz w:val="24"/>
-          <w:szCs w:val="24"/>
-        </w:rPr>
-      </w:pPr>
-      <w:r>
-        <w:rPr>
-          <w:rFonts w:ascii="Times New Roman" w:hAnsi="Times New Roman" w:cs="Times New Roman"/>
-          <w:sz w:val="24"/>
-          <w:szCs w:val="24"/>
-        </w:rPr>
         <w:t>Phone/camera (have the coordinates settings on if your phone has that feature – makes it easier for me to find out where the pictures were taken)</w:t>
       </w:r>
     </w:p>
@@ -3411,6 +3413,7 @@
           <w:sz w:val="24"/>
           <w:szCs w:val="24"/>
         </w:rPr>
+        <w:lastRenderedPageBreak/>
         <w:t>Mode: Timelapse+</w:t>
       </w:r>
     </w:p>
@@ -3501,7 +3504,6 @@
           <w:sz w:val="24"/>
           <w:szCs w:val="24"/>
         </w:rPr>
-        <w:lastRenderedPageBreak/>
         <w:t>MultiShot</w:t>
       </w:r>
       <w:proofErr w:type="spellEnd"/>
@@ -3939,19 +3941,9 @@
           <w:sz w:val="24"/>
           <w:szCs w:val="24"/>
         </w:rPr>
-        <w:t>e.</w:t>
-      </w:r>
-      <w:proofErr w:type="gramStart"/>
-      <w:r>
-        <w:rPr>
-          <w:rFonts w:ascii="Times New Roman" w:hAnsi="Times New Roman" w:cs="Times New Roman"/>
-          <w:sz w:val="24"/>
-          <w:szCs w:val="24"/>
-        </w:rPr>
-        <w:t>g.AA</w:t>
+        <w:t>e.g.AA</w:t>
       </w:r>
       <w:proofErr w:type="spellEnd"/>
-      <w:proofErr w:type="gramEnd"/>
       <w:r>
         <w:rPr>
           <w:rFonts w:ascii="Times New Roman" w:hAnsi="Times New Roman" w:cs="Times New Roman"/>
@@ -4245,7 +4237,43 @@
           <w:sz w:val="24"/>
           <w:szCs w:val="24"/>
         </w:rPr>
-        <w:t>Pound in a t-post that is in a deep spot close to the mouth (ideally where we have seen fish nearby)</w:t>
+        <w:t xml:space="preserve">Launch the </w:t>
+      </w:r>
+      <w:proofErr w:type="spellStart"/>
+      <w:r>
+        <w:rPr>
+          <w:rFonts w:ascii="Times New Roman" w:hAnsi="Times New Roman" w:cs="Times New Roman"/>
+          <w:sz w:val="24"/>
+          <w:szCs w:val="24"/>
+        </w:rPr>
+        <w:t>Solinst</w:t>
+      </w:r>
+      <w:proofErr w:type="spellEnd"/>
+      <w:r>
+        <w:rPr>
+          <w:rFonts w:ascii="Times New Roman" w:hAnsi="Times New Roman" w:cs="Times New Roman"/>
+          <w:sz w:val="24"/>
+          <w:szCs w:val="24"/>
+        </w:rPr>
+        <w:t xml:space="preserve"> logger with the logger shuttle in </w:t>
+      </w:r>
+      <w:proofErr w:type="spellStart"/>
+      <w:r>
+        <w:rPr>
+          <w:rFonts w:ascii="Times New Roman" w:hAnsi="Times New Roman" w:cs="Times New Roman"/>
+          <w:sz w:val="24"/>
+          <w:szCs w:val="24"/>
+        </w:rPr>
+        <w:t>HOBOware</w:t>
+      </w:r>
+      <w:proofErr w:type="spellEnd"/>
+      <w:r>
+        <w:rPr>
+          <w:rFonts w:ascii="Times New Roman" w:hAnsi="Times New Roman" w:cs="Times New Roman"/>
+          <w:sz w:val="24"/>
+          <w:szCs w:val="24"/>
+        </w:rPr>
+        <w:t xml:space="preserve"> on the field laptop</w:t>
       </w:r>
     </w:p>
     <w:p>
@@ -4268,7 +4296,38 @@
           <w:sz w:val="24"/>
           <w:szCs w:val="24"/>
         </w:rPr>
-        <w:t>The idea is to put it in a spot that will still hold water when the site is disconnected in the summer</w:t>
+        <w:t>Make sure that it is recording in 15 minute intervals</w:t>
+      </w:r>
+    </w:p>
+    <w:p>
+      <w:pPr>
+        <w:pStyle w:val="NoSpacing"/>
+        <w:numPr>
+          <w:ilvl w:val="2"/>
+          <w:numId w:val="9"/>
+        </w:numPr>
+        <w:rPr>
+          <w:rFonts w:ascii="Times New Roman" w:hAnsi="Times New Roman" w:cs="Times New Roman"/>
+          <w:sz w:val="24"/>
+          <w:szCs w:val="24"/>
+          <w:u w:val="single"/>
+        </w:rPr>
+      </w:pPr>
+      <w:r>
+        <w:rPr>
+          <w:rFonts w:ascii="Times New Roman" w:hAnsi="Times New Roman" w:cs="Times New Roman"/>
+          <w:sz w:val="24"/>
+          <w:szCs w:val="24"/>
+        </w:rPr>
+        <w:t xml:space="preserve">Make sure that the delayed start time is </w:t>
+      </w:r>
+      <w:r>
+        <w:rPr>
+          <w:rFonts w:ascii="Times New Roman" w:hAnsi="Times New Roman" w:cs="Times New Roman"/>
+          <w:sz w:val="24"/>
+          <w:szCs w:val="24"/>
+        </w:rPr>
+        <w:t>for midnight on the day of installation</w:t>
       </w:r>
     </w:p>
     <w:p>
@@ -4291,25 +4350,30 @@
           <w:sz w:val="24"/>
           <w:szCs w:val="24"/>
         </w:rPr>
-        <w:t xml:space="preserve">Write down the </w:t>
-      </w:r>
-      <w:proofErr w:type="spellStart"/>
-      <w:r>
-        <w:rPr>
-          <w:rFonts w:ascii="Times New Roman" w:hAnsi="Times New Roman" w:cs="Times New Roman"/>
-          <w:sz w:val="24"/>
-          <w:szCs w:val="24"/>
-        </w:rPr>
-        <w:t>Solinst</w:t>
-      </w:r>
-      <w:proofErr w:type="spellEnd"/>
-      <w:r>
-        <w:rPr>
-          <w:rFonts w:ascii="Times New Roman" w:hAnsi="Times New Roman" w:cs="Times New Roman"/>
-          <w:sz w:val="24"/>
-          <w:szCs w:val="24"/>
-        </w:rPr>
-        <w:t xml:space="preserve"> logger ID, the length of the string, the height of the water on the gauge once you have it clamped to the t-post, the date, time, waypoint, and description of location in Rite-in-Rain</w:t>
+        <w:t>Pound in a t-post that is in a deep spot close to the mouth (ideally where we have seen fish nearby)</w:t>
+      </w:r>
+    </w:p>
+    <w:p>
+      <w:pPr>
+        <w:pStyle w:val="NoSpacing"/>
+        <w:numPr>
+          <w:ilvl w:val="2"/>
+          <w:numId w:val="10"/>
+        </w:numPr>
+        <w:rPr>
+          <w:rFonts w:ascii="Times New Roman" w:hAnsi="Times New Roman" w:cs="Times New Roman"/>
+          <w:sz w:val="24"/>
+          <w:szCs w:val="24"/>
+          <w:u w:val="single"/>
+        </w:rPr>
+      </w:pPr>
+      <w:r>
+        <w:rPr>
+          <w:rFonts w:ascii="Times New Roman" w:hAnsi="Times New Roman" w:cs="Times New Roman"/>
+          <w:sz w:val="24"/>
+          <w:szCs w:val="24"/>
+        </w:rPr>
+        <w:t>The idea is to put it in a spot that will still hold water when the site is disconnected in the summer</w:t>
       </w:r>
     </w:p>
     <w:p>
@@ -4332,6 +4396,112 @@
           <w:sz w:val="24"/>
           <w:szCs w:val="24"/>
         </w:rPr>
+        <w:t xml:space="preserve">Write down the </w:t>
+      </w:r>
+      <w:proofErr w:type="spellStart"/>
+      <w:r>
+        <w:rPr>
+          <w:rFonts w:ascii="Times New Roman" w:hAnsi="Times New Roman" w:cs="Times New Roman"/>
+          <w:sz w:val="24"/>
+          <w:szCs w:val="24"/>
+        </w:rPr>
+        <w:t>Solinst</w:t>
+      </w:r>
+      <w:proofErr w:type="spellEnd"/>
+      <w:r>
+        <w:rPr>
+          <w:rFonts w:ascii="Times New Roman" w:hAnsi="Times New Roman" w:cs="Times New Roman"/>
+          <w:sz w:val="24"/>
+          <w:szCs w:val="24"/>
+        </w:rPr>
+        <w:t xml:space="preserve"> logger ID, the length of the string, the height of the water on the gauge once you have it clamped to the t-post, the date, time, waypoint, and description of location in Rite-in-Rain</w:t>
+      </w:r>
+    </w:p>
+    <w:p>
+      <w:pPr>
+        <w:pStyle w:val="NoSpacing"/>
+        <w:numPr>
+          <w:ilvl w:val="2"/>
+          <w:numId w:val="10"/>
+        </w:numPr>
+        <w:rPr>
+          <w:rFonts w:ascii="Times New Roman" w:hAnsi="Times New Roman" w:cs="Times New Roman"/>
+          <w:sz w:val="24"/>
+          <w:szCs w:val="24"/>
+        </w:rPr>
+      </w:pPr>
+      <w:r>
+        <w:rPr>
+          <w:rFonts w:ascii="Times New Roman" w:hAnsi="Times New Roman" w:cs="Times New Roman"/>
+          <w:sz w:val="24"/>
+          <w:szCs w:val="24"/>
+        </w:rPr>
+        <w:lastRenderedPageBreak/>
+        <w:t xml:space="preserve">Make sure to record the </w:t>
+      </w:r>
+      <w:proofErr w:type="spellStart"/>
+      <w:r>
+        <w:rPr>
+          <w:rFonts w:ascii="Times New Roman" w:hAnsi="Times New Roman" w:cs="Times New Roman"/>
+          <w:sz w:val="24"/>
+          <w:szCs w:val="24"/>
+        </w:rPr>
+        <w:t>Solinst</w:t>
+      </w:r>
+      <w:proofErr w:type="spellEnd"/>
+      <w:r>
+        <w:rPr>
+          <w:rFonts w:ascii="Times New Roman" w:hAnsi="Times New Roman" w:cs="Times New Roman"/>
+          <w:sz w:val="24"/>
+          <w:szCs w:val="24"/>
+        </w:rPr>
+        <w:t xml:space="preserve"> logger</w:t>
+      </w:r>
+      <w:r>
+        <w:rPr>
+          <w:rFonts w:ascii="Times New Roman" w:hAnsi="Times New Roman" w:cs="Times New Roman"/>
+          <w:sz w:val="24"/>
+          <w:szCs w:val="24"/>
+        </w:rPr>
+        <w:t xml:space="preserve"> number, date, and time in the Rite-in-the-Rain when removing the </w:t>
+      </w:r>
+      <w:r>
+        <w:rPr>
+          <w:rFonts w:ascii="Times New Roman" w:hAnsi="Times New Roman" w:cs="Times New Roman"/>
+          <w:sz w:val="24"/>
+          <w:szCs w:val="24"/>
+        </w:rPr>
+        <w:t>level</w:t>
+      </w:r>
+      <w:r>
+        <w:rPr>
+          <w:rFonts w:ascii="Times New Roman" w:hAnsi="Times New Roman" w:cs="Times New Roman"/>
+          <w:sz w:val="24"/>
+          <w:szCs w:val="24"/>
+        </w:rPr>
+        <w:t xml:space="preserve"> logger</w:t>
+      </w:r>
+    </w:p>
+    <w:p>
+      <w:pPr>
+        <w:pStyle w:val="NoSpacing"/>
+        <w:numPr>
+          <w:ilvl w:val="1"/>
+          <w:numId w:val="10"/>
+        </w:numPr>
+        <w:rPr>
+          <w:rFonts w:ascii="Times New Roman" w:hAnsi="Times New Roman" w:cs="Times New Roman"/>
+          <w:sz w:val="24"/>
+          <w:szCs w:val="24"/>
+          <w:u w:val="single"/>
+        </w:rPr>
+      </w:pPr>
+      <w:r>
+        <w:rPr>
+          <w:rFonts w:ascii="Times New Roman" w:hAnsi="Times New Roman" w:cs="Times New Roman"/>
+          <w:sz w:val="24"/>
+          <w:szCs w:val="24"/>
+        </w:rPr>
         <w:t>Take a picture or two</w:t>
       </w:r>
     </w:p>
@@ -4380,15 +4550,96 @@
           <w:rFonts w:ascii="Times New Roman" w:hAnsi="Times New Roman" w:cs="Times New Roman"/>
           <w:sz w:val="24"/>
           <w:szCs w:val="24"/>
-        </w:rPr>
-      </w:pPr>
-      <w:r>
-        <w:rPr>
-          <w:rFonts w:ascii="Times New Roman" w:hAnsi="Times New Roman" w:cs="Times New Roman"/>
-          <w:sz w:val="24"/>
-          <w:szCs w:val="24"/>
-        </w:rPr>
-        <w:t>Put the temp logger in the PVC housing and feed wire through it, cut with wire cutters</w:t>
+          <w:u w:val="single"/>
+        </w:rPr>
+      </w:pPr>
+      <w:r>
+        <w:rPr>
+          <w:rFonts w:ascii="Times New Roman" w:hAnsi="Times New Roman" w:cs="Times New Roman"/>
+          <w:sz w:val="24"/>
+          <w:szCs w:val="24"/>
+        </w:rPr>
+        <w:t xml:space="preserve">Launch the </w:t>
+      </w:r>
+      <w:r>
+        <w:rPr>
+          <w:rFonts w:ascii="Times New Roman" w:hAnsi="Times New Roman" w:cs="Times New Roman"/>
+          <w:sz w:val="24"/>
+          <w:szCs w:val="24"/>
+        </w:rPr>
+        <w:t>temperature pendant</w:t>
+      </w:r>
+      <w:r>
+        <w:rPr>
+          <w:rFonts w:ascii="Times New Roman" w:hAnsi="Times New Roman" w:cs="Times New Roman"/>
+          <w:sz w:val="24"/>
+          <w:szCs w:val="24"/>
+        </w:rPr>
+        <w:t xml:space="preserve"> with the logger shuttle in </w:t>
+      </w:r>
+      <w:proofErr w:type="spellStart"/>
+      <w:r>
+        <w:rPr>
+          <w:rFonts w:ascii="Times New Roman" w:hAnsi="Times New Roman" w:cs="Times New Roman"/>
+          <w:sz w:val="24"/>
+          <w:szCs w:val="24"/>
+        </w:rPr>
+        <w:t>HOBOware</w:t>
+      </w:r>
+      <w:proofErr w:type="spellEnd"/>
+      <w:r>
+        <w:rPr>
+          <w:rFonts w:ascii="Times New Roman" w:hAnsi="Times New Roman" w:cs="Times New Roman"/>
+          <w:sz w:val="24"/>
+          <w:szCs w:val="24"/>
+        </w:rPr>
+        <w:t xml:space="preserve"> on the field laptop</w:t>
+      </w:r>
+    </w:p>
+    <w:p>
+      <w:pPr>
+        <w:pStyle w:val="NoSpacing"/>
+        <w:numPr>
+          <w:ilvl w:val="2"/>
+          <w:numId w:val="10"/>
+        </w:numPr>
+        <w:rPr>
+          <w:rFonts w:ascii="Times New Roman" w:hAnsi="Times New Roman" w:cs="Times New Roman"/>
+          <w:sz w:val="24"/>
+          <w:szCs w:val="24"/>
+          <w:u w:val="single"/>
+        </w:rPr>
+      </w:pPr>
+      <w:r>
+        <w:rPr>
+          <w:rFonts w:ascii="Times New Roman" w:hAnsi="Times New Roman" w:cs="Times New Roman"/>
+          <w:sz w:val="24"/>
+          <w:szCs w:val="24"/>
+        </w:rPr>
+        <w:t>Make sure that it is recording in 15 minute intervals</w:t>
+      </w:r>
+    </w:p>
+    <w:p>
+      <w:pPr>
+        <w:pStyle w:val="NoSpacing"/>
+        <w:numPr>
+          <w:ilvl w:val="2"/>
+          <w:numId w:val="9"/>
+        </w:numPr>
+        <w:rPr>
+          <w:rFonts w:ascii="Times New Roman" w:hAnsi="Times New Roman" w:cs="Times New Roman"/>
+          <w:sz w:val="24"/>
+          <w:szCs w:val="24"/>
+          <w:u w:val="single"/>
+        </w:rPr>
+      </w:pPr>
+      <w:r>
+        <w:rPr>
+          <w:rFonts w:ascii="Times New Roman" w:hAnsi="Times New Roman" w:cs="Times New Roman"/>
+          <w:sz w:val="24"/>
+          <w:szCs w:val="24"/>
+        </w:rPr>
+        <w:t>Make sure that the delayed start time is for midnight on the day of installation</w:t>
       </w:r>
     </w:p>
     <w:p>
@@ -4410,7 +4661,7 @@
           <w:sz w:val="24"/>
           <w:szCs w:val="24"/>
         </w:rPr>
-        <w:t>Attach either to branch, stump, etc. or to the outside of the level logger</w:t>
+        <w:t>Put the temp logger in the PVC housing and feed wire through it, cut with wire cutters</w:t>
       </w:r>
     </w:p>
     <w:p>
@@ -4432,17 +4683,420 @@
           <w:sz w:val="24"/>
           <w:szCs w:val="24"/>
         </w:rPr>
+        <w:t>Attach either to branch, stump, etc. or to the outside of the level logger</w:t>
+      </w:r>
+    </w:p>
+    <w:p>
+      <w:pPr>
+        <w:pStyle w:val="NoSpacing"/>
+        <w:numPr>
+          <w:ilvl w:val="1"/>
+          <w:numId w:val="10"/>
+        </w:numPr>
+        <w:rPr>
+          <w:rFonts w:ascii="Times New Roman" w:hAnsi="Times New Roman" w:cs="Times New Roman"/>
+          <w:sz w:val="24"/>
+          <w:szCs w:val="24"/>
+        </w:rPr>
+      </w:pPr>
+      <w:r>
+        <w:rPr>
+          <w:rFonts w:ascii="Times New Roman" w:hAnsi="Times New Roman" w:cs="Times New Roman"/>
+          <w:sz w:val="24"/>
+          <w:szCs w:val="24"/>
+        </w:rPr>
         <w:t>Write down pendant ID, the date, time, waypoint, and description of location in Rite-in-Rain</w:t>
       </w:r>
     </w:p>
     <w:p>
       <w:pPr>
         <w:pStyle w:val="NoSpacing"/>
+        <w:numPr>
+          <w:ilvl w:val="2"/>
+          <w:numId w:val="10"/>
+        </w:numPr>
+        <w:rPr>
+          <w:rFonts w:ascii="Times New Roman" w:hAnsi="Times New Roman" w:cs="Times New Roman"/>
+          <w:sz w:val="24"/>
+          <w:szCs w:val="24"/>
+        </w:rPr>
+      </w:pPr>
+      <w:r>
+        <w:rPr>
+          <w:rFonts w:ascii="Times New Roman" w:hAnsi="Times New Roman" w:cs="Times New Roman"/>
+          <w:sz w:val="24"/>
+          <w:szCs w:val="24"/>
+        </w:rPr>
+        <w:t xml:space="preserve">Make sure to record the </w:t>
+      </w:r>
+      <w:r>
+        <w:rPr>
+          <w:rFonts w:ascii="Times New Roman" w:hAnsi="Times New Roman" w:cs="Times New Roman"/>
+          <w:sz w:val="24"/>
+          <w:szCs w:val="24"/>
+        </w:rPr>
+        <w:t xml:space="preserve">pendant number, </w:t>
+      </w:r>
+      <w:r>
+        <w:rPr>
+          <w:rFonts w:ascii="Times New Roman" w:hAnsi="Times New Roman" w:cs="Times New Roman"/>
+          <w:sz w:val="24"/>
+          <w:szCs w:val="24"/>
+        </w:rPr>
+        <w:t>date</w:t>
+      </w:r>
+      <w:r>
+        <w:rPr>
+          <w:rFonts w:ascii="Times New Roman" w:hAnsi="Times New Roman" w:cs="Times New Roman"/>
+          <w:sz w:val="24"/>
+          <w:szCs w:val="24"/>
+        </w:rPr>
+        <w:t xml:space="preserve">, </w:t>
+      </w:r>
+      <w:r>
+        <w:rPr>
+          <w:rFonts w:ascii="Times New Roman" w:hAnsi="Times New Roman" w:cs="Times New Roman"/>
+          <w:sz w:val="24"/>
+          <w:szCs w:val="24"/>
+        </w:rPr>
+        <w:t xml:space="preserve">and time in the Rite-in-the-Rain when removing the </w:t>
+      </w:r>
+      <w:r>
+        <w:rPr>
+          <w:rFonts w:ascii="Times New Roman" w:hAnsi="Times New Roman" w:cs="Times New Roman"/>
+          <w:sz w:val="24"/>
+          <w:szCs w:val="24"/>
+        </w:rPr>
+        <w:t>temperature</w:t>
+      </w:r>
+      <w:r>
+        <w:rPr>
+          <w:rFonts w:ascii="Times New Roman" w:hAnsi="Times New Roman" w:cs="Times New Roman"/>
+          <w:sz w:val="24"/>
+          <w:szCs w:val="24"/>
+        </w:rPr>
+        <w:t xml:space="preserve"> logger</w:t>
+      </w:r>
+    </w:p>
+    <w:p>
+      <w:pPr>
+        <w:pStyle w:val="NoSpacing"/>
+        <w:numPr>
+          <w:ilvl w:val="1"/>
+          <w:numId w:val="10"/>
+        </w:numPr>
+        <w:rPr>
+          <w:rFonts w:ascii="Times New Roman" w:hAnsi="Times New Roman" w:cs="Times New Roman"/>
+          <w:sz w:val="24"/>
+          <w:szCs w:val="24"/>
+        </w:rPr>
+      </w:pPr>
+      <w:r>
+        <w:rPr>
+          <w:rFonts w:ascii="Times New Roman" w:hAnsi="Times New Roman" w:cs="Times New Roman"/>
+          <w:sz w:val="24"/>
+          <w:szCs w:val="24"/>
+        </w:rPr>
+        <w:t>Take a picture or two</w:t>
+      </w:r>
+    </w:p>
+    <w:p>
+      <w:pPr>
+        <w:pStyle w:val="NoSpacing"/>
+        <w:ind w:left="1440"/>
+        <w:rPr>
+          <w:rFonts w:ascii="Times New Roman" w:hAnsi="Times New Roman" w:cs="Times New Roman"/>
+          <w:sz w:val="24"/>
+          <w:szCs w:val="24"/>
+        </w:rPr>
+      </w:pPr>
+    </w:p>
+    <w:p>
+      <w:pPr>
+        <w:pStyle w:val="NoSpacing"/>
+        <w:numPr>
+          <w:ilvl w:val="0"/>
+          <w:numId w:val="10"/>
+        </w:numPr>
         <w:rPr>
           <w:rFonts w:ascii="Times New Roman" w:hAnsi="Times New Roman" w:cs="Times New Roman"/>
           <w:sz w:val="24"/>
           <w:szCs w:val="24"/>
           <w:u w:val="single"/>
+        </w:rPr>
+      </w:pPr>
+      <w:r>
+        <w:rPr>
+          <w:rFonts w:ascii="Times New Roman" w:hAnsi="Times New Roman" w:cs="Times New Roman"/>
+          <w:sz w:val="24"/>
+          <w:szCs w:val="24"/>
+        </w:rPr>
+        <w:t>DO logger installation</w:t>
+      </w:r>
+    </w:p>
+    <w:p>
+      <w:pPr>
+        <w:pStyle w:val="NoSpacing"/>
+        <w:numPr>
+          <w:ilvl w:val="1"/>
+          <w:numId w:val="10"/>
+        </w:numPr>
+        <w:rPr>
+          <w:rFonts w:ascii="Times New Roman" w:hAnsi="Times New Roman" w:cs="Times New Roman"/>
+          <w:sz w:val="24"/>
+          <w:szCs w:val="24"/>
+          <w:u w:val="single"/>
+        </w:rPr>
+      </w:pPr>
+      <w:r>
+        <w:rPr>
+          <w:rFonts w:ascii="Times New Roman" w:hAnsi="Times New Roman" w:cs="Times New Roman"/>
+          <w:sz w:val="24"/>
+          <w:szCs w:val="24"/>
+        </w:rPr>
+        <w:t xml:space="preserve">Launch the </w:t>
+      </w:r>
+      <w:r>
+        <w:rPr>
+          <w:rFonts w:ascii="Times New Roman" w:hAnsi="Times New Roman" w:cs="Times New Roman"/>
+          <w:sz w:val="24"/>
+          <w:szCs w:val="24"/>
+        </w:rPr>
+        <w:t>DO logger</w:t>
+      </w:r>
+      <w:r>
+        <w:rPr>
+          <w:rFonts w:ascii="Times New Roman" w:hAnsi="Times New Roman" w:cs="Times New Roman"/>
+          <w:sz w:val="24"/>
+          <w:szCs w:val="24"/>
+        </w:rPr>
+        <w:t xml:space="preserve"> with the logger shuttle in </w:t>
+      </w:r>
+      <w:proofErr w:type="spellStart"/>
+      <w:r>
+        <w:rPr>
+          <w:rFonts w:ascii="Times New Roman" w:hAnsi="Times New Roman" w:cs="Times New Roman"/>
+          <w:sz w:val="24"/>
+          <w:szCs w:val="24"/>
+        </w:rPr>
+        <w:t>HOBOware</w:t>
+      </w:r>
+      <w:proofErr w:type="spellEnd"/>
+      <w:r>
+        <w:rPr>
+          <w:rFonts w:ascii="Times New Roman" w:hAnsi="Times New Roman" w:cs="Times New Roman"/>
+          <w:sz w:val="24"/>
+          <w:szCs w:val="24"/>
+        </w:rPr>
+        <w:t xml:space="preserve"> on the field laptop</w:t>
+      </w:r>
+    </w:p>
+    <w:p>
+      <w:pPr>
+        <w:pStyle w:val="NoSpacing"/>
+        <w:numPr>
+          <w:ilvl w:val="2"/>
+          <w:numId w:val="10"/>
+        </w:numPr>
+        <w:rPr>
+          <w:rFonts w:ascii="Times New Roman" w:hAnsi="Times New Roman" w:cs="Times New Roman"/>
+          <w:sz w:val="24"/>
+          <w:szCs w:val="24"/>
+          <w:u w:val="single"/>
+        </w:rPr>
+      </w:pPr>
+      <w:r>
+        <w:rPr>
+          <w:rFonts w:ascii="Times New Roman" w:hAnsi="Times New Roman" w:cs="Times New Roman"/>
+          <w:sz w:val="24"/>
+          <w:szCs w:val="24"/>
+        </w:rPr>
+        <w:t>Make sure that it is recording in 15 minute intervals</w:t>
+      </w:r>
+    </w:p>
+    <w:p>
+      <w:pPr>
+        <w:pStyle w:val="NoSpacing"/>
+        <w:numPr>
+          <w:ilvl w:val="2"/>
+          <w:numId w:val="9"/>
+        </w:numPr>
+        <w:rPr>
+          <w:rFonts w:ascii="Times New Roman" w:hAnsi="Times New Roman" w:cs="Times New Roman"/>
+          <w:sz w:val="24"/>
+          <w:szCs w:val="24"/>
+          <w:u w:val="single"/>
+        </w:rPr>
+      </w:pPr>
+      <w:r>
+        <w:rPr>
+          <w:rFonts w:ascii="Times New Roman" w:hAnsi="Times New Roman" w:cs="Times New Roman"/>
+          <w:sz w:val="24"/>
+          <w:szCs w:val="24"/>
+        </w:rPr>
+        <w:t xml:space="preserve">Make sure that the delayed start time is for </w:t>
+      </w:r>
+      <w:r>
+        <w:rPr>
+          <w:rFonts w:ascii="Times New Roman" w:hAnsi="Times New Roman" w:cs="Times New Roman"/>
+          <w:sz w:val="24"/>
+          <w:szCs w:val="24"/>
+        </w:rPr>
+        <w:t>shortly before it will be put in the water</w:t>
+      </w:r>
+    </w:p>
+    <w:p>
+      <w:pPr>
+        <w:pStyle w:val="NoSpacing"/>
+        <w:numPr>
+          <w:ilvl w:val="1"/>
+          <w:numId w:val="9"/>
+        </w:numPr>
+        <w:rPr>
+          <w:rFonts w:ascii="Times New Roman" w:hAnsi="Times New Roman" w:cs="Times New Roman"/>
+          <w:sz w:val="24"/>
+          <w:szCs w:val="24"/>
+          <w:u w:val="single"/>
+        </w:rPr>
+      </w:pPr>
+      <w:r>
+        <w:rPr>
+          <w:rFonts w:ascii="Times New Roman" w:hAnsi="Times New Roman" w:cs="Times New Roman"/>
+          <w:sz w:val="24"/>
+          <w:szCs w:val="24"/>
+        </w:rPr>
+        <w:t>Take off the DO boot!</w:t>
+      </w:r>
+    </w:p>
+    <w:p>
+      <w:pPr>
+        <w:pStyle w:val="NoSpacing"/>
+        <w:numPr>
+          <w:ilvl w:val="1"/>
+          <w:numId w:val="10"/>
+        </w:numPr>
+        <w:rPr>
+          <w:rFonts w:ascii="Times New Roman" w:hAnsi="Times New Roman" w:cs="Times New Roman"/>
+          <w:sz w:val="24"/>
+          <w:szCs w:val="24"/>
+          <w:u w:val="single"/>
+        </w:rPr>
+      </w:pPr>
+      <w:r>
+        <w:rPr>
+          <w:rFonts w:ascii="Times New Roman" w:hAnsi="Times New Roman" w:cs="Times New Roman"/>
+          <w:sz w:val="24"/>
+          <w:szCs w:val="24"/>
+        </w:rPr>
+        <w:t>Make sure that the cord is fed through the PVC shield and the loop in the top of the logger and tie to a branch, stump, etc.</w:t>
+      </w:r>
+    </w:p>
+    <w:p>
+      <w:pPr>
+        <w:pStyle w:val="NoSpacing"/>
+        <w:numPr>
+          <w:ilvl w:val="1"/>
+          <w:numId w:val="10"/>
+        </w:numPr>
+        <w:rPr>
+          <w:rFonts w:ascii="Times New Roman" w:hAnsi="Times New Roman" w:cs="Times New Roman"/>
+          <w:sz w:val="24"/>
+          <w:szCs w:val="24"/>
+        </w:rPr>
+      </w:pPr>
+      <w:r>
+        <w:rPr>
+          <w:rFonts w:ascii="Times New Roman" w:hAnsi="Times New Roman" w:cs="Times New Roman"/>
+          <w:sz w:val="24"/>
+          <w:szCs w:val="24"/>
+        </w:rPr>
+        <w:t xml:space="preserve">Write down </w:t>
+      </w:r>
+      <w:r>
+        <w:rPr>
+          <w:rFonts w:ascii="Times New Roman" w:hAnsi="Times New Roman" w:cs="Times New Roman"/>
+          <w:sz w:val="24"/>
+          <w:szCs w:val="24"/>
+        </w:rPr>
+        <w:t>logger</w:t>
+      </w:r>
+      <w:r>
+        <w:rPr>
+          <w:rFonts w:ascii="Times New Roman" w:hAnsi="Times New Roman" w:cs="Times New Roman"/>
+          <w:sz w:val="24"/>
+          <w:szCs w:val="24"/>
+        </w:rPr>
+        <w:t xml:space="preserve"> ID</w:t>
+      </w:r>
+      <w:r>
+        <w:rPr>
+          <w:rFonts w:ascii="Times New Roman" w:hAnsi="Times New Roman" w:cs="Times New Roman"/>
+          <w:sz w:val="24"/>
+          <w:szCs w:val="24"/>
+        </w:rPr>
+        <w:t xml:space="preserve"> (if there is more than one DO logger in rotation)</w:t>
+      </w:r>
+      <w:r>
+        <w:rPr>
+          <w:rFonts w:ascii="Times New Roman" w:hAnsi="Times New Roman" w:cs="Times New Roman"/>
+          <w:sz w:val="24"/>
+          <w:szCs w:val="24"/>
+        </w:rPr>
+        <w:t>, the date, time, waypoint, and description of location in Rite-in-Rain</w:t>
+      </w:r>
+    </w:p>
+    <w:p>
+      <w:pPr>
+        <w:pStyle w:val="NoSpacing"/>
+        <w:numPr>
+          <w:ilvl w:val="2"/>
+          <w:numId w:val="10"/>
+        </w:numPr>
+        <w:rPr>
+          <w:rFonts w:ascii="Times New Roman" w:hAnsi="Times New Roman" w:cs="Times New Roman"/>
+          <w:sz w:val="24"/>
+          <w:szCs w:val="24"/>
+        </w:rPr>
+      </w:pPr>
+      <w:r>
+        <w:rPr>
+          <w:rFonts w:ascii="Times New Roman" w:hAnsi="Times New Roman" w:cs="Times New Roman"/>
+          <w:sz w:val="24"/>
+          <w:szCs w:val="24"/>
+        </w:rPr>
+        <w:t>Make sure to record the date and time in the Rite-in-the-Rain when removing the DO logger to move to another site</w:t>
+      </w:r>
+    </w:p>
+    <w:p>
+      <w:pPr>
+        <w:pStyle w:val="NoSpacing"/>
+        <w:numPr>
+          <w:ilvl w:val="1"/>
+          <w:numId w:val="10"/>
+        </w:numPr>
+        <w:rPr>
+          <w:rFonts w:ascii="Times New Roman" w:hAnsi="Times New Roman" w:cs="Times New Roman"/>
+          <w:sz w:val="24"/>
+          <w:szCs w:val="24"/>
+        </w:rPr>
+      </w:pPr>
+      <w:r>
+        <w:rPr>
+          <w:rFonts w:ascii="Times New Roman" w:hAnsi="Times New Roman" w:cs="Times New Roman"/>
+          <w:sz w:val="24"/>
+          <w:szCs w:val="24"/>
+        </w:rPr>
+        <w:t>Take a picture or two</w:t>
+      </w:r>
+    </w:p>
+    <w:p>
+      <w:pPr>
+        <w:pStyle w:val="NoSpacing"/>
+        <w:ind w:left="2160"/>
+        <w:rPr>
+          <w:rFonts w:ascii="Times New Roman" w:hAnsi="Times New Roman" w:cs="Times New Roman"/>
+          <w:sz w:val="24"/>
+          <w:szCs w:val="24"/>
         </w:rPr>
       </w:pPr>
     </w:p>
@@ -4489,7 +5143,87 @@
           <w:sz w:val="24"/>
           <w:szCs w:val="24"/>
         </w:rPr>
-        <w:t>Launch the white survey temperature logger with the field laptop</w:t>
+        <w:t xml:space="preserve">Launch the white survey temperature logger with the </w:t>
+      </w:r>
+      <w:r>
+        <w:rPr>
+          <w:rFonts w:ascii="Times New Roman" w:hAnsi="Times New Roman" w:cs="Times New Roman"/>
+          <w:sz w:val="24"/>
+          <w:szCs w:val="24"/>
+        </w:rPr>
+        <w:t xml:space="preserve">logger shuttle in </w:t>
+      </w:r>
+      <w:proofErr w:type="spellStart"/>
+      <w:r>
+        <w:rPr>
+          <w:rFonts w:ascii="Times New Roman" w:hAnsi="Times New Roman" w:cs="Times New Roman"/>
+          <w:sz w:val="24"/>
+          <w:szCs w:val="24"/>
+        </w:rPr>
+        <w:t>HOBOware</w:t>
+      </w:r>
+      <w:proofErr w:type="spellEnd"/>
+      <w:r>
+        <w:rPr>
+          <w:rFonts w:ascii="Times New Roman" w:hAnsi="Times New Roman" w:cs="Times New Roman"/>
+          <w:sz w:val="24"/>
+          <w:szCs w:val="24"/>
+        </w:rPr>
+        <w:t xml:space="preserve"> on the </w:t>
+      </w:r>
+      <w:r>
+        <w:rPr>
+          <w:rFonts w:ascii="Times New Roman" w:hAnsi="Times New Roman" w:cs="Times New Roman"/>
+          <w:sz w:val="24"/>
+          <w:szCs w:val="24"/>
+        </w:rPr>
+        <w:t>field laptop</w:t>
+      </w:r>
+    </w:p>
+    <w:p>
+      <w:pPr>
+        <w:pStyle w:val="NoSpacing"/>
+        <w:numPr>
+          <w:ilvl w:val="2"/>
+          <w:numId w:val="9"/>
+        </w:numPr>
+        <w:rPr>
+          <w:rFonts w:ascii="Times New Roman" w:hAnsi="Times New Roman" w:cs="Times New Roman"/>
+          <w:sz w:val="24"/>
+          <w:szCs w:val="24"/>
+          <w:u w:val="single"/>
+        </w:rPr>
+      </w:pPr>
+      <w:r>
+        <w:rPr>
+          <w:rFonts w:ascii="Times New Roman" w:hAnsi="Times New Roman" w:cs="Times New Roman"/>
+          <w:sz w:val="24"/>
+          <w:szCs w:val="24"/>
+        </w:rPr>
+        <w:t>Make sure that it is recording in 5 second intervals</w:t>
+      </w:r>
+    </w:p>
+    <w:p>
+      <w:pPr>
+        <w:pStyle w:val="NoSpacing"/>
+        <w:numPr>
+          <w:ilvl w:val="2"/>
+          <w:numId w:val="9"/>
+        </w:numPr>
+        <w:rPr>
+          <w:rFonts w:ascii="Times New Roman" w:hAnsi="Times New Roman" w:cs="Times New Roman"/>
+          <w:sz w:val="24"/>
+          <w:szCs w:val="24"/>
+          <w:u w:val="single"/>
+        </w:rPr>
+      </w:pPr>
+      <w:r>
+        <w:rPr>
+          <w:rFonts w:ascii="Times New Roman" w:hAnsi="Times New Roman" w:cs="Times New Roman"/>
+          <w:sz w:val="24"/>
+          <w:szCs w:val="24"/>
+        </w:rPr>
+        <w:t>Make sure that the delayed start time is before you will be starting the survey (preferably not too soon before because wastes storage on the GPS)</w:t>
       </w:r>
     </w:p>
     <w:p>
@@ -4512,7 +5246,138 @@
           <w:sz w:val="24"/>
           <w:szCs w:val="24"/>
         </w:rPr>
-        <w:t>Make sure to turn on tracking on the GPS and make sure it is set to “Most Often”</w:t>
+        <w:t>When ready to start the survey t</w:t>
+      </w:r>
+      <w:r>
+        <w:rPr>
+          <w:rFonts w:ascii="Times New Roman" w:hAnsi="Times New Roman" w:cs="Times New Roman"/>
+          <w:sz w:val="24"/>
+          <w:szCs w:val="24"/>
+        </w:rPr>
+        <w:t>urn on tracking on the GPS</w:t>
+      </w:r>
+    </w:p>
+    <w:p>
+      <w:pPr>
+        <w:pStyle w:val="NoSpacing"/>
+        <w:numPr>
+          <w:ilvl w:val="2"/>
+          <w:numId w:val="9"/>
+        </w:numPr>
+        <w:rPr>
+          <w:rFonts w:ascii="Times New Roman" w:hAnsi="Times New Roman" w:cs="Times New Roman"/>
+          <w:sz w:val="24"/>
+          <w:szCs w:val="24"/>
+          <w:u w:val="single"/>
+        </w:rPr>
+      </w:pPr>
+      <w:r>
+        <w:rPr>
+          <w:rFonts w:ascii="Times New Roman" w:hAnsi="Times New Roman" w:cs="Times New Roman"/>
+          <w:sz w:val="24"/>
+          <w:szCs w:val="24"/>
+        </w:rPr>
+        <w:t>Main Menu &gt; Setup &gt; Tracks</w:t>
+      </w:r>
+    </w:p>
+    <w:p>
+      <w:pPr>
+        <w:pStyle w:val="NoSpacing"/>
+        <w:numPr>
+          <w:ilvl w:val="3"/>
+          <w:numId w:val="9"/>
+        </w:numPr>
+        <w:rPr>
+          <w:rFonts w:ascii="Times New Roman" w:hAnsi="Times New Roman" w:cs="Times New Roman"/>
+          <w:sz w:val="24"/>
+          <w:szCs w:val="24"/>
+          <w:u w:val="single"/>
+        </w:rPr>
+      </w:pPr>
+      <w:r>
+        <w:rPr>
+          <w:rFonts w:ascii="Times New Roman" w:hAnsi="Times New Roman" w:cs="Times New Roman"/>
+          <w:sz w:val="24"/>
+          <w:szCs w:val="24"/>
+        </w:rPr>
+        <w:t>Track Log: Record, Show On Map</w:t>
+      </w:r>
+    </w:p>
+    <w:p>
+      <w:pPr>
+        <w:pStyle w:val="NoSpacing"/>
+        <w:numPr>
+          <w:ilvl w:val="3"/>
+          <w:numId w:val="9"/>
+        </w:numPr>
+        <w:rPr>
+          <w:rFonts w:ascii="Times New Roman" w:hAnsi="Times New Roman" w:cs="Times New Roman"/>
+          <w:sz w:val="24"/>
+          <w:szCs w:val="24"/>
+          <w:u w:val="single"/>
+        </w:rPr>
+      </w:pPr>
+      <w:r>
+        <w:rPr>
+          <w:rFonts w:ascii="Times New Roman" w:hAnsi="Times New Roman" w:cs="Times New Roman"/>
+          <w:sz w:val="24"/>
+          <w:szCs w:val="24"/>
+        </w:rPr>
+        <w:t>Record Method: Time</w:t>
+      </w:r>
+    </w:p>
+    <w:p>
+      <w:pPr>
+        <w:pStyle w:val="NoSpacing"/>
+        <w:numPr>
+          <w:ilvl w:val="3"/>
+          <w:numId w:val="9"/>
+        </w:numPr>
+        <w:rPr>
+          <w:rFonts w:ascii="Times New Roman" w:hAnsi="Times New Roman" w:cs="Times New Roman"/>
+          <w:sz w:val="24"/>
+          <w:szCs w:val="24"/>
+          <w:u w:val="single"/>
+        </w:rPr>
+      </w:pPr>
+      <w:r>
+        <w:rPr>
+          <w:rFonts w:ascii="Times New Roman" w:hAnsi="Times New Roman" w:cs="Times New Roman"/>
+          <w:sz w:val="24"/>
+          <w:szCs w:val="24"/>
+        </w:rPr>
+        <w:t>Recording Interval: 00:00:05</w:t>
+      </w:r>
+    </w:p>
+    <w:p>
+      <w:pPr>
+        <w:pStyle w:val="NoSpacing"/>
+        <w:numPr>
+          <w:ilvl w:val="4"/>
+          <w:numId w:val="9"/>
+        </w:numPr>
+        <w:rPr>
+          <w:rFonts w:ascii="Times New Roman" w:hAnsi="Times New Roman" w:cs="Times New Roman"/>
+          <w:sz w:val="24"/>
+          <w:szCs w:val="24"/>
+          <w:u w:val="single"/>
+        </w:rPr>
+      </w:pPr>
+      <w:r>
+        <w:rPr>
+          <w:rFonts w:ascii="Times New Roman" w:hAnsi="Times New Roman" w:cs="Times New Roman"/>
+          <w:sz w:val="24"/>
+          <w:szCs w:val="24"/>
+        </w:rPr>
+        <w:t>Make sure that it is the same interval that the survey temperature logger is recording in</w:t>
+      </w:r>
+      <w:r>
+        <w:rPr>
+          <w:rFonts w:ascii="Times New Roman" w:hAnsi="Times New Roman" w:cs="Times New Roman"/>
+          <w:sz w:val="24"/>
+          <w:szCs w:val="24"/>
+        </w:rPr>
+        <w:t xml:space="preserve"> (in this case 5 seconds)</w:t>
       </w:r>
     </w:p>
     <w:p>
@@ -4535,7 +5400,24 @@
           <w:sz w:val="24"/>
           <w:szCs w:val="24"/>
         </w:rPr>
-        <w:t>When the tracklog is running and the temperature logger is in the water write survey start time on datasheet</w:t>
+        <w:lastRenderedPageBreak/>
+        <w:t xml:space="preserve">When the tracklog is running and the temperature logger is in the water </w:t>
+      </w:r>
+      <w:r>
+        <w:rPr>
+          <w:rFonts w:ascii="Times New Roman" w:hAnsi="Times New Roman" w:cs="Times New Roman"/>
+          <w:sz w:val="24"/>
+          <w:szCs w:val="24"/>
+        </w:rPr>
+        <w:t>record</w:t>
+      </w:r>
+      <w:r>
+        <w:rPr>
+          <w:rFonts w:ascii="Times New Roman" w:hAnsi="Times New Roman" w:cs="Times New Roman"/>
+          <w:sz w:val="24"/>
+          <w:szCs w:val="24"/>
+        </w:rPr>
+        <w:t xml:space="preserve"> survey start time on datasheet</w:t>
       </w:r>
     </w:p>
     <w:p>
@@ -4558,7 +5440,261 @@
           <w:sz w:val="24"/>
           <w:szCs w:val="24"/>
         </w:rPr>
-        <w:t>Take measurements where see fish and maybe a couple where you don’t see fish</w:t>
+        <w:t>At each location where you see fish record:</w:t>
+      </w:r>
+    </w:p>
+    <w:p>
+      <w:pPr>
+        <w:pStyle w:val="NoSpacing"/>
+        <w:numPr>
+          <w:ilvl w:val="2"/>
+          <w:numId w:val="9"/>
+        </w:numPr>
+        <w:rPr>
+          <w:rFonts w:ascii="Times New Roman" w:hAnsi="Times New Roman" w:cs="Times New Roman"/>
+          <w:sz w:val="24"/>
+          <w:szCs w:val="24"/>
+          <w:u w:val="single"/>
+        </w:rPr>
+      </w:pPr>
+      <w:r>
+        <w:rPr>
+          <w:rFonts w:ascii="Times New Roman" w:hAnsi="Times New Roman" w:cs="Times New Roman"/>
+          <w:sz w:val="24"/>
+          <w:szCs w:val="24"/>
+        </w:rPr>
+        <w:t>Waypoint</w:t>
+      </w:r>
+    </w:p>
+    <w:p>
+      <w:pPr>
+        <w:pStyle w:val="NoSpacing"/>
+        <w:numPr>
+          <w:ilvl w:val="2"/>
+          <w:numId w:val="9"/>
+        </w:numPr>
+        <w:rPr>
+          <w:rFonts w:ascii="Times New Roman" w:hAnsi="Times New Roman" w:cs="Times New Roman"/>
+          <w:sz w:val="24"/>
+          <w:szCs w:val="24"/>
+          <w:u w:val="single"/>
+        </w:rPr>
+      </w:pPr>
+      <w:r>
+        <w:rPr>
+          <w:rFonts w:ascii="Times New Roman" w:hAnsi="Times New Roman" w:cs="Times New Roman"/>
+          <w:sz w:val="24"/>
+          <w:szCs w:val="24"/>
+        </w:rPr>
+        <w:t>Fish quantity, species, and size class</w:t>
+      </w:r>
+    </w:p>
+    <w:p>
+      <w:pPr>
+        <w:pStyle w:val="NoSpacing"/>
+        <w:numPr>
+          <w:ilvl w:val="2"/>
+          <w:numId w:val="9"/>
+        </w:numPr>
+        <w:rPr>
+          <w:rFonts w:ascii="Times New Roman" w:hAnsi="Times New Roman" w:cs="Times New Roman"/>
+          <w:sz w:val="24"/>
+          <w:szCs w:val="24"/>
+          <w:u w:val="single"/>
+        </w:rPr>
+      </w:pPr>
+      <w:r>
+        <w:rPr>
+          <w:rFonts w:ascii="Times New Roman" w:hAnsi="Times New Roman" w:cs="Times New Roman"/>
+          <w:sz w:val="24"/>
+          <w:szCs w:val="24"/>
+        </w:rPr>
+        <w:t>Depth (m) using a stadia rod</w:t>
+      </w:r>
+    </w:p>
+    <w:p>
+      <w:pPr>
+        <w:pStyle w:val="NoSpacing"/>
+        <w:numPr>
+          <w:ilvl w:val="2"/>
+          <w:numId w:val="9"/>
+        </w:numPr>
+        <w:rPr>
+          <w:rFonts w:ascii="Times New Roman" w:hAnsi="Times New Roman" w:cs="Times New Roman"/>
+          <w:sz w:val="24"/>
+          <w:szCs w:val="24"/>
+          <w:u w:val="single"/>
+        </w:rPr>
+      </w:pPr>
+      <w:r>
+        <w:rPr>
+          <w:rFonts w:ascii="Times New Roman" w:hAnsi="Times New Roman" w:cs="Times New Roman"/>
+          <w:sz w:val="24"/>
+          <w:szCs w:val="24"/>
+        </w:rPr>
+        <w:t>Substrate (mm) by randomly grabbing whatever is at the tip of your boot</w:t>
+      </w:r>
+    </w:p>
+    <w:p>
+      <w:pPr>
+        <w:pStyle w:val="NoSpacing"/>
+        <w:numPr>
+          <w:ilvl w:val="2"/>
+          <w:numId w:val="9"/>
+        </w:numPr>
+        <w:rPr>
+          <w:rFonts w:ascii="Times New Roman" w:hAnsi="Times New Roman" w:cs="Times New Roman"/>
+          <w:sz w:val="24"/>
+          <w:szCs w:val="24"/>
+          <w:u w:val="single"/>
+        </w:rPr>
+      </w:pPr>
+      <w:r>
+        <w:rPr>
+          <w:rFonts w:ascii="Times New Roman" w:hAnsi="Times New Roman" w:cs="Times New Roman"/>
+          <w:sz w:val="24"/>
+          <w:szCs w:val="24"/>
+        </w:rPr>
+        <w:t>Distance to cover (yd) using a rangefinder</w:t>
+      </w:r>
+    </w:p>
+    <w:p>
+      <w:pPr>
+        <w:pStyle w:val="NoSpacing"/>
+        <w:numPr>
+          <w:ilvl w:val="2"/>
+          <w:numId w:val="9"/>
+        </w:numPr>
+        <w:rPr>
+          <w:rFonts w:ascii="Times New Roman" w:hAnsi="Times New Roman" w:cs="Times New Roman"/>
+          <w:sz w:val="24"/>
+          <w:szCs w:val="24"/>
+          <w:u w:val="single"/>
+        </w:rPr>
+      </w:pPr>
+      <w:r>
+        <w:rPr>
+          <w:rFonts w:ascii="Times New Roman" w:hAnsi="Times New Roman" w:cs="Times New Roman"/>
+          <w:sz w:val="24"/>
+          <w:szCs w:val="24"/>
+        </w:rPr>
+        <w:t>Temperature (°C)</w:t>
+      </w:r>
+      <w:r>
+        <w:rPr>
+          <w:rFonts w:ascii="Times New Roman" w:hAnsi="Times New Roman" w:cs="Times New Roman"/>
+          <w:sz w:val="24"/>
+          <w:szCs w:val="24"/>
+        </w:rPr>
+        <w:t xml:space="preserve"> and</w:t>
+      </w:r>
+      <w:r>
+        <w:rPr>
+          <w:rFonts w:ascii="Times New Roman" w:hAnsi="Times New Roman" w:cs="Times New Roman"/>
+          <w:sz w:val="24"/>
+          <w:szCs w:val="24"/>
+        </w:rPr>
+        <w:t xml:space="preserve"> DO (mg/L)</w:t>
+      </w:r>
+      <w:r>
+        <w:rPr>
+          <w:rFonts w:ascii="Times New Roman" w:hAnsi="Times New Roman" w:cs="Times New Roman"/>
+          <w:sz w:val="24"/>
+          <w:szCs w:val="24"/>
+        </w:rPr>
+        <w:t xml:space="preserve"> with the YSI</w:t>
+      </w:r>
+    </w:p>
+    <w:p>
+      <w:pPr>
+        <w:pStyle w:val="NoSpacing"/>
+        <w:numPr>
+          <w:ilvl w:val="2"/>
+          <w:numId w:val="9"/>
+        </w:numPr>
+        <w:rPr>
+          <w:rFonts w:ascii="Times New Roman" w:hAnsi="Times New Roman" w:cs="Times New Roman"/>
+          <w:sz w:val="24"/>
+          <w:szCs w:val="24"/>
+          <w:u w:val="single"/>
+        </w:rPr>
+      </w:pPr>
+      <w:r>
+        <w:rPr>
+          <w:rFonts w:ascii="Times New Roman" w:hAnsi="Times New Roman" w:cs="Times New Roman"/>
+          <w:sz w:val="24"/>
+          <w:szCs w:val="24"/>
+        </w:rPr>
+        <w:t>Velocity (</w:t>
+      </w:r>
+      <w:proofErr w:type="spellStart"/>
+      <w:r>
+        <w:rPr>
+          <w:rFonts w:ascii="Times New Roman" w:hAnsi="Times New Roman" w:cs="Times New Roman"/>
+          <w:sz w:val="24"/>
+          <w:szCs w:val="24"/>
+        </w:rPr>
+        <w:t>mps</w:t>
+      </w:r>
+      <w:proofErr w:type="spellEnd"/>
+      <w:r>
+        <w:rPr>
+          <w:rFonts w:ascii="Times New Roman" w:hAnsi="Times New Roman" w:cs="Times New Roman"/>
+          <w:sz w:val="24"/>
+          <w:szCs w:val="24"/>
+        </w:rPr>
+        <w:t xml:space="preserve">) using the </w:t>
+      </w:r>
+      <w:proofErr w:type="spellStart"/>
+      <w:r>
+        <w:rPr>
+          <w:rFonts w:ascii="Times New Roman" w:hAnsi="Times New Roman" w:cs="Times New Roman"/>
+          <w:sz w:val="24"/>
+          <w:szCs w:val="24"/>
+        </w:rPr>
+        <w:t>swoffer</w:t>
+      </w:r>
+      <w:proofErr w:type="spellEnd"/>
+    </w:p>
+    <w:p>
+      <w:pPr>
+        <w:pStyle w:val="NoSpacing"/>
+        <w:numPr>
+          <w:ilvl w:val="3"/>
+          <w:numId w:val="9"/>
+        </w:numPr>
+        <w:rPr>
+          <w:rFonts w:ascii="Times New Roman" w:hAnsi="Times New Roman" w:cs="Times New Roman"/>
+          <w:sz w:val="24"/>
+          <w:szCs w:val="24"/>
+          <w:u w:val="single"/>
+        </w:rPr>
+      </w:pPr>
+      <w:r>
+        <w:rPr>
+          <w:rFonts w:ascii="Times New Roman" w:hAnsi="Times New Roman" w:cs="Times New Roman"/>
+          <w:sz w:val="24"/>
+          <w:szCs w:val="24"/>
+        </w:rPr>
+        <w:t xml:space="preserve">Will likely be 0 </w:t>
+      </w:r>
+      <w:proofErr w:type="spellStart"/>
+      <w:r>
+        <w:rPr>
+          <w:rFonts w:ascii="Times New Roman" w:hAnsi="Times New Roman" w:cs="Times New Roman"/>
+          <w:sz w:val="24"/>
+          <w:szCs w:val="24"/>
+        </w:rPr>
+        <w:t>mps</w:t>
+      </w:r>
+      <w:proofErr w:type="spellEnd"/>
+      <w:r>
+        <w:rPr>
+          <w:rFonts w:ascii="Times New Roman" w:hAnsi="Times New Roman" w:cs="Times New Roman"/>
+          <w:sz w:val="24"/>
+          <w:szCs w:val="24"/>
+        </w:rPr>
+        <w:t xml:space="preserve"> in seasonally disconnected habitats</w:t>
       </w:r>
     </w:p>
     <w:p>
@@ -4581,7 +5717,30 @@
           <w:sz w:val="24"/>
           <w:szCs w:val="24"/>
         </w:rPr>
-        <w:t>Take pictures if you can</w:t>
+        <w:t>Randomly take supplemental habitat condition points</w:t>
+      </w:r>
+    </w:p>
+    <w:p>
+      <w:pPr>
+        <w:pStyle w:val="NoSpacing"/>
+        <w:numPr>
+          <w:ilvl w:val="2"/>
+          <w:numId w:val="9"/>
+        </w:numPr>
+        <w:rPr>
+          <w:rFonts w:ascii="Times New Roman" w:hAnsi="Times New Roman" w:cs="Times New Roman"/>
+          <w:sz w:val="24"/>
+          <w:szCs w:val="24"/>
+          <w:u w:val="single"/>
+        </w:rPr>
+      </w:pPr>
+      <w:r>
+        <w:rPr>
+          <w:rFonts w:ascii="Times New Roman" w:hAnsi="Times New Roman" w:cs="Times New Roman"/>
+          <w:sz w:val="24"/>
+          <w:szCs w:val="24"/>
+        </w:rPr>
+        <w:t>Same measurements as above but just put a line through fish quantity, species, and size class columns</w:t>
       </w:r>
     </w:p>
     <w:p>
@@ -4604,7 +5763,203 @@
           <w:sz w:val="24"/>
           <w:szCs w:val="24"/>
         </w:rPr>
-        <w:t>Note when the temperature pendant is out of the water and turn off GPS when you’re done with the survey</w:t>
+        <w:t xml:space="preserve">Take pictures </w:t>
+      </w:r>
+      <w:r>
+        <w:rPr>
+          <w:rFonts w:ascii="Times New Roman" w:hAnsi="Times New Roman" w:cs="Times New Roman"/>
+          <w:sz w:val="24"/>
+          <w:szCs w:val="24"/>
+        </w:rPr>
+        <w:t>when</w:t>
+      </w:r>
+      <w:r>
+        <w:rPr>
+          <w:rFonts w:ascii="Times New Roman" w:hAnsi="Times New Roman" w:cs="Times New Roman"/>
+          <w:sz w:val="24"/>
+          <w:szCs w:val="24"/>
+        </w:rPr>
+        <w:t xml:space="preserve"> you can</w:t>
+      </w:r>
+    </w:p>
+    <w:p>
+      <w:pPr>
+        <w:pStyle w:val="NoSpacing"/>
+        <w:numPr>
+          <w:ilvl w:val="1"/>
+          <w:numId w:val="9"/>
+        </w:numPr>
+        <w:rPr>
+          <w:rFonts w:ascii="Times New Roman" w:hAnsi="Times New Roman" w:cs="Times New Roman"/>
+          <w:sz w:val="24"/>
+          <w:szCs w:val="24"/>
+          <w:u w:val="single"/>
+        </w:rPr>
+      </w:pPr>
+      <w:r>
+        <w:rPr>
+          <w:rFonts w:ascii="Times New Roman" w:hAnsi="Times New Roman" w:cs="Times New Roman"/>
+          <w:sz w:val="24"/>
+          <w:szCs w:val="24"/>
+        </w:rPr>
+        <w:t>Take any extra notes about site conditions, visibility, etc.</w:t>
+      </w:r>
+    </w:p>
+    <w:p>
+      <w:pPr>
+        <w:pStyle w:val="NoSpacing"/>
+        <w:numPr>
+          <w:ilvl w:val="1"/>
+          <w:numId w:val="9"/>
+        </w:numPr>
+        <w:rPr>
+          <w:rFonts w:ascii="Times New Roman" w:hAnsi="Times New Roman" w:cs="Times New Roman"/>
+          <w:sz w:val="24"/>
+          <w:szCs w:val="24"/>
+          <w:u w:val="single"/>
+        </w:rPr>
+      </w:pPr>
+      <w:r>
+        <w:rPr>
+          <w:rFonts w:ascii="Times New Roman" w:hAnsi="Times New Roman" w:cs="Times New Roman"/>
+          <w:sz w:val="24"/>
+          <w:szCs w:val="24"/>
+        </w:rPr>
+        <w:t xml:space="preserve"> </w:t>
+      </w:r>
+      <w:r>
+        <w:rPr>
+          <w:rFonts w:ascii="Times New Roman" w:hAnsi="Times New Roman" w:cs="Times New Roman"/>
+          <w:sz w:val="24"/>
+          <w:szCs w:val="24"/>
+        </w:rPr>
+        <w:t xml:space="preserve">Record survey end time </w:t>
+      </w:r>
+      <w:r>
+        <w:rPr>
+          <w:rFonts w:ascii="Times New Roman" w:hAnsi="Times New Roman" w:cs="Times New Roman"/>
+          <w:sz w:val="24"/>
+          <w:szCs w:val="24"/>
+        </w:rPr>
+        <w:t>when the temperature pendant is out of the water and turn off GPS</w:t>
+      </w:r>
+    </w:p>
+    <w:p>
+      <w:pPr>
+        <w:pStyle w:val="NoSpacing"/>
+        <w:numPr>
+          <w:ilvl w:val="1"/>
+          <w:numId w:val="9"/>
+        </w:numPr>
+        <w:rPr>
+          <w:rFonts w:ascii="Times New Roman" w:hAnsi="Times New Roman" w:cs="Times New Roman"/>
+          <w:sz w:val="24"/>
+          <w:szCs w:val="24"/>
+          <w:u w:val="single"/>
+        </w:rPr>
+      </w:pPr>
+      <w:r>
+        <w:rPr>
+          <w:rFonts w:ascii="Times New Roman" w:hAnsi="Times New Roman" w:cs="Times New Roman"/>
+          <w:sz w:val="24"/>
+          <w:szCs w:val="24"/>
+        </w:rPr>
+        <w:t xml:space="preserve">Readout the white survey temperature logger with the logger shuttle in </w:t>
+      </w:r>
+      <w:proofErr w:type="spellStart"/>
+      <w:r>
+        <w:rPr>
+          <w:rFonts w:ascii="Times New Roman" w:hAnsi="Times New Roman" w:cs="Times New Roman"/>
+          <w:sz w:val="24"/>
+          <w:szCs w:val="24"/>
+        </w:rPr>
+        <w:t>HOBOware</w:t>
+      </w:r>
+      <w:proofErr w:type="spellEnd"/>
+      <w:r>
+        <w:rPr>
+          <w:rFonts w:ascii="Times New Roman" w:hAnsi="Times New Roman" w:cs="Times New Roman"/>
+          <w:sz w:val="24"/>
+          <w:szCs w:val="24"/>
+        </w:rPr>
+        <w:t xml:space="preserve"> on the field laptop</w:t>
+      </w:r>
+      <w:r>
+        <w:rPr>
+          <w:rFonts w:ascii="Times New Roman" w:hAnsi="Times New Roman" w:cs="Times New Roman"/>
+          <w:sz w:val="24"/>
+          <w:szCs w:val="24"/>
+        </w:rPr>
+        <w:t xml:space="preserve"> and save the HOBO file as “Logger#_</w:t>
+      </w:r>
+      <w:proofErr w:type="spellStart"/>
+      <w:r>
+        <w:rPr>
+          <w:rFonts w:ascii="Times New Roman" w:hAnsi="Times New Roman" w:cs="Times New Roman"/>
+          <w:sz w:val="24"/>
+          <w:szCs w:val="24"/>
+        </w:rPr>
+        <w:t>Date_SiteCode_SiteName</w:t>
+      </w:r>
+      <w:proofErr w:type="spellEnd"/>
+      <w:r>
+        <w:rPr>
+          <w:rFonts w:ascii="Times New Roman" w:hAnsi="Times New Roman" w:cs="Times New Roman"/>
+          <w:sz w:val="24"/>
+          <w:szCs w:val="24"/>
+        </w:rPr>
+        <w:t>” (e.g., “</w:t>
+      </w:r>
+      <w:r>
+        <w:rPr>
+          <w:rFonts w:ascii="Times New Roman" w:hAnsi="Times New Roman" w:cs="Times New Roman"/>
+          <w:sz w:val="24"/>
+          <w:szCs w:val="24"/>
+        </w:rPr>
+        <w:t>21099530_09212021_AA_James_Brown_Slough</w:t>
+      </w:r>
+      <w:r>
+        <w:rPr>
+          <w:rFonts w:ascii="Times New Roman" w:hAnsi="Times New Roman" w:cs="Times New Roman"/>
+          <w:sz w:val="24"/>
+          <w:szCs w:val="24"/>
+        </w:rPr>
+        <w:t>”)</w:t>
+      </w:r>
+    </w:p>
+    <w:p>
+      <w:pPr>
+        <w:pStyle w:val="NoSpacing"/>
+        <w:ind w:left="1440"/>
+        <w:rPr>
+          <w:rFonts w:ascii="Times New Roman" w:hAnsi="Times New Roman" w:cs="Times New Roman"/>
+          <w:sz w:val="24"/>
+          <w:szCs w:val="24"/>
+          <w:u w:val="single"/>
+        </w:rPr>
+      </w:pPr>
+    </w:p>
+    <w:p>
+      <w:pPr>
+        <w:pStyle w:val="NoSpacing"/>
+        <w:numPr>
+          <w:ilvl w:val="0"/>
+          <w:numId w:val="9"/>
+        </w:numPr>
+        <w:rPr>
+          <w:rFonts w:ascii="Times New Roman" w:hAnsi="Times New Roman" w:cs="Times New Roman"/>
+          <w:sz w:val="24"/>
+          <w:szCs w:val="24"/>
+          <w:u w:val="single"/>
+        </w:rPr>
+      </w:pPr>
+      <w:r>
+        <w:rPr>
+          <w:rFonts w:ascii="Times New Roman" w:hAnsi="Times New Roman" w:cs="Times New Roman"/>
+          <w:sz w:val="24"/>
+          <w:szCs w:val="24"/>
+        </w:rPr>
+        <w:t>At the end of each day take a picture of any datasheets or notes taken in Rite-in-the-Rain</w:t>
       </w:r>
     </w:p>
     <w:p>
@@ -4668,6 +6023,232 @@
         </w:rPr>
         <w:t>After each week of fieldwork</w:t>
       </w:r>
+      <w:r>
+        <w:rPr>
+          <w:rFonts w:ascii="Times New Roman" w:hAnsi="Times New Roman" w:cs="Times New Roman"/>
+          <w:sz w:val="24"/>
+          <w:szCs w:val="24"/>
+        </w:rPr>
+        <w:t xml:space="preserve"> you will have some combination of the following:</w:t>
+      </w:r>
+    </w:p>
+    <w:p>
+      <w:pPr>
+        <w:pStyle w:val="NoSpacing"/>
+        <w:numPr>
+          <w:ilvl w:val="1"/>
+          <w:numId w:val="3"/>
+        </w:numPr>
+        <w:rPr>
+          <w:rFonts w:ascii="Times New Roman" w:hAnsi="Times New Roman" w:cs="Times New Roman"/>
+          <w:sz w:val="24"/>
+          <w:szCs w:val="24"/>
+        </w:rPr>
+      </w:pPr>
+      <w:r>
+        <w:rPr>
+          <w:rFonts w:ascii="Times New Roman" w:hAnsi="Times New Roman" w:cs="Times New Roman"/>
+          <w:sz w:val="24"/>
+          <w:szCs w:val="24"/>
+        </w:rPr>
+        <w:t>Datasheets</w:t>
+      </w:r>
+    </w:p>
+    <w:p>
+      <w:pPr>
+        <w:pStyle w:val="NoSpacing"/>
+        <w:numPr>
+          <w:ilvl w:val="1"/>
+          <w:numId w:val="3"/>
+        </w:numPr>
+        <w:rPr>
+          <w:rFonts w:ascii="Times New Roman" w:hAnsi="Times New Roman" w:cs="Times New Roman"/>
+          <w:sz w:val="24"/>
+          <w:szCs w:val="24"/>
+        </w:rPr>
+      </w:pPr>
+      <w:r>
+        <w:rPr>
+          <w:rFonts w:ascii="Times New Roman" w:hAnsi="Times New Roman" w:cs="Times New Roman"/>
+          <w:sz w:val="24"/>
+          <w:szCs w:val="24"/>
+        </w:rPr>
+        <w:t xml:space="preserve">HOBO files </w:t>
+      </w:r>
+      <w:r>
+        <w:rPr>
+          <w:rFonts w:ascii="Times New Roman" w:hAnsi="Times New Roman" w:cs="Times New Roman"/>
+          <w:sz w:val="24"/>
+          <w:szCs w:val="24"/>
+        </w:rPr>
+        <w:t>from survey temperature loggers</w:t>
+      </w:r>
+    </w:p>
+    <w:p>
+      <w:pPr>
+        <w:pStyle w:val="NoSpacing"/>
+        <w:numPr>
+          <w:ilvl w:val="1"/>
+          <w:numId w:val="3"/>
+        </w:numPr>
+        <w:rPr>
+          <w:rFonts w:ascii="Times New Roman" w:hAnsi="Times New Roman" w:cs="Times New Roman"/>
+          <w:sz w:val="24"/>
+          <w:szCs w:val="24"/>
+        </w:rPr>
+      </w:pPr>
+      <w:r>
+        <w:rPr>
+          <w:rFonts w:ascii="Times New Roman" w:hAnsi="Times New Roman" w:cs="Times New Roman"/>
+          <w:sz w:val="24"/>
+          <w:szCs w:val="24"/>
+        </w:rPr>
+        <w:t>A GPS with tracklog and waypoint data</w:t>
+      </w:r>
+    </w:p>
+    <w:p>
+      <w:pPr>
+        <w:pStyle w:val="NoSpacing"/>
+        <w:numPr>
+          <w:ilvl w:val="1"/>
+          <w:numId w:val="3"/>
+        </w:numPr>
+        <w:rPr>
+          <w:rFonts w:ascii="Times New Roman" w:hAnsi="Times New Roman" w:cs="Times New Roman"/>
+          <w:sz w:val="24"/>
+          <w:szCs w:val="24"/>
+        </w:rPr>
+      </w:pPr>
+      <w:r>
+        <w:rPr>
+          <w:rFonts w:ascii="Times New Roman" w:hAnsi="Times New Roman" w:cs="Times New Roman"/>
+          <w:sz w:val="24"/>
+          <w:szCs w:val="24"/>
+        </w:rPr>
+        <w:t xml:space="preserve">A Rite-in-the-Rain with timelapse camera and logger </w:t>
+      </w:r>
+      <w:r>
+        <w:rPr>
+          <w:rFonts w:ascii="Times New Roman" w:hAnsi="Times New Roman" w:cs="Times New Roman"/>
+          <w:sz w:val="24"/>
+          <w:szCs w:val="24"/>
+        </w:rPr>
+        <w:t>meta</w:t>
+      </w:r>
+      <w:r>
+        <w:rPr>
+          <w:rFonts w:ascii="Times New Roman" w:hAnsi="Times New Roman" w:cs="Times New Roman"/>
+          <w:sz w:val="24"/>
+          <w:szCs w:val="24"/>
+        </w:rPr>
+        <w:t>data</w:t>
+      </w:r>
+    </w:p>
+    <w:p>
+      <w:pPr>
+        <w:pStyle w:val="NoSpacing"/>
+        <w:numPr>
+          <w:ilvl w:val="1"/>
+          <w:numId w:val="3"/>
+        </w:numPr>
+        <w:rPr>
+          <w:rFonts w:ascii="Times New Roman" w:hAnsi="Times New Roman" w:cs="Times New Roman"/>
+          <w:sz w:val="24"/>
+          <w:szCs w:val="24"/>
+        </w:rPr>
+      </w:pPr>
+      <w:r>
+        <w:rPr>
+          <w:rFonts w:ascii="Times New Roman" w:hAnsi="Times New Roman" w:cs="Times New Roman"/>
+          <w:sz w:val="24"/>
+          <w:szCs w:val="24"/>
+        </w:rPr>
+        <w:t>Pictures</w:t>
+      </w:r>
+    </w:p>
+    <w:p>
+      <w:pPr>
+        <w:pStyle w:val="NoSpacing"/>
+        <w:numPr>
+          <w:ilvl w:val="1"/>
+          <w:numId w:val="3"/>
+        </w:numPr>
+        <w:rPr>
+          <w:rFonts w:ascii="Times New Roman" w:hAnsi="Times New Roman" w:cs="Times New Roman"/>
+          <w:sz w:val="24"/>
+          <w:szCs w:val="24"/>
+        </w:rPr>
+      </w:pPr>
+      <w:r>
+        <w:rPr>
+          <w:rFonts w:ascii="Times New Roman" w:hAnsi="Times New Roman" w:cs="Times New Roman"/>
+          <w:sz w:val="24"/>
+          <w:szCs w:val="24"/>
+        </w:rPr>
+        <w:t xml:space="preserve">Notes of </w:t>
+      </w:r>
+      <w:r>
+        <w:rPr>
+          <w:rFonts w:ascii="Times New Roman" w:hAnsi="Times New Roman" w:cs="Times New Roman"/>
+          <w:sz w:val="24"/>
+          <w:szCs w:val="24"/>
+        </w:rPr>
+        <w:t xml:space="preserve">site </w:t>
+      </w:r>
+      <w:r>
+        <w:rPr>
+          <w:rFonts w:ascii="Times New Roman" w:hAnsi="Times New Roman" w:cs="Times New Roman"/>
+          <w:sz w:val="24"/>
+          <w:szCs w:val="24"/>
+        </w:rPr>
+        <w:t>features</w:t>
+      </w:r>
+      <w:r>
+        <w:rPr>
+          <w:rFonts w:ascii="Times New Roman" w:hAnsi="Times New Roman" w:cs="Times New Roman"/>
+          <w:sz w:val="24"/>
+          <w:szCs w:val="24"/>
+        </w:rPr>
+        <w:t xml:space="preserve"> and conditions</w:t>
+      </w:r>
+    </w:p>
+    <w:p>
+      <w:pPr>
+        <w:pStyle w:val="NoSpacing"/>
+        <w:numPr>
+          <w:ilvl w:val="1"/>
+          <w:numId w:val="3"/>
+        </w:numPr>
+        <w:rPr>
+          <w:rFonts w:ascii="Times New Roman" w:hAnsi="Times New Roman" w:cs="Times New Roman"/>
+          <w:sz w:val="24"/>
+          <w:szCs w:val="24"/>
+        </w:rPr>
+      </w:pPr>
+      <w:r>
+        <w:rPr>
+          <w:rFonts w:ascii="Times New Roman" w:hAnsi="Times New Roman" w:cs="Times New Roman"/>
+          <w:sz w:val="24"/>
+          <w:szCs w:val="24"/>
+        </w:rPr>
+        <w:t xml:space="preserve">Logger </w:t>
+      </w:r>
+      <w:r>
+        <w:rPr>
+          <w:rFonts w:ascii="Times New Roman" w:hAnsi="Times New Roman" w:cs="Times New Roman"/>
+          <w:sz w:val="24"/>
+          <w:szCs w:val="24"/>
+        </w:rPr>
+        <w:t xml:space="preserve">and timelapse </w:t>
+      </w:r>
+      <w:r>
+        <w:rPr>
+          <w:rFonts w:ascii="Times New Roman" w:hAnsi="Times New Roman" w:cs="Times New Roman"/>
+          <w:sz w:val="24"/>
+          <w:szCs w:val="24"/>
+        </w:rPr>
+        <w:t>data (at the end of the field season)</w:t>
+      </w:r>
     </w:p>
     <w:p>
       <w:pPr>
@@ -4688,7 +6269,15 @@
           <w:sz w:val="24"/>
           <w:szCs w:val="24"/>
         </w:rPr>
-        <w:t>Make sure “</w:t>
+        <w:t>Make a folder for each site</w:t>
+      </w:r>
+      <w:r>
+        <w:rPr>
+          <w:rFonts w:ascii="Times New Roman" w:hAnsi="Times New Roman" w:cs="Times New Roman"/>
+          <w:sz w:val="24"/>
+          <w:szCs w:val="24"/>
+        </w:rPr>
+        <w:t xml:space="preserve"> as “</w:t>
       </w:r>
       <w:proofErr w:type="spellStart"/>
       <w:r>
@@ -4697,7 +6286,7 @@
           <w:sz w:val="24"/>
           <w:szCs w:val="24"/>
         </w:rPr>
-        <w:t>DO_Data</w:t>
+        <w:t>SiteCode</w:t>
       </w:r>
       <w:proofErr w:type="spellEnd"/>
       <w:r>
@@ -4706,8 +6295,124 @@
           <w:sz w:val="24"/>
           <w:szCs w:val="24"/>
         </w:rPr>
-        <w:t>” file and HOBO output files are saved as Excel Workbooks so able to highlight active time periods as green</w:t>
-      </w:r>
+        <w:t xml:space="preserve"> </w:t>
+      </w:r>
+      <w:proofErr w:type="spellStart"/>
+      <w:r>
+        <w:rPr>
+          <w:rFonts w:ascii="Times New Roman" w:hAnsi="Times New Roman" w:cs="Times New Roman"/>
+          <w:sz w:val="24"/>
+          <w:szCs w:val="24"/>
+        </w:rPr>
+        <w:t>SiteName</w:t>
+      </w:r>
+      <w:proofErr w:type="spellEnd"/>
+      <w:r>
+        <w:rPr>
+          <w:rFonts w:ascii="Times New Roman" w:hAnsi="Times New Roman" w:cs="Times New Roman"/>
+          <w:sz w:val="24"/>
+          <w:szCs w:val="24"/>
+        </w:rPr>
+        <w:t>” (e.g., “AB McCleod Slough”)</w:t>
+      </w:r>
+    </w:p>
+    <w:p>
+      <w:pPr>
+        <w:pStyle w:val="NoSpacing"/>
+        <w:numPr>
+          <w:ilvl w:val="1"/>
+          <w:numId w:val="3"/>
+        </w:numPr>
+        <w:rPr>
+          <w:rFonts w:ascii="Times New Roman" w:hAnsi="Times New Roman" w:cs="Times New Roman"/>
+          <w:sz w:val="24"/>
+          <w:szCs w:val="24"/>
+        </w:rPr>
+      </w:pPr>
+      <w:r>
+        <w:rPr>
+          <w:rFonts w:ascii="Times New Roman" w:hAnsi="Times New Roman" w:cs="Times New Roman"/>
+          <w:sz w:val="24"/>
+          <w:szCs w:val="24"/>
+        </w:rPr>
+        <w:t>Make a subfolder called “Notes”</w:t>
+      </w:r>
+    </w:p>
+    <w:p>
+      <w:pPr>
+        <w:pStyle w:val="NoSpacing"/>
+        <w:rPr>
+          <w:rFonts w:ascii="Times New Roman" w:hAnsi="Times New Roman" w:cs="Times New Roman"/>
+          <w:sz w:val="24"/>
+          <w:szCs w:val="24"/>
+        </w:rPr>
+      </w:pPr>
+    </w:p>
+    <w:p>
+      <w:pPr>
+        <w:pStyle w:val="NoSpacing"/>
+        <w:rPr>
+          <w:rFonts w:ascii="Times New Roman" w:hAnsi="Times New Roman" w:cs="Times New Roman"/>
+          <w:sz w:val="24"/>
+          <w:szCs w:val="24"/>
+        </w:rPr>
+      </w:pPr>
+      <w:r>
+        <w:rPr>
+          <w:rFonts w:ascii="Times New Roman" w:hAnsi="Times New Roman" w:cs="Times New Roman"/>
+          <w:i/>
+          <w:iCs/>
+          <w:sz w:val="24"/>
+          <w:szCs w:val="24"/>
+        </w:rPr>
+        <w:t>Datasheets</w:t>
+      </w:r>
+    </w:p>
+    <w:p>
+      <w:pPr>
+        <w:pStyle w:val="NoSpacing"/>
+        <w:rPr>
+          <w:rFonts w:ascii="Times New Roman" w:hAnsi="Times New Roman" w:cs="Times New Roman"/>
+          <w:sz w:val="24"/>
+          <w:szCs w:val="24"/>
+        </w:rPr>
+      </w:pPr>
+    </w:p>
+    <w:p>
+      <w:pPr>
+        <w:pStyle w:val="NoSpacing"/>
+        <w:rPr>
+          <w:rFonts w:ascii="Times New Roman" w:hAnsi="Times New Roman" w:cs="Times New Roman"/>
+          <w:sz w:val="24"/>
+          <w:szCs w:val="24"/>
+        </w:rPr>
+      </w:pPr>
+      <w:r>
+        <w:rPr>
+          <w:rFonts w:ascii="Times New Roman" w:hAnsi="Times New Roman" w:cs="Times New Roman"/>
+          <w:sz w:val="24"/>
+          <w:szCs w:val="24"/>
+        </w:rPr>
+        <w:t>Scanning and E</w:t>
+      </w:r>
+      <w:r>
+        <w:rPr>
+          <w:rFonts w:ascii="Times New Roman" w:hAnsi="Times New Roman" w:cs="Times New Roman"/>
+          <w:sz w:val="24"/>
+          <w:szCs w:val="24"/>
+        </w:rPr>
+        <w:t>ntering Data into an Excel File</w:t>
+      </w:r>
+    </w:p>
+    <w:p>
+      <w:pPr>
+        <w:pStyle w:val="NoSpacing"/>
+        <w:rPr>
+          <w:rFonts w:ascii="Times New Roman" w:hAnsi="Times New Roman" w:cs="Times New Roman"/>
+          <w:sz w:val="24"/>
+          <w:szCs w:val="24"/>
+        </w:rPr>
+      </w:pPr>
     </w:p>
     <w:p>
       <w:pPr>
@@ -4728,7 +6433,130 @@
           <w:sz w:val="24"/>
           <w:szCs w:val="24"/>
         </w:rPr>
-        <w:t>Once retrieve level logger and temperature logger from sites, add a new folder to each site for temporal data</w:t>
+        <w:t>Make a subfolder for each snorkel survey as “MM-DD-YYYY (</w:t>
+      </w:r>
+      <w:proofErr w:type="spellStart"/>
+      <w:r>
+        <w:rPr>
+          <w:rFonts w:ascii="Times New Roman" w:hAnsi="Times New Roman" w:cs="Times New Roman"/>
+          <w:sz w:val="24"/>
+          <w:szCs w:val="24"/>
+        </w:rPr>
+        <w:t>SurveyType</w:t>
+      </w:r>
+      <w:proofErr w:type="spellEnd"/>
+      <w:r>
+        <w:rPr>
+          <w:rFonts w:ascii="Times New Roman" w:hAnsi="Times New Roman" w:cs="Times New Roman"/>
+          <w:sz w:val="24"/>
+          <w:szCs w:val="24"/>
+        </w:rPr>
+        <w:t>)” (e.g., “4-14-2021 (Snorkel Survey)”)</w:t>
+      </w:r>
+      <w:r>
+        <w:rPr>
+          <w:rFonts w:ascii="Times New Roman" w:hAnsi="Times New Roman" w:cs="Times New Roman"/>
+          <w:sz w:val="24"/>
+          <w:szCs w:val="24"/>
+        </w:rPr>
+        <w:t xml:space="preserve"> for sites that were surveyed</w:t>
+      </w:r>
+    </w:p>
+    <w:p>
+      <w:pPr>
+        <w:pStyle w:val="NoSpacing"/>
+        <w:numPr>
+          <w:ilvl w:val="0"/>
+          <w:numId w:val="3"/>
+        </w:numPr>
+        <w:rPr>
+          <w:rFonts w:ascii="Times New Roman" w:hAnsi="Times New Roman" w:cs="Times New Roman"/>
+          <w:sz w:val="24"/>
+          <w:szCs w:val="24"/>
+        </w:rPr>
+      </w:pPr>
+      <w:r>
+        <w:rPr>
+          <w:rFonts w:ascii="Times New Roman" w:hAnsi="Times New Roman" w:cs="Times New Roman"/>
+          <w:sz w:val="24"/>
+          <w:szCs w:val="24"/>
+        </w:rPr>
+        <w:t xml:space="preserve">Make a subfolder within </w:t>
+      </w:r>
+      <w:r>
+        <w:rPr>
+          <w:rFonts w:ascii="Times New Roman" w:hAnsi="Times New Roman" w:cs="Times New Roman"/>
+          <w:sz w:val="24"/>
+          <w:szCs w:val="24"/>
+        </w:rPr>
+        <w:t>“MM-DD-YYYY (</w:t>
+      </w:r>
+      <w:proofErr w:type="spellStart"/>
+      <w:r>
+        <w:rPr>
+          <w:rFonts w:ascii="Times New Roman" w:hAnsi="Times New Roman" w:cs="Times New Roman"/>
+          <w:sz w:val="24"/>
+          <w:szCs w:val="24"/>
+        </w:rPr>
+        <w:t>SurveyType</w:t>
+      </w:r>
+      <w:proofErr w:type="spellEnd"/>
+      <w:r>
+        <w:rPr>
+          <w:rFonts w:ascii="Times New Roman" w:hAnsi="Times New Roman" w:cs="Times New Roman"/>
+          <w:sz w:val="24"/>
+          <w:szCs w:val="24"/>
+        </w:rPr>
+        <w:t>)”</w:t>
+      </w:r>
+      <w:r>
+        <w:rPr>
+          <w:rFonts w:ascii="Times New Roman" w:hAnsi="Times New Roman" w:cs="Times New Roman"/>
+          <w:sz w:val="24"/>
+          <w:szCs w:val="24"/>
+        </w:rPr>
+        <w:t xml:space="preserve"> called “Datasheets”</w:t>
+      </w:r>
+    </w:p>
+    <w:p>
+      <w:pPr>
+        <w:pStyle w:val="NoSpacing"/>
+        <w:numPr>
+          <w:ilvl w:val="0"/>
+          <w:numId w:val="3"/>
+        </w:numPr>
+        <w:rPr>
+          <w:rFonts w:ascii="Times New Roman" w:hAnsi="Times New Roman" w:cs="Times New Roman"/>
+          <w:sz w:val="24"/>
+          <w:szCs w:val="24"/>
+        </w:rPr>
+      </w:pPr>
+      <w:r>
+        <w:rPr>
+          <w:rFonts w:ascii="Times New Roman" w:hAnsi="Times New Roman" w:cs="Times New Roman"/>
+          <w:sz w:val="24"/>
+          <w:szCs w:val="24"/>
+        </w:rPr>
+        <w:lastRenderedPageBreak/>
+        <w:t>Scan datasheet(s) for the appropriate site and put in the “Datasheets” folder named as “</w:t>
+      </w:r>
+      <w:proofErr w:type="spellStart"/>
+      <w:r>
+        <w:rPr>
+          <w:rFonts w:ascii="Times New Roman" w:hAnsi="Times New Roman" w:cs="Times New Roman"/>
+          <w:sz w:val="24"/>
+          <w:szCs w:val="24"/>
+        </w:rPr>
+        <w:t>SiteCode_SiteName_Date</w:t>
+      </w:r>
+      <w:proofErr w:type="spellEnd"/>
+      <w:r>
+        <w:rPr>
+          <w:rFonts w:ascii="Times New Roman" w:hAnsi="Times New Roman" w:cs="Times New Roman"/>
+          <w:sz w:val="24"/>
+          <w:szCs w:val="24"/>
+        </w:rPr>
+        <w:t>” (e.g., “AB_McCleod_Slough_04142021”)</w:t>
       </w:r>
     </w:p>
     <w:p>
@@ -4750,7 +6578,95 @@
           <w:sz w:val="24"/>
           <w:szCs w:val="24"/>
         </w:rPr>
-        <w:t>Also use take each site from “</w:t>
+        <w:t>If a datasheet was used to take boat reconnaissance notes then scan datasheet(s) and put in a “Boat Recon” folder in the main “Data” folder</w:t>
+      </w:r>
+    </w:p>
+    <w:p>
+      <w:pPr>
+        <w:pStyle w:val="NoSpacing"/>
+        <w:numPr>
+          <w:ilvl w:val="2"/>
+          <w:numId w:val="3"/>
+        </w:numPr>
+        <w:rPr>
+          <w:rFonts w:ascii="Times New Roman" w:hAnsi="Times New Roman" w:cs="Times New Roman"/>
+          <w:sz w:val="24"/>
+          <w:szCs w:val="24"/>
+        </w:rPr>
+      </w:pPr>
+      <w:r>
+        <w:rPr>
+          <w:rFonts w:ascii="Times New Roman" w:hAnsi="Times New Roman" w:cs="Times New Roman"/>
+          <w:sz w:val="24"/>
+          <w:szCs w:val="24"/>
+        </w:rPr>
+        <w:t>Boat recon has information for multiple sites so should not be in a specific site folder</w:t>
+      </w:r>
+    </w:p>
+    <w:p>
+      <w:pPr>
+        <w:pStyle w:val="NoSpacing"/>
+        <w:numPr>
+          <w:ilvl w:val="2"/>
+          <w:numId w:val="3"/>
+        </w:numPr>
+        <w:rPr>
+          <w:rFonts w:ascii="Times New Roman" w:hAnsi="Times New Roman" w:cs="Times New Roman"/>
+          <w:sz w:val="24"/>
+          <w:szCs w:val="24"/>
+        </w:rPr>
+      </w:pPr>
+      <w:r>
+        <w:rPr>
+          <w:rFonts w:ascii="Times New Roman" w:hAnsi="Times New Roman" w:cs="Times New Roman"/>
+          <w:sz w:val="24"/>
+          <w:szCs w:val="24"/>
+        </w:rPr>
+        <w:t>This information can be put in the “Notes” word document for respective sites</w:t>
+      </w:r>
+    </w:p>
+    <w:p>
+      <w:pPr>
+        <w:pStyle w:val="NoSpacing"/>
+        <w:numPr>
+          <w:ilvl w:val="0"/>
+          <w:numId w:val="3"/>
+        </w:numPr>
+        <w:rPr>
+          <w:rFonts w:ascii="Times New Roman" w:hAnsi="Times New Roman" w:cs="Times New Roman"/>
+          <w:sz w:val="24"/>
+          <w:szCs w:val="24"/>
+        </w:rPr>
+      </w:pPr>
+      <w:r>
+        <w:rPr>
+          <w:rFonts w:ascii="Times New Roman" w:hAnsi="Times New Roman" w:cs="Times New Roman"/>
+          <w:sz w:val="24"/>
+          <w:szCs w:val="24"/>
+        </w:rPr>
+        <w:t>Make a folder called “Survey Data” in the main “Data” folder</w:t>
+      </w:r>
+    </w:p>
+    <w:p>
+      <w:pPr>
+        <w:pStyle w:val="NoSpacing"/>
+        <w:numPr>
+          <w:ilvl w:val="0"/>
+          <w:numId w:val="3"/>
+        </w:numPr>
+        <w:rPr>
+          <w:rFonts w:ascii="Times New Roman" w:hAnsi="Times New Roman" w:cs="Times New Roman"/>
+          <w:sz w:val="24"/>
+          <w:szCs w:val="24"/>
+        </w:rPr>
+      </w:pPr>
+      <w:r>
+        <w:rPr>
+          <w:rFonts w:ascii="Times New Roman" w:hAnsi="Times New Roman" w:cs="Times New Roman"/>
+          <w:sz w:val="24"/>
+          <w:szCs w:val="24"/>
+        </w:rPr>
+        <w:t>Make an Excel spreadsheet called “</w:t>
       </w:r>
       <w:proofErr w:type="spellStart"/>
       <w:r>
@@ -4759,7 +6675,7 @@
           <w:sz w:val="24"/>
           <w:szCs w:val="24"/>
         </w:rPr>
-        <w:t>DO_Data</w:t>
+        <w:t>Seasonal_Habitat_Survey_Data</w:t>
       </w:r>
       <w:proofErr w:type="spellEnd"/>
       <w:r>
@@ -4768,22 +6684,591 @@
           <w:sz w:val="24"/>
           <w:szCs w:val="24"/>
         </w:rPr>
-        <w:t>” file and put in respective site folders with other temporal data</w:t>
-      </w:r>
-    </w:p>
-    <w:p>
-      <w:pPr>
-        <w:pStyle w:val="NoSpacing"/>
-        <w:rPr>
-          <w:rFonts w:ascii="Times New Roman" w:hAnsi="Times New Roman" w:cs="Times New Roman"/>
-          <w:sz w:val="24"/>
-          <w:szCs w:val="24"/>
-        </w:rPr>
-      </w:pPr>
-    </w:p>
-    <w:p>
-      <w:pPr>
-        <w:pStyle w:val="NoSpacing"/>
+        <w:t>”</w:t>
+      </w:r>
+    </w:p>
+    <w:p>
+      <w:pPr>
+        <w:pStyle w:val="NoSpacing"/>
+        <w:numPr>
+          <w:ilvl w:val="0"/>
+          <w:numId w:val="3"/>
+        </w:numPr>
+        <w:rPr>
+          <w:rFonts w:ascii="Times New Roman" w:hAnsi="Times New Roman" w:cs="Times New Roman"/>
+          <w:sz w:val="24"/>
+          <w:szCs w:val="24"/>
+        </w:rPr>
+      </w:pPr>
+      <w:r>
+        <w:rPr>
+          <w:rFonts w:ascii="Times New Roman" w:hAnsi="Times New Roman" w:cs="Times New Roman"/>
+          <w:sz w:val="24"/>
+          <w:szCs w:val="24"/>
+        </w:rPr>
+        <w:t xml:space="preserve">Enter all survey data </w:t>
+      </w:r>
+      <w:r>
+        <w:rPr>
+          <w:rFonts w:ascii="Times New Roman" w:hAnsi="Times New Roman" w:cs="Times New Roman"/>
+          <w:sz w:val="24"/>
+          <w:szCs w:val="24"/>
+        </w:rPr>
+        <w:t>from the datasheets</w:t>
+      </w:r>
+    </w:p>
+    <w:p>
+      <w:pPr>
+        <w:pStyle w:val="NoSpacing"/>
+        <w:rPr>
+          <w:rFonts w:ascii="Times New Roman" w:hAnsi="Times New Roman" w:cs="Times New Roman"/>
+          <w:sz w:val="24"/>
+          <w:szCs w:val="24"/>
+        </w:rPr>
+      </w:pPr>
+    </w:p>
+    <w:p>
+      <w:pPr>
+        <w:pStyle w:val="NoSpacing"/>
+        <w:rPr>
+          <w:rFonts w:ascii="Times New Roman" w:hAnsi="Times New Roman" w:cs="Times New Roman"/>
+          <w:sz w:val="24"/>
+          <w:szCs w:val="24"/>
+        </w:rPr>
+      </w:pPr>
+      <w:r>
+        <w:rPr>
+          <w:rFonts w:ascii="Times New Roman" w:hAnsi="Times New Roman" w:cs="Times New Roman"/>
+          <w:sz w:val="24"/>
+          <w:szCs w:val="24"/>
+        </w:rPr>
+        <w:t>Assign</w:t>
+      </w:r>
+      <w:r>
+        <w:rPr>
+          <w:rFonts w:ascii="Times New Roman" w:hAnsi="Times New Roman" w:cs="Times New Roman"/>
+          <w:sz w:val="24"/>
+          <w:szCs w:val="24"/>
+        </w:rPr>
+        <w:t>ing</w:t>
+      </w:r>
+      <w:r>
+        <w:rPr>
+          <w:rFonts w:ascii="Times New Roman" w:hAnsi="Times New Roman" w:cs="Times New Roman"/>
+          <w:sz w:val="24"/>
+          <w:szCs w:val="24"/>
+        </w:rPr>
+        <w:t xml:space="preserve"> </w:t>
+      </w:r>
+      <w:r>
+        <w:rPr>
+          <w:rFonts w:ascii="Times New Roman" w:hAnsi="Times New Roman" w:cs="Times New Roman"/>
+          <w:sz w:val="24"/>
+          <w:szCs w:val="24"/>
+        </w:rPr>
+        <w:t>C</w:t>
+      </w:r>
+      <w:r>
+        <w:rPr>
+          <w:rFonts w:ascii="Times New Roman" w:hAnsi="Times New Roman" w:cs="Times New Roman"/>
+          <w:sz w:val="24"/>
+          <w:szCs w:val="24"/>
+        </w:rPr>
+        <w:t xml:space="preserve">oordinates to </w:t>
+      </w:r>
+      <w:r>
+        <w:rPr>
+          <w:rFonts w:ascii="Times New Roman" w:hAnsi="Times New Roman" w:cs="Times New Roman"/>
+          <w:sz w:val="24"/>
+          <w:szCs w:val="24"/>
+        </w:rPr>
+        <w:t>S</w:t>
+      </w:r>
+      <w:r>
+        <w:rPr>
+          <w:rFonts w:ascii="Times New Roman" w:hAnsi="Times New Roman" w:cs="Times New Roman"/>
+          <w:sz w:val="24"/>
+          <w:szCs w:val="24"/>
+        </w:rPr>
+        <w:t xml:space="preserve">urvey </w:t>
+      </w:r>
+      <w:r>
+        <w:rPr>
+          <w:rFonts w:ascii="Times New Roman" w:hAnsi="Times New Roman" w:cs="Times New Roman"/>
+          <w:sz w:val="24"/>
+          <w:szCs w:val="24"/>
+        </w:rPr>
+        <w:t>W</w:t>
+      </w:r>
+      <w:r>
+        <w:rPr>
+          <w:rFonts w:ascii="Times New Roman" w:hAnsi="Times New Roman" w:cs="Times New Roman"/>
+          <w:sz w:val="24"/>
+          <w:szCs w:val="24"/>
+        </w:rPr>
+        <w:t>aypoints</w:t>
+      </w:r>
+    </w:p>
+    <w:p>
+      <w:pPr>
+        <w:pStyle w:val="NoSpacing"/>
+        <w:rPr>
+          <w:rFonts w:ascii="Times New Roman" w:hAnsi="Times New Roman" w:cs="Times New Roman"/>
+          <w:sz w:val="24"/>
+          <w:szCs w:val="24"/>
+        </w:rPr>
+      </w:pPr>
+    </w:p>
+    <w:p>
+      <w:pPr>
+        <w:pStyle w:val="NoSpacing"/>
+        <w:numPr>
+          <w:ilvl w:val="0"/>
+          <w:numId w:val="12"/>
+        </w:numPr>
+        <w:rPr>
+          <w:rFonts w:ascii="Times New Roman" w:hAnsi="Times New Roman" w:cs="Times New Roman"/>
+          <w:sz w:val="24"/>
+          <w:szCs w:val="24"/>
+        </w:rPr>
+      </w:pPr>
+      <w:r>
+        <w:rPr>
+          <w:rFonts w:ascii="Times New Roman" w:hAnsi="Times New Roman" w:cs="Times New Roman"/>
+          <w:sz w:val="24"/>
+          <w:szCs w:val="24"/>
+        </w:rPr>
+        <w:t xml:space="preserve">Copy all of the waypoints </w:t>
+      </w:r>
+      <w:r>
+        <w:rPr>
+          <w:rFonts w:ascii="Times New Roman" w:hAnsi="Times New Roman" w:cs="Times New Roman"/>
+          <w:sz w:val="24"/>
+          <w:szCs w:val="24"/>
+        </w:rPr>
+        <w:t xml:space="preserve">from the project </w:t>
+      </w:r>
+      <w:r>
+        <w:rPr>
+          <w:rFonts w:ascii="Times New Roman" w:hAnsi="Times New Roman" w:cs="Times New Roman"/>
+          <w:sz w:val="24"/>
+          <w:szCs w:val="24"/>
+        </w:rPr>
+        <w:t xml:space="preserve">with their latitude and longitude </w:t>
+      </w:r>
+      <w:r>
+        <w:rPr>
+          <w:rFonts w:ascii="Times New Roman" w:hAnsi="Times New Roman" w:cs="Times New Roman"/>
+          <w:sz w:val="24"/>
+          <w:szCs w:val="24"/>
+        </w:rPr>
+        <w:t xml:space="preserve">from DNRGPS </w:t>
+      </w:r>
+      <w:r>
+        <w:rPr>
+          <w:rFonts w:ascii="Times New Roman" w:hAnsi="Times New Roman" w:cs="Times New Roman"/>
+          <w:sz w:val="24"/>
+          <w:szCs w:val="24"/>
+        </w:rPr>
+        <w:t>and paste them into an Excel spreadsheet called “</w:t>
+      </w:r>
+      <w:proofErr w:type="spellStart"/>
+      <w:r>
+        <w:rPr>
+          <w:rFonts w:ascii="Times New Roman" w:hAnsi="Times New Roman" w:cs="Times New Roman"/>
+          <w:sz w:val="24"/>
+          <w:szCs w:val="24"/>
+        </w:rPr>
+        <w:t>Seasonal_Habitat_Survey_Data_Waypoints</w:t>
+      </w:r>
+      <w:proofErr w:type="spellEnd"/>
+      <w:r>
+        <w:rPr>
+          <w:rFonts w:ascii="Times New Roman" w:hAnsi="Times New Roman" w:cs="Times New Roman"/>
+          <w:sz w:val="24"/>
+          <w:szCs w:val="24"/>
+        </w:rPr>
+        <w:t>”</w:t>
+      </w:r>
+    </w:p>
+    <w:p>
+      <w:pPr>
+        <w:pStyle w:val="NoSpacing"/>
+        <w:numPr>
+          <w:ilvl w:val="0"/>
+          <w:numId w:val="1"/>
+        </w:numPr>
+        <w:rPr>
+          <w:rFonts w:ascii="Times New Roman" w:hAnsi="Times New Roman" w:cs="Times New Roman"/>
+          <w:sz w:val="24"/>
+          <w:szCs w:val="24"/>
+        </w:rPr>
+      </w:pPr>
+      <w:r>
+        <w:rPr>
+          <w:rFonts w:ascii="Times New Roman" w:hAnsi="Times New Roman" w:cs="Times New Roman"/>
+          <w:sz w:val="24"/>
+          <w:szCs w:val="24"/>
+        </w:rPr>
+        <w:t>If using more than one GPS unit (e.g., “Estuary” and “Floodplain”) that have overlapping WPT numbers, create a new column with the GPS Unit and WPT combined in Excel so that each is a unique identifier (“</w:t>
+      </w:r>
+      <w:proofErr w:type="spellStart"/>
+      <w:r>
+        <w:rPr>
+          <w:rFonts w:ascii="Times New Roman" w:hAnsi="Times New Roman" w:cs="Times New Roman"/>
+          <w:sz w:val="24"/>
+          <w:szCs w:val="24"/>
+        </w:rPr>
+        <w:t>GPSUnitWPT</w:t>
+      </w:r>
+      <w:proofErr w:type="spellEnd"/>
+      <w:r>
+        <w:rPr>
+          <w:rFonts w:ascii="Times New Roman" w:hAnsi="Times New Roman" w:cs="Times New Roman"/>
+          <w:sz w:val="24"/>
+          <w:szCs w:val="24"/>
+        </w:rPr>
+        <w:t>”) for both the snorkel dataset (“</w:t>
+      </w:r>
+      <w:proofErr w:type="spellStart"/>
+      <w:r>
+        <w:rPr>
+          <w:rFonts w:ascii="Times New Roman" w:hAnsi="Times New Roman" w:cs="Times New Roman"/>
+          <w:sz w:val="24"/>
+          <w:szCs w:val="24"/>
+        </w:rPr>
+        <w:t>Seasonal_Habitat_Survey_Data</w:t>
+      </w:r>
+      <w:proofErr w:type="spellEnd"/>
+      <w:r>
+        <w:rPr>
+          <w:rFonts w:ascii="Times New Roman" w:hAnsi="Times New Roman" w:cs="Times New Roman"/>
+          <w:sz w:val="24"/>
+          <w:szCs w:val="24"/>
+        </w:rPr>
+        <w:t>”) and the waypoint with coordinates dataset (“</w:t>
+      </w:r>
+      <w:proofErr w:type="spellStart"/>
+      <w:r>
+        <w:rPr>
+          <w:rFonts w:ascii="Times New Roman" w:hAnsi="Times New Roman" w:cs="Times New Roman"/>
+          <w:sz w:val="24"/>
+          <w:szCs w:val="24"/>
+        </w:rPr>
+        <w:t>Seasonal_Habitat_Survey_Data_Waypoints</w:t>
+      </w:r>
+      <w:proofErr w:type="spellEnd"/>
+      <w:r>
+        <w:rPr>
+          <w:rFonts w:ascii="Times New Roman" w:hAnsi="Times New Roman" w:cs="Times New Roman"/>
+          <w:sz w:val="24"/>
+          <w:szCs w:val="24"/>
+        </w:rPr>
+        <w:t>”)</w:t>
+      </w:r>
+    </w:p>
+    <w:p>
+      <w:pPr>
+        <w:pStyle w:val="NoSpacing"/>
+        <w:numPr>
+          <w:ilvl w:val="1"/>
+          <w:numId w:val="1"/>
+        </w:numPr>
+        <w:rPr>
+          <w:rFonts w:ascii="Times New Roman" w:hAnsi="Times New Roman" w:cs="Times New Roman"/>
+          <w:sz w:val="24"/>
+          <w:szCs w:val="24"/>
+        </w:rPr>
+      </w:pPr>
+      <w:r>
+        <w:rPr>
+          <w:rFonts w:ascii="Times New Roman" w:hAnsi="Times New Roman" w:cs="Times New Roman"/>
+          <w:sz w:val="24"/>
+          <w:szCs w:val="24"/>
+        </w:rPr>
+        <w:t>=[GPS Unit cell]&amp;[WPT cell]</w:t>
+      </w:r>
+    </w:p>
+    <w:p>
+      <w:pPr>
+        <w:pStyle w:val="NoSpacing"/>
+        <w:numPr>
+          <w:ilvl w:val="1"/>
+          <w:numId w:val="1"/>
+        </w:numPr>
+        <w:rPr>
+          <w:rFonts w:ascii="Times New Roman" w:hAnsi="Times New Roman" w:cs="Times New Roman"/>
+          <w:sz w:val="24"/>
+          <w:szCs w:val="24"/>
+        </w:rPr>
+      </w:pPr>
+      <w:r>
+        <w:rPr>
+          <w:rFonts w:ascii="Times New Roman" w:hAnsi="Times New Roman" w:cs="Times New Roman"/>
+          <w:sz w:val="24"/>
+          <w:szCs w:val="24"/>
+        </w:rPr>
+        <w:t>=A2&amp;B2</w:t>
+      </w:r>
+    </w:p>
+    <w:p>
+      <w:pPr>
+        <w:pStyle w:val="NoSpacing"/>
+        <w:numPr>
+          <w:ilvl w:val="2"/>
+          <w:numId w:val="1"/>
+        </w:numPr>
+        <w:rPr>
+          <w:rFonts w:ascii="Times New Roman" w:hAnsi="Times New Roman" w:cs="Times New Roman"/>
+          <w:sz w:val="24"/>
+          <w:szCs w:val="24"/>
+        </w:rPr>
+      </w:pPr>
+      <w:r>
+        <w:rPr>
+          <w:rFonts w:ascii="Times New Roman" w:hAnsi="Times New Roman" w:cs="Times New Roman"/>
+          <w:sz w:val="24"/>
+          <w:szCs w:val="24"/>
+        </w:rPr>
+        <w:t xml:space="preserve">“Estuary” and “184” </w:t>
+      </w:r>
+      <w:r>
+        <w:rPr>
+          <w:rFonts w:ascii="Times New Roman" w:hAnsi="Times New Roman" w:cs="Times New Roman"/>
+          <w:sz w:val="24"/>
+          <w:szCs w:val="24"/>
+        </w:rPr>
+        <w:sym w:font="Wingdings" w:char="F0E0"/>
+      </w:r>
+      <w:r>
+        <w:rPr>
+          <w:rFonts w:ascii="Times New Roman" w:hAnsi="Times New Roman" w:cs="Times New Roman"/>
+          <w:sz w:val="24"/>
+          <w:szCs w:val="24"/>
+        </w:rPr>
+        <w:t xml:space="preserve"> “Estuary184”</w:t>
+      </w:r>
+    </w:p>
+    <w:p>
+      <w:pPr>
+        <w:pStyle w:val="NoSpacing"/>
+        <w:numPr>
+          <w:ilvl w:val="0"/>
+          <w:numId w:val="1"/>
+        </w:numPr>
+        <w:rPr>
+          <w:rFonts w:ascii="Times New Roman" w:hAnsi="Times New Roman" w:cs="Times New Roman"/>
+          <w:sz w:val="24"/>
+          <w:szCs w:val="24"/>
+        </w:rPr>
+      </w:pPr>
+      <w:r>
+        <w:rPr>
+          <w:rFonts w:ascii="Times New Roman" w:hAnsi="Times New Roman" w:cs="Times New Roman"/>
+          <w:sz w:val="24"/>
+          <w:szCs w:val="24"/>
+        </w:rPr>
+        <w:t>Open both the snorkel dataset (“</w:t>
+      </w:r>
+      <w:proofErr w:type="spellStart"/>
+      <w:r>
+        <w:rPr>
+          <w:rFonts w:ascii="Times New Roman" w:hAnsi="Times New Roman" w:cs="Times New Roman"/>
+          <w:sz w:val="24"/>
+          <w:szCs w:val="24"/>
+        </w:rPr>
+        <w:t>Seasonal_Habitat_Survey_Data</w:t>
+      </w:r>
+      <w:proofErr w:type="spellEnd"/>
+      <w:r>
+        <w:rPr>
+          <w:rFonts w:ascii="Times New Roman" w:hAnsi="Times New Roman" w:cs="Times New Roman"/>
+          <w:sz w:val="24"/>
+          <w:szCs w:val="24"/>
+        </w:rPr>
+        <w:t>”) and the waypoint with coordinates dataset (“</w:t>
+      </w:r>
+      <w:proofErr w:type="spellStart"/>
+      <w:r>
+        <w:rPr>
+          <w:rFonts w:ascii="Times New Roman" w:hAnsi="Times New Roman" w:cs="Times New Roman"/>
+          <w:sz w:val="24"/>
+          <w:szCs w:val="24"/>
+        </w:rPr>
+        <w:t>Seasonal_Habitat_Survey_Data_Waypoints</w:t>
+      </w:r>
+      <w:proofErr w:type="spellEnd"/>
+      <w:r>
+        <w:rPr>
+          <w:rFonts w:ascii="Times New Roman" w:hAnsi="Times New Roman" w:cs="Times New Roman"/>
+          <w:sz w:val="24"/>
+          <w:szCs w:val="24"/>
+        </w:rPr>
+        <w:t>”)</w:t>
+      </w:r>
+    </w:p>
+    <w:p>
+      <w:pPr>
+        <w:pStyle w:val="NoSpacing"/>
+        <w:numPr>
+          <w:ilvl w:val="0"/>
+          <w:numId w:val="1"/>
+        </w:numPr>
+        <w:rPr>
+          <w:rFonts w:ascii="Times New Roman" w:hAnsi="Times New Roman" w:cs="Times New Roman"/>
+          <w:sz w:val="24"/>
+          <w:szCs w:val="24"/>
+        </w:rPr>
+      </w:pPr>
+      <w:r>
+        <w:rPr>
+          <w:rFonts w:ascii="Times New Roman" w:hAnsi="Times New Roman" w:cs="Times New Roman"/>
+          <w:sz w:val="24"/>
+          <w:szCs w:val="24"/>
+        </w:rPr>
+        <w:t>In the empty “Latitude” cell that you want to fill with a coordinate in the snorkel dataset use VLOOKUP()</w:t>
+      </w:r>
+    </w:p>
+    <w:p>
+      <w:pPr>
+        <w:pStyle w:val="NoSpacing"/>
+        <w:numPr>
+          <w:ilvl w:val="1"/>
+          <w:numId w:val="1"/>
+        </w:numPr>
+        <w:rPr>
+          <w:rFonts w:ascii="Times New Roman" w:hAnsi="Times New Roman" w:cs="Times New Roman"/>
+          <w:sz w:val="24"/>
+          <w:szCs w:val="24"/>
+        </w:rPr>
+      </w:pPr>
+      <w:r>
+        <w:rPr>
+          <w:rFonts w:ascii="Times New Roman" w:hAnsi="Times New Roman" w:cs="Times New Roman"/>
+          <w:sz w:val="24"/>
+          <w:szCs w:val="24"/>
+        </w:rPr>
+        <w:t>=VLOOKUP([</w:t>
+      </w:r>
+      <w:proofErr w:type="spellStart"/>
+      <w:r>
+        <w:rPr>
+          <w:rFonts w:ascii="Times New Roman" w:hAnsi="Times New Roman" w:cs="Times New Roman"/>
+          <w:sz w:val="24"/>
+          <w:szCs w:val="24"/>
+        </w:rPr>
+        <w:t>GPSUnitWPT</w:t>
+      </w:r>
+      <w:proofErr w:type="spellEnd"/>
+      <w:r>
+        <w:rPr>
+          <w:rFonts w:ascii="Times New Roman" w:hAnsi="Times New Roman" w:cs="Times New Roman"/>
+          <w:sz w:val="24"/>
+          <w:szCs w:val="24"/>
+        </w:rPr>
+        <w:t xml:space="preserve"> cell in snorkel dataset],[range of cells including </w:t>
+      </w:r>
+      <w:proofErr w:type="spellStart"/>
+      <w:r>
+        <w:rPr>
+          <w:rFonts w:ascii="Times New Roman" w:hAnsi="Times New Roman" w:cs="Times New Roman"/>
+          <w:sz w:val="24"/>
+          <w:szCs w:val="24"/>
+        </w:rPr>
+        <w:t>GPSUnitWPT</w:t>
+      </w:r>
+      <w:proofErr w:type="spellEnd"/>
+      <w:r>
+        <w:rPr>
+          <w:rFonts w:ascii="Times New Roman" w:hAnsi="Times New Roman" w:cs="Times New Roman"/>
+          <w:sz w:val="24"/>
+          <w:szCs w:val="24"/>
+        </w:rPr>
+        <w:t>, Latitude, and Longitude in the waypoint with coordinates dataset], column number within that range that corresponds to Latitude (i.e., 2)], FALSE)</w:t>
+      </w:r>
+    </w:p>
+    <w:p>
+      <w:pPr>
+        <w:pStyle w:val="NoSpacing"/>
+        <w:numPr>
+          <w:ilvl w:val="1"/>
+          <w:numId w:val="1"/>
+        </w:numPr>
+        <w:rPr>
+          <w:rFonts w:ascii="Times New Roman" w:hAnsi="Times New Roman" w:cs="Times New Roman"/>
+          <w:sz w:val="24"/>
+          <w:szCs w:val="24"/>
+        </w:rPr>
+      </w:pPr>
+      <w:r>
+        <w:rPr>
+          <w:rFonts w:ascii="Times New Roman" w:hAnsi="Times New Roman" w:cs="Times New Roman"/>
+          <w:sz w:val="24"/>
+          <w:szCs w:val="24"/>
+        </w:rPr>
+        <w:t>Repeat this step with Longitude changing the second to last variable to 3</w:t>
+      </w:r>
+    </w:p>
+    <w:p>
+      <w:pPr>
+        <w:pStyle w:val="NoSpacing"/>
+        <w:numPr>
+          <w:ilvl w:val="0"/>
+          <w:numId w:val="1"/>
+        </w:numPr>
+        <w:rPr>
+          <w:rFonts w:ascii="Times New Roman" w:hAnsi="Times New Roman" w:cs="Times New Roman"/>
+          <w:sz w:val="24"/>
+          <w:szCs w:val="24"/>
+        </w:rPr>
+      </w:pPr>
+      <w:r>
+        <w:rPr>
+          <w:rFonts w:ascii="Times New Roman" w:hAnsi="Times New Roman" w:cs="Times New Roman"/>
+          <w:sz w:val="24"/>
+          <w:szCs w:val="24"/>
+        </w:rPr>
+        <w:t xml:space="preserve">Once you have finished, copy and paste the Latitude and Longitude columns as plain text and delete the </w:t>
+      </w:r>
+      <w:proofErr w:type="spellStart"/>
+      <w:r>
+        <w:rPr>
+          <w:rFonts w:ascii="Times New Roman" w:hAnsi="Times New Roman" w:cs="Times New Roman"/>
+          <w:sz w:val="24"/>
+          <w:szCs w:val="24"/>
+        </w:rPr>
+        <w:t>GPSUnitWPT</w:t>
+      </w:r>
+      <w:proofErr w:type="spellEnd"/>
+      <w:r>
+        <w:rPr>
+          <w:rFonts w:ascii="Times New Roman" w:hAnsi="Times New Roman" w:cs="Times New Roman"/>
+          <w:sz w:val="24"/>
+          <w:szCs w:val="24"/>
+        </w:rPr>
+        <w:t xml:space="preserve"> column to clean up the data</w:t>
+      </w:r>
+    </w:p>
+    <w:p>
+      <w:pPr>
+        <w:pStyle w:val="NoSpacing"/>
+        <w:rPr>
+          <w:rFonts w:ascii="Times New Roman" w:hAnsi="Times New Roman" w:cs="Times New Roman"/>
+          <w:sz w:val="24"/>
+          <w:szCs w:val="24"/>
+        </w:rPr>
+      </w:pPr>
+    </w:p>
+    <w:p>
+      <w:pPr>
+        <w:pStyle w:val="NoSpacing"/>
+        <w:rPr>
+          <w:rFonts w:ascii="Times New Roman" w:hAnsi="Times New Roman" w:cs="Times New Roman"/>
+          <w:sz w:val="24"/>
+          <w:szCs w:val="24"/>
+        </w:rPr>
+      </w:pPr>
+      <w:r>
         <w:rPr>
           <w:rFonts w:ascii="Times New Roman" w:hAnsi="Times New Roman" w:cs="Times New Roman"/>
           <w:i/>
@@ -4791,8 +7276,369 @@
           <w:sz w:val="24"/>
           <w:szCs w:val="24"/>
         </w:rPr>
-      </w:pPr>
-      <w:r>
+        <w:t>HOBO Files</w:t>
+      </w:r>
+    </w:p>
+    <w:p>
+      <w:pPr>
+        <w:pStyle w:val="NoSpacing"/>
+        <w:rPr>
+          <w:rFonts w:ascii="Times New Roman" w:hAnsi="Times New Roman" w:cs="Times New Roman"/>
+          <w:sz w:val="24"/>
+          <w:szCs w:val="24"/>
+        </w:rPr>
+      </w:pPr>
+    </w:p>
+    <w:p>
+      <w:pPr>
+        <w:pStyle w:val="NoSpacing"/>
+        <w:numPr>
+          <w:ilvl w:val="0"/>
+          <w:numId w:val="9"/>
+        </w:numPr>
+        <w:rPr>
+          <w:rFonts w:ascii="Times New Roman" w:hAnsi="Times New Roman" w:cs="Times New Roman"/>
+          <w:sz w:val="24"/>
+          <w:szCs w:val="24"/>
+          <w:u w:val="single"/>
+        </w:rPr>
+      </w:pPr>
+      <w:r>
+        <w:rPr>
+          <w:rFonts w:ascii="Times New Roman" w:hAnsi="Times New Roman" w:cs="Times New Roman"/>
+          <w:sz w:val="24"/>
+          <w:szCs w:val="24"/>
+        </w:rPr>
+        <w:t xml:space="preserve">HOBO files from survey temperature loggers </w:t>
+      </w:r>
+      <w:r>
+        <w:rPr>
+          <w:rFonts w:ascii="Times New Roman" w:hAnsi="Times New Roman" w:cs="Times New Roman"/>
+          <w:sz w:val="24"/>
+          <w:szCs w:val="24"/>
+        </w:rPr>
+        <w:t xml:space="preserve">will be saved as </w:t>
+      </w:r>
+      <w:r>
+        <w:rPr>
+          <w:rFonts w:ascii="Times New Roman" w:hAnsi="Times New Roman" w:cs="Times New Roman"/>
+          <w:sz w:val="24"/>
+          <w:szCs w:val="24"/>
+        </w:rPr>
+        <w:t>“Logger#_</w:t>
+      </w:r>
+      <w:proofErr w:type="spellStart"/>
+      <w:r>
+        <w:rPr>
+          <w:rFonts w:ascii="Times New Roman" w:hAnsi="Times New Roman" w:cs="Times New Roman"/>
+          <w:sz w:val="24"/>
+          <w:szCs w:val="24"/>
+        </w:rPr>
+        <w:t>Date_SiteCode_SiteName</w:t>
+      </w:r>
+      <w:proofErr w:type="spellEnd"/>
+      <w:r>
+        <w:rPr>
+          <w:rFonts w:ascii="Times New Roman" w:hAnsi="Times New Roman" w:cs="Times New Roman"/>
+          <w:sz w:val="24"/>
+          <w:szCs w:val="24"/>
+        </w:rPr>
+        <w:t>” (e.g., “</w:t>
+      </w:r>
+      <w:r>
+        <w:rPr>
+          <w:rFonts w:ascii="Times New Roman" w:hAnsi="Times New Roman" w:cs="Times New Roman"/>
+          <w:sz w:val="24"/>
+          <w:szCs w:val="24"/>
+        </w:rPr>
+        <w:t>21099530_09212021_AA_James_Brown_Slough</w:t>
+      </w:r>
+      <w:r>
+        <w:rPr>
+          <w:rFonts w:ascii="Times New Roman" w:hAnsi="Times New Roman" w:cs="Times New Roman"/>
+          <w:sz w:val="24"/>
+          <w:szCs w:val="24"/>
+        </w:rPr>
+        <w:t>”)</w:t>
+      </w:r>
+      <w:r>
+        <w:rPr>
+          <w:rFonts w:ascii="Times New Roman" w:hAnsi="Times New Roman" w:cs="Times New Roman"/>
+          <w:sz w:val="24"/>
+          <w:szCs w:val="24"/>
+        </w:rPr>
+        <w:t xml:space="preserve"> either on a thumb drive or on my OSU laptop in the field</w:t>
+      </w:r>
+    </w:p>
+    <w:p>
+      <w:pPr>
+        <w:pStyle w:val="NoSpacing"/>
+        <w:numPr>
+          <w:ilvl w:val="0"/>
+          <w:numId w:val="13"/>
+        </w:numPr>
+        <w:rPr>
+          <w:rFonts w:ascii="Times New Roman" w:hAnsi="Times New Roman" w:cs="Times New Roman"/>
+          <w:sz w:val="24"/>
+          <w:szCs w:val="24"/>
+        </w:rPr>
+      </w:pPr>
+      <w:r>
+        <w:rPr>
+          <w:rFonts w:ascii="Times New Roman" w:hAnsi="Times New Roman" w:cs="Times New Roman"/>
+          <w:sz w:val="24"/>
+          <w:szCs w:val="24"/>
+        </w:rPr>
+        <w:t xml:space="preserve">Copy and paste the HOBO file for each site into a subfolder of </w:t>
+      </w:r>
+      <w:r>
+        <w:rPr>
+          <w:rFonts w:ascii="Times New Roman" w:hAnsi="Times New Roman" w:cs="Times New Roman"/>
+          <w:sz w:val="24"/>
+          <w:szCs w:val="24"/>
+        </w:rPr>
+        <w:t>“MM-DD-YYYY (</w:t>
+      </w:r>
+      <w:proofErr w:type="spellStart"/>
+      <w:r>
+        <w:rPr>
+          <w:rFonts w:ascii="Times New Roman" w:hAnsi="Times New Roman" w:cs="Times New Roman"/>
+          <w:sz w:val="24"/>
+          <w:szCs w:val="24"/>
+        </w:rPr>
+        <w:t>SurveyType</w:t>
+      </w:r>
+      <w:proofErr w:type="spellEnd"/>
+      <w:r>
+        <w:rPr>
+          <w:rFonts w:ascii="Times New Roman" w:hAnsi="Times New Roman" w:cs="Times New Roman"/>
+          <w:sz w:val="24"/>
+          <w:szCs w:val="24"/>
+        </w:rPr>
+        <w:t>)” (e.g., “4-14-2021 (Snorkel Survey)”)</w:t>
+      </w:r>
+      <w:r>
+        <w:rPr>
+          <w:rFonts w:ascii="Times New Roman" w:hAnsi="Times New Roman" w:cs="Times New Roman"/>
+          <w:sz w:val="24"/>
+          <w:szCs w:val="24"/>
+        </w:rPr>
+        <w:t xml:space="preserve"> called “Survey Temp Logger”</w:t>
+      </w:r>
+    </w:p>
+    <w:p>
+      <w:pPr>
+        <w:pStyle w:val="NoSpacing"/>
+        <w:numPr>
+          <w:ilvl w:val="0"/>
+          <w:numId w:val="13"/>
+        </w:numPr>
+        <w:rPr>
+          <w:rFonts w:ascii="Times New Roman" w:hAnsi="Times New Roman" w:cs="Times New Roman"/>
+          <w:sz w:val="24"/>
+          <w:szCs w:val="24"/>
+        </w:rPr>
+      </w:pPr>
+      <w:r>
+        <w:rPr>
+          <w:rFonts w:ascii="Times New Roman" w:hAnsi="Times New Roman" w:cs="Times New Roman"/>
+          <w:sz w:val="24"/>
+          <w:szCs w:val="24"/>
+        </w:rPr>
+        <w:t xml:space="preserve">Open the HOBO file in </w:t>
+      </w:r>
+      <w:proofErr w:type="spellStart"/>
+      <w:r>
+        <w:rPr>
+          <w:rFonts w:ascii="Times New Roman" w:hAnsi="Times New Roman" w:cs="Times New Roman"/>
+          <w:sz w:val="24"/>
+          <w:szCs w:val="24"/>
+        </w:rPr>
+        <w:t>HOBOware</w:t>
+      </w:r>
+      <w:proofErr w:type="spellEnd"/>
+    </w:p>
+    <w:p>
+      <w:pPr>
+        <w:pStyle w:val="NoSpacing"/>
+        <w:numPr>
+          <w:ilvl w:val="0"/>
+          <w:numId w:val="13"/>
+        </w:numPr>
+        <w:rPr>
+          <w:rFonts w:ascii="Times New Roman" w:hAnsi="Times New Roman" w:cs="Times New Roman"/>
+          <w:sz w:val="24"/>
+          <w:szCs w:val="24"/>
+        </w:rPr>
+      </w:pPr>
+      <w:r>
+        <w:rPr>
+          <w:rFonts w:ascii="Times New Roman" w:hAnsi="Times New Roman" w:cs="Times New Roman"/>
+          <w:sz w:val="24"/>
+          <w:szCs w:val="24"/>
+        </w:rPr>
+        <w:t>Click File &gt; Export Table Data</w:t>
+      </w:r>
+    </w:p>
+    <w:p>
+      <w:pPr>
+        <w:pStyle w:val="NoSpacing"/>
+        <w:numPr>
+          <w:ilvl w:val="0"/>
+          <w:numId w:val="13"/>
+        </w:numPr>
+        <w:rPr>
+          <w:rFonts w:ascii="Times New Roman" w:hAnsi="Times New Roman" w:cs="Times New Roman"/>
+          <w:sz w:val="24"/>
+          <w:szCs w:val="24"/>
+        </w:rPr>
+      </w:pPr>
+      <w:r>
+        <w:rPr>
+          <w:rFonts w:ascii="Times New Roman" w:hAnsi="Times New Roman" w:cs="Times New Roman"/>
+          <w:sz w:val="24"/>
+          <w:szCs w:val="24"/>
+        </w:rPr>
+        <w:lastRenderedPageBreak/>
+        <w:t>Name the exported .csv file the same as the HOBO file</w:t>
+      </w:r>
+    </w:p>
+    <w:p>
+      <w:pPr>
+        <w:pStyle w:val="NoSpacing"/>
+        <w:numPr>
+          <w:ilvl w:val="1"/>
+          <w:numId w:val="13"/>
+        </w:numPr>
+        <w:rPr>
+          <w:rFonts w:ascii="Times New Roman" w:hAnsi="Times New Roman" w:cs="Times New Roman"/>
+          <w:sz w:val="24"/>
+          <w:szCs w:val="24"/>
+        </w:rPr>
+      </w:pPr>
+      <w:r>
+        <w:rPr>
+          <w:rFonts w:ascii="Times New Roman" w:hAnsi="Times New Roman" w:cs="Times New Roman"/>
+          <w:sz w:val="24"/>
+          <w:szCs w:val="24"/>
+        </w:rPr>
+        <w:t>“Logger#_</w:t>
+      </w:r>
+      <w:proofErr w:type="spellStart"/>
+      <w:r>
+        <w:rPr>
+          <w:rFonts w:ascii="Times New Roman" w:hAnsi="Times New Roman" w:cs="Times New Roman"/>
+          <w:sz w:val="24"/>
+          <w:szCs w:val="24"/>
+        </w:rPr>
+        <w:t>Date_SiteCode_SiteName</w:t>
+      </w:r>
+      <w:proofErr w:type="spellEnd"/>
+      <w:r>
+        <w:rPr>
+          <w:rFonts w:ascii="Times New Roman" w:hAnsi="Times New Roman" w:cs="Times New Roman"/>
+          <w:sz w:val="24"/>
+          <w:szCs w:val="24"/>
+        </w:rPr>
+        <w:t>” (e.g., “</w:t>
+      </w:r>
+      <w:r>
+        <w:rPr>
+          <w:rFonts w:ascii="Times New Roman" w:hAnsi="Times New Roman" w:cs="Times New Roman"/>
+          <w:sz w:val="24"/>
+          <w:szCs w:val="24"/>
+        </w:rPr>
+        <w:t>21099530_09212021_AA_James_Brown_Slough</w:t>
+      </w:r>
+      <w:r>
+        <w:rPr>
+          <w:rFonts w:ascii="Times New Roman" w:hAnsi="Times New Roman" w:cs="Times New Roman"/>
+          <w:sz w:val="24"/>
+          <w:szCs w:val="24"/>
+        </w:rPr>
+        <w:t>”)</w:t>
+      </w:r>
+    </w:p>
+    <w:p>
+      <w:pPr>
+        <w:pStyle w:val="NoSpacing"/>
+        <w:numPr>
+          <w:ilvl w:val="0"/>
+          <w:numId w:val="13"/>
+        </w:numPr>
+        <w:rPr>
+          <w:rFonts w:ascii="Times New Roman" w:hAnsi="Times New Roman" w:cs="Times New Roman"/>
+          <w:sz w:val="24"/>
+          <w:szCs w:val="24"/>
+        </w:rPr>
+      </w:pPr>
+      <w:r>
+        <w:rPr>
+          <w:rFonts w:ascii="Times New Roman" w:hAnsi="Times New Roman" w:cs="Times New Roman"/>
+          <w:sz w:val="24"/>
+          <w:szCs w:val="24"/>
+        </w:rPr>
+        <w:t>Open the .csv file and Save As an Excel (.xlsx) file with the same name</w:t>
+      </w:r>
+    </w:p>
+    <w:p>
+      <w:pPr>
+        <w:pStyle w:val="NoSpacing"/>
+        <w:numPr>
+          <w:ilvl w:val="0"/>
+          <w:numId w:val="13"/>
+        </w:numPr>
+        <w:rPr>
+          <w:rFonts w:ascii="Times New Roman" w:hAnsi="Times New Roman" w:cs="Times New Roman"/>
+          <w:sz w:val="24"/>
+          <w:szCs w:val="24"/>
+        </w:rPr>
+      </w:pPr>
+      <w:r>
+        <w:rPr>
+          <w:rFonts w:ascii="Times New Roman" w:hAnsi="Times New Roman" w:cs="Times New Roman"/>
+          <w:sz w:val="24"/>
+          <w:szCs w:val="24"/>
+        </w:rPr>
+        <w:t>Look at the notes from the datasheet to see when the survey temp probe was in and out of the water and highlight the times that it was in the water a pale green</w:t>
+      </w:r>
+    </w:p>
+    <w:p>
+      <w:pPr>
+        <w:pStyle w:val="NoSpacing"/>
+        <w:numPr>
+          <w:ilvl w:val="1"/>
+          <w:numId w:val="13"/>
+        </w:numPr>
+        <w:rPr>
+          <w:rFonts w:ascii="Times New Roman" w:hAnsi="Times New Roman" w:cs="Times New Roman"/>
+          <w:sz w:val="24"/>
+          <w:szCs w:val="24"/>
+        </w:rPr>
+      </w:pPr>
+      <w:r>
+        <w:rPr>
+          <w:rFonts w:ascii="Times New Roman" w:hAnsi="Times New Roman" w:cs="Times New Roman"/>
+          <w:sz w:val="24"/>
+          <w:szCs w:val="24"/>
+        </w:rPr>
+        <w:t>There may be multiple instances where the probe was out of the water for a couple of minutes to get up over logs or other obstacles</w:t>
+      </w:r>
+    </w:p>
+    <w:p>
+      <w:pPr>
+        <w:pStyle w:val="NoSpacing"/>
+        <w:ind w:left="720"/>
+        <w:rPr>
+          <w:rFonts w:ascii="Times New Roman" w:hAnsi="Times New Roman" w:cs="Times New Roman"/>
+          <w:sz w:val="24"/>
+          <w:szCs w:val="24"/>
+        </w:rPr>
+      </w:pPr>
+    </w:p>
+    <w:p>
+      <w:pPr>
+        <w:pStyle w:val="NoSpacing"/>
         <w:rPr>
           <w:rFonts w:ascii="Times New Roman" w:hAnsi="Times New Roman" w:cs="Times New Roman"/>
           <w:i/>
@@ -4800,12 +7646,8 @@
           <w:sz w:val="24"/>
           <w:szCs w:val="24"/>
         </w:rPr>
-        <w:t>Assigning Coordinates to Survey Waypoints</w:t>
-      </w:r>
-    </w:p>
-    <w:p>
-      <w:pPr>
-        <w:pStyle w:val="NoSpacing"/>
+      </w:pPr>
+      <w:r>
         <w:rPr>
           <w:rFonts w:ascii="Times New Roman" w:hAnsi="Times New Roman" w:cs="Times New Roman"/>
           <w:i/>
@@ -4813,6 +7655,19 @@
           <w:sz w:val="24"/>
           <w:szCs w:val="24"/>
         </w:rPr>
+        <w:t>GPS Data</w:t>
+      </w:r>
+    </w:p>
+    <w:p>
+      <w:pPr>
+        <w:pStyle w:val="NoSpacing"/>
+        <w:rPr>
+          <w:rFonts w:ascii="Times New Roman" w:hAnsi="Times New Roman" w:cs="Times New Roman"/>
+          <w:i/>
+          <w:iCs/>
+          <w:sz w:val="24"/>
+          <w:szCs w:val="24"/>
+        </w:rPr>
       </w:pPr>
     </w:p>
     <w:p>
@@ -4820,21 +7675,119 @@
         <w:pStyle w:val="NoSpacing"/>
         <w:numPr>
           <w:ilvl w:val="0"/>
-          <w:numId w:val="1"/>
-        </w:numPr>
-        <w:rPr>
-          <w:rFonts w:ascii="Times New Roman" w:hAnsi="Times New Roman" w:cs="Times New Roman"/>
-          <w:sz w:val="24"/>
-          <w:szCs w:val="24"/>
-        </w:rPr>
-      </w:pPr>
-      <w:r>
-        <w:rPr>
-          <w:rFonts w:ascii="Times New Roman" w:hAnsi="Times New Roman" w:cs="Times New Roman"/>
-          <w:sz w:val="24"/>
-          <w:szCs w:val="24"/>
-        </w:rPr>
-        <w:t>If using more than one GPS unit (e.g., “Estuary” and “Floodplain”) that have overlapping WPT numbers, create a new column with the GPS Unit and WPT combined in Excel so that each is a unique identifier (“</w:t>
+          <w:numId w:val="14"/>
+        </w:numPr>
+        <w:rPr>
+          <w:rFonts w:ascii="Times New Roman" w:hAnsi="Times New Roman" w:cs="Times New Roman"/>
+          <w:sz w:val="24"/>
+          <w:szCs w:val="24"/>
+        </w:rPr>
+      </w:pPr>
+      <w:r>
+        <w:rPr>
+          <w:rFonts w:ascii="Times New Roman" w:hAnsi="Times New Roman" w:cs="Times New Roman"/>
+          <w:sz w:val="24"/>
+          <w:szCs w:val="24"/>
+        </w:rPr>
+        <w:t>Plug in the GPS and open DNRGPS</w:t>
+      </w:r>
+    </w:p>
+    <w:p>
+      <w:pPr>
+        <w:pStyle w:val="NoSpacing"/>
+        <w:numPr>
+          <w:ilvl w:val="0"/>
+          <w:numId w:val="14"/>
+        </w:numPr>
+        <w:rPr>
+          <w:rFonts w:ascii="Times New Roman" w:hAnsi="Times New Roman" w:cs="Times New Roman"/>
+          <w:sz w:val="24"/>
+          <w:szCs w:val="24"/>
+        </w:rPr>
+      </w:pPr>
+      <w:r>
+        <w:rPr>
+          <w:rFonts w:ascii="Times New Roman" w:hAnsi="Times New Roman" w:cs="Times New Roman"/>
+          <w:sz w:val="24"/>
+          <w:szCs w:val="24"/>
+        </w:rPr>
+        <w:t>Click GPS &gt; Download All</w:t>
+      </w:r>
+    </w:p>
+    <w:p>
+      <w:pPr>
+        <w:pStyle w:val="NoSpacing"/>
+        <w:rPr>
+          <w:rFonts w:ascii="Times New Roman" w:hAnsi="Times New Roman" w:cs="Times New Roman"/>
+          <w:sz w:val="24"/>
+          <w:szCs w:val="24"/>
+        </w:rPr>
+      </w:pPr>
+    </w:p>
+    <w:p>
+      <w:pPr>
+        <w:pStyle w:val="NoSpacing"/>
+        <w:rPr>
+          <w:rFonts w:ascii="Times New Roman" w:hAnsi="Times New Roman" w:cs="Times New Roman"/>
+          <w:sz w:val="24"/>
+          <w:szCs w:val="24"/>
+        </w:rPr>
+      </w:pPr>
+      <w:r>
+        <w:rPr>
+          <w:rFonts w:ascii="Times New Roman" w:hAnsi="Times New Roman" w:cs="Times New Roman"/>
+          <w:sz w:val="24"/>
+          <w:szCs w:val="24"/>
+        </w:rPr>
+        <w:t>Table Data</w:t>
+      </w:r>
+    </w:p>
+    <w:p>
+      <w:pPr>
+        <w:pStyle w:val="NoSpacing"/>
+        <w:rPr>
+          <w:rFonts w:ascii="Times New Roman" w:hAnsi="Times New Roman" w:cs="Times New Roman"/>
+          <w:sz w:val="24"/>
+          <w:szCs w:val="24"/>
+        </w:rPr>
+      </w:pPr>
+    </w:p>
+    <w:p>
+      <w:pPr>
+        <w:pStyle w:val="NoSpacing"/>
+        <w:numPr>
+          <w:ilvl w:val="0"/>
+          <w:numId w:val="14"/>
+        </w:numPr>
+        <w:rPr>
+          <w:rFonts w:ascii="Times New Roman" w:hAnsi="Times New Roman" w:cs="Times New Roman"/>
+          <w:sz w:val="24"/>
+          <w:szCs w:val="24"/>
+        </w:rPr>
+      </w:pPr>
+      <w:r>
+        <w:rPr>
+          <w:rFonts w:ascii="Times New Roman" w:hAnsi="Times New Roman" w:cs="Times New Roman"/>
+          <w:sz w:val="24"/>
+          <w:szCs w:val="24"/>
+        </w:rPr>
+        <w:t xml:space="preserve">Make a new </w:t>
+      </w:r>
+      <w:r>
+        <w:rPr>
+          <w:rFonts w:ascii="Times New Roman" w:hAnsi="Times New Roman" w:cs="Times New Roman"/>
+          <w:sz w:val="24"/>
+          <w:szCs w:val="24"/>
+        </w:rPr>
+        <w:t xml:space="preserve">subfolder of </w:t>
+      </w:r>
+      <w:r>
+        <w:rPr>
+          <w:rFonts w:ascii="Times New Roman" w:hAnsi="Times New Roman" w:cs="Times New Roman"/>
+          <w:sz w:val="24"/>
+          <w:szCs w:val="24"/>
+        </w:rPr>
+        <w:t>“MM-DD-YYYY (</w:t>
       </w:r>
       <w:proofErr w:type="spellStart"/>
       <w:r>
@@ -4843,7 +7796,7 @@
           <w:sz w:val="24"/>
           <w:szCs w:val="24"/>
         </w:rPr>
-        <w:t>GPSUnitWPT</w:t>
+        <w:t>SurveyType</w:t>
       </w:r>
       <w:proofErr w:type="spellEnd"/>
       <w:r>
@@ -4852,7 +7805,171 @@
           <w:sz w:val="24"/>
           <w:szCs w:val="24"/>
         </w:rPr>
-        <w:t>”) for both the snorkel and e-fishing dataset (“</w:t>
+        <w:t>)” (e.g., “4-14-2021 (Snorkel Survey)”)</w:t>
+      </w:r>
+      <w:r>
+        <w:rPr>
+          <w:rFonts w:ascii="Times New Roman" w:hAnsi="Times New Roman" w:cs="Times New Roman"/>
+          <w:sz w:val="24"/>
+          <w:szCs w:val="24"/>
+        </w:rPr>
+        <w:t xml:space="preserve"> called “</w:t>
+      </w:r>
+      <w:r>
+        <w:rPr>
+          <w:rFonts w:ascii="Times New Roman" w:hAnsi="Times New Roman" w:cs="Times New Roman"/>
+          <w:sz w:val="24"/>
+          <w:szCs w:val="24"/>
+        </w:rPr>
+        <w:t>Tracklogs and Waypoints</w:t>
+      </w:r>
+      <w:r>
+        <w:rPr>
+          <w:rFonts w:ascii="Times New Roman" w:hAnsi="Times New Roman" w:cs="Times New Roman"/>
+          <w:sz w:val="24"/>
+          <w:szCs w:val="24"/>
+        </w:rPr>
+        <w:t>”</w:t>
+      </w:r>
+    </w:p>
+    <w:p>
+      <w:pPr>
+        <w:pStyle w:val="NoSpacing"/>
+        <w:numPr>
+          <w:ilvl w:val="1"/>
+          <w:numId w:val="14"/>
+        </w:numPr>
+        <w:rPr>
+          <w:rFonts w:ascii="Times New Roman" w:hAnsi="Times New Roman" w:cs="Times New Roman"/>
+          <w:sz w:val="24"/>
+          <w:szCs w:val="24"/>
+        </w:rPr>
+      </w:pPr>
+      <w:r>
+        <w:rPr>
+          <w:rFonts w:ascii="Times New Roman" w:hAnsi="Times New Roman" w:cs="Times New Roman"/>
+          <w:sz w:val="24"/>
+          <w:szCs w:val="24"/>
+        </w:rPr>
+        <w:t>Each survey folder within a site folder should have three subfolders</w:t>
+      </w:r>
+    </w:p>
+    <w:p>
+      <w:pPr>
+        <w:pStyle w:val="NoSpacing"/>
+        <w:numPr>
+          <w:ilvl w:val="2"/>
+          <w:numId w:val="14"/>
+        </w:numPr>
+        <w:rPr>
+          <w:rFonts w:ascii="Times New Roman" w:hAnsi="Times New Roman" w:cs="Times New Roman"/>
+          <w:sz w:val="24"/>
+          <w:szCs w:val="24"/>
+        </w:rPr>
+      </w:pPr>
+      <w:r>
+        <w:rPr>
+          <w:rFonts w:ascii="Times New Roman" w:hAnsi="Times New Roman" w:cs="Times New Roman"/>
+          <w:sz w:val="24"/>
+          <w:szCs w:val="24"/>
+        </w:rPr>
+        <w:t>“Datasheets”</w:t>
+      </w:r>
+    </w:p>
+    <w:p>
+      <w:pPr>
+        <w:pStyle w:val="NoSpacing"/>
+        <w:numPr>
+          <w:ilvl w:val="2"/>
+          <w:numId w:val="14"/>
+        </w:numPr>
+        <w:rPr>
+          <w:rFonts w:ascii="Times New Roman" w:hAnsi="Times New Roman" w:cs="Times New Roman"/>
+          <w:sz w:val="24"/>
+          <w:szCs w:val="24"/>
+        </w:rPr>
+      </w:pPr>
+      <w:r>
+        <w:rPr>
+          <w:rFonts w:ascii="Times New Roman" w:hAnsi="Times New Roman" w:cs="Times New Roman"/>
+          <w:sz w:val="24"/>
+          <w:szCs w:val="24"/>
+        </w:rPr>
+        <w:t>“Survey Temp Logger”</w:t>
+      </w:r>
+    </w:p>
+    <w:p>
+      <w:pPr>
+        <w:pStyle w:val="NoSpacing"/>
+        <w:numPr>
+          <w:ilvl w:val="2"/>
+          <w:numId w:val="14"/>
+        </w:numPr>
+        <w:rPr>
+          <w:rFonts w:ascii="Times New Roman" w:hAnsi="Times New Roman" w:cs="Times New Roman"/>
+          <w:sz w:val="24"/>
+          <w:szCs w:val="24"/>
+        </w:rPr>
+      </w:pPr>
+      <w:r>
+        <w:rPr>
+          <w:rFonts w:ascii="Times New Roman" w:hAnsi="Times New Roman" w:cs="Times New Roman"/>
+          <w:sz w:val="24"/>
+          <w:szCs w:val="24"/>
+        </w:rPr>
+        <w:t>“Tracklogs and Waypoints”</w:t>
+      </w:r>
+    </w:p>
+    <w:p>
+      <w:pPr>
+        <w:pStyle w:val="NoSpacing"/>
+        <w:numPr>
+          <w:ilvl w:val="0"/>
+          <w:numId w:val="14"/>
+        </w:numPr>
+        <w:rPr>
+          <w:rFonts w:ascii="Times New Roman" w:hAnsi="Times New Roman" w:cs="Times New Roman"/>
+          <w:sz w:val="24"/>
+          <w:szCs w:val="24"/>
+        </w:rPr>
+      </w:pPr>
+      <w:r>
+        <w:rPr>
+          <w:rFonts w:ascii="Times New Roman" w:hAnsi="Times New Roman" w:cs="Times New Roman"/>
+          <w:sz w:val="24"/>
+          <w:szCs w:val="24"/>
+        </w:rPr>
+        <w:t>Highlight the waypoints for a specific site visit and click File &gt; Save To &gt; File</w:t>
+      </w:r>
+    </w:p>
+    <w:p>
+      <w:pPr>
+        <w:pStyle w:val="NoSpacing"/>
+        <w:numPr>
+          <w:ilvl w:val="0"/>
+          <w:numId w:val="14"/>
+        </w:numPr>
+        <w:rPr>
+          <w:rFonts w:ascii="Times New Roman" w:hAnsi="Times New Roman" w:cs="Times New Roman"/>
+          <w:sz w:val="24"/>
+          <w:szCs w:val="24"/>
+        </w:rPr>
+      </w:pPr>
+      <w:r>
+        <w:rPr>
+          <w:rFonts w:ascii="Times New Roman" w:hAnsi="Times New Roman" w:cs="Times New Roman"/>
+          <w:sz w:val="24"/>
+          <w:szCs w:val="24"/>
+        </w:rPr>
+        <w:t>Save as a text file (either comma-delimited or tab-delimited)</w:t>
+      </w:r>
+      <w:r>
+        <w:rPr>
+          <w:rFonts w:ascii="Times New Roman" w:hAnsi="Times New Roman" w:cs="Times New Roman"/>
+          <w:sz w:val="24"/>
+          <w:szCs w:val="24"/>
+        </w:rPr>
+        <w:t xml:space="preserve"> named as “</w:t>
       </w:r>
       <w:proofErr w:type="spellStart"/>
       <w:r>
@@ -4861,7 +7978,7 @@
           <w:sz w:val="24"/>
           <w:szCs w:val="24"/>
         </w:rPr>
-        <w:t>Seasonal_Habitat_Survey_Data</w:t>
+        <w:t>SiteCode_Site_Name_Waypoints_Date</w:t>
       </w:r>
       <w:proofErr w:type="spellEnd"/>
       <w:r>
@@ -4870,7 +7987,374 @@
           <w:sz w:val="24"/>
           <w:szCs w:val="24"/>
         </w:rPr>
-        <w:t>”) and the waypoint with coordinates dataset (“</w:t>
+        <w:t>” (e.g., “AA_James_Brown_Slough_Waypoints_06092021”)</w:t>
+      </w:r>
+    </w:p>
+    <w:p>
+      <w:pPr>
+        <w:pStyle w:val="NoSpacing"/>
+        <w:numPr>
+          <w:ilvl w:val="1"/>
+          <w:numId w:val="14"/>
+        </w:numPr>
+        <w:rPr>
+          <w:rFonts w:ascii="Times New Roman" w:hAnsi="Times New Roman" w:cs="Times New Roman"/>
+          <w:sz w:val="24"/>
+          <w:szCs w:val="24"/>
+        </w:rPr>
+      </w:pPr>
+      <w:r>
+        <w:rPr>
+          <w:rFonts w:ascii="Times New Roman" w:hAnsi="Times New Roman" w:cs="Times New Roman"/>
+          <w:sz w:val="24"/>
+          <w:szCs w:val="24"/>
+        </w:rPr>
+        <w:t>You can save this as a .csv or .xlsx file later if needed</w:t>
+      </w:r>
+    </w:p>
+    <w:p>
+      <w:pPr>
+        <w:pStyle w:val="NoSpacing"/>
+        <w:numPr>
+          <w:ilvl w:val="0"/>
+          <w:numId w:val="14"/>
+        </w:numPr>
+        <w:rPr>
+          <w:rFonts w:ascii="Times New Roman" w:hAnsi="Times New Roman" w:cs="Times New Roman"/>
+          <w:sz w:val="24"/>
+          <w:szCs w:val="24"/>
+        </w:rPr>
+      </w:pPr>
+      <w:r>
+        <w:rPr>
+          <w:rFonts w:ascii="Times New Roman" w:hAnsi="Times New Roman" w:cs="Times New Roman"/>
+          <w:sz w:val="24"/>
+          <w:szCs w:val="24"/>
+        </w:rPr>
+        <w:t>Repeat this process for tracklogs</w:t>
+      </w:r>
+    </w:p>
+    <w:p>
+      <w:pPr>
+        <w:pStyle w:val="NoSpacing"/>
+        <w:numPr>
+          <w:ilvl w:val="1"/>
+          <w:numId w:val="14"/>
+        </w:numPr>
+        <w:rPr>
+          <w:rFonts w:ascii="Times New Roman" w:hAnsi="Times New Roman" w:cs="Times New Roman"/>
+          <w:sz w:val="24"/>
+          <w:szCs w:val="24"/>
+        </w:rPr>
+      </w:pPr>
+      <w:r>
+        <w:rPr>
+          <w:rFonts w:ascii="Times New Roman" w:hAnsi="Times New Roman" w:cs="Times New Roman"/>
+          <w:sz w:val="24"/>
+          <w:szCs w:val="24"/>
+        </w:rPr>
+        <w:t>If the tracklog intervals and the survey temp logger intervals line up (which they didn’t in most cases because used “Most Often” as interval on GPS instead of “</w:t>
+      </w:r>
+      <w:r>
+        <w:rPr>
+          <w:rFonts w:ascii="Times New Roman" w:hAnsi="Times New Roman" w:cs="Times New Roman"/>
+          <w:sz w:val="24"/>
+          <w:szCs w:val="24"/>
+        </w:rPr>
+        <w:t>00:00:05</w:t>
+      </w:r>
+      <w:r>
+        <w:rPr>
+          <w:rFonts w:ascii="Times New Roman" w:hAnsi="Times New Roman" w:cs="Times New Roman"/>
+          <w:sz w:val="24"/>
+          <w:szCs w:val="24"/>
+        </w:rPr>
+        <w:t xml:space="preserve">”) then can </w:t>
+      </w:r>
+      <w:r>
+        <w:rPr>
+          <w:rFonts w:ascii="Times New Roman" w:hAnsi="Times New Roman" w:cs="Times New Roman"/>
+          <w:sz w:val="24"/>
+          <w:szCs w:val="24"/>
+        </w:rPr>
+        <w:t>make a new .xlsx document using time to sync the tracklog and survey temp logger to get spatiotemporal temperature data</w:t>
+      </w:r>
+    </w:p>
+    <w:p>
+      <w:pPr>
+        <w:pStyle w:val="NoSpacing"/>
+        <w:numPr>
+          <w:ilvl w:val="0"/>
+          <w:numId w:val="14"/>
+        </w:numPr>
+        <w:rPr>
+          <w:rFonts w:ascii="Times New Roman" w:hAnsi="Times New Roman" w:cs="Times New Roman"/>
+          <w:sz w:val="24"/>
+          <w:szCs w:val="24"/>
+        </w:rPr>
+      </w:pPr>
+      <w:r>
+        <w:rPr>
+          <w:rFonts w:ascii="Times New Roman" w:hAnsi="Times New Roman" w:cs="Times New Roman"/>
+          <w:sz w:val="24"/>
+          <w:szCs w:val="24"/>
+        </w:rPr>
+        <w:t>NOTE: Table data should only be saved in cases where a survey took place</w:t>
+      </w:r>
+    </w:p>
+    <w:p>
+      <w:pPr>
+        <w:pStyle w:val="NoSpacing"/>
+        <w:numPr>
+          <w:ilvl w:val="1"/>
+          <w:numId w:val="14"/>
+        </w:numPr>
+        <w:rPr>
+          <w:rFonts w:ascii="Times New Roman" w:hAnsi="Times New Roman" w:cs="Times New Roman"/>
+          <w:sz w:val="24"/>
+          <w:szCs w:val="24"/>
+        </w:rPr>
+      </w:pPr>
+      <w:r>
+        <w:rPr>
+          <w:rFonts w:ascii="Times New Roman" w:hAnsi="Times New Roman" w:cs="Times New Roman"/>
+          <w:sz w:val="24"/>
+          <w:szCs w:val="24"/>
+        </w:rPr>
+        <w:t>Waypoints taken at sites not part of a survey (e.g., during a boat reconnaissance or opportunistically) can be saved as GIS data</w:t>
+      </w:r>
+      <w:r>
+        <w:rPr>
+          <w:rFonts w:ascii="Times New Roman" w:hAnsi="Times New Roman" w:cs="Times New Roman"/>
+          <w:sz w:val="24"/>
+          <w:szCs w:val="24"/>
+        </w:rPr>
+        <w:t xml:space="preserve"> only</w:t>
+      </w:r>
+    </w:p>
+    <w:p>
+      <w:pPr>
+        <w:pStyle w:val="NoSpacing"/>
+        <w:rPr>
+          <w:rFonts w:ascii="Times New Roman" w:hAnsi="Times New Roman" w:cs="Times New Roman"/>
+          <w:sz w:val="24"/>
+          <w:szCs w:val="24"/>
+        </w:rPr>
+      </w:pPr>
+    </w:p>
+    <w:p>
+      <w:pPr>
+        <w:pStyle w:val="NoSpacing"/>
+        <w:rPr>
+          <w:rFonts w:ascii="Times New Roman" w:hAnsi="Times New Roman" w:cs="Times New Roman"/>
+          <w:sz w:val="24"/>
+          <w:szCs w:val="24"/>
+        </w:rPr>
+      </w:pPr>
+      <w:r>
+        <w:rPr>
+          <w:rFonts w:ascii="Times New Roman" w:hAnsi="Times New Roman" w:cs="Times New Roman"/>
+          <w:sz w:val="24"/>
+          <w:szCs w:val="24"/>
+        </w:rPr>
+        <w:t>GIS Data</w:t>
+      </w:r>
+    </w:p>
+    <w:p>
+      <w:pPr>
+        <w:pStyle w:val="NoSpacing"/>
+        <w:rPr>
+          <w:rFonts w:ascii="Times New Roman" w:hAnsi="Times New Roman" w:cs="Times New Roman"/>
+          <w:sz w:val="24"/>
+          <w:szCs w:val="24"/>
+        </w:rPr>
+      </w:pPr>
+    </w:p>
+    <w:p>
+      <w:pPr>
+        <w:pStyle w:val="NoSpacing"/>
+        <w:numPr>
+          <w:ilvl w:val="0"/>
+          <w:numId w:val="15"/>
+        </w:numPr>
+        <w:rPr>
+          <w:rFonts w:ascii="Times New Roman" w:hAnsi="Times New Roman" w:cs="Times New Roman"/>
+          <w:sz w:val="24"/>
+          <w:szCs w:val="24"/>
+        </w:rPr>
+      </w:pPr>
+      <w:r>
+        <w:rPr>
+          <w:rFonts w:ascii="Times New Roman" w:hAnsi="Times New Roman" w:cs="Times New Roman"/>
+          <w:sz w:val="24"/>
+          <w:szCs w:val="24"/>
+        </w:rPr>
+        <w:t>You should have a “GIS” folder which should be within your project folder but separate from your “Data” folder</w:t>
+      </w:r>
+    </w:p>
+    <w:p>
+      <w:pPr>
+        <w:pStyle w:val="NoSpacing"/>
+        <w:numPr>
+          <w:ilvl w:val="1"/>
+          <w:numId w:val="15"/>
+        </w:numPr>
+        <w:rPr>
+          <w:rFonts w:ascii="Times New Roman" w:hAnsi="Times New Roman" w:cs="Times New Roman"/>
+          <w:sz w:val="24"/>
+          <w:szCs w:val="24"/>
+        </w:rPr>
+      </w:pPr>
+      <w:r>
+        <w:rPr>
+          <w:rFonts w:ascii="Times New Roman" w:hAnsi="Times New Roman" w:cs="Times New Roman"/>
+          <w:sz w:val="24"/>
+          <w:szCs w:val="24"/>
+        </w:rPr>
+        <w:t>GIS files are too large to be held in places like GitHub so save GIS files just one folder hierarchy outside of the local repository but within your project folder</w:t>
+      </w:r>
+    </w:p>
+    <w:p>
+      <w:pPr>
+        <w:pStyle w:val="NoSpacing"/>
+        <w:numPr>
+          <w:ilvl w:val="0"/>
+          <w:numId w:val="15"/>
+        </w:numPr>
+        <w:rPr>
+          <w:rFonts w:ascii="Times New Roman" w:hAnsi="Times New Roman" w:cs="Times New Roman"/>
+          <w:sz w:val="24"/>
+          <w:szCs w:val="24"/>
+        </w:rPr>
+      </w:pPr>
+      <w:r>
+        <w:rPr>
+          <w:rFonts w:ascii="Times New Roman" w:hAnsi="Times New Roman" w:cs="Times New Roman"/>
+          <w:sz w:val="24"/>
+          <w:szCs w:val="24"/>
+        </w:rPr>
+        <w:t>In your “GIS” folder make a “Tracklogs and Waypoints” subfolder and organize like this:</w:t>
+      </w:r>
+    </w:p>
+    <w:p>
+      <w:pPr>
+        <w:pStyle w:val="NoSpacing"/>
+        <w:numPr>
+          <w:ilvl w:val="1"/>
+          <w:numId w:val="15"/>
+        </w:numPr>
+        <w:rPr>
+          <w:rFonts w:ascii="Times New Roman" w:hAnsi="Times New Roman" w:cs="Times New Roman"/>
+          <w:sz w:val="24"/>
+          <w:szCs w:val="24"/>
+        </w:rPr>
+      </w:pPr>
+      <w:r>
+        <w:rPr>
+          <w:rFonts w:ascii="Times New Roman" w:hAnsi="Times New Roman" w:cs="Times New Roman"/>
+          <w:sz w:val="24"/>
+          <w:szCs w:val="24"/>
+        </w:rPr>
+        <w:t xml:space="preserve">“GIS” &gt; “Tracklogs and Waypoints” &gt; </w:t>
+      </w:r>
+      <w:r>
+        <w:rPr>
+          <w:rFonts w:ascii="Times New Roman" w:hAnsi="Times New Roman" w:cs="Times New Roman"/>
+          <w:sz w:val="24"/>
+          <w:szCs w:val="24"/>
+        </w:rPr>
+        <w:t>“Tracklogs” &gt; “MM-DD-YYYY” (e.g., “4-12-2021”)</w:t>
+      </w:r>
+    </w:p>
+    <w:p>
+      <w:pPr>
+        <w:pStyle w:val="NoSpacing"/>
+        <w:numPr>
+          <w:ilvl w:val="1"/>
+          <w:numId w:val="15"/>
+        </w:numPr>
+        <w:rPr>
+          <w:rFonts w:ascii="Times New Roman" w:hAnsi="Times New Roman" w:cs="Times New Roman"/>
+          <w:sz w:val="24"/>
+          <w:szCs w:val="24"/>
+        </w:rPr>
+      </w:pPr>
+      <w:r>
+        <w:rPr>
+          <w:rFonts w:ascii="Times New Roman" w:hAnsi="Times New Roman" w:cs="Times New Roman"/>
+          <w:sz w:val="24"/>
+          <w:szCs w:val="24"/>
+        </w:rPr>
+        <w:lastRenderedPageBreak/>
+        <w:t>“GIS” &gt; “Tracklogs and Waypoints” &gt; “</w:t>
+      </w:r>
+      <w:r>
+        <w:rPr>
+          <w:rFonts w:ascii="Times New Roman" w:hAnsi="Times New Roman" w:cs="Times New Roman"/>
+          <w:sz w:val="24"/>
+          <w:szCs w:val="24"/>
+        </w:rPr>
+        <w:t>Waypoint</w:t>
+      </w:r>
+      <w:r>
+        <w:rPr>
+          <w:rFonts w:ascii="Times New Roman" w:hAnsi="Times New Roman" w:cs="Times New Roman"/>
+          <w:sz w:val="24"/>
+          <w:szCs w:val="24"/>
+        </w:rPr>
+        <w:t>s” &gt; “MM-DD-YYYY” (e.g., “4-12-2021”)</w:t>
+      </w:r>
+    </w:p>
+    <w:p>
+      <w:pPr>
+        <w:pStyle w:val="NoSpacing"/>
+        <w:numPr>
+          <w:ilvl w:val="0"/>
+          <w:numId w:val="15"/>
+        </w:numPr>
+        <w:rPr>
+          <w:rFonts w:ascii="Times New Roman" w:hAnsi="Times New Roman" w:cs="Times New Roman"/>
+          <w:sz w:val="24"/>
+          <w:szCs w:val="24"/>
+        </w:rPr>
+      </w:pPr>
+      <w:r>
+        <w:rPr>
+          <w:rFonts w:ascii="Times New Roman" w:hAnsi="Times New Roman" w:cs="Times New Roman"/>
+          <w:sz w:val="24"/>
+          <w:szCs w:val="24"/>
+        </w:rPr>
+        <w:t>Highlight the waypoints for a specific site visit and click File &gt; Save To &gt; File</w:t>
+      </w:r>
+    </w:p>
+    <w:p>
+      <w:pPr>
+        <w:pStyle w:val="NoSpacing"/>
+        <w:numPr>
+          <w:ilvl w:val="0"/>
+          <w:numId w:val="15"/>
+        </w:numPr>
+        <w:rPr>
+          <w:rFonts w:ascii="Times New Roman" w:hAnsi="Times New Roman" w:cs="Times New Roman"/>
+          <w:sz w:val="24"/>
+          <w:szCs w:val="24"/>
+        </w:rPr>
+      </w:pPr>
+      <w:r>
+        <w:rPr>
+          <w:rFonts w:ascii="Times New Roman" w:hAnsi="Times New Roman" w:cs="Times New Roman"/>
+          <w:sz w:val="24"/>
+          <w:szCs w:val="24"/>
+        </w:rPr>
+        <w:t>Save as an ESRI Shapefile (2D)</w:t>
+      </w:r>
+      <w:r>
+        <w:rPr>
+          <w:rFonts w:ascii="Times New Roman" w:hAnsi="Times New Roman" w:cs="Times New Roman"/>
+          <w:sz w:val="24"/>
+          <w:szCs w:val="24"/>
+        </w:rPr>
+        <w:t xml:space="preserve"> in the “GIS” folder under the appropriate data type (tracklogs or waypoints) and date named as “</w:t>
       </w:r>
       <w:proofErr w:type="spellStart"/>
       <w:r>
@@ -4879,7 +8363,7 @@
           <w:sz w:val="24"/>
           <w:szCs w:val="24"/>
         </w:rPr>
-        <w:t>Seasonal_Habitat_Survey_Data_Waypoints</w:t>
+        <w:t>Date_SiteName</w:t>
       </w:r>
       <w:proofErr w:type="spellEnd"/>
       <w:r>
@@ -4888,6 +8372,317 @@
           <w:sz w:val="24"/>
           <w:szCs w:val="24"/>
         </w:rPr>
+        <w:t>” (e.g., “04122021_Powerline_Pond”</w:t>
+      </w:r>
+    </w:p>
+    <w:p>
+      <w:pPr>
+        <w:pStyle w:val="NoSpacing"/>
+        <w:numPr>
+          <w:ilvl w:val="0"/>
+          <w:numId w:val="15"/>
+        </w:numPr>
+        <w:rPr>
+          <w:rFonts w:ascii="Times New Roman" w:hAnsi="Times New Roman" w:cs="Times New Roman"/>
+          <w:sz w:val="24"/>
+          <w:szCs w:val="24"/>
+        </w:rPr>
+      </w:pPr>
+      <w:r>
+        <w:rPr>
+          <w:rFonts w:ascii="Times New Roman" w:hAnsi="Times New Roman" w:cs="Times New Roman"/>
+          <w:sz w:val="24"/>
+          <w:szCs w:val="24"/>
+        </w:rPr>
+        <w:t>Repeat for tracklogs</w:t>
+      </w:r>
+    </w:p>
+    <w:p>
+      <w:pPr>
+        <w:pStyle w:val="NoSpacing"/>
+        <w:ind w:left="720"/>
+        <w:rPr>
+          <w:rFonts w:ascii="Times New Roman" w:hAnsi="Times New Roman" w:cs="Times New Roman"/>
+          <w:sz w:val="24"/>
+          <w:szCs w:val="24"/>
+        </w:rPr>
+      </w:pPr>
+    </w:p>
+    <w:p>
+      <w:pPr>
+        <w:pStyle w:val="NoSpacing"/>
+        <w:rPr>
+          <w:rFonts w:ascii="Times New Roman" w:hAnsi="Times New Roman" w:cs="Times New Roman"/>
+          <w:i/>
+          <w:iCs/>
+          <w:sz w:val="24"/>
+          <w:szCs w:val="24"/>
+        </w:rPr>
+      </w:pPr>
+      <w:r>
+        <w:rPr>
+          <w:rFonts w:ascii="Times New Roman" w:hAnsi="Times New Roman" w:cs="Times New Roman"/>
+          <w:i/>
+          <w:iCs/>
+          <w:sz w:val="24"/>
+          <w:szCs w:val="24"/>
+        </w:rPr>
+        <w:t>Logger and Timelapse Metadata</w:t>
+      </w:r>
+    </w:p>
+    <w:p>
+      <w:pPr>
+        <w:pStyle w:val="NoSpacing"/>
+        <w:rPr>
+          <w:rFonts w:ascii="Times New Roman" w:hAnsi="Times New Roman" w:cs="Times New Roman"/>
+          <w:sz w:val="24"/>
+          <w:szCs w:val="24"/>
+        </w:rPr>
+      </w:pPr>
+    </w:p>
+    <w:p>
+      <w:pPr>
+        <w:pStyle w:val="NoSpacing"/>
+        <w:numPr>
+          <w:ilvl w:val="0"/>
+          <w:numId w:val="17"/>
+        </w:numPr>
+        <w:rPr>
+          <w:rFonts w:ascii="Times New Roman" w:hAnsi="Times New Roman" w:cs="Times New Roman"/>
+          <w:sz w:val="24"/>
+          <w:szCs w:val="24"/>
+        </w:rPr>
+      </w:pPr>
+      <w:r>
+        <w:rPr>
+          <w:rFonts w:ascii="Times New Roman" w:hAnsi="Times New Roman" w:cs="Times New Roman"/>
+          <w:sz w:val="24"/>
+          <w:szCs w:val="24"/>
+        </w:rPr>
+        <w:t>Make a</w:t>
+      </w:r>
+      <w:r>
+        <w:rPr>
+          <w:rFonts w:ascii="Times New Roman" w:hAnsi="Times New Roman" w:cs="Times New Roman"/>
+          <w:sz w:val="24"/>
+          <w:szCs w:val="24"/>
+        </w:rPr>
+        <w:t xml:space="preserve"> subfolder in “Data” called “Equipment Locations” and create an </w:t>
+      </w:r>
+      <w:r>
+        <w:rPr>
+          <w:rFonts w:ascii="Times New Roman" w:hAnsi="Times New Roman" w:cs="Times New Roman"/>
+          <w:sz w:val="24"/>
+          <w:szCs w:val="24"/>
+        </w:rPr>
+        <w:t>Excel spreadsheet called “</w:t>
+      </w:r>
+      <w:proofErr w:type="spellStart"/>
+      <w:r>
+        <w:rPr>
+          <w:rFonts w:ascii="Times New Roman" w:hAnsi="Times New Roman" w:cs="Times New Roman"/>
+          <w:sz w:val="24"/>
+          <w:szCs w:val="24"/>
+        </w:rPr>
+        <w:t>Equipment_Locations</w:t>
+      </w:r>
+      <w:proofErr w:type="spellEnd"/>
+      <w:r>
+        <w:rPr>
+          <w:rFonts w:ascii="Times New Roman" w:hAnsi="Times New Roman" w:cs="Times New Roman"/>
+          <w:sz w:val="24"/>
+          <w:szCs w:val="24"/>
+        </w:rPr>
+        <w:t>”</w:t>
+      </w:r>
+    </w:p>
+    <w:p>
+      <w:pPr>
+        <w:pStyle w:val="NoSpacing"/>
+        <w:numPr>
+          <w:ilvl w:val="1"/>
+          <w:numId w:val="17"/>
+        </w:numPr>
+        <w:rPr>
+          <w:rFonts w:ascii="Times New Roman" w:hAnsi="Times New Roman" w:cs="Times New Roman"/>
+          <w:sz w:val="24"/>
+          <w:szCs w:val="24"/>
+        </w:rPr>
+      </w:pPr>
+      <w:r>
+        <w:rPr>
+          <w:rFonts w:ascii="Times New Roman" w:hAnsi="Times New Roman" w:cs="Times New Roman"/>
+          <w:sz w:val="24"/>
+          <w:szCs w:val="24"/>
+        </w:rPr>
+        <w:t>Once all equipment location data (i.e., timelapse camera, level logger, barometer temperature pendant) has been entered into the “</w:t>
+      </w:r>
+      <w:proofErr w:type="spellStart"/>
+      <w:r>
+        <w:rPr>
+          <w:rFonts w:ascii="Times New Roman" w:hAnsi="Times New Roman" w:cs="Times New Roman"/>
+          <w:sz w:val="24"/>
+          <w:szCs w:val="24"/>
+        </w:rPr>
+        <w:t>Equipment_Locations</w:t>
+      </w:r>
+      <w:proofErr w:type="spellEnd"/>
+      <w:r>
+        <w:rPr>
+          <w:rFonts w:ascii="Times New Roman" w:hAnsi="Times New Roman" w:cs="Times New Roman"/>
+          <w:sz w:val="24"/>
+          <w:szCs w:val="24"/>
+        </w:rPr>
+        <w:t>” Excel file it can be imported into ArcGIS Pro and then exported as a shapefile</w:t>
+      </w:r>
+    </w:p>
+    <w:p>
+      <w:pPr>
+        <w:pStyle w:val="NoSpacing"/>
+        <w:numPr>
+          <w:ilvl w:val="2"/>
+          <w:numId w:val="17"/>
+        </w:numPr>
+        <w:rPr>
+          <w:rFonts w:ascii="Times New Roman" w:hAnsi="Times New Roman" w:cs="Times New Roman"/>
+          <w:sz w:val="24"/>
+          <w:szCs w:val="24"/>
+        </w:rPr>
+      </w:pPr>
+      <w:r>
+        <w:rPr>
+          <w:rFonts w:ascii="Times New Roman" w:hAnsi="Times New Roman" w:cs="Times New Roman"/>
+          <w:sz w:val="24"/>
+          <w:szCs w:val="24"/>
+        </w:rPr>
+        <w:t>This shapefile can then be loaded into DNRGPS to upload the waypoints onto a GPS unit</w:t>
+      </w:r>
+    </w:p>
+    <w:p>
+      <w:pPr>
+        <w:pStyle w:val="NoSpacing"/>
+        <w:rPr>
+          <w:rFonts w:ascii="Times New Roman" w:hAnsi="Times New Roman" w:cs="Times New Roman"/>
+          <w:sz w:val="24"/>
+          <w:szCs w:val="24"/>
+        </w:rPr>
+      </w:pPr>
+    </w:p>
+    <w:p>
+      <w:pPr>
+        <w:pStyle w:val="NoSpacing"/>
+        <w:rPr>
+          <w:rFonts w:ascii="Times New Roman" w:hAnsi="Times New Roman" w:cs="Times New Roman"/>
+          <w:sz w:val="24"/>
+          <w:szCs w:val="24"/>
+        </w:rPr>
+      </w:pPr>
+      <w:r>
+        <w:rPr>
+          <w:rFonts w:ascii="Times New Roman" w:hAnsi="Times New Roman" w:cs="Times New Roman"/>
+          <w:sz w:val="24"/>
+          <w:szCs w:val="24"/>
+        </w:rPr>
+        <w:t>Timelapse Camera Metadata</w:t>
+      </w:r>
+    </w:p>
+    <w:p>
+      <w:pPr>
+        <w:pStyle w:val="NoSpacing"/>
+        <w:rPr>
+          <w:rFonts w:ascii="Times New Roman" w:hAnsi="Times New Roman" w:cs="Times New Roman"/>
+          <w:sz w:val="24"/>
+          <w:szCs w:val="24"/>
+        </w:rPr>
+      </w:pPr>
+    </w:p>
+    <w:p>
+      <w:pPr>
+        <w:pStyle w:val="NoSpacing"/>
+        <w:numPr>
+          <w:ilvl w:val="0"/>
+          <w:numId w:val="16"/>
+        </w:numPr>
+        <w:rPr>
+          <w:rFonts w:ascii="Times New Roman" w:hAnsi="Times New Roman" w:cs="Times New Roman"/>
+          <w:sz w:val="24"/>
+          <w:szCs w:val="24"/>
+        </w:rPr>
+      </w:pPr>
+      <w:r>
+        <w:rPr>
+          <w:rFonts w:ascii="Times New Roman" w:hAnsi="Times New Roman" w:cs="Times New Roman"/>
+          <w:sz w:val="24"/>
+          <w:szCs w:val="24"/>
+        </w:rPr>
+        <w:t xml:space="preserve">Notes </w:t>
+      </w:r>
+      <w:r>
+        <w:rPr>
+          <w:rFonts w:ascii="Times New Roman" w:hAnsi="Times New Roman" w:cs="Times New Roman"/>
+          <w:sz w:val="24"/>
+          <w:szCs w:val="24"/>
+        </w:rPr>
+        <w:t xml:space="preserve">(including pictures) </w:t>
+      </w:r>
+      <w:r>
+        <w:rPr>
+          <w:rFonts w:ascii="Times New Roman" w:hAnsi="Times New Roman" w:cs="Times New Roman"/>
+          <w:sz w:val="24"/>
+          <w:szCs w:val="24"/>
+        </w:rPr>
+        <w:t xml:space="preserve">about timelapse camera installation </w:t>
+      </w:r>
+      <w:r>
+        <w:rPr>
+          <w:rFonts w:ascii="Times New Roman" w:hAnsi="Times New Roman" w:cs="Times New Roman"/>
+          <w:sz w:val="24"/>
+          <w:szCs w:val="24"/>
+        </w:rPr>
+        <w:t xml:space="preserve">in the Rite-in-Rain </w:t>
+      </w:r>
+      <w:r>
+        <w:rPr>
+          <w:rFonts w:ascii="Times New Roman" w:hAnsi="Times New Roman" w:cs="Times New Roman"/>
+          <w:sz w:val="24"/>
+          <w:szCs w:val="24"/>
+        </w:rPr>
+        <w:t>can be typed into a Word document in the “Notes” folder named “</w:t>
+      </w:r>
+      <w:proofErr w:type="spellStart"/>
+      <w:r>
+        <w:rPr>
+          <w:rFonts w:ascii="Times New Roman" w:hAnsi="Times New Roman" w:cs="Times New Roman"/>
+          <w:sz w:val="24"/>
+          <w:szCs w:val="24"/>
+        </w:rPr>
+        <w:t>SiteCode_SiteName_Notes</w:t>
+      </w:r>
+      <w:proofErr w:type="spellEnd"/>
+      <w:r>
+        <w:rPr>
+          <w:rFonts w:ascii="Times New Roman" w:hAnsi="Times New Roman" w:cs="Times New Roman"/>
+          <w:sz w:val="24"/>
+          <w:szCs w:val="24"/>
+        </w:rPr>
+        <w:t>” (e.g., “</w:t>
+      </w:r>
+      <w:proofErr w:type="spellStart"/>
+      <w:r>
+        <w:rPr>
+          <w:rFonts w:ascii="Times New Roman" w:hAnsi="Times New Roman" w:cs="Times New Roman"/>
+          <w:sz w:val="24"/>
+          <w:szCs w:val="24"/>
+        </w:rPr>
+        <w:t>AA_James_Brown_Notes</w:t>
+      </w:r>
+      <w:proofErr w:type="spellEnd"/>
+      <w:r>
+        <w:rPr>
+          <w:rFonts w:ascii="Times New Roman" w:hAnsi="Times New Roman" w:cs="Times New Roman"/>
+          <w:sz w:val="24"/>
+          <w:szCs w:val="24"/>
+        </w:rPr>
         <w:t>”)</w:t>
       </w:r>
     </w:p>
@@ -4895,32 +8690,1455 @@
       <w:pPr>
         <w:pStyle w:val="NoSpacing"/>
         <w:numPr>
+          <w:ilvl w:val="0"/>
+          <w:numId w:val="16"/>
+        </w:numPr>
+        <w:rPr>
+          <w:rFonts w:ascii="Times New Roman" w:hAnsi="Times New Roman" w:cs="Times New Roman"/>
+          <w:sz w:val="24"/>
+          <w:szCs w:val="24"/>
+        </w:rPr>
+      </w:pPr>
+      <w:r>
+        <w:rPr>
+          <w:rFonts w:ascii="Times New Roman" w:hAnsi="Times New Roman" w:cs="Times New Roman"/>
+          <w:sz w:val="24"/>
+          <w:szCs w:val="24"/>
+        </w:rPr>
+        <w:t xml:space="preserve">Coordinates of </w:t>
+      </w:r>
+      <w:r>
+        <w:rPr>
+          <w:rFonts w:ascii="Times New Roman" w:hAnsi="Times New Roman" w:cs="Times New Roman"/>
+          <w:sz w:val="24"/>
+          <w:szCs w:val="24"/>
+        </w:rPr>
+        <w:t>timelapse camera locations can be added to the “</w:t>
+      </w:r>
+      <w:proofErr w:type="spellStart"/>
+      <w:r>
+        <w:rPr>
+          <w:rFonts w:ascii="Times New Roman" w:hAnsi="Times New Roman" w:cs="Times New Roman"/>
+          <w:sz w:val="24"/>
+          <w:szCs w:val="24"/>
+        </w:rPr>
+        <w:t>Equipment</w:t>
+      </w:r>
+      <w:r>
+        <w:rPr>
+          <w:rFonts w:ascii="Times New Roman" w:hAnsi="Times New Roman" w:cs="Times New Roman"/>
+          <w:sz w:val="24"/>
+          <w:szCs w:val="24"/>
+        </w:rPr>
+        <w:t>_</w:t>
+      </w:r>
+      <w:r>
+        <w:rPr>
+          <w:rFonts w:ascii="Times New Roman" w:hAnsi="Times New Roman" w:cs="Times New Roman"/>
+          <w:sz w:val="24"/>
+          <w:szCs w:val="24"/>
+        </w:rPr>
+        <w:t>Locations</w:t>
+      </w:r>
+      <w:proofErr w:type="spellEnd"/>
+      <w:r>
+        <w:rPr>
+          <w:rFonts w:ascii="Times New Roman" w:hAnsi="Times New Roman" w:cs="Times New Roman"/>
+          <w:sz w:val="24"/>
+          <w:szCs w:val="24"/>
+        </w:rPr>
+        <w:t xml:space="preserve">” Excel file and also to the </w:t>
+      </w:r>
+      <w:r>
+        <w:rPr>
+          <w:rFonts w:ascii="Times New Roman" w:hAnsi="Times New Roman" w:cs="Times New Roman"/>
+          <w:sz w:val="24"/>
+          <w:szCs w:val="24"/>
+        </w:rPr>
+        <w:t>“</w:t>
+      </w:r>
+      <w:proofErr w:type="spellStart"/>
+      <w:r>
+        <w:rPr>
+          <w:rFonts w:ascii="Times New Roman" w:hAnsi="Times New Roman" w:cs="Times New Roman"/>
+          <w:sz w:val="24"/>
+          <w:szCs w:val="24"/>
+        </w:rPr>
+        <w:t>Site_Breakdown_Selection</w:t>
+      </w:r>
+      <w:proofErr w:type="spellEnd"/>
+      <w:r>
+        <w:rPr>
+          <w:rFonts w:ascii="Times New Roman" w:hAnsi="Times New Roman" w:cs="Times New Roman"/>
+          <w:sz w:val="24"/>
+          <w:szCs w:val="24"/>
+        </w:rPr>
+        <w:t>” Excel file which keeps track of activity at all sites</w:t>
+      </w:r>
+    </w:p>
+    <w:p>
+      <w:pPr>
+        <w:pStyle w:val="NoSpacing"/>
+        <w:rPr>
+          <w:rFonts w:ascii="Times New Roman" w:hAnsi="Times New Roman" w:cs="Times New Roman"/>
+          <w:sz w:val="24"/>
+          <w:szCs w:val="24"/>
+        </w:rPr>
+      </w:pPr>
+    </w:p>
+    <w:p>
+      <w:pPr>
+        <w:pStyle w:val="NoSpacing"/>
+        <w:rPr>
+          <w:rFonts w:ascii="Times New Roman" w:hAnsi="Times New Roman" w:cs="Times New Roman"/>
+          <w:sz w:val="24"/>
+          <w:szCs w:val="24"/>
+        </w:rPr>
+      </w:pPr>
+      <w:r>
+        <w:rPr>
+          <w:rFonts w:ascii="Times New Roman" w:hAnsi="Times New Roman" w:cs="Times New Roman"/>
+          <w:sz w:val="24"/>
+          <w:szCs w:val="24"/>
+        </w:rPr>
+        <w:t>Level Logger Metadata</w:t>
+      </w:r>
+    </w:p>
+    <w:p>
+      <w:pPr>
+        <w:pStyle w:val="NoSpacing"/>
+        <w:rPr>
+          <w:rFonts w:ascii="Times New Roman" w:hAnsi="Times New Roman" w:cs="Times New Roman"/>
+          <w:sz w:val="24"/>
+          <w:szCs w:val="24"/>
+        </w:rPr>
+      </w:pPr>
+    </w:p>
+    <w:p>
+      <w:pPr>
+        <w:pStyle w:val="NoSpacing"/>
+        <w:numPr>
+          <w:ilvl w:val="0"/>
+          <w:numId w:val="16"/>
+        </w:numPr>
+        <w:rPr>
+          <w:rFonts w:ascii="Times New Roman" w:hAnsi="Times New Roman" w:cs="Times New Roman"/>
+          <w:sz w:val="24"/>
+          <w:szCs w:val="24"/>
+        </w:rPr>
+      </w:pPr>
+      <w:r>
+        <w:rPr>
+          <w:rFonts w:ascii="Times New Roman" w:hAnsi="Times New Roman" w:cs="Times New Roman"/>
+          <w:sz w:val="24"/>
+          <w:szCs w:val="24"/>
+        </w:rPr>
+        <w:t>Notes (including pictures</w:t>
+      </w:r>
+      <w:r>
+        <w:rPr>
+          <w:rFonts w:ascii="Times New Roman" w:hAnsi="Times New Roman" w:cs="Times New Roman"/>
+          <w:sz w:val="24"/>
+          <w:szCs w:val="24"/>
+        </w:rPr>
+        <w:t>)</w:t>
+      </w:r>
+      <w:r>
+        <w:rPr>
+          <w:rFonts w:ascii="Times New Roman" w:hAnsi="Times New Roman" w:cs="Times New Roman"/>
+          <w:sz w:val="24"/>
+          <w:szCs w:val="24"/>
+        </w:rPr>
+        <w:t xml:space="preserve"> about level logger installation in the Rite-in-Rain can be </w:t>
+      </w:r>
+      <w:r>
+        <w:rPr>
+          <w:rFonts w:ascii="Times New Roman" w:hAnsi="Times New Roman" w:cs="Times New Roman"/>
+          <w:sz w:val="24"/>
+          <w:szCs w:val="24"/>
+        </w:rPr>
+        <w:t>typed into a Word document in the “Notes” folder named “</w:t>
+      </w:r>
+      <w:proofErr w:type="spellStart"/>
+      <w:r>
+        <w:rPr>
+          <w:rFonts w:ascii="Times New Roman" w:hAnsi="Times New Roman" w:cs="Times New Roman"/>
+          <w:sz w:val="24"/>
+          <w:szCs w:val="24"/>
+        </w:rPr>
+        <w:t>SiteCode_SiteName_Notes</w:t>
+      </w:r>
+      <w:proofErr w:type="spellEnd"/>
+      <w:r>
+        <w:rPr>
+          <w:rFonts w:ascii="Times New Roman" w:hAnsi="Times New Roman" w:cs="Times New Roman"/>
+          <w:sz w:val="24"/>
+          <w:szCs w:val="24"/>
+        </w:rPr>
+        <w:t>” (e.g., “</w:t>
+      </w:r>
+      <w:proofErr w:type="spellStart"/>
+      <w:r>
+        <w:rPr>
+          <w:rFonts w:ascii="Times New Roman" w:hAnsi="Times New Roman" w:cs="Times New Roman"/>
+          <w:sz w:val="24"/>
+          <w:szCs w:val="24"/>
+        </w:rPr>
+        <w:t>AA_James_Brown_Notes</w:t>
+      </w:r>
+      <w:proofErr w:type="spellEnd"/>
+      <w:r>
+        <w:rPr>
+          <w:rFonts w:ascii="Times New Roman" w:hAnsi="Times New Roman" w:cs="Times New Roman"/>
+          <w:sz w:val="24"/>
+          <w:szCs w:val="24"/>
+        </w:rPr>
+        <w:t>”)</w:t>
+      </w:r>
+    </w:p>
+    <w:p>
+      <w:pPr>
+        <w:pStyle w:val="NoSpacing"/>
+        <w:numPr>
+          <w:ilvl w:val="0"/>
+          <w:numId w:val="18"/>
+        </w:numPr>
+        <w:rPr>
+          <w:rFonts w:ascii="Times New Roman" w:hAnsi="Times New Roman" w:cs="Times New Roman"/>
+          <w:sz w:val="24"/>
+          <w:szCs w:val="24"/>
+        </w:rPr>
+      </w:pPr>
+      <w:r>
+        <w:rPr>
+          <w:rFonts w:ascii="Times New Roman" w:hAnsi="Times New Roman" w:cs="Times New Roman"/>
+          <w:sz w:val="24"/>
+          <w:szCs w:val="24"/>
+        </w:rPr>
+        <w:t>Coordinates and other installation information (i.e., serial number, installation date/time, string length) should be saved in an Excel file called “</w:t>
+      </w:r>
+      <w:proofErr w:type="spellStart"/>
+      <w:r>
+        <w:rPr>
+          <w:rFonts w:ascii="Times New Roman" w:hAnsi="Times New Roman" w:cs="Times New Roman"/>
+          <w:sz w:val="24"/>
+          <w:szCs w:val="24"/>
+        </w:rPr>
+        <w:t>Level_Logger_Metadata</w:t>
+      </w:r>
+      <w:proofErr w:type="spellEnd"/>
+      <w:r>
+        <w:rPr>
+          <w:rFonts w:ascii="Times New Roman" w:hAnsi="Times New Roman" w:cs="Times New Roman"/>
+          <w:sz w:val="24"/>
+          <w:szCs w:val="24"/>
+        </w:rPr>
+        <w:t xml:space="preserve">” saved in </w:t>
+      </w:r>
+      <w:r>
+        <w:rPr>
+          <w:rFonts w:ascii="Times New Roman" w:hAnsi="Times New Roman" w:cs="Times New Roman"/>
+          <w:sz w:val="24"/>
+          <w:szCs w:val="24"/>
+        </w:rPr>
+        <w:t xml:space="preserve">a subfolder of </w:t>
+      </w:r>
+      <w:r>
+        <w:rPr>
+          <w:rFonts w:ascii="Times New Roman" w:hAnsi="Times New Roman" w:cs="Times New Roman"/>
+          <w:sz w:val="24"/>
+          <w:szCs w:val="24"/>
+        </w:rPr>
+        <w:t>the “Data” folder</w:t>
+      </w:r>
+      <w:r>
+        <w:rPr>
+          <w:rFonts w:ascii="Times New Roman" w:hAnsi="Times New Roman" w:cs="Times New Roman"/>
+          <w:sz w:val="24"/>
+          <w:szCs w:val="24"/>
+        </w:rPr>
+        <w:t xml:space="preserve"> called “</w:t>
+      </w:r>
+      <w:proofErr w:type="spellStart"/>
+      <w:r>
+        <w:rPr>
+          <w:rFonts w:ascii="Times New Roman" w:hAnsi="Times New Roman" w:cs="Times New Roman"/>
+          <w:sz w:val="24"/>
+          <w:szCs w:val="24"/>
+        </w:rPr>
+        <w:t>Water_Quality_Metadata</w:t>
+      </w:r>
+      <w:proofErr w:type="spellEnd"/>
+      <w:r>
+        <w:rPr>
+          <w:rFonts w:ascii="Times New Roman" w:hAnsi="Times New Roman" w:cs="Times New Roman"/>
+          <w:sz w:val="24"/>
+          <w:szCs w:val="24"/>
+        </w:rPr>
+        <w:t>”</w:t>
+      </w:r>
+    </w:p>
+    <w:p>
+      <w:pPr>
+        <w:pStyle w:val="NoSpacing"/>
+        <w:numPr>
+          <w:ilvl w:val="0"/>
+          <w:numId w:val="18"/>
+        </w:numPr>
+        <w:rPr>
+          <w:rFonts w:ascii="Times New Roman" w:hAnsi="Times New Roman" w:cs="Times New Roman"/>
+          <w:sz w:val="24"/>
+          <w:szCs w:val="24"/>
+        </w:rPr>
+      </w:pPr>
+      <w:r>
+        <w:rPr>
+          <w:rFonts w:ascii="Times New Roman" w:hAnsi="Times New Roman" w:cs="Times New Roman"/>
+          <w:sz w:val="24"/>
+          <w:szCs w:val="24"/>
+        </w:rPr>
+        <w:t>Information from the “</w:t>
+      </w:r>
+      <w:proofErr w:type="spellStart"/>
+      <w:r>
+        <w:rPr>
+          <w:rFonts w:ascii="Times New Roman" w:hAnsi="Times New Roman" w:cs="Times New Roman"/>
+          <w:sz w:val="24"/>
+          <w:szCs w:val="24"/>
+        </w:rPr>
+        <w:t>Level_Logger_Metadata</w:t>
+      </w:r>
+      <w:proofErr w:type="spellEnd"/>
+      <w:r>
+        <w:rPr>
+          <w:rFonts w:ascii="Times New Roman" w:hAnsi="Times New Roman" w:cs="Times New Roman"/>
+          <w:sz w:val="24"/>
+          <w:szCs w:val="24"/>
+        </w:rPr>
+        <w:t xml:space="preserve">” Excel file can be copy and pasted into the </w:t>
+      </w:r>
+      <w:r>
+        <w:rPr>
+          <w:rFonts w:ascii="Times New Roman" w:hAnsi="Times New Roman" w:cs="Times New Roman"/>
+          <w:sz w:val="24"/>
+          <w:szCs w:val="24"/>
+        </w:rPr>
+        <w:t>“</w:t>
+      </w:r>
+      <w:proofErr w:type="spellStart"/>
+      <w:r>
+        <w:rPr>
+          <w:rFonts w:ascii="Times New Roman" w:hAnsi="Times New Roman" w:cs="Times New Roman"/>
+          <w:sz w:val="24"/>
+          <w:szCs w:val="24"/>
+        </w:rPr>
+        <w:t>Equipment</w:t>
+      </w:r>
+      <w:r>
+        <w:rPr>
+          <w:rFonts w:ascii="Times New Roman" w:hAnsi="Times New Roman" w:cs="Times New Roman"/>
+          <w:sz w:val="24"/>
+          <w:szCs w:val="24"/>
+        </w:rPr>
+        <w:t>_</w:t>
+      </w:r>
+      <w:r>
+        <w:rPr>
+          <w:rFonts w:ascii="Times New Roman" w:hAnsi="Times New Roman" w:cs="Times New Roman"/>
+          <w:sz w:val="24"/>
+          <w:szCs w:val="24"/>
+        </w:rPr>
+        <w:t>Locations</w:t>
+      </w:r>
+      <w:proofErr w:type="spellEnd"/>
+      <w:r>
+        <w:rPr>
+          <w:rFonts w:ascii="Times New Roman" w:hAnsi="Times New Roman" w:cs="Times New Roman"/>
+          <w:sz w:val="24"/>
+          <w:szCs w:val="24"/>
+        </w:rPr>
+        <w:t>” Excel file and also to the “</w:t>
+      </w:r>
+      <w:proofErr w:type="spellStart"/>
+      <w:r>
+        <w:rPr>
+          <w:rFonts w:ascii="Times New Roman" w:hAnsi="Times New Roman" w:cs="Times New Roman"/>
+          <w:sz w:val="24"/>
+          <w:szCs w:val="24"/>
+        </w:rPr>
+        <w:t>Site_Breakdown_Selection</w:t>
+      </w:r>
+      <w:proofErr w:type="spellEnd"/>
+      <w:r>
+        <w:rPr>
+          <w:rFonts w:ascii="Times New Roman" w:hAnsi="Times New Roman" w:cs="Times New Roman"/>
+          <w:sz w:val="24"/>
+          <w:szCs w:val="24"/>
+        </w:rPr>
+        <w:t>” Excel file</w:t>
+      </w:r>
+    </w:p>
+    <w:p>
+      <w:pPr>
+        <w:pStyle w:val="NoSpacing"/>
+        <w:rPr>
+          <w:rFonts w:ascii="Times New Roman" w:hAnsi="Times New Roman" w:cs="Times New Roman"/>
+          <w:sz w:val="24"/>
+          <w:szCs w:val="24"/>
+        </w:rPr>
+      </w:pPr>
+    </w:p>
+    <w:p>
+      <w:pPr>
+        <w:pStyle w:val="NoSpacing"/>
+        <w:rPr>
+          <w:rFonts w:ascii="Times New Roman" w:hAnsi="Times New Roman" w:cs="Times New Roman"/>
+          <w:sz w:val="24"/>
+          <w:szCs w:val="24"/>
+        </w:rPr>
+      </w:pPr>
+      <w:r>
+        <w:rPr>
+          <w:rFonts w:ascii="Times New Roman" w:hAnsi="Times New Roman" w:cs="Times New Roman"/>
+          <w:sz w:val="24"/>
+          <w:szCs w:val="24"/>
+        </w:rPr>
+        <w:t>Temperature Logger Metadata</w:t>
+      </w:r>
+    </w:p>
+    <w:p>
+      <w:pPr>
+        <w:pStyle w:val="NoSpacing"/>
+        <w:rPr>
+          <w:rFonts w:ascii="Times New Roman" w:hAnsi="Times New Roman" w:cs="Times New Roman"/>
+          <w:sz w:val="24"/>
+          <w:szCs w:val="24"/>
+        </w:rPr>
+      </w:pPr>
+    </w:p>
+    <w:p>
+      <w:pPr>
+        <w:pStyle w:val="NoSpacing"/>
+        <w:numPr>
+          <w:ilvl w:val="0"/>
+          <w:numId w:val="16"/>
+        </w:numPr>
+        <w:rPr>
+          <w:rFonts w:ascii="Times New Roman" w:hAnsi="Times New Roman" w:cs="Times New Roman"/>
+          <w:sz w:val="24"/>
+          <w:szCs w:val="24"/>
+        </w:rPr>
+      </w:pPr>
+      <w:r>
+        <w:rPr>
+          <w:rFonts w:ascii="Times New Roman" w:hAnsi="Times New Roman" w:cs="Times New Roman"/>
+          <w:sz w:val="24"/>
+          <w:szCs w:val="24"/>
+        </w:rPr>
+        <w:t xml:space="preserve">Notes (including pictures) about </w:t>
+      </w:r>
+      <w:r>
+        <w:rPr>
+          <w:rFonts w:ascii="Times New Roman" w:hAnsi="Times New Roman" w:cs="Times New Roman"/>
+          <w:sz w:val="24"/>
+          <w:szCs w:val="24"/>
+        </w:rPr>
+        <w:t>temperature</w:t>
+      </w:r>
+      <w:r>
+        <w:rPr>
+          <w:rFonts w:ascii="Times New Roman" w:hAnsi="Times New Roman" w:cs="Times New Roman"/>
+          <w:sz w:val="24"/>
+          <w:szCs w:val="24"/>
+        </w:rPr>
+        <w:t xml:space="preserve"> logger installation in the Rite-in-Rain can be typed into a Word document in the “Notes” folder named “</w:t>
+      </w:r>
+      <w:proofErr w:type="spellStart"/>
+      <w:r>
+        <w:rPr>
+          <w:rFonts w:ascii="Times New Roman" w:hAnsi="Times New Roman" w:cs="Times New Roman"/>
+          <w:sz w:val="24"/>
+          <w:szCs w:val="24"/>
+        </w:rPr>
+        <w:t>SiteCode_SiteName_Notes</w:t>
+      </w:r>
+      <w:proofErr w:type="spellEnd"/>
+      <w:r>
+        <w:rPr>
+          <w:rFonts w:ascii="Times New Roman" w:hAnsi="Times New Roman" w:cs="Times New Roman"/>
+          <w:sz w:val="24"/>
+          <w:szCs w:val="24"/>
+        </w:rPr>
+        <w:t>” (e.g., “</w:t>
+      </w:r>
+      <w:proofErr w:type="spellStart"/>
+      <w:r>
+        <w:rPr>
+          <w:rFonts w:ascii="Times New Roman" w:hAnsi="Times New Roman" w:cs="Times New Roman"/>
+          <w:sz w:val="24"/>
+          <w:szCs w:val="24"/>
+        </w:rPr>
+        <w:t>AA_James_Brown_Notes</w:t>
+      </w:r>
+      <w:proofErr w:type="spellEnd"/>
+      <w:r>
+        <w:rPr>
+          <w:rFonts w:ascii="Times New Roman" w:hAnsi="Times New Roman" w:cs="Times New Roman"/>
+          <w:sz w:val="24"/>
+          <w:szCs w:val="24"/>
+        </w:rPr>
+        <w:t>”)</w:t>
+      </w:r>
+    </w:p>
+    <w:p>
+      <w:pPr>
+        <w:pStyle w:val="NoSpacing"/>
+        <w:numPr>
+          <w:ilvl w:val="0"/>
+          <w:numId w:val="18"/>
+        </w:numPr>
+        <w:rPr>
+          <w:rFonts w:ascii="Times New Roman" w:hAnsi="Times New Roman" w:cs="Times New Roman"/>
+          <w:sz w:val="24"/>
+          <w:szCs w:val="24"/>
+        </w:rPr>
+      </w:pPr>
+      <w:r>
+        <w:rPr>
+          <w:rFonts w:ascii="Times New Roman" w:hAnsi="Times New Roman" w:cs="Times New Roman"/>
+          <w:sz w:val="24"/>
+          <w:szCs w:val="24"/>
+        </w:rPr>
+        <w:lastRenderedPageBreak/>
+        <w:t xml:space="preserve">Coordinates and other installation information (i.e., serial number, installation date/time, </w:t>
+      </w:r>
+      <w:r>
+        <w:rPr>
+          <w:rFonts w:ascii="Times New Roman" w:hAnsi="Times New Roman" w:cs="Times New Roman"/>
+          <w:sz w:val="24"/>
+          <w:szCs w:val="24"/>
+        </w:rPr>
+        <w:t>etc.</w:t>
+      </w:r>
+      <w:r>
+        <w:rPr>
+          <w:rFonts w:ascii="Times New Roman" w:hAnsi="Times New Roman" w:cs="Times New Roman"/>
+          <w:sz w:val="24"/>
+          <w:szCs w:val="24"/>
+        </w:rPr>
+        <w:t>) should be saved in an Excel file called “</w:t>
+      </w:r>
+      <w:proofErr w:type="spellStart"/>
+      <w:r>
+        <w:rPr>
+          <w:rFonts w:ascii="Times New Roman" w:hAnsi="Times New Roman" w:cs="Times New Roman"/>
+          <w:sz w:val="24"/>
+          <w:szCs w:val="24"/>
+        </w:rPr>
+        <w:t>Temperature</w:t>
+      </w:r>
+      <w:r>
+        <w:rPr>
+          <w:rFonts w:ascii="Times New Roman" w:hAnsi="Times New Roman" w:cs="Times New Roman"/>
+          <w:sz w:val="24"/>
+          <w:szCs w:val="24"/>
+        </w:rPr>
+        <w:t>_Logger_Metadata</w:t>
+      </w:r>
+      <w:proofErr w:type="spellEnd"/>
+      <w:r>
+        <w:rPr>
+          <w:rFonts w:ascii="Times New Roman" w:hAnsi="Times New Roman" w:cs="Times New Roman"/>
+          <w:sz w:val="24"/>
+          <w:szCs w:val="24"/>
+        </w:rPr>
+        <w:t>” saved in a subfolder of the “Data” folder called “</w:t>
+      </w:r>
+      <w:proofErr w:type="spellStart"/>
+      <w:r>
+        <w:rPr>
+          <w:rFonts w:ascii="Times New Roman" w:hAnsi="Times New Roman" w:cs="Times New Roman"/>
+          <w:sz w:val="24"/>
+          <w:szCs w:val="24"/>
+        </w:rPr>
+        <w:t>Water_Quality_Metadata</w:t>
+      </w:r>
+      <w:proofErr w:type="spellEnd"/>
+      <w:r>
+        <w:rPr>
+          <w:rFonts w:ascii="Times New Roman" w:hAnsi="Times New Roman" w:cs="Times New Roman"/>
+          <w:sz w:val="24"/>
+          <w:szCs w:val="24"/>
+        </w:rPr>
+        <w:t>”</w:t>
+      </w:r>
+    </w:p>
+    <w:p>
+      <w:pPr>
+        <w:pStyle w:val="NoSpacing"/>
+        <w:numPr>
+          <w:ilvl w:val="0"/>
+          <w:numId w:val="18"/>
+        </w:numPr>
+        <w:rPr>
+          <w:rFonts w:ascii="Times New Roman" w:hAnsi="Times New Roman" w:cs="Times New Roman"/>
+          <w:sz w:val="24"/>
+          <w:szCs w:val="24"/>
+        </w:rPr>
+      </w:pPr>
+      <w:r>
+        <w:rPr>
+          <w:rFonts w:ascii="Times New Roman" w:hAnsi="Times New Roman" w:cs="Times New Roman"/>
+          <w:sz w:val="24"/>
+          <w:szCs w:val="24"/>
+        </w:rPr>
+        <w:t>Information from the “</w:t>
+      </w:r>
+      <w:proofErr w:type="spellStart"/>
+      <w:r>
+        <w:rPr>
+          <w:rFonts w:ascii="Times New Roman" w:hAnsi="Times New Roman" w:cs="Times New Roman"/>
+          <w:sz w:val="24"/>
+          <w:szCs w:val="24"/>
+        </w:rPr>
+        <w:t>Temperature</w:t>
+      </w:r>
+      <w:r>
+        <w:rPr>
+          <w:rFonts w:ascii="Times New Roman" w:hAnsi="Times New Roman" w:cs="Times New Roman"/>
+          <w:sz w:val="24"/>
+          <w:szCs w:val="24"/>
+        </w:rPr>
+        <w:t>_Logger_Metadata</w:t>
+      </w:r>
+      <w:proofErr w:type="spellEnd"/>
+      <w:r>
+        <w:rPr>
+          <w:rFonts w:ascii="Times New Roman" w:hAnsi="Times New Roman" w:cs="Times New Roman"/>
+          <w:sz w:val="24"/>
+          <w:szCs w:val="24"/>
+        </w:rPr>
+        <w:t>” Excel file can be copy and pasted into the “</w:t>
+      </w:r>
+      <w:proofErr w:type="spellStart"/>
+      <w:r>
+        <w:rPr>
+          <w:rFonts w:ascii="Times New Roman" w:hAnsi="Times New Roman" w:cs="Times New Roman"/>
+          <w:sz w:val="24"/>
+          <w:szCs w:val="24"/>
+        </w:rPr>
+        <w:t>Equipment</w:t>
+      </w:r>
+      <w:r>
+        <w:rPr>
+          <w:rFonts w:ascii="Times New Roman" w:hAnsi="Times New Roman" w:cs="Times New Roman"/>
+          <w:sz w:val="24"/>
+          <w:szCs w:val="24"/>
+        </w:rPr>
+        <w:t>_</w:t>
+      </w:r>
+      <w:r>
+        <w:rPr>
+          <w:rFonts w:ascii="Times New Roman" w:hAnsi="Times New Roman" w:cs="Times New Roman"/>
+          <w:sz w:val="24"/>
+          <w:szCs w:val="24"/>
+        </w:rPr>
+        <w:t>Locations</w:t>
+      </w:r>
+      <w:proofErr w:type="spellEnd"/>
+      <w:r>
+        <w:rPr>
+          <w:rFonts w:ascii="Times New Roman" w:hAnsi="Times New Roman" w:cs="Times New Roman"/>
+          <w:sz w:val="24"/>
+          <w:szCs w:val="24"/>
+        </w:rPr>
+        <w:t>” Excel file and also to the “</w:t>
+      </w:r>
+      <w:proofErr w:type="spellStart"/>
+      <w:r>
+        <w:rPr>
+          <w:rFonts w:ascii="Times New Roman" w:hAnsi="Times New Roman" w:cs="Times New Roman"/>
+          <w:sz w:val="24"/>
+          <w:szCs w:val="24"/>
+        </w:rPr>
+        <w:t>Site_Breakdown_Selection</w:t>
+      </w:r>
+      <w:proofErr w:type="spellEnd"/>
+      <w:r>
+        <w:rPr>
+          <w:rFonts w:ascii="Times New Roman" w:hAnsi="Times New Roman" w:cs="Times New Roman"/>
+          <w:sz w:val="24"/>
+          <w:szCs w:val="24"/>
+        </w:rPr>
+        <w:t>” Excel file</w:t>
+      </w:r>
+    </w:p>
+    <w:p>
+      <w:pPr>
+        <w:pStyle w:val="NoSpacing"/>
+        <w:rPr>
+          <w:rFonts w:ascii="Times New Roman" w:hAnsi="Times New Roman" w:cs="Times New Roman"/>
+          <w:sz w:val="24"/>
+          <w:szCs w:val="24"/>
+        </w:rPr>
+      </w:pPr>
+    </w:p>
+    <w:p>
+      <w:pPr>
+        <w:pStyle w:val="NoSpacing"/>
+        <w:rPr>
+          <w:rFonts w:ascii="Times New Roman" w:hAnsi="Times New Roman" w:cs="Times New Roman"/>
+          <w:sz w:val="24"/>
+          <w:szCs w:val="24"/>
+        </w:rPr>
+      </w:pPr>
+      <w:r>
+        <w:rPr>
+          <w:rFonts w:ascii="Times New Roman" w:hAnsi="Times New Roman" w:cs="Times New Roman"/>
+          <w:sz w:val="24"/>
+          <w:szCs w:val="24"/>
+        </w:rPr>
+        <w:t>DO Logger Metadata</w:t>
+      </w:r>
+    </w:p>
+    <w:p>
+      <w:pPr>
+        <w:pStyle w:val="NoSpacing"/>
+        <w:rPr>
+          <w:rFonts w:ascii="Times New Roman" w:hAnsi="Times New Roman" w:cs="Times New Roman"/>
+          <w:sz w:val="24"/>
+          <w:szCs w:val="24"/>
+        </w:rPr>
+      </w:pPr>
+    </w:p>
+    <w:p>
+      <w:pPr>
+        <w:pStyle w:val="NoSpacing"/>
+        <w:numPr>
+          <w:ilvl w:val="0"/>
+          <w:numId w:val="11"/>
+        </w:numPr>
+        <w:rPr>
+          <w:rFonts w:ascii="Times New Roman" w:hAnsi="Times New Roman" w:cs="Times New Roman"/>
+          <w:sz w:val="24"/>
+          <w:szCs w:val="24"/>
+        </w:rPr>
+      </w:pPr>
+      <w:r>
+        <w:rPr>
+          <w:rFonts w:ascii="Times New Roman" w:hAnsi="Times New Roman" w:cs="Times New Roman"/>
+          <w:sz w:val="24"/>
+          <w:szCs w:val="24"/>
+        </w:rPr>
+        <w:t xml:space="preserve">Notes (including pictures) about </w:t>
+      </w:r>
+      <w:r>
+        <w:rPr>
+          <w:rFonts w:ascii="Times New Roman" w:hAnsi="Times New Roman" w:cs="Times New Roman"/>
+          <w:sz w:val="24"/>
+          <w:szCs w:val="24"/>
+        </w:rPr>
+        <w:t>DO</w:t>
+      </w:r>
+      <w:r>
+        <w:rPr>
+          <w:rFonts w:ascii="Times New Roman" w:hAnsi="Times New Roman" w:cs="Times New Roman"/>
+          <w:sz w:val="24"/>
+          <w:szCs w:val="24"/>
+        </w:rPr>
+        <w:t xml:space="preserve"> logger installation </w:t>
+      </w:r>
+      <w:r>
+        <w:rPr>
+          <w:rFonts w:ascii="Times New Roman" w:hAnsi="Times New Roman" w:cs="Times New Roman"/>
+          <w:sz w:val="24"/>
+          <w:szCs w:val="24"/>
+        </w:rPr>
+        <w:t xml:space="preserve">and movement </w:t>
+      </w:r>
+      <w:r>
+        <w:rPr>
+          <w:rFonts w:ascii="Times New Roman" w:hAnsi="Times New Roman" w:cs="Times New Roman"/>
+          <w:sz w:val="24"/>
+          <w:szCs w:val="24"/>
+        </w:rPr>
+        <w:t>in the Rite-in-Rain can be typed into a Word document in the “Notes” folder named “</w:t>
+      </w:r>
+      <w:proofErr w:type="spellStart"/>
+      <w:r>
+        <w:rPr>
+          <w:rFonts w:ascii="Times New Roman" w:hAnsi="Times New Roman" w:cs="Times New Roman"/>
+          <w:sz w:val="24"/>
+          <w:szCs w:val="24"/>
+        </w:rPr>
+        <w:t>SiteCode_SiteName_Notes</w:t>
+      </w:r>
+      <w:proofErr w:type="spellEnd"/>
+      <w:r>
+        <w:rPr>
+          <w:rFonts w:ascii="Times New Roman" w:hAnsi="Times New Roman" w:cs="Times New Roman"/>
+          <w:sz w:val="24"/>
+          <w:szCs w:val="24"/>
+        </w:rPr>
+        <w:t>” (e.g., “</w:t>
+      </w:r>
+      <w:proofErr w:type="spellStart"/>
+      <w:r>
+        <w:rPr>
+          <w:rFonts w:ascii="Times New Roman" w:hAnsi="Times New Roman" w:cs="Times New Roman"/>
+          <w:sz w:val="24"/>
+          <w:szCs w:val="24"/>
+        </w:rPr>
+        <w:t>AA_James_Brown_Notes</w:t>
+      </w:r>
+      <w:proofErr w:type="spellEnd"/>
+      <w:r>
+        <w:rPr>
+          <w:rFonts w:ascii="Times New Roman" w:hAnsi="Times New Roman" w:cs="Times New Roman"/>
+          <w:sz w:val="24"/>
+          <w:szCs w:val="24"/>
+        </w:rPr>
+        <w:t>”)</w:t>
+      </w:r>
+    </w:p>
+    <w:p>
+      <w:pPr>
+        <w:pStyle w:val="NoSpacing"/>
+        <w:numPr>
+          <w:ilvl w:val="0"/>
+          <w:numId w:val="11"/>
+        </w:numPr>
+        <w:rPr>
+          <w:rFonts w:ascii="Times New Roman" w:hAnsi="Times New Roman" w:cs="Times New Roman"/>
+          <w:sz w:val="24"/>
+          <w:szCs w:val="24"/>
+        </w:rPr>
+      </w:pPr>
+      <w:r>
+        <w:rPr>
+          <w:rFonts w:ascii="Times New Roman" w:hAnsi="Times New Roman" w:cs="Times New Roman"/>
+          <w:sz w:val="24"/>
+          <w:szCs w:val="24"/>
+        </w:rPr>
+        <w:t>Coordinates and other installation information (i.e., serial number, installation date/time,</w:t>
+      </w:r>
+      <w:r>
+        <w:rPr>
+          <w:rFonts w:ascii="Times New Roman" w:hAnsi="Times New Roman" w:cs="Times New Roman"/>
+          <w:sz w:val="24"/>
+          <w:szCs w:val="24"/>
+        </w:rPr>
+        <w:t xml:space="preserve"> removal date/time,</w:t>
+      </w:r>
+      <w:r>
+        <w:rPr>
+          <w:rFonts w:ascii="Times New Roman" w:hAnsi="Times New Roman" w:cs="Times New Roman"/>
+          <w:sz w:val="24"/>
+          <w:szCs w:val="24"/>
+        </w:rPr>
+        <w:t xml:space="preserve"> etc.) should be saved in an Excel file called “</w:t>
+      </w:r>
+      <w:proofErr w:type="spellStart"/>
+      <w:r>
+        <w:rPr>
+          <w:rFonts w:ascii="Times New Roman" w:hAnsi="Times New Roman" w:cs="Times New Roman"/>
+          <w:sz w:val="24"/>
+          <w:szCs w:val="24"/>
+        </w:rPr>
+        <w:t>DO</w:t>
+      </w:r>
+      <w:r>
+        <w:rPr>
+          <w:rFonts w:ascii="Times New Roman" w:hAnsi="Times New Roman" w:cs="Times New Roman"/>
+          <w:sz w:val="24"/>
+          <w:szCs w:val="24"/>
+        </w:rPr>
+        <w:t>_Logger_Metadata</w:t>
+      </w:r>
+      <w:proofErr w:type="spellEnd"/>
+      <w:r>
+        <w:rPr>
+          <w:rFonts w:ascii="Times New Roman" w:hAnsi="Times New Roman" w:cs="Times New Roman"/>
+          <w:sz w:val="24"/>
+          <w:szCs w:val="24"/>
+        </w:rPr>
+        <w:t>” saved in a subfolder of the “Data” folder called “</w:t>
+      </w:r>
+      <w:proofErr w:type="spellStart"/>
+      <w:r>
+        <w:rPr>
+          <w:rFonts w:ascii="Times New Roman" w:hAnsi="Times New Roman" w:cs="Times New Roman"/>
+          <w:sz w:val="24"/>
+          <w:szCs w:val="24"/>
+        </w:rPr>
+        <w:t>Water_Quality_Metadata</w:t>
+      </w:r>
+      <w:proofErr w:type="spellEnd"/>
+      <w:r>
+        <w:rPr>
+          <w:rFonts w:ascii="Times New Roman" w:hAnsi="Times New Roman" w:cs="Times New Roman"/>
+          <w:sz w:val="24"/>
+          <w:szCs w:val="24"/>
+        </w:rPr>
+        <w:t>”</w:t>
+      </w:r>
+    </w:p>
+    <w:p>
+      <w:pPr>
+        <w:pStyle w:val="NoSpacing"/>
+        <w:numPr>
+          <w:ilvl w:val="0"/>
+          <w:numId w:val="11"/>
+        </w:numPr>
+        <w:rPr>
+          <w:rFonts w:ascii="Times New Roman" w:hAnsi="Times New Roman" w:cs="Times New Roman"/>
+          <w:sz w:val="24"/>
+          <w:szCs w:val="24"/>
+        </w:rPr>
+      </w:pPr>
+      <w:r>
+        <w:rPr>
+          <w:rFonts w:ascii="Times New Roman" w:hAnsi="Times New Roman" w:cs="Times New Roman"/>
+          <w:sz w:val="24"/>
+          <w:szCs w:val="24"/>
+        </w:rPr>
+        <w:t>Since the DO logger gets rotated regularly, the metadata should not be included in the “</w:t>
+      </w:r>
+      <w:proofErr w:type="spellStart"/>
+      <w:r>
+        <w:rPr>
+          <w:rFonts w:ascii="Times New Roman" w:hAnsi="Times New Roman" w:cs="Times New Roman"/>
+          <w:sz w:val="24"/>
+          <w:szCs w:val="24"/>
+        </w:rPr>
+        <w:t>Equipment_Locations</w:t>
+      </w:r>
+      <w:proofErr w:type="spellEnd"/>
+      <w:r>
+        <w:rPr>
+          <w:rFonts w:ascii="Times New Roman" w:hAnsi="Times New Roman" w:cs="Times New Roman"/>
+          <w:sz w:val="24"/>
+          <w:szCs w:val="24"/>
+        </w:rPr>
+        <w:t>” Excel file but should be included in the “</w:t>
+      </w:r>
+      <w:proofErr w:type="spellStart"/>
+      <w:r>
+        <w:rPr>
+          <w:rFonts w:ascii="Times New Roman" w:hAnsi="Times New Roman" w:cs="Times New Roman"/>
+          <w:sz w:val="24"/>
+          <w:szCs w:val="24"/>
+        </w:rPr>
+        <w:t>Site_Breakdown_Selection</w:t>
+      </w:r>
+      <w:proofErr w:type="spellEnd"/>
+      <w:r>
+        <w:rPr>
+          <w:rFonts w:ascii="Times New Roman" w:hAnsi="Times New Roman" w:cs="Times New Roman"/>
+          <w:sz w:val="24"/>
+          <w:szCs w:val="24"/>
+        </w:rPr>
+        <w:t>” Excel file to keep track of which sites had a DO logger rotation</w:t>
+      </w:r>
+    </w:p>
+    <w:p>
+      <w:pPr>
+        <w:pStyle w:val="NoSpacing"/>
+        <w:rPr>
+          <w:rFonts w:ascii="Times New Roman" w:hAnsi="Times New Roman" w:cs="Times New Roman"/>
+          <w:sz w:val="24"/>
+          <w:szCs w:val="24"/>
+        </w:rPr>
+      </w:pPr>
+    </w:p>
+    <w:p>
+      <w:pPr>
+        <w:pStyle w:val="NoSpacing"/>
+        <w:rPr>
+          <w:rFonts w:ascii="Times New Roman" w:hAnsi="Times New Roman" w:cs="Times New Roman"/>
+          <w:i/>
+          <w:iCs/>
+          <w:sz w:val="24"/>
+          <w:szCs w:val="24"/>
+        </w:rPr>
+      </w:pPr>
+      <w:r>
+        <w:rPr>
+          <w:rFonts w:ascii="Times New Roman" w:hAnsi="Times New Roman" w:cs="Times New Roman"/>
+          <w:i/>
+          <w:iCs/>
+          <w:sz w:val="24"/>
+          <w:szCs w:val="24"/>
+        </w:rPr>
+        <w:t>Pictures and Notes</w:t>
+      </w:r>
+    </w:p>
+    <w:p>
+      <w:pPr>
+        <w:pStyle w:val="NoSpacing"/>
+        <w:rPr>
+          <w:rFonts w:ascii="Times New Roman" w:hAnsi="Times New Roman" w:cs="Times New Roman"/>
+          <w:i/>
+          <w:iCs/>
+          <w:sz w:val="24"/>
+          <w:szCs w:val="24"/>
+        </w:rPr>
+      </w:pPr>
+    </w:p>
+    <w:p>
+      <w:pPr>
+        <w:pStyle w:val="NoSpacing"/>
+        <w:numPr>
+          <w:ilvl w:val="0"/>
+          <w:numId w:val="11"/>
+        </w:numPr>
+        <w:rPr>
+          <w:rFonts w:ascii="Times New Roman" w:hAnsi="Times New Roman" w:cs="Times New Roman"/>
+          <w:sz w:val="24"/>
+          <w:szCs w:val="24"/>
+        </w:rPr>
+      </w:pPr>
+      <w:r>
+        <w:rPr>
+          <w:rFonts w:ascii="Times New Roman" w:hAnsi="Times New Roman" w:cs="Times New Roman"/>
+          <w:sz w:val="24"/>
+          <w:szCs w:val="24"/>
+        </w:rPr>
+        <w:t xml:space="preserve">Notes in the notes box of the datasheet, descriptions of </w:t>
+      </w:r>
+      <w:r>
+        <w:rPr>
+          <w:rFonts w:ascii="Times New Roman" w:hAnsi="Times New Roman" w:cs="Times New Roman"/>
+          <w:sz w:val="24"/>
+          <w:szCs w:val="24"/>
+        </w:rPr>
+        <w:t>waypoints marking features on the datasheet</w:t>
+      </w:r>
+      <w:r>
+        <w:rPr>
+          <w:rFonts w:ascii="Times New Roman" w:hAnsi="Times New Roman" w:cs="Times New Roman"/>
+          <w:sz w:val="24"/>
+          <w:szCs w:val="24"/>
+        </w:rPr>
+        <w:t xml:space="preserve">, descriptions of waypoints </w:t>
+      </w:r>
+      <w:r>
+        <w:rPr>
+          <w:rFonts w:ascii="Times New Roman" w:hAnsi="Times New Roman" w:cs="Times New Roman"/>
+          <w:sz w:val="24"/>
+          <w:szCs w:val="24"/>
+        </w:rPr>
+        <w:t xml:space="preserve">marking features </w:t>
+      </w:r>
+      <w:r>
+        <w:rPr>
+          <w:rFonts w:ascii="Times New Roman" w:hAnsi="Times New Roman" w:cs="Times New Roman"/>
+          <w:sz w:val="24"/>
+          <w:szCs w:val="24"/>
+        </w:rPr>
+        <w:t xml:space="preserve">from boat reconnaissance, and any additional notes should be </w:t>
+      </w:r>
+      <w:r>
+        <w:rPr>
+          <w:rFonts w:ascii="Times New Roman" w:hAnsi="Times New Roman" w:cs="Times New Roman"/>
+          <w:sz w:val="24"/>
+          <w:szCs w:val="24"/>
+        </w:rPr>
+        <w:t xml:space="preserve">put in a </w:t>
+      </w:r>
+      <w:r>
+        <w:rPr>
+          <w:rFonts w:ascii="Times New Roman" w:hAnsi="Times New Roman" w:cs="Times New Roman"/>
+          <w:sz w:val="24"/>
+          <w:szCs w:val="24"/>
+        </w:rPr>
+        <w:t>Word document in the “Notes” folder named “</w:t>
+      </w:r>
+      <w:proofErr w:type="spellStart"/>
+      <w:r>
+        <w:rPr>
+          <w:rFonts w:ascii="Times New Roman" w:hAnsi="Times New Roman" w:cs="Times New Roman"/>
+          <w:sz w:val="24"/>
+          <w:szCs w:val="24"/>
+        </w:rPr>
+        <w:t>SiteCode_SiteName_Notes</w:t>
+      </w:r>
+      <w:proofErr w:type="spellEnd"/>
+      <w:r>
+        <w:rPr>
+          <w:rFonts w:ascii="Times New Roman" w:hAnsi="Times New Roman" w:cs="Times New Roman"/>
+          <w:sz w:val="24"/>
+          <w:szCs w:val="24"/>
+        </w:rPr>
+        <w:t>” (e.g., “</w:t>
+      </w:r>
+      <w:proofErr w:type="spellStart"/>
+      <w:r>
+        <w:rPr>
+          <w:rFonts w:ascii="Times New Roman" w:hAnsi="Times New Roman" w:cs="Times New Roman"/>
+          <w:sz w:val="24"/>
+          <w:szCs w:val="24"/>
+        </w:rPr>
+        <w:t>AA_James_Brown_Notes</w:t>
+      </w:r>
+      <w:proofErr w:type="spellEnd"/>
+      <w:r>
+        <w:rPr>
+          <w:rFonts w:ascii="Times New Roman" w:hAnsi="Times New Roman" w:cs="Times New Roman"/>
+          <w:sz w:val="24"/>
+          <w:szCs w:val="24"/>
+        </w:rPr>
+        <w:t>”)</w:t>
+      </w:r>
+    </w:p>
+    <w:p>
+      <w:pPr>
+        <w:pStyle w:val="NoSpacing"/>
+        <w:numPr>
+          <w:ilvl w:val="0"/>
+          <w:numId w:val="11"/>
+        </w:numPr>
+        <w:rPr>
+          <w:rFonts w:ascii="Times New Roman" w:hAnsi="Times New Roman" w:cs="Times New Roman"/>
+          <w:sz w:val="24"/>
+          <w:szCs w:val="24"/>
+        </w:rPr>
+      </w:pPr>
+      <w:r>
+        <w:rPr>
+          <w:rFonts w:ascii="Times New Roman" w:hAnsi="Times New Roman" w:cs="Times New Roman"/>
+          <w:sz w:val="24"/>
+          <w:szCs w:val="24"/>
+        </w:rPr>
+        <w:t xml:space="preserve">Pictures </w:t>
+      </w:r>
+      <w:r>
+        <w:rPr>
+          <w:rFonts w:ascii="Times New Roman" w:hAnsi="Times New Roman" w:cs="Times New Roman"/>
+          <w:sz w:val="24"/>
+          <w:szCs w:val="24"/>
+        </w:rPr>
+        <w:t>should be opened in Google Photos and (for pictures taken with phones with GPS turned on) pictures can be sorted into the “Notes” folder for each site</w:t>
+      </w:r>
+    </w:p>
+    <w:p>
+      <w:pPr>
+        <w:pStyle w:val="NoSpacing"/>
+        <w:numPr>
           <w:ilvl w:val="1"/>
-          <w:numId w:val="1"/>
-        </w:numPr>
-        <w:rPr>
-          <w:rFonts w:ascii="Times New Roman" w:hAnsi="Times New Roman" w:cs="Times New Roman"/>
-          <w:sz w:val="24"/>
-          <w:szCs w:val="24"/>
-        </w:rPr>
-      </w:pPr>
-      <w:proofErr w:type="gramStart"/>
-      <w:r>
-        <w:rPr>
-          <w:rFonts w:ascii="Times New Roman" w:hAnsi="Times New Roman" w:cs="Times New Roman"/>
-          <w:sz w:val="24"/>
-          <w:szCs w:val="24"/>
-        </w:rPr>
-        <w:t>=[</w:t>
-      </w:r>
-      <w:proofErr w:type="gramEnd"/>
-      <w:r>
-        <w:rPr>
-          <w:rFonts w:ascii="Times New Roman" w:hAnsi="Times New Roman" w:cs="Times New Roman"/>
-          <w:sz w:val="24"/>
-          <w:szCs w:val="24"/>
-        </w:rPr>
-        <w:t>GPS Unit cell]&amp;[WPT cell]</w:t>
+          <w:numId w:val="11"/>
+        </w:numPr>
+        <w:rPr>
+          <w:rFonts w:ascii="Times New Roman" w:hAnsi="Times New Roman" w:cs="Times New Roman"/>
+          <w:sz w:val="24"/>
+          <w:szCs w:val="24"/>
+        </w:rPr>
+      </w:pPr>
+      <w:r>
+        <w:rPr>
+          <w:rFonts w:ascii="Times New Roman" w:hAnsi="Times New Roman" w:cs="Times New Roman"/>
+          <w:sz w:val="24"/>
+          <w:szCs w:val="24"/>
+        </w:rPr>
+        <w:t>No need to rename the image file just keep whatever name Google Photos assigns it</w:t>
+      </w:r>
+    </w:p>
+    <w:p>
+      <w:pPr>
+        <w:pStyle w:val="NoSpacing"/>
+        <w:rPr>
+          <w:rFonts w:ascii="Times New Roman" w:hAnsi="Times New Roman" w:cs="Times New Roman"/>
+          <w:i/>
+          <w:iCs/>
+          <w:sz w:val="24"/>
+          <w:szCs w:val="24"/>
+        </w:rPr>
+      </w:pPr>
+    </w:p>
+    <w:p>
+      <w:pPr>
+        <w:pStyle w:val="NoSpacing"/>
+        <w:rPr>
+          <w:rFonts w:ascii="Times New Roman" w:hAnsi="Times New Roman" w:cs="Times New Roman"/>
+          <w:i/>
+          <w:iCs/>
+          <w:sz w:val="24"/>
+          <w:szCs w:val="24"/>
+        </w:rPr>
+      </w:pPr>
+      <w:r>
+        <w:rPr>
+          <w:rFonts w:ascii="Times New Roman" w:hAnsi="Times New Roman" w:cs="Times New Roman"/>
+          <w:i/>
+          <w:iCs/>
+          <w:sz w:val="24"/>
+          <w:szCs w:val="24"/>
+        </w:rPr>
+        <w:t>Logger and Timelapse Data</w:t>
+      </w:r>
+    </w:p>
+    <w:p>
+      <w:pPr>
+        <w:pStyle w:val="NoSpacing"/>
+        <w:rPr>
+          <w:rFonts w:ascii="Times New Roman" w:hAnsi="Times New Roman" w:cs="Times New Roman"/>
+          <w:i/>
+          <w:iCs/>
+          <w:sz w:val="24"/>
+          <w:szCs w:val="24"/>
+        </w:rPr>
+      </w:pPr>
+    </w:p>
+    <w:p>
+      <w:pPr>
+        <w:pStyle w:val="NoSpacing"/>
+        <w:rPr>
+          <w:rFonts w:ascii="Times New Roman" w:hAnsi="Times New Roman" w:cs="Times New Roman"/>
+          <w:sz w:val="24"/>
+          <w:szCs w:val="24"/>
+        </w:rPr>
+      </w:pPr>
+      <w:r>
+        <w:rPr>
+          <w:rFonts w:ascii="Times New Roman" w:hAnsi="Times New Roman" w:cs="Times New Roman"/>
+          <w:sz w:val="24"/>
+          <w:szCs w:val="24"/>
+        </w:rPr>
+        <w:t>Timelapse Camera Data</w:t>
+      </w:r>
+    </w:p>
+    <w:p>
+      <w:pPr>
+        <w:pStyle w:val="NoSpacing"/>
+        <w:rPr>
+          <w:rFonts w:ascii="Times New Roman" w:hAnsi="Times New Roman" w:cs="Times New Roman"/>
+          <w:sz w:val="24"/>
+          <w:szCs w:val="24"/>
+        </w:rPr>
+      </w:pPr>
+    </w:p>
+    <w:p>
+      <w:pPr>
+        <w:pStyle w:val="NoSpacing"/>
+        <w:rPr>
+          <w:rFonts w:ascii="Times New Roman" w:hAnsi="Times New Roman" w:cs="Times New Roman"/>
+          <w:sz w:val="24"/>
+          <w:szCs w:val="24"/>
+        </w:rPr>
+      </w:pPr>
+      <w:r>
+        <w:rPr>
+          <w:rFonts w:ascii="Times New Roman" w:hAnsi="Times New Roman" w:cs="Times New Roman"/>
+          <w:sz w:val="24"/>
+          <w:szCs w:val="24"/>
+        </w:rPr>
+        <w:t>Level Logger Data</w:t>
+      </w:r>
+    </w:p>
+    <w:p>
+      <w:pPr>
+        <w:pStyle w:val="NoSpacing"/>
+        <w:rPr>
+          <w:rFonts w:ascii="Times New Roman" w:hAnsi="Times New Roman" w:cs="Times New Roman"/>
+          <w:sz w:val="24"/>
+          <w:szCs w:val="24"/>
+        </w:rPr>
+      </w:pPr>
+    </w:p>
+    <w:p>
+      <w:pPr>
+        <w:pStyle w:val="NoSpacing"/>
+        <w:rPr>
+          <w:rFonts w:ascii="Times New Roman" w:hAnsi="Times New Roman" w:cs="Times New Roman"/>
+          <w:sz w:val="24"/>
+          <w:szCs w:val="24"/>
+        </w:rPr>
+      </w:pPr>
+      <w:r>
+        <w:rPr>
+          <w:rFonts w:ascii="Times New Roman" w:hAnsi="Times New Roman" w:cs="Times New Roman"/>
+          <w:sz w:val="24"/>
+          <w:szCs w:val="24"/>
+        </w:rPr>
+        <w:t>Temperature Logger Data</w:t>
+      </w:r>
+    </w:p>
+    <w:p>
+      <w:pPr>
+        <w:pStyle w:val="NoSpacing"/>
+        <w:rPr>
+          <w:rFonts w:ascii="Times New Roman" w:hAnsi="Times New Roman" w:cs="Times New Roman"/>
+          <w:sz w:val="24"/>
+          <w:szCs w:val="24"/>
+        </w:rPr>
+      </w:pPr>
+    </w:p>
+    <w:p>
+      <w:pPr>
+        <w:pStyle w:val="NoSpacing"/>
+        <w:rPr>
+          <w:rFonts w:ascii="Times New Roman" w:hAnsi="Times New Roman" w:cs="Times New Roman"/>
+          <w:sz w:val="24"/>
+          <w:szCs w:val="24"/>
+        </w:rPr>
+      </w:pPr>
+      <w:r>
+        <w:rPr>
+          <w:rFonts w:ascii="Times New Roman" w:hAnsi="Times New Roman" w:cs="Times New Roman"/>
+          <w:sz w:val="24"/>
+          <w:szCs w:val="24"/>
+        </w:rPr>
+        <w:t>DO Logger Data</w:t>
+      </w:r>
+    </w:p>
+    <w:p>
+      <w:pPr>
+        <w:pStyle w:val="NoSpacing"/>
+        <w:rPr>
+          <w:rFonts w:ascii="Times New Roman" w:hAnsi="Times New Roman" w:cs="Times New Roman"/>
+          <w:sz w:val="24"/>
+          <w:szCs w:val="24"/>
+        </w:rPr>
+      </w:pPr>
+    </w:p>
+    <w:p>
+      <w:pPr>
+        <w:pStyle w:val="NoSpacing"/>
+        <w:numPr>
+          <w:ilvl w:val="0"/>
+          <w:numId w:val="11"/>
+        </w:numPr>
+        <w:rPr>
+          <w:rFonts w:ascii="Times New Roman" w:hAnsi="Times New Roman" w:cs="Times New Roman"/>
+          <w:sz w:val="24"/>
+          <w:szCs w:val="24"/>
+        </w:rPr>
+      </w:pPr>
+      <w:r>
+        <w:rPr>
+          <w:rFonts w:ascii="Times New Roman" w:hAnsi="Times New Roman" w:cs="Times New Roman"/>
+          <w:sz w:val="24"/>
+          <w:szCs w:val="24"/>
+        </w:rPr>
+        <w:t>At the end of the season when loggers and timelapse cameras are retrieved…</w:t>
+      </w:r>
+    </w:p>
+    <w:p>
+      <w:pPr>
+        <w:pStyle w:val="NoSpacing"/>
+        <w:numPr>
+          <w:ilvl w:val="0"/>
+          <w:numId w:val="11"/>
+        </w:numPr>
+        <w:rPr>
+          <w:rFonts w:ascii="Times New Roman" w:hAnsi="Times New Roman" w:cs="Times New Roman"/>
+          <w:sz w:val="24"/>
+          <w:szCs w:val="24"/>
+        </w:rPr>
+      </w:pPr>
+      <w:r>
+        <w:rPr>
+          <w:rFonts w:ascii="Times New Roman" w:hAnsi="Times New Roman" w:cs="Times New Roman"/>
+          <w:sz w:val="24"/>
+          <w:szCs w:val="24"/>
+        </w:rPr>
+        <w:t>Will eventually have HOBO files for the long-term loggers (temperature loggers and level loggers)</w:t>
+      </w:r>
+    </w:p>
+    <w:p>
+      <w:pPr>
+        <w:pStyle w:val="NoSpacing"/>
+        <w:numPr>
+          <w:ilvl w:val="0"/>
+          <w:numId w:val="11"/>
+        </w:numPr>
+        <w:rPr>
+          <w:rFonts w:ascii="Times New Roman" w:hAnsi="Times New Roman" w:cs="Times New Roman"/>
+          <w:sz w:val="24"/>
+          <w:szCs w:val="24"/>
+        </w:rPr>
+      </w:pPr>
+      <w:r>
+        <w:rPr>
+          <w:rFonts w:ascii="Times New Roman" w:hAnsi="Times New Roman" w:cs="Times New Roman"/>
+          <w:sz w:val="24"/>
+          <w:szCs w:val="24"/>
+        </w:rPr>
+        <w:t>“Connectivity” folder</w:t>
+      </w:r>
+    </w:p>
+    <w:p>
+      <w:pPr>
+        <w:pStyle w:val="NoSpacing"/>
+        <w:ind w:left="720"/>
+        <w:rPr>
+          <w:rFonts w:ascii="Times New Roman" w:hAnsi="Times New Roman" w:cs="Times New Roman"/>
+          <w:sz w:val="24"/>
+          <w:szCs w:val="24"/>
+        </w:rPr>
+      </w:pPr>
+    </w:p>
+    <w:p>
+      <w:pPr>
+        <w:pStyle w:val="NoSpacing"/>
+        <w:numPr>
+          <w:ilvl w:val="0"/>
+          <w:numId w:val="3"/>
+        </w:numPr>
+        <w:rPr>
+          <w:rFonts w:ascii="Times New Roman" w:hAnsi="Times New Roman" w:cs="Times New Roman"/>
+          <w:sz w:val="24"/>
+          <w:szCs w:val="24"/>
+        </w:rPr>
+      </w:pPr>
+      <w:r>
+        <w:rPr>
+          <w:rFonts w:ascii="Times New Roman" w:hAnsi="Times New Roman" w:cs="Times New Roman"/>
+          <w:sz w:val="24"/>
+          <w:szCs w:val="24"/>
+        </w:rPr>
+        <w:lastRenderedPageBreak/>
+        <w:t>Make sure “</w:t>
+      </w:r>
+      <w:proofErr w:type="spellStart"/>
+      <w:r>
+        <w:rPr>
+          <w:rFonts w:ascii="Times New Roman" w:hAnsi="Times New Roman" w:cs="Times New Roman"/>
+          <w:sz w:val="24"/>
+          <w:szCs w:val="24"/>
+        </w:rPr>
+        <w:t>DO_Data</w:t>
+      </w:r>
+      <w:proofErr w:type="spellEnd"/>
+      <w:r>
+        <w:rPr>
+          <w:rFonts w:ascii="Times New Roman" w:hAnsi="Times New Roman" w:cs="Times New Roman"/>
+          <w:sz w:val="24"/>
+          <w:szCs w:val="24"/>
+        </w:rPr>
+        <w:t>” file and HOBO output files are saved as Excel Workbooks so able to highlight active time periods as green</w:t>
+      </w:r>
+    </w:p>
+    <w:p>
+      <w:pPr>
+        <w:pStyle w:val="NoSpacing"/>
+        <w:numPr>
+          <w:ilvl w:val="0"/>
+          <w:numId w:val="3"/>
+        </w:numPr>
+        <w:rPr>
+          <w:rFonts w:ascii="Times New Roman" w:hAnsi="Times New Roman" w:cs="Times New Roman"/>
+          <w:sz w:val="24"/>
+          <w:szCs w:val="24"/>
+        </w:rPr>
+      </w:pPr>
+      <w:r>
+        <w:rPr>
+          <w:rFonts w:ascii="Times New Roman" w:hAnsi="Times New Roman" w:cs="Times New Roman"/>
+          <w:sz w:val="24"/>
+          <w:szCs w:val="24"/>
+        </w:rPr>
+        <w:t>Once retrieve level logger and temperature logger from sites, add a new folder to each site for temporal data</w:t>
       </w:r>
     </w:p>
     <w:p>
@@ -4928,81 +10146,21 @@
         <w:pStyle w:val="NoSpacing"/>
         <w:numPr>
           <w:ilvl w:val="1"/>
-          <w:numId w:val="1"/>
-        </w:numPr>
-        <w:rPr>
-          <w:rFonts w:ascii="Times New Roman" w:hAnsi="Times New Roman" w:cs="Times New Roman"/>
-          <w:sz w:val="24"/>
-          <w:szCs w:val="24"/>
-        </w:rPr>
-      </w:pPr>
-      <w:r>
-        <w:rPr>
-          <w:rFonts w:ascii="Times New Roman" w:hAnsi="Times New Roman" w:cs="Times New Roman"/>
-          <w:sz w:val="24"/>
-          <w:szCs w:val="24"/>
-        </w:rPr>
-        <w:t>=A2&amp;B2</w:t>
-      </w:r>
-    </w:p>
-    <w:p>
-      <w:pPr>
-        <w:pStyle w:val="NoSpacing"/>
-        <w:numPr>
-          <w:ilvl w:val="2"/>
-          <w:numId w:val="1"/>
-        </w:numPr>
-        <w:rPr>
-          <w:rFonts w:ascii="Times New Roman" w:hAnsi="Times New Roman" w:cs="Times New Roman"/>
-          <w:sz w:val="24"/>
-          <w:szCs w:val="24"/>
-        </w:rPr>
-      </w:pPr>
-      <w:r>
-        <w:rPr>
-          <w:rFonts w:ascii="Times New Roman" w:hAnsi="Times New Roman" w:cs="Times New Roman"/>
-          <w:sz w:val="24"/>
-          <w:szCs w:val="24"/>
-        </w:rPr>
-        <w:t xml:space="preserve">“Estuary” and “184” </w:t>
-      </w:r>
-      <w:r>
-        <w:rPr>
-          <w:rFonts w:ascii="Times New Roman" w:hAnsi="Times New Roman" w:cs="Times New Roman"/>
-          <w:sz w:val="24"/>
-          <w:szCs w:val="24"/>
-        </w:rPr>
-        <w:sym w:font="Wingdings" w:char="F0E0"/>
-      </w:r>
-      <w:r>
-        <w:rPr>
-          <w:rFonts w:ascii="Times New Roman" w:hAnsi="Times New Roman" w:cs="Times New Roman"/>
-          <w:sz w:val="24"/>
-          <w:szCs w:val="24"/>
-        </w:rPr>
-        <w:t xml:space="preserve"> “Estuary184”</w:t>
-      </w:r>
-    </w:p>
-    <w:p>
-      <w:pPr>
-        <w:pStyle w:val="NoSpacing"/>
-        <w:numPr>
-          <w:ilvl w:val="0"/>
-          <w:numId w:val="1"/>
-        </w:numPr>
-        <w:rPr>
-          <w:rFonts w:ascii="Times New Roman" w:hAnsi="Times New Roman" w:cs="Times New Roman"/>
-          <w:sz w:val="24"/>
-          <w:szCs w:val="24"/>
-        </w:rPr>
-      </w:pPr>
-      <w:r>
-        <w:rPr>
-          <w:rFonts w:ascii="Times New Roman" w:hAnsi="Times New Roman" w:cs="Times New Roman"/>
-          <w:sz w:val="24"/>
-          <w:szCs w:val="24"/>
-        </w:rPr>
-        <w:t>Open both the snorkel and e-fishing dataset (“</w:t>
+          <w:numId w:val="3"/>
+        </w:numPr>
+        <w:rPr>
+          <w:rFonts w:ascii="Times New Roman" w:hAnsi="Times New Roman" w:cs="Times New Roman"/>
+          <w:sz w:val="24"/>
+          <w:szCs w:val="24"/>
+        </w:rPr>
+      </w:pPr>
+      <w:r>
+        <w:rPr>
+          <w:rFonts w:ascii="Times New Roman" w:hAnsi="Times New Roman" w:cs="Times New Roman"/>
+          <w:sz w:val="24"/>
+          <w:szCs w:val="24"/>
+        </w:rPr>
+        <w:t>Also use take each site from “</w:t>
       </w:r>
       <w:proofErr w:type="spellStart"/>
       <w:r>
@@ -5011,7 +10169,7 @@
           <w:sz w:val="24"/>
           <w:szCs w:val="24"/>
         </w:rPr>
-        <w:t>Seasonal_Habitat_Survey_Data</w:t>
+        <w:t>DO_Data</w:t>
       </w:r>
       <w:proofErr w:type="spellEnd"/>
       <w:r>
@@ -5020,228 +10178,16 @@
           <w:sz w:val="24"/>
           <w:szCs w:val="24"/>
         </w:rPr>
-        <w:t>”) and the waypoint with coordinates dataset (“</w:t>
-      </w:r>
-      <w:proofErr w:type="spellStart"/>
-      <w:r>
-        <w:rPr>
-          <w:rFonts w:ascii="Times New Roman" w:hAnsi="Times New Roman" w:cs="Times New Roman"/>
-          <w:sz w:val="24"/>
-          <w:szCs w:val="24"/>
-        </w:rPr>
-        <w:t>Seasonal_Habitat_Survey_Data_Waypoints</w:t>
-      </w:r>
-      <w:proofErr w:type="spellEnd"/>
-      <w:r>
-        <w:rPr>
-          <w:rFonts w:ascii="Times New Roman" w:hAnsi="Times New Roman" w:cs="Times New Roman"/>
-          <w:sz w:val="24"/>
-          <w:szCs w:val="24"/>
-        </w:rPr>
-        <w:t>”)</w:t>
-      </w:r>
-    </w:p>
-    <w:p>
-      <w:pPr>
-        <w:pStyle w:val="NoSpacing"/>
-        <w:numPr>
-          <w:ilvl w:val="0"/>
-          <w:numId w:val="1"/>
-        </w:numPr>
-        <w:rPr>
-          <w:rFonts w:ascii="Times New Roman" w:hAnsi="Times New Roman" w:cs="Times New Roman"/>
-          <w:sz w:val="24"/>
-          <w:szCs w:val="24"/>
-        </w:rPr>
-      </w:pPr>
-      <w:r>
-        <w:rPr>
-          <w:rFonts w:ascii="Times New Roman" w:hAnsi="Times New Roman" w:cs="Times New Roman"/>
-          <w:sz w:val="24"/>
-          <w:szCs w:val="24"/>
-        </w:rPr>
-        <w:t xml:space="preserve">In the empty “Latitude” cell that you want to fill with a coordinate in the snorkel and e-fishing dataset use </w:t>
-      </w:r>
-      <w:proofErr w:type="gramStart"/>
-      <w:r>
-        <w:rPr>
-          <w:rFonts w:ascii="Times New Roman" w:hAnsi="Times New Roman" w:cs="Times New Roman"/>
-          <w:sz w:val="24"/>
-          <w:szCs w:val="24"/>
-        </w:rPr>
-        <w:t>VLOOKUP(</w:t>
-      </w:r>
-      <w:proofErr w:type="gramEnd"/>
-      <w:r>
-        <w:rPr>
-          <w:rFonts w:ascii="Times New Roman" w:hAnsi="Times New Roman" w:cs="Times New Roman"/>
-          <w:sz w:val="24"/>
-          <w:szCs w:val="24"/>
-        </w:rPr>
-        <w:t>)</w:t>
-      </w:r>
-    </w:p>
-    <w:p>
-      <w:pPr>
-        <w:pStyle w:val="NoSpacing"/>
-        <w:numPr>
-          <w:ilvl w:val="1"/>
-          <w:numId w:val="1"/>
-        </w:numPr>
-        <w:rPr>
-          <w:rFonts w:ascii="Times New Roman" w:hAnsi="Times New Roman" w:cs="Times New Roman"/>
-          <w:sz w:val="24"/>
-          <w:szCs w:val="24"/>
-        </w:rPr>
-      </w:pPr>
-      <w:r>
-        <w:rPr>
-          <w:rFonts w:ascii="Times New Roman" w:hAnsi="Times New Roman" w:cs="Times New Roman"/>
-          <w:sz w:val="24"/>
-          <w:szCs w:val="24"/>
-        </w:rPr>
-        <w:t>=</w:t>
-      </w:r>
-      <w:proofErr w:type="gramStart"/>
-      <w:r>
-        <w:rPr>
-          <w:rFonts w:ascii="Times New Roman" w:hAnsi="Times New Roman" w:cs="Times New Roman"/>
-          <w:sz w:val="24"/>
-          <w:szCs w:val="24"/>
-        </w:rPr>
-        <w:t>VLOOKUP(</w:t>
-      </w:r>
-      <w:proofErr w:type="gramEnd"/>
-      <w:r>
-        <w:rPr>
-          <w:rFonts w:ascii="Times New Roman" w:hAnsi="Times New Roman" w:cs="Times New Roman"/>
-          <w:sz w:val="24"/>
-          <w:szCs w:val="24"/>
-        </w:rPr>
-        <w:t>[</w:t>
-      </w:r>
-      <w:proofErr w:type="spellStart"/>
-      <w:r>
-        <w:rPr>
-          <w:rFonts w:ascii="Times New Roman" w:hAnsi="Times New Roman" w:cs="Times New Roman"/>
-          <w:sz w:val="24"/>
-          <w:szCs w:val="24"/>
-        </w:rPr>
-        <w:t>GPSUnitWPT</w:t>
-      </w:r>
-      <w:proofErr w:type="spellEnd"/>
-      <w:r>
-        <w:rPr>
-          <w:rFonts w:ascii="Times New Roman" w:hAnsi="Times New Roman" w:cs="Times New Roman"/>
-          <w:sz w:val="24"/>
-          <w:szCs w:val="24"/>
-        </w:rPr>
-        <w:t xml:space="preserve"> cell in snorkel and e-fishing dataset],[range of cells including </w:t>
-      </w:r>
-      <w:proofErr w:type="spellStart"/>
-      <w:r>
-        <w:rPr>
-          <w:rFonts w:ascii="Times New Roman" w:hAnsi="Times New Roman" w:cs="Times New Roman"/>
-          <w:sz w:val="24"/>
-          <w:szCs w:val="24"/>
-        </w:rPr>
-        <w:t>GPSUnitWPT</w:t>
-      </w:r>
-      <w:proofErr w:type="spellEnd"/>
-      <w:r>
-        <w:rPr>
-          <w:rFonts w:ascii="Times New Roman" w:hAnsi="Times New Roman" w:cs="Times New Roman"/>
-          <w:sz w:val="24"/>
-          <w:szCs w:val="24"/>
-        </w:rPr>
-        <w:t>, Latitude, and Longitude in the waypoint with coordinates dataset], column number within that range that corresponds to Latitude (i.e., 2)], FALSE)</w:t>
-      </w:r>
-    </w:p>
-    <w:p>
-      <w:pPr>
-        <w:pStyle w:val="NoSpacing"/>
-        <w:numPr>
-          <w:ilvl w:val="1"/>
-          <w:numId w:val="1"/>
-        </w:numPr>
-        <w:rPr>
-          <w:rFonts w:ascii="Times New Roman" w:hAnsi="Times New Roman" w:cs="Times New Roman"/>
-          <w:sz w:val="24"/>
-          <w:szCs w:val="24"/>
-        </w:rPr>
-      </w:pPr>
-      <w:r>
-        <w:rPr>
-          <w:rFonts w:ascii="Times New Roman" w:hAnsi="Times New Roman" w:cs="Times New Roman"/>
-          <w:sz w:val="24"/>
-          <w:szCs w:val="24"/>
-        </w:rPr>
-        <w:t>Repeat this step with Longitude changing the second to last variable to 3</w:t>
-      </w:r>
-    </w:p>
-    <w:p>
-      <w:pPr>
-        <w:pStyle w:val="NoSpacing"/>
-        <w:numPr>
-          <w:ilvl w:val="0"/>
-          <w:numId w:val="1"/>
-        </w:numPr>
-        <w:rPr>
-          <w:rFonts w:ascii="Times New Roman" w:hAnsi="Times New Roman" w:cs="Times New Roman"/>
-          <w:sz w:val="24"/>
-          <w:szCs w:val="24"/>
-        </w:rPr>
-      </w:pPr>
-      <w:r>
-        <w:rPr>
-          <w:rFonts w:ascii="Times New Roman" w:hAnsi="Times New Roman" w:cs="Times New Roman"/>
-          <w:sz w:val="24"/>
-          <w:szCs w:val="24"/>
-        </w:rPr>
-        <w:t xml:space="preserve">Once you have finished, </w:t>
-      </w:r>
-      <w:proofErr w:type="gramStart"/>
-      <w:r>
-        <w:rPr>
-          <w:rFonts w:ascii="Times New Roman" w:hAnsi="Times New Roman" w:cs="Times New Roman"/>
-          <w:sz w:val="24"/>
-          <w:szCs w:val="24"/>
-        </w:rPr>
-        <w:t>copy</w:t>
-      </w:r>
-      <w:proofErr w:type="gramEnd"/>
-      <w:r>
-        <w:rPr>
-          <w:rFonts w:ascii="Times New Roman" w:hAnsi="Times New Roman" w:cs="Times New Roman"/>
-          <w:sz w:val="24"/>
-          <w:szCs w:val="24"/>
-        </w:rPr>
-        <w:t xml:space="preserve"> and paste the Latitude and Longitude columns as plain text and delete the </w:t>
-      </w:r>
-      <w:proofErr w:type="spellStart"/>
-      <w:r>
-        <w:rPr>
-          <w:rFonts w:ascii="Times New Roman" w:hAnsi="Times New Roman" w:cs="Times New Roman"/>
-          <w:sz w:val="24"/>
-          <w:szCs w:val="24"/>
-        </w:rPr>
-        <w:t>GPSUnitWPT</w:t>
-      </w:r>
-      <w:proofErr w:type="spellEnd"/>
-      <w:r>
-        <w:rPr>
-          <w:rFonts w:ascii="Times New Roman" w:hAnsi="Times New Roman" w:cs="Times New Roman"/>
-          <w:sz w:val="24"/>
-          <w:szCs w:val="24"/>
-        </w:rPr>
-        <w:t xml:space="preserve"> column to clean up the data</w:t>
-      </w:r>
-    </w:p>
-    <w:p>
-      <w:pPr>
-        <w:pStyle w:val="NoSpacing"/>
-        <w:rPr>
-          <w:rFonts w:ascii="Times New Roman" w:hAnsi="Times New Roman" w:cs="Times New Roman"/>
+        <w:t>” file and put in respective site folders with other temporal data</w:t>
+      </w:r>
+    </w:p>
+    <w:p>
+      <w:pPr>
+        <w:pStyle w:val="NoSpacing"/>
+        <w:rPr>
+          <w:rFonts w:ascii="Times New Roman" w:hAnsi="Times New Roman" w:cs="Times New Roman"/>
+          <w:i/>
+          <w:iCs/>
           <w:sz w:val="24"/>
           <w:szCs w:val="24"/>
         </w:rPr>
@@ -5303,6 +10249,119 @@
 <file path=word/numbering.xml><?xml version="1.0" encoding="utf-8"?>
 <w:numbering xmlns:wpc="http://schemas.microsoft.com/office/word/2010/wordprocessingCanvas" xmlns:cx="http://schemas.microsoft.com/office/drawing/2014/chartex" xmlns:cx1="http://schemas.microsoft.com/office/drawing/2015/9/8/chartex" xmlns:cx2="http://schemas.microsoft.com/office/drawing/2015/10/21/chartex" xmlns:cx3="http://schemas.microsoft.com/office/drawing/2016/5/9/chartex" xmlns:cx4="http://schemas.microsoft.com/office/drawing/2016/5/10/chartex" xmlns:cx5="http://schemas.microsoft.com/office/drawing/2016/5/11/chartex" xmlns:cx6="http://schemas.microsoft.com/office/drawing/2016/5/12/chartex" xmlns:cx7="http://schemas.microsoft.com/office/drawing/2016/5/13/chartex" xmlns:cx8="http://schemas.microsoft.com/office/drawing/2016/5/14/chartex" xmlns:mc="http://schemas.openxmlformats.org/markup-compatibility/2006" xmlns:aink="http://schemas.microsoft.com/office/drawing/2016/ink" xmlns:am3d="http://schemas.microsoft.com/office/drawing/2017/model3d" xmlns:o="urn:schemas-microsoft-com:office:office" xmlns:r="http://schemas.openxmlformats.org/officeDocument/2006/relationships" xmlns:m="http://schemas.openxmlformats.org/officeDocument/2006/math" xmlns:v="urn:schemas-microsoft-com:vml" xmlns:wp14="http://schemas.microsoft.com/office/word/2010/wordprocessingDrawing" xmlns:wp="http://schemas.openxmlformats.org/drawingml/2006/wordprocessingDrawing" xmlns:w10="urn:schemas-microsoft-com:office:word" xmlns:w="http://schemas.openxmlformats.org/wordprocessingml/2006/main" xmlns:w14="http://schemas.microsoft.com/office/word/2010/wordml" xmlns:w15="http://schemas.microsoft.com/office/word/2012/wordml" xmlns:w16cex="http://schemas.microsoft.com/office/word/2018/wordml/cex" xmlns:w16cid="http://schemas.microsoft.com/office/word/2016/wordml/cid" xmlns:w16="http://schemas.microsoft.com/office/word/2018/wordml" xmlns:w16sdtdh="http://schemas.microsoft.com/office/word/2020/wordml/sdtdatahash" xmlns:w16se="http://schemas.microsoft.com/office/word/2015/wordml/symex" xmlns:wpg="http://schemas.microsoft.com/office/word/2010/wordprocessingGroup" xmlns:wpi="http://schemas.microsoft.com/office/word/2010/wordprocessingInk" xmlns:wne="http://schemas.microsoft.com/office/word/2006/wordml" xmlns:wps="http://schemas.microsoft.com/office/word/2010/wordprocessingShape" mc:Ignorable="w14 w15 w16se w16cid w16 w16cex w16sdtdh wp14">
   <w:abstractNum w:abstractNumId="0" w15:restartNumberingAfterBreak="0">
+    <w:nsid w:val="03405070"/>
+    <w:multiLevelType w:val="hybridMultilevel"/>
+    <w:tmpl w:val="F446E7CA"/>
+    <w:lvl w:ilvl="0" w:tplc="04090001">
+      <w:start w:val="1"/>
+      <w:numFmt w:val="bullet"/>
+      <w:lvlText w:val=""/>
+      <w:lvlJc w:val="left"/>
+      <w:pPr>
+        <w:ind w:left="720" w:hanging="360"/>
+      </w:pPr>
+      <w:rPr>
+        <w:rFonts w:ascii="Symbol" w:hAnsi="Symbol" w:hint="default"/>
+      </w:rPr>
+    </w:lvl>
+    <w:lvl w:ilvl="1" w:tplc="04090003">
+      <w:start w:val="1"/>
+      <w:numFmt w:val="bullet"/>
+      <w:lvlText w:val="o"/>
+      <w:lvlJc w:val="left"/>
+      <w:pPr>
+        <w:ind w:left="1440" w:hanging="360"/>
+      </w:pPr>
+      <w:rPr>
+        <w:rFonts w:ascii="Courier New" w:hAnsi="Courier New" w:cs="Courier New" w:hint="default"/>
+      </w:rPr>
+    </w:lvl>
+    <w:lvl w:ilvl="2" w:tplc="04090005" w:tentative="1">
+      <w:start w:val="1"/>
+      <w:numFmt w:val="bullet"/>
+      <w:lvlText w:val=""/>
+      <w:lvlJc w:val="left"/>
+      <w:pPr>
+        <w:ind w:left="2160" w:hanging="360"/>
+      </w:pPr>
+      <w:rPr>
+        <w:rFonts w:ascii="Wingdings" w:hAnsi="Wingdings" w:hint="default"/>
+      </w:rPr>
+    </w:lvl>
+    <w:lvl w:ilvl="3" w:tplc="04090001" w:tentative="1">
+      <w:start w:val="1"/>
+      <w:numFmt w:val="bullet"/>
+      <w:lvlText w:val=""/>
+      <w:lvlJc w:val="left"/>
+      <w:pPr>
+        <w:ind w:left="2880" w:hanging="360"/>
+      </w:pPr>
+      <w:rPr>
+        <w:rFonts w:ascii="Symbol" w:hAnsi="Symbol" w:hint="default"/>
+      </w:rPr>
+    </w:lvl>
+    <w:lvl w:ilvl="4" w:tplc="04090003" w:tentative="1">
+      <w:start w:val="1"/>
+      <w:numFmt w:val="bullet"/>
+      <w:lvlText w:val="o"/>
+      <w:lvlJc w:val="left"/>
+      <w:pPr>
+        <w:ind w:left="3600" w:hanging="360"/>
+      </w:pPr>
+      <w:rPr>
+        <w:rFonts w:ascii="Courier New" w:hAnsi="Courier New" w:cs="Courier New" w:hint="default"/>
+      </w:rPr>
+    </w:lvl>
+    <w:lvl w:ilvl="5" w:tplc="04090005" w:tentative="1">
+      <w:start w:val="1"/>
+      <w:numFmt w:val="bullet"/>
+      <w:lvlText w:val=""/>
+      <w:lvlJc w:val="left"/>
+      <w:pPr>
+        <w:ind w:left="4320" w:hanging="360"/>
+      </w:pPr>
+      <w:rPr>
+        <w:rFonts w:ascii="Wingdings" w:hAnsi="Wingdings" w:hint="default"/>
+      </w:rPr>
+    </w:lvl>
+    <w:lvl w:ilvl="6" w:tplc="04090001" w:tentative="1">
+      <w:start w:val="1"/>
+      <w:numFmt w:val="bullet"/>
+      <w:lvlText w:val=""/>
+      <w:lvlJc w:val="left"/>
+      <w:pPr>
+        <w:ind w:left="5040" w:hanging="360"/>
+      </w:pPr>
+      <w:rPr>
+        <w:rFonts w:ascii="Symbol" w:hAnsi="Symbol" w:hint="default"/>
+      </w:rPr>
+    </w:lvl>
+    <w:lvl w:ilvl="7" w:tplc="04090003" w:tentative="1">
+      <w:start w:val="1"/>
+      <w:numFmt w:val="bullet"/>
+      <w:lvlText w:val="o"/>
+      <w:lvlJc w:val="left"/>
+      <w:pPr>
+        <w:ind w:left="5760" w:hanging="360"/>
+      </w:pPr>
+      <w:rPr>
+        <w:rFonts w:ascii="Courier New" w:hAnsi="Courier New" w:cs="Courier New" w:hint="default"/>
+      </w:rPr>
+    </w:lvl>
+    <w:lvl w:ilvl="8" w:tplc="04090005" w:tentative="1">
+      <w:start w:val="1"/>
+      <w:numFmt w:val="bullet"/>
+      <w:lvlText w:val=""/>
+      <w:lvlJc w:val="left"/>
+      <w:pPr>
+        <w:ind w:left="6480" w:hanging="360"/>
+      </w:pPr>
+      <w:rPr>
+        <w:rFonts w:ascii="Wingdings" w:hAnsi="Wingdings" w:hint="default"/>
+      </w:rPr>
+    </w:lvl>
+  </w:abstractNum>
+  <w:abstractNum w:abstractNumId="1" w15:restartNumberingAfterBreak="0">
     <w:nsid w:val="0665770F"/>
     <w:multiLevelType w:val="hybridMultilevel"/>
     <w:tmpl w:val="847E636C"/>
@@ -5415,7 +10474,7 @@
       </w:rPr>
     </w:lvl>
   </w:abstractNum>
-  <w:abstractNum w:abstractNumId="1" w15:restartNumberingAfterBreak="0">
+  <w:abstractNum w:abstractNumId="2" w15:restartNumberingAfterBreak="0">
     <w:nsid w:val="0C554282"/>
     <w:multiLevelType w:val="hybridMultilevel"/>
     <w:tmpl w:val="6990107A"/>
@@ -5528,7 +10587,233 @@
       </w:rPr>
     </w:lvl>
   </w:abstractNum>
-  <w:abstractNum w:abstractNumId="2" w15:restartNumberingAfterBreak="0">
+  <w:abstractNum w:abstractNumId="3" w15:restartNumberingAfterBreak="0">
+    <w:nsid w:val="19743248"/>
+    <w:multiLevelType w:val="hybridMultilevel"/>
+    <w:tmpl w:val="7B2CC7DA"/>
+    <w:lvl w:ilvl="0" w:tplc="04090001">
+      <w:start w:val="1"/>
+      <w:numFmt w:val="bullet"/>
+      <w:lvlText w:val=""/>
+      <w:lvlJc w:val="left"/>
+      <w:pPr>
+        <w:ind w:left="720" w:hanging="360"/>
+      </w:pPr>
+      <w:rPr>
+        <w:rFonts w:ascii="Symbol" w:hAnsi="Symbol" w:hint="default"/>
+      </w:rPr>
+    </w:lvl>
+    <w:lvl w:ilvl="1" w:tplc="04090003">
+      <w:start w:val="1"/>
+      <w:numFmt w:val="bullet"/>
+      <w:lvlText w:val="o"/>
+      <w:lvlJc w:val="left"/>
+      <w:pPr>
+        <w:ind w:left="1440" w:hanging="360"/>
+      </w:pPr>
+      <w:rPr>
+        <w:rFonts w:ascii="Courier New" w:hAnsi="Courier New" w:cs="Courier New" w:hint="default"/>
+      </w:rPr>
+    </w:lvl>
+    <w:lvl w:ilvl="2" w:tplc="04090005" w:tentative="1">
+      <w:start w:val="1"/>
+      <w:numFmt w:val="bullet"/>
+      <w:lvlText w:val=""/>
+      <w:lvlJc w:val="left"/>
+      <w:pPr>
+        <w:ind w:left="2160" w:hanging="360"/>
+      </w:pPr>
+      <w:rPr>
+        <w:rFonts w:ascii="Wingdings" w:hAnsi="Wingdings" w:hint="default"/>
+      </w:rPr>
+    </w:lvl>
+    <w:lvl w:ilvl="3" w:tplc="04090001" w:tentative="1">
+      <w:start w:val="1"/>
+      <w:numFmt w:val="bullet"/>
+      <w:lvlText w:val=""/>
+      <w:lvlJc w:val="left"/>
+      <w:pPr>
+        <w:ind w:left="2880" w:hanging="360"/>
+      </w:pPr>
+      <w:rPr>
+        <w:rFonts w:ascii="Symbol" w:hAnsi="Symbol" w:hint="default"/>
+      </w:rPr>
+    </w:lvl>
+    <w:lvl w:ilvl="4" w:tplc="04090003" w:tentative="1">
+      <w:start w:val="1"/>
+      <w:numFmt w:val="bullet"/>
+      <w:lvlText w:val="o"/>
+      <w:lvlJc w:val="left"/>
+      <w:pPr>
+        <w:ind w:left="3600" w:hanging="360"/>
+      </w:pPr>
+      <w:rPr>
+        <w:rFonts w:ascii="Courier New" w:hAnsi="Courier New" w:cs="Courier New" w:hint="default"/>
+      </w:rPr>
+    </w:lvl>
+    <w:lvl w:ilvl="5" w:tplc="04090005" w:tentative="1">
+      <w:start w:val="1"/>
+      <w:numFmt w:val="bullet"/>
+      <w:lvlText w:val=""/>
+      <w:lvlJc w:val="left"/>
+      <w:pPr>
+        <w:ind w:left="4320" w:hanging="360"/>
+      </w:pPr>
+      <w:rPr>
+        <w:rFonts w:ascii="Wingdings" w:hAnsi="Wingdings" w:hint="default"/>
+      </w:rPr>
+    </w:lvl>
+    <w:lvl w:ilvl="6" w:tplc="04090001" w:tentative="1">
+      <w:start w:val="1"/>
+      <w:numFmt w:val="bullet"/>
+      <w:lvlText w:val=""/>
+      <w:lvlJc w:val="left"/>
+      <w:pPr>
+        <w:ind w:left="5040" w:hanging="360"/>
+      </w:pPr>
+      <w:rPr>
+        <w:rFonts w:ascii="Symbol" w:hAnsi="Symbol" w:hint="default"/>
+      </w:rPr>
+    </w:lvl>
+    <w:lvl w:ilvl="7" w:tplc="04090003" w:tentative="1">
+      <w:start w:val="1"/>
+      <w:numFmt w:val="bullet"/>
+      <w:lvlText w:val="o"/>
+      <w:lvlJc w:val="left"/>
+      <w:pPr>
+        <w:ind w:left="5760" w:hanging="360"/>
+      </w:pPr>
+      <w:rPr>
+        <w:rFonts w:ascii="Courier New" w:hAnsi="Courier New" w:cs="Courier New" w:hint="default"/>
+      </w:rPr>
+    </w:lvl>
+    <w:lvl w:ilvl="8" w:tplc="04090005" w:tentative="1">
+      <w:start w:val="1"/>
+      <w:numFmt w:val="bullet"/>
+      <w:lvlText w:val=""/>
+      <w:lvlJc w:val="left"/>
+      <w:pPr>
+        <w:ind w:left="6480" w:hanging="360"/>
+      </w:pPr>
+      <w:rPr>
+        <w:rFonts w:ascii="Wingdings" w:hAnsi="Wingdings" w:hint="default"/>
+      </w:rPr>
+    </w:lvl>
+  </w:abstractNum>
+  <w:abstractNum w:abstractNumId="4" w15:restartNumberingAfterBreak="0">
+    <w:nsid w:val="26537BF7"/>
+    <w:multiLevelType w:val="hybridMultilevel"/>
+    <w:tmpl w:val="2BC21458"/>
+    <w:lvl w:ilvl="0" w:tplc="04090001">
+      <w:start w:val="1"/>
+      <w:numFmt w:val="bullet"/>
+      <w:lvlText w:val=""/>
+      <w:lvlJc w:val="left"/>
+      <w:pPr>
+        <w:ind w:left="720" w:hanging="360"/>
+      </w:pPr>
+      <w:rPr>
+        <w:rFonts w:ascii="Symbol" w:hAnsi="Symbol" w:hint="default"/>
+      </w:rPr>
+    </w:lvl>
+    <w:lvl w:ilvl="1" w:tplc="04090003">
+      <w:start w:val="1"/>
+      <w:numFmt w:val="bullet"/>
+      <w:lvlText w:val="o"/>
+      <w:lvlJc w:val="left"/>
+      <w:pPr>
+        <w:ind w:left="1440" w:hanging="360"/>
+      </w:pPr>
+      <w:rPr>
+        <w:rFonts w:ascii="Courier New" w:hAnsi="Courier New" w:cs="Courier New" w:hint="default"/>
+      </w:rPr>
+    </w:lvl>
+    <w:lvl w:ilvl="2" w:tplc="04090005" w:tentative="1">
+      <w:start w:val="1"/>
+      <w:numFmt w:val="bullet"/>
+      <w:lvlText w:val=""/>
+      <w:lvlJc w:val="left"/>
+      <w:pPr>
+        <w:ind w:left="2160" w:hanging="360"/>
+      </w:pPr>
+      <w:rPr>
+        <w:rFonts w:ascii="Wingdings" w:hAnsi="Wingdings" w:hint="default"/>
+      </w:rPr>
+    </w:lvl>
+    <w:lvl w:ilvl="3" w:tplc="04090001" w:tentative="1">
+      <w:start w:val="1"/>
+      <w:numFmt w:val="bullet"/>
+      <w:lvlText w:val=""/>
+      <w:lvlJc w:val="left"/>
+      <w:pPr>
+        <w:ind w:left="2880" w:hanging="360"/>
+      </w:pPr>
+      <w:rPr>
+        <w:rFonts w:ascii="Symbol" w:hAnsi="Symbol" w:hint="default"/>
+      </w:rPr>
+    </w:lvl>
+    <w:lvl w:ilvl="4" w:tplc="04090003" w:tentative="1">
+      <w:start w:val="1"/>
+      <w:numFmt w:val="bullet"/>
+      <w:lvlText w:val="o"/>
+      <w:lvlJc w:val="left"/>
+      <w:pPr>
+        <w:ind w:left="3600" w:hanging="360"/>
+      </w:pPr>
+      <w:rPr>
+        <w:rFonts w:ascii="Courier New" w:hAnsi="Courier New" w:cs="Courier New" w:hint="default"/>
+      </w:rPr>
+    </w:lvl>
+    <w:lvl w:ilvl="5" w:tplc="04090005" w:tentative="1">
+      <w:start w:val="1"/>
+      <w:numFmt w:val="bullet"/>
+      <w:lvlText w:val=""/>
+      <w:lvlJc w:val="left"/>
+      <w:pPr>
+        <w:ind w:left="4320" w:hanging="360"/>
+      </w:pPr>
+      <w:rPr>
+        <w:rFonts w:ascii="Wingdings" w:hAnsi="Wingdings" w:hint="default"/>
+      </w:rPr>
+    </w:lvl>
+    <w:lvl w:ilvl="6" w:tplc="04090001" w:tentative="1">
+      <w:start w:val="1"/>
+      <w:numFmt w:val="bullet"/>
+      <w:lvlText w:val=""/>
+      <w:lvlJc w:val="left"/>
+      <w:pPr>
+        <w:ind w:left="5040" w:hanging="360"/>
+      </w:pPr>
+      <w:rPr>
+        <w:rFonts w:ascii="Symbol" w:hAnsi="Symbol" w:hint="default"/>
+      </w:rPr>
+    </w:lvl>
+    <w:lvl w:ilvl="7" w:tplc="04090003" w:tentative="1">
+      <w:start w:val="1"/>
+      <w:numFmt w:val="bullet"/>
+      <w:lvlText w:val="o"/>
+      <w:lvlJc w:val="left"/>
+      <w:pPr>
+        <w:ind w:left="5760" w:hanging="360"/>
+      </w:pPr>
+      <w:rPr>
+        <w:rFonts w:ascii="Courier New" w:hAnsi="Courier New" w:cs="Courier New" w:hint="default"/>
+      </w:rPr>
+    </w:lvl>
+    <w:lvl w:ilvl="8" w:tplc="04090005" w:tentative="1">
+      <w:start w:val="1"/>
+      <w:numFmt w:val="bullet"/>
+      <w:lvlText w:val=""/>
+      <w:lvlJc w:val="left"/>
+      <w:pPr>
+        <w:ind w:left="6480" w:hanging="360"/>
+      </w:pPr>
+      <w:rPr>
+        <w:rFonts w:ascii="Wingdings" w:hAnsi="Wingdings" w:hint="default"/>
+      </w:rPr>
+    </w:lvl>
+  </w:abstractNum>
+  <w:abstractNum w:abstractNumId="5" w15:restartNumberingAfterBreak="0">
     <w:nsid w:val="29165DF6"/>
     <w:multiLevelType w:val="hybridMultilevel"/>
     <w:tmpl w:val="ED440276"/>
@@ -5641,7 +10926,233 @@
       </w:rPr>
     </w:lvl>
   </w:abstractNum>
-  <w:abstractNum w:abstractNumId="3" w15:restartNumberingAfterBreak="0">
+  <w:abstractNum w:abstractNumId="6" w15:restartNumberingAfterBreak="0">
+    <w:nsid w:val="2AB23336"/>
+    <w:multiLevelType w:val="hybridMultilevel"/>
+    <w:tmpl w:val="9844DC0C"/>
+    <w:lvl w:ilvl="0" w:tplc="04090001">
+      <w:start w:val="1"/>
+      <w:numFmt w:val="bullet"/>
+      <w:lvlText w:val=""/>
+      <w:lvlJc w:val="left"/>
+      <w:pPr>
+        <w:ind w:left="720" w:hanging="360"/>
+      </w:pPr>
+      <w:rPr>
+        <w:rFonts w:ascii="Symbol" w:hAnsi="Symbol" w:hint="default"/>
+      </w:rPr>
+    </w:lvl>
+    <w:lvl w:ilvl="1" w:tplc="04090003">
+      <w:start w:val="1"/>
+      <w:numFmt w:val="bullet"/>
+      <w:lvlText w:val="o"/>
+      <w:lvlJc w:val="left"/>
+      <w:pPr>
+        <w:ind w:left="1440" w:hanging="360"/>
+      </w:pPr>
+      <w:rPr>
+        <w:rFonts w:ascii="Courier New" w:hAnsi="Courier New" w:cs="Courier New" w:hint="default"/>
+      </w:rPr>
+    </w:lvl>
+    <w:lvl w:ilvl="2" w:tplc="04090005">
+      <w:start w:val="1"/>
+      <w:numFmt w:val="bullet"/>
+      <w:lvlText w:val=""/>
+      <w:lvlJc w:val="left"/>
+      <w:pPr>
+        <w:ind w:left="2160" w:hanging="360"/>
+      </w:pPr>
+      <w:rPr>
+        <w:rFonts w:ascii="Wingdings" w:hAnsi="Wingdings" w:hint="default"/>
+      </w:rPr>
+    </w:lvl>
+    <w:lvl w:ilvl="3" w:tplc="04090001" w:tentative="1">
+      <w:start w:val="1"/>
+      <w:numFmt w:val="bullet"/>
+      <w:lvlText w:val=""/>
+      <w:lvlJc w:val="left"/>
+      <w:pPr>
+        <w:ind w:left="2880" w:hanging="360"/>
+      </w:pPr>
+      <w:rPr>
+        <w:rFonts w:ascii="Symbol" w:hAnsi="Symbol" w:hint="default"/>
+      </w:rPr>
+    </w:lvl>
+    <w:lvl w:ilvl="4" w:tplc="04090003" w:tentative="1">
+      <w:start w:val="1"/>
+      <w:numFmt w:val="bullet"/>
+      <w:lvlText w:val="o"/>
+      <w:lvlJc w:val="left"/>
+      <w:pPr>
+        <w:ind w:left="3600" w:hanging="360"/>
+      </w:pPr>
+      <w:rPr>
+        <w:rFonts w:ascii="Courier New" w:hAnsi="Courier New" w:cs="Courier New" w:hint="default"/>
+      </w:rPr>
+    </w:lvl>
+    <w:lvl w:ilvl="5" w:tplc="04090005" w:tentative="1">
+      <w:start w:val="1"/>
+      <w:numFmt w:val="bullet"/>
+      <w:lvlText w:val=""/>
+      <w:lvlJc w:val="left"/>
+      <w:pPr>
+        <w:ind w:left="4320" w:hanging="360"/>
+      </w:pPr>
+      <w:rPr>
+        <w:rFonts w:ascii="Wingdings" w:hAnsi="Wingdings" w:hint="default"/>
+      </w:rPr>
+    </w:lvl>
+    <w:lvl w:ilvl="6" w:tplc="04090001" w:tentative="1">
+      <w:start w:val="1"/>
+      <w:numFmt w:val="bullet"/>
+      <w:lvlText w:val=""/>
+      <w:lvlJc w:val="left"/>
+      <w:pPr>
+        <w:ind w:left="5040" w:hanging="360"/>
+      </w:pPr>
+      <w:rPr>
+        <w:rFonts w:ascii="Symbol" w:hAnsi="Symbol" w:hint="default"/>
+      </w:rPr>
+    </w:lvl>
+    <w:lvl w:ilvl="7" w:tplc="04090003" w:tentative="1">
+      <w:start w:val="1"/>
+      <w:numFmt w:val="bullet"/>
+      <w:lvlText w:val="o"/>
+      <w:lvlJc w:val="left"/>
+      <w:pPr>
+        <w:ind w:left="5760" w:hanging="360"/>
+      </w:pPr>
+      <w:rPr>
+        <w:rFonts w:ascii="Courier New" w:hAnsi="Courier New" w:cs="Courier New" w:hint="default"/>
+      </w:rPr>
+    </w:lvl>
+    <w:lvl w:ilvl="8" w:tplc="04090005" w:tentative="1">
+      <w:start w:val="1"/>
+      <w:numFmt w:val="bullet"/>
+      <w:lvlText w:val=""/>
+      <w:lvlJc w:val="left"/>
+      <w:pPr>
+        <w:ind w:left="6480" w:hanging="360"/>
+      </w:pPr>
+      <w:rPr>
+        <w:rFonts w:ascii="Wingdings" w:hAnsi="Wingdings" w:hint="default"/>
+      </w:rPr>
+    </w:lvl>
+  </w:abstractNum>
+  <w:abstractNum w:abstractNumId="7" w15:restartNumberingAfterBreak="0">
+    <w:nsid w:val="36510B46"/>
+    <w:multiLevelType w:val="hybridMultilevel"/>
+    <w:tmpl w:val="5040FF1C"/>
+    <w:lvl w:ilvl="0" w:tplc="04090001">
+      <w:start w:val="1"/>
+      <w:numFmt w:val="bullet"/>
+      <w:lvlText w:val=""/>
+      <w:lvlJc w:val="left"/>
+      <w:pPr>
+        <w:ind w:left="720" w:hanging="360"/>
+      </w:pPr>
+      <w:rPr>
+        <w:rFonts w:ascii="Symbol" w:hAnsi="Symbol" w:hint="default"/>
+      </w:rPr>
+    </w:lvl>
+    <w:lvl w:ilvl="1" w:tplc="04090003">
+      <w:start w:val="1"/>
+      <w:numFmt w:val="bullet"/>
+      <w:lvlText w:val="o"/>
+      <w:lvlJc w:val="left"/>
+      <w:pPr>
+        <w:ind w:left="1440" w:hanging="360"/>
+      </w:pPr>
+      <w:rPr>
+        <w:rFonts w:ascii="Courier New" w:hAnsi="Courier New" w:cs="Courier New" w:hint="default"/>
+      </w:rPr>
+    </w:lvl>
+    <w:lvl w:ilvl="2" w:tplc="04090005">
+      <w:start w:val="1"/>
+      <w:numFmt w:val="bullet"/>
+      <w:lvlText w:val=""/>
+      <w:lvlJc w:val="left"/>
+      <w:pPr>
+        <w:ind w:left="2160" w:hanging="360"/>
+      </w:pPr>
+      <w:rPr>
+        <w:rFonts w:ascii="Wingdings" w:hAnsi="Wingdings" w:hint="default"/>
+      </w:rPr>
+    </w:lvl>
+    <w:lvl w:ilvl="3" w:tplc="04090001" w:tentative="1">
+      <w:start w:val="1"/>
+      <w:numFmt w:val="bullet"/>
+      <w:lvlText w:val=""/>
+      <w:lvlJc w:val="left"/>
+      <w:pPr>
+        <w:ind w:left="2880" w:hanging="360"/>
+      </w:pPr>
+      <w:rPr>
+        <w:rFonts w:ascii="Symbol" w:hAnsi="Symbol" w:hint="default"/>
+      </w:rPr>
+    </w:lvl>
+    <w:lvl w:ilvl="4" w:tplc="04090003" w:tentative="1">
+      <w:start w:val="1"/>
+      <w:numFmt w:val="bullet"/>
+      <w:lvlText w:val="o"/>
+      <w:lvlJc w:val="left"/>
+      <w:pPr>
+        <w:ind w:left="3600" w:hanging="360"/>
+      </w:pPr>
+      <w:rPr>
+        <w:rFonts w:ascii="Courier New" w:hAnsi="Courier New" w:cs="Courier New" w:hint="default"/>
+      </w:rPr>
+    </w:lvl>
+    <w:lvl w:ilvl="5" w:tplc="04090005" w:tentative="1">
+      <w:start w:val="1"/>
+      <w:numFmt w:val="bullet"/>
+      <w:lvlText w:val=""/>
+      <w:lvlJc w:val="left"/>
+      <w:pPr>
+        <w:ind w:left="4320" w:hanging="360"/>
+      </w:pPr>
+      <w:rPr>
+        <w:rFonts w:ascii="Wingdings" w:hAnsi="Wingdings" w:hint="default"/>
+      </w:rPr>
+    </w:lvl>
+    <w:lvl w:ilvl="6" w:tplc="04090001" w:tentative="1">
+      <w:start w:val="1"/>
+      <w:numFmt w:val="bullet"/>
+      <w:lvlText w:val=""/>
+      <w:lvlJc w:val="left"/>
+      <w:pPr>
+        <w:ind w:left="5040" w:hanging="360"/>
+      </w:pPr>
+      <w:rPr>
+        <w:rFonts w:ascii="Symbol" w:hAnsi="Symbol" w:hint="default"/>
+      </w:rPr>
+    </w:lvl>
+    <w:lvl w:ilvl="7" w:tplc="04090003" w:tentative="1">
+      <w:start w:val="1"/>
+      <w:numFmt w:val="bullet"/>
+      <w:lvlText w:val="o"/>
+      <w:lvlJc w:val="left"/>
+      <w:pPr>
+        <w:ind w:left="5760" w:hanging="360"/>
+      </w:pPr>
+      <w:rPr>
+        <w:rFonts w:ascii="Courier New" w:hAnsi="Courier New" w:cs="Courier New" w:hint="default"/>
+      </w:rPr>
+    </w:lvl>
+    <w:lvl w:ilvl="8" w:tplc="04090005" w:tentative="1">
+      <w:start w:val="1"/>
+      <w:numFmt w:val="bullet"/>
+      <w:lvlText w:val=""/>
+      <w:lvlJc w:val="left"/>
+      <w:pPr>
+        <w:ind w:left="6480" w:hanging="360"/>
+      </w:pPr>
+      <w:rPr>
+        <w:rFonts w:ascii="Wingdings" w:hAnsi="Wingdings" w:hint="default"/>
+      </w:rPr>
+    </w:lvl>
+  </w:abstractNum>
+  <w:abstractNum w:abstractNumId="8" w15:restartNumberingAfterBreak="0">
     <w:nsid w:val="38FD07D4"/>
     <w:multiLevelType w:val="hybridMultilevel"/>
     <w:tmpl w:val="75AE279A"/>
@@ -5754,7 +11265,7 @@
       </w:rPr>
     </w:lvl>
   </w:abstractNum>
-  <w:abstractNum w:abstractNumId="4" w15:restartNumberingAfterBreak="0">
+  <w:abstractNum w:abstractNumId="9" w15:restartNumberingAfterBreak="0">
     <w:nsid w:val="395F35FD"/>
     <w:multiLevelType w:val="hybridMultilevel"/>
     <w:tmpl w:val="C4523386"/>
@@ -5867,10 +11378,123 @@
       </w:rPr>
     </w:lvl>
   </w:abstractNum>
-  <w:abstractNum w:abstractNumId="5" w15:restartNumberingAfterBreak="0">
+  <w:abstractNum w:abstractNumId="10" w15:restartNumberingAfterBreak="0">
+    <w:nsid w:val="3AA351C6"/>
+    <w:multiLevelType w:val="hybridMultilevel"/>
+    <w:tmpl w:val="DF263A8C"/>
+    <w:lvl w:ilvl="0" w:tplc="04090001">
+      <w:start w:val="1"/>
+      <w:numFmt w:val="bullet"/>
+      <w:lvlText w:val=""/>
+      <w:lvlJc w:val="left"/>
+      <w:pPr>
+        <w:ind w:left="720" w:hanging="360"/>
+      </w:pPr>
+      <w:rPr>
+        <w:rFonts w:ascii="Symbol" w:hAnsi="Symbol" w:hint="default"/>
+      </w:rPr>
+    </w:lvl>
+    <w:lvl w:ilvl="1" w:tplc="04090003" w:tentative="1">
+      <w:start w:val="1"/>
+      <w:numFmt w:val="bullet"/>
+      <w:lvlText w:val="o"/>
+      <w:lvlJc w:val="left"/>
+      <w:pPr>
+        <w:ind w:left="1440" w:hanging="360"/>
+      </w:pPr>
+      <w:rPr>
+        <w:rFonts w:ascii="Courier New" w:hAnsi="Courier New" w:cs="Courier New" w:hint="default"/>
+      </w:rPr>
+    </w:lvl>
+    <w:lvl w:ilvl="2" w:tplc="04090005" w:tentative="1">
+      <w:start w:val="1"/>
+      <w:numFmt w:val="bullet"/>
+      <w:lvlText w:val=""/>
+      <w:lvlJc w:val="left"/>
+      <w:pPr>
+        <w:ind w:left="2160" w:hanging="360"/>
+      </w:pPr>
+      <w:rPr>
+        <w:rFonts w:ascii="Wingdings" w:hAnsi="Wingdings" w:hint="default"/>
+      </w:rPr>
+    </w:lvl>
+    <w:lvl w:ilvl="3" w:tplc="04090001" w:tentative="1">
+      <w:start w:val="1"/>
+      <w:numFmt w:val="bullet"/>
+      <w:lvlText w:val=""/>
+      <w:lvlJc w:val="left"/>
+      <w:pPr>
+        <w:ind w:left="2880" w:hanging="360"/>
+      </w:pPr>
+      <w:rPr>
+        <w:rFonts w:ascii="Symbol" w:hAnsi="Symbol" w:hint="default"/>
+      </w:rPr>
+    </w:lvl>
+    <w:lvl w:ilvl="4" w:tplc="04090003" w:tentative="1">
+      <w:start w:val="1"/>
+      <w:numFmt w:val="bullet"/>
+      <w:lvlText w:val="o"/>
+      <w:lvlJc w:val="left"/>
+      <w:pPr>
+        <w:ind w:left="3600" w:hanging="360"/>
+      </w:pPr>
+      <w:rPr>
+        <w:rFonts w:ascii="Courier New" w:hAnsi="Courier New" w:cs="Courier New" w:hint="default"/>
+      </w:rPr>
+    </w:lvl>
+    <w:lvl w:ilvl="5" w:tplc="04090005" w:tentative="1">
+      <w:start w:val="1"/>
+      <w:numFmt w:val="bullet"/>
+      <w:lvlText w:val=""/>
+      <w:lvlJc w:val="left"/>
+      <w:pPr>
+        <w:ind w:left="4320" w:hanging="360"/>
+      </w:pPr>
+      <w:rPr>
+        <w:rFonts w:ascii="Wingdings" w:hAnsi="Wingdings" w:hint="default"/>
+      </w:rPr>
+    </w:lvl>
+    <w:lvl w:ilvl="6" w:tplc="04090001" w:tentative="1">
+      <w:start w:val="1"/>
+      <w:numFmt w:val="bullet"/>
+      <w:lvlText w:val=""/>
+      <w:lvlJc w:val="left"/>
+      <w:pPr>
+        <w:ind w:left="5040" w:hanging="360"/>
+      </w:pPr>
+      <w:rPr>
+        <w:rFonts w:ascii="Symbol" w:hAnsi="Symbol" w:hint="default"/>
+      </w:rPr>
+    </w:lvl>
+    <w:lvl w:ilvl="7" w:tplc="04090003" w:tentative="1">
+      <w:start w:val="1"/>
+      <w:numFmt w:val="bullet"/>
+      <w:lvlText w:val="o"/>
+      <w:lvlJc w:val="left"/>
+      <w:pPr>
+        <w:ind w:left="5760" w:hanging="360"/>
+      </w:pPr>
+      <w:rPr>
+        <w:rFonts w:ascii="Courier New" w:hAnsi="Courier New" w:cs="Courier New" w:hint="default"/>
+      </w:rPr>
+    </w:lvl>
+    <w:lvl w:ilvl="8" w:tplc="04090005" w:tentative="1">
+      <w:start w:val="1"/>
+      <w:numFmt w:val="bullet"/>
+      <w:lvlText w:val=""/>
+      <w:lvlJc w:val="left"/>
+      <w:pPr>
+        <w:ind w:left="6480" w:hanging="360"/>
+      </w:pPr>
+      <w:rPr>
+        <w:rFonts w:ascii="Wingdings" w:hAnsi="Wingdings" w:hint="default"/>
+      </w:rPr>
+    </w:lvl>
+  </w:abstractNum>
+  <w:abstractNum w:abstractNumId="11" w15:restartNumberingAfterBreak="0">
     <w:nsid w:val="406062AA"/>
     <w:multiLevelType w:val="hybridMultilevel"/>
-    <w:tmpl w:val="A8984980"/>
+    <w:tmpl w:val="1930BD9A"/>
     <w:lvl w:ilvl="0" w:tplc="04090001">
       <w:start w:val="1"/>
       <w:numFmt w:val="bullet"/>
@@ -5895,6 +11519,119 @@
         <w:rFonts w:ascii="Courier New" w:hAnsi="Courier New" w:cs="Courier New" w:hint="default"/>
       </w:rPr>
     </w:lvl>
+    <w:lvl w:ilvl="2" w:tplc="04090005">
+      <w:start w:val="1"/>
+      <w:numFmt w:val="bullet"/>
+      <w:lvlText w:val=""/>
+      <w:lvlJc w:val="left"/>
+      <w:pPr>
+        <w:ind w:left="2160" w:hanging="360"/>
+      </w:pPr>
+      <w:rPr>
+        <w:rFonts w:ascii="Wingdings" w:hAnsi="Wingdings" w:hint="default"/>
+      </w:rPr>
+    </w:lvl>
+    <w:lvl w:ilvl="3" w:tplc="04090001" w:tentative="1">
+      <w:start w:val="1"/>
+      <w:numFmt w:val="bullet"/>
+      <w:lvlText w:val=""/>
+      <w:lvlJc w:val="left"/>
+      <w:pPr>
+        <w:ind w:left="2880" w:hanging="360"/>
+      </w:pPr>
+      <w:rPr>
+        <w:rFonts w:ascii="Symbol" w:hAnsi="Symbol" w:hint="default"/>
+      </w:rPr>
+    </w:lvl>
+    <w:lvl w:ilvl="4" w:tplc="04090003" w:tentative="1">
+      <w:start w:val="1"/>
+      <w:numFmt w:val="bullet"/>
+      <w:lvlText w:val="o"/>
+      <w:lvlJc w:val="left"/>
+      <w:pPr>
+        <w:ind w:left="3600" w:hanging="360"/>
+      </w:pPr>
+      <w:rPr>
+        <w:rFonts w:ascii="Courier New" w:hAnsi="Courier New" w:cs="Courier New" w:hint="default"/>
+      </w:rPr>
+    </w:lvl>
+    <w:lvl w:ilvl="5" w:tplc="04090005" w:tentative="1">
+      <w:start w:val="1"/>
+      <w:numFmt w:val="bullet"/>
+      <w:lvlText w:val=""/>
+      <w:lvlJc w:val="left"/>
+      <w:pPr>
+        <w:ind w:left="4320" w:hanging="360"/>
+      </w:pPr>
+      <w:rPr>
+        <w:rFonts w:ascii="Wingdings" w:hAnsi="Wingdings" w:hint="default"/>
+      </w:rPr>
+    </w:lvl>
+    <w:lvl w:ilvl="6" w:tplc="04090001" w:tentative="1">
+      <w:start w:val="1"/>
+      <w:numFmt w:val="bullet"/>
+      <w:lvlText w:val=""/>
+      <w:lvlJc w:val="left"/>
+      <w:pPr>
+        <w:ind w:left="5040" w:hanging="360"/>
+      </w:pPr>
+      <w:rPr>
+        <w:rFonts w:ascii="Symbol" w:hAnsi="Symbol" w:hint="default"/>
+      </w:rPr>
+    </w:lvl>
+    <w:lvl w:ilvl="7" w:tplc="04090003" w:tentative="1">
+      <w:start w:val="1"/>
+      <w:numFmt w:val="bullet"/>
+      <w:lvlText w:val="o"/>
+      <w:lvlJc w:val="left"/>
+      <w:pPr>
+        <w:ind w:left="5760" w:hanging="360"/>
+      </w:pPr>
+      <w:rPr>
+        <w:rFonts w:ascii="Courier New" w:hAnsi="Courier New" w:cs="Courier New" w:hint="default"/>
+      </w:rPr>
+    </w:lvl>
+    <w:lvl w:ilvl="8" w:tplc="04090005" w:tentative="1">
+      <w:start w:val="1"/>
+      <w:numFmt w:val="bullet"/>
+      <w:lvlText w:val=""/>
+      <w:lvlJc w:val="left"/>
+      <w:pPr>
+        <w:ind w:left="6480" w:hanging="360"/>
+      </w:pPr>
+      <w:rPr>
+        <w:rFonts w:ascii="Wingdings" w:hAnsi="Wingdings" w:hint="default"/>
+      </w:rPr>
+    </w:lvl>
+  </w:abstractNum>
+  <w:abstractNum w:abstractNumId="12" w15:restartNumberingAfterBreak="0">
+    <w:nsid w:val="42A4418A"/>
+    <w:multiLevelType w:val="hybridMultilevel"/>
+    <w:tmpl w:val="FF0059BA"/>
+    <w:lvl w:ilvl="0" w:tplc="04090001">
+      <w:start w:val="1"/>
+      <w:numFmt w:val="bullet"/>
+      <w:lvlText w:val=""/>
+      <w:lvlJc w:val="left"/>
+      <w:pPr>
+        <w:ind w:left="720" w:hanging="360"/>
+      </w:pPr>
+      <w:rPr>
+        <w:rFonts w:ascii="Symbol" w:hAnsi="Symbol" w:hint="default"/>
+      </w:rPr>
+    </w:lvl>
+    <w:lvl w:ilvl="1" w:tplc="04090003" w:tentative="1">
+      <w:start w:val="1"/>
+      <w:numFmt w:val="bullet"/>
+      <w:lvlText w:val="o"/>
+      <w:lvlJc w:val="left"/>
+      <w:pPr>
+        <w:ind w:left="1440" w:hanging="360"/>
+      </w:pPr>
+      <w:rPr>
+        <w:rFonts w:ascii="Courier New" w:hAnsi="Courier New" w:cs="Courier New" w:hint="default"/>
+      </w:rPr>
+    </w:lvl>
     <w:lvl w:ilvl="2" w:tplc="04090005" w:tentative="1">
       <w:start w:val="1"/>
       <w:numFmt w:val="bullet"/>
@@ -5980,10 +11717,10 @@
       </w:rPr>
     </w:lvl>
   </w:abstractNum>
-  <w:abstractNum w:abstractNumId="6" w15:restartNumberingAfterBreak="0">
+  <w:abstractNum w:abstractNumId="13" w15:restartNumberingAfterBreak="0">
     <w:nsid w:val="4A6F4F34"/>
     <w:multiLevelType w:val="hybridMultilevel"/>
-    <w:tmpl w:val="17F4431E"/>
+    <w:tmpl w:val="57C46EFA"/>
     <w:lvl w:ilvl="0" w:tplc="04090001">
       <w:start w:val="1"/>
       <w:numFmt w:val="bullet"/>
@@ -6093,7 +11830,7 @@
       </w:rPr>
     </w:lvl>
   </w:abstractNum>
-  <w:abstractNum w:abstractNumId="7" w15:restartNumberingAfterBreak="0">
+  <w:abstractNum w:abstractNumId="14" w15:restartNumberingAfterBreak="0">
     <w:nsid w:val="622B5B93"/>
     <w:multiLevelType w:val="hybridMultilevel"/>
     <w:tmpl w:val="5F5E1782"/>
@@ -6133,7 +11870,7 @@
         <w:rFonts w:ascii="Wingdings" w:hAnsi="Wingdings" w:hint="default"/>
       </w:rPr>
     </w:lvl>
-    <w:lvl w:ilvl="3" w:tplc="04090001" w:tentative="1">
+    <w:lvl w:ilvl="3" w:tplc="04090001">
       <w:start w:val="1"/>
       <w:numFmt w:val="bullet"/>
       <w:lvlText w:val=""/>
@@ -6145,7 +11882,7 @@
         <w:rFonts w:ascii="Symbol" w:hAnsi="Symbol" w:hint="default"/>
       </w:rPr>
     </w:lvl>
-    <w:lvl w:ilvl="4" w:tplc="04090003" w:tentative="1">
+    <w:lvl w:ilvl="4" w:tplc="04090003">
       <w:start w:val="1"/>
       <w:numFmt w:val="bullet"/>
       <w:lvlText w:val="o"/>
@@ -6206,7 +11943,7 @@
       </w:rPr>
     </w:lvl>
   </w:abstractNum>
-  <w:abstractNum w:abstractNumId="8" w15:restartNumberingAfterBreak="0">
+  <w:abstractNum w:abstractNumId="15" w15:restartNumberingAfterBreak="0">
     <w:nsid w:val="64AF514B"/>
     <w:multiLevelType w:val="hybridMultilevel"/>
     <w:tmpl w:val="CBE6D0E2"/>
@@ -6319,7 +12056,7 @@
       </w:rPr>
     </w:lvl>
   </w:abstractNum>
-  <w:abstractNum w:abstractNumId="9" w15:restartNumberingAfterBreak="0">
+  <w:abstractNum w:abstractNumId="16" w15:restartNumberingAfterBreak="0">
     <w:nsid w:val="6BEF739D"/>
     <w:multiLevelType w:val="hybridMultilevel"/>
     <w:tmpl w:val="1F9850EA"/>
@@ -6432,35 +12169,172 @@
       </w:rPr>
     </w:lvl>
   </w:abstractNum>
+  <w:abstractNum w:abstractNumId="17" w15:restartNumberingAfterBreak="0">
+    <w:nsid w:val="6ED40995"/>
+    <w:multiLevelType w:val="hybridMultilevel"/>
+    <w:tmpl w:val="8B2485EC"/>
+    <w:lvl w:ilvl="0" w:tplc="04090001">
+      <w:start w:val="1"/>
+      <w:numFmt w:val="bullet"/>
+      <w:lvlText w:val=""/>
+      <w:lvlJc w:val="left"/>
+      <w:pPr>
+        <w:ind w:left="720" w:hanging="360"/>
+      </w:pPr>
+      <w:rPr>
+        <w:rFonts w:ascii="Symbol" w:hAnsi="Symbol" w:hint="default"/>
+      </w:rPr>
+    </w:lvl>
+    <w:lvl w:ilvl="1" w:tplc="04090003" w:tentative="1">
+      <w:start w:val="1"/>
+      <w:numFmt w:val="bullet"/>
+      <w:lvlText w:val="o"/>
+      <w:lvlJc w:val="left"/>
+      <w:pPr>
+        <w:ind w:left="1440" w:hanging="360"/>
+      </w:pPr>
+      <w:rPr>
+        <w:rFonts w:ascii="Courier New" w:hAnsi="Courier New" w:cs="Courier New" w:hint="default"/>
+      </w:rPr>
+    </w:lvl>
+    <w:lvl w:ilvl="2" w:tplc="04090005" w:tentative="1">
+      <w:start w:val="1"/>
+      <w:numFmt w:val="bullet"/>
+      <w:lvlText w:val=""/>
+      <w:lvlJc w:val="left"/>
+      <w:pPr>
+        <w:ind w:left="2160" w:hanging="360"/>
+      </w:pPr>
+      <w:rPr>
+        <w:rFonts w:ascii="Wingdings" w:hAnsi="Wingdings" w:hint="default"/>
+      </w:rPr>
+    </w:lvl>
+    <w:lvl w:ilvl="3" w:tplc="04090001" w:tentative="1">
+      <w:start w:val="1"/>
+      <w:numFmt w:val="bullet"/>
+      <w:lvlText w:val=""/>
+      <w:lvlJc w:val="left"/>
+      <w:pPr>
+        <w:ind w:left="2880" w:hanging="360"/>
+      </w:pPr>
+      <w:rPr>
+        <w:rFonts w:ascii="Symbol" w:hAnsi="Symbol" w:hint="default"/>
+      </w:rPr>
+    </w:lvl>
+    <w:lvl w:ilvl="4" w:tplc="04090003" w:tentative="1">
+      <w:start w:val="1"/>
+      <w:numFmt w:val="bullet"/>
+      <w:lvlText w:val="o"/>
+      <w:lvlJc w:val="left"/>
+      <w:pPr>
+        <w:ind w:left="3600" w:hanging="360"/>
+      </w:pPr>
+      <w:rPr>
+        <w:rFonts w:ascii="Courier New" w:hAnsi="Courier New" w:cs="Courier New" w:hint="default"/>
+      </w:rPr>
+    </w:lvl>
+    <w:lvl w:ilvl="5" w:tplc="04090005" w:tentative="1">
+      <w:start w:val="1"/>
+      <w:numFmt w:val="bullet"/>
+      <w:lvlText w:val=""/>
+      <w:lvlJc w:val="left"/>
+      <w:pPr>
+        <w:ind w:left="4320" w:hanging="360"/>
+      </w:pPr>
+      <w:rPr>
+        <w:rFonts w:ascii="Wingdings" w:hAnsi="Wingdings" w:hint="default"/>
+      </w:rPr>
+    </w:lvl>
+    <w:lvl w:ilvl="6" w:tplc="04090001" w:tentative="1">
+      <w:start w:val="1"/>
+      <w:numFmt w:val="bullet"/>
+      <w:lvlText w:val=""/>
+      <w:lvlJc w:val="left"/>
+      <w:pPr>
+        <w:ind w:left="5040" w:hanging="360"/>
+      </w:pPr>
+      <w:rPr>
+        <w:rFonts w:ascii="Symbol" w:hAnsi="Symbol" w:hint="default"/>
+      </w:rPr>
+    </w:lvl>
+    <w:lvl w:ilvl="7" w:tplc="04090003" w:tentative="1">
+      <w:start w:val="1"/>
+      <w:numFmt w:val="bullet"/>
+      <w:lvlText w:val="o"/>
+      <w:lvlJc w:val="left"/>
+      <w:pPr>
+        <w:ind w:left="5760" w:hanging="360"/>
+      </w:pPr>
+      <w:rPr>
+        <w:rFonts w:ascii="Courier New" w:hAnsi="Courier New" w:cs="Courier New" w:hint="default"/>
+      </w:rPr>
+    </w:lvl>
+    <w:lvl w:ilvl="8" w:tplc="04090005" w:tentative="1">
+      <w:start w:val="1"/>
+      <w:numFmt w:val="bullet"/>
+      <w:lvlText w:val=""/>
+      <w:lvlJc w:val="left"/>
+      <w:pPr>
+        <w:ind w:left="6480" w:hanging="360"/>
+      </w:pPr>
+      <w:rPr>
+        <w:rFonts w:ascii="Wingdings" w:hAnsi="Wingdings" w:hint="default"/>
+      </w:rPr>
+    </w:lvl>
+  </w:abstractNum>
   <w:num w:numId="1">
+    <w:abstractNumId w:val="8"/>
+  </w:num>
+  <w:num w:numId="2">
+    <w:abstractNumId w:val="15"/>
+  </w:num>
+  <w:num w:numId="3">
+    <w:abstractNumId w:val="11"/>
+  </w:num>
+  <w:num w:numId="4">
+    <w:abstractNumId w:val="16"/>
+  </w:num>
+  <w:num w:numId="5">
+    <w:abstractNumId w:val="5"/>
+  </w:num>
+  <w:num w:numId="6">
+    <w:abstractNumId w:val="1"/>
+  </w:num>
+  <w:num w:numId="7">
+    <w:abstractNumId w:val="2"/>
+  </w:num>
+  <w:num w:numId="8">
+    <w:abstractNumId w:val="9"/>
+  </w:num>
+  <w:num w:numId="9">
+    <w:abstractNumId w:val="14"/>
+  </w:num>
+  <w:num w:numId="10">
+    <w:abstractNumId w:val="13"/>
+  </w:num>
+  <w:num w:numId="11">
+    <w:abstractNumId w:val="0"/>
+  </w:num>
+  <w:num w:numId="12">
+    <w:abstractNumId w:val="10"/>
+  </w:num>
+  <w:num w:numId="13">
     <w:abstractNumId w:val="3"/>
   </w:num>
-  <w:num w:numId="2">
-    <w:abstractNumId w:val="8"/>
+  <w:num w:numId="14">
+    <w:abstractNumId w:val="6"/>
   </w:num>
-  <w:num w:numId="3">
-    <w:abstractNumId w:val="5"/>
-  </w:num>
-  <w:num w:numId="4">
-    <w:abstractNumId w:val="9"/>
-  </w:num>
-  <w:num w:numId="5">
-    <w:abstractNumId w:val="2"/>
-  </w:num>
-  <w:num w:numId="6">
-    <w:abstractNumId w:val="0"/>
-  </w:num>
-  <w:num w:numId="7">
-    <w:abstractNumId w:val="1"/>
-  </w:num>
-  <w:num w:numId="8">
+  <w:num w:numId="15">
     <w:abstractNumId w:val="4"/>
   </w:num>
-  <w:num w:numId="9">
+  <w:num w:numId="16">
+    <w:abstractNumId w:val="12"/>
+  </w:num>
+  <w:num w:numId="17">
     <w:abstractNumId w:val="7"/>
   </w:num>
-  <w:num w:numId="10">
-    <w:abstractNumId w:val="6"/>
+  <w:num w:numId="18">
+    <w:abstractNumId w:val="17"/>
   </w:num>
 </w:numbering>
 </file>

--- a/Year1_Workflow_Notes.docx
+++ b/Year1_Workflow_Notes.docx
@@ -96,25 +96,7 @@
           <w:sz w:val="24"/>
           <w:szCs w:val="24"/>
         </w:rPr>
-        <w:t xml:space="preserve">When receiving data (shapefiles, </w:t>
-      </w:r>
-      <w:proofErr w:type="spellStart"/>
-      <w:r>
-        <w:rPr>
-          <w:rFonts w:ascii="Times New Roman" w:hAnsi="Times New Roman" w:cs="Times New Roman"/>
-          <w:sz w:val="24"/>
-          <w:szCs w:val="24"/>
-        </w:rPr>
-        <w:t>rasters</w:t>
-      </w:r>
-      <w:proofErr w:type="spellEnd"/>
-      <w:r>
-        <w:rPr>
-          <w:rFonts w:ascii="Times New Roman" w:hAnsi="Times New Roman" w:cs="Times New Roman"/>
-          <w:sz w:val="24"/>
-          <w:szCs w:val="24"/>
-        </w:rPr>
-        <w:t>, etc.) from collaborators or online resources put them in a folder called “Incoming Data” that is a subfolder of your project folder on File Explorer</w:t>
+        <w:t>When receiving data (shapefiles, rasters, etc.) from collaborators or online resources put them in a folder called “Incoming Data” that is a subfolder of your project folder on File Explorer</w:t>
       </w:r>
     </w:p>
     <w:p>
@@ -158,25 +140,7 @@
           <w:sz w:val="24"/>
           <w:szCs w:val="24"/>
         </w:rPr>
-        <w:t>Open ArcGIS Pro and add data to your map for the project (.</w:t>
-      </w:r>
-      <w:proofErr w:type="spellStart"/>
-      <w:r>
-        <w:rPr>
-          <w:rFonts w:ascii="Times New Roman" w:hAnsi="Times New Roman" w:cs="Times New Roman"/>
-          <w:sz w:val="24"/>
-          <w:szCs w:val="24"/>
-        </w:rPr>
-        <w:t>mxd</w:t>
-      </w:r>
-      <w:proofErr w:type="spellEnd"/>
-      <w:r>
-        <w:rPr>
-          <w:rFonts w:ascii="Times New Roman" w:hAnsi="Times New Roman" w:cs="Times New Roman"/>
-          <w:sz w:val="24"/>
-          <w:szCs w:val="24"/>
-        </w:rPr>
-        <w:t xml:space="preserve"> project file)</w:t>
+        <w:t>Open ArcGIS Pro and add data to your map for the project (.mxd project file)</w:t>
       </w:r>
     </w:p>
     <w:p>
@@ -286,43 +250,7 @@
           <w:sz w:val="24"/>
           <w:szCs w:val="24"/>
         </w:rPr>
-        <w:t>Name the geodatabase something like “</w:t>
-      </w:r>
-      <w:proofErr w:type="spellStart"/>
-      <w:r>
-        <w:rPr>
-          <w:rFonts w:ascii="Times New Roman" w:hAnsi="Times New Roman" w:cs="Times New Roman"/>
-          <w:sz w:val="24"/>
-          <w:szCs w:val="24"/>
-        </w:rPr>
-        <w:t>Seasonal_Habitats_Sites.gdb</w:t>
-      </w:r>
-      <w:proofErr w:type="spellEnd"/>
-      <w:r>
-        <w:rPr>
-          <w:rFonts w:ascii="Times New Roman" w:hAnsi="Times New Roman" w:cs="Times New Roman"/>
-          <w:sz w:val="24"/>
-          <w:szCs w:val="24"/>
-        </w:rPr>
-        <w:t>” or “</w:t>
-      </w:r>
-      <w:proofErr w:type="spellStart"/>
-      <w:r>
-        <w:rPr>
-          <w:rFonts w:ascii="Times New Roman" w:hAnsi="Times New Roman" w:cs="Times New Roman"/>
-          <w:sz w:val="24"/>
-          <w:szCs w:val="24"/>
-        </w:rPr>
-        <w:t>REM_Sites.gdb</w:t>
-      </w:r>
-      <w:proofErr w:type="spellEnd"/>
-      <w:r>
-        <w:rPr>
-          <w:rFonts w:ascii="Times New Roman" w:hAnsi="Times New Roman" w:cs="Times New Roman"/>
-          <w:sz w:val="24"/>
-          <w:szCs w:val="24"/>
-        </w:rPr>
-        <w:t>”</w:t>
+        <w:t>Name the geodatabase something like “Seasonal_Habitats_Sites.gdb” or “REM_Sites.gdb”</w:t>
       </w:r>
     </w:p>
     <w:p>
@@ -388,43 +316,7 @@
           <w:sz w:val="24"/>
           <w:szCs w:val="24"/>
         </w:rPr>
-        <w:t xml:space="preserve">Name your feature dataset something appropriate for the type of data that you will put in it (e.g., </w:t>
-      </w:r>
-      <w:proofErr w:type="spellStart"/>
-      <w:r>
-        <w:rPr>
-          <w:rFonts w:ascii="Times New Roman" w:hAnsi="Times New Roman" w:cs="Times New Roman"/>
-          <w:sz w:val="24"/>
-          <w:szCs w:val="24"/>
-        </w:rPr>
-        <w:t>Seasonal_Habitat_Water</w:t>
-      </w:r>
-      <w:proofErr w:type="spellEnd"/>
-      <w:r>
-        <w:rPr>
-          <w:rFonts w:ascii="Times New Roman" w:hAnsi="Times New Roman" w:cs="Times New Roman"/>
-          <w:sz w:val="24"/>
-          <w:szCs w:val="24"/>
-        </w:rPr>
-        <w:t xml:space="preserve"> for </w:t>
-      </w:r>
-      <w:proofErr w:type="spellStart"/>
-      <w:r>
-        <w:rPr>
-          <w:rFonts w:ascii="Times New Roman" w:hAnsi="Times New Roman" w:cs="Times New Roman"/>
-          <w:sz w:val="24"/>
-          <w:szCs w:val="24"/>
-        </w:rPr>
-        <w:t>hydroline</w:t>
-      </w:r>
-      <w:proofErr w:type="spellEnd"/>
-      <w:r>
-        <w:rPr>
-          <w:rFonts w:ascii="Times New Roman" w:hAnsi="Times New Roman" w:cs="Times New Roman"/>
-          <w:sz w:val="24"/>
-          <w:szCs w:val="24"/>
-        </w:rPr>
-        <w:t xml:space="preserve"> data or watershed boundaries)</w:t>
+        <w:t>Name your feature dataset something appropriate for the type of data that you will put in it (e.g., Seasonal_Habitat_Water for hydroline data or watershed boundaries)</w:t>
       </w:r>
     </w:p>
     <w:p>
@@ -468,25 +360,7 @@
           <w:sz w:val="24"/>
           <w:szCs w:val="24"/>
         </w:rPr>
-        <w:t xml:space="preserve">Right click on each item in your catalog (other than </w:t>
-      </w:r>
-      <w:proofErr w:type="spellStart"/>
-      <w:r>
-        <w:rPr>
-          <w:rFonts w:ascii="Times New Roman" w:hAnsi="Times New Roman" w:cs="Times New Roman"/>
-          <w:sz w:val="24"/>
-          <w:szCs w:val="24"/>
-        </w:rPr>
-        <w:t>basemaps</w:t>
-      </w:r>
-      <w:proofErr w:type="spellEnd"/>
-      <w:r>
-        <w:rPr>
-          <w:rFonts w:ascii="Times New Roman" w:hAnsi="Times New Roman" w:cs="Times New Roman"/>
-          <w:sz w:val="24"/>
-          <w:szCs w:val="24"/>
-        </w:rPr>
-        <w:t>) and select Data &gt; Export Features</w:t>
+        <w:t>Right click on each item in your catalog (other than basemaps) and select Data &gt; Export Features</w:t>
       </w:r>
     </w:p>
     <w:p>
@@ -530,25 +404,7 @@
           <w:sz w:val="24"/>
           <w:szCs w:val="24"/>
         </w:rPr>
-        <w:t xml:space="preserve">It will </w:t>
-      </w:r>
-      <w:proofErr w:type="spellStart"/>
-      <w:r>
-        <w:rPr>
-          <w:rFonts w:ascii="Times New Roman" w:hAnsi="Times New Roman" w:cs="Times New Roman"/>
-          <w:sz w:val="24"/>
-          <w:szCs w:val="24"/>
-        </w:rPr>
-        <w:t>me</w:t>
-      </w:r>
-      <w:proofErr w:type="spellEnd"/>
-      <w:r>
-        <w:rPr>
-          <w:rFonts w:ascii="Times New Roman" w:hAnsi="Times New Roman" w:cs="Times New Roman"/>
-          <w:sz w:val="24"/>
-          <w:szCs w:val="24"/>
-        </w:rPr>
-        <w:t xml:space="preserve"> added to your map so you can delete the old duplicate which is sourced to the “Incoming Data” folder</w:t>
+        <w:t>It will me added to your map so you can delete the old duplicate which is sourced to the “Incoming Data” folder</w:t>
       </w:r>
     </w:p>
     <w:p>
@@ -726,25 +582,7 @@
           <w:sz w:val="24"/>
           <w:szCs w:val="24"/>
         </w:rPr>
-        <w:t>Any GIS files that are being used for a specific project should go in a database made just for the project (i.e., “</w:t>
-      </w:r>
-      <w:proofErr w:type="spellStart"/>
-      <w:r>
-        <w:rPr>
-          <w:rFonts w:ascii="Times New Roman" w:hAnsi="Times New Roman" w:cs="Times New Roman"/>
-          <w:sz w:val="24"/>
-          <w:szCs w:val="24"/>
-        </w:rPr>
-        <w:t>REM_Sites.gdb</w:t>
-      </w:r>
-      <w:proofErr w:type="spellEnd"/>
-      <w:r>
-        <w:rPr>
-          <w:rFonts w:ascii="Times New Roman" w:hAnsi="Times New Roman" w:cs="Times New Roman"/>
-          <w:sz w:val="24"/>
-          <w:szCs w:val="24"/>
-        </w:rPr>
-        <w:t>”)</w:t>
+        <w:t>Any GIS files that are being used for a specific project should go in a database made just for the project (i.e., “REM_Sites.gdb”)</w:t>
       </w:r>
     </w:p>
     <w:p>
@@ -806,36 +644,8 @@
           <w:sz w:val="24"/>
           <w:szCs w:val="24"/>
         </w:rPr>
-        <w:t>The ArcGIS Pro file (i.e., “</w:t>
-      </w:r>
-      <w:proofErr w:type="spellStart"/>
-      <w:r>
-        <w:rPr>
-          <w:rFonts w:ascii="Times New Roman" w:hAnsi="Times New Roman" w:cs="Times New Roman"/>
-          <w:sz w:val="24"/>
-          <w:szCs w:val="24"/>
-        </w:rPr>
-        <w:t>REM_Site_Personal.mxd</w:t>
-      </w:r>
-      <w:proofErr w:type="spellEnd"/>
-      <w:r>
-        <w:rPr>
-          <w:rFonts w:ascii="Times New Roman" w:hAnsi="Times New Roman" w:cs="Times New Roman"/>
-          <w:sz w:val="24"/>
-          <w:szCs w:val="24"/>
-        </w:rPr>
-        <w:t>”) cannot go in the geodatabase but should go in a subfolder with the geodatabase so if you want to send it to someone else you can zip the whole subfolder containing the geodatabase and .</w:t>
-      </w:r>
-      <w:proofErr w:type="spellStart"/>
-      <w:r>
-        <w:rPr>
-          <w:rFonts w:ascii="Times New Roman" w:hAnsi="Times New Roman" w:cs="Times New Roman"/>
-          <w:sz w:val="24"/>
-          <w:szCs w:val="24"/>
-        </w:rPr>
-        <w:t>mxd</w:t>
-      </w:r>
-      <w:proofErr w:type="spellEnd"/>
+        <w:t>The ArcGIS Pro file (i.e., “REM_Site_Personal.mxd”) cannot go in the geodatabase but should go in a subfolder with the geodatabase so if you want to send it to someone else you can zip the whole subfolder containing the geodatabase and .mxd</w:t>
+      </w:r>
     </w:p>
     <w:p>
       <w:pPr>
@@ -857,43 +667,7 @@
           <w:szCs w:val="24"/>
         </w:rPr>
         <w:lastRenderedPageBreak/>
-        <w:t>The .</w:t>
-      </w:r>
-      <w:proofErr w:type="spellStart"/>
-      <w:r>
-        <w:rPr>
-          <w:rFonts w:ascii="Times New Roman" w:hAnsi="Times New Roman" w:cs="Times New Roman"/>
-          <w:sz w:val="24"/>
-          <w:szCs w:val="24"/>
-        </w:rPr>
-        <w:t>mxd</w:t>
-      </w:r>
-      <w:proofErr w:type="spellEnd"/>
-      <w:r>
-        <w:rPr>
-          <w:rFonts w:ascii="Times New Roman" w:hAnsi="Times New Roman" w:cs="Times New Roman"/>
-          <w:sz w:val="24"/>
-          <w:szCs w:val="24"/>
-        </w:rPr>
-        <w:t xml:space="preserve"> contains symbology so if you want the symbology to stay the way that it is in your map you have to include the .</w:t>
-      </w:r>
-      <w:proofErr w:type="spellStart"/>
-      <w:r>
-        <w:rPr>
-          <w:rFonts w:ascii="Times New Roman" w:hAnsi="Times New Roman" w:cs="Times New Roman"/>
-          <w:sz w:val="24"/>
-          <w:szCs w:val="24"/>
-        </w:rPr>
-        <w:t>mxd</w:t>
-      </w:r>
-      <w:proofErr w:type="spellEnd"/>
-      <w:r>
-        <w:rPr>
-          <w:rFonts w:ascii="Times New Roman" w:hAnsi="Times New Roman" w:cs="Times New Roman"/>
-          <w:sz w:val="24"/>
-          <w:szCs w:val="24"/>
-        </w:rPr>
-        <w:t xml:space="preserve"> in the zipped folder</w:t>
+        <w:t>The .mxd contains symbology so if you want the symbology to stay the way that it is in your map you have to include the .mxd in the zipped folder</w:t>
       </w:r>
     </w:p>
     <w:p>
@@ -1141,25 +915,7 @@
           <w:sz w:val="24"/>
           <w:szCs w:val="24"/>
         </w:rPr>
-        <w:t xml:space="preserve">Use this raster file in conjunction with aerial imagery and </w:t>
-      </w:r>
-      <w:proofErr w:type="spellStart"/>
-      <w:r>
-        <w:rPr>
-          <w:rFonts w:ascii="Times New Roman" w:hAnsi="Times New Roman" w:cs="Times New Roman"/>
-          <w:sz w:val="24"/>
-          <w:szCs w:val="24"/>
-        </w:rPr>
-        <w:t>hydroline</w:t>
-      </w:r>
-      <w:proofErr w:type="spellEnd"/>
-      <w:r>
-        <w:rPr>
-          <w:rFonts w:ascii="Times New Roman" w:hAnsi="Times New Roman" w:cs="Times New Roman"/>
-          <w:sz w:val="24"/>
-          <w:szCs w:val="24"/>
-        </w:rPr>
-        <w:t xml:space="preserve"> shapefile</w:t>
+        <w:t>Use this raster file in conjunction with aerial imagery and hydroline shapefile</w:t>
       </w:r>
     </w:p>
     <w:p>
@@ -1295,25 +1051,7 @@
           <w:sz w:val="24"/>
           <w:szCs w:val="24"/>
         </w:rPr>
-        <w:t xml:space="preserve">Using the REM, aerial imagery, and </w:t>
-      </w:r>
-      <w:proofErr w:type="spellStart"/>
-      <w:r>
-        <w:rPr>
-          <w:rFonts w:ascii="Times New Roman" w:hAnsi="Times New Roman" w:cs="Times New Roman"/>
-          <w:sz w:val="24"/>
-          <w:szCs w:val="24"/>
-        </w:rPr>
-        <w:t>hydroline</w:t>
-      </w:r>
-      <w:proofErr w:type="spellEnd"/>
-      <w:r>
-        <w:rPr>
-          <w:rFonts w:ascii="Times New Roman" w:hAnsi="Times New Roman" w:cs="Times New Roman"/>
-          <w:sz w:val="24"/>
-          <w:szCs w:val="24"/>
-        </w:rPr>
-        <w:t xml:space="preserve"> shapefile find potential outlets of seasonally disconnected sites</w:t>
+        <w:t>Using the REM, aerial imagery, and hydroline shapefile find potential outlets of seasonally disconnected sites</w:t>
       </w:r>
     </w:p>
     <w:p>
@@ -1335,43 +1073,7 @@
           <w:sz w:val="24"/>
           <w:szCs w:val="24"/>
         </w:rPr>
-        <w:t>Create a new point feature class in your .</w:t>
-      </w:r>
-      <w:proofErr w:type="spellStart"/>
-      <w:r>
-        <w:rPr>
-          <w:rFonts w:ascii="Times New Roman" w:hAnsi="Times New Roman" w:cs="Times New Roman"/>
-          <w:sz w:val="24"/>
-          <w:szCs w:val="24"/>
-        </w:rPr>
-        <w:t>mxd</w:t>
-      </w:r>
-      <w:proofErr w:type="spellEnd"/>
-      <w:r>
-        <w:rPr>
-          <w:rFonts w:ascii="Times New Roman" w:hAnsi="Times New Roman" w:cs="Times New Roman"/>
-          <w:sz w:val="24"/>
-          <w:szCs w:val="24"/>
-        </w:rPr>
-        <w:t xml:space="preserve"> by opening the Catalog &gt; Right click on the geodatabase that you made for the project (i.e., “</w:t>
-      </w:r>
-      <w:proofErr w:type="spellStart"/>
-      <w:r>
-        <w:rPr>
-          <w:rFonts w:ascii="Times New Roman" w:hAnsi="Times New Roman" w:cs="Times New Roman"/>
-          <w:sz w:val="24"/>
-          <w:szCs w:val="24"/>
-        </w:rPr>
-        <w:t>REM_Site.gdb</w:t>
-      </w:r>
-      <w:proofErr w:type="spellEnd"/>
-      <w:r>
-        <w:rPr>
-          <w:rFonts w:ascii="Times New Roman" w:hAnsi="Times New Roman" w:cs="Times New Roman"/>
-          <w:sz w:val="24"/>
-          <w:szCs w:val="24"/>
-        </w:rPr>
-        <w:t>”) &gt; Create Feature Class</w:t>
+        <w:t>Create a new point feature class in your .mxd by opening the Catalog &gt; Right click on the geodatabase that you made for the project (i.e., “REM_Site.gdb”) &gt; Create Feature Class</w:t>
       </w:r>
     </w:p>
     <w:p>
@@ -1393,25 +1095,7 @@
           <w:sz w:val="24"/>
           <w:szCs w:val="24"/>
         </w:rPr>
-        <w:t>Name the new feature class (i.e., “</w:t>
-      </w:r>
-      <w:proofErr w:type="spellStart"/>
-      <w:r>
-        <w:rPr>
-          <w:rFonts w:ascii="Times New Roman" w:hAnsi="Times New Roman" w:cs="Times New Roman"/>
-          <w:sz w:val="24"/>
-          <w:szCs w:val="24"/>
-        </w:rPr>
-        <w:t>Placemarks_Final_WGS</w:t>
-      </w:r>
-      <w:proofErr w:type="spellEnd"/>
-      <w:r>
-        <w:rPr>
-          <w:rFonts w:ascii="Times New Roman" w:hAnsi="Times New Roman" w:cs="Times New Roman"/>
-          <w:sz w:val="24"/>
-          <w:szCs w:val="24"/>
-        </w:rPr>
-        <w:t>”) and then go through the six pages making sure that you select the feature type (point) and appropriate projection (WGS 1984)</w:t>
+        <w:t>Name the new feature class (i.e., “Placemarks_Final_WGS”) and then go through the six pages making sure that you select the feature type (point) and appropriate projection (WGS 1984)</w:t>
       </w:r>
     </w:p>
     <w:p>
@@ -1455,25 +1139,7 @@
           <w:sz w:val="24"/>
           <w:szCs w:val="24"/>
         </w:rPr>
-        <w:t>Click on Edit &gt; the feature class that you created (i.e., “</w:t>
-      </w:r>
-      <w:proofErr w:type="spellStart"/>
-      <w:r>
-        <w:rPr>
-          <w:rFonts w:ascii="Times New Roman" w:hAnsi="Times New Roman" w:cs="Times New Roman"/>
-          <w:sz w:val="24"/>
-          <w:szCs w:val="24"/>
-        </w:rPr>
-        <w:t>Placemarks_Final_WGS</w:t>
-      </w:r>
-      <w:proofErr w:type="spellEnd"/>
-      <w:r>
-        <w:rPr>
-          <w:rFonts w:ascii="Times New Roman" w:hAnsi="Times New Roman" w:cs="Times New Roman"/>
-          <w:sz w:val="24"/>
-          <w:szCs w:val="24"/>
-        </w:rPr>
-        <w:t>”)</w:t>
+        <w:t>Click on Edit &gt; the feature class that you created (i.e., “Placemarks_Final_WGS”)</w:t>
       </w:r>
     </w:p>
     <w:p>
@@ -1900,25 +1566,7 @@
           <w:sz w:val="24"/>
           <w:szCs w:val="24"/>
         </w:rPr>
-        <w:t>!</w:t>
-      </w:r>
-      <w:proofErr w:type="spellStart"/>
-      <w:r>
-        <w:rPr>
-          <w:rFonts w:ascii="Times New Roman" w:hAnsi="Times New Roman" w:cs="Times New Roman"/>
-          <w:sz w:val="24"/>
-          <w:szCs w:val="24"/>
-        </w:rPr>
-        <w:t>shape.extent.YMax</w:t>
-      </w:r>
-      <w:proofErr w:type="spellEnd"/>
-      <w:r>
-        <w:rPr>
-          <w:rFonts w:ascii="Times New Roman" w:hAnsi="Times New Roman" w:cs="Times New Roman"/>
-          <w:sz w:val="24"/>
-          <w:szCs w:val="24"/>
-        </w:rPr>
-        <w:t>!</w:t>
+        <w:t>!shape.extent.YMax!</w:t>
       </w:r>
     </w:p>
     <w:p>
@@ -1962,25 +1610,7 @@
           <w:sz w:val="24"/>
           <w:szCs w:val="24"/>
         </w:rPr>
-        <w:t>!</w:t>
-      </w:r>
-      <w:proofErr w:type="spellStart"/>
-      <w:r>
-        <w:rPr>
-          <w:rFonts w:ascii="Times New Roman" w:hAnsi="Times New Roman" w:cs="Times New Roman"/>
-          <w:sz w:val="24"/>
-          <w:szCs w:val="24"/>
-        </w:rPr>
-        <w:t>shape.extent.XMax</w:t>
-      </w:r>
-      <w:proofErr w:type="spellEnd"/>
-      <w:r>
-        <w:rPr>
-          <w:rFonts w:ascii="Times New Roman" w:hAnsi="Times New Roman" w:cs="Times New Roman"/>
-          <w:sz w:val="24"/>
-          <w:szCs w:val="24"/>
-        </w:rPr>
-        <w:t>!</w:t>
+        <w:t>!shape.extent.XMax!</w:t>
       </w:r>
     </w:p>
     <w:p>
@@ -2893,23 +2523,13 @@
           <w:szCs w:val="24"/>
         </w:rPr>
       </w:pPr>
-      <w:proofErr w:type="spellStart"/>
-      <w:r>
-        <w:rPr>
-          <w:rFonts w:ascii="Times New Roman" w:hAnsi="Times New Roman" w:cs="Times New Roman"/>
-          <w:sz w:val="24"/>
-          <w:szCs w:val="24"/>
-        </w:rPr>
-        <w:t>Swoffer</w:t>
-      </w:r>
-      <w:proofErr w:type="spellEnd"/>
-      <w:r>
-        <w:rPr>
-          <w:rFonts w:ascii="Times New Roman" w:hAnsi="Times New Roman" w:cs="Times New Roman"/>
-          <w:sz w:val="24"/>
-          <w:szCs w:val="24"/>
-        </w:rPr>
-        <w:t xml:space="preserve"> (rod with propeller and box reader)</w:t>
+      <w:r>
+        <w:rPr>
+          <w:rFonts w:ascii="Times New Roman" w:hAnsi="Times New Roman" w:cs="Times New Roman"/>
+          <w:sz w:val="24"/>
+          <w:szCs w:val="24"/>
+        </w:rPr>
+        <w:t>Swoffer (rod with propeller and box reader)</w:t>
       </w:r>
     </w:p>
     <w:p>
@@ -3014,23 +2634,13 @@
           <w:szCs w:val="24"/>
         </w:rPr>
       </w:pPr>
-      <w:proofErr w:type="spellStart"/>
-      <w:r>
-        <w:rPr>
-          <w:rFonts w:ascii="Times New Roman" w:hAnsi="Times New Roman" w:cs="Times New Roman"/>
-          <w:sz w:val="24"/>
-          <w:szCs w:val="24"/>
-        </w:rPr>
-        <w:t>Solinst</w:t>
-      </w:r>
-      <w:proofErr w:type="spellEnd"/>
-      <w:r>
-        <w:rPr>
-          <w:rFonts w:ascii="Times New Roman" w:hAnsi="Times New Roman" w:cs="Times New Roman"/>
-          <w:sz w:val="24"/>
-          <w:szCs w:val="24"/>
-        </w:rPr>
-        <w:t xml:space="preserve"> w</w:t>
+      <w:r>
+        <w:rPr>
+          <w:rFonts w:ascii="Times New Roman" w:hAnsi="Times New Roman" w:cs="Times New Roman"/>
+          <w:sz w:val="24"/>
+          <w:szCs w:val="24"/>
+        </w:rPr>
+        <w:t>Solinst w</w:t>
       </w:r>
       <w:r>
         <w:rPr>
@@ -3431,23 +3041,13 @@
           <w:u w:val="single"/>
         </w:rPr>
       </w:pPr>
-      <w:proofErr w:type="spellStart"/>
-      <w:r>
-        <w:rPr>
-          <w:rFonts w:ascii="Times New Roman" w:hAnsi="Times New Roman" w:cs="Times New Roman"/>
-          <w:sz w:val="24"/>
-          <w:szCs w:val="24"/>
-        </w:rPr>
-        <w:t>CaptureDelay</w:t>
-      </w:r>
-      <w:proofErr w:type="spellEnd"/>
-      <w:r>
-        <w:rPr>
-          <w:rFonts w:ascii="Times New Roman" w:hAnsi="Times New Roman" w:cs="Times New Roman"/>
-          <w:sz w:val="24"/>
-          <w:szCs w:val="24"/>
-        </w:rPr>
-        <w:t>: 60Min</w:t>
+      <w:r>
+        <w:rPr>
+          <w:rFonts w:ascii="Times New Roman" w:hAnsi="Times New Roman" w:cs="Times New Roman"/>
+          <w:sz w:val="24"/>
+          <w:szCs w:val="24"/>
+        </w:rPr>
+        <w:t>CaptureDelay: 60Min</w:t>
       </w:r>
     </w:p>
     <w:p>
@@ -3464,23 +3064,13 @@
           <w:u w:val="single"/>
         </w:rPr>
       </w:pPr>
-      <w:proofErr w:type="spellStart"/>
-      <w:r>
-        <w:rPr>
-          <w:rFonts w:ascii="Times New Roman" w:hAnsi="Times New Roman" w:cs="Times New Roman"/>
-          <w:sz w:val="24"/>
-          <w:szCs w:val="24"/>
-        </w:rPr>
-        <w:t>PicSize</w:t>
-      </w:r>
-      <w:proofErr w:type="spellEnd"/>
-      <w:r>
-        <w:rPr>
-          <w:rFonts w:ascii="Times New Roman" w:hAnsi="Times New Roman" w:cs="Times New Roman"/>
-          <w:sz w:val="24"/>
-          <w:szCs w:val="24"/>
-        </w:rPr>
-        <w:t>: Low[4MP]</w:t>
+      <w:r>
+        <w:rPr>
+          <w:rFonts w:ascii="Times New Roman" w:hAnsi="Times New Roman" w:cs="Times New Roman"/>
+          <w:sz w:val="24"/>
+          <w:szCs w:val="24"/>
+        </w:rPr>
+        <w:t>PicSize: Low[4MP]</w:t>
       </w:r>
     </w:p>
     <w:p>
@@ -3497,23 +3087,13 @@
           <w:u w:val="single"/>
         </w:rPr>
       </w:pPr>
-      <w:proofErr w:type="spellStart"/>
-      <w:r>
-        <w:rPr>
-          <w:rFonts w:ascii="Times New Roman" w:hAnsi="Times New Roman" w:cs="Times New Roman"/>
-          <w:sz w:val="24"/>
-          <w:szCs w:val="24"/>
-        </w:rPr>
-        <w:t>MultiShot</w:t>
-      </w:r>
-      <w:proofErr w:type="spellEnd"/>
-      <w:r>
-        <w:rPr>
-          <w:rFonts w:ascii="Times New Roman" w:hAnsi="Times New Roman" w:cs="Times New Roman"/>
-          <w:sz w:val="24"/>
-          <w:szCs w:val="24"/>
-        </w:rPr>
-        <w:t>: Off</w:t>
+      <w:r>
+        <w:rPr>
+          <w:rFonts w:ascii="Times New Roman" w:hAnsi="Times New Roman" w:cs="Times New Roman"/>
+          <w:sz w:val="24"/>
+          <w:szCs w:val="24"/>
+        </w:rPr>
+        <w:t>MultiShot: Off</w:t>
       </w:r>
     </w:p>
     <w:p>
@@ -3530,23 +3110,13 @@
           <w:u w:val="single"/>
         </w:rPr>
       </w:pPr>
-      <w:proofErr w:type="spellStart"/>
-      <w:r>
-        <w:rPr>
-          <w:rFonts w:ascii="Times New Roman" w:hAnsi="Times New Roman" w:cs="Times New Roman"/>
-          <w:sz w:val="24"/>
-          <w:szCs w:val="24"/>
-        </w:rPr>
-        <w:t>CapStart</w:t>
-      </w:r>
-      <w:proofErr w:type="spellEnd"/>
-      <w:r>
-        <w:rPr>
-          <w:rFonts w:ascii="Times New Roman" w:hAnsi="Times New Roman" w:cs="Times New Roman"/>
-          <w:sz w:val="24"/>
-          <w:szCs w:val="24"/>
-        </w:rPr>
-        <w:t>: 12:00 AM</w:t>
+      <w:r>
+        <w:rPr>
+          <w:rFonts w:ascii="Times New Roman" w:hAnsi="Times New Roman" w:cs="Times New Roman"/>
+          <w:sz w:val="24"/>
+          <w:szCs w:val="24"/>
+        </w:rPr>
+        <w:t>CapStart: 12:00 AM</w:t>
       </w:r>
     </w:p>
     <w:p>
@@ -3563,23 +3133,13 @@
           <w:u w:val="single"/>
         </w:rPr>
       </w:pPr>
-      <w:proofErr w:type="spellStart"/>
-      <w:r>
-        <w:rPr>
-          <w:rFonts w:ascii="Times New Roman" w:hAnsi="Times New Roman" w:cs="Times New Roman"/>
-          <w:sz w:val="24"/>
-          <w:szCs w:val="24"/>
-        </w:rPr>
-        <w:t>CapEnd</w:t>
-      </w:r>
-      <w:proofErr w:type="spellEnd"/>
-      <w:r>
-        <w:rPr>
-          <w:rFonts w:ascii="Times New Roman" w:hAnsi="Times New Roman" w:cs="Times New Roman"/>
-          <w:sz w:val="24"/>
-          <w:szCs w:val="24"/>
-        </w:rPr>
-        <w:t>: 12:00 AM</w:t>
+      <w:r>
+        <w:rPr>
+          <w:rFonts w:ascii="Times New Roman" w:hAnsi="Times New Roman" w:cs="Times New Roman"/>
+          <w:sz w:val="24"/>
+          <w:szCs w:val="24"/>
+        </w:rPr>
+        <w:t>CapEnd: 12:00 AM</w:t>
       </w:r>
     </w:p>
     <w:p>
@@ -3596,23 +3156,13 @@
           <w:u w:val="single"/>
         </w:rPr>
       </w:pPr>
-      <w:proofErr w:type="spellStart"/>
-      <w:r>
-        <w:rPr>
-          <w:rFonts w:ascii="Times New Roman" w:hAnsi="Times New Roman" w:cs="Times New Roman"/>
-          <w:sz w:val="24"/>
-          <w:szCs w:val="24"/>
-        </w:rPr>
-        <w:t>SmartIR</w:t>
-      </w:r>
-      <w:proofErr w:type="spellEnd"/>
-      <w:r>
-        <w:rPr>
-          <w:rFonts w:ascii="Times New Roman" w:hAnsi="Times New Roman" w:cs="Times New Roman"/>
-          <w:sz w:val="24"/>
-          <w:szCs w:val="24"/>
-        </w:rPr>
-        <w:t>: On</w:t>
+      <w:r>
+        <w:rPr>
+          <w:rFonts w:ascii="Times New Roman" w:hAnsi="Times New Roman" w:cs="Times New Roman"/>
+          <w:sz w:val="24"/>
+          <w:szCs w:val="24"/>
+        </w:rPr>
+        <w:t>SmartIR: On</w:t>
       </w:r>
     </w:p>
     <w:p>
@@ -3629,34 +3179,14 @@
           <w:u w:val="single"/>
         </w:rPr>
       </w:pPr>
-      <w:proofErr w:type="spellStart"/>
-      <w:r>
-        <w:rPr>
-          <w:rFonts w:ascii="Times New Roman" w:hAnsi="Times New Roman" w:cs="Times New Roman"/>
-          <w:sz w:val="24"/>
-          <w:szCs w:val="24"/>
-        </w:rPr>
-        <w:t>NightExp</w:t>
-      </w:r>
-      <w:proofErr w:type="spellEnd"/>
-      <w:r>
-        <w:rPr>
-          <w:rFonts w:ascii="Times New Roman" w:hAnsi="Times New Roman" w:cs="Times New Roman"/>
-          <w:sz w:val="24"/>
-          <w:szCs w:val="24"/>
-        </w:rPr>
-        <w:t xml:space="preserve">: </w:t>
-      </w:r>
-      <w:proofErr w:type="spellStart"/>
-      <w:r>
-        <w:rPr>
-          <w:rFonts w:ascii="Times New Roman" w:hAnsi="Times New Roman" w:cs="Times New Roman"/>
-          <w:sz w:val="24"/>
-          <w:szCs w:val="24"/>
-        </w:rPr>
-        <w:t>PwrSave</w:t>
-      </w:r>
-      <w:proofErr w:type="spellEnd"/>
+      <w:r>
+        <w:rPr>
+          <w:rFonts w:ascii="Times New Roman" w:hAnsi="Times New Roman" w:cs="Times New Roman"/>
+          <w:sz w:val="24"/>
+          <w:szCs w:val="24"/>
+        </w:rPr>
+        <w:t>NightExp: PwrSave</w:t>
+      </w:r>
     </w:p>
     <w:p>
       <w:pPr>
@@ -3672,23 +3202,13 @@
           <w:u w:val="single"/>
         </w:rPr>
       </w:pPr>
-      <w:proofErr w:type="spellStart"/>
-      <w:r>
-        <w:rPr>
-          <w:rFonts w:ascii="Times New Roman" w:hAnsi="Times New Roman" w:cs="Times New Roman"/>
-          <w:sz w:val="24"/>
-          <w:szCs w:val="24"/>
-        </w:rPr>
-        <w:t>TLFrequency</w:t>
-      </w:r>
-      <w:proofErr w:type="spellEnd"/>
-      <w:r>
-        <w:rPr>
-          <w:rFonts w:ascii="Times New Roman" w:hAnsi="Times New Roman" w:cs="Times New Roman"/>
-          <w:sz w:val="24"/>
-          <w:szCs w:val="24"/>
-        </w:rPr>
-        <w:t>: 60Min</w:t>
+      <w:r>
+        <w:rPr>
+          <w:rFonts w:ascii="Times New Roman" w:hAnsi="Times New Roman" w:cs="Times New Roman"/>
+          <w:sz w:val="24"/>
+          <w:szCs w:val="24"/>
+        </w:rPr>
+        <w:t>TLFrequency: 60Min</w:t>
       </w:r>
     </w:p>
     <w:p>
@@ -3705,23 +3225,13 @@
           <w:u w:val="single"/>
         </w:rPr>
       </w:pPr>
-      <w:proofErr w:type="spellStart"/>
-      <w:r>
-        <w:rPr>
-          <w:rFonts w:ascii="Times New Roman" w:hAnsi="Times New Roman" w:cs="Times New Roman"/>
-          <w:sz w:val="24"/>
-          <w:szCs w:val="24"/>
-        </w:rPr>
-        <w:t>TLPeriod</w:t>
-      </w:r>
-      <w:proofErr w:type="spellEnd"/>
-      <w:r>
-        <w:rPr>
-          <w:rFonts w:ascii="Times New Roman" w:hAnsi="Times New Roman" w:cs="Times New Roman"/>
-          <w:sz w:val="24"/>
-          <w:szCs w:val="24"/>
-        </w:rPr>
-        <w:t>: 1Hr</w:t>
+      <w:r>
+        <w:rPr>
+          <w:rFonts w:ascii="Times New Roman" w:hAnsi="Times New Roman" w:cs="Times New Roman"/>
+          <w:sz w:val="24"/>
+          <w:szCs w:val="24"/>
+        </w:rPr>
+        <w:t>TLPeriod: 1Hr</w:t>
       </w:r>
     </w:p>
     <w:p>
@@ -3738,23 +3248,13 @@
           <w:u w:val="single"/>
         </w:rPr>
       </w:pPr>
-      <w:proofErr w:type="spellStart"/>
-      <w:r>
-        <w:rPr>
-          <w:rFonts w:ascii="Times New Roman" w:hAnsi="Times New Roman" w:cs="Times New Roman"/>
-          <w:sz w:val="24"/>
-          <w:szCs w:val="24"/>
-        </w:rPr>
-        <w:t>TempUnit</w:t>
-      </w:r>
-      <w:proofErr w:type="spellEnd"/>
-      <w:r>
-        <w:rPr>
-          <w:rFonts w:ascii="Times New Roman" w:hAnsi="Times New Roman" w:cs="Times New Roman"/>
-          <w:sz w:val="24"/>
-          <w:szCs w:val="24"/>
-        </w:rPr>
-        <w:t>: F</w:t>
+      <w:r>
+        <w:rPr>
+          <w:rFonts w:ascii="Times New Roman" w:hAnsi="Times New Roman" w:cs="Times New Roman"/>
+          <w:sz w:val="24"/>
+          <w:szCs w:val="24"/>
+        </w:rPr>
+        <w:t>TempUnit: F</w:t>
       </w:r>
     </w:p>
     <w:p>
@@ -3771,23 +3271,13 @@
           <w:u w:val="single"/>
         </w:rPr>
       </w:pPr>
-      <w:proofErr w:type="spellStart"/>
-      <w:r>
-        <w:rPr>
-          <w:rFonts w:ascii="Times New Roman" w:hAnsi="Times New Roman" w:cs="Times New Roman"/>
-          <w:sz w:val="24"/>
-          <w:szCs w:val="24"/>
-        </w:rPr>
-        <w:t>InfoStrip</w:t>
-      </w:r>
-      <w:proofErr w:type="spellEnd"/>
-      <w:r>
-        <w:rPr>
-          <w:rFonts w:ascii="Times New Roman" w:hAnsi="Times New Roman" w:cs="Times New Roman"/>
-          <w:sz w:val="24"/>
-          <w:szCs w:val="24"/>
-        </w:rPr>
-        <w:t>: On</w:t>
+      <w:r>
+        <w:rPr>
+          <w:rFonts w:ascii="Times New Roman" w:hAnsi="Times New Roman" w:cs="Times New Roman"/>
+          <w:sz w:val="24"/>
+          <w:szCs w:val="24"/>
+        </w:rPr>
+        <w:t>InfoStrip: On</w:t>
       </w:r>
     </w:p>
     <w:p>
@@ -3804,23 +3294,13 @@
           <w:u w:val="single"/>
         </w:rPr>
       </w:pPr>
-      <w:proofErr w:type="spellStart"/>
-      <w:r>
-        <w:rPr>
-          <w:rFonts w:ascii="Times New Roman" w:hAnsi="Times New Roman" w:cs="Times New Roman"/>
-          <w:sz w:val="24"/>
-          <w:szCs w:val="24"/>
-        </w:rPr>
-        <w:t>SDManagement</w:t>
-      </w:r>
-      <w:proofErr w:type="spellEnd"/>
-      <w:r>
-        <w:rPr>
-          <w:rFonts w:ascii="Times New Roman" w:hAnsi="Times New Roman" w:cs="Times New Roman"/>
-          <w:sz w:val="24"/>
-          <w:szCs w:val="24"/>
-        </w:rPr>
-        <w:t>: Off</w:t>
+      <w:r>
+        <w:rPr>
+          <w:rFonts w:ascii="Times New Roman" w:hAnsi="Times New Roman" w:cs="Times New Roman"/>
+          <w:sz w:val="24"/>
+          <w:szCs w:val="24"/>
+        </w:rPr>
+        <w:t>SDManagement: Off</w:t>
       </w:r>
     </w:p>
     <w:p>
@@ -3837,23 +3317,13 @@
           <w:u w:val="single"/>
         </w:rPr>
       </w:pPr>
-      <w:proofErr w:type="spellStart"/>
-      <w:r>
-        <w:rPr>
-          <w:rFonts w:ascii="Times New Roman" w:hAnsi="Times New Roman" w:cs="Times New Roman"/>
-          <w:sz w:val="24"/>
-          <w:szCs w:val="24"/>
-        </w:rPr>
-        <w:t>MotionDetect</w:t>
-      </w:r>
-      <w:proofErr w:type="spellEnd"/>
-      <w:r>
-        <w:rPr>
-          <w:rFonts w:ascii="Times New Roman" w:hAnsi="Times New Roman" w:cs="Times New Roman"/>
-          <w:sz w:val="24"/>
-          <w:szCs w:val="24"/>
-        </w:rPr>
-        <w:t>: Long</w:t>
+      <w:r>
+        <w:rPr>
+          <w:rFonts w:ascii="Times New Roman" w:hAnsi="Times New Roman" w:cs="Times New Roman"/>
+          <w:sz w:val="24"/>
+          <w:szCs w:val="24"/>
+        </w:rPr>
+        <w:t>MotionDetect: Long</w:t>
       </w:r>
     </w:p>
     <w:p>
@@ -3870,23 +3340,13 @@
           <w:u w:val="single"/>
         </w:rPr>
       </w:pPr>
-      <w:proofErr w:type="spellStart"/>
-      <w:r>
-        <w:rPr>
-          <w:rFonts w:ascii="Times New Roman" w:hAnsi="Times New Roman" w:cs="Times New Roman"/>
-          <w:sz w:val="24"/>
-          <w:szCs w:val="24"/>
-        </w:rPr>
-        <w:t>MotionTest</w:t>
-      </w:r>
-      <w:proofErr w:type="spellEnd"/>
-      <w:r>
-        <w:rPr>
-          <w:rFonts w:ascii="Times New Roman" w:hAnsi="Times New Roman" w:cs="Times New Roman"/>
-          <w:sz w:val="24"/>
-          <w:szCs w:val="24"/>
-        </w:rPr>
-        <w:t>: OK</w:t>
+      <w:r>
+        <w:rPr>
+          <w:rFonts w:ascii="Times New Roman" w:hAnsi="Times New Roman" w:cs="Times New Roman"/>
+          <w:sz w:val="24"/>
+          <w:szCs w:val="24"/>
+        </w:rPr>
+        <w:t>MotionTest: OK</w:t>
       </w:r>
     </w:p>
     <w:p>
@@ -3932,25 +3392,7 @@
           <w:sz w:val="24"/>
           <w:szCs w:val="24"/>
         </w:rPr>
-        <w:t>Name: SITE[</w:t>
-      </w:r>
-      <w:proofErr w:type="spellStart"/>
-      <w:r>
-        <w:rPr>
-          <w:rFonts w:ascii="Times New Roman" w:hAnsi="Times New Roman" w:cs="Times New Roman"/>
-          <w:sz w:val="24"/>
-          <w:szCs w:val="24"/>
-        </w:rPr>
-        <w:t>e.g.AA</w:t>
-      </w:r>
-      <w:proofErr w:type="spellEnd"/>
-      <w:r>
-        <w:rPr>
-          <w:rFonts w:ascii="Times New Roman" w:hAnsi="Times New Roman" w:cs="Times New Roman"/>
-          <w:sz w:val="24"/>
-          <w:szCs w:val="24"/>
-        </w:rPr>
-        <w:t>]</w:t>
+        <w:t>Name: SITE[e.g.AA]</w:t>
       </w:r>
     </w:p>
     <w:p>
@@ -4237,43 +3679,7 @@
           <w:sz w:val="24"/>
           <w:szCs w:val="24"/>
         </w:rPr>
-        <w:t xml:space="preserve">Launch the </w:t>
-      </w:r>
-      <w:proofErr w:type="spellStart"/>
-      <w:r>
-        <w:rPr>
-          <w:rFonts w:ascii="Times New Roman" w:hAnsi="Times New Roman" w:cs="Times New Roman"/>
-          <w:sz w:val="24"/>
-          <w:szCs w:val="24"/>
-        </w:rPr>
-        <w:t>Solinst</w:t>
-      </w:r>
-      <w:proofErr w:type="spellEnd"/>
-      <w:r>
-        <w:rPr>
-          <w:rFonts w:ascii="Times New Roman" w:hAnsi="Times New Roman" w:cs="Times New Roman"/>
-          <w:sz w:val="24"/>
-          <w:szCs w:val="24"/>
-        </w:rPr>
-        <w:t xml:space="preserve"> logger with the logger shuttle in </w:t>
-      </w:r>
-      <w:proofErr w:type="spellStart"/>
-      <w:r>
-        <w:rPr>
-          <w:rFonts w:ascii="Times New Roman" w:hAnsi="Times New Roman" w:cs="Times New Roman"/>
-          <w:sz w:val="24"/>
-          <w:szCs w:val="24"/>
-        </w:rPr>
-        <w:t>HOBOware</w:t>
-      </w:r>
-      <w:proofErr w:type="spellEnd"/>
-      <w:r>
-        <w:rPr>
-          <w:rFonts w:ascii="Times New Roman" w:hAnsi="Times New Roman" w:cs="Times New Roman"/>
-          <w:sz w:val="24"/>
-          <w:szCs w:val="24"/>
-        </w:rPr>
-        <w:t xml:space="preserve"> on the field laptop</w:t>
+        <w:t>Launch the Solinst logger with the logger shuttle in HOBOware on the field laptop</w:t>
       </w:r>
     </w:p>
     <w:p>
@@ -4350,7 +3756,23 @@
           <w:sz w:val="24"/>
           <w:szCs w:val="24"/>
         </w:rPr>
-        <w:t>Pound in a t-post that is in a deep spot close to the mouth (ideally where we have seen fish nearby)</w:t>
+        <w:t xml:space="preserve">Pound in a t-post that is in a deep spot </w:t>
+      </w:r>
+      <w:r>
+        <w:rPr>
+          <w:rFonts w:ascii="Times New Roman" w:hAnsi="Times New Roman" w:cs="Times New Roman"/>
+          <w:sz w:val="24"/>
+          <w:szCs w:val="24"/>
+        </w:rPr>
+        <w:t xml:space="preserve">at the downstream end of the pond/pool holding water </w:t>
+      </w:r>
+      <w:r>
+        <w:rPr>
+          <w:rFonts w:ascii="Times New Roman" w:hAnsi="Times New Roman" w:cs="Times New Roman"/>
+          <w:sz w:val="24"/>
+          <w:szCs w:val="24"/>
+        </w:rPr>
+        <w:t>(ideally where we have seen fish nearby)</w:t>
       </w:r>
     </w:p>
     <w:p>
@@ -4396,25 +3818,7 @@
           <w:sz w:val="24"/>
           <w:szCs w:val="24"/>
         </w:rPr>
-        <w:t xml:space="preserve">Write down the </w:t>
-      </w:r>
-      <w:proofErr w:type="spellStart"/>
-      <w:r>
-        <w:rPr>
-          <w:rFonts w:ascii="Times New Roman" w:hAnsi="Times New Roman" w:cs="Times New Roman"/>
-          <w:sz w:val="24"/>
-          <w:szCs w:val="24"/>
-        </w:rPr>
-        <w:t>Solinst</w:t>
-      </w:r>
-      <w:proofErr w:type="spellEnd"/>
-      <w:r>
-        <w:rPr>
-          <w:rFonts w:ascii="Times New Roman" w:hAnsi="Times New Roman" w:cs="Times New Roman"/>
-          <w:sz w:val="24"/>
-          <w:szCs w:val="24"/>
-        </w:rPr>
-        <w:t xml:space="preserve"> logger ID, the length of the string, the height of the water on the gauge once you have it clamped to the t-post, the date, time, waypoint, and description of location in Rite-in-Rain</w:t>
+        <w:t>Write down the Solinst logger ID, the length of the string, the height of the water on the gauge once you have it clamped to the t-post, the date, time, waypoint, and description of location in Rite-in-Rain</w:t>
       </w:r>
     </w:p>
     <w:p>
@@ -4439,23 +3843,13 @@
         <w:lastRenderedPageBreak/>
         <w:t xml:space="preserve">Make sure to record the </w:t>
       </w:r>
-      <w:proofErr w:type="spellStart"/>
-      <w:r>
-        <w:rPr>
-          <w:rFonts w:ascii="Times New Roman" w:hAnsi="Times New Roman" w:cs="Times New Roman"/>
-          <w:sz w:val="24"/>
-          <w:szCs w:val="24"/>
-        </w:rPr>
-        <w:t>Solinst</w:t>
-      </w:r>
-      <w:proofErr w:type="spellEnd"/>
-      <w:r>
-        <w:rPr>
-          <w:rFonts w:ascii="Times New Roman" w:hAnsi="Times New Roman" w:cs="Times New Roman"/>
-          <w:sz w:val="24"/>
-          <w:szCs w:val="24"/>
-        </w:rPr>
-        <w:t xml:space="preserve"> logger</w:t>
+      <w:r>
+        <w:rPr>
+          <w:rFonts w:ascii="Times New Roman" w:hAnsi="Times New Roman" w:cs="Times New Roman"/>
+          <w:sz w:val="24"/>
+          <w:szCs w:val="24"/>
+        </w:rPr>
+        <w:t>Solinst logger</w:t>
       </w:r>
       <w:r>
         <w:rPr>
@@ -4575,25 +3969,7 @@
           <w:sz w:val="24"/>
           <w:szCs w:val="24"/>
         </w:rPr>
-        <w:t xml:space="preserve"> with the logger shuttle in </w:t>
-      </w:r>
-      <w:proofErr w:type="spellStart"/>
-      <w:r>
-        <w:rPr>
-          <w:rFonts w:ascii="Times New Roman" w:hAnsi="Times New Roman" w:cs="Times New Roman"/>
-          <w:sz w:val="24"/>
-          <w:szCs w:val="24"/>
-        </w:rPr>
-        <w:t>HOBOware</w:t>
-      </w:r>
-      <w:proofErr w:type="spellEnd"/>
-      <w:r>
-        <w:rPr>
-          <w:rFonts w:ascii="Times New Roman" w:hAnsi="Times New Roman" w:cs="Times New Roman"/>
-          <w:sz w:val="24"/>
-          <w:szCs w:val="24"/>
-        </w:rPr>
-        <w:t xml:space="preserve"> on the field laptop</w:t>
+        <w:t xml:space="preserve"> with the logger shuttle in HOBOware on the field laptop</w:t>
       </w:r>
     </w:p>
     <w:p>
@@ -4870,25 +4246,7 @@
           <w:sz w:val="24"/>
           <w:szCs w:val="24"/>
         </w:rPr>
-        <w:t xml:space="preserve"> with the logger shuttle in </w:t>
-      </w:r>
-      <w:proofErr w:type="spellStart"/>
-      <w:r>
-        <w:rPr>
-          <w:rFonts w:ascii="Times New Roman" w:hAnsi="Times New Roman" w:cs="Times New Roman"/>
-          <w:sz w:val="24"/>
-          <w:szCs w:val="24"/>
-        </w:rPr>
-        <w:t>HOBOware</w:t>
-      </w:r>
-      <w:proofErr w:type="spellEnd"/>
-      <w:r>
-        <w:rPr>
-          <w:rFonts w:ascii="Times New Roman" w:hAnsi="Times New Roman" w:cs="Times New Roman"/>
-          <w:sz w:val="24"/>
-          <w:szCs w:val="24"/>
-        </w:rPr>
-        <w:t xml:space="preserve"> on the field laptop</w:t>
+        <w:t xml:space="preserve"> with the logger shuttle in HOBOware on the field laptop</w:t>
       </w:r>
     </w:p>
     <w:p>
@@ -5151,25 +4509,7 @@
           <w:sz w:val="24"/>
           <w:szCs w:val="24"/>
         </w:rPr>
-        <w:t xml:space="preserve">logger shuttle in </w:t>
-      </w:r>
-      <w:proofErr w:type="spellStart"/>
-      <w:r>
-        <w:rPr>
-          <w:rFonts w:ascii="Times New Roman" w:hAnsi="Times New Roman" w:cs="Times New Roman"/>
-          <w:sz w:val="24"/>
-          <w:szCs w:val="24"/>
-        </w:rPr>
-        <w:t>HOBOware</w:t>
-      </w:r>
-      <w:proofErr w:type="spellEnd"/>
-      <w:r>
-        <w:rPr>
-          <w:rFonts w:ascii="Times New Roman" w:hAnsi="Times New Roman" w:cs="Times New Roman"/>
-          <w:sz w:val="24"/>
-          <w:szCs w:val="24"/>
-        </w:rPr>
-        <w:t xml:space="preserve"> on the </w:t>
+        <w:t xml:space="preserve">logger shuttle in HOBOware on the </w:t>
       </w:r>
       <w:r>
         <w:rPr>
@@ -5625,36 +4965,8 @@
           <w:sz w:val="24"/>
           <w:szCs w:val="24"/>
         </w:rPr>
-        <w:t>Velocity (</w:t>
-      </w:r>
-      <w:proofErr w:type="spellStart"/>
-      <w:r>
-        <w:rPr>
-          <w:rFonts w:ascii="Times New Roman" w:hAnsi="Times New Roman" w:cs="Times New Roman"/>
-          <w:sz w:val="24"/>
-          <w:szCs w:val="24"/>
-        </w:rPr>
-        <w:t>mps</w:t>
-      </w:r>
-      <w:proofErr w:type="spellEnd"/>
-      <w:r>
-        <w:rPr>
-          <w:rFonts w:ascii="Times New Roman" w:hAnsi="Times New Roman" w:cs="Times New Roman"/>
-          <w:sz w:val="24"/>
-          <w:szCs w:val="24"/>
-        </w:rPr>
-        <w:t xml:space="preserve">) using the </w:t>
-      </w:r>
-      <w:proofErr w:type="spellStart"/>
-      <w:r>
-        <w:rPr>
-          <w:rFonts w:ascii="Times New Roman" w:hAnsi="Times New Roman" w:cs="Times New Roman"/>
-          <w:sz w:val="24"/>
-          <w:szCs w:val="24"/>
-        </w:rPr>
-        <w:t>swoffer</w:t>
-      </w:r>
-      <w:proofErr w:type="spellEnd"/>
+        <w:t>Velocity (mps) using the swoffer</w:t>
+      </w:r>
     </w:p>
     <w:p>
       <w:pPr>
@@ -5676,25 +4988,7 @@
           <w:sz w:val="24"/>
           <w:szCs w:val="24"/>
         </w:rPr>
-        <w:t xml:space="preserve">Will likely be 0 </w:t>
-      </w:r>
-      <w:proofErr w:type="spellStart"/>
-      <w:r>
-        <w:rPr>
-          <w:rFonts w:ascii="Times New Roman" w:hAnsi="Times New Roman" w:cs="Times New Roman"/>
-          <w:sz w:val="24"/>
-          <w:szCs w:val="24"/>
-        </w:rPr>
-        <w:t>mps</w:t>
-      </w:r>
-      <w:proofErr w:type="spellEnd"/>
-      <w:r>
-        <w:rPr>
-          <w:rFonts w:ascii="Times New Roman" w:hAnsi="Times New Roman" w:cs="Times New Roman"/>
-          <w:sz w:val="24"/>
-          <w:szCs w:val="24"/>
-        </w:rPr>
-        <w:t xml:space="preserve"> in seasonally disconnected habitats</w:t>
+        <w:t>Will likely be 0 mps in seasonally disconnected habitats</w:t>
       </w:r>
     </w:p>
     <w:p>
@@ -5864,51 +5158,15 @@
           <w:sz w:val="24"/>
           <w:szCs w:val="24"/>
         </w:rPr>
-        <w:t xml:space="preserve">Readout the white survey temperature logger with the logger shuttle in </w:t>
-      </w:r>
-      <w:proofErr w:type="spellStart"/>
-      <w:r>
-        <w:rPr>
-          <w:rFonts w:ascii="Times New Roman" w:hAnsi="Times New Roman" w:cs="Times New Roman"/>
-          <w:sz w:val="24"/>
-          <w:szCs w:val="24"/>
-        </w:rPr>
-        <w:t>HOBOware</w:t>
-      </w:r>
-      <w:proofErr w:type="spellEnd"/>
-      <w:r>
-        <w:rPr>
-          <w:rFonts w:ascii="Times New Roman" w:hAnsi="Times New Roman" w:cs="Times New Roman"/>
-          <w:sz w:val="24"/>
-          <w:szCs w:val="24"/>
-        </w:rPr>
-        <w:t xml:space="preserve"> on the field laptop</w:t>
-      </w:r>
-      <w:r>
-        <w:rPr>
-          <w:rFonts w:ascii="Times New Roman" w:hAnsi="Times New Roman" w:cs="Times New Roman"/>
-          <w:sz w:val="24"/>
-          <w:szCs w:val="24"/>
-        </w:rPr>
-        <w:t xml:space="preserve"> and save the HOBO file as “Logger#_</w:t>
-      </w:r>
-      <w:proofErr w:type="spellStart"/>
-      <w:r>
-        <w:rPr>
-          <w:rFonts w:ascii="Times New Roman" w:hAnsi="Times New Roman" w:cs="Times New Roman"/>
-          <w:sz w:val="24"/>
-          <w:szCs w:val="24"/>
-        </w:rPr>
-        <w:t>Date_SiteCode_SiteName</w:t>
-      </w:r>
-      <w:proofErr w:type="spellEnd"/>
-      <w:r>
-        <w:rPr>
-          <w:rFonts w:ascii="Times New Roman" w:hAnsi="Times New Roman" w:cs="Times New Roman"/>
-          <w:sz w:val="24"/>
-          <w:szCs w:val="24"/>
-        </w:rPr>
-        <w:t>” (e.g., “</w:t>
+        <w:t>Readout the white survey temperature logger with the logger shuttle in HOBOware on the field laptop</w:t>
+      </w:r>
+      <w:r>
+        <w:rPr>
+          <w:rFonts w:ascii="Times New Roman" w:hAnsi="Times New Roman" w:cs="Times New Roman"/>
+          <w:sz w:val="24"/>
+          <w:szCs w:val="24"/>
+        </w:rPr>
+        <w:t xml:space="preserve"> and save the HOBO file as “Logger#_Date_SiteCode_SiteName” (e.g., “</w:t>
       </w:r>
       <w:r>
         <w:rPr>
@@ -6277,43 +5535,7 @@
           <w:sz w:val="24"/>
           <w:szCs w:val="24"/>
         </w:rPr>
-        <w:t xml:space="preserve"> as “</w:t>
-      </w:r>
-      <w:proofErr w:type="spellStart"/>
-      <w:r>
-        <w:rPr>
-          <w:rFonts w:ascii="Times New Roman" w:hAnsi="Times New Roman" w:cs="Times New Roman"/>
-          <w:sz w:val="24"/>
-          <w:szCs w:val="24"/>
-        </w:rPr>
-        <w:t>SiteCode</w:t>
-      </w:r>
-      <w:proofErr w:type="spellEnd"/>
-      <w:r>
-        <w:rPr>
-          <w:rFonts w:ascii="Times New Roman" w:hAnsi="Times New Roman" w:cs="Times New Roman"/>
-          <w:sz w:val="24"/>
-          <w:szCs w:val="24"/>
-        </w:rPr>
-        <w:t xml:space="preserve"> </w:t>
-      </w:r>
-      <w:proofErr w:type="spellStart"/>
-      <w:r>
-        <w:rPr>
-          <w:rFonts w:ascii="Times New Roman" w:hAnsi="Times New Roman" w:cs="Times New Roman"/>
-          <w:sz w:val="24"/>
-          <w:szCs w:val="24"/>
-        </w:rPr>
-        <w:t>SiteName</w:t>
-      </w:r>
-      <w:proofErr w:type="spellEnd"/>
-      <w:r>
-        <w:rPr>
-          <w:rFonts w:ascii="Times New Roman" w:hAnsi="Times New Roman" w:cs="Times New Roman"/>
-          <w:sz w:val="24"/>
-          <w:szCs w:val="24"/>
-        </w:rPr>
-        <w:t>” (e.g., “AB McCleod Slough”)</w:t>
+        <w:t xml:space="preserve"> as “SiteCode SiteName” (e.g., “AB McCleod Slough”)</w:t>
       </w:r>
     </w:p>
     <w:p>
@@ -6433,25 +5655,39 @@
           <w:sz w:val="24"/>
           <w:szCs w:val="24"/>
         </w:rPr>
-        <w:t>Make a subfolder for each snorkel survey as “MM-DD-YYYY (</w:t>
-      </w:r>
-      <w:proofErr w:type="spellStart"/>
-      <w:r>
-        <w:rPr>
-          <w:rFonts w:ascii="Times New Roman" w:hAnsi="Times New Roman" w:cs="Times New Roman"/>
-          <w:sz w:val="24"/>
-          <w:szCs w:val="24"/>
-        </w:rPr>
-        <w:t>SurveyType</w:t>
-      </w:r>
-      <w:proofErr w:type="spellEnd"/>
-      <w:r>
-        <w:rPr>
-          <w:rFonts w:ascii="Times New Roman" w:hAnsi="Times New Roman" w:cs="Times New Roman"/>
-          <w:sz w:val="24"/>
-          <w:szCs w:val="24"/>
-        </w:rPr>
-        <w:t>)” (e.g., “4-14-2021 (Snorkel Survey)”)</w:t>
+        <w:t xml:space="preserve">Make a subfolder </w:t>
+      </w:r>
+      <w:r>
+        <w:rPr>
+          <w:rFonts w:ascii="Times New Roman" w:hAnsi="Times New Roman" w:cs="Times New Roman"/>
+          <w:sz w:val="24"/>
+          <w:szCs w:val="24"/>
+        </w:rPr>
+        <w:t xml:space="preserve">within </w:t>
+      </w:r>
+      <w:r>
+        <w:rPr>
+          <w:rFonts w:ascii="Times New Roman" w:hAnsi="Times New Roman" w:cs="Times New Roman"/>
+          <w:sz w:val="24"/>
+          <w:szCs w:val="24"/>
+        </w:rPr>
+        <w:t>“SiteCode SiteName” (e.g., “AB McCleod Slough”)</w:t>
+      </w:r>
+      <w:r>
+        <w:rPr>
+          <w:rFonts w:ascii="Times New Roman" w:hAnsi="Times New Roman" w:cs="Times New Roman"/>
+          <w:sz w:val="24"/>
+          <w:szCs w:val="24"/>
+        </w:rPr>
+        <w:t xml:space="preserve"> </w:t>
+      </w:r>
+      <w:r>
+        <w:rPr>
+          <w:rFonts w:ascii="Times New Roman" w:hAnsi="Times New Roman" w:cs="Times New Roman"/>
+          <w:sz w:val="24"/>
+          <w:szCs w:val="24"/>
+        </w:rPr>
+        <w:t>for each snorkel survey as “MM-DD-YYYY (SurveyType)” (e.g., “4-14-2021 (Snorkel Survey)”)</w:t>
       </w:r>
       <w:r>
         <w:rPr>
@@ -6489,25 +5725,7 @@
           <w:sz w:val="24"/>
           <w:szCs w:val="24"/>
         </w:rPr>
-        <w:t>“MM-DD-YYYY (</w:t>
-      </w:r>
-      <w:proofErr w:type="spellStart"/>
-      <w:r>
-        <w:rPr>
-          <w:rFonts w:ascii="Times New Roman" w:hAnsi="Times New Roman" w:cs="Times New Roman"/>
-          <w:sz w:val="24"/>
-          <w:szCs w:val="24"/>
-        </w:rPr>
-        <w:t>SurveyType</w:t>
-      </w:r>
-      <w:proofErr w:type="spellEnd"/>
-      <w:r>
-        <w:rPr>
-          <w:rFonts w:ascii="Times New Roman" w:hAnsi="Times New Roman" w:cs="Times New Roman"/>
-          <w:sz w:val="24"/>
-          <w:szCs w:val="24"/>
-        </w:rPr>
-        <w:t>)”</w:t>
+        <w:t>“MM-DD-YYYY (SurveyType)”</w:t>
       </w:r>
       <w:r>
         <w:rPr>
@@ -6538,25 +5756,7 @@
           <w:szCs w:val="24"/>
         </w:rPr>
         <w:lastRenderedPageBreak/>
-        <w:t>Scan datasheet(s) for the appropriate site and put in the “Datasheets” folder named as “</w:t>
-      </w:r>
-      <w:proofErr w:type="spellStart"/>
-      <w:r>
-        <w:rPr>
-          <w:rFonts w:ascii="Times New Roman" w:hAnsi="Times New Roman" w:cs="Times New Roman"/>
-          <w:sz w:val="24"/>
-          <w:szCs w:val="24"/>
-        </w:rPr>
-        <w:t>SiteCode_SiteName_Date</w:t>
-      </w:r>
-      <w:proofErr w:type="spellEnd"/>
-      <w:r>
-        <w:rPr>
-          <w:rFonts w:ascii="Times New Roman" w:hAnsi="Times New Roman" w:cs="Times New Roman"/>
-          <w:sz w:val="24"/>
-          <w:szCs w:val="24"/>
-        </w:rPr>
-        <w:t>” (e.g., “AB_McCleod_Slough_04142021”)</w:t>
+        <w:t>Scan datasheet(s) for the appropriate site and put in the “Datasheets” folder named as “SiteCode_SiteName_Date” (e.g., “AB_McCleod_Slough_04142021”)</w:t>
       </w:r>
     </w:p>
     <w:p>
@@ -6666,25 +5866,7 @@
           <w:sz w:val="24"/>
           <w:szCs w:val="24"/>
         </w:rPr>
-        <w:t>Make an Excel spreadsheet called “</w:t>
-      </w:r>
-      <w:proofErr w:type="spellStart"/>
-      <w:r>
-        <w:rPr>
-          <w:rFonts w:ascii="Times New Roman" w:hAnsi="Times New Roman" w:cs="Times New Roman"/>
-          <w:sz w:val="24"/>
-          <w:szCs w:val="24"/>
-        </w:rPr>
-        <w:t>Seasonal_Habitat_Survey_Data</w:t>
-      </w:r>
-      <w:proofErr w:type="spellEnd"/>
-      <w:r>
-        <w:rPr>
-          <w:rFonts w:ascii="Times New Roman" w:hAnsi="Times New Roman" w:cs="Times New Roman"/>
-          <w:sz w:val="24"/>
-          <w:szCs w:val="24"/>
-        </w:rPr>
-        <w:t>”</w:t>
+        <w:t>Make an Excel spreadsheet called “Seasonal_Habitat_Survey_Data”</w:t>
       </w:r>
     </w:p>
     <w:p>
@@ -6870,25 +6052,7 @@
           <w:sz w:val="24"/>
           <w:szCs w:val="24"/>
         </w:rPr>
-        <w:t>and paste them into an Excel spreadsheet called “</w:t>
-      </w:r>
-      <w:proofErr w:type="spellStart"/>
-      <w:r>
-        <w:rPr>
-          <w:rFonts w:ascii="Times New Roman" w:hAnsi="Times New Roman" w:cs="Times New Roman"/>
-          <w:sz w:val="24"/>
-          <w:szCs w:val="24"/>
-        </w:rPr>
-        <w:t>Seasonal_Habitat_Survey_Data_Waypoints</w:t>
-      </w:r>
-      <w:proofErr w:type="spellEnd"/>
-      <w:r>
-        <w:rPr>
-          <w:rFonts w:ascii="Times New Roman" w:hAnsi="Times New Roman" w:cs="Times New Roman"/>
-          <w:sz w:val="24"/>
-          <w:szCs w:val="24"/>
-        </w:rPr>
-        <w:t>”</w:t>
+        <w:t>and paste them into an Excel spreadsheet called “Seasonal_Habitat_Survey_Data_Waypoints”</w:t>
       </w:r>
     </w:p>
     <w:p>
@@ -6910,61 +6074,7 @@
           <w:sz w:val="24"/>
           <w:szCs w:val="24"/>
         </w:rPr>
-        <w:t>If using more than one GPS unit (e.g., “Estuary” and “Floodplain”) that have overlapping WPT numbers, create a new column with the GPS Unit and WPT combined in Excel so that each is a unique identifier (“</w:t>
-      </w:r>
-      <w:proofErr w:type="spellStart"/>
-      <w:r>
-        <w:rPr>
-          <w:rFonts w:ascii="Times New Roman" w:hAnsi="Times New Roman" w:cs="Times New Roman"/>
-          <w:sz w:val="24"/>
-          <w:szCs w:val="24"/>
-        </w:rPr>
-        <w:t>GPSUnitWPT</w:t>
-      </w:r>
-      <w:proofErr w:type="spellEnd"/>
-      <w:r>
-        <w:rPr>
-          <w:rFonts w:ascii="Times New Roman" w:hAnsi="Times New Roman" w:cs="Times New Roman"/>
-          <w:sz w:val="24"/>
-          <w:szCs w:val="24"/>
-        </w:rPr>
-        <w:t>”) for both the snorkel dataset (“</w:t>
-      </w:r>
-      <w:proofErr w:type="spellStart"/>
-      <w:r>
-        <w:rPr>
-          <w:rFonts w:ascii="Times New Roman" w:hAnsi="Times New Roman" w:cs="Times New Roman"/>
-          <w:sz w:val="24"/>
-          <w:szCs w:val="24"/>
-        </w:rPr>
-        <w:t>Seasonal_Habitat_Survey_Data</w:t>
-      </w:r>
-      <w:proofErr w:type="spellEnd"/>
-      <w:r>
-        <w:rPr>
-          <w:rFonts w:ascii="Times New Roman" w:hAnsi="Times New Roman" w:cs="Times New Roman"/>
-          <w:sz w:val="24"/>
-          <w:szCs w:val="24"/>
-        </w:rPr>
-        <w:t>”) and the waypoint with coordinates dataset (“</w:t>
-      </w:r>
-      <w:proofErr w:type="spellStart"/>
-      <w:r>
-        <w:rPr>
-          <w:rFonts w:ascii="Times New Roman" w:hAnsi="Times New Roman" w:cs="Times New Roman"/>
-          <w:sz w:val="24"/>
-          <w:szCs w:val="24"/>
-        </w:rPr>
-        <w:t>Seasonal_Habitat_Survey_Data_Waypoints</w:t>
-      </w:r>
-      <w:proofErr w:type="spellEnd"/>
-      <w:r>
-        <w:rPr>
-          <w:rFonts w:ascii="Times New Roman" w:hAnsi="Times New Roman" w:cs="Times New Roman"/>
-          <w:sz w:val="24"/>
-          <w:szCs w:val="24"/>
-        </w:rPr>
-        <w:t>”)</w:t>
+        <w:t>If using more than one GPS unit (e.g., “Estuary” and “Floodplain”) that have overlapping WPT numbers, create a new column with the GPS Unit and WPT combined in Excel so that each is a unique identifier (“GPSUnitWPT”) for both the snorkel dataset (“Seasonal_Habitat_Survey_Data”) and the waypoint with coordinates dataset (“Seasonal_Habitat_Survey_Data_Waypoints”)</w:t>
       </w:r>
     </w:p>
     <w:p>
@@ -7068,43 +6178,7 @@
           <w:sz w:val="24"/>
           <w:szCs w:val="24"/>
         </w:rPr>
-        <w:t>Open both the snorkel dataset (“</w:t>
-      </w:r>
-      <w:proofErr w:type="spellStart"/>
-      <w:r>
-        <w:rPr>
-          <w:rFonts w:ascii="Times New Roman" w:hAnsi="Times New Roman" w:cs="Times New Roman"/>
-          <w:sz w:val="24"/>
-          <w:szCs w:val="24"/>
-        </w:rPr>
-        <w:t>Seasonal_Habitat_Survey_Data</w:t>
-      </w:r>
-      <w:proofErr w:type="spellEnd"/>
-      <w:r>
-        <w:rPr>
-          <w:rFonts w:ascii="Times New Roman" w:hAnsi="Times New Roman" w:cs="Times New Roman"/>
-          <w:sz w:val="24"/>
-          <w:szCs w:val="24"/>
-        </w:rPr>
-        <w:t>”) and the waypoint with coordinates dataset (“</w:t>
-      </w:r>
-      <w:proofErr w:type="spellStart"/>
-      <w:r>
-        <w:rPr>
-          <w:rFonts w:ascii="Times New Roman" w:hAnsi="Times New Roman" w:cs="Times New Roman"/>
-          <w:sz w:val="24"/>
-          <w:szCs w:val="24"/>
-        </w:rPr>
-        <w:t>Seasonal_Habitat_Survey_Data_Waypoints</w:t>
-      </w:r>
-      <w:proofErr w:type="spellEnd"/>
-      <w:r>
-        <w:rPr>
-          <w:rFonts w:ascii="Times New Roman" w:hAnsi="Times New Roman" w:cs="Times New Roman"/>
-          <w:sz w:val="24"/>
-          <w:szCs w:val="24"/>
-        </w:rPr>
-        <w:t>”)</w:t>
+        <w:t>Open both the snorkel dataset (“Seasonal_Habitat_Survey_Data”) and the waypoint with coordinates dataset (“Seasonal_Habitat_Survey_Data_Waypoints”)</w:t>
       </w:r>
     </w:p>
     <w:p>
@@ -7148,43 +6222,7 @@
           <w:sz w:val="24"/>
           <w:szCs w:val="24"/>
         </w:rPr>
-        <w:t>=VLOOKUP([</w:t>
-      </w:r>
-      <w:proofErr w:type="spellStart"/>
-      <w:r>
-        <w:rPr>
-          <w:rFonts w:ascii="Times New Roman" w:hAnsi="Times New Roman" w:cs="Times New Roman"/>
-          <w:sz w:val="24"/>
-          <w:szCs w:val="24"/>
-        </w:rPr>
-        <w:t>GPSUnitWPT</w:t>
-      </w:r>
-      <w:proofErr w:type="spellEnd"/>
-      <w:r>
-        <w:rPr>
-          <w:rFonts w:ascii="Times New Roman" w:hAnsi="Times New Roman" w:cs="Times New Roman"/>
-          <w:sz w:val="24"/>
-          <w:szCs w:val="24"/>
-        </w:rPr>
-        <w:t xml:space="preserve"> cell in snorkel dataset],[range of cells including </w:t>
-      </w:r>
-      <w:proofErr w:type="spellStart"/>
-      <w:r>
-        <w:rPr>
-          <w:rFonts w:ascii="Times New Roman" w:hAnsi="Times New Roman" w:cs="Times New Roman"/>
-          <w:sz w:val="24"/>
-          <w:szCs w:val="24"/>
-        </w:rPr>
-        <w:t>GPSUnitWPT</w:t>
-      </w:r>
-      <w:proofErr w:type="spellEnd"/>
-      <w:r>
-        <w:rPr>
-          <w:rFonts w:ascii="Times New Roman" w:hAnsi="Times New Roman" w:cs="Times New Roman"/>
-          <w:sz w:val="24"/>
-          <w:szCs w:val="24"/>
-        </w:rPr>
-        <w:t>, Latitude, and Longitude in the waypoint with coordinates dataset], column number within that range that corresponds to Latitude (i.e., 2)], FALSE)</w:t>
+        <w:t>=VLOOKUP([GPSUnitWPT cell in snorkel dataset],[range of cells including GPSUnitWPT, Latitude, and Longitude in the waypoint with coordinates dataset], column number within that range that corresponds to Latitude (i.e., 2)], FALSE)</w:t>
       </w:r>
     </w:p>
     <w:p>
@@ -7228,25 +6266,7 @@
           <w:sz w:val="24"/>
           <w:szCs w:val="24"/>
         </w:rPr>
-        <w:t xml:space="preserve">Once you have finished, copy and paste the Latitude and Longitude columns as plain text and delete the </w:t>
-      </w:r>
-      <w:proofErr w:type="spellStart"/>
-      <w:r>
-        <w:rPr>
-          <w:rFonts w:ascii="Times New Roman" w:hAnsi="Times New Roman" w:cs="Times New Roman"/>
-          <w:sz w:val="24"/>
-          <w:szCs w:val="24"/>
-        </w:rPr>
-        <w:t>GPSUnitWPT</w:t>
-      </w:r>
-      <w:proofErr w:type="spellEnd"/>
-      <w:r>
-        <w:rPr>
-          <w:rFonts w:ascii="Times New Roman" w:hAnsi="Times New Roman" w:cs="Times New Roman"/>
-          <w:sz w:val="24"/>
-          <w:szCs w:val="24"/>
-        </w:rPr>
-        <w:t xml:space="preserve"> column to clean up the data</w:t>
+        <w:t>Once you have finished, copy and paste the Latitude and Longitude columns as plain text and delete the GPSUnitWPT column to clean up the data</w:t>
       </w:r>
     </w:p>
     <w:p>
@@ -7325,25 +6345,7 @@
           <w:sz w:val="24"/>
           <w:szCs w:val="24"/>
         </w:rPr>
-        <w:t>“Logger#_</w:t>
-      </w:r>
-      <w:proofErr w:type="spellStart"/>
-      <w:r>
-        <w:rPr>
-          <w:rFonts w:ascii="Times New Roman" w:hAnsi="Times New Roman" w:cs="Times New Roman"/>
-          <w:sz w:val="24"/>
-          <w:szCs w:val="24"/>
-        </w:rPr>
-        <w:t>Date_SiteCode_SiteName</w:t>
-      </w:r>
-      <w:proofErr w:type="spellEnd"/>
-      <w:r>
-        <w:rPr>
-          <w:rFonts w:ascii="Times New Roman" w:hAnsi="Times New Roman" w:cs="Times New Roman"/>
-          <w:sz w:val="24"/>
-          <w:szCs w:val="24"/>
-        </w:rPr>
-        <w:t>” (e.g., “</w:t>
+        <w:t>“Logger#_Date_SiteCode_SiteName” (e.g., “</w:t>
       </w:r>
       <w:r>
         <w:rPr>
@@ -7397,25 +6399,7 @@
           <w:sz w:val="24"/>
           <w:szCs w:val="24"/>
         </w:rPr>
-        <w:t>“MM-DD-YYYY (</w:t>
-      </w:r>
-      <w:proofErr w:type="spellStart"/>
-      <w:r>
-        <w:rPr>
-          <w:rFonts w:ascii="Times New Roman" w:hAnsi="Times New Roman" w:cs="Times New Roman"/>
-          <w:sz w:val="24"/>
-          <w:szCs w:val="24"/>
-        </w:rPr>
-        <w:t>SurveyType</w:t>
-      </w:r>
-      <w:proofErr w:type="spellEnd"/>
-      <w:r>
-        <w:rPr>
-          <w:rFonts w:ascii="Times New Roman" w:hAnsi="Times New Roman" w:cs="Times New Roman"/>
-          <w:sz w:val="24"/>
-          <w:szCs w:val="24"/>
-        </w:rPr>
-        <w:t>)” (e.g., “4-14-2021 (Snorkel Survey)”)</w:t>
+        <w:t>“MM-DD-YYYY (SurveyType)” (e.g., “4-14-2021 (Snorkel Survey)”)</w:t>
       </w:r>
       <w:r>
         <w:rPr>
@@ -7445,18 +6429,8 @@
           <w:sz w:val="24"/>
           <w:szCs w:val="24"/>
         </w:rPr>
-        <w:t xml:space="preserve">Open the HOBO file in </w:t>
-      </w:r>
-      <w:proofErr w:type="spellStart"/>
-      <w:r>
-        <w:rPr>
-          <w:rFonts w:ascii="Times New Roman" w:hAnsi="Times New Roman" w:cs="Times New Roman"/>
-          <w:sz w:val="24"/>
-          <w:szCs w:val="24"/>
-        </w:rPr>
-        <w:t>HOBOware</w:t>
-      </w:r>
-      <w:proofErr w:type="spellEnd"/>
+        <w:t>Open the HOBO file in HOBOware</w:t>
+      </w:r>
     </w:p>
     <w:p>
       <w:pPr>
@@ -7522,25 +6496,7 @@
           <w:sz w:val="24"/>
           <w:szCs w:val="24"/>
         </w:rPr>
-        <w:t>“Logger#_</w:t>
-      </w:r>
-      <w:proofErr w:type="spellStart"/>
-      <w:r>
-        <w:rPr>
-          <w:rFonts w:ascii="Times New Roman" w:hAnsi="Times New Roman" w:cs="Times New Roman"/>
-          <w:sz w:val="24"/>
-          <w:szCs w:val="24"/>
-        </w:rPr>
-        <w:t>Date_SiteCode_SiteName</w:t>
-      </w:r>
-      <w:proofErr w:type="spellEnd"/>
-      <w:r>
-        <w:rPr>
-          <w:rFonts w:ascii="Times New Roman" w:hAnsi="Times New Roman" w:cs="Times New Roman"/>
-          <w:sz w:val="24"/>
-          <w:szCs w:val="24"/>
-        </w:rPr>
-        <w:t>” (e.g., “</w:t>
+        <w:t>“Logger#_Date_SiteCode_SiteName” (e.g., “</w:t>
       </w:r>
       <w:r>
         <w:rPr>
@@ -7787,25 +6743,7 @@
           <w:sz w:val="24"/>
           <w:szCs w:val="24"/>
         </w:rPr>
-        <w:t>“MM-DD-YYYY (</w:t>
-      </w:r>
-      <w:proofErr w:type="spellStart"/>
-      <w:r>
-        <w:rPr>
-          <w:rFonts w:ascii="Times New Roman" w:hAnsi="Times New Roman" w:cs="Times New Roman"/>
-          <w:sz w:val="24"/>
-          <w:szCs w:val="24"/>
-        </w:rPr>
-        <w:t>SurveyType</w:t>
-      </w:r>
-      <w:proofErr w:type="spellEnd"/>
-      <w:r>
-        <w:rPr>
-          <w:rFonts w:ascii="Times New Roman" w:hAnsi="Times New Roman" w:cs="Times New Roman"/>
-          <w:sz w:val="24"/>
-          <w:szCs w:val="24"/>
-        </w:rPr>
-        <w:t>)” (e.g., “4-14-2021 (Snorkel Survey)”)</w:t>
+        <w:t>“MM-DD-YYYY (SurveyType)” (e.g., “4-14-2021 (Snorkel Survey)”)</w:t>
       </w:r>
       <w:r>
         <w:rPr>
@@ -7969,25 +6907,7 @@
           <w:sz w:val="24"/>
           <w:szCs w:val="24"/>
         </w:rPr>
-        <w:t xml:space="preserve"> named as “</w:t>
-      </w:r>
-      <w:proofErr w:type="spellStart"/>
-      <w:r>
-        <w:rPr>
-          <w:rFonts w:ascii="Times New Roman" w:hAnsi="Times New Roman" w:cs="Times New Roman"/>
-          <w:sz w:val="24"/>
-          <w:szCs w:val="24"/>
-        </w:rPr>
-        <w:t>SiteCode_Site_Name_Waypoints_Date</w:t>
-      </w:r>
-      <w:proofErr w:type="spellEnd"/>
-      <w:r>
-        <w:rPr>
-          <w:rFonts w:ascii="Times New Roman" w:hAnsi="Times New Roman" w:cs="Times New Roman"/>
-          <w:sz w:val="24"/>
-          <w:szCs w:val="24"/>
-        </w:rPr>
-        <w:t>” (e.g., “AA_James_Brown_Slough_Waypoints_06092021”)</w:t>
+        <w:t xml:space="preserve"> named as “SiteCode_Site_Name_Waypoints_Date” (e.g., “AA_James_Brown_Slough_Waypoints_06092021”)</w:t>
       </w:r>
     </w:p>
     <w:p>
@@ -8354,25 +7274,7 @@
           <w:sz w:val="24"/>
           <w:szCs w:val="24"/>
         </w:rPr>
-        <w:t xml:space="preserve"> in the “GIS” folder under the appropriate data type (tracklogs or waypoints) and date named as “</w:t>
-      </w:r>
-      <w:proofErr w:type="spellStart"/>
-      <w:r>
-        <w:rPr>
-          <w:rFonts w:ascii="Times New Roman" w:hAnsi="Times New Roman" w:cs="Times New Roman"/>
-          <w:sz w:val="24"/>
-          <w:szCs w:val="24"/>
-        </w:rPr>
-        <w:t>Date_SiteName</w:t>
-      </w:r>
-      <w:proofErr w:type="spellEnd"/>
-      <w:r>
-        <w:rPr>
-          <w:rFonts w:ascii="Times New Roman" w:hAnsi="Times New Roman" w:cs="Times New Roman"/>
-          <w:sz w:val="24"/>
-          <w:szCs w:val="24"/>
-        </w:rPr>
-        <w:t>” (e.g., “04122021_Powerline_Pond”</w:t>
+        <w:t xml:space="preserve"> in the “GIS” folder under the appropriate data type (tracklogs or waypoints) and date named as “Date_SiteName” (e.g., “04122021_Powerline_Pond”</w:t>
       </w:r>
     </w:p>
     <w:p>
@@ -8475,25 +7377,7 @@
           <w:sz w:val="24"/>
           <w:szCs w:val="24"/>
         </w:rPr>
-        <w:t>Excel spreadsheet called “</w:t>
-      </w:r>
-      <w:proofErr w:type="spellStart"/>
-      <w:r>
-        <w:rPr>
-          <w:rFonts w:ascii="Times New Roman" w:hAnsi="Times New Roman" w:cs="Times New Roman"/>
-          <w:sz w:val="24"/>
-          <w:szCs w:val="24"/>
-        </w:rPr>
-        <w:t>Equipment_Locations</w:t>
-      </w:r>
-      <w:proofErr w:type="spellEnd"/>
-      <w:r>
-        <w:rPr>
-          <w:rFonts w:ascii="Times New Roman" w:hAnsi="Times New Roman" w:cs="Times New Roman"/>
-          <w:sz w:val="24"/>
-          <w:szCs w:val="24"/>
-        </w:rPr>
-        <w:t>”</w:t>
+        <w:t>Excel spreadsheet called “Equipment_Locations”</w:t>
       </w:r>
     </w:p>
     <w:p>
@@ -8515,25 +7399,7 @@
           <w:sz w:val="24"/>
           <w:szCs w:val="24"/>
         </w:rPr>
-        <w:t>Once all equipment location data (i.e., timelapse camera, level logger, barometer temperature pendant) has been entered into the “</w:t>
-      </w:r>
-      <w:proofErr w:type="spellStart"/>
-      <w:r>
-        <w:rPr>
-          <w:rFonts w:ascii="Times New Roman" w:hAnsi="Times New Roman" w:cs="Times New Roman"/>
-          <w:sz w:val="24"/>
-          <w:szCs w:val="24"/>
-        </w:rPr>
-        <w:t>Equipment_Locations</w:t>
-      </w:r>
-      <w:proofErr w:type="spellEnd"/>
-      <w:r>
-        <w:rPr>
-          <w:rFonts w:ascii="Times New Roman" w:hAnsi="Times New Roman" w:cs="Times New Roman"/>
-          <w:sz w:val="24"/>
-          <w:szCs w:val="24"/>
-        </w:rPr>
-        <w:t>” Excel file it can be imported into ArcGIS Pro and then exported as a shapefile</w:t>
+        <w:t>Once all equipment location data (i.e., timelapse camera, level logger, barometer temperature pendant) has been entered into the “Equipment_Locations” Excel file it can be imported into ArcGIS Pro and then exported as a shapefile</w:t>
       </w:r>
     </w:p>
     <w:p>
@@ -8647,43 +7513,7 @@
           <w:sz w:val="24"/>
           <w:szCs w:val="24"/>
         </w:rPr>
-        <w:t>can be typed into a Word document in the “Notes” folder named “</w:t>
-      </w:r>
-      <w:proofErr w:type="spellStart"/>
-      <w:r>
-        <w:rPr>
-          <w:rFonts w:ascii="Times New Roman" w:hAnsi="Times New Roman" w:cs="Times New Roman"/>
-          <w:sz w:val="24"/>
-          <w:szCs w:val="24"/>
-        </w:rPr>
-        <w:t>SiteCode_SiteName_Notes</w:t>
-      </w:r>
-      <w:proofErr w:type="spellEnd"/>
-      <w:r>
-        <w:rPr>
-          <w:rFonts w:ascii="Times New Roman" w:hAnsi="Times New Roman" w:cs="Times New Roman"/>
-          <w:sz w:val="24"/>
-          <w:szCs w:val="24"/>
-        </w:rPr>
-        <w:t>” (e.g., “</w:t>
-      </w:r>
-      <w:proofErr w:type="spellStart"/>
-      <w:r>
-        <w:rPr>
-          <w:rFonts w:ascii="Times New Roman" w:hAnsi="Times New Roman" w:cs="Times New Roman"/>
-          <w:sz w:val="24"/>
-          <w:szCs w:val="24"/>
-        </w:rPr>
-        <w:t>AA_James_Brown_Notes</w:t>
-      </w:r>
-      <w:proofErr w:type="spellEnd"/>
-      <w:r>
-        <w:rPr>
-          <w:rFonts w:ascii="Times New Roman" w:hAnsi="Times New Roman" w:cs="Times New Roman"/>
-          <w:sz w:val="24"/>
-          <w:szCs w:val="24"/>
-        </w:rPr>
-        <w:t>”)</w:t>
+        <w:t>can be typed into a Word document in the “Notes” folder named “SiteCode_SiteName_Notes” (e.g., “AA_James_Brown_Notes”)</w:t>
       </w:r>
     </w:p>
     <w:p>
@@ -8713,16 +7543,7 @@
           <w:sz w:val="24"/>
           <w:szCs w:val="24"/>
         </w:rPr>
-        <w:t>timelapse camera locations can be added to the “</w:t>
-      </w:r>
-      <w:proofErr w:type="spellStart"/>
-      <w:r>
-        <w:rPr>
-          <w:rFonts w:ascii="Times New Roman" w:hAnsi="Times New Roman" w:cs="Times New Roman"/>
-          <w:sz w:val="24"/>
-          <w:szCs w:val="24"/>
-        </w:rPr>
-        <w:t>Equipment</w:t>
+        <w:t>timelapse camera locations can be added to the “Equipment</w:t>
       </w:r>
       <w:r>
         <w:rPr>
@@ -8738,42 +7559,15 @@
           <w:sz w:val="24"/>
           <w:szCs w:val="24"/>
         </w:rPr>
-        <w:t>Locations</w:t>
-      </w:r>
-      <w:proofErr w:type="spellEnd"/>
-      <w:r>
-        <w:rPr>
-          <w:rFonts w:ascii="Times New Roman" w:hAnsi="Times New Roman" w:cs="Times New Roman"/>
-          <w:sz w:val="24"/>
-          <w:szCs w:val="24"/>
-        </w:rPr>
-        <w:t xml:space="preserve">” Excel file and also to the </w:t>
-      </w:r>
-      <w:r>
-        <w:rPr>
-          <w:rFonts w:ascii="Times New Roman" w:hAnsi="Times New Roman" w:cs="Times New Roman"/>
-          <w:sz w:val="24"/>
-          <w:szCs w:val="24"/>
-        </w:rPr>
-        <w:t>“</w:t>
-      </w:r>
-      <w:proofErr w:type="spellStart"/>
-      <w:r>
-        <w:rPr>
-          <w:rFonts w:ascii="Times New Roman" w:hAnsi="Times New Roman" w:cs="Times New Roman"/>
-          <w:sz w:val="24"/>
-          <w:szCs w:val="24"/>
-        </w:rPr>
-        <w:t>Site_Breakdown_Selection</w:t>
-      </w:r>
-      <w:proofErr w:type="spellEnd"/>
-      <w:r>
-        <w:rPr>
-          <w:rFonts w:ascii="Times New Roman" w:hAnsi="Times New Roman" w:cs="Times New Roman"/>
-          <w:sz w:val="24"/>
-          <w:szCs w:val="24"/>
-        </w:rPr>
-        <w:t>” Excel file which keeps track of activity at all sites</w:t>
+        <w:t xml:space="preserve">Locations” Excel file and also to the </w:t>
+      </w:r>
+      <w:r>
+        <w:rPr>
+          <w:rFonts w:ascii="Times New Roman" w:hAnsi="Times New Roman" w:cs="Times New Roman"/>
+          <w:sz w:val="24"/>
+          <w:szCs w:val="24"/>
+        </w:rPr>
+        <w:t>“Site_Breakdown_Selection” Excel file which keeps track of activity at all sites</w:t>
       </w:r>
     </w:p>
     <w:p>
@@ -8857,43 +7651,7 @@
           <w:sz w:val="24"/>
           <w:szCs w:val="24"/>
         </w:rPr>
-        <w:t>typed into a Word document in the “Notes” folder named “</w:t>
-      </w:r>
-      <w:proofErr w:type="spellStart"/>
-      <w:r>
-        <w:rPr>
-          <w:rFonts w:ascii="Times New Roman" w:hAnsi="Times New Roman" w:cs="Times New Roman"/>
-          <w:sz w:val="24"/>
-          <w:szCs w:val="24"/>
-        </w:rPr>
-        <w:t>SiteCode_SiteName_Notes</w:t>
-      </w:r>
-      <w:proofErr w:type="spellEnd"/>
-      <w:r>
-        <w:rPr>
-          <w:rFonts w:ascii="Times New Roman" w:hAnsi="Times New Roman" w:cs="Times New Roman"/>
-          <w:sz w:val="24"/>
-          <w:szCs w:val="24"/>
-        </w:rPr>
-        <w:t>” (e.g., “</w:t>
-      </w:r>
-      <w:proofErr w:type="spellStart"/>
-      <w:r>
-        <w:rPr>
-          <w:rFonts w:ascii="Times New Roman" w:hAnsi="Times New Roman" w:cs="Times New Roman"/>
-          <w:sz w:val="24"/>
-          <w:szCs w:val="24"/>
-        </w:rPr>
-        <w:t>AA_James_Brown_Notes</w:t>
-      </w:r>
-      <w:proofErr w:type="spellEnd"/>
-      <w:r>
-        <w:rPr>
-          <w:rFonts w:ascii="Times New Roman" w:hAnsi="Times New Roman" w:cs="Times New Roman"/>
-          <w:sz w:val="24"/>
-          <w:szCs w:val="24"/>
-        </w:rPr>
-        <w:t>”)</w:t>
+        <w:t>typed into a Word document in the “Notes” folder named “SiteCode_SiteName_Notes” (e.g., “AA_James_Brown_Notes”)</w:t>
       </w:r>
     </w:p>
     <w:p>
@@ -8915,25 +7673,7 @@
           <w:sz w:val="24"/>
           <w:szCs w:val="24"/>
         </w:rPr>
-        <w:t>Coordinates and other installation information (i.e., serial number, installation date/time, string length) should be saved in an Excel file called “</w:t>
-      </w:r>
-      <w:proofErr w:type="spellStart"/>
-      <w:r>
-        <w:rPr>
-          <w:rFonts w:ascii="Times New Roman" w:hAnsi="Times New Roman" w:cs="Times New Roman"/>
-          <w:sz w:val="24"/>
-          <w:szCs w:val="24"/>
-        </w:rPr>
-        <w:t>Level_Logger_Metadata</w:t>
-      </w:r>
-      <w:proofErr w:type="spellEnd"/>
-      <w:r>
-        <w:rPr>
-          <w:rFonts w:ascii="Times New Roman" w:hAnsi="Times New Roman" w:cs="Times New Roman"/>
-          <w:sz w:val="24"/>
-          <w:szCs w:val="24"/>
-        </w:rPr>
-        <w:t xml:space="preserve">” saved in </w:t>
+        <w:t xml:space="preserve">Coordinates and other installation information (i.e., serial number, installation date/time, string length) should be saved in an Excel file called “Level_Logger_Metadata” saved in </w:t>
       </w:r>
       <w:r>
         <w:rPr>
@@ -8957,25 +7697,7 @@
           <w:sz w:val="24"/>
           <w:szCs w:val="24"/>
         </w:rPr>
-        <w:t xml:space="preserve"> called “</w:t>
-      </w:r>
-      <w:proofErr w:type="spellStart"/>
-      <w:r>
-        <w:rPr>
-          <w:rFonts w:ascii="Times New Roman" w:hAnsi="Times New Roman" w:cs="Times New Roman"/>
-          <w:sz w:val="24"/>
-          <w:szCs w:val="24"/>
-        </w:rPr>
-        <w:t>Water_Quality_Metadata</w:t>
-      </w:r>
-      <w:proofErr w:type="spellEnd"/>
-      <w:r>
-        <w:rPr>
-          <w:rFonts w:ascii="Times New Roman" w:hAnsi="Times New Roman" w:cs="Times New Roman"/>
-          <w:sz w:val="24"/>
-          <w:szCs w:val="24"/>
-        </w:rPr>
-        <w:t>”</w:t>
+        <w:t xml:space="preserve"> called “Water_Quality_Metadata”</w:t>
       </w:r>
     </w:p>
     <w:p>
@@ -8997,42 +7719,15 @@
           <w:sz w:val="24"/>
           <w:szCs w:val="24"/>
         </w:rPr>
-        <w:t>Information from the “</w:t>
-      </w:r>
-      <w:proofErr w:type="spellStart"/>
-      <w:r>
-        <w:rPr>
-          <w:rFonts w:ascii="Times New Roman" w:hAnsi="Times New Roman" w:cs="Times New Roman"/>
-          <w:sz w:val="24"/>
-          <w:szCs w:val="24"/>
-        </w:rPr>
-        <w:t>Level_Logger_Metadata</w:t>
-      </w:r>
-      <w:proofErr w:type="spellEnd"/>
-      <w:r>
-        <w:rPr>
-          <w:rFonts w:ascii="Times New Roman" w:hAnsi="Times New Roman" w:cs="Times New Roman"/>
-          <w:sz w:val="24"/>
-          <w:szCs w:val="24"/>
-        </w:rPr>
-        <w:t xml:space="preserve">” Excel file can be copy and pasted into the </w:t>
-      </w:r>
-      <w:r>
-        <w:rPr>
-          <w:rFonts w:ascii="Times New Roman" w:hAnsi="Times New Roman" w:cs="Times New Roman"/>
-          <w:sz w:val="24"/>
-          <w:szCs w:val="24"/>
-        </w:rPr>
-        <w:t>“</w:t>
-      </w:r>
-      <w:proofErr w:type="spellStart"/>
-      <w:r>
-        <w:rPr>
-          <w:rFonts w:ascii="Times New Roman" w:hAnsi="Times New Roman" w:cs="Times New Roman"/>
-          <w:sz w:val="24"/>
-          <w:szCs w:val="24"/>
-        </w:rPr>
-        <w:t>Equipment</w:t>
+        <w:t xml:space="preserve">Information from the “Level_Logger_Metadata” Excel file can be copy and pasted into the </w:t>
+      </w:r>
+      <w:r>
+        <w:rPr>
+          <w:rFonts w:ascii="Times New Roman" w:hAnsi="Times New Roman" w:cs="Times New Roman"/>
+          <w:sz w:val="24"/>
+          <w:szCs w:val="24"/>
+        </w:rPr>
+        <w:t>“Equipment</w:t>
       </w:r>
       <w:r>
         <w:rPr>
@@ -9048,34 +7743,7 @@
           <w:sz w:val="24"/>
           <w:szCs w:val="24"/>
         </w:rPr>
-        <w:t>Locations</w:t>
-      </w:r>
-      <w:proofErr w:type="spellEnd"/>
-      <w:r>
-        <w:rPr>
-          <w:rFonts w:ascii="Times New Roman" w:hAnsi="Times New Roman" w:cs="Times New Roman"/>
-          <w:sz w:val="24"/>
-          <w:szCs w:val="24"/>
-        </w:rPr>
-        <w:t>” Excel file and also to the “</w:t>
-      </w:r>
-      <w:proofErr w:type="spellStart"/>
-      <w:r>
-        <w:rPr>
-          <w:rFonts w:ascii="Times New Roman" w:hAnsi="Times New Roman" w:cs="Times New Roman"/>
-          <w:sz w:val="24"/>
-          <w:szCs w:val="24"/>
-        </w:rPr>
-        <w:t>Site_Breakdown_Selection</w:t>
-      </w:r>
-      <w:proofErr w:type="spellEnd"/>
-      <w:r>
-        <w:rPr>
-          <w:rFonts w:ascii="Times New Roman" w:hAnsi="Times New Roman" w:cs="Times New Roman"/>
-          <w:sz w:val="24"/>
-          <w:szCs w:val="24"/>
-        </w:rPr>
-        <w:t>” Excel file</w:t>
+        <w:t>Locations” Excel file and also to the “Site_Breakdown_Selection” Excel file</w:t>
       </w:r>
     </w:p>
     <w:p>
@@ -9151,43 +7819,7 @@
           <w:sz w:val="24"/>
           <w:szCs w:val="24"/>
         </w:rPr>
-        <w:t xml:space="preserve"> logger installation in the Rite-in-Rain can be typed into a Word document in the “Notes” folder named “</w:t>
-      </w:r>
-      <w:proofErr w:type="spellStart"/>
-      <w:r>
-        <w:rPr>
-          <w:rFonts w:ascii="Times New Roman" w:hAnsi="Times New Roman" w:cs="Times New Roman"/>
-          <w:sz w:val="24"/>
-          <w:szCs w:val="24"/>
-        </w:rPr>
-        <w:t>SiteCode_SiteName_Notes</w:t>
-      </w:r>
-      <w:proofErr w:type="spellEnd"/>
-      <w:r>
-        <w:rPr>
-          <w:rFonts w:ascii="Times New Roman" w:hAnsi="Times New Roman" w:cs="Times New Roman"/>
-          <w:sz w:val="24"/>
-          <w:szCs w:val="24"/>
-        </w:rPr>
-        <w:t>” (e.g., “</w:t>
-      </w:r>
-      <w:proofErr w:type="spellStart"/>
-      <w:r>
-        <w:rPr>
-          <w:rFonts w:ascii="Times New Roman" w:hAnsi="Times New Roman" w:cs="Times New Roman"/>
-          <w:sz w:val="24"/>
-          <w:szCs w:val="24"/>
-        </w:rPr>
-        <w:t>AA_James_Brown_Notes</w:t>
-      </w:r>
-      <w:proofErr w:type="spellEnd"/>
-      <w:r>
-        <w:rPr>
-          <w:rFonts w:ascii="Times New Roman" w:hAnsi="Times New Roman" w:cs="Times New Roman"/>
-          <w:sz w:val="24"/>
-          <w:szCs w:val="24"/>
-        </w:rPr>
-        <w:t>”)</w:t>
+        <w:t xml:space="preserve"> logger installation in the Rite-in-Rain can be typed into a Word document in the “Notes” folder named “SiteCode_SiteName_Notes” (e.g., “AA_James_Brown_Notes”)</w:t>
       </w:r>
     </w:p>
     <w:p>
@@ -9228,7 +7860,6 @@
         </w:rPr>
         <w:t>) should be saved in an Excel file called “</w:t>
       </w:r>
-      <w:proofErr w:type="spellStart"/>
       <w:r>
         <w:rPr>
           <w:rFonts w:ascii="Times New Roman" w:hAnsi="Times New Roman" w:cs="Times New Roman"/>
@@ -9243,34 +7874,7 @@
           <w:sz w:val="24"/>
           <w:szCs w:val="24"/>
         </w:rPr>
-        <w:t>_Logger_Metadata</w:t>
-      </w:r>
-      <w:proofErr w:type="spellEnd"/>
-      <w:r>
-        <w:rPr>
-          <w:rFonts w:ascii="Times New Roman" w:hAnsi="Times New Roman" w:cs="Times New Roman"/>
-          <w:sz w:val="24"/>
-          <w:szCs w:val="24"/>
-        </w:rPr>
-        <w:t>” saved in a subfolder of the “Data” folder called “</w:t>
-      </w:r>
-      <w:proofErr w:type="spellStart"/>
-      <w:r>
-        <w:rPr>
-          <w:rFonts w:ascii="Times New Roman" w:hAnsi="Times New Roman" w:cs="Times New Roman"/>
-          <w:sz w:val="24"/>
-          <w:szCs w:val="24"/>
-        </w:rPr>
-        <w:t>Water_Quality_Metadata</w:t>
-      </w:r>
-      <w:proofErr w:type="spellEnd"/>
-      <w:r>
-        <w:rPr>
-          <w:rFonts w:ascii="Times New Roman" w:hAnsi="Times New Roman" w:cs="Times New Roman"/>
-          <w:sz w:val="24"/>
-          <w:szCs w:val="24"/>
-        </w:rPr>
-        <w:t>”</w:t>
+        <w:t>_Logger_Metadata” saved in a subfolder of the “Data” folder called “Water_Quality_Metadata”</w:t>
       </w:r>
     </w:p>
     <w:p>
@@ -9294,7 +7898,6 @@
         </w:rPr>
         <w:t>Information from the “</w:t>
       </w:r>
-      <w:proofErr w:type="spellStart"/>
       <w:r>
         <w:rPr>
           <w:rFonts w:ascii="Times New Roman" w:hAnsi="Times New Roman" w:cs="Times New Roman"/>
@@ -9309,25 +7912,7 @@
           <w:sz w:val="24"/>
           <w:szCs w:val="24"/>
         </w:rPr>
-        <w:t>_Logger_Metadata</w:t>
-      </w:r>
-      <w:proofErr w:type="spellEnd"/>
-      <w:r>
-        <w:rPr>
-          <w:rFonts w:ascii="Times New Roman" w:hAnsi="Times New Roman" w:cs="Times New Roman"/>
-          <w:sz w:val="24"/>
-          <w:szCs w:val="24"/>
-        </w:rPr>
-        <w:t>” Excel file can be copy and pasted into the “</w:t>
-      </w:r>
-      <w:proofErr w:type="spellStart"/>
-      <w:r>
-        <w:rPr>
-          <w:rFonts w:ascii="Times New Roman" w:hAnsi="Times New Roman" w:cs="Times New Roman"/>
-          <w:sz w:val="24"/>
-          <w:szCs w:val="24"/>
-        </w:rPr>
-        <w:t>Equipment</w:t>
+        <w:t>_Logger_Metadata” Excel file can be copy and pasted into the “Equipment</w:t>
       </w:r>
       <w:r>
         <w:rPr>
@@ -9343,34 +7928,7 @@
           <w:sz w:val="24"/>
           <w:szCs w:val="24"/>
         </w:rPr>
-        <w:t>Locations</w:t>
-      </w:r>
-      <w:proofErr w:type="spellEnd"/>
-      <w:r>
-        <w:rPr>
-          <w:rFonts w:ascii="Times New Roman" w:hAnsi="Times New Roman" w:cs="Times New Roman"/>
-          <w:sz w:val="24"/>
-          <w:szCs w:val="24"/>
-        </w:rPr>
-        <w:t>” Excel file and also to the “</w:t>
-      </w:r>
-      <w:proofErr w:type="spellStart"/>
-      <w:r>
-        <w:rPr>
-          <w:rFonts w:ascii="Times New Roman" w:hAnsi="Times New Roman" w:cs="Times New Roman"/>
-          <w:sz w:val="24"/>
-          <w:szCs w:val="24"/>
-        </w:rPr>
-        <w:t>Site_Breakdown_Selection</w:t>
-      </w:r>
-      <w:proofErr w:type="spellEnd"/>
-      <w:r>
-        <w:rPr>
-          <w:rFonts w:ascii="Times New Roman" w:hAnsi="Times New Roman" w:cs="Times New Roman"/>
-          <w:sz w:val="24"/>
-          <w:szCs w:val="24"/>
-        </w:rPr>
-        <w:t>” Excel file</w:t>
+        <w:t>Locations” Excel file and also to the “Site_Breakdown_Selection” Excel file</w:t>
       </w:r>
     </w:p>
     <w:p>
@@ -9462,43 +8020,7 @@
           <w:sz w:val="24"/>
           <w:szCs w:val="24"/>
         </w:rPr>
-        <w:t>in the Rite-in-Rain can be typed into a Word document in the “Notes” folder named “</w:t>
-      </w:r>
-      <w:proofErr w:type="spellStart"/>
-      <w:r>
-        <w:rPr>
-          <w:rFonts w:ascii="Times New Roman" w:hAnsi="Times New Roman" w:cs="Times New Roman"/>
-          <w:sz w:val="24"/>
-          <w:szCs w:val="24"/>
-        </w:rPr>
-        <w:t>SiteCode_SiteName_Notes</w:t>
-      </w:r>
-      <w:proofErr w:type="spellEnd"/>
-      <w:r>
-        <w:rPr>
-          <w:rFonts w:ascii="Times New Roman" w:hAnsi="Times New Roman" w:cs="Times New Roman"/>
-          <w:sz w:val="24"/>
-          <w:szCs w:val="24"/>
-        </w:rPr>
-        <w:t>” (e.g., “</w:t>
-      </w:r>
-      <w:proofErr w:type="spellStart"/>
-      <w:r>
-        <w:rPr>
-          <w:rFonts w:ascii="Times New Roman" w:hAnsi="Times New Roman" w:cs="Times New Roman"/>
-          <w:sz w:val="24"/>
-          <w:szCs w:val="24"/>
-        </w:rPr>
-        <w:t>AA_James_Brown_Notes</w:t>
-      </w:r>
-      <w:proofErr w:type="spellEnd"/>
-      <w:r>
-        <w:rPr>
-          <w:rFonts w:ascii="Times New Roman" w:hAnsi="Times New Roman" w:cs="Times New Roman"/>
-          <w:sz w:val="24"/>
-          <w:szCs w:val="24"/>
-        </w:rPr>
-        <w:t>”)</w:t>
+        <w:t>in the Rite-in-Rain can be typed into a Word document in the “Notes” folder named “SiteCode_SiteName_Notes” (e.g., “AA_James_Brown_Notes”)</w:t>
       </w:r>
     </w:p>
     <w:p>
@@ -9538,7 +8060,6 @@
         </w:rPr>
         <w:t xml:space="preserve"> etc.) should be saved in an Excel file called “</w:t>
       </w:r>
-      <w:proofErr w:type="spellStart"/>
       <w:r>
         <w:rPr>
           <w:rFonts w:ascii="Times New Roman" w:hAnsi="Times New Roman" w:cs="Times New Roman"/>
@@ -9553,34 +8074,7 @@
           <w:sz w:val="24"/>
           <w:szCs w:val="24"/>
         </w:rPr>
-        <w:t>_Logger_Metadata</w:t>
-      </w:r>
-      <w:proofErr w:type="spellEnd"/>
-      <w:r>
-        <w:rPr>
-          <w:rFonts w:ascii="Times New Roman" w:hAnsi="Times New Roman" w:cs="Times New Roman"/>
-          <w:sz w:val="24"/>
-          <w:szCs w:val="24"/>
-        </w:rPr>
-        <w:t>” saved in a subfolder of the “Data” folder called “</w:t>
-      </w:r>
-      <w:proofErr w:type="spellStart"/>
-      <w:r>
-        <w:rPr>
-          <w:rFonts w:ascii="Times New Roman" w:hAnsi="Times New Roman" w:cs="Times New Roman"/>
-          <w:sz w:val="24"/>
-          <w:szCs w:val="24"/>
-        </w:rPr>
-        <w:t>Water_Quality_Metadata</w:t>
-      </w:r>
-      <w:proofErr w:type="spellEnd"/>
-      <w:r>
-        <w:rPr>
-          <w:rFonts w:ascii="Times New Roman" w:hAnsi="Times New Roman" w:cs="Times New Roman"/>
-          <w:sz w:val="24"/>
-          <w:szCs w:val="24"/>
-        </w:rPr>
-        <w:t>”</w:t>
+        <w:t>_Logger_Metadata” saved in a subfolder of the “Data” folder called “Water_Quality_Metadata”</w:t>
       </w:r>
     </w:p>
     <w:p>
@@ -9602,43 +8096,7 @@
           <w:sz w:val="24"/>
           <w:szCs w:val="24"/>
         </w:rPr>
-        <w:t>Since the DO logger gets rotated regularly, the metadata should not be included in the “</w:t>
-      </w:r>
-      <w:proofErr w:type="spellStart"/>
-      <w:r>
-        <w:rPr>
-          <w:rFonts w:ascii="Times New Roman" w:hAnsi="Times New Roman" w:cs="Times New Roman"/>
-          <w:sz w:val="24"/>
-          <w:szCs w:val="24"/>
-        </w:rPr>
-        <w:t>Equipment_Locations</w:t>
-      </w:r>
-      <w:proofErr w:type="spellEnd"/>
-      <w:r>
-        <w:rPr>
-          <w:rFonts w:ascii="Times New Roman" w:hAnsi="Times New Roman" w:cs="Times New Roman"/>
-          <w:sz w:val="24"/>
-          <w:szCs w:val="24"/>
-        </w:rPr>
-        <w:t>” Excel file but should be included in the “</w:t>
-      </w:r>
-      <w:proofErr w:type="spellStart"/>
-      <w:r>
-        <w:rPr>
-          <w:rFonts w:ascii="Times New Roman" w:hAnsi="Times New Roman" w:cs="Times New Roman"/>
-          <w:sz w:val="24"/>
-          <w:szCs w:val="24"/>
-        </w:rPr>
-        <w:t>Site_Breakdown_Selection</w:t>
-      </w:r>
-      <w:proofErr w:type="spellEnd"/>
-      <w:r>
-        <w:rPr>
-          <w:rFonts w:ascii="Times New Roman" w:hAnsi="Times New Roman" w:cs="Times New Roman"/>
-          <w:sz w:val="24"/>
-          <w:szCs w:val="24"/>
-        </w:rPr>
-        <w:t>” Excel file to keep track of which sites had a DO logger rotation</w:t>
+        <w:t>Since the DO logger gets rotated regularly, the metadata should not be included in the “Equipment_Locations” Excel file but should be included in the “Site_Breakdown_Selection” Excel file to keep track of which sites had a DO logger rotation</w:t>
       </w:r>
     </w:p>
     <w:p>
@@ -9752,43 +8210,7 @@
           <w:sz w:val="24"/>
           <w:szCs w:val="24"/>
         </w:rPr>
-        <w:t>Word document in the “Notes” folder named “</w:t>
-      </w:r>
-      <w:proofErr w:type="spellStart"/>
-      <w:r>
-        <w:rPr>
-          <w:rFonts w:ascii="Times New Roman" w:hAnsi="Times New Roman" w:cs="Times New Roman"/>
-          <w:sz w:val="24"/>
-          <w:szCs w:val="24"/>
-        </w:rPr>
-        <w:t>SiteCode_SiteName_Notes</w:t>
-      </w:r>
-      <w:proofErr w:type="spellEnd"/>
-      <w:r>
-        <w:rPr>
-          <w:rFonts w:ascii="Times New Roman" w:hAnsi="Times New Roman" w:cs="Times New Roman"/>
-          <w:sz w:val="24"/>
-          <w:szCs w:val="24"/>
-        </w:rPr>
-        <w:t>” (e.g., “</w:t>
-      </w:r>
-      <w:proofErr w:type="spellStart"/>
-      <w:r>
-        <w:rPr>
-          <w:rFonts w:ascii="Times New Roman" w:hAnsi="Times New Roman" w:cs="Times New Roman"/>
-          <w:sz w:val="24"/>
-          <w:szCs w:val="24"/>
-        </w:rPr>
-        <w:t>AA_James_Brown_Notes</w:t>
-      </w:r>
-      <w:proofErr w:type="spellEnd"/>
-      <w:r>
-        <w:rPr>
-          <w:rFonts w:ascii="Times New Roman" w:hAnsi="Times New Roman" w:cs="Times New Roman"/>
-          <w:sz w:val="24"/>
-          <w:szCs w:val="24"/>
-        </w:rPr>
-        <w:t>”)</w:t>
+        <w:t>Word document in the “Notes” folder named “SiteCode_SiteName_Notes” (e.g., “AA_James_Brown_Notes”)</w:t>
       </w:r>
     </w:p>
     <w:p>
@@ -9948,6 +8370,180 @@
     <w:p>
       <w:pPr>
         <w:pStyle w:val="NoSpacing"/>
+        <w:numPr>
+          <w:ilvl w:val="0"/>
+          <w:numId w:val="19"/>
+        </w:numPr>
+        <w:rPr>
+          <w:rFonts w:ascii="Times New Roman" w:hAnsi="Times New Roman" w:cs="Times New Roman"/>
+          <w:sz w:val="24"/>
+          <w:szCs w:val="24"/>
+        </w:rPr>
+      </w:pPr>
+      <w:r>
+        <w:rPr>
+          <w:rFonts w:ascii="Times New Roman" w:hAnsi="Times New Roman" w:cs="Times New Roman"/>
+          <w:sz w:val="24"/>
+          <w:szCs w:val="24"/>
+        </w:rPr>
+        <w:t xml:space="preserve">Create a new folder called “Level Logger Data” in </w:t>
+      </w:r>
+      <w:r>
+        <w:rPr>
+          <w:rFonts w:ascii="Times New Roman" w:hAnsi="Times New Roman" w:cs="Times New Roman"/>
+          <w:sz w:val="24"/>
+          <w:szCs w:val="24"/>
+        </w:rPr>
+        <w:t>Data &gt; Water_Quality_Metadata</w:t>
+      </w:r>
+      <w:r>
+        <w:rPr>
+          <w:rFonts w:ascii="Times New Roman" w:hAnsi="Times New Roman" w:cs="Times New Roman"/>
+          <w:sz w:val="24"/>
+          <w:szCs w:val="24"/>
+        </w:rPr>
+        <w:t xml:space="preserve"> </w:t>
+      </w:r>
+    </w:p>
+    <w:p>
+      <w:pPr>
+        <w:pStyle w:val="NoSpacing"/>
+        <w:numPr>
+          <w:ilvl w:val="0"/>
+          <w:numId w:val="19"/>
+        </w:numPr>
+        <w:rPr>
+          <w:rFonts w:ascii="Times New Roman" w:hAnsi="Times New Roman" w:cs="Times New Roman"/>
+          <w:sz w:val="24"/>
+          <w:szCs w:val="24"/>
+        </w:rPr>
+      </w:pPr>
+      <w:r>
+        <w:rPr>
+          <w:rFonts w:ascii="Times New Roman" w:hAnsi="Times New Roman" w:cs="Times New Roman"/>
+          <w:sz w:val="24"/>
+          <w:szCs w:val="24"/>
+        </w:rPr>
+        <w:t>Use the Solinst software (</w:t>
+      </w:r>
+      <w:hyperlink r:id="rId11" w:history="1">
+        <w:r>
+          <w:rPr>
+            <w:rStyle w:val="Hyperlink"/>
+            <w:rFonts w:ascii="Times New Roman" w:hAnsi="Times New Roman" w:cs="Times New Roman"/>
+            <w:sz w:val="24"/>
+            <w:szCs w:val="24"/>
+          </w:rPr>
+          <w:t>https://www.solinst.com/downloads/</w:t>
+        </w:r>
+      </w:hyperlink>
+      <w:r>
+        <w:rPr>
+          <w:rFonts w:ascii="Times New Roman" w:hAnsi="Times New Roman" w:cs="Times New Roman"/>
+          <w:sz w:val="24"/>
+          <w:szCs w:val="24"/>
+        </w:rPr>
+        <w:t>) to download the data off of the loggers and export as a .csv file in the “Level Logger Data” folder with the name of the site</w:t>
+      </w:r>
+    </w:p>
+    <w:p>
+      <w:pPr>
+        <w:pStyle w:val="NoSpacing"/>
+        <w:numPr>
+          <w:ilvl w:val="0"/>
+          <w:numId w:val="19"/>
+        </w:numPr>
+        <w:rPr>
+          <w:rFonts w:ascii="Times New Roman" w:hAnsi="Times New Roman" w:cs="Times New Roman"/>
+          <w:sz w:val="24"/>
+          <w:szCs w:val="24"/>
+        </w:rPr>
+      </w:pPr>
+      <w:r>
+        <w:rPr>
+          <w:rFonts w:ascii="Times New Roman" w:hAnsi="Times New Roman" w:cs="Times New Roman"/>
+          <w:sz w:val="24"/>
+          <w:szCs w:val="24"/>
+        </w:rPr>
+        <w:t xml:space="preserve">Use the “Level_Logger_Metadata” file to </w:t>
+      </w:r>
+      <w:r>
+        <w:rPr>
+          <w:rFonts w:ascii="Times New Roman" w:hAnsi="Times New Roman" w:cs="Times New Roman"/>
+          <w:sz w:val="24"/>
+          <w:szCs w:val="24"/>
+        </w:rPr>
+        <w:t>select the rows when the level logger was installed at the site</w:t>
+      </w:r>
+    </w:p>
+    <w:p>
+      <w:pPr>
+        <w:pStyle w:val="NoSpacing"/>
+        <w:numPr>
+          <w:ilvl w:val="0"/>
+          <w:numId w:val="19"/>
+        </w:numPr>
+        <w:rPr>
+          <w:rFonts w:ascii="Times New Roman" w:hAnsi="Times New Roman" w:cs="Times New Roman"/>
+          <w:sz w:val="24"/>
+          <w:szCs w:val="24"/>
+        </w:rPr>
+      </w:pPr>
+      <w:r>
+        <w:rPr>
+          <w:rFonts w:ascii="Times New Roman" w:hAnsi="Times New Roman" w:cs="Times New Roman"/>
+          <w:sz w:val="24"/>
+          <w:szCs w:val="24"/>
+        </w:rPr>
+        <w:t xml:space="preserve">Copy and paste these rows into a .csv file called “Level_Logger_Data_SiteCode_SiteName” (e.g., “Level_Logger_Data_R_Hurn_Field” </w:t>
+      </w:r>
+      <w:r>
+        <w:rPr>
+          <w:rFonts w:ascii="Times New Roman" w:hAnsi="Times New Roman" w:cs="Times New Roman"/>
+          <w:sz w:val="24"/>
+          <w:szCs w:val="24"/>
+        </w:rPr>
+        <w:lastRenderedPageBreak/>
+        <w:t>that should be saved in a new folder called “Logger Data”</w:t>
+      </w:r>
+      <w:r>
+        <w:rPr>
+          <w:rFonts w:ascii="Times New Roman" w:hAnsi="Times New Roman" w:cs="Times New Roman"/>
+          <w:sz w:val="24"/>
+          <w:szCs w:val="24"/>
+        </w:rPr>
+        <w:t xml:space="preserve"> in </w:t>
+      </w:r>
+      <w:r>
+        <w:rPr>
+          <w:rFonts w:ascii="Times New Roman" w:hAnsi="Times New Roman" w:cs="Times New Roman"/>
+          <w:sz w:val="24"/>
+          <w:szCs w:val="24"/>
+        </w:rPr>
+        <w:t xml:space="preserve">Data &gt; </w:t>
+      </w:r>
+      <w:r>
+        <w:rPr>
+          <w:rFonts w:ascii="Times New Roman" w:hAnsi="Times New Roman" w:cs="Times New Roman"/>
+          <w:sz w:val="24"/>
+          <w:szCs w:val="24"/>
+        </w:rPr>
+        <w:t>SiteCode SiteName (e.g., “AB McCleod Slough”)</w:t>
+      </w:r>
+    </w:p>
+    <w:p>
+      <w:pPr>
+        <w:pStyle w:val="NoSpacing"/>
+        <w:rPr>
+          <w:rFonts w:ascii="Times New Roman" w:hAnsi="Times New Roman" w:cs="Times New Roman"/>
+          <w:sz w:val="24"/>
+          <w:szCs w:val="24"/>
+        </w:rPr>
+      </w:pPr>
+    </w:p>
+    <w:p>
+      <w:pPr>
+        <w:pStyle w:val="NoSpacing"/>
         <w:rPr>
           <w:rFonts w:ascii="Times New Roman" w:hAnsi="Times New Roman" w:cs="Times New Roman"/>
           <w:sz w:val="24"/>
@@ -9990,6 +8586,60 @@
         </w:rPr>
         <w:t>DO Logger Data</w:t>
       </w:r>
+    </w:p>
+    <w:p>
+      <w:pPr>
+        <w:pStyle w:val="NoSpacing"/>
+        <w:rPr>
+          <w:rFonts w:ascii="Times New Roman" w:hAnsi="Times New Roman" w:cs="Times New Roman"/>
+          <w:sz w:val="24"/>
+          <w:szCs w:val="24"/>
+        </w:rPr>
+      </w:pPr>
+    </w:p>
+    <w:p>
+      <w:pPr>
+        <w:pStyle w:val="NoSpacing"/>
+        <w:numPr>
+          <w:ilvl w:val="0"/>
+          <w:numId w:val="20"/>
+        </w:numPr>
+        <w:rPr>
+          <w:rFonts w:ascii="Times New Roman" w:hAnsi="Times New Roman" w:cs="Times New Roman"/>
+          <w:sz w:val="24"/>
+          <w:szCs w:val="24"/>
+        </w:rPr>
+      </w:pPr>
+      <w:r>
+        <w:rPr>
+          <w:rFonts w:ascii="Times New Roman" w:hAnsi="Times New Roman" w:cs="Times New Roman"/>
+          <w:sz w:val="24"/>
+          <w:szCs w:val="24"/>
+        </w:rPr>
+        <w:t>DO logger data will be collected continuously throughout the season because it is being rotated between sites</w:t>
+      </w:r>
+      <w:r>
+        <w:rPr>
+          <w:rFonts w:ascii="Times New Roman" w:hAnsi="Times New Roman" w:cs="Times New Roman"/>
+          <w:sz w:val="24"/>
+          <w:szCs w:val="24"/>
+        </w:rPr>
+        <w:t xml:space="preserve"> and data is periodically downloaded</w:t>
+      </w:r>
+    </w:p>
+    <w:p>
+      <w:pPr>
+        <w:pStyle w:val="NoSpacing"/>
+        <w:numPr>
+          <w:ilvl w:val="0"/>
+          <w:numId w:val="20"/>
+        </w:numPr>
+        <w:rPr>
+          <w:rFonts w:ascii="Times New Roman" w:hAnsi="Times New Roman" w:cs="Times New Roman"/>
+          <w:sz w:val="24"/>
+          <w:szCs w:val="24"/>
+        </w:rPr>
+      </w:pPr>
     </w:p>
     <w:p>
       <w:pPr>
@@ -10097,26 +8747,51 @@
           <w:sz w:val="24"/>
           <w:szCs w:val="24"/>
         </w:rPr>
-        <w:lastRenderedPageBreak/>
-        <w:t>Make sure “</w:t>
-      </w:r>
-      <w:proofErr w:type="spellStart"/>
-      <w:r>
-        <w:rPr>
-          <w:rFonts w:ascii="Times New Roman" w:hAnsi="Times New Roman" w:cs="Times New Roman"/>
-          <w:sz w:val="24"/>
-          <w:szCs w:val="24"/>
-        </w:rPr>
-        <w:t>DO_Data</w:t>
-      </w:r>
-      <w:proofErr w:type="spellEnd"/>
-      <w:r>
-        <w:rPr>
-          <w:rFonts w:ascii="Times New Roman" w:hAnsi="Times New Roman" w:cs="Times New Roman"/>
-          <w:sz w:val="24"/>
-          <w:szCs w:val="24"/>
-        </w:rPr>
-        <w:t>” file and HOBO output files are saved as Excel Workbooks so able to highlight active time periods as green</w:t>
+        <w:t>Make sure “DO_Data” file and HOBO output files are saved as Excel Workbooks so able to highlight active time periods as green</w:t>
+      </w:r>
+    </w:p>
+    <w:p>
+      <w:pPr>
+        <w:pStyle w:val="NoSpacing"/>
+        <w:numPr>
+          <w:ilvl w:val="1"/>
+          <w:numId w:val="3"/>
+        </w:numPr>
+        <w:rPr>
+          <w:rFonts w:ascii="Times New Roman" w:hAnsi="Times New Roman" w:cs="Times New Roman"/>
+          <w:sz w:val="24"/>
+          <w:szCs w:val="24"/>
+        </w:rPr>
+      </w:pPr>
+      <w:r>
+        <w:rPr>
+          <w:rFonts w:ascii="Times New Roman" w:hAnsi="Times New Roman" w:cs="Times New Roman"/>
+          <w:sz w:val="24"/>
+          <w:szCs w:val="24"/>
+        </w:rPr>
+        <w:t>Save all logger data that goes in site folders as .csv to import into R</w:t>
+      </w:r>
+    </w:p>
+    <w:p>
+      <w:pPr>
+        <w:pStyle w:val="NoSpacing"/>
+        <w:numPr>
+          <w:ilvl w:val="1"/>
+          <w:numId w:val="3"/>
+        </w:numPr>
+        <w:rPr>
+          <w:rFonts w:ascii="Times New Roman" w:hAnsi="Times New Roman" w:cs="Times New Roman"/>
+          <w:sz w:val="24"/>
+          <w:szCs w:val="24"/>
+        </w:rPr>
+      </w:pPr>
+      <w:r>
+        <w:rPr>
+          <w:rFonts w:ascii="Times New Roman" w:hAnsi="Times New Roman" w:cs="Times New Roman"/>
+          <w:sz w:val="24"/>
+          <w:szCs w:val="24"/>
+        </w:rPr>
+        <w:t>Only data that needs to be color coordinated, bolded, etc. for organization should be in an Excel file and raw data should be as .csv</w:t>
       </w:r>
     </w:p>
     <w:p>
@@ -10160,43 +8835,44 @@
           <w:sz w:val="24"/>
           <w:szCs w:val="24"/>
         </w:rPr>
-        <w:t>Also use take each site from “</w:t>
-      </w:r>
-      <w:proofErr w:type="spellStart"/>
-      <w:r>
-        <w:rPr>
-          <w:rFonts w:ascii="Times New Roman" w:hAnsi="Times New Roman" w:cs="Times New Roman"/>
-          <w:sz w:val="24"/>
-          <w:szCs w:val="24"/>
-        </w:rPr>
-        <w:t>DO_Data</w:t>
-      </w:r>
-      <w:proofErr w:type="spellEnd"/>
-      <w:r>
-        <w:rPr>
-          <w:rFonts w:ascii="Times New Roman" w:hAnsi="Times New Roman" w:cs="Times New Roman"/>
-          <w:sz w:val="24"/>
-          <w:szCs w:val="24"/>
-        </w:rPr>
-        <w:t>” file and put in respective site folders with other temporal data</w:t>
-      </w:r>
-    </w:p>
-    <w:p>
-      <w:pPr>
-        <w:pStyle w:val="NoSpacing"/>
-        <w:rPr>
-          <w:rFonts w:ascii="Times New Roman" w:hAnsi="Times New Roman" w:cs="Times New Roman"/>
-          <w:i/>
-          <w:iCs/>
-          <w:sz w:val="24"/>
-          <w:szCs w:val="24"/>
-        </w:rPr>
-      </w:pPr>
-    </w:p>
-    <w:p>
-      <w:pPr>
-        <w:pStyle w:val="NoSpacing"/>
-        <w:ind w:left="720"/>
+        <w:t>Also use take each site from “DO_Data” file and put in respective site folders with other temporal data</w:t>
+      </w:r>
+    </w:p>
+    <w:p>
+      <w:pPr>
+        <w:pStyle w:val="NoSpacing"/>
+        <w:rPr>
+          <w:rFonts w:ascii="Times New Roman" w:hAnsi="Times New Roman" w:cs="Times New Roman"/>
+          <w:sz w:val="24"/>
+          <w:szCs w:val="24"/>
+        </w:rPr>
+      </w:pPr>
+    </w:p>
+    <w:p>
+      <w:pPr>
+        <w:pStyle w:val="NoSpacing"/>
+        <w:numPr>
+          <w:ilvl w:val="0"/>
+          <w:numId w:val="21"/>
+        </w:numPr>
+        <w:rPr>
+          <w:rFonts w:ascii="Times New Roman" w:hAnsi="Times New Roman" w:cs="Times New Roman"/>
+          <w:sz w:val="24"/>
+          <w:szCs w:val="24"/>
+        </w:rPr>
+      </w:pPr>
+      <w:r>
+        <w:rPr>
+          <w:rFonts w:ascii="Times New Roman" w:hAnsi="Times New Roman" w:cs="Times New Roman"/>
+          <w:sz w:val="24"/>
+          <w:szCs w:val="24"/>
+        </w:rPr>
+        <w:t>Folder organization (what subfolders should be in each folder)</w:t>
+      </w:r>
+    </w:p>
+    <w:p>
+      <w:pPr>
+        <w:pStyle w:val="NoSpacing"/>
         <w:rPr>
           <w:rFonts w:ascii="Times New Roman" w:hAnsi="Times New Roman" w:cs="Times New Roman"/>
           <w:sz w:val="24"/>
@@ -11831,6 +10507,345 @@
     </w:lvl>
   </w:abstractNum>
   <w:abstractNum w:abstractNumId="14" w15:restartNumberingAfterBreak="0">
+    <w:nsid w:val="590D0941"/>
+    <w:multiLevelType w:val="hybridMultilevel"/>
+    <w:tmpl w:val="49FA7EE6"/>
+    <w:lvl w:ilvl="0" w:tplc="04090001">
+      <w:start w:val="1"/>
+      <w:numFmt w:val="bullet"/>
+      <w:lvlText w:val=""/>
+      <w:lvlJc w:val="left"/>
+      <w:pPr>
+        <w:ind w:left="720" w:hanging="360"/>
+      </w:pPr>
+      <w:rPr>
+        <w:rFonts w:ascii="Symbol" w:hAnsi="Symbol" w:hint="default"/>
+      </w:rPr>
+    </w:lvl>
+    <w:lvl w:ilvl="1" w:tplc="04090003" w:tentative="1">
+      <w:start w:val="1"/>
+      <w:numFmt w:val="bullet"/>
+      <w:lvlText w:val="o"/>
+      <w:lvlJc w:val="left"/>
+      <w:pPr>
+        <w:ind w:left="1440" w:hanging="360"/>
+      </w:pPr>
+      <w:rPr>
+        <w:rFonts w:ascii="Courier New" w:hAnsi="Courier New" w:cs="Courier New" w:hint="default"/>
+      </w:rPr>
+    </w:lvl>
+    <w:lvl w:ilvl="2" w:tplc="04090005" w:tentative="1">
+      <w:start w:val="1"/>
+      <w:numFmt w:val="bullet"/>
+      <w:lvlText w:val=""/>
+      <w:lvlJc w:val="left"/>
+      <w:pPr>
+        <w:ind w:left="2160" w:hanging="360"/>
+      </w:pPr>
+      <w:rPr>
+        <w:rFonts w:ascii="Wingdings" w:hAnsi="Wingdings" w:hint="default"/>
+      </w:rPr>
+    </w:lvl>
+    <w:lvl w:ilvl="3" w:tplc="04090001" w:tentative="1">
+      <w:start w:val="1"/>
+      <w:numFmt w:val="bullet"/>
+      <w:lvlText w:val=""/>
+      <w:lvlJc w:val="left"/>
+      <w:pPr>
+        <w:ind w:left="2880" w:hanging="360"/>
+      </w:pPr>
+      <w:rPr>
+        <w:rFonts w:ascii="Symbol" w:hAnsi="Symbol" w:hint="default"/>
+      </w:rPr>
+    </w:lvl>
+    <w:lvl w:ilvl="4" w:tplc="04090003" w:tentative="1">
+      <w:start w:val="1"/>
+      <w:numFmt w:val="bullet"/>
+      <w:lvlText w:val="o"/>
+      <w:lvlJc w:val="left"/>
+      <w:pPr>
+        <w:ind w:left="3600" w:hanging="360"/>
+      </w:pPr>
+      <w:rPr>
+        <w:rFonts w:ascii="Courier New" w:hAnsi="Courier New" w:cs="Courier New" w:hint="default"/>
+      </w:rPr>
+    </w:lvl>
+    <w:lvl w:ilvl="5" w:tplc="04090005" w:tentative="1">
+      <w:start w:val="1"/>
+      <w:numFmt w:val="bullet"/>
+      <w:lvlText w:val=""/>
+      <w:lvlJc w:val="left"/>
+      <w:pPr>
+        <w:ind w:left="4320" w:hanging="360"/>
+      </w:pPr>
+      <w:rPr>
+        <w:rFonts w:ascii="Wingdings" w:hAnsi="Wingdings" w:hint="default"/>
+      </w:rPr>
+    </w:lvl>
+    <w:lvl w:ilvl="6" w:tplc="04090001" w:tentative="1">
+      <w:start w:val="1"/>
+      <w:numFmt w:val="bullet"/>
+      <w:lvlText w:val=""/>
+      <w:lvlJc w:val="left"/>
+      <w:pPr>
+        <w:ind w:left="5040" w:hanging="360"/>
+      </w:pPr>
+      <w:rPr>
+        <w:rFonts w:ascii="Symbol" w:hAnsi="Symbol" w:hint="default"/>
+      </w:rPr>
+    </w:lvl>
+    <w:lvl w:ilvl="7" w:tplc="04090003" w:tentative="1">
+      <w:start w:val="1"/>
+      <w:numFmt w:val="bullet"/>
+      <w:lvlText w:val="o"/>
+      <w:lvlJc w:val="left"/>
+      <w:pPr>
+        <w:ind w:left="5760" w:hanging="360"/>
+      </w:pPr>
+      <w:rPr>
+        <w:rFonts w:ascii="Courier New" w:hAnsi="Courier New" w:cs="Courier New" w:hint="default"/>
+      </w:rPr>
+    </w:lvl>
+    <w:lvl w:ilvl="8" w:tplc="04090005" w:tentative="1">
+      <w:start w:val="1"/>
+      <w:numFmt w:val="bullet"/>
+      <w:lvlText w:val=""/>
+      <w:lvlJc w:val="left"/>
+      <w:pPr>
+        <w:ind w:left="6480" w:hanging="360"/>
+      </w:pPr>
+      <w:rPr>
+        <w:rFonts w:ascii="Wingdings" w:hAnsi="Wingdings" w:hint="default"/>
+      </w:rPr>
+    </w:lvl>
+  </w:abstractNum>
+  <w:abstractNum w:abstractNumId="15" w15:restartNumberingAfterBreak="0">
+    <w:nsid w:val="59500EF5"/>
+    <w:multiLevelType w:val="hybridMultilevel"/>
+    <w:tmpl w:val="06647CAE"/>
+    <w:lvl w:ilvl="0" w:tplc="04090001">
+      <w:start w:val="1"/>
+      <w:numFmt w:val="bullet"/>
+      <w:lvlText w:val=""/>
+      <w:lvlJc w:val="left"/>
+      <w:pPr>
+        <w:ind w:left="720" w:hanging="360"/>
+      </w:pPr>
+      <w:rPr>
+        <w:rFonts w:ascii="Symbol" w:hAnsi="Symbol" w:hint="default"/>
+      </w:rPr>
+    </w:lvl>
+    <w:lvl w:ilvl="1" w:tplc="04090003" w:tentative="1">
+      <w:start w:val="1"/>
+      <w:numFmt w:val="bullet"/>
+      <w:lvlText w:val="o"/>
+      <w:lvlJc w:val="left"/>
+      <w:pPr>
+        <w:ind w:left="1440" w:hanging="360"/>
+      </w:pPr>
+      <w:rPr>
+        <w:rFonts w:ascii="Courier New" w:hAnsi="Courier New" w:cs="Courier New" w:hint="default"/>
+      </w:rPr>
+    </w:lvl>
+    <w:lvl w:ilvl="2" w:tplc="04090005" w:tentative="1">
+      <w:start w:val="1"/>
+      <w:numFmt w:val="bullet"/>
+      <w:lvlText w:val=""/>
+      <w:lvlJc w:val="left"/>
+      <w:pPr>
+        <w:ind w:left="2160" w:hanging="360"/>
+      </w:pPr>
+      <w:rPr>
+        <w:rFonts w:ascii="Wingdings" w:hAnsi="Wingdings" w:hint="default"/>
+      </w:rPr>
+    </w:lvl>
+    <w:lvl w:ilvl="3" w:tplc="04090001" w:tentative="1">
+      <w:start w:val="1"/>
+      <w:numFmt w:val="bullet"/>
+      <w:lvlText w:val=""/>
+      <w:lvlJc w:val="left"/>
+      <w:pPr>
+        <w:ind w:left="2880" w:hanging="360"/>
+      </w:pPr>
+      <w:rPr>
+        <w:rFonts w:ascii="Symbol" w:hAnsi="Symbol" w:hint="default"/>
+      </w:rPr>
+    </w:lvl>
+    <w:lvl w:ilvl="4" w:tplc="04090003" w:tentative="1">
+      <w:start w:val="1"/>
+      <w:numFmt w:val="bullet"/>
+      <w:lvlText w:val="o"/>
+      <w:lvlJc w:val="left"/>
+      <w:pPr>
+        <w:ind w:left="3600" w:hanging="360"/>
+      </w:pPr>
+      <w:rPr>
+        <w:rFonts w:ascii="Courier New" w:hAnsi="Courier New" w:cs="Courier New" w:hint="default"/>
+      </w:rPr>
+    </w:lvl>
+    <w:lvl w:ilvl="5" w:tplc="04090005" w:tentative="1">
+      <w:start w:val="1"/>
+      <w:numFmt w:val="bullet"/>
+      <w:lvlText w:val=""/>
+      <w:lvlJc w:val="left"/>
+      <w:pPr>
+        <w:ind w:left="4320" w:hanging="360"/>
+      </w:pPr>
+      <w:rPr>
+        <w:rFonts w:ascii="Wingdings" w:hAnsi="Wingdings" w:hint="default"/>
+      </w:rPr>
+    </w:lvl>
+    <w:lvl w:ilvl="6" w:tplc="04090001" w:tentative="1">
+      <w:start w:val="1"/>
+      <w:numFmt w:val="bullet"/>
+      <w:lvlText w:val=""/>
+      <w:lvlJc w:val="left"/>
+      <w:pPr>
+        <w:ind w:left="5040" w:hanging="360"/>
+      </w:pPr>
+      <w:rPr>
+        <w:rFonts w:ascii="Symbol" w:hAnsi="Symbol" w:hint="default"/>
+      </w:rPr>
+    </w:lvl>
+    <w:lvl w:ilvl="7" w:tplc="04090003" w:tentative="1">
+      <w:start w:val="1"/>
+      <w:numFmt w:val="bullet"/>
+      <w:lvlText w:val="o"/>
+      <w:lvlJc w:val="left"/>
+      <w:pPr>
+        <w:ind w:left="5760" w:hanging="360"/>
+      </w:pPr>
+      <w:rPr>
+        <w:rFonts w:ascii="Courier New" w:hAnsi="Courier New" w:cs="Courier New" w:hint="default"/>
+      </w:rPr>
+    </w:lvl>
+    <w:lvl w:ilvl="8" w:tplc="04090005" w:tentative="1">
+      <w:start w:val="1"/>
+      <w:numFmt w:val="bullet"/>
+      <w:lvlText w:val=""/>
+      <w:lvlJc w:val="left"/>
+      <w:pPr>
+        <w:ind w:left="6480" w:hanging="360"/>
+      </w:pPr>
+      <w:rPr>
+        <w:rFonts w:ascii="Wingdings" w:hAnsi="Wingdings" w:hint="default"/>
+      </w:rPr>
+    </w:lvl>
+  </w:abstractNum>
+  <w:abstractNum w:abstractNumId="16" w15:restartNumberingAfterBreak="0">
+    <w:nsid w:val="5FA45349"/>
+    <w:multiLevelType w:val="hybridMultilevel"/>
+    <w:tmpl w:val="E1807906"/>
+    <w:lvl w:ilvl="0" w:tplc="04090001">
+      <w:start w:val="1"/>
+      <w:numFmt w:val="bullet"/>
+      <w:lvlText w:val=""/>
+      <w:lvlJc w:val="left"/>
+      <w:pPr>
+        <w:ind w:left="720" w:hanging="360"/>
+      </w:pPr>
+      <w:rPr>
+        <w:rFonts w:ascii="Symbol" w:hAnsi="Symbol" w:hint="default"/>
+      </w:rPr>
+    </w:lvl>
+    <w:lvl w:ilvl="1" w:tplc="04090003" w:tentative="1">
+      <w:start w:val="1"/>
+      <w:numFmt w:val="bullet"/>
+      <w:lvlText w:val="o"/>
+      <w:lvlJc w:val="left"/>
+      <w:pPr>
+        <w:ind w:left="1440" w:hanging="360"/>
+      </w:pPr>
+      <w:rPr>
+        <w:rFonts w:ascii="Courier New" w:hAnsi="Courier New" w:cs="Courier New" w:hint="default"/>
+      </w:rPr>
+    </w:lvl>
+    <w:lvl w:ilvl="2" w:tplc="04090005" w:tentative="1">
+      <w:start w:val="1"/>
+      <w:numFmt w:val="bullet"/>
+      <w:lvlText w:val=""/>
+      <w:lvlJc w:val="left"/>
+      <w:pPr>
+        <w:ind w:left="2160" w:hanging="360"/>
+      </w:pPr>
+      <w:rPr>
+        <w:rFonts w:ascii="Wingdings" w:hAnsi="Wingdings" w:hint="default"/>
+      </w:rPr>
+    </w:lvl>
+    <w:lvl w:ilvl="3" w:tplc="04090001" w:tentative="1">
+      <w:start w:val="1"/>
+      <w:numFmt w:val="bullet"/>
+      <w:lvlText w:val=""/>
+      <w:lvlJc w:val="left"/>
+      <w:pPr>
+        <w:ind w:left="2880" w:hanging="360"/>
+      </w:pPr>
+      <w:rPr>
+        <w:rFonts w:ascii="Symbol" w:hAnsi="Symbol" w:hint="default"/>
+      </w:rPr>
+    </w:lvl>
+    <w:lvl w:ilvl="4" w:tplc="04090003" w:tentative="1">
+      <w:start w:val="1"/>
+      <w:numFmt w:val="bullet"/>
+      <w:lvlText w:val="o"/>
+      <w:lvlJc w:val="left"/>
+      <w:pPr>
+        <w:ind w:left="3600" w:hanging="360"/>
+      </w:pPr>
+      <w:rPr>
+        <w:rFonts w:ascii="Courier New" w:hAnsi="Courier New" w:cs="Courier New" w:hint="default"/>
+      </w:rPr>
+    </w:lvl>
+    <w:lvl w:ilvl="5" w:tplc="04090005" w:tentative="1">
+      <w:start w:val="1"/>
+      <w:numFmt w:val="bullet"/>
+      <w:lvlText w:val=""/>
+      <w:lvlJc w:val="left"/>
+      <w:pPr>
+        <w:ind w:left="4320" w:hanging="360"/>
+      </w:pPr>
+      <w:rPr>
+        <w:rFonts w:ascii="Wingdings" w:hAnsi="Wingdings" w:hint="default"/>
+      </w:rPr>
+    </w:lvl>
+    <w:lvl w:ilvl="6" w:tplc="04090001" w:tentative="1">
+      <w:start w:val="1"/>
+      <w:numFmt w:val="bullet"/>
+      <w:lvlText w:val=""/>
+      <w:lvlJc w:val="left"/>
+      <w:pPr>
+        <w:ind w:left="5040" w:hanging="360"/>
+      </w:pPr>
+      <w:rPr>
+        <w:rFonts w:ascii="Symbol" w:hAnsi="Symbol" w:hint="default"/>
+      </w:rPr>
+    </w:lvl>
+    <w:lvl w:ilvl="7" w:tplc="04090003" w:tentative="1">
+      <w:start w:val="1"/>
+      <w:numFmt w:val="bullet"/>
+      <w:lvlText w:val="o"/>
+      <w:lvlJc w:val="left"/>
+      <w:pPr>
+        <w:ind w:left="5760" w:hanging="360"/>
+      </w:pPr>
+      <w:rPr>
+        <w:rFonts w:ascii="Courier New" w:hAnsi="Courier New" w:cs="Courier New" w:hint="default"/>
+      </w:rPr>
+    </w:lvl>
+    <w:lvl w:ilvl="8" w:tplc="04090005" w:tentative="1">
+      <w:start w:val="1"/>
+      <w:numFmt w:val="bullet"/>
+      <w:lvlText w:val=""/>
+      <w:lvlJc w:val="left"/>
+      <w:pPr>
+        <w:ind w:left="6480" w:hanging="360"/>
+      </w:pPr>
+      <w:rPr>
+        <w:rFonts w:ascii="Wingdings" w:hAnsi="Wingdings" w:hint="default"/>
+      </w:rPr>
+    </w:lvl>
+  </w:abstractNum>
+  <w:abstractNum w:abstractNumId="17" w15:restartNumberingAfterBreak="0">
     <w:nsid w:val="622B5B93"/>
     <w:multiLevelType w:val="hybridMultilevel"/>
     <w:tmpl w:val="5F5E1782"/>
@@ -11943,7 +10958,7 @@
       </w:rPr>
     </w:lvl>
   </w:abstractNum>
-  <w:abstractNum w:abstractNumId="15" w15:restartNumberingAfterBreak="0">
+  <w:abstractNum w:abstractNumId="18" w15:restartNumberingAfterBreak="0">
     <w:nsid w:val="64AF514B"/>
     <w:multiLevelType w:val="hybridMultilevel"/>
     <w:tmpl w:val="CBE6D0E2"/>
@@ -12056,7 +11071,7 @@
       </w:rPr>
     </w:lvl>
   </w:abstractNum>
-  <w:abstractNum w:abstractNumId="16" w15:restartNumberingAfterBreak="0">
+  <w:abstractNum w:abstractNumId="19" w15:restartNumberingAfterBreak="0">
     <w:nsid w:val="6BEF739D"/>
     <w:multiLevelType w:val="hybridMultilevel"/>
     <w:tmpl w:val="1F9850EA"/>
@@ -12169,7 +11184,7 @@
       </w:rPr>
     </w:lvl>
   </w:abstractNum>
-  <w:abstractNum w:abstractNumId="17" w15:restartNumberingAfterBreak="0">
+  <w:abstractNum w:abstractNumId="20" w15:restartNumberingAfterBreak="0">
     <w:nsid w:val="6ED40995"/>
     <w:multiLevelType w:val="hybridMultilevel"/>
     <w:tmpl w:val="8B2485EC"/>
@@ -12286,13 +11301,13 @@
     <w:abstractNumId w:val="8"/>
   </w:num>
   <w:num w:numId="2">
-    <w:abstractNumId w:val="15"/>
+    <w:abstractNumId w:val="18"/>
   </w:num>
   <w:num w:numId="3">
     <w:abstractNumId w:val="11"/>
   </w:num>
   <w:num w:numId="4">
-    <w:abstractNumId w:val="16"/>
+    <w:abstractNumId w:val="19"/>
   </w:num>
   <w:num w:numId="5">
     <w:abstractNumId w:val="5"/>
@@ -12307,7 +11322,7 @@
     <w:abstractNumId w:val="9"/>
   </w:num>
   <w:num w:numId="9">
-    <w:abstractNumId w:val="14"/>
+    <w:abstractNumId w:val="17"/>
   </w:num>
   <w:num w:numId="10">
     <w:abstractNumId w:val="13"/>
@@ -12334,7 +11349,16 @@
     <w:abstractNumId w:val="7"/>
   </w:num>
   <w:num w:numId="18">
-    <w:abstractNumId w:val="17"/>
+    <w:abstractNumId w:val="20"/>
+  </w:num>
+  <w:num w:numId="19">
+    <w:abstractNumId w:val="15"/>
+  </w:num>
+  <w:num w:numId="20">
+    <w:abstractNumId w:val="14"/>
+  </w:num>
+  <w:num w:numId="21">
+    <w:abstractNumId w:val="16"/>
   </w:num>
 </w:numbering>
 </file>
@@ -12774,6 +11798,29 @@
       <w:spacing w:after="0" w:line="240" w:lineRule="auto"/>
     </w:pPr>
   </w:style>
+  <w:style w:type="character" w:styleId="Hyperlink">
+    <w:name w:val="Hyperlink"/>
+    <w:basedOn w:val="DefaultParagraphFont"/>
+    <w:uiPriority w:val="99"/>
+    <w:unhideWhenUsed/>
+    <w:rsid w:val="005B345B"/>
+    <w:rPr>
+      <w:color w:val="0563C1" w:themeColor="hyperlink"/>
+      <w:u w:val="single"/>
+    </w:rPr>
+  </w:style>
+  <w:style w:type="character" w:styleId="UnresolvedMention">
+    <w:name w:val="Unresolved Mention"/>
+    <w:basedOn w:val="DefaultParagraphFont"/>
+    <w:uiPriority w:val="99"/>
+    <w:semiHidden/>
+    <w:unhideWhenUsed/>
+    <w:rsid w:val="005B345B"/>
+    <w:rPr>
+      <w:color w:val="605E5C"/>
+      <w:shd w:val="clear" w:color="auto" w:fill="E1DFDD"/>
+    </w:rPr>
+  </w:style>
 </w:styles>
 </file>
 

--- a/Year1_Workflow_Notes.docx
+++ b/Year1_Workflow_Notes.docx
@@ -96,7 +96,25 @@
           <w:sz w:val="24"/>
           <w:szCs w:val="24"/>
         </w:rPr>
-        <w:t>When receiving data (shapefiles, rasters, etc.) from collaborators or online resources put them in a folder called “Incoming Data” that is a subfolder of your project folder on File Explorer</w:t>
+        <w:t xml:space="preserve">When receiving data (shapefiles, </w:t>
+      </w:r>
+      <w:proofErr w:type="spellStart"/>
+      <w:r>
+        <w:rPr>
+          <w:rFonts w:ascii="Times New Roman" w:hAnsi="Times New Roman" w:cs="Times New Roman"/>
+          <w:sz w:val="24"/>
+          <w:szCs w:val="24"/>
+        </w:rPr>
+        <w:t>rasters</w:t>
+      </w:r>
+      <w:proofErr w:type="spellEnd"/>
+      <w:r>
+        <w:rPr>
+          <w:rFonts w:ascii="Times New Roman" w:hAnsi="Times New Roman" w:cs="Times New Roman"/>
+          <w:sz w:val="24"/>
+          <w:szCs w:val="24"/>
+        </w:rPr>
+        <w:t>, etc.) from collaborators or online resources put them in a folder called “Incoming Data” that is a subfolder of your project folder on File Explorer</w:t>
       </w:r>
     </w:p>
     <w:p>
@@ -140,7 +158,35 @@
           <w:sz w:val="24"/>
           <w:szCs w:val="24"/>
         </w:rPr>
-        <w:t>Open ArcGIS Pro and add data to your map for the project (.mxd project file)</w:t>
+        <w:t xml:space="preserve">Open ArcGIS Pro and add data to your map for the project </w:t>
+      </w:r>
+      <w:proofErr w:type="gramStart"/>
+      <w:r>
+        <w:rPr>
+          <w:rFonts w:ascii="Times New Roman" w:hAnsi="Times New Roman" w:cs="Times New Roman"/>
+          <w:sz w:val="24"/>
+          <w:szCs w:val="24"/>
+        </w:rPr>
+        <w:t>(.</w:t>
+      </w:r>
+      <w:proofErr w:type="spellStart"/>
+      <w:r>
+        <w:rPr>
+          <w:rFonts w:ascii="Times New Roman" w:hAnsi="Times New Roman" w:cs="Times New Roman"/>
+          <w:sz w:val="24"/>
+          <w:szCs w:val="24"/>
+        </w:rPr>
+        <w:t>mxd</w:t>
+      </w:r>
+      <w:proofErr w:type="spellEnd"/>
+      <w:proofErr w:type="gramEnd"/>
+      <w:r>
+        <w:rPr>
+          <w:rFonts w:ascii="Times New Roman" w:hAnsi="Times New Roman" w:cs="Times New Roman"/>
+          <w:sz w:val="24"/>
+          <w:szCs w:val="24"/>
+        </w:rPr>
+        <w:t xml:space="preserve"> project file)</w:t>
       </w:r>
     </w:p>
     <w:p>
@@ -250,7 +296,43 @@
           <w:sz w:val="24"/>
           <w:szCs w:val="24"/>
         </w:rPr>
-        <w:t>Name the geodatabase something like “Seasonal_Habitats_Sites.gdb” or “REM_Sites.gdb”</w:t>
+        <w:t>Name the geodatabase something like “</w:t>
+      </w:r>
+      <w:proofErr w:type="spellStart"/>
+      <w:r>
+        <w:rPr>
+          <w:rFonts w:ascii="Times New Roman" w:hAnsi="Times New Roman" w:cs="Times New Roman"/>
+          <w:sz w:val="24"/>
+          <w:szCs w:val="24"/>
+        </w:rPr>
+        <w:t>Seasonal_Habitats_Sites.gdb</w:t>
+      </w:r>
+      <w:proofErr w:type="spellEnd"/>
+      <w:r>
+        <w:rPr>
+          <w:rFonts w:ascii="Times New Roman" w:hAnsi="Times New Roman" w:cs="Times New Roman"/>
+          <w:sz w:val="24"/>
+          <w:szCs w:val="24"/>
+        </w:rPr>
+        <w:t>” or “</w:t>
+      </w:r>
+      <w:proofErr w:type="spellStart"/>
+      <w:r>
+        <w:rPr>
+          <w:rFonts w:ascii="Times New Roman" w:hAnsi="Times New Roman" w:cs="Times New Roman"/>
+          <w:sz w:val="24"/>
+          <w:szCs w:val="24"/>
+        </w:rPr>
+        <w:t>REM_Sites.gdb</w:t>
+      </w:r>
+      <w:proofErr w:type="spellEnd"/>
+      <w:r>
+        <w:rPr>
+          <w:rFonts w:ascii="Times New Roman" w:hAnsi="Times New Roman" w:cs="Times New Roman"/>
+          <w:sz w:val="24"/>
+          <w:szCs w:val="24"/>
+        </w:rPr>
+        <w:t>”</w:t>
       </w:r>
     </w:p>
     <w:p>
@@ -294,7 +376,25 @@
           <w:sz w:val="24"/>
           <w:szCs w:val="24"/>
         </w:rPr>
-        <w:t>If you want to organize the data in your dataset even more you can right click on your geodatabase &gt; New &gt; Feature Dataset</w:t>
+        <w:t xml:space="preserve">If you want to organize the data in your dataset even </w:t>
+      </w:r>
+      <w:proofErr w:type="gramStart"/>
+      <w:r>
+        <w:rPr>
+          <w:rFonts w:ascii="Times New Roman" w:hAnsi="Times New Roman" w:cs="Times New Roman"/>
+          <w:sz w:val="24"/>
+          <w:szCs w:val="24"/>
+        </w:rPr>
+        <w:t>more</w:t>
+      </w:r>
+      <w:proofErr w:type="gramEnd"/>
+      <w:r>
+        <w:rPr>
+          <w:rFonts w:ascii="Times New Roman" w:hAnsi="Times New Roman" w:cs="Times New Roman"/>
+          <w:sz w:val="24"/>
+          <w:szCs w:val="24"/>
+        </w:rPr>
+        <w:t xml:space="preserve"> you can right click on your geodatabase &gt; New &gt; Feature Dataset</w:t>
       </w:r>
     </w:p>
     <w:p>
@@ -316,7 +416,43 @@
           <w:sz w:val="24"/>
           <w:szCs w:val="24"/>
         </w:rPr>
-        <w:t>Name your feature dataset something appropriate for the type of data that you will put in it (e.g., Seasonal_Habitat_Water for hydroline data or watershed boundaries)</w:t>
+        <w:t xml:space="preserve">Name your feature dataset something appropriate for the type of data that you will put in it (e.g., </w:t>
+      </w:r>
+      <w:proofErr w:type="spellStart"/>
+      <w:r>
+        <w:rPr>
+          <w:rFonts w:ascii="Times New Roman" w:hAnsi="Times New Roman" w:cs="Times New Roman"/>
+          <w:sz w:val="24"/>
+          <w:szCs w:val="24"/>
+        </w:rPr>
+        <w:t>Seasonal_Habitat_Water</w:t>
+      </w:r>
+      <w:proofErr w:type="spellEnd"/>
+      <w:r>
+        <w:rPr>
+          <w:rFonts w:ascii="Times New Roman" w:hAnsi="Times New Roman" w:cs="Times New Roman"/>
+          <w:sz w:val="24"/>
+          <w:szCs w:val="24"/>
+        </w:rPr>
+        <w:t xml:space="preserve"> for </w:t>
+      </w:r>
+      <w:proofErr w:type="spellStart"/>
+      <w:r>
+        <w:rPr>
+          <w:rFonts w:ascii="Times New Roman" w:hAnsi="Times New Roman" w:cs="Times New Roman"/>
+          <w:sz w:val="24"/>
+          <w:szCs w:val="24"/>
+        </w:rPr>
+        <w:t>hydroline</w:t>
+      </w:r>
+      <w:proofErr w:type="spellEnd"/>
+      <w:r>
+        <w:rPr>
+          <w:rFonts w:ascii="Times New Roman" w:hAnsi="Times New Roman" w:cs="Times New Roman"/>
+          <w:sz w:val="24"/>
+          <w:szCs w:val="24"/>
+        </w:rPr>
+        <w:t xml:space="preserve"> data or watershed boundaries)</w:t>
       </w:r>
     </w:p>
     <w:p>
@@ -338,7 +474,25 @@
           <w:sz w:val="24"/>
           <w:szCs w:val="24"/>
         </w:rPr>
-        <w:t>You don’t need to make feature datasets but it may be helpful if you can organize data by categories</w:t>
+        <w:t xml:space="preserve">You don’t need to make feature </w:t>
+      </w:r>
+      <w:proofErr w:type="gramStart"/>
+      <w:r>
+        <w:rPr>
+          <w:rFonts w:ascii="Times New Roman" w:hAnsi="Times New Roman" w:cs="Times New Roman"/>
+          <w:sz w:val="24"/>
+          <w:szCs w:val="24"/>
+        </w:rPr>
+        <w:t>datasets</w:t>
+      </w:r>
+      <w:proofErr w:type="gramEnd"/>
+      <w:r>
+        <w:rPr>
+          <w:rFonts w:ascii="Times New Roman" w:hAnsi="Times New Roman" w:cs="Times New Roman"/>
+          <w:sz w:val="24"/>
+          <w:szCs w:val="24"/>
+        </w:rPr>
+        <w:t xml:space="preserve"> but it may be helpful if you can organize data by categories</w:t>
       </w:r>
     </w:p>
     <w:p>
@@ -360,7 +514,25 @@
           <w:sz w:val="24"/>
           <w:szCs w:val="24"/>
         </w:rPr>
-        <w:t>Right click on each item in your catalog (other than basemaps) and select Data &gt; Export Features</w:t>
+        <w:t xml:space="preserve">Right click on each item in your catalog (other than </w:t>
+      </w:r>
+      <w:proofErr w:type="spellStart"/>
+      <w:r>
+        <w:rPr>
+          <w:rFonts w:ascii="Times New Roman" w:hAnsi="Times New Roman" w:cs="Times New Roman"/>
+          <w:sz w:val="24"/>
+          <w:szCs w:val="24"/>
+        </w:rPr>
+        <w:t>basemaps</w:t>
+      </w:r>
+      <w:proofErr w:type="spellEnd"/>
+      <w:r>
+        <w:rPr>
+          <w:rFonts w:ascii="Times New Roman" w:hAnsi="Times New Roman" w:cs="Times New Roman"/>
+          <w:sz w:val="24"/>
+          <w:szCs w:val="24"/>
+        </w:rPr>
+        <w:t>) and select Data &gt; Export Features</w:t>
       </w:r>
     </w:p>
     <w:p>
@@ -404,7 +576,25 @@
           <w:sz w:val="24"/>
           <w:szCs w:val="24"/>
         </w:rPr>
-        <w:t>It will me added to your map so you can delete the old duplicate which is sourced to the “Incoming Data” folder</w:t>
+        <w:t xml:space="preserve">It will </w:t>
+      </w:r>
+      <w:proofErr w:type="spellStart"/>
+      <w:r>
+        <w:rPr>
+          <w:rFonts w:ascii="Times New Roman" w:hAnsi="Times New Roman" w:cs="Times New Roman"/>
+          <w:sz w:val="24"/>
+          <w:szCs w:val="24"/>
+        </w:rPr>
+        <w:t>me</w:t>
+      </w:r>
+      <w:proofErr w:type="spellEnd"/>
+      <w:r>
+        <w:rPr>
+          <w:rFonts w:ascii="Times New Roman" w:hAnsi="Times New Roman" w:cs="Times New Roman"/>
+          <w:sz w:val="24"/>
+          <w:szCs w:val="24"/>
+        </w:rPr>
+        <w:t xml:space="preserve"> added to your map so you can delete the old duplicate which is sourced to the “Incoming Data” folder</w:t>
       </w:r>
     </w:p>
     <w:p>
@@ -582,7 +772,25 @@
           <w:sz w:val="24"/>
           <w:szCs w:val="24"/>
         </w:rPr>
-        <w:t>Any GIS files that are being used for a specific project should go in a database made just for the project (i.e., “REM_Sites.gdb”)</w:t>
+        <w:t>Any GIS files that are being used for a specific project should go in a database made just for the project (i.e., “</w:t>
+      </w:r>
+      <w:proofErr w:type="spellStart"/>
+      <w:r>
+        <w:rPr>
+          <w:rFonts w:ascii="Times New Roman" w:hAnsi="Times New Roman" w:cs="Times New Roman"/>
+          <w:sz w:val="24"/>
+          <w:szCs w:val="24"/>
+        </w:rPr>
+        <w:t>REM_Sites.gdb</w:t>
+      </w:r>
+      <w:proofErr w:type="spellEnd"/>
+      <w:r>
+        <w:rPr>
+          <w:rFonts w:ascii="Times New Roman" w:hAnsi="Times New Roman" w:cs="Times New Roman"/>
+          <w:sz w:val="24"/>
+          <w:szCs w:val="24"/>
+        </w:rPr>
+        <w:t>”)</w:t>
       </w:r>
     </w:p>
     <w:p>
@@ -644,8 +852,46 @@
           <w:sz w:val="24"/>
           <w:szCs w:val="24"/>
         </w:rPr>
-        <w:t>The ArcGIS Pro file (i.e., “REM_Site_Personal.mxd”) cannot go in the geodatabase but should go in a subfolder with the geodatabase so if you want to send it to someone else you can zip the whole subfolder containing the geodatabase and .mxd</w:t>
-      </w:r>
+        <w:t>The ArcGIS Pro file (i.e., “</w:t>
+      </w:r>
+      <w:proofErr w:type="spellStart"/>
+      <w:r>
+        <w:rPr>
+          <w:rFonts w:ascii="Times New Roman" w:hAnsi="Times New Roman" w:cs="Times New Roman"/>
+          <w:sz w:val="24"/>
+          <w:szCs w:val="24"/>
+        </w:rPr>
+        <w:t>REM_Site_Personal.mxd</w:t>
+      </w:r>
+      <w:proofErr w:type="spellEnd"/>
+      <w:r>
+        <w:rPr>
+          <w:rFonts w:ascii="Times New Roman" w:hAnsi="Times New Roman" w:cs="Times New Roman"/>
+          <w:sz w:val="24"/>
+          <w:szCs w:val="24"/>
+        </w:rPr>
+        <w:t xml:space="preserve">”) cannot go in the geodatabase but should go in a subfolder with the geodatabase so if you want to send it to someone else you can zip the whole subfolder containing the geodatabase </w:t>
+      </w:r>
+      <w:proofErr w:type="gramStart"/>
+      <w:r>
+        <w:rPr>
+          <w:rFonts w:ascii="Times New Roman" w:hAnsi="Times New Roman" w:cs="Times New Roman"/>
+          <w:sz w:val="24"/>
+          <w:szCs w:val="24"/>
+        </w:rPr>
+        <w:t>and .</w:t>
+      </w:r>
+      <w:proofErr w:type="spellStart"/>
+      <w:r>
+        <w:rPr>
+          <w:rFonts w:ascii="Times New Roman" w:hAnsi="Times New Roman" w:cs="Times New Roman"/>
+          <w:sz w:val="24"/>
+          <w:szCs w:val="24"/>
+        </w:rPr>
+        <w:t>mxd</w:t>
+      </w:r>
+      <w:proofErr w:type="spellEnd"/>
+      <w:proofErr w:type="gramEnd"/>
     </w:p>
     <w:p>
       <w:pPr>
@@ -660,6 +906,7 @@
           <w:szCs w:val="24"/>
         </w:rPr>
       </w:pPr>
+      <w:proofErr w:type="gramStart"/>
       <w:r>
         <w:rPr>
           <w:rFonts w:ascii="Times New Roman" w:hAnsi="Times New Roman" w:cs="Times New Roman"/>
@@ -667,7 +914,44 @@
           <w:szCs w:val="24"/>
         </w:rPr>
         <w:lastRenderedPageBreak/>
-        <w:t>The .mxd contains symbology so if you want the symbology to stay the way that it is in your map you have to include the .mxd in the zipped folder</w:t>
+        <w:t>The .</w:t>
+      </w:r>
+      <w:proofErr w:type="spellStart"/>
+      <w:r>
+        <w:rPr>
+          <w:rFonts w:ascii="Times New Roman" w:hAnsi="Times New Roman" w:cs="Times New Roman"/>
+          <w:sz w:val="24"/>
+          <w:szCs w:val="24"/>
+        </w:rPr>
+        <w:t>mxd</w:t>
+      </w:r>
+      <w:proofErr w:type="spellEnd"/>
+      <w:proofErr w:type="gramEnd"/>
+      <w:r>
+        <w:rPr>
+          <w:rFonts w:ascii="Times New Roman" w:hAnsi="Times New Roman" w:cs="Times New Roman"/>
+          <w:sz w:val="24"/>
+          <w:szCs w:val="24"/>
+        </w:rPr>
+        <w:t xml:space="preserve"> contains symbology so if you want the symbology to stay the way that it is in your map you have to include the .</w:t>
+      </w:r>
+      <w:proofErr w:type="spellStart"/>
+      <w:r>
+        <w:rPr>
+          <w:rFonts w:ascii="Times New Roman" w:hAnsi="Times New Roman" w:cs="Times New Roman"/>
+          <w:sz w:val="24"/>
+          <w:szCs w:val="24"/>
+        </w:rPr>
+        <w:t>mxd</w:t>
+      </w:r>
+      <w:proofErr w:type="spellEnd"/>
+      <w:r>
+        <w:rPr>
+          <w:rFonts w:ascii="Times New Roman" w:hAnsi="Times New Roman" w:cs="Times New Roman"/>
+          <w:sz w:val="24"/>
+          <w:szCs w:val="24"/>
+        </w:rPr>
+        <w:t xml:space="preserve"> in the zipped folder</w:t>
       </w:r>
     </w:p>
     <w:p>
@@ -827,7 +1111,25 @@
           <w:sz w:val="24"/>
           <w:szCs w:val="24"/>
         </w:rPr>
-        <w:t>Click on the drop down menu “Method” and click “Manual Interval” then go into the table and manually change the values for the color breaks</w:t>
+        <w:t xml:space="preserve">Click on the </w:t>
+      </w:r>
+      <w:proofErr w:type="gramStart"/>
+      <w:r>
+        <w:rPr>
+          <w:rFonts w:ascii="Times New Roman" w:hAnsi="Times New Roman" w:cs="Times New Roman"/>
+          <w:sz w:val="24"/>
+          <w:szCs w:val="24"/>
+        </w:rPr>
+        <w:t>drop down</w:t>
+      </w:r>
+      <w:proofErr w:type="gramEnd"/>
+      <w:r>
+        <w:rPr>
+          <w:rFonts w:ascii="Times New Roman" w:hAnsi="Times New Roman" w:cs="Times New Roman"/>
+          <w:sz w:val="24"/>
+          <w:szCs w:val="24"/>
+        </w:rPr>
+        <w:t xml:space="preserve"> menu “Method” and click “Manual Interval” then go into the table and manually change the values for the color breaks</w:t>
       </w:r>
     </w:p>
     <w:p>
@@ -915,7 +1217,25 @@
           <w:sz w:val="24"/>
           <w:szCs w:val="24"/>
         </w:rPr>
-        <w:t>Use this raster file in conjunction with aerial imagery and hydroline shapefile</w:t>
+        <w:t xml:space="preserve">Use this raster file in conjunction with aerial imagery and </w:t>
+      </w:r>
+      <w:proofErr w:type="spellStart"/>
+      <w:r>
+        <w:rPr>
+          <w:rFonts w:ascii="Times New Roman" w:hAnsi="Times New Roman" w:cs="Times New Roman"/>
+          <w:sz w:val="24"/>
+          <w:szCs w:val="24"/>
+        </w:rPr>
+        <w:t>hydroline</w:t>
+      </w:r>
+      <w:proofErr w:type="spellEnd"/>
+      <w:r>
+        <w:rPr>
+          <w:rFonts w:ascii="Times New Roman" w:hAnsi="Times New Roman" w:cs="Times New Roman"/>
+          <w:sz w:val="24"/>
+          <w:szCs w:val="24"/>
+        </w:rPr>
+        <w:t xml:space="preserve"> shapefile</w:t>
       </w:r>
     </w:p>
     <w:p>
@@ -1051,7 +1371,25 @@
           <w:sz w:val="24"/>
           <w:szCs w:val="24"/>
         </w:rPr>
-        <w:t>Using the REM, aerial imagery, and hydroline shapefile find potential outlets of seasonally disconnected sites</w:t>
+        <w:t xml:space="preserve">Using the REM, aerial imagery, and </w:t>
+      </w:r>
+      <w:proofErr w:type="spellStart"/>
+      <w:r>
+        <w:rPr>
+          <w:rFonts w:ascii="Times New Roman" w:hAnsi="Times New Roman" w:cs="Times New Roman"/>
+          <w:sz w:val="24"/>
+          <w:szCs w:val="24"/>
+        </w:rPr>
+        <w:t>hydroline</w:t>
+      </w:r>
+      <w:proofErr w:type="spellEnd"/>
+      <w:r>
+        <w:rPr>
+          <w:rFonts w:ascii="Times New Roman" w:hAnsi="Times New Roman" w:cs="Times New Roman"/>
+          <w:sz w:val="24"/>
+          <w:szCs w:val="24"/>
+        </w:rPr>
+        <w:t xml:space="preserve"> shapefile find potential outlets of seasonally disconnected sites</w:t>
       </w:r>
     </w:p>
     <w:p>
@@ -1073,7 +1411,53 @@
           <w:sz w:val="24"/>
           <w:szCs w:val="24"/>
         </w:rPr>
-        <w:t>Create a new point feature class in your .mxd by opening the Catalog &gt; Right click on the geodatabase that you made for the project (i.e., “REM_Site.gdb”) &gt; Create Feature Class</w:t>
+        <w:t xml:space="preserve">Create a new point feature class in </w:t>
+      </w:r>
+      <w:proofErr w:type="gramStart"/>
+      <w:r>
+        <w:rPr>
+          <w:rFonts w:ascii="Times New Roman" w:hAnsi="Times New Roman" w:cs="Times New Roman"/>
+          <w:sz w:val="24"/>
+          <w:szCs w:val="24"/>
+        </w:rPr>
+        <w:t>your .</w:t>
+      </w:r>
+      <w:proofErr w:type="spellStart"/>
+      <w:r>
+        <w:rPr>
+          <w:rFonts w:ascii="Times New Roman" w:hAnsi="Times New Roman" w:cs="Times New Roman"/>
+          <w:sz w:val="24"/>
+          <w:szCs w:val="24"/>
+        </w:rPr>
+        <w:t>mxd</w:t>
+      </w:r>
+      <w:proofErr w:type="spellEnd"/>
+      <w:proofErr w:type="gramEnd"/>
+      <w:r>
+        <w:rPr>
+          <w:rFonts w:ascii="Times New Roman" w:hAnsi="Times New Roman" w:cs="Times New Roman"/>
+          <w:sz w:val="24"/>
+          <w:szCs w:val="24"/>
+        </w:rPr>
+        <w:t xml:space="preserve"> by opening the Catalog &gt; Right click on the geodatabase that you made for the project (i.e., “</w:t>
+      </w:r>
+      <w:proofErr w:type="spellStart"/>
+      <w:r>
+        <w:rPr>
+          <w:rFonts w:ascii="Times New Roman" w:hAnsi="Times New Roman" w:cs="Times New Roman"/>
+          <w:sz w:val="24"/>
+          <w:szCs w:val="24"/>
+        </w:rPr>
+        <w:t>REM_Site.gdb</w:t>
+      </w:r>
+      <w:proofErr w:type="spellEnd"/>
+      <w:r>
+        <w:rPr>
+          <w:rFonts w:ascii="Times New Roman" w:hAnsi="Times New Roman" w:cs="Times New Roman"/>
+          <w:sz w:val="24"/>
+          <w:szCs w:val="24"/>
+        </w:rPr>
+        <w:t>”) &gt; Create Feature Class</w:t>
       </w:r>
     </w:p>
     <w:p>
@@ -1095,7 +1479,25 @@
           <w:sz w:val="24"/>
           <w:szCs w:val="24"/>
         </w:rPr>
-        <w:t>Name the new feature class (i.e., “Placemarks_Final_WGS”) and then go through the six pages making sure that you select the feature type (point) and appropriate projection (WGS 1984)</w:t>
+        <w:t>Name the new feature class (i.e., “</w:t>
+      </w:r>
+      <w:proofErr w:type="spellStart"/>
+      <w:r>
+        <w:rPr>
+          <w:rFonts w:ascii="Times New Roman" w:hAnsi="Times New Roman" w:cs="Times New Roman"/>
+          <w:sz w:val="24"/>
+          <w:szCs w:val="24"/>
+        </w:rPr>
+        <w:t>Placemarks_Final_WGS</w:t>
+      </w:r>
+      <w:proofErr w:type="spellEnd"/>
+      <w:r>
+        <w:rPr>
+          <w:rFonts w:ascii="Times New Roman" w:hAnsi="Times New Roman" w:cs="Times New Roman"/>
+          <w:sz w:val="24"/>
+          <w:szCs w:val="24"/>
+        </w:rPr>
+        <w:t>”) and then go through the six pages making sure that you select the feature type (point) and appropriate projection (WGS 1984)</w:t>
       </w:r>
     </w:p>
     <w:p>
@@ -1117,7 +1519,25 @@
           <w:sz w:val="24"/>
           <w:szCs w:val="24"/>
         </w:rPr>
-        <w:t>If you want to calculate the latitude and longitude in decimal degrees the projection must be in WGS 1984</w:t>
+        <w:t xml:space="preserve">If you want to calculate the latitude and longitude in decimal </w:t>
+      </w:r>
+      <w:proofErr w:type="gramStart"/>
+      <w:r>
+        <w:rPr>
+          <w:rFonts w:ascii="Times New Roman" w:hAnsi="Times New Roman" w:cs="Times New Roman"/>
+          <w:sz w:val="24"/>
+          <w:szCs w:val="24"/>
+        </w:rPr>
+        <w:t>degrees</w:t>
+      </w:r>
+      <w:proofErr w:type="gramEnd"/>
+      <w:r>
+        <w:rPr>
+          <w:rFonts w:ascii="Times New Roman" w:hAnsi="Times New Roman" w:cs="Times New Roman"/>
+          <w:sz w:val="24"/>
+          <w:szCs w:val="24"/>
+        </w:rPr>
+        <w:t xml:space="preserve"> the projection must be in WGS 1984</w:t>
       </w:r>
     </w:p>
     <w:p>
@@ -1139,7 +1559,25 @@
           <w:sz w:val="24"/>
           <w:szCs w:val="24"/>
         </w:rPr>
-        <w:t>Click on Edit &gt; the feature class that you created (i.e., “Placemarks_Final_WGS”)</w:t>
+        <w:t>Click on Edit &gt; the feature class that you created (i.e., “</w:t>
+      </w:r>
+      <w:proofErr w:type="spellStart"/>
+      <w:r>
+        <w:rPr>
+          <w:rFonts w:ascii="Times New Roman" w:hAnsi="Times New Roman" w:cs="Times New Roman"/>
+          <w:sz w:val="24"/>
+          <w:szCs w:val="24"/>
+        </w:rPr>
+        <w:t>Placemarks_Final_WGS</w:t>
+      </w:r>
+      <w:proofErr w:type="spellEnd"/>
+      <w:r>
+        <w:rPr>
+          <w:rFonts w:ascii="Times New Roman" w:hAnsi="Times New Roman" w:cs="Times New Roman"/>
+          <w:sz w:val="24"/>
+          <w:szCs w:val="24"/>
+        </w:rPr>
+        <w:t>”)</w:t>
       </w:r>
     </w:p>
     <w:p>
@@ -1560,13 +1998,41 @@
           <w:szCs w:val="24"/>
         </w:rPr>
       </w:pPr>
-      <w:r>
-        <w:rPr>
-          <w:rFonts w:ascii="Times New Roman" w:hAnsi="Times New Roman" w:cs="Times New Roman"/>
-          <w:sz w:val="24"/>
-          <w:szCs w:val="24"/>
-        </w:rPr>
-        <w:t>!shape.extent.YMax!</w:t>
+      <w:proofErr w:type="gramStart"/>
+      <w:r>
+        <w:rPr>
+          <w:rFonts w:ascii="Times New Roman" w:hAnsi="Times New Roman" w:cs="Times New Roman"/>
+          <w:sz w:val="24"/>
+          <w:szCs w:val="24"/>
+        </w:rPr>
+        <w:t>!</w:t>
+      </w:r>
+      <w:proofErr w:type="spellStart"/>
+      <w:r>
+        <w:rPr>
+          <w:rFonts w:ascii="Times New Roman" w:hAnsi="Times New Roman" w:cs="Times New Roman"/>
+          <w:sz w:val="24"/>
+          <w:szCs w:val="24"/>
+        </w:rPr>
+        <w:t>shape</w:t>
+      </w:r>
+      <w:proofErr w:type="gramEnd"/>
+      <w:r>
+        <w:rPr>
+          <w:rFonts w:ascii="Times New Roman" w:hAnsi="Times New Roman" w:cs="Times New Roman"/>
+          <w:sz w:val="24"/>
+          <w:szCs w:val="24"/>
+        </w:rPr>
+        <w:t>.extent.YMax</w:t>
+      </w:r>
+      <w:proofErr w:type="spellEnd"/>
+      <w:r>
+        <w:rPr>
+          <w:rFonts w:ascii="Times New Roman" w:hAnsi="Times New Roman" w:cs="Times New Roman"/>
+          <w:sz w:val="24"/>
+          <w:szCs w:val="24"/>
+        </w:rPr>
+        <w:t>!</w:t>
       </w:r>
     </w:p>
     <w:p>
@@ -1604,13 +2070,41 @@
           <w:szCs w:val="24"/>
         </w:rPr>
       </w:pPr>
-      <w:r>
-        <w:rPr>
-          <w:rFonts w:ascii="Times New Roman" w:hAnsi="Times New Roman" w:cs="Times New Roman"/>
-          <w:sz w:val="24"/>
-          <w:szCs w:val="24"/>
-        </w:rPr>
-        <w:t>!shape.extent.XMax!</w:t>
+      <w:proofErr w:type="gramStart"/>
+      <w:r>
+        <w:rPr>
+          <w:rFonts w:ascii="Times New Roman" w:hAnsi="Times New Roman" w:cs="Times New Roman"/>
+          <w:sz w:val="24"/>
+          <w:szCs w:val="24"/>
+        </w:rPr>
+        <w:t>!</w:t>
+      </w:r>
+      <w:proofErr w:type="spellStart"/>
+      <w:r>
+        <w:rPr>
+          <w:rFonts w:ascii="Times New Roman" w:hAnsi="Times New Roman" w:cs="Times New Roman"/>
+          <w:sz w:val="24"/>
+          <w:szCs w:val="24"/>
+        </w:rPr>
+        <w:t>shape</w:t>
+      </w:r>
+      <w:proofErr w:type="gramEnd"/>
+      <w:r>
+        <w:rPr>
+          <w:rFonts w:ascii="Times New Roman" w:hAnsi="Times New Roman" w:cs="Times New Roman"/>
+          <w:sz w:val="24"/>
+          <w:szCs w:val="24"/>
+        </w:rPr>
+        <w:t>.extent.XMax</w:t>
+      </w:r>
+      <w:proofErr w:type="spellEnd"/>
+      <w:r>
+        <w:rPr>
+          <w:rFonts w:ascii="Times New Roman" w:hAnsi="Times New Roman" w:cs="Times New Roman"/>
+          <w:sz w:val="24"/>
+          <w:szCs w:val="24"/>
+        </w:rPr>
+        <w:t>!</w:t>
       </w:r>
     </w:p>
     <w:p>
@@ -1632,7 +2126,25 @@
           <w:sz w:val="24"/>
           <w:szCs w:val="24"/>
         </w:rPr>
-        <w:t>There is an easier way to do this in ArcMap but this is the most straightforward way to do it in ArcGIS Pro</w:t>
+        <w:t xml:space="preserve">There is an easier way to do this in </w:t>
+      </w:r>
+      <w:proofErr w:type="gramStart"/>
+      <w:r>
+        <w:rPr>
+          <w:rFonts w:ascii="Times New Roman" w:hAnsi="Times New Roman" w:cs="Times New Roman"/>
+          <w:sz w:val="24"/>
+          <w:szCs w:val="24"/>
+        </w:rPr>
+        <w:t>ArcMap</w:t>
+      </w:r>
+      <w:proofErr w:type="gramEnd"/>
+      <w:r>
+        <w:rPr>
+          <w:rFonts w:ascii="Times New Roman" w:hAnsi="Times New Roman" w:cs="Times New Roman"/>
+          <w:sz w:val="24"/>
+          <w:szCs w:val="24"/>
+        </w:rPr>
+        <w:t xml:space="preserve"> but this is the most straightforward way to do it in ArcGIS Pro</w:t>
       </w:r>
     </w:p>
     <w:p>
@@ -2187,8 +2699,18 @@
           <w:sz w:val="24"/>
           <w:szCs w:val="24"/>
         </w:rPr>
-        <w:t>Pontoon oars and cross-bar</w:t>
-      </w:r>
+        <w:t xml:space="preserve">Pontoon oars and </w:t>
+      </w:r>
+      <w:proofErr w:type="gramStart"/>
+      <w:r>
+        <w:rPr>
+          <w:rFonts w:ascii="Times New Roman" w:hAnsi="Times New Roman" w:cs="Times New Roman"/>
+          <w:sz w:val="24"/>
+          <w:szCs w:val="24"/>
+        </w:rPr>
+        <w:t>cross-bar</w:t>
+      </w:r>
+      <w:proofErr w:type="gramEnd"/>
     </w:p>
     <w:p>
       <w:pPr>
@@ -2523,13 +3045,23 @@
           <w:szCs w:val="24"/>
         </w:rPr>
       </w:pPr>
-      <w:r>
-        <w:rPr>
-          <w:rFonts w:ascii="Times New Roman" w:hAnsi="Times New Roman" w:cs="Times New Roman"/>
-          <w:sz w:val="24"/>
-          <w:szCs w:val="24"/>
-        </w:rPr>
-        <w:t>Swoffer (rod with propeller and box reader)</w:t>
+      <w:proofErr w:type="spellStart"/>
+      <w:r>
+        <w:rPr>
+          <w:rFonts w:ascii="Times New Roman" w:hAnsi="Times New Roman" w:cs="Times New Roman"/>
+          <w:sz w:val="24"/>
+          <w:szCs w:val="24"/>
+        </w:rPr>
+        <w:t>Swoffer</w:t>
+      </w:r>
+      <w:proofErr w:type="spellEnd"/>
+      <w:r>
+        <w:rPr>
+          <w:rFonts w:ascii="Times New Roman" w:hAnsi="Times New Roman" w:cs="Times New Roman"/>
+          <w:sz w:val="24"/>
+          <w:szCs w:val="24"/>
+        </w:rPr>
+        <w:t xml:space="preserve"> (rod with propeller and box reader)</w:t>
       </w:r>
     </w:p>
     <w:p>
@@ -2574,7 +3106,25 @@
           <w:sz w:val="24"/>
           <w:szCs w:val="24"/>
         </w:rPr>
-        <w:t>Use a datasheet with site name “Boat Recon” with the date and just use WPT column to put the outlet identifier (e.g. J1, J2, C1, etc.)</w:t>
+        <w:t>Use a datasheet with site name “Boat Recon” with the date and just use WPT column to put the outlet identifier (</w:t>
+      </w:r>
+      <w:proofErr w:type="gramStart"/>
+      <w:r>
+        <w:rPr>
+          <w:rFonts w:ascii="Times New Roman" w:hAnsi="Times New Roman" w:cs="Times New Roman"/>
+          <w:sz w:val="24"/>
+          <w:szCs w:val="24"/>
+        </w:rPr>
+        <w:t>e.g.</w:t>
+      </w:r>
+      <w:proofErr w:type="gramEnd"/>
+      <w:r>
+        <w:rPr>
+          <w:rFonts w:ascii="Times New Roman" w:hAnsi="Times New Roman" w:cs="Times New Roman"/>
+          <w:sz w:val="24"/>
+          <w:szCs w:val="24"/>
+        </w:rPr>
+        <w:t xml:space="preserve"> J1, J2, C1, etc.)</w:t>
       </w:r>
     </w:p>
     <w:p>
@@ -2634,13 +3184,23 @@
           <w:szCs w:val="24"/>
         </w:rPr>
       </w:pPr>
-      <w:r>
-        <w:rPr>
-          <w:rFonts w:ascii="Times New Roman" w:hAnsi="Times New Roman" w:cs="Times New Roman"/>
-          <w:sz w:val="24"/>
-          <w:szCs w:val="24"/>
-        </w:rPr>
-        <w:t>Solinst w</w:t>
+      <w:proofErr w:type="spellStart"/>
+      <w:r>
+        <w:rPr>
+          <w:rFonts w:ascii="Times New Roman" w:hAnsi="Times New Roman" w:cs="Times New Roman"/>
+          <w:sz w:val="24"/>
+          <w:szCs w:val="24"/>
+        </w:rPr>
+        <w:t>Solinst</w:t>
+      </w:r>
+      <w:proofErr w:type="spellEnd"/>
+      <w:r>
+        <w:rPr>
+          <w:rFonts w:ascii="Times New Roman" w:hAnsi="Times New Roman" w:cs="Times New Roman"/>
+          <w:sz w:val="24"/>
+          <w:szCs w:val="24"/>
+        </w:rPr>
+        <w:t xml:space="preserve"> w</w:t>
       </w:r>
       <w:r>
         <w:rPr>
@@ -3041,13 +3601,23 @@
           <w:u w:val="single"/>
         </w:rPr>
       </w:pPr>
-      <w:r>
-        <w:rPr>
-          <w:rFonts w:ascii="Times New Roman" w:hAnsi="Times New Roman" w:cs="Times New Roman"/>
-          <w:sz w:val="24"/>
-          <w:szCs w:val="24"/>
-        </w:rPr>
-        <w:t>CaptureDelay: 60Min</w:t>
+      <w:proofErr w:type="spellStart"/>
+      <w:r>
+        <w:rPr>
+          <w:rFonts w:ascii="Times New Roman" w:hAnsi="Times New Roman" w:cs="Times New Roman"/>
+          <w:sz w:val="24"/>
+          <w:szCs w:val="24"/>
+        </w:rPr>
+        <w:t>CaptureDelay</w:t>
+      </w:r>
+      <w:proofErr w:type="spellEnd"/>
+      <w:r>
+        <w:rPr>
+          <w:rFonts w:ascii="Times New Roman" w:hAnsi="Times New Roman" w:cs="Times New Roman"/>
+          <w:sz w:val="24"/>
+          <w:szCs w:val="24"/>
+        </w:rPr>
+        <w:t>: 60Min</w:t>
       </w:r>
     </w:p>
     <w:p>
@@ -3064,13 +3634,23 @@
           <w:u w:val="single"/>
         </w:rPr>
       </w:pPr>
-      <w:r>
-        <w:rPr>
-          <w:rFonts w:ascii="Times New Roman" w:hAnsi="Times New Roman" w:cs="Times New Roman"/>
-          <w:sz w:val="24"/>
-          <w:szCs w:val="24"/>
-        </w:rPr>
-        <w:t>PicSize: Low[4MP]</w:t>
+      <w:proofErr w:type="spellStart"/>
+      <w:r>
+        <w:rPr>
+          <w:rFonts w:ascii="Times New Roman" w:hAnsi="Times New Roman" w:cs="Times New Roman"/>
+          <w:sz w:val="24"/>
+          <w:szCs w:val="24"/>
+        </w:rPr>
+        <w:t>PicSize</w:t>
+      </w:r>
+      <w:proofErr w:type="spellEnd"/>
+      <w:r>
+        <w:rPr>
+          <w:rFonts w:ascii="Times New Roman" w:hAnsi="Times New Roman" w:cs="Times New Roman"/>
+          <w:sz w:val="24"/>
+          <w:szCs w:val="24"/>
+        </w:rPr>
+        <w:t>: Low[4MP]</w:t>
       </w:r>
     </w:p>
     <w:p>
@@ -3087,13 +3667,23 @@
           <w:u w:val="single"/>
         </w:rPr>
       </w:pPr>
-      <w:r>
-        <w:rPr>
-          <w:rFonts w:ascii="Times New Roman" w:hAnsi="Times New Roman" w:cs="Times New Roman"/>
-          <w:sz w:val="24"/>
-          <w:szCs w:val="24"/>
-        </w:rPr>
-        <w:t>MultiShot: Off</w:t>
+      <w:proofErr w:type="spellStart"/>
+      <w:r>
+        <w:rPr>
+          <w:rFonts w:ascii="Times New Roman" w:hAnsi="Times New Roman" w:cs="Times New Roman"/>
+          <w:sz w:val="24"/>
+          <w:szCs w:val="24"/>
+        </w:rPr>
+        <w:t>MultiShot</w:t>
+      </w:r>
+      <w:proofErr w:type="spellEnd"/>
+      <w:r>
+        <w:rPr>
+          <w:rFonts w:ascii="Times New Roman" w:hAnsi="Times New Roman" w:cs="Times New Roman"/>
+          <w:sz w:val="24"/>
+          <w:szCs w:val="24"/>
+        </w:rPr>
+        <w:t>: Off</w:t>
       </w:r>
     </w:p>
     <w:p>
@@ -3110,13 +3700,23 @@
           <w:u w:val="single"/>
         </w:rPr>
       </w:pPr>
-      <w:r>
-        <w:rPr>
-          <w:rFonts w:ascii="Times New Roman" w:hAnsi="Times New Roman" w:cs="Times New Roman"/>
-          <w:sz w:val="24"/>
-          <w:szCs w:val="24"/>
-        </w:rPr>
-        <w:t>CapStart: 12:00 AM</w:t>
+      <w:proofErr w:type="spellStart"/>
+      <w:r>
+        <w:rPr>
+          <w:rFonts w:ascii="Times New Roman" w:hAnsi="Times New Roman" w:cs="Times New Roman"/>
+          <w:sz w:val="24"/>
+          <w:szCs w:val="24"/>
+        </w:rPr>
+        <w:t>CapStart</w:t>
+      </w:r>
+      <w:proofErr w:type="spellEnd"/>
+      <w:r>
+        <w:rPr>
+          <w:rFonts w:ascii="Times New Roman" w:hAnsi="Times New Roman" w:cs="Times New Roman"/>
+          <w:sz w:val="24"/>
+          <w:szCs w:val="24"/>
+        </w:rPr>
+        <w:t>: 12:00 AM</w:t>
       </w:r>
     </w:p>
     <w:p>
@@ -3133,13 +3733,23 @@
           <w:u w:val="single"/>
         </w:rPr>
       </w:pPr>
-      <w:r>
-        <w:rPr>
-          <w:rFonts w:ascii="Times New Roman" w:hAnsi="Times New Roman" w:cs="Times New Roman"/>
-          <w:sz w:val="24"/>
-          <w:szCs w:val="24"/>
-        </w:rPr>
-        <w:t>CapEnd: 12:00 AM</w:t>
+      <w:proofErr w:type="spellStart"/>
+      <w:r>
+        <w:rPr>
+          <w:rFonts w:ascii="Times New Roman" w:hAnsi="Times New Roman" w:cs="Times New Roman"/>
+          <w:sz w:val="24"/>
+          <w:szCs w:val="24"/>
+        </w:rPr>
+        <w:t>CapEnd</w:t>
+      </w:r>
+      <w:proofErr w:type="spellEnd"/>
+      <w:r>
+        <w:rPr>
+          <w:rFonts w:ascii="Times New Roman" w:hAnsi="Times New Roman" w:cs="Times New Roman"/>
+          <w:sz w:val="24"/>
+          <w:szCs w:val="24"/>
+        </w:rPr>
+        <w:t>: 12:00 AM</w:t>
       </w:r>
     </w:p>
     <w:p>
@@ -3156,13 +3766,23 @@
           <w:u w:val="single"/>
         </w:rPr>
       </w:pPr>
-      <w:r>
-        <w:rPr>
-          <w:rFonts w:ascii="Times New Roman" w:hAnsi="Times New Roman" w:cs="Times New Roman"/>
-          <w:sz w:val="24"/>
-          <w:szCs w:val="24"/>
-        </w:rPr>
-        <w:t>SmartIR: On</w:t>
+      <w:proofErr w:type="spellStart"/>
+      <w:r>
+        <w:rPr>
+          <w:rFonts w:ascii="Times New Roman" w:hAnsi="Times New Roman" w:cs="Times New Roman"/>
+          <w:sz w:val="24"/>
+          <w:szCs w:val="24"/>
+        </w:rPr>
+        <w:t>SmartIR</w:t>
+      </w:r>
+      <w:proofErr w:type="spellEnd"/>
+      <w:r>
+        <w:rPr>
+          <w:rFonts w:ascii="Times New Roman" w:hAnsi="Times New Roman" w:cs="Times New Roman"/>
+          <w:sz w:val="24"/>
+          <w:szCs w:val="24"/>
+        </w:rPr>
+        <w:t>: On</w:t>
       </w:r>
     </w:p>
     <w:p>
@@ -3179,14 +3799,34 @@
           <w:u w:val="single"/>
         </w:rPr>
       </w:pPr>
-      <w:r>
-        <w:rPr>
-          <w:rFonts w:ascii="Times New Roman" w:hAnsi="Times New Roman" w:cs="Times New Roman"/>
-          <w:sz w:val="24"/>
-          <w:szCs w:val="24"/>
-        </w:rPr>
-        <w:t>NightExp: PwrSave</w:t>
-      </w:r>
+      <w:proofErr w:type="spellStart"/>
+      <w:r>
+        <w:rPr>
+          <w:rFonts w:ascii="Times New Roman" w:hAnsi="Times New Roman" w:cs="Times New Roman"/>
+          <w:sz w:val="24"/>
+          <w:szCs w:val="24"/>
+        </w:rPr>
+        <w:t>NightExp</w:t>
+      </w:r>
+      <w:proofErr w:type="spellEnd"/>
+      <w:r>
+        <w:rPr>
+          <w:rFonts w:ascii="Times New Roman" w:hAnsi="Times New Roman" w:cs="Times New Roman"/>
+          <w:sz w:val="24"/>
+          <w:szCs w:val="24"/>
+        </w:rPr>
+        <w:t xml:space="preserve">: </w:t>
+      </w:r>
+      <w:proofErr w:type="spellStart"/>
+      <w:r>
+        <w:rPr>
+          <w:rFonts w:ascii="Times New Roman" w:hAnsi="Times New Roman" w:cs="Times New Roman"/>
+          <w:sz w:val="24"/>
+          <w:szCs w:val="24"/>
+        </w:rPr>
+        <w:t>PwrSave</w:t>
+      </w:r>
+      <w:proofErr w:type="spellEnd"/>
     </w:p>
     <w:p>
       <w:pPr>
@@ -3202,13 +3842,23 @@
           <w:u w:val="single"/>
         </w:rPr>
       </w:pPr>
-      <w:r>
-        <w:rPr>
-          <w:rFonts w:ascii="Times New Roman" w:hAnsi="Times New Roman" w:cs="Times New Roman"/>
-          <w:sz w:val="24"/>
-          <w:szCs w:val="24"/>
-        </w:rPr>
-        <w:t>TLFrequency: 60Min</w:t>
+      <w:proofErr w:type="spellStart"/>
+      <w:r>
+        <w:rPr>
+          <w:rFonts w:ascii="Times New Roman" w:hAnsi="Times New Roman" w:cs="Times New Roman"/>
+          <w:sz w:val="24"/>
+          <w:szCs w:val="24"/>
+        </w:rPr>
+        <w:t>TLFrequency</w:t>
+      </w:r>
+      <w:proofErr w:type="spellEnd"/>
+      <w:r>
+        <w:rPr>
+          <w:rFonts w:ascii="Times New Roman" w:hAnsi="Times New Roman" w:cs="Times New Roman"/>
+          <w:sz w:val="24"/>
+          <w:szCs w:val="24"/>
+        </w:rPr>
+        <w:t>: 60Min</w:t>
       </w:r>
     </w:p>
     <w:p>
@@ -3225,13 +3875,23 @@
           <w:u w:val="single"/>
         </w:rPr>
       </w:pPr>
-      <w:r>
-        <w:rPr>
-          <w:rFonts w:ascii="Times New Roman" w:hAnsi="Times New Roman" w:cs="Times New Roman"/>
-          <w:sz w:val="24"/>
-          <w:szCs w:val="24"/>
-        </w:rPr>
-        <w:t>TLPeriod: 1Hr</w:t>
+      <w:proofErr w:type="spellStart"/>
+      <w:r>
+        <w:rPr>
+          <w:rFonts w:ascii="Times New Roman" w:hAnsi="Times New Roman" w:cs="Times New Roman"/>
+          <w:sz w:val="24"/>
+          <w:szCs w:val="24"/>
+        </w:rPr>
+        <w:t>TLPeriod</w:t>
+      </w:r>
+      <w:proofErr w:type="spellEnd"/>
+      <w:r>
+        <w:rPr>
+          <w:rFonts w:ascii="Times New Roman" w:hAnsi="Times New Roman" w:cs="Times New Roman"/>
+          <w:sz w:val="24"/>
+          <w:szCs w:val="24"/>
+        </w:rPr>
+        <w:t>: 1Hr</w:t>
       </w:r>
     </w:p>
     <w:p>
@@ -3248,13 +3908,23 @@
           <w:u w:val="single"/>
         </w:rPr>
       </w:pPr>
-      <w:r>
-        <w:rPr>
-          <w:rFonts w:ascii="Times New Roman" w:hAnsi="Times New Roman" w:cs="Times New Roman"/>
-          <w:sz w:val="24"/>
-          <w:szCs w:val="24"/>
-        </w:rPr>
-        <w:t>TempUnit: F</w:t>
+      <w:proofErr w:type="spellStart"/>
+      <w:r>
+        <w:rPr>
+          <w:rFonts w:ascii="Times New Roman" w:hAnsi="Times New Roman" w:cs="Times New Roman"/>
+          <w:sz w:val="24"/>
+          <w:szCs w:val="24"/>
+        </w:rPr>
+        <w:t>TempUnit</w:t>
+      </w:r>
+      <w:proofErr w:type="spellEnd"/>
+      <w:r>
+        <w:rPr>
+          <w:rFonts w:ascii="Times New Roman" w:hAnsi="Times New Roman" w:cs="Times New Roman"/>
+          <w:sz w:val="24"/>
+          <w:szCs w:val="24"/>
+        </w:rPr>
+        <w:t>: F</w:t>
       </w:r>
     </w:p>
     <w:p>
@@ -3271,13 +3941,23 @@
           <w:u w:val="single"/>
         </w:rPr>
       </w:pPr>
-      <w:r>
-        <w:rPr>
-          <w:rFonts w:ascii="Times New Roman" w:hAnsi="Times New Roman" w:cs="Times New Roman"/>
-          <w:sz w:val="24"/>
-          <w:szCs w:val="24"/>
-        </w:rPr>
-        <w:t>InfoStrip: On</w:t>
+      <w:proofErr w:type="spellStart"/>
+      <w:r>
+        <w:rPr>
+          <w:rFonts w:ascii="Times New Roman" w:hAnsi="Times New Roman" w:cs="Times New Roman"/>
+          <w:sz w:val="24"/>
+          <w:szCs w:val="24"/>
+        </w:rPr>
+        <w:t>InfoStrip</w:t>
+      </w:r>
+      <w:proofErr w:type="spellEnd"/>
+      <w:r>
+        <w:rPr>
+          <w:rFonts w:ascii="Times New Roman" w:hAnsi="Times New Roman" w:cs="Times New Roman"/>
+          <w:sz w:val="24"/>
+          <w:szCs w:val="24"/>
+        </w:rPr>
+        <w:t>: On</w:t>
       </w:r>
     </w:p>
     <w:p>
@@ -3294,13 +3974,23 @@
           <w:u w:val="single"/>
         </w:rPr>
       </w:pPr>
-      <w:r>
-        <w:rPr>
-          <w:rFonts w:ascii="Times New Roman" w:hAnsi="Times New Roman" w:cs="Times New Roman"/>
-          <w:sz w:val="24"/>
-          <w:szCs w:val="24"/>
-        </w:rPr>
-        <w:t>SDManagement: Off</w:t>
+      <w:proofErr w:type="spellStart"/>
+      <w:r>
+        <w:rPr>
+          <w:rFonts w:ascii="Times New Roman" w:hAnsi="Times New Roman" w:cs="Times New Roman"/>
+          <w:sz w:val="24"/>
+          <w:szCs w:val="24"/>
+        </w:rPr>
+        <w:t>SDManagement</w:t>
+      </w:r>
+      <w:proofErr w:type="spellEnd"/>
+      <w:r>
+        <w:rPr>
+          <w:rFonts w:ascii="Times New Roman" w:hAnsi="Times New Roman" w:cs="Times New Roman"/>
+          <w:sz w:val="24"/>
+          <w:szCs w:val="24"/>
+        </w:rPr>
+        <w:t>: Off</w:t>
       </w:r>
     </w:p>
     <w:p>
@@ -3317,13 +4007,23 @@
           <w:u w:val="single"/>
         </w:rPr>
       </w:pPr>
-      <w:r>
-        <w:rPr>
-          <w:rFonts w:ascii="Times New Roman" w:hAnsi="Times New Roman" w:cs="Times New Roman"/>
-          <w:sz w:val="24"/>
-          <w:szCs w:val="24"/>
-        </w:rPr>
-        <w:t>MotionDetect: Long</w:t>
+      <w:proofErr w:type="spellStart"/>
+      <w:r>
+        <w:rPr>
+          <w:rFonts w:ascii="Times New Roman" w:hAnsi="Times New Roman" w:cs="Times New Roman"/>
+          <w:sz w:val="24"/>
+          <w:szCs w:val="24"/>
+        </w:rPr>
+        <w:t>MotionDetect</w:t>
+      </w:r>
+      <w:proofErr w:type="spellEnd"/>
+      <w:r>
+        <w:rPr>
+          <w:rFonts w:ascii="Times New Roman" w:hAnsi="Times New Roman" w:cs="Times New Roman"/>
+          <w:sz w:val="24"/>
+          <w:szCs w:val="24"/>
+        </w:rPr>
+        <w:t>: Long</w:t>
       </w:r>
     </w:p>
     <w:p>
@@ -3340,13 +4040,23 @@
           <w:u w:val="single"/>
         </w:rPr>
       </w:pPr>
-      <w:r>
-        <w:rPr>
-          <w:rFonts w:ascii="Times New Roman" w:hAnsi="Times New Roman" w:cs="Times New Roman"/>
-          <w:sz w:val="24"/>
-          <w:szCs w:val="24"/>
-        </w:rPr>
-        <w:t>MotionTest: OK</w:t>
+      <w:proofErr w:type="spellStart"/>
+      <w:r>
+        <w:rPr>
+          <w:rFonts w:ascii="Times New Roman" w:hAnsi="Times New Roman" w:cs="Times New Roman"/>
+          <w:sz w:val="24"/>
+          <w:szCs w:val="24"/>
+        </w:rPr>
+        <w:t>MotionTest</w:t>
+      </w:r>
+      <w:proofErr w:type="spellEnd"/>
+      <w:r>
+        <w:rPr>
+          <w:rFonts w:ascii="Times New Roman" w:hAnsi="Times New Roman" w:cs="Times New Roman"/>
+          <w:sz w:val="24"/>
+          <w:szCs w:val="24"/>
+        </w:rPr>
+        <w:t>: OK</w:t>
       </w:r>
     </w:p>
     <w:p>
@@ -3392,7 +4102,35 @@
           <w:sz w:val="24"/>
           <w:szCs w:val="24"/>
         </w:rPr>
-        <w:t>Name: SITE[e.g.AA]</w:t>
+        <w:t>Name: SITE[</w:t>
+      </w:r>
+      <w:proofErr w:type="spellStart"/>
+      <w:r>
+        <w:rPr>
+          <w:rFonts w:ascii="Times New Roman" w:hAnsi="Times New Roman" w:cs="Times New Roman"/>
+          <w:sz w:val="24"/>
+          <w:szCs w:val="24"/>
+        </w:rPr>
+        <w:t>e.</w:t>
+      </w:r>
+      <w:proofErr w:type="gramStart"/>
+      <w:r>
+        <w:rPr>
+          <w:rFonts w:ascii="Times New Roman" w:hAnsi="Times New Roman" w:cs="Times New Roman"/>
+          <w:sz w:val="24"/>
+          <w:szCs w:val="24"/>
+        </w:rPr>
+        <w:t>g.AA</w:t>
+      </w:r>
+      <w:proofErr w:type="spellEnd"/>
+      <w:proofErr w:type="gramEnd"/>
+      <w:r>
+        <w:rPr>
+          <w:rFonts w:ascii="Times New Roman" w:hAnsi="Times New Roman" w:cs="Times New Roman"/>
+          <w:sz w:val="24"/>
+          <w:szCs w:val="24"/>
+        </w:rPr>
+        <w:t>]</w:t>
       </w:r>
     </w:p>
     <w:p>
@@ -3679,7 +4417,43 @@
           <w:sz w:val="24"/>
           <w:szCs w:val="24"/>
         </w:rPr>
-        <w:t>Launch the Solinst logger with the logger shuttle in HOBOware on the field laptop</w:t>
+        <w:t xml:space="preserve">Launch the </w:t>
+      </w:r>
+      <w:proofErr w:type="spellStart"/>
+      <w:r>
+        <w:rPr>
+          <w:rFonts w:ascii="Times New Roman" w:hAnsi="Times New Roman" w:cs="Times New Roman"/>
+          <w:sz w:val="24"/>
+          <w:szCs w:val="24"/>
+        </w:rPr>
+        <w:t>Solinst</w:t>
+      </w:r>
+      <w:proofErr w:type="spellEnd"/>
+      <w:r>
+        <w:rPr>
+          <w:rFonts w:ascii="Times New Roman" w:hAnsi="Times New Roman" w:cs="Times New Roman"/>
+          <w:sz w:val="24"/>
+          <w:szCs w:val="24"/>
+        </w:rPr>
+        <w:t xml:space="preserve"> logger with the logger shuttle in </w:t>
+      </w:r>
+      <w:proofErr w:type="spellStart"/>
+      <w:r>
+        <w:rPr>
+          <w:rFonts w:ascii="Times New Roman" w:hAnsi="Times New Roman" w:cs="Times New Roman"/>
+          <w:sz w:val="24"/>
+          <w:szCs w:val="24"/>
+        </w:rPr>
+        <w:t>HOBOware</w:t>
+      </w:r>
+      <w:proofErr w:type="spellEnd"/>
+      <w:r>
+        <w:rPr>
+          <w:rFonts w:ascii="Times New Roman" w:hAnsi="Times New Roman" w:cs="Times New Roman"/>
+          <w:sz w:val="24"/>
+          <w:szCs w:val="24"/>
+        </w:rPr>
+        <w:t xml:space="preserve"> on the field laptop</w:t>
       </w:r>
     </w:p>
     <w:p>
@@ -3702,7 +4476,25 @@
           <w:sz w:val="24"/>
           <w:szCs w:val="24"/>
         </w:rPr>
-        <w:t>Make sure that it is recording in 15 minute intervals</w:t>
+        <w:t xml:space="preserve">Make sure that it is recording in </w:t>
+      </w:r>
+      <w:proofErr w:type="gramStart"/>
+      <w:r>
+        <w:rPr>
+          <w:rFonts w:ascii="Times New Roman" w:hAnsi="Times New Roman" w:cs="Times New Roman"/>
+          <w:sz w:val="24"/>
+          <w:szCs w:val="24"/>
+        </w:rPr>
+        <w:t>15 minute</w:t>
+      </w:r>
+      <w:proofErr w:type="gramEnd"/>
+      <w:r>
+        <w:rPr>
+          <w:rFonts w:ascii="Times New Roman" w:hAnsi="Times New Roman" w:cs="Times New Roman"/>
+          <w:sz w:val="24"/>
+          <w:szCs w:val="24"/>
+        </w:rPr>
+        <w:t xml:space="preserve"> intervals</w:t>
       </w:r>
     </w:p>
     <w:p>
@@ -3818,7 +4610,25 @@
           <w:sz w:val="24"/>
           <w:szCs w:val="24"/>
         </w:rPr>
-        <w:t>Write down the Solinst logger ID, the length of the string, the height of the water on the gauge once you have it clamped to the t-post, the date, time, waypoint, and description of location in Rite-in-Rain</w:t>
+        <w:t xml:space="preserve">Write down the </w:t>
+      </w:r>
+      <w:proofErr w:type="spellStart"/>
+      <w:r>
+        <w:rPr>
+          <w:rFonts w:ascii="Times New Roman" w:hAnsi="Times New Roman" w:cs="Times New Roman"/>
+          <w:sz w:val="24"/>
+          <w:szCs w:val="24"/>
+        </w:rPr>
+        <w:t>Solinst</w:t>
+      </w:r>
+      <w:proofErr w:type="spellEnd"/>
+      <w:r>
+        <w:rPr>
+          <w:rFonts w:ascii="Times New Roman" w:hAnsi="Times New Roman" w:cs="Times New Roman"/>
+          <w:sz w:val="24"/>
+          <w:szCs w:val="24"/>
+        </w:rPr>
+        <w:t xml:space="preserve"> logger ID, the length of the string, the height of the water on the gauge once you have it clamped to the t-post, the date, time, waypoint, and description of location in Rite-in-Rain</w:t>
       </w:r>
     </w:p>
     <w:p>
@@ -3843,13 +4653,23 @@
         <w:lastRenderedPageBreak/>
         <w:t xml:space="preserve">Make sure to record the </w:t>
       </w:r>
-      <w:r>
-        <w:rPr>
-          <w:rFonts w:ascii="Times New Roman" w:hAnsi="Times New Roman" w:cs="Times New Roman"/>
-          <w:sz w:val="24"/>
-          <w:szCs w:val="24"/>
-        </w:rPr>
-        <w:t>Solinst logger</w:t>
+      <w:proofErr w:type="spellStart"/>
+      <w:r>
+        <w:rPr>
+          <w:rFonts w:ascii="Times New Roman" w:hAnsi="Times New Roman" w:cs="Times New Roman"/>
+          <w:sz w:val="24"/>
+          <w:szCs w:val="24"/>
+        </w:rPr>
+        <w:t>Solinst</w:t>
+      </w:r>
+      <w:proofErr w:type="spellEnd"/>
+      <w:r>
+        <w:rPr>
+          <w:rFonts w:ascii="Times New Roman" w:hAnsi="Times New Roman" w:cs="Times New Roman"/>
+          <w:sz w:val="24"/>
+          <w:szCs w:val="24"/>
+        </w:rPr>
+        <w:t xml:space="preserve"> logger</w:t>
       </w:r>
       <w:r>
         <w:rPr>
@@ -3969,7 +4789,25 @@
           <w:sz w:val="24"/>
           <w:szCs w:val="24"/>
         </w:rPr>
-        <w:t xml:space="preserve"> with the logger shuttle in HOBOware on the field laptop</w:t>
+        <w:t xml:space="preserve"> with the logger shuttle in </w:t>
+      </w:r>
+      <w:proofErr w:type="spellStart"/>
+      <w:r>
+        <w:rPr>
+          <w:rFonts w:ascii="Times New Roman" w:hAnsi="Times New Roman" w:cs="Times New Roman"/>
+          <w:sz w:val="24"/>
+          <w:szCs w:val="24"/>
+        </w:rPr>
+        <w:t>HOBOware</w:t>
+      </w:r>
+      <w:proofErr w:type="spellEnd"/>
+      <w:r>
+        <w:rPr>
+          <w:rFonts w:ascii="Times New Roman" w:hAnsi="Times New Roman" w:cs="Times New Roman"/>
+          <w:sz w:val="24"/>
+          <w:szCs w:val="24"/>
+        </w:rPr>
+        <w:t xml:space="preserve"> on the field laptop</w:t>
       </w:r>
     </w:p>
     <w:p>
@@ -3992,7 +4830,25 @@
           <w:sz w:val="24"/>
           <w:szCs w:val="24"/>
         </w:rPr>
-        <w:t>Make sure that it is recording in 15 minute intervals</w:t>
+        <w:t xml:space="preserve">Make sure that it is recording in </w:t>
+      </w:r>
+      <w:proofErr w:type="gramStart"/>
+      <w:r>
+        <w:rPr>
+          <w:rFonts w:ascii="Times New Roman" w:hAnsi="Times New Roman" w:cs="Times New Roman"/>
+          <w:sz w:val="24"/>
+          <w:szCs w:val="24"/>
+        </w:rPr>
+        <w:t>15 minute</w:t>
+      </w:r>
+      <w:proofErr w:type="gramEnd"/>
+      <w:r>
+        <w:rPr>
+          <w:rFonts w:ascii="Times New Roman" w:hAnsi="Times New Roman" w:cs="Times New Roman"/>
+          <w:sz w:val="24"/>
+          <w:szCs w:val="24"/>
+        </w:rPr>
+        <w:t xml:space="preserve"> intervals</w:t>
       </w:r>
     </w:p>
     <w:p>
@@ -4246,7 +5102,25 @@
           <w:sz w:val="24"/>
           <w:szCs w:val="24"/>
         </w:rPr>
-        <w:t xml:space="preserve"> with the logger shuttle in HOBOware on the field laptop</w:t>
+        <w:t xml:space="preserve"> with the logger shuttle in </w:t>
+      </w:r>
+      <w:proofErr w:type="spellStart"/>
+      <w:r>
+        <w:rPr>
+          <w:rFonts w:ascii="Times New Roman" w:hAnsi="Times New Roman" w:cs="Times New Roman"/>
+          <w:sz w:val="24"/>
+          <w:szCs w:val="24"/>
+        </w:rPr>
+        <w:t>HOBOware</w:t>
+      </w:r>
+      <w:proofErr w:type="spellEnd"/>
+      <w:r>
+        <w:rPr>
+          <w:rFonts w:ascii="Times New Roman" w:hAnsi="Times New Roman" w:cs="Times New Roman"/>
+          <w:sz w:val="24"/>
+          <w:szCs w:val="24"/>
+        </w:rPr>
+        <w:t xml:space="preserve"> on the field laptop</w:t>
       </w:r>
     </w:p>
     <w:p>
@@ -4269,7 +5143,25 @@
           <w:sz w:val="24"/>
           <w:szCs w:val="24"/>
         </w:rPr>
-        <w:t>Make sure that it is recording in 15 minute intervals</w:t>
+        <w:t xml:space="preserve">Make sure that it is recording in </w:t>
+      </w:r>
+      <w:proofErr w:type="gramStart"/>
+      <w:r>
+        <w:rPr>
+          <w:rFonts w:ascii="Times New Roman" w:hAnsi="Times New Roman" w:cs="Times New Roman"/>
+          <w:sz w:val="24"/>
+          <w:szCs w:val="24"/>
+        </w:rPr>
+        <w:t>15 minute</w:t>
+      </w:r>
+      <w:proofErr w:type="gramEnd"/>
+      <w:r>
+        <w:rPr>
+          <w:rFonts w:ascii="Times New Roman" w:hAnsi="Times New Roman" w:cs="Times New Roman"/>
+          <w:sz w:val="24"/>
+          <w:szCs w:val="24"/>
+        </w:rPr>
+        <w:t xml:space="preserve"> intervals</w:t>
       </w:r>
     </w:p>
     <w:p>
@@ -4450,6 +5342,162 @@
     <w:p>
       <w:pPr>
         <w:pStyle w:val="NoSpacing"/>
+        <w:numPr>
+          <w:ilvl w:val="1"/>
+          <w:numId w:val="10"/>
+        </w:numPr>
+        <w:rPr>
+          <w:rFonts w:ascii="Times New Roman" w:hAnsi="Times New Roman" w:cs="Times New Roman"/>
+          <w:sz w:val="24"/>
+          <w:szCs w:val="24"/>
+          <w:u w:val="single"/>
+        </w:rPr>
+      </w:pPr>
+      <w:r>
+        <w:rPr>
+          <w:rFonts w:ascii="Times New Roman" w:hAnsi="Times New Roman" w:cs="Times New Roman"/>
+          <w:sz w:val="24"/>
+          <w:szCs w:val="24"/>
+        </w:rPr>
+        <w:t>When moving the DO logger r</w:t>
+      </w:r>
+      <w:r>
+        <w:rPr>
+          <w:rFonts w:ascii="Times New Roman" w:hAnsi="Times New Roman" w:cs="Times New Roman"/>
+          <w:sz w:val="24"/>
+          <w:szCs w:val="24"/>
+        </w:rPr>
+        <w:t xml:space="preserve">eadout with the logger shuttle in </w:t>
+      </w:r>
+      <w:proofErr w:type="spellStart"/>
+      <w:r>
+        <w:rPr>
+          <w:rFonts w:ascii="Times New Roman" w:hAnsi="Times New Roman" w:cs="Times New Roman"/>
+          <w:sz w:val="24"/>
+          <w:szCs w:val="24"/>
+        </w:rPr>
+        <w:t>HOBOware</w:t>
+      </w:r>
+      <w:proofErr w:type="spellEnd"/>
+      <w:r>
+        <w:rPr>
+          <w:rFonts w:ascii="Times New Roman" w:hAnsi="Times New Roman" w:cs="Times New Roman"/>
+          <w:sz w:val="24"/>
+          <w:szCs w:val="24"/>
+        </w:rPr>
+        <w:t xml:space="preserve"> on the field laptop and save the HOBO file as “Logger#_</w:t>
+      </w:r>
+      <w:proofErr w:type="spellStart"/>
+      <w:r>
+        <w:rPr>
+          <w:rFonts w:ascii="Times New Roman" w:hAnsi="Times New Roman" w:cs="Times New Roman"/>
+          <w:sz w:val="24"/>
+          <w:szCs w:val="24"/>
+        </w:rPr>
+        <w:t>Date_</w:t>
+      </w:r>
+      <w:r>
+        <w:rPr>
+          <w:rFonts w:ascii="Times New Roman" w:hAnsi="Times New Roman" w:cs="Times New Roman"/>
+          <w:sz w:val="24"/>
+          <w:szCs w:val="24"/>
+        </w:rPr>
+        <w:t>DO</w:t>
+      </w:r>
+      <w:proofErr w:type="spellEnd"/>
+      <w:r>
+        <w:rPr>
+          <w:rFonts w:ascii="Times New Roman" w:hAnsi="Times New Roman" w:cs="Times New Roman"/>
+          <w:sz w:val="24"/>
+          <w:szCs w:val="24"/>
+        </w:rPr>
+        <w:t>” (e.g., “</w:t>
+      </w:r>
+      <w:r>
+        <w:rPr>
+          <w:rFonts w:ascii="Times New Roman" w:hAnsi="Times New Roman" w:cs="Times New Roman"/>
+          <w:sz w:val="24"/>
+          <w:szCs w:val="24"/>
+        </w:rPr>
+        <w:t>21060313_07122021_DO</w:t>
+      </w:r>
+      <w:r>
+        <w:rPr>
+          <w:rFonts w:ascii="Times New Roman" w:hAnsi="Times New Roman" w:cs="Times New Roman"/>
+          <w:sz w:val="24"/>
+          <w:szCs w:val="24"/>
+        </w:rPr>
+        <w:t>”)</w:t>
+      </w:r>
+      <w:r>
+        <w:rPr>
+          <w:rFonts w:ascii="Times New Roman" w:hAnsi="Times New Roman" w:cs="Times New Roman"/>
+          <w:sz w:val="24"/>
+          <w:szCs w:val="24"/>
+        </w:rPr>
+        <w:t xml:space="preserve"> </w:t>
+      </w:r>
+      <w:r>
+        <w:rPr>
+          <w:rFonts w:ascii="Times New Roman" w:hAnsi="Times New Roman" w:cs="Times New Roman"/>
+          <w:sz w:val="24"/>
+          <w:szCs w:val="24"/>
+        </w:rPr>
+        <w:t xml:space="preserve">on a </w:t>
+      </w:r>
+      <w:proofErr w:type="spellStart"/>
+      <w:r>
+        <w:rPr>
+          <w:rFonts w:ascii="Times New Roman" w:hAnsi="Times New Roman" w:cs="Times New Roman"/>
+          <w:sz w:val="24"/>
+          <w:szCs w:val="24"/>
+        </w:rPr>
+        <w:t>thumbdrive</w:t>
+      </w:r>
+      <w:proofErr w:type="spellEnd"/>
+      <w:r>
+        <w:rPr>
+          <w:rFonts w:ascii="Times New Roman" w:hAnsi="Times New Roman" w:cs="Times New Roman"/>
+          <w:sz w:val="24"/>
+          <w:szCs w:val="24"/>
+        </w:rPr>
+        <w:t xml:space="preserve"> or on OSU laptop in the field </w:t>
+      </w:r>
+      <w:r>
+        <w:rPr>
+          <w:rFonts w:ascii="Times New Roman" w:hAnsi="Times New Roman" w:cs="Times New Roman"/>
+          <w:sz w:val="24"/>
+          <w:szCs w:val="24"/>
+        </w:rPr>
+        <w:t>then relaunch before putting back in water</w:t>
+      </w:r>
+    </w:p>
+    <w:p>
+      <w:pPr>
+        <w:pStyle w:val="NoSpacing"/>
+        <w:numPr>
+          <w:ilvl w:val="2"/>
+          <w:numId w:val="10"/>
+        </w:numPr>
+        <w:rPr>
+          <w:rFonts w:ascii="Times New Roman" w:hAnsi="Times New Roman" w:cs="Times New Roman"/>
+          <w:sz w:val="24"/>
+          <w:szCs w:val="24"/>
+          <w:u w:val="single"/>
+        </w:rPr>
+      </w:pPr>
+      <w:r>
+        <w:rPr>
+          <w:rFonts w:ascii="Times New Roman" w:hAnsi="Times New Roman" w:cs="Times New Roman"/>
+          <w:sz w:val="24"/>
+          <w:szCs w:val="24"/>
+        </w:rPr>
+        <w:t>Make sure to put the boot back on any time that it isn’t in water</w:t>
+      </w:r>
+    </w:p>
+    <w:p>
+      <w:pPr>
+        <w:pStyle w:val="NoSpacing"/>
         <w:ind w:left="2160"/>
         <w:rPr>
           <w:rFonts w:ascii="Times New Roman" w:hAnsi="Times New Roman" w:cs="Times New Roman"/>
@@ -4509,7 +5557,25 @@
           <w:sz w:val="24"/>
           <w:szCs w:val="24"/>
         </w:rPr>
-        <w:t xml:space="preserve">logger shuttle in HOBOware on the </w:t>
+        <w:t xml:space="preserve">logger shuttle in </w:t>
+      </w:r>
+      <w:proofErr w:type="spellStart"/>
+      <w:r>
+        <w:rPr>
+          <w:rFonts w:ascii="Times New Roman" w:hAnsi="Times New Roman" w:cs="Times New Roman"/>
+          <w:sz w:val="24"/>
+          <w:szCs w:val="24"/>
+        </w:rPr>
+        <w:t>HOBOware</w:t>
+      </w:r>
+      <w:proofErr w:type="spellEnd"/>
+      <w:r>
+        <w:rPr>
+          <w:rFonts w:ascii="Times New Roman" w:hAnsi="Times New Roman" w:cs="Times New Roman"/>
+          <w:sz w:val="24"/>
+          <w:szCs w:val="24"/>
+        </w:rPr>
+        <w:t xml:space="preserve"> on the </w:t>
       </w:r>
       <w:r>
         <w:rPr>
@@ -4640,7 +5706,26 @@
           <w:sz w:val="24"/>
           <w:szCs w:val="24"/>
         </w:rPr>
-        <w:t>Track Log: Record, Show On Map</w:t>
+        <w:lastRenderedPageBreak/>
+        <w:t xml:space="preserve">Track Log: Record, Show </w:t>
+      </w:r>
+      <w:proofErr w:type="gramStart"/>
+      <w:r>
+        <w:rPr>
+          <w:rFonts w:ascii="Times New Roman" w:hAnsi="Times New Roman" w:cs="Times New Roman"/>
+          <w:sz w:val="24"/>
+          <w:szCs w:val="24"/>
+        </w:rPr>
+        <w:t>On</w:t>
+      </w:r>
+      <w:proofErr w:type="gramEnd"/>
+      <w:r>
+        <w:rPr>
+          <w:rFonts w:ascii="Times New Roman" w:hAnsi="Times New Roman" w:cs="Times New Roman"/>
+          <w:sz w:val="24"/>
+          <w:szCs w:val="24"/>
+        </w:rPr>
+        <w:t xml:space="preserve"> Map</w:t>
       </w:r>
     </w:p>
     <w:p>
@@ -4740,7 +5825,6 @@
           <w:sz w:val="24"/>
           <w:szCs w:val="24"/>
         </w:rPr>
-        <w:lastRenderedPageBreak/>
         <w:t xml:space="preserve">When the tracklog is running and the temperature logger is in the water </w:t>
       </w:r>
       <w:r>
@@ -4965,8 +6049,36 @@
           <w:sz w:val="24"/>
           <w:szCs w:val="24"/>
         </w:rPr>
-        <w:t>Velocity (mps) using the swoffer</w:t>
-      </w:r>
+        <w:t>Velocity (</w:t>
+      </w:r>
+      <w:proofErr w:type="spellStart"/>
+      <w:r>
+        <w:rPr>
+          <w:rFonts w:ascii="Times New Roman" w:hAnsi="Times New Roman" w:cs="Times New Roman"/>
+          <w:sz w:val="24"/>
+          <w:szCs w:val="24"/>
+        </w:rPr>
+        <w:t>mps</w:t>
+      </w:r>
+      <w:proofErr w:type="spellEnd"/>
+      <w:r>
+        <w:rPr>
+          <w:rFonts w:ascii="Times New Roman" w:hAnsi="Times New Roman" w:cs="Times New Roman"/>
+          <w:sz w:val="24"/>
+          <w:szCs w:val="24"/>
+        </w:rPr>
+        <w:t xml:space="preserve">) using the </w:t>
+      </w:r>
+      <w:proofErr w:type="spellStart"/>
+      <w:r>
+        <w:rPr>
+          <w:rFonts w:ascii="Times New Roman" w:hAnsi="Times New Roman" w:cs="Times New Roman"/>
+          <w:sz w:val="24"/>
+          <w:szCs w:val="24"/>
+        </w:rPr>
+        <w:t>swoffer</w:t>
+      </w:r>
+      <w:proofErr w:type="spellEnd"/>
     </w:p>
     <w:p>
       <w:pPr>
@@ -4988,7 +6100,25 @@
           <w:sz w:val="24"/>
           <w:szCs w:val="24"/>
         </w:rPr>
-        <w:t>Will likely be 0 mps in seasonally disconnected habitats</w:t>
+        <w:t xml:space="preserve">Will likely be 0 </w:t>
+      </w:r>
+      <w:proofErr w:type="spellStart"/>
+      <w:r>
+        <w:rPr>
+          <w:rFonts w:ascii="Times New Roman" w:hAnsi="Times New Roman" w:cs="Times New Roman"/>
+          <w:sz w:val="24"/>
+          <w:szCs w:val="24"/>
+        </w:rPr>
+        <w:t>mps</w:t>
+      </w:r>
+      <w:proofErr w:type="spellEnd"/>
+      <w:r>
+        <w:rPr>
+          <w:rFonts w:ascii="Times New Roman" w:hAnsi="Times New Roman" w:cs="Times New Roman"/>
+          <w:sz w:val="24"/>
+          <w:szCs w:val="24"/>
+        </w:rPr>
+        <w:t xml:space="preserve"> in seasonally disconnected habitats</w:t>
       </w:r>
     </w:p>
     <w:p>
@@ -5158,15 +6288,51 @@
           <w:sz w:val="24"/>
           <w:szCs w:val="24"/>
         </w:rPr>
-        <w:t>Readout the white survey temperature logger with the logger shuttle in HOBOware on the field laptop</w:t>
-      </w:r>
-      <w:r>
-        <w:rPr>
-          <w:rFonts w:ascii="Times New Roman" w:hAnsi="Times New Roman" w:cs="Times New Roman"/>
-          <w:sz w:val="24"/>
-          <w:szCs w:val="24"/>
-        </w:rPr>
-        <w:t xml:space="preserve"> and save the HOBO file as “Logger#_Date_SiteCode_SiteName” (e.g., “</w:t>
+        <w:t xml:space="preserve">Readout the white survey temperature logger with the logger shuttle in </w:t>
+      </w:r>
+      <w:proofErr w:type="spellStart"/>
+      <w:r>
+        <w:rPr>
+          <w:rFonts w:ascii="Times New Roman" w:hAnsi="Times New Roman" w:cs="Times New Roman"/>
+          <w:sz w:val="24"/>
+          <w:szCs w:val="24"/>
+        </w:rPr>
+        <w:t>HOBOware</w:t>
+      </w:r>
+      <w:proofErr w:type="spellEnd"/>
+      <w:r>
+        <w:rPr>
+          <w:rFonts w:ascii="Times New Roman" w:hAnsi="Times New Roman" w:cs="Times New Roman"/>
+          <w:sz w:val="24"/>
+          <w:szCs w:val="24"/>
+        </w:rPr>
+        <w:t xml:space="preserve"> on the field laptop</w:t>
+      </w:r>
+      <w:r>
+        <w:rPr>
+          <w:rFonts w:ascii="Times New Roman" w:hAnsi="Times New Roman" w:cs="Times New Roman"/>
+          <w:sz w:val="24"/>
+          <w:szCs w:val="24"/>
+        </w:rPr>
+        <w:t xml:space="preserve"> and save the HOBO file as “Logger#_</w:t>
+      </w:r>
+      <w:proofErr w:type="spellStart"/>
+      <w:r>
+        <w:rPr>
+          <w:rFonts w:ascii="Times New Roman" w:hAnsi="Times New Roman" w:cs="Times New Roman"/>
+          <w:sz w:val="24"/>
+          <w:szCs w:val="24"/>
+        </w:rPr>
+        <w:t>Date_SiteCode_SiteName</w:t>
+      </w:r>
+      <w:proofErr w:type="spellEnd"/>
+      <w:r>
+        <w:rPr>
+          <w:rFonts w:ascii="Times New Roman" w:hAnsi="Times New Roman" w:cs="Times New Roman"/>
+          <w:sz w:val="24"/>
+          <w:szCs w:val="24"/>
+        </w:rPr>
+        <w:t>” (e.g., “</w:t>
       </w:r>
       <w:r>
         <w:rPr>
@@ -5183,6 +6349,40 @@
           <w:szCs w:val="24"/>
         </w:rPr>
         <w:t>”)</w:t>
+      </w:r>
+      <w:r>
+        <w:rPr>
+          <w:rFonts w:ascii="Times New Roman" w:hAnsi="Times New Roman" w:cs="Times New Roman"/>
+          <w:sz w:val="24"/>
+          <w:szCs w:val="24"/>
+        </w:rPr>
+        <w:t xml:space="preserve"> </w:t>
+      </w:r>
+      <w:r>
+        <w:rPr>
+          <w:rFonts w:ascii="Times New Roman" w:hAnsi="Times New Roman" w:cs="Times New Roman"/>
+          <w:sz w:val="24"/>
+          <w:szCs w:val="24"/>
+        </w:rPr>
+        <w:t xml:space="preserve">on a </w:t>
+      </w:r>
+      <w:proofErr w:type="spellStart"/>
+      <w:r>
+        <w:rPr>
+          <w:rFonts w:ascii="Times New Roman" w:hAnsi="Times New Roman" w:cs="Times New Roman"/>
+          <w:sz w:val="24"/>
+          <w:szCs w:val="24"/>
+        </w:rPr>
+        <w:t>thumbdrive</w:t>
+      </w:r>
+      <w:proofErr w:type="spellEnd"/>
+      <w:r>
+        <w:rPr>
+          <w:rFonts w:ascii="Times New Roman" w:hAnsi="Times New Roman" w:cs="Times New Roman"/>
+          <w:sz w:val="24"/>
+          <w:szCs w:val="24"/>
+        </w:rPr>
+        <w:t xml:space="preserve"> or on OSU laptop in the field</w:t>
       </w:r>
     </w:p>
     <w:p>
@@ -5279,8 +6479,18 @@
           <w:sz w:val="24"/>
           <w:szCs w:val="24"/>
         </w:rPr>
-        <w:t>After each week of fieldwork</w:t>
-      </w:r>
+        <w:t xml:space="preserve">After each week of </w:t>
+      </w:r>
+      <w:proofErr w:type="gramStart"/>
+      <w:r>
+        <w:rPr>
+          <w:rFonts w:ascii="Times New Roman" w:hAnsi="Times New Roman" w:cs="Times New Roman"/>
+          <w:sz w:val="24"/>
+          <w:szCs w:val="24"/>
+        </w:rPr>
+        <w:t>fieldwork</w:t>
+      </w:r>
+      <w:proofErr w:type="gramEnd"/>
       <w:r>
         <w:rPr>
           <w:rFonts w:ascii="Times New Roman" w:hAnsi="Times New Roman" w:cs="Times New Roman"/>
@@ -5505,7 +6715,23 @@
           <w:sz w:val="24"/>
           <w:szCs w:val="24"/>
         </w:rPr>
-        <w:t>data (at the end of the field season)</w:t>
+        <w:t>data (</w:t>
+      </w:r>
+      <w:r>
+        <w:rPr>
+          <w:rFonts w:ascii="Times New Roman" w:hAnsi="Times New Roman" w:cs="Times New Roman"/>
+          <w:sz w:val="24"/>
+          <w:szCs w:val="24"/>
+        </w:rPr>
+        <w:t xml:space="preserve">DO logger data periodically and timelapse, level logger, and temperature logger data </w:t>
+      </w:r>
+      <w:r>
+        <w:rPr>
+          <w:rFonts w:ascii="Times New Roman" w:hAnsi="Times New Roman" w:cs="Times New Roman"/>
+          <w:sz w:val="24"/>
+          <w:szCs w:val="24"/>
+        </w:rPr>
+        <w:t>at the end of the field season)</w:t>
       </w:r>
     </w:p>
     <w:p>
@@ -5535,7 +6761,43 @@
           <w:sz w:val="24"/>
           <w:szCs w:val="24"/>
         </w:rPr>
-        <w:t xml:space="preserve"> as “SiteCode SiteName” (e.g., “AB McCleod Slough”)</w:t>
+        <w:t xml:space="preserve"> as “</w:t>
+      </w:r>
+      <w:proofErr w:type="spellStart"/>
+      <w:r>
+        <w:rPr>
+          <w:rFonts w:ascii="Times New Roman" w:hAnsi="Times New Roman" w:cs="Times New Roman"/>
+          <w:sz w:val="24"/>
+          <w:szCs w:val="24"/>
+        </w:rPr>
+        <w:t>SiteCode</w:t>
+      </w:r>
+      <w:proofErr w:type="spellEnd"/>
+      <w:r>
+        <w:rPr>
+          <w:rFonts w:ascii="Times New Roman" w:hAnsi="Times New Roman" w:cs="Times New Roman"/>
+          <w:sz w:val="24"/>
+          <w:szCs w:val="24"/>
+        </w:rPr>
+        <w:t xml:space="preserve"> </w:t>
+      </w:r>
+      <w:proofErr w:type="spellStart"/>
+      <w:r>
+        <w:rPr>
+          <w:rFonts w:ascii="Times New Roman" w:hAnsi="Times New Roman" w:cs="Times New Roman"/>
+          <w:sz w:val="24"/>
+          <w:szCs w:val="24"/>
+        </w:rPr>
+        <w:t>SiteName</w:t>
+      </w:r>
+      <w:proofErr w:type="spellEnd"/>
+      <w:r>
+        <w:rPr>
+          <w:rFonts w:ascii="Times New Roman" w:hAnsi="Times New Roman" w:cs="Times New Roman"/>
+          <w:sz w:val="24"/>
+          <w:szCs w:val="24"/>
+        </w:rPr>
+        <w:t>” (e.g., “AB McCleod Slough”)</w:t>
       </w:r>
     </w:p>
     <w:p>
@@ -5671,8 +6933,18 @@
           <w:sz w:val="24"/>
           <w:szCs w:val="24"/>
         </w:rPr>
-        <w:t>“SiteCode SiteName” (e.g., “AB McCleod Slough”)</w:t>
-      </w:r>
+        <w:t>“</w:t>
+      </w:r>
+      <w:proofErr w:type="spellStart"/>
+      <w:r>
+        <w:rPr>
+          <w:rFonts w:ascii="Times New Roman" w:hAnsi="Times New Roman" w:cs="Times New Roman"/>
+          <w:sz w:val="24"/>
+          <w:szCs w:val="24"/>
+        </w:rPr>
+        <w:t>SiteCode</w:t>
+      </w:r>
+      <w:proofErr w:type="spellEnd"/>
       <w:r>
         <w:rPr>
           <w:rFonts w:ascii="Times New Roman" w:hAnsi="Times New Roman" w:cs="Times New Roman"/>
@@ -5681,21 +6953,83 @@
         </w:rPr>
         <w:t xml:space="preserve"> </w:t>
       </w:r>
-      <w:r>
-        <w:rPr>
-          <w:rFonts w:ascii="Times New Roman" w:hAnsi="Times New Roman" w:cs="Times New Roman"/>
-          <w:sz w:val="24"/>
-          <w:szCs w:val="24"/>
-        </w:rPr>
-        <w:t>for each snorkel survey as “MM-DD-YYYY (SurveyType)” (e.g., “4-14-2021 (Snorkel Survey)”)</w:t>
-      </w:r>
-      <w:r>
-        <w:rPr>
-          <w:rFonts w:ascii="Times New Roman" w:hAnsi="Times New Roman" w:cs="Times New Roman"/>
-          <w:sz w:val="24"/>
-          <w:szCs w:val="24"/>
-        </w:rPr>
-        <w:t xml:space="preserve"> for sites that were surveyed</w:t>
+      <w:proofErr w:type="spellStart"/>
+      <w:r>
+        <w:rPr>
+          <w:rFonts w:ascii="Times New Roman" w:hAnsi="Times New Roman" w:cs="Times New Roman"/>
+          <w:sz w:val="24"/>
+          <w:szCs w:val="24"/>
+        </w:rPr>
+        <w:t>SiteName</w:t>
+      </w:r>
+      <w:proofErr w:type="spellEnd"/>
+      <w:r>
+        <w:rPr>
+          <w:rFonts w:ascii="Times New Roman" w:hAnsi="Times New Roman" w:cs="Times New Roman"/>
+          <w:sz w:val="24"/>
+          <w:szCs w:val="24"/>
+        </w:rPr>
+        <w:t>” (e.g., “AB McCleod Slough”)</w:t>
+      </w:r>
+      <w:r>
+        <w:rPr>
+          <w:rFonts w:ascii="Times New Roman" w:hAnsi="Times New Roman" w:cs="Times New Roman"/>
+          <w:sz w:val="24"/>
+          <w:szCs w:val="24"/>
+        </w:rPr>
+        <w:t xml:space="preserve"> </w:t>
+      </w:r>
+      <w:r>
+        <w:rPr>
+          <w:rFonts w:ascii="Times New Roman" w:hAnsi="Times New Roman" w:cs="Times New Roman"/>
+          <w:sz w:val="24"/>
+          <w:szCs w:val="24"/>
+        </w:rPr>
+        <w:t xml:space="preserve">for each snorkel survey as </w:t>
+      </w:r>
+      <w:bookmarkStart w:id="2" w:name="_Hlk85052431"/>
+      <w:r>
+        <w:rPr>
+          <w:rFonts w:ascii="Times New Roman" w:hAnsi="Times New Roman" w:cs="Times New Roman"/>
+          <w:sz w:val="24"/>
+          <w:szCs w:val="24"/>
+        </w:rPr>
+        <w:t>“MM-DD-YYYY (</w:t>
+      </w:r>
+      <w:proofErr w:type="spellStart"/>
+      <w:r>
+        <w:rPr>
+          <w:rFonts w:ascii="Times New Roman" w:hAnsi="Times New Roman" w:cs="Times New Roman"/>
+          <w:sz w:val="24"/>
+          <w:szCs w:val="24"/>
+        </w:rPr>
+        <w:t>SurveyType</w:t>
+      </w:r>
+      <w:proofErr w:type="spellEnd"/>
+      <w:r>
+        <w:rPr>
+          <w:rFonts w:ascii="Times New Roman" w:hAnsi="Times New Roman" w:cs="Times New Roman"/>
+          <w:sz w:val="24"/>
+          <w:szCs w:val="24"/>
+        </w:rPr>
+        <w:t>)” (e.g., “4-14-2021 (Snorkel Survey)”)</w:t>
+      </w:r>
+      <w:r>
+        <w:rPr>
+          <w:rFonts w:ascii="Times New Roman" w:hAnsi="Times New Roman" w:cs="Times New Roman"/>
+          <w:sz w:val="24"/>
+          <w:szCs w:val="24"/>
+        </w:rPr>
+        <w:t xml:space="preserve"> </w:t>
+      </w:r>
+      <w:bookmarkEnd w:id="2"/>
+      <w:r>
+        <w:rPr>
+          <w:rFonts w:ascii="Times New Roman" w:hAnsi="Times New Roman" w:cs="Times New Roman"/>
+          <w:sz w:val="24"/>
+          <w:szCs w:val="24"/>
+        </w:rPr>
+        <w:t>for sites that were surveyed</w:t>
       </w:r>
     </w:p>
     <w:p>
@@ -5725,7 +7059,25 @@
           <w:sz w:val="24"/>
           <w:szCs w:val="24"/>
         </w:rPr>
-        <w:t>“MM-DD-YYYY (SurveyType)”</w:t>
+        <w:t>“MM-DD-YYYY (</w:t>
+      </w:r>
+      <w:proofErr w:type="spellStart"/>
+      <w:r>
+        <w:rPr>
+          <w:rFonts w:ascii="Times New Roman" w:hAnsi="Times New Roman" w:cs="Times New Roman"/>
+          <w:sz w:val="24"/>
+          <w:szCs w:val="24"/>
+        </w:rPr>
+        <w:t>SurveyType</w:t>
+      </w:r>
+      <w:proofErr w:type="spellEnd"/>
+      <w:r>
+        <w:rPr>
+          <w:rFonts w:ascii="Times New Roman" w:hAnsi="Times New Roman" w:cs="Times New Roman"/>
+          <w:sz w:val="24"/>
+          <w:szCs w:val="24"/>
+        </w:rPr>
+        <w:t>)”</w:t>
       </w:r>
       <w:r>
         <w:rPr>
@@ -5755,8 +7107,25 @@
           <w:sz w:val="24"/>
           <w:szCs w:val="24"/>
         </w:rPr>
-        <w:lastRenderedPageBreak/>
-        <w:t>Scan datasheet(s) for the appropriate site and put in the “Datasheets” folder named as “SiteCode_SiteName_Date” (e.g., “AB_McCleod_Slough_04142021”)</w:t>
+        <w:t>Scan datasheet(s) for the appropriate site and put in the “Datasheets” folder named as “</w:t>
+      </w:r>
+      <w:proofErr w:type="spellStart"/>
+      <w:r>
+        <w:rPr>
+          <w:rFonts w:ascii="Times New Roman" w:hAnsi="Times New Roman" w:cs="Times New Roman"/>
+          <w:sz w:val="24"/>
+          <w:szCs w:val="24"/>
+        </w:rPr>
+        <w:t>SiteCode_SiteName_Date</w:t>
+      </w:r>
+      <w:proofErr w:type="spellEnd"/>
+      <w:r>
+        <w:rPr>
+          <w:rFonts w:ascii="Times New Roman" w:hAnsi="Times New Roman" w:cs="Times New Roman"/>
+          <w:sz w:val="24"/>
+          <w:szCs w:val="24"/>
+        </w:rPr>
+        <w:t>” (e.g., “AB_McCleod_Slough_04142021”)</w:t>
       </w:r>
     </w:p>
     <w:p>
@@ -5778,7 +7147,51 @@
           <w:sz w:val="24"/>
           <w:szCs w:val="24"/>
         </w:rPr>
-        <w:t>If a datasheet was used to take boat reconnaissance notes then scan datasheet(s) and put in a “Boat Recon” folder in the main “Data” folder</w:t>
+        <w:t xml:space="preserve">If a datasheet was used to take boat reconnaissance </w:t>
+      </w:r>
+      <w:proofErr w:type="gramStart"/>
+      <w:r>
+        <w:rPr>
+          <w:rFonts w:ascii="Times New Roman" w:hAnsi="Times New Roman" w:cs="Times New Roman"/>
+          <w:sz w:val="24"/>
+          <w:szCs w:val="24"/>
+        </w:rPr>
+        <w:t>notes</w:t>
+      </w:r>
+      <w:proofErr w:type="gramEnd"/>
+      <w:r>
+        <w:rPr>
+          <w:rFonts w:ascii="Times New Roman" w:hAnsi="Times New Roman" w:cs="Times New Roman"/>
+          <w:sz w:val="24"/>
+          <w:szCs w:val="24"/>
+        </w:rPr>
+        <w:t xml:space="preserve"> then scan datasheet(s) and put in a “Boat Recon” folder in the main “Data” folder</w:t>
+      </w:r>
+      <w:r>
+        <w:rPr>
+          <w:rFonts w:ascii="Times New Roman" w:hAnsi="Times New Roman" w:cs="Times New Roman"/>
+          <w:sz w:val="24"/>
+          <w:szCs w:val="24"/>
+        </w:rPr>
+        <w:t xml:space="preserve"> named “</w:t>
+      </w:r>
+      <w:proofErr w:type="spellStart"/>
+      <w:r>
+        <w:rPr>
+          <w:rFonts w:ascii="Times New Roman" w:hAnsi="Times New Roman" w:cs="Times New Roman"/>
+          <w:sz w:val="24"/>
+          <w:szCs w:val="24"/>
+        </w:rPr>
+        <w:t>Date_Boat_Recon</w:t>
+      </w:r>
+      <w:proofErr w:type="spellEnd"/>
+      <w:r>
+        <w:rPr>
+          <w:rFonts w:ascii="Times New Roman" w:hAnsi="Times New Roman" w:cs="Times New Roman"/>
+          <w:sz w:val="24"/>
+          <w:szCs w:val="24"/>
+        </w:rPr>
+        <w:t>” (e.g., “05122021_Boat_Recon”)</w:t>
       </w:r>
     </w:p>
     <w:p>
@@ -5866,7 +7279,25 @@
           <w:sz w:val="24"/>
           <w:szCs w:val="24"/>
         </w:rPr>
-        <w:t>Make an Excel spreadsheet called “Seasonal_Habitat_Survey_Data”</w:t>
+        <w:t>Make an Excel spreadsheet called “</w:t>
+      </w:r>
+      <w:proofErr w:type="spellStart"/>
+      <w:r>
+        <w:rPr>
+          <w:rFonts w:ascii="Times New Roman" w:hAnsi="Times New Roman" w:cs="Times New Roman"/>
+          <w:sz w:val="24"/>
+          <w:szCs w:val="24"/>
+        </w:rPr>
+        <w:t>Seasonal_Habitat_Survey_Data</w:t>
+      </w:r>
+      <w:proofErr w:type="spellEnd"/>
+      <w:r>
+        <w:rPr>
+          <w:rFonts w:ascii="Times New Roman" w:hAnsi="Times New Roman" w:cs="Times New Roman"/>
+          <w:sz w:val="24"/>
+          <w:szCs w:val="24"/>
+        </w:rPr>
+        <w:t>”</w:t>
       </w:r>
     </w:p>
     <w:p>
@@ -6020,7 +7451,25 @@
           <w:sz w:val="24"/>
           <w:szCs w:val="24"/>
         </w:rPr>
-        <w:t xml:space="preserve">Copy all of the waypoints </w:t>
+        <w:t xml:space="preserve">Copy </w:t>
+      </w:r>
+      <w:proofErr w:type="gramStart"/>
+      <w:r>
+        <w:rPr>
+          <w:rFonts w:ascii="Times New Roman" w:hAnsi="Times New Roman" w:cs="Times New Roman"/>
+          <w:sz w:val="24"/>
+          <w:szCs w:val="24"/>
+        </w:rPr>
+        <w:t>all of</w:t>
+      </w:r>
+      <w:proofErr w:type="gramEnd"/>
+      <w:r>
+        <w:rPr>
+          <w:rFonts w:ascii="Times New Roman" w:hAnsi="Times New Roman" w:cs="Times New Roman"/>
+          <w:sz w:val="24"/>
+          <w:szCs w:val="24"/>
+        </w:rPr>
+        <w:t xml:space="preserve"> the waypoints </w:t>
       </w:r>
       <w:r>
         <w:rPr>
@@ -6052,7 +7501,25 @@
           <w:sz w:val="24"/>
           <w:szCs w:val="24"/>
         </w:rPr>
-        <w:t>and paste them into an Excel spreadsheet called “Seasonal_Habitat_Survey_Data_Waypoints”</w:t>
+        <w:t>and paste them into an Excel spreadsheet called “</w:t>
+      </w:r>
+      <w:proofErr w:type="spellStart"/>
+      <w:r>
+        <w:rPr>
+          <w:rFonts w:ascii="Times New Roman" w:hAnsi="Times New Roman" w:cs="Times New Roman"/>
+          <w:sz w:val="24"/>
+          <w:szCs w:val="24"/>
+        </w:rPr>
+        <w:t>Seasonal_Habitat_Survey_Data_Waypoints</w:t>
+      </w:r>
+      <w:proofErr w:type="spellEnd"/>
+      <w:r>
+        <w:rPr>
+          <w:rFonts w:ascii="Times New Roman" w:hAnsi="Times New Roman" w:cs="Times New Roman"/>
+          <w:sz w:val="24"/>
+          <w:szCs w:val="24"/>
+        </w:rPr>
+        <w:t>”</w:t>
       </w:r>
     </w:p>
     <w:p>
@@ -6074,7 +7541,61 @@
           <w:sz w:val="24"/>
           <w:szCs w:val="24"/>
         </w:rPr>
-        <w:t>If using more than one GPS unit (e.g., “Estuary” and “Floodplain”) that have overlapping WPT numbers, create a new column with the GPS Unit and WPT combined in Excel so that each is a unique identifier (“GPSUnitWPT”) for both the snorkel dataset (“Seasonal_Habitat_Survey_Data”) and the waypoint with coordinates dataset (“Seasonal_Habitat_Survey_Data_Waypoints”)</w:t>
+        <w:t>If using more than one GPS unit (e.g., “Estuary” and “Floodplain”) that have overlapping WPT numbers, create a new column with the GPS Unit and WPT combined in Excel so that each is a unique identifier (“</w:t>
+      </w:r>
+      <w:proofErr w:type="spellStart"/>
+      <w:r>
+        <w:rPr>
+          <w:rFonts w:ascii="Times New Roman" w:hAnsi="Times New Roman" w:cs="Times New Roman"/>
+          <w:sz w:val="24"/>
+          <w:szCs w:val="24"/>
+        </w:rPr>
+        <w:t>GPSUnitWPT</w:t>
+      </w:r>
+      <w:proofErr w:type="spellEnd"/>
+      <w:r>
+        <w:rPr>
+          <w:rFonts w:ascii="Times New Roman" w:hAnsi="Times New Roman" w:cs="Times New Roman"/>
+          <w:sz w:val="24"/>
+          <w:szCs w:val="24"/>
+        </w:rPr>
+        <w:t>”) for both the snorkel dataset (“</w:t>
+      </w:r>
+      <w:proofErr w:type="spellStart"/>
+      <w:r>
+        <w:rPr>
+          <w:rFonts w:ascii="Times New Roman" w:hAnsi="Times New Roman" w:cs="Times New Roman"/>
+          <w:sz w:val="24"/>
+          <w:szCs w:val="24"/>
+        </w:rPr>
+        <w:t>Seasonal_Habitat_Survey_Data</w:t>
+      </w:r>
+      <w:proofErr w:type="spellEnd"/>
+      <w:r>
+        <w:rPr>
+          <w:rFonts w:ascii="Times New Roman" w:hAnsi="Times New Roman" w:cs="Times New Roman"/>
+          <w:sz w:val="24"/>
+          <w:szCs w:val="24"/>
+        </w:rPr>
+        <w:t>”) and the waypoint with coordinates dataset (“</w:t>
+      </w:r>
+      <w:proofErr w:type="spellStart"/>
+      <w:r>
+        <w:rPr>
+          <w:rFonts w:ascii="Times New Roman" w:hAnsi="Times New Roman" w:cs="Times New Roman"/>
+          <w:sz w:val="24"/>
+          <w:szCs w:val="24"/>
+        </w:rPr>
+        <w:t>Seasonal_Habitat_Survey_Data_Waypoints</w:t>
+      </w:r>
+      <w:proofErr w:type="spellEnd"/>
+      <w:r>
+        <w:rPr>
+          <w:rFonts w:ascii="Times New Roman" w:hAnsi="Times New Roman" w:cs="Times New Roman"/>
+          <w:sz w:val="24"/>
+          <w:szCs w:val="24"/>
+        </w:rPr>
+        <w:t>”)</w:t>
       </w:r>
     </w:p>
     <w:p>
@@ -6090,13 +7611,23 @@
           <w:szCs w:val="24"/>
         </w:rPr>
       </w:pPr>
-      <w:r>
-        <w:rPr>
-          <w:rFonts w:ascii="Times New Roman" w:hAnsi="Times New Roman" w:cs="Times New Roman"/>
-          <w:sz w:val="24"/>
-          <w:szCs w:val="24"/>
-        </w:rPr>
-        <w:t>=[GPS Unit cell]&amp;[WPT cell]</w:t>
+      <w:proofErr w:type="gramStart"/>
+      <w:r>
+        <w:rPr>
+          <w:rFonts w:ascii="Times New Roman" w:hAnsi="Times New Roman" w:cs="Times New Roman"/>
+          <w:sz w:val="24"/>
+          <w:szCs w:val="24"/>
+        </w:rPr>
+        <w:t>=[</w:t>
+      </w:r>
+      <w:proofErr w:type="gramEnd"/>
+      <w:r>
+        <w:rPr>
+          <w:rFonts w:ascii="Times New Roman" w:hAnsi="Times New Roman" w:cs="Times New Roman"/>
+          <w:sz w:val="24"/>
+          <w:szCs w:val="24"/>
+        </w:rPr>
+        <w:t>GPS Unit cell]&amp;[WPT cell]</w:t>
       </w:r>
     </w:p>
     <w:p>
@@ -6178,7 +7709,43 @@
           <w:sz w:val="24"/>
           <w:szCs w:val="24"/>
         </w:rPr>
-        <w:t>Open both the snorkel dataset (“Seasonal_Habitat_Survey_Data”) and the waypoint with coordinates dataset (“Seasonal_Habitat_Survey_Data_Waypoints”)</w:t>
+        <w:t>Open both the snorkel dataset (“</w:t>
+      </w:r>
+      <w:proofErr w:type="spellStart"/>
+      <w:r>
+        <w:rPr>
+          <w:rFonts w:ascii="Times New Roman" w:hAnsi="Times New Roman" w:cs="Times New Roman"/>
+          <w:sz w:val="24"/>
+          <w:szCs w:val="24"/>
+        </w:rPr>
+        <w:t>Seasonal_Habitat_Survey_Data</w:t>
+      </w:r>
+      <w:proofErr w:type="spellEnd"/>
+      <w:r>
+        <w:rPr>
+          <w:rFonts w:ascii="Times New Roman" w:hAnsi="Times New Roman" w:cs="Times New Roman"/>
+          <w:sz w:val="24"/>
+          <w:szCs w:val="24"/>
+        </w:rPr>
+        <w:t>”) and the waypoint with coordinates dataset (“</w:t>
+      </w:r>
+      <w:proofErr w:type="spellStart"/>
+      <w:r>
+        <w:rPr>
+          <w:rFonts w:ascii="Times New Roman" w:hAnsi="Times New Roman" w:cs="Times New Roman"/>
+          <w:sz w:val="24"/>
+          <w:szCs w:val="24"/>
+        </w:rPr>
+        <w:t>Seasonal_Habitat_Survey_Data_Waypoints</w:t>
+      </w:r>
+      <w:proofErr w:type="spellEnd"/>
+      <w:r>
+        <w:rPr>
+          <w:rFonts w:ascii="Times New Roman" w:hAnsi="Times New Roman" w:cs="Times New Roman"/>
+          <w:sz w:val="24"/>
+          <w:szCs w:val="24"/>
+        </w:rPr>
+        <w:t>”)</w:t>
       </w:r>
     </w:p>
     <w:p>
@@ -6200,7 +7767,25 @@
           <w:sz w:val="24"/>
           <w:szCs w:val="24"/>
         </w:rPr>
-        <w:t>In the empty “Latitude” cell that you want to fill with a coordinate in the snorkel dataset use VLOOKUP()</w:t>
+        <w:t xml:space="preserve">In the empty “Latitude” cell that you want to fill with a coordinate in the snorkel dataset use </w:t>
+      </w:r>
+      <w:proofErr w:type="gramStart"/>
+      <w:r>
+        <w:rPr>
+          <w:rFonts w:ascii="Times New Roman" w:hAnsi="Times New Roman" w:cs="Times New Roman"/>
+          <w:sz w:val="24"/>
+          <w:szCs w:val="24"/>
+        </w:rPr>
+        <w:t>VLOOKUP(</w:t>
+      </w:r>
+      <w:proofErr w:type="gramEnd"/>
+      <w:r>
+        <w:rPr>
+          <w:rFonts w:ascii="Times New Roman" w:hAnsi="Times New Roman" w:cs="Times New Roman"/>
+          <w:sz w:val="24"/>
+          <w:szCs w:val="24"/>
+        </w:rPr>
+        <w:t>)</w:t>
       </w:r>
     </w:p>
     <w:p>
@@ -6222,7 +7807,61 @@
           <w:sz w:val="24"/>
           <w:szCs w:val="24"/>
         </w:rPr>
-        <w:t>=VLOOKUP([GPSUnitWPT cell in snorkel dataset],[range of cells including GPSUnitWPT, Latitude, and Longitude in the waypoint with coordinates dataset], column number within that range that corresponds to Latitude (i.e., 2)], FALSE)</w:t>
+        <w:t>=</w:t>
+      </w:r>
+      <w:proofErr w:type="gramStart"/>
+      <w:r>
+        <w:rPr>
+          <w:rFonts w:ascii="Times New Roman" w:hAnsi="Times New Roman" w:cs="Times New Roman"/>
+          <w:sz w:val="24"/>
+          <w:szCs w:val="24"/>
+        </w:rPr>
+        <w:t>VLOOKUP(</w:t>
+      </w:r>
+      <w:proofErr w:type="gramEnd"/>
+      <w:r>
+        <w:rPr>
+          <w:rFonts w:ascii="Times New Roman" w:hAnsi="Times New Roman" w:cs="Times New Roman"/>
+          <w:sz w:val="24"/>
+          <w:szCs w:val="24"/>
+        </w:rPr>
+        <w:t>[</w:t>
+      </w:r>
+      <w:proofErr w:type="spellStart"/>
+      <w:r>
+        <w:rPr>
+          <w:rFonts w:ascii="Times New Roman" w:hAnsi="Times New Roman" w:cs="Times New Roman"/>
+          <w:sz w:val="24"/>
+          <w:szCs w:val="24"/>
+        </w:rPr>
+        <w:t>GPSUnitWPT</w:t>
+      </w:r>
+      <w:proofErr w:type="spellEnd"/>
+      <w:r>
+        <w:rPr>
+          <w:rFonts w:ascii="Times New Roman" w:hAnsi="Times New Roman" w:cs="Times New Roman"/>
+          <w:sz w:val="24"/>
+          <w:szCs w:val="24"/>
+        </w:rPr>
+        <w:t xml:space="preserve"> cell in snorkel dataset],[range of cells including </w:t>
+      </w:r>
+      <w:proofErr w:type="spellStart"/>
+      <w:r>
+        <w:rPr>
+          <w:rFonts w:ascii="Times New Roman" w:hAnsi="Times New Roman" w:cs="Times New Roman"/>
+          <w:sz w:val="24"/>
+          <w:szCs w:val="24"/>
+        </w:rPr>
+        <w:t>GPSUnitWPT</w:t>
+      </w:r>
+      <w:proofErr w:type="spellEnd"/>
+      <w:r>
+        <w:rPr>
+          <w:rFonts w:ascii="Times New Roman" w:hAnsi="Times New Roman" w:cs="Times New Roman"/>
+          <w:sz w:val="24"/>
+          <w:szCs w:val="24"/>
+        </w:rPr>
+        <w:t>, Latitude, and Longitude in the waypoint with coordinates dataset], column number within that range that corresponds to Latitude (i.e., 2)], FALSE)</w:t>
       </w:r>
     </w:p>
     <w:p>
@@ -6266,7 +7905,43 @@
           <w:sz w:val="24"/>
           <w:szCs w:val="24"/>
         </w:rPr>
-        <w:t>Once you have finished, copy and paste the Latitude and Longitude columns as plain text and delete the GPSUnitWPT column to clean up the data</w:t>
+        <w:t xml:space="preserve">Once you have finished, </w:t>
+      </w:r>
+      <w:proofErr w:type="gramStart"/>
+      <w:r>
+        <w:rPr>
+          <w:rFonts w:ascii="Times New Roman" w:hAnsi="Times New Roman" w:cs="Times New Roman"/>
+          <w:sz w:val="24"/>
+          <w:szCs w:val="24"/>
+        </w:rPr>
+        <w:t>copy</w:t>
+      </w:r>
+      <w:proofErr w:type="gramEnd"/>
+      <w:r>
+        <w:rPr>
+          <w:rFonts w:ascii="Times New Roman" w:hAnsi="Times New Roman" w:cs="Times New Roman"/>
+          <w:sz w:val="24"/>
+          <w:szCs w:val="24"/>
+        </w:rPr>
+        <w:t xml:space="preserve"> and paste the Latitude and Longitude columns as plain text and delete the </w:t>
+      </w:r>
+      <w:proofErr w:type="spellStart"/>
+      <w:r>
+        <w:rPr>
+          <w:rFonts w:ascii="Times New Roman" w:hAnsi="Times New Roman" w:cs="Times New Roman"/>
+          <w:sz w:val="24"/>
+          <w:szCs w:val="24"/>
+        </w:rPr>
+        <w:t>GPSUnitWPT</w:t>
+      </w:r>
+      <w:proofErr w:type="spellEnd"/>
+      <w:r>
+        <w:rPr>
+          <w:rFonts w:ascii="Times New Roman" w:hAnsi="Times New Roman" w:cs="Times New Roman"/>
+          <w:sz w:val="24"/>
+          <w:szCs w:val="24"/>
+        </w:rPr>
+        <w:t xml:space="preserve"> column to clean up the data</w:t>
       </w:r>
     </w:p>
     <w:p>
@@ -6296,6 +7971,16 @@
           <w:sz w:val="24"/>
           <w:szCs w:val="24"/>
         </w:rPr>
+        <w:t xml:space="preserve">Survey Temp Logger </w:t>
+      </w:r>
+      <w:r>
+        <w:rPr>
+          <w:rFonts w:ascii="Times New Roman" w:hAnsi="Times New Roman" w:cs="Times New Roman"/>
+          <w:i/>
+          <w:iCs/>
+          <w:sz w:val="24"/>
+          <w:szCs w:val="24"/>
+        </w:rPr>
         <w:t>HOBO Files</w:t>
       </w:r>
     </w:p>
@@ -6329,6 +8014,7 @@
           <w:sz w:val="24"/>
           <w:szCs w:val="24"/>
         </w:rPr>
+        <w:lastRenderedPageBreak/>
         <w:t xml:space="preserve">HOBO files from survey temperature loggers </w:t>
       </w:r>
       <w:r>
@@ -6345,7 +8031,25 @@
           <w:sz w:val="24"/>
           <w:szCs w:val="24"/>
         </w:rPr>
-        <w:t>“Logger#_Date_SiteCode_SiteName” (e.g., “</w:t>
+        <w:t>“Logger#_</w:t>
+      </w:r>
+      <w:proofErr w:type="spellStart"/>
+      <w:r>
+        <w:rPr>
+          <w:rFonts w:ascii="Times New Roman" w:hAnsi="Times New Roman" w:cs="Times New Roman"/>
+          <w:sz w:val="24"/>
+          <w:szCs w:val="24"/>
+        </w:rPr>
+        <w:t>Date_SiteCode_SiteName</w:t>
+      </w:r>
+      <w:proofErr w:type="spellEnd"/>
+      <w:r>
+        <w:rPr>
+          <w:rFonts w:ascii="Times New Roman" w:hAnsi="Times New Roman" w:cs="Times New Roman"/>
+          <w:sz w:val="24"/>
+          <w:szCs w:val="24"/>
+        </w:rPr>
+        <w:t>” (e.g., “</w:t>
       </w:r>
       <w:r>
         <w:rPr>
@@ -6399,7 +8103,25 @@
           <w:sz w:val="24"/>
           <w:szCs w:val="24"/>
         </w:rPr>
-        <w:t>“MM-DD-YYYY (SurveyType)” (e.g., “4-14-2021 (Snorkel Survey)”)</w:t>
+        <w:t>“MM-DD-YYYY (</w:t>
+      </w:r>
+      <w:proofErr w:type="spellStart"/>
+      <w:r>
+        <w:rPr>
+          <w:rFonts w:ascii="Times New Roman" w:hAnsi="Times New Roman" w:cs="Times New Roman"/>
+          <w:sz w:val="24"/>
+          <w:szCs w:val="24"/>
+        </w:rPr>
+        <w:t>SurveyType</w:t>
+      </w:r>
+      <w:proofErr w:type="spellEnd"/>
+      <w:r>
+        <w:rPr>
+          <w:rFonts w:ascii="Times New Roman" w:hAnsi="Times New Roman" w:cs="Times New Roman"/>
+          <w:sz w:val="24"/>
+          <w:szCs w:val="24"/>
+        </w:rPr>
+        <w:t>)” (e.g., “4-14-2021 (Snorkel Survey)”)</w:t>
       </w:r>
       <w:r>
         <w:rPr>
@@ -6429,8 +8151,18 @@
           <w:sz w:val="24"/>
           <w:szCs w:val="24"/>
         </w:rPr>
-        <w:t>Open the HOBO file in HOBOware</w:t>
-      </w:r>
+        <w:t xml:space="preserve">Open the HOBO file in </w:t>
+      </w:r>
+      <w:proofErr w:type="spellStart"/>
+      <w:r>
+        <w:rPr>
+          <w:rFonts w:ascii="Times New Roman" w:hAnsi="Times New Roman" w:cs="Times New Roman"/>
+          <w:sz w:val="24"/>
+          <w:szCs w:val="24"/>
+        </w:rPr>
+        <w:t>HOBOware</w:t>
+      </w:r>
+      <w:proofErr w:type="spellEnd"/>
     </w:p>
     <w:p>
       <w:pPr>
@@ -6473,7 +8205,6 @@
           <w:sz w:val="24"/>
           <w:szCs w:val="24"/>
         </w:rPr>
-        <w:lastRenderedPageBreak/>
         <w:t>Name the exported .csv file the same as the HOBO file</w:t>
       </w:r>
     </w:p>
@@ -6496,7 +8227,25 @@
           <w:sz w:val="24"/>
           <w:szCs w:val="24"/>
         </w:rPr>
-        <w:t>“Logger#_Date_SiteCode_SiteName” (e.g., “</w:t>
+        <w:t>“Logger#_</w:t>
+      </w:r>
+      <w:proofErr w:type="spellStart"/>
+      <w:r>
+        <w:rPr>
+          <w:rFonts w:ascii="Times New Roman" w:hAnsi="Times New Roman" w:cs="Times New Roman"/>
+          <w:sz w:val="24"/>
+          <w:szCs w:val="24"/>
+        </w:rPr>
+        <w:t>Date_SiteCode_SiteName</w:t>
+      </w:r>
+      <w:proofErr w:type="spellEnd"/>
+      <w:r>
+        <w:rPr>
+          <w:rFonts w:ascii="Times New Roman" w:hAnsi="Times New Roman" w:cs="Times New Roman"/>
+          <w:sz w:val="24"/>
+          <w:szCs w:val="24"/>
+        </w:rPr>
+        <w:t>” (e.g., “</w:t>
       </w:r>
       <w:r>
         <w:rPr>
@@ -6743,7 +8492,25 @@
           <w:sz w:val="24"/>
           <w:szCs w:val="24"/>
         </w:rPr>
-        <w:t>“MM-DD-YYYY (SurveyType)” (e.g., “4-14-2021 (Snorkel Survey)”)</w:t>
+        <w:t>“MM-DD-YYYY (</w:t>
+      </w:r>
+      <w:proofErr w:type="spellStart"/>
+      <w:r>
+        <w:rPr>
+          <w:rFonts w:ascii="Times New Roman" w:hAnsi="Times New Roman" w:cs="Times New Roman"/>
+          <w:sz w:val="24"/>
+          <w:szCs w:val="24"/>
+        </w:rPr>
+        <w:t>SurveyType</w:t>
+      </w:r>
+      <w:proofErr w:type="spellEnd"/>
+      <w:r>
+        <w:rPr>
+          <w:rFonts w:ascii="Times New Roman" w:hAnsi="Times New Roman" w:cs="Times New Roman"/>
+          <w:sz w:val="24"/>
+          <w:szCs w:val="24"/>
+        </w:rPr>
+        <w:t>)” (e.g., “4-14-2021 (Snorkel Survey)”)</w:t>
       </w:r>
       <w:r>
         <w:rPr>
@@ -6907,7 +8674,25 @@
           <w:sz w:val="24"/>
           <w:szCs w:val="24"/>
         </w:rPr>
-        <w:t xml:space="preserve"> named as “SiteCode_Site_Name_Waypoints_Date” (e.g., “AA_James_Brown_Slough_Waypoints_06092021”)</w:t>
+        <w:t xml:space="preserve"> named as “</w:t>
+      </w:r>
+      <w:proofErr w:type="spellStart"/>
+      <w:r>
+        <w:rPr>
+          <w:rFonts w:ascii="Times New Roman" w:hAnsi="Times New Roman" w:cs="Times New Roman"/>
+          <w:sz w:val="24"/>
+          <w:szCs w:val="24"/>
+        </w:rPr>
+        <w:t>SiteCode_Site_Name_Waypoints_Date</w:t>
+      </w:r>
+      <w:proofErr w:type="spellEnd"/>
+      <w:r>
+        <w:rPr>
+          <w:rFonts w:ascii="Times New Roman" w:hAnsi="Times New Roman" w:cs="Times New Roman"/>
+          <w:sz w:val="24"/>
+          <w:szCs w:val="24"/>
+        </w:rPr>
+        <w:t>” (e.g., “AA_James_Brown_Slough_Waypoints_06092021”)</w:t>
       </w:r>
     </w:p>
     <w:p>
@@ -7035,6 +8820,7 @@
           <w:szCs w:val="24"/>
         </w:rPr>
       </w:pPr>
+      <w:bookmarkStart w:id="3" w:name="_Hlk85053801"/>
       <w:r>
         <w:rPr>
           <w:rFonts w:ascii="Times New Roman" w:hAnsi="Times New Roman" w:cs="Times New Roman"/>
@@ -7052,6 +8838,7 @@
         <w:t xml:space="preserve"> only</w:t>
       </w:r>
     </w:p>
+    <w:bookmarkEnd w:id="3"/>
     <w:p>
       <w:pPr>
         <w:pStyle w:val="NoSpacing"/>
@@ -7109,6 +8896,7 @@
           <w:sz w:val="24"/>
           <w:szCs w:val="24"/>
         </w:rPr>
+        <w:lastRenderedPageBreak/>
         <w:t>You should have a “GIS” folder which should be within your project folder but separate from your “Data” folder</w:t>
       </w:r>
     </w:p>
@@ -7205,7 +8993,6 @@
           <w:sz w:val="24"/>
           <w:szCs w:val="24"/>
         </w:rPr>
-        <w:lastRenderedPageBreak/>
         <w:t>“GIS” &gt; “Tracklogs and Waypoints” &gt; “</w:t>
       </w:r>
       <w:r>
@@ -7274,7 +9061,25 @@
           <w:sz w:val="24"/>
           <w:szCs w:val="24"/>
         </w:rPr>
-        <w:t xml:space="preserve"> in the “GIS” folder under the appropriate data type (tracklogs or waypoints) and date named as “Date_SiteName” (e.g., “04122021_Powerline_Pond”</w:t>
+        <w:t xml:space="preserve"> in the “GIS” folder under the appropriate data type (tracklogs or waypoints) and date named as “</w:t>
+      </w:r>
+      <w:proofErr w:type="spellStart"/>
+      <w:r>
+        <w:rPr>
+          <w:rFonts w:ascii="Times New Roman" w:hAnsi="Times New Roman" w:cs="Times New Roman"/>
+          <w:sz w:val="24"/>
+          <w:szCs w:val="24"/>
+        </w:rPr>
+        <w:t>Date_SiteName</w:t>
+      </w:r>
+      <w:proofErr w:type="spellEnd"/>
+      <w:r>
+        <w:rPr>
+          <w:rFonts w:ascii="Times New Roman" w:hAnsi="Times New Roman" w:cs="Times New Roman"/>
+          <w:sz w:val="24"/>
+          <w:szCs w:val="24"/>
+        </w:rPr>
+        <w:t>” (e.g., “04122021_Powerline_Pond”</w:t>
       </w:r>
     </w:p>
     <w:p>
@@ -7377,7 +9182,25 @@
           <w:sz w:val="24"/>
           <w:szCs w:val="24"/>
         </w:rPr>
-        <w:t>Excel spreadsheet called “Equipment_Locations”</w:t>
+        <w:t>Excel spreadsheet called “</w:t>
+      </w:r>
+      <w:proofErr w:type="spellStart"/>
+      <w:r>
+        <w:rPr>
+          <w:rFonts w:ascii="Times New Roman" w:hAnsi="Times New Roman" w:cs="Times New Roman"/>
+          <w:sz w:val="24"/>
+          <w:szCs w:val="24"/>
+        </w:rPr>
+        <w:t>Equipment_Locations</w:t>
+      </w:r>
+      <w:proofErr w:type="spellEnd"/>
+      <w:r>
+        <w:rPr>
+          <w:rFonts w:ascii="Times New Roman" w:hAnsi="Times New Roman" w:cs="Times New Roman"/>
+          <w:sz w:val="24"/>
+          <w:szCs w:val="24"/>
+        </w:rPr>
+        <w:t>”</w:t>
       </w:r>
     </w:p>
     <w:p>
@@ -7399,7 +9222,25 @@
           <w:sz w:val="24"/>
           <w:szCs w:val="24"/>
         </w:rPr>
-        <w:t>Once all equipment location data (i.e., timelapse camera, level logger, barometer temperature pendant) has been entered into the “Equipment_Locations” Excel file it can be imported into ArcGIS Pro and then exported as a shapefile</w:t>
+        <w:t>Once all equipment location data (i.e., timelapse camera, level logger, barometer temperature pendant) has been entered into the “</w:t>
+      </w:r>
+      <w:proofErr w:type="spellStart"/>
+      <w:r>
+        <w:rPr>
+          <w:rFonts w:ascii="Times New Roman" w:hAnsi="Times New Roman" w:cs="Times New Roman"/>
+          <w:sz w:val="24"/>
+          <w:szCs w:val="24"/>
+        </w:rPr>
+        <w:t>Equipment_Locations</w:t>
+      </w:r>
+      <w:proofErr w:type="spellEnd"/>
+      <w:r>
+        <w:rPr>
+          <w:rFonts w:ascii="Times New Roman" w:hAnsi="Times New Roman" w:cs="Times New Roman"/>
+          <w:sz w:val="24"/>
+          <w:szCs w:val="24"/>
+        </w:rPr>
+        <w:t>” Excel file it can be imported into ArcGIS Pro and then exported as a shapefile</w:t>
       </w:r>
     </w:p>
     <w:p>
@@ -7513,7 +9354,43 @@
           <w:sz w:val="24"/>
           <w:szCs w:val="24"/>
         </w:rPr>
-        <w:t>can be typed into a Word document in the “Notes” folder named “SiteCode_SiteName_Notes” (e.g., “AA_James_Brown_Notes”)</w:t>
+        <w:t>can be typed into a Word document in the “Notes” folder named “</w:t>
+      </w:r>
+      <w:proofErr w:type="spellStart"/>
+      <w:r>
+        <w:rPr>
+          <w:rFonts w:ascii="Times New Roman" w:hAnsi="Times New Roman" w:cs="Times New Roman"/>
+          <w:sz w:val="24"/>
+          <w:szCs w:val="24"/>
+        </w:rPr>
+        <w:t>SiteCode_SiteName_Notes</w:t>
+      </w:r>
+      <w:proofErr w:type="spellEnd"/>
+      <w:r>
+        <w:rPr>
+          <w:rFonts w:ascii="Times New Roman" w:hAnsi="Times New Roman" w:cs="Times New Roman"/>
+          <w:sz w:val="24"/>
+          <w:szCs w:val="24"/>
+        </w:rPr>
+        <w:t>” (e.g., “</w:t>
+      </w:r>
+      <w:proofErr w:type="spellStart"/>
+      <w:r>
+        <w:rPr>
+          <w:rFonts w:ascii="Times New Roman" w:hAnsi="Times New Roman" w:cs="Times New Roman"/>
+          <w:sz w:val="24"/>
+          <w:szCs w:val="24"/>
+        </w:rPr>
+        <w:t>AA_James_Brown_Notes</w:t>
+      </w:r>
+      <w:proofErr w:type="spellEnd"/>
+      <w:r>
+        <w:rPr>
+          <w:rFonts w:ascii="Times New Roman" w:hAnsi="Times New Roman" w:cs="Times New Roman"/>
+          <w:sz w:val="24"/>
+          <w:szCs w:val="24"/>
+        </w:rPr>
+        <w:t>”)</w:t>
       </w:r>
     </w:p>
     <w:p>
@@ -7543,7 +9420,16 @@
           <w:sz w:val="24"/>
           <w:szCs w:val="24"/>
         </w:rPr>
-        <w:t>timelapse camera locations can be added to the “Equipment</w:t>
+        <w:t>timelapse camera locations can be added to the “</w:t>
+      </w:r>
+      <w:proofErr w:type="spellStart"/>
+      <w:r>
+        <w:rPr>
+          <w:rFonts w:ascii="Times New Roman" w:hAnsi="Times New Roman" w:cs="Times New Roman"/>
+          <w:sz w:val="24"/>
+          <w:szCs w:val="24"/>
+        </w:rPr>
+        <w:t>Equipment</w:t>
       </w:r>
       <w:r>
         <w:rPr>
@@ -7559,15 +9445,42 @@
           <w:sz w:val="24"/>
           <w:szCs w:val="24"/>
         </w:rPr>
-        <w:t xml:space="preserve">Locations” Excel file and also to the </w:t>
-      </w:r>
-      <w:r>
-        <w:rPr>
-          <w:rFonts w:ascii="Times New Roman" w:hAnsi="Times New Roman" w:cs="Times New Roman"/>
-          <w:sz w:val="24"/>
-          <w:szCs w:val="24"/>
-        </w:rPr>
-        <w:t>“Site_Breakdown_Selection” Excel file which keeps track of activity at all sites</w:t>
+        <w:t>Locations</w:t>
+      </w:r>
+      <w:proofErr w:type="spellEnd"/>
+      <w:r>
+        <w:rPr>
+          <w:rFonts w:ascii="Times New Roman" w:hAnsi="Times New Roman" w:cs="Times New Roman"/>
+          <w:sz w:val="24"/>
+          <w:szCs w:val="24"/>
+        </w:rPr>
+        <w:t xml:space="preserve">” Excel file and also to the </w:t>
+      </w:r>
+      <w:r>
+        <w:rPr>
+          <w:rFonts w:ascii="Times New Roman" w:hAnsi="Times New Roman" w:cs="Times New Roman"/>
+          <w:sz w:val="24"/>
+          <w:szCs w:val="24"/>
+        </w:rPr>
+        <w:t>“</w:t>
+      </w:r>
+      <w:proofErr w:type="spellStart"/>
+      <w:r>
+        <w:rPr>
+          <w:rFonts w:ascii="Times New Roman" w:hAnsi="Times New Roman" w:cs="Times New Roman"/>
+          <w:sz w:val="24"/>
+          <w:szCs w:val="24"/>
+        </w:rPr>
+        <w:t>Site_Breakdown_Selection</w:t>
+      </w:r>
+      <w:proofErr w:type="spellEnd"/>
+      <w:r>
+        <w:rPr>
+          <w:rFonts w:ascii="Times New Roman" w:hAnsi="Times New Roman" w:cs="Times New Roman"/>
+          <w:sz w:val="24"/>
+          <w:szCs w:val="24"/>
+        </w:rPr>
+        <w:t>” Excel file which keeps track of activity at all sites</w:t>
       </w:r>
     </w:p>
     <w:p>
@@ -7651,7 +9564,43 @@
           <w:sz w:val="24"/>
           <w:szCs w:val="24"/>
         </w:rPr>
-        <w:t>typed into a Word document in the “Notes” folder named “SiteCode_SiteName_Notes” (e.g., “AA_James_Brown_Notes”)</w:t>
+        <w:t>typed into a Word document in the “Notes” folder named “</w:t>
+      </w:r>
+      <w:proofErr w:type="spellStart"/>
+      <w:r>
+        <w:rPr>
+          <w:rFonts w:ascii="Times New Roman" w:hAnsi="Times New Roman" w:cs="Times New Roman"/>
+          <w:sz w:val="24"/>
+          <w:szCs w:val="24"/>
+        </w:rPr>
+        <w:t>SiteCode_SiteName_Notes</w:t>
+      </w:r>
+      <w:proofErr w:type="spellEnd"/>
+      <w:r>
+        <w:rPr>
+          <w:rFonts w:ascii="Times New Roman" w:hAnsi="Times New Roman" w:cs="Times New Roman"/>
+          <w:sz w:val="24"/>
+          <w:szCs w:val="24"/>
+        </w:rPr>
+        <w:t>” (e.g., “</w:t>
+      </w:r>
+      <w:proofErr w:type="spellStart"/>
+      <w:r>
+        <w:rPr>
+          <w:rFonts w:ascii="Times New Roman" w:hAnsi="Times New Roman" w:cs="Times New Roman"/>
+          <w:sz w:val="24"/>
+          <w:szCs w:val="24"/>
+        </w:rPr>
+        <w:t>AA_James_Brown_Notes</w:t>
+      </w:r>
+      <w:proofErr w:type="spellEnd"/>
+      <w:r>
+        <w:rPr>
+          <w:rFonts w:ascii="Times New Roman" w:hAnsi="Times New Roman" w:cs="Times New Roman"/>
+          <w:sz w:val="24"/>
+          <w:szCs w:val="24"/>
+        </w:rPr>
+        <w:t>”)</w:t>
       </w:r>
     </w:p>
     <w:p>
@@ -7673,7 +9622,25 @@
           <w:sz w:val="24"/>
           <w:szCs w:val="24"/>
         </w:rPr>
-        <w:t xml:space="preserve">Coordinates and other installation information (i.e., serial number, installation date/time, string length) should be saved in an Excel file called “Level_Logger_Metadata” saved in </w:t>
+        <w:t>Coordinates and other installation information (i.e., serial number, installation date/time, string length) should be saved in an Excel file called “</w:t>
+      </w:r>
+      <w:proofErr w:type="spellStart"/>
+      <w:r>
+        <w:rPr>
+          <w:rFonts w:ascii="Times New Roman" w:hAnsi="Times New Roman" w:cs="Times New Roman"/>
+          <w:sz w:val="24"/>
+          <w:szCs w:val="24"/>
+        </w:rPr>
+        <w:t>Level_Logger_Metadata</w:t>
+      </w:r>
+      <w:proofErr w:type="spellEnd"/>
+      <w:r>
+        <w:rPr>
+          <w:rFonts w:ascii="Times New Roman" w:hAnsi="Times New Roman" w:cs="Times New Roman"/>
+          <w:sz w:val="24"/>
+          <w:szCs w:val="24"/>
+        </w:rPr>
+        <w:t xml:space="preserve">” saved in </w:t>
       </w:r>
       <w:r>
         <w:rPr>
@@ -7697,7 +9664,25 @@
           <w:sz w:val="24"/>
           <w:szCs w:val="24"/>
         </w:rPr>
-        <w:t xml:space="preserve"> called “Water_Quality_Metadata”</w:t>
+        <w:t xml:space="preserve"> called “</w:t>
+      </w:r>
+      <w:proofErr w:type="spellStart"/>
+      <w:r>
+        <w:rPr>
+          <w:rFonts w:ascii="Times New Roman" w:hAnsi="Times New Roman" w:cs="Times New Roman"/>
+          <w:sz w:val="24"/>
+          <w:szCs w:val="24"/>
+        </w:rPr>
+        <w:t>Water_Quality_Metadata</w:t>
+      </w:r>
+      <w:proofErr w:type="spellEnd"/>
+      <w:r>
+        <w:rPr>
+          <w:rFonts w:ascii="Times New Roman" w:hAnsi="Times New Roman" w:cs="Times New Roman"/>
+          <w:sz w:val="24"/>
+          <w:szCs w:val="24"/>
+        </w:rPr>
+        <w:t>”</w:t>
       </w:r>
     </w:p>
     <w:p>
@@ -7719,15 +9704,42 @@
           <w:sz w:val="24"/>
           <w:szCs w:val="24"/>
         </w:rPr>
-        <w:t xml:space="preserve">Information from the “Level_Logger_Metadata” Excel file can be copy and pasted into the </w:t>
-      </w:r>
-      <w:r>
-        <w:rPr>
-          <w:rFonts w:ascii="Times New Roman" w:hAnsi="Times New Roman" w:cs="Times New Roman"/>
-          <w:sz w:val="24"/>
-          <w:szCs w:val="24"/>
-        </w:rPr>
-        <w:t>“Equipment</w:t>
+        <w:t>Information from the “</w:t>
+      </w:r>
+      <w:proofErr w:type="spellStart"/>
+      <w:r>
+        <w:rPr>
+          <w:rFonts w:ascii="Times New Roman" w:hAnsi="Times New Roman" w:cs="Times New Roman"/>
+          <w:sz w:val="24"/>
+          <w:szCs w:val="24"/>
+        </w:rPr>
+        <w:t>Level_Logger_Metadata</w:t>
+      </w:r>
+      <w:proofErr w:type="spellEnd"/>
+      <w:r>
+        <w:rPr>
+          <w:rFonts w:ascii="Times New Roman" w:hAnsi="Times New Roman" w:cs="Times New Roman"/>
+          <w:sz w:val="24"/>
+          <w:szCs w:val="24"/>
+        </w:rPr>
+        <w:t xml:space="preserve">” Excel file can be copy and pasted into the </w:t>
+      </w:r>
+      <w:r>
+        <w:rPr>
+          <w:rFonts w:ascii="Times New Roman" w:hAnsi="Times New Roman" w:cs="Times New Roman"/>
+          <w:sz w:val="24"/>
+          <w:szCs w:val="24"/>
+        </w:rPr>
+        <w:t>“</w:t>
+      </w:r>
+      <w:proofErr w:type="spellStart"/>
+      <w:r>
+        <w:rPr>
+          <w:rFonts w:ascii="Times New Roman" w:hAnsi="Times New Roman" w:cs="Times New Roman"/>
+          <w:sz w:val="24"/>
+          <w:szCs w:val="24"/>
+        </w:rPr>
+        <w:t>Equipment</w:t>
       </w:r>
       <w:r>
         <w:rPr>
@@ -7743,34 +9755,80 @@
           <w:sz w:val="24"/>
           <w:szCs w:val="24"/>
         </w:rPr>
-        <w:t>Locations” Excel file and also to the “Site_Breakdown_Selection” Excel file</w:t>
-      </w:r>
-    </w:p>
-    <w:p>
-      <w:pPr>
-        <w:pStyle w:val="NoSpacing"/>
-        <w:rPr>
-          <w:rFonts w:ascii="Times New Roman" w:hAnsi="Times New Roman" w:cs="Times New Roman"/>
-          <w:sz w:val="24"/>
-          <w:szCs w:val="24"/>
-        </w:rPr>
-      </w:pPr>
-    </w:p>
-    <w:p>
-      <w:pPr>
-        <w:pStyle w:val="NoSpacing"/>
-        <w:rPr>
-          <w:rFonts w:ascii="Times New Roman" w:hAnsi="Times New Roman" w:cs="Times New Roman"/>
-          <w:sz w:val="24"/>
-          <w:szCs w:val="24"/>
-        </w:rPr>
-      </w:pPr>
-      <w:r>
-        <w:rPr>
-          <w:rFonts w:ascii="Times New Roman" w:hAnsi="Times New Roman" w:cs="Times New Roman"/>
-          <w:sz w:val="24"/>
-          <w:szCs w:val="24"/>
-        </w:rPr>
+        <w:t>Locations</w:t>
+      </w:r>
+      <w:proofErr w:type="spellEnd"/>
+      <w:r>
+        <w:rPr>
+          <w:rFonts w:ascii="Times New Roman" w:hAnsi="Times New Roman" w:cs="Times New Roman"/>
+          <w:sz w:val="24"/>
+          <w:szCs w:val="24"/>
+        </w:rPr>
+        <w:t xml:space="preserve">” Excel file </w:t>
+      </w:r>
+      <w:proofErr w:type="gramStart"/>
+      <w:r>
+        <w:rPr>
+          <w:rFonts w:ascii="Times New Roman" w:hAnsi="Times New Roman" w:cs="Times New Roman"/>
+          <w:sz w:val="24"/>
+          <w:szCs w:val="24"/>
+        </w:rPr>
+        <w:t>and also</w:t>
+      </w:r>
+      <w:proofErr w:type="gramEnd"/>
+      <w:r>
+        <w:rPr>
+          <w:rFonts w:ascii="Times New Roman" w:hAnsi="Times New Roman" w:cs="Times New Roman"/>
+          <w:sz w:val="24"/>
+          <w:szCs w:val="24"/>
+        </w:rPr>
+        <w:t xml:space="preserve"> to the “</w:t>
+      </w:r>
+      <w:proofErr w:type="spellStart"/>
+      <w:r>
+        <w:rPr>
+          <w:rFonts w:ascii="Times New Roman" w:hAnsi="Times New Roman" w:cs="Times New Roman"/>
+          <w:sz w:val="24"/>
+          <w:szCs w:val="24"/>
+        </w:rPr>
+        <w:t>Site_Breakdown_Selection</w:t>
+      </w:r>
+      <w:proofErr w:type="spellEnd"/>
+      <w:r>
+        <w:rPr>
+          <w:rFonts w:ascii="Times New Roman" w:hAnsi="Times New Roman" w:cs="Times New Roman"/>
+          <w:sz w:val="24"/>
+          <w:szCs w:val="24"/>
+        </w:rPr>
+        <w:t>” Excel file</w:t>
+      </w:r>
+    </w:p>
+    <w:p>
+      <w:pPr>
+        <w:pStyle w:val="NoSpacing"/>
+        <w:rPr>
+          <w:rFonts w:ascii="Times New Roman" w:hAnsi="Times New Roman" w:cs="Times New Roman"/>
+          <w:sz w:val="24"/>
+          <w:szCs w:val="24"/>
+        </w:rPr>
+      </w:pPr>
+    </w:p>
+    <w:p>
+      <w:pPr>
+        <w:pStyle w:val="NoSpacing"/>
+        <w:rPr>
+          <w:rFonts w:ascii="Times New Roman" w:hAnsi="Times New Roman" w:cs="Times New Roman"/>
+          <w:sz w:val="24"/>
+          <w:szCs w:val="24"/>
+        </w:rPr>
+      </w:pPr>
+      <w:r>
+        <w:rPr>
+          <w:rFonts w:ascii="Times New Roman" w:hAnsi="Times New Roman" w:cs="Times New Roman"/>
+          <w:sz w:val="24"/>
+          <w:szCs w:val="24"/>
+        </w:rPr>
+        <w:lastRenderedPageBreak/>
         <w:t>Temperature Logger Metadata</w:t>
       </w:r>
     </w:p>
@@ -7819,7 +9877,43 @@
           <w:sz w:val="24"/>
           <w:szCs w:val="24"/>
         </w:rPr>
-        <w:t xml:space="preserve"> logger installation in the Rite-in-Rain can be typed into a Word document in the “Notes” folder named “SiteCode_SiteName_Notes” (e.g., “AA_James_Brown_Notes”)</w:t>
+        <w:t xml:space="preserve"> logger installation in the Rite-in-Rain can be typed into a Word document in the “Notes” folder named “</w:t>
+      </w:r>
+      <w:proofErr w:type="spellStart"/>
+      <w:r>
+        <w:rPr>
+          <w:rFonts w:ascii="Times New Roman" w:hAnsi="Times New Roman" w:cs="Times New Roman"/>
+          <w:sz w:val="24"/>
+          <w:szCs w:val="24"/>
+        </w:rPr>
+        <w:t>SiteCode_SiteName_Notes</w:t>
+      </w:r>
+      <w:proofErr w:type="spellEnd"/>
+      <w:r>
+        <w:rPr>
+          <w:rFonts w:ascii="Times New Roman" w:hAnsi="Times New Roman" w:cs="Times New Roman"/>
+          <w:sz w:val="24"/>
+          <w:szCs w:val="24"/>
+        </w:rPr>
+        <w:t>” (e.g., “</w:t>
+      </w:r>
+      <w:proofErr w:type="spellStart"/>
+      <w:r>
+        <w:rPr>
+          <w:rFonts w:ascii="Times New Roman" w:hAnsi="Times New Roman" w:cs="Times New Roman"/>
+          <w:sz w:val="24"/>
+          <w:szCs w:val="24"/>
+        </w:rPr>
+        <w:t>AA_James_Brown_Notes</w:t>
+      </w:r>
+      <w:proofErr w:type="spellEnd"/>
+      <w:r>
+        <w:rPr>
+          <w:rFonts w:ascii="Times New Roman" w:hAnsi="Times New Roman" w:cs="Times New Roman"/>
+          <w:sz w:val="24"/>
+          <w:szCs w:val="24"/>
+        </w:rPr>
+        <w:t>”)</w:t>
       </w:r>
     </w:p>
     <w:p>
@@ -7841,7 +9935,6 @@
           <w:sz w:val="24"/>
           <w:szCs w:val="24"/>
         </w:rPr>
-        <w:lastRenderedPageBreak/>
         <w:t xml:space="preserve">Coordinates and other installation information (i.e., serial number, installation date/time, </w:t>
       </w:r>
       <w:r>
@@ -7860,6 +9953,7 @@
         </w:rPr>
         <w:t>) should be saved in an Excel file called “</w:t>
       </w:r>
+      <w:proofErr w:type="spellStart"/>
       <w:r>
         <w:rPr>
           <w:rFonts w:ascii="Times New Roman" w:hAnsi="Times New Roman" w:cs="Times New Roman"/>
@@ -7874,7 +9968,34 @@
           <w:sz w:val="24"/>
           <w:szCs w:val="24"/>
         </w:rPr>
-        <w:t>_Logger_Metadata” saved in a subfolder of the “Data” folder called “Water_Quality_Metadata”</w:t>
+        <w:t>_Logger_Metadata</w:t>
+      </w:r>
+      <w:proofErr w:type="spellEnd"/>
+      <w:r>
+        <w:rPr>
+          <w:rFonts w:ascii="Times New Roman" w:hAnsi="Times New Roman" w:cs="Times New Roman"/>
+          <w:sz w:val="24"/>
+          <w:szCs w:val="24"/>
+        </w:rPr>
+        <w:t>” saved in a subfolder of the “Data” folder called “</w:t>
+      </w:r>
+      <w:proofErr w:type="spellStart"/>
+      <w:r>
+        <w:rPr>
+          <w:rFonts w:ascii="Times New Roman" w:hAnsi="Times New Roman" w:cs="Times New Roman"/>
+          <w:sz w:val="24"/>
+          <w:szCs w:val="24"/>
+        </w:rPr>
+        <w:t>Water_Quality_Metadata</w:t>
+      </w:r>
+      <w:proofErr w:type="spellEnd"/>
+      <w:r>
+        <w:rPr>
+          <w:rFonts w:ascii="Times New Roman" w:hAnsi="Times New Roman" w:cs="Times New Roman"/>
+          <w:sz w:val="24"/>
+          <w:szCs w:val="24"/>
+        </w:rPr>
+        <w:t>”</w:t>
       </w:r>
     </w:p>
     <w:p>
@@ -7898,6 +10019,7 @@
         </w:rPr>
         <w:t>Information from the “</w:t>
       </w:r>
+      <w:proofErr w:type="spellStart"/>
       <w:r>
         <w:rPr>
           <w:rFonts w:ascii="Times New Roman" w:hAnsi="Times New Roman" w:cs="Times New Roman"/>
@@ -7912,7 +10034,25 @@
           <w:sz w:val="24"/>
           <w:szCs w:val="24"/>
         </w:rPr>
-        <w:t>_Logger_Metadata” Excel file can be copy and pasted into the “Equipment</w:t>
+        <w:t>_Logger_Metadata</w:t>
+      </w:r>
+      <w:proofErr w:type="spellEnd"/>
+      <w:r>
+        <w:rPr>
+          <w:rFonts w:ascii="Times New Roman" w:hAnsi="Times New Roman" w:cs="Times New Roman"/>
+          <w:sz w:val="24"/>
+          <w:szCs w:val="24"/>
+        </w:rPr>
+        <w:t>” Excel file can be copy and pasted into the “</w:t>
+      </w:r>
+      <w:proofErr w:type="spellStart"/>
+      <w:r>
+        <w:rPr>
+          <w:rFonts w:ascii="Times New Roman" w:hAnsi="Times New Roman" w:cs="Times New Roman"/>
+          <w:sz w:val="24"/>
+          <w:szCs w:val="24"/>
+        </w:rPr>
+        <w:t>Equipment</w:t>
       </w:r>
       <w:r>
         <w:rPr>
@@ -7928,7 +10068,52 @@
           <w:sz w:val="24"/>
           <w:szCs w:val="24"/>
         </w:rPr>
-        <w:t>Locations” Excel file and also to the “Site_Breakdown_Selection” Excel file</w:t>
+        <w:t>Locations</w:t>
+      </w:r>
+      <w:proofErr w:type="spellEnd"/>
+      <w:r>
+        <w:rPr>
+          <w:rFonts w:ascii="Times New Roman" w:hAnsi="Times New Roman" w:cs="Times New Roman"/>
+          <w:sz w:val="24"/>
+          <w:szCs w:val="24"/>
+        </w:rPr>
+        <w:t xml:space="preserve">” Excel file </w:t>
+      </w:r>
+      <w:proofErr w:type="gramStart"/>
+      <w:r>
+        <w:rPr>
+          <w:rFonts w:ascii="Times New Roman" w:hAnsi="Times New Roman" w:cs="Times New Roman"/>
+          <w:sz w:val="24"/>
+          <w:szCs w:val="24"/>
+        </w:rPr>
+        <w:t>and also</w:t>
+      </w:r>
+      <w:proofErr w:type="gramEnd"/>
+      <w:r>
+        <w:rPr>
+          <w:rFonts w:ascii="Times New Roman" w:hAnsi="Times New Roman" w:cs="Times New Roman"/>
+          <w:sz w:val="24"/>
+          <w:szCs w:val="24"/>
+        </w:rPr>
+        <w:t xml:space="preserve"> to the “</w:t>
+      </w:r>
+      <w:proofErr w:type="spellStart"/>
+      <w:r>
+        <w:rPr>
+          <w:rFonts w:ascii="Times New Roman" w:hAnsi="Times New Roman" w:cs="Times New Roman"/>
+          <w:sz w:val="24"/>
+          <w:szCs w:val="24"/>
+        </w:rPr>
+        <w:t>Site_Breakdown_Selection</w:t>
+      </w:r>
+      <w:proofErr w:type="spellEnd"/>
+      <w:r>
+        <w:rPr>
+          <w:rFonts w:ascii="Times New Roman" w:hAnsi="Times New Roman" w:cs="Times New Roman"/>
+          <w:sz w:val="24"/>
+          <w:szCs w:val="24"/>
+        </w:rPr>
+        <w:t>” Excel file</w:t>
       </w:r>
     </w:p>
     <w:p>
@@ -8020,7 +10205,43 @@
           <w:sz w:val="24"/>
           <w:szCs w:val="24"/>
         </w:rPr>
-        <w:t>in the Rite-in-Rain can be typed into a Word document in the “Notes” folder named “SiteCode_SiteName_Notes” (e.g., “AA_James_Brown_Notes”)</w:t>
+        <w:t>in the Rite-in-Rain can be typed into a Word document in the “Notes” folder named “</w:t>
+      </w:r>
+      <w:proofErr w:type="spellStart"/>
+      <w:r>
+        <w:rPr>
+          <w:rFonts w:ascii="Times New Roman" w:hAnsi="Times New Roman" w:cs="Times New Roman"/>
+          <w:sz w:val="24"/>
+          <w:szCs w:val="24"/>
+        </w:rPr>
+        <w:t>SiteCode_SiteName_Notes</w:t>
+      </w:r>
+      <w:proofErr w:type="spellEnd"/>
+      <w:r>
+        <w:rPr>
+          <w:rFonts w:ascii="Times New Roman" w:hAnsi="Times New Roman" w:cs="Times New Roman"/>
+          <w:sz w:val="24"/>
+          <w:szCs w:val="24"/>
+        </w:rPr>
+        <w:t>” (e.g., “</w:t>
+      </w:r>
+      <w:proofErr w:type="spellStart"/>
+      <w:r>
+        <w:rPr>
+          <w:rFonts w:ascii="Times New Roman" w:hAnsi="Times New Roman" w:cs="Times New Roman"/>
+          <w:sz w:val="24"/>
+          <w:szCs w:val="24"/>
+        </w:rPr>
+        <w:t>AA_James_Brown_Notes</w:t>
+      </w:r>
+      <w:proofErr w:type="spellEnd"/>
+      <w:r>
+        <w:rPr>
+          <w:rFonts w:ascii="Times New Roman" w:hAnsi="Times New Roman" w:cs="Times New Roman"/>
+          <w:sz w:val="24"/>
+          <w:szCs w:val="24"/>
+        </w:rPr>
+        <w:t>”)</w:t>
       </w:r>
     </w:p>
     <w:p>
@@ -8060,6 +10281,7 @@
         </w:rPr>
         <w:t xml:space="preserve"> etc.) should be saved in an Excel file called “</w:t>
       </w:r>
+      <w:proofErr w:type="spellStart"/>
       <w:r>
         <w:rPr>
           <w:rFonts w:ascii="Times New Roman" w:hAnsi="Times New Roman" w:cs="Times New Roman"/>
@@ -8074,7 +10296,34 @@
           <w:sz w:val="24"/>
           <w:szCs w:val="24"/>
         </w:rPr>
-        <w:t>_Logger_Metadata” saved in a subfolder of the “Data” folder called “Water_Quality_Metadata”</w:t>
+        <w:t>_Logger_Metadata</w:t>
+      </w:r>
+      <w:proofErr w:type="spellEnd"/>
+      <w:r>
+        <w:rPr>
+          <w:rFonts w:ascii="Times New Roman" w:hAnsi="Times New Roman" w:cs="Times New Roman"/>
+          <w:sz w:val="24"/>
+          <w:szCs w:val="24"/>
+        </w:rPr>
+        <w:t>” saved in a subfolder of the “Data” folder called “</w:t>
+      </w:r>
+      <w:proofErr w:type="spellStart"/>
+      <w:r>
+        <w:rPr>
+          <w:rFonts w:ascii="Times New Roman" w:hAnsi="Times New Roman" w:cs="Times New Roman"/>
+          <w:sz w:val="24"/>
+          <w:szCs w:val="24"/>
+        </w:rPr>
+        <w:t>Water_Quality_Metadata</w:t>
+      </w:r>
+      <w:proofErr w:type="spellEnd"/>
+      <w:r>
+        <w:rPr>
+          <w:rFonts w:ascii="Times New Roman" w:hAnsi="Times New Roman" w:cs="Times New Roman"/>
+          <w:sz w:val="24"/>
+          <w:szCs w:val="24"/>
+        </w:rPr>
+        <w:t>”</w:t>
       </w:r>
     </w:p>
     <w:p>
@@ -8096,7 +10345,43 @@
           <w:sz w:val="24"/>
           <w:szCs w:val="24"/>
         </w:rPr>
-        <w:t>Since the DO logger gets rotated regularly, the metadata should not be included in the “Equipment_Locations” Excel file but should be included in the “Site_Breakdown_Selection” Excel file to keep track of which sites had a DO logger rotation</w:t>
+        <w:t>Since the DO logger gets rotated regularly, the metadata should not be included in the “</w:t>
+      </w:r>
+      <w:proofErr w:type="spellStart"/>
+      <w:r>
+        <w:rPr>
+          <w:rFonts w:ascii="Times New Roman" w:hAnsi="Times New Roman" w:cs="Times New Roman"/>
+          <w:sz w:val="24"/>
+          <w:szCs w:val="24"/>
+        </w:rPr>
+        <w:t>Equipment_Locations</w:t>
+      </w:r>
+      <w:proofErr w:type="spellEnd"/>
+      <w:r>
+        <w:rPr>
+          <w:rFonts w:ascii="Times New Roman" w:hAnsi="Times New Roman" w:cs="Times New Roman"/>
+          <w:sz w:val="24"/>
+          <w:szCs w:val="24"/>
+        </w:rPr>
+        <w:t>” Excel file but should be included in the “</w:t>
+      </w:r>
+      <w:proofErr w:type="spellStart"/>
+      <w:r>
+        <w:rPr>
+          <w:rFonts w:ascii="Times New Roman" w:hAnsi="Times New Roman" w:cs="Times New Roman"/>
+          <w:sz w:val="24"/>
+          <w:szCs w:val="24"/>
+        </w:rPr>
+        <w:t>Site_Breakdown_Selection</w:t>
+      </w:r>
+      <w:proofErr w:type="spellEnd"/>
+      <w:r>
+        <w:rPr>
+          <w:rFonts w:ascii="Times New Roman" w:hAnsi="Times New Roman" w:cs="Times New Roman"/>
+          <w:sz w:val="24"/>
+          <w:szCs w:val="24"/>
+        </w:rPr>
+        <w:t>” Excel file to keep track of which sites had a DO logger rotation</w:t>
       </w:r>
     </w:p>
     <w:p>
@@ -8210,7 +10495,43 @@
           <w:sz w:val="24"/>
           <w:szCs w:val="24"/>
         </w:rPr>
-        <w:t>Word document in the “Notes” folder named “SiteCode_SiteName_Notes” (e.g., “AA_James_Brown_Notes”)</w:t>
+        <w:t>Word document in the “Notes” folder named “</w:t>
+      </w:r>
+      <w:proofErr w:type="spellStart"/>
+      <w:r>
+        <w:rPr>
+          <w:rFonts w:ascii="Times New Roman" w:hAnsi="Times New Roman" w:cs="Times New Roman"/>
+          <w:sz w:val="24"/>
+          <w:szCs w:val="24"/>
+        </w:rPr>
+        <w:t>SiteCode_SiteName_Notes</w:t>
+      </w:r>
+      <w:proofErr w:type="spellEnd"/>
+      <w:r>
+        <w:rPr>
+          <w:rFonts w:ascii="Times New Roman" w:hAnsi="Times New Roman" w:cs="Times New Roman"/>
+          <w:sz w:val="24"/>
+          <w:szCs w:val="24"/>
+        </w:rPr>
+        <w:t>” (e.g., “</w:t>
+      </w:r>
+      <w:proofErr w:type="spellStart"/>
+      <w:r>
+        <w:rPr>
+          <w:rFonts w:ascii="Times New Roman" w:hAnsi="Times New Roman" w:cs="Times New Roman"/>
+          <w:sz w:val="24"/>
+          <w:szCs w:val="24"/>
+        </w:rPr>
+        <w:t>AA_James_Brown_Notes</w:t>
+      </w:r>
+      <w:proofErr w:type="spellEnd"/>
+      <w:r>
+        <w:rPr>
+          <w:rFonts w:ascii="Times New Roman" w:hAnsi="Times New Roman" w:cs="Times New Roman"/>
+          <w:sz w:val="24"/>
+          <w:szCs w:val="24"/>
+        </w:rPr>
+        <w:t>”)</w:t>
       </w:r>
     </w:p>
     <w:p>
@@ -8232,15 +10553,7 @@
           <w:sz w:val="24"/>
           <w:szCs w:val="24"/>
         </w:rPr>
-        <w:t xml:space="preserve">Pictures </w:t>
-      </w:r>
-      <w:r>
-        <w:rPr>
-          <w:rFonts w:ascii="Times New Roman" w:hAnsi="Times New Roman" w:cs="Times New Roman"/>
-          <w:sz w:val="24"/>
-          <w:szCs w:val="24"/>
-        </w:rPr>
-        <w:t>should be opened in Google Photos and (for pictures taken with phones with GPS turned on) pictures can be sorted into the “Notes” folder for each site</w:t>
+        <w:t>Waypoints taken at sites not part of a survey (e.g., during a boat reconnaissance or opportunistically) can be saved as GIS data</w:t>
       </w:r>
     </w:p>
     <w:p>
@@ -8262,6 +10575,58 @@
           <w:sz w:val="24"/>
           <w:szCs w:val="24"/>
         </w:rPr>
+        <w:t>See “GIS Data”</w:t>
+      </w:r>
+    </w:p>
+    <w:p>
+      <w:pPr>
+        <w:pStyle w:val="NoSpacing"/>
+        <w:numPr>
+          <w:ilvl w:val="0"/>
+          <w:numId w:val="11"/>
+        </w:numPr>
+        <w:rPr>
+          <w:rFonts w:ascii="Times New Roman" w:hAnsi="Times New Roman" w:cs="Times New Roman"/>
+          <w:sz w:val="24"/>
+          <w:szCs w:val="24"/>
+        </w:rPr>
+      </w:pPr>
+      <w:r>
+        <w:rPr>
+          <w:rFonts w:ascii="Times New Roman" w:hAnsi="Times New Roman" w:cs="Times New Roman"/>
+          <w:sz w:val="24"/>
+          <w:szCs w:val="24"/>
+        </w:rPr>
+        <w:t xml:space="preserve">Pictures </w:t>
+      </w:r>
+      <w:r>
+        <w:rPr>
+          <w:rFonts w:ascii="Times New Roman" w:hAnsi="Times New Roman" w:cs="Times New Roman"/>
+          <w:sz w:val="24"/>
+          <w:szCs w:val="24"/>
+        </w:rPr>
+        <w:t>should be opened in Google Photos and (for pictures taken with phones with GPS turned on) pictures can be sorted into the “Notes” folder for each site</w:t>
+      </w:r>
+    </w:p>
+    <w:p>
+      <w:pPr>
+        <w:pStyle w:val="NoSpacing"/>
+        <w:numPr>
+          <w:ilvl w:val="1"/>
+          <w:numId w:val="11"/>
+        </w:numPr>
+        <w:rPr>
+          <w:rFonts w:ascii="Times New Roman" w:hAnsi="Times New Roman" w:cs="Times New Roman"/>
+          <w:sz w:val="24"/>
+          <w:szCs w:val="24"/>
+        </w:rPr>
+      </w:pPr>
+      <w:r>
+        <w:rPr>
+          <w:rFonts w:ascii="Times New Roman" w:hAnsi="Times New Roman" w:cs="Times New Roman"/>
+          <w:sz w:val="24"/>
+          <w:szCs w:val="24"/>
+        </w:rPr>
         <w:t>No need to rename the image file just keep whatever name Google Photos assigns it</w:t>
       </w:r>
     </w:p>
@@ -8342,6 +10707,40 @@
     <w:p>
       <w:pPr>
         <w:pStyle w:val="NoSpacing"/>
+        <w:numPr>
+          <w:ilvl w:val="0"/>
+          <w:numId w:val="23"/>
+        </w:numPr>
+        <w:rPr>
+          <w:rFonts w:ascii="Times New Roman" w:hAnsi="Times New Roman" w:cs="Times New Roman"/>
+          <w:color w:val="FF0000"/>
+          <w:sz w:val="24"/>
+          <w:szCs w:val="24"/>
+        </w:rPr>
+      </w:pPr>
+      <w:r>
+        <w:rPr>
+          <w:rFonts w:ascii="Times New Roman" w:hAnsi="Times New Roman" w:cs="Times New Roman"/>
+          <w:color w:val="FF0000"/>
+          <w:sz w:val="24"/>
+          <w:szCs w:val="24"/>
+        </w:rPr>
+        <w:t>“Connectivity” folder</w:t>
+      </w:r>
+    </w:p>
+    <w:p>
+      <w:pPr>
+        <w:pStyle w:val="NoSpacing"/>
+        <w:rPr>
+          <w:rFonts w:ascii="Times New Roman" w:hAnsi="Times New Roman" w:cs="Times New Roman"/>
+          <w:sz w:val="24"/>
+          <w:szCs w:val="24"/>
+        </w:rPr>
+      </w:pPr>
+    </w:p>
+    <w:p>
+      <w:pPr>
+        <w:pStyle w:val="NoSpacing"/>
         <w:rPr>
           <w:rFonts w:ascii="Times New Roman" w:hAnsi="Times New Roman" w:cs="Times New Roman"/>
           <w:sz w:val="24"/>
@@ -8394,8 +10793,18 @@
           <w:sz w:val="24"/>
           <w:szCs w:val="24"/>
         </w:rPr>
-        <w:t>Data &gt; Water_Quality_Metadata</w:t>
-      </w:r>
+        <w:t xml:space="preserve">Data &gt; </w:t>
+      </w:r>
+      <w:proofErr w:type="spellStart"/>
+      <w:r>
+        <w:rPr>
+          <w:rFonts w:ascii="Times New Roman" w:hAnsi="Times New Roman" w:cs="Times New Roman"/>
+          <w:sz w:val="24"/>
+          <w:szCs w:val="24"/>
+        </w:rPr>
+        <w:t>Water_Quality_Metadata</w:t>
+      </w:r>
+      <w:proofErr w:type="spellEnd"/>
       <w:r>
         <w:rPr>
           <w:rFonts w:ascii="Times New Roman" w:hAnsi="Times New Roman" w:cs="Times New Roman"/>
@@ -8424,7 +10833,25 @@
           <w:sz w:val="24"/>
           <w:szCs w:val="24"/>
         </w:rPr>
-        <w:t>Use the Solinst software (</w:t>
+        <w:t xml:space="preserve">Use the </w:t>
+      </w:r>
+      <w:proofErr w:type="spellStart"/>
+      <w:r>
+        <w:rPr>
+          <w:rFonts w:ascii="Times New Roman" w:hAnsi="Times New Roman" w:cs="Times New Roman"/>
+          <w:sz w:val="24"/>
+          <w:szCs w:val="24"/>
+        </w:rPr>
+        <w:t>Solinst</w:t>
+      </w:r>
+      <w:proofErr w:type="spellEnd"/>
+      <w:r>
+        <w:rPr>
+          <w:rFonts w:ascii="Times New Roman" w:hAnsi="Times New Roman" w:cs="Times New Roman"/>
+          <w:sz w:val="24"/>
+          <w:szCs w:val="24"/>
+        </w:rPr>
+        <w:t xml:space="preserve"> software (</w:t>
       </w:r>
       <w:hyperlink r:id="rId11" w:history="1">
         <w:r>
@@ -8443,9 +10870,45 @@
           <w:sz w:val="24"/>
           <w:szCs w:val="24"/>
         </w:rPr>
-        <w:t>) to download the data off of the loggers and export as a .csv file in the “Level Logger Data” folder with the name of the site</w:t>
-      </w:r>
-    </w:p>
+        <w:t xml:space="preserve">) to download the data off of the loggers and export as a .csv file in the “Level Logger Data” folder </w:t>
+      </w:r>
+      <w:r>
+        <w:rPr>
+          <w:rFonts w:ascii="Times New Roman" w:hAnsi="Times New Roman" w:cs="Times New Roman"/>
+          <w:sz w:val="24"/>
+          <w:szCs w:val="24"/>
+        </w:rPr>
+        <w:t xml:space="preserve">named </w:t>
+      </w:r>
+      <w:bookmarkStart w:id="4" w:name="_Hlk85051428"/>
+      <w:r>
+        <w:rPr>
+          <w:rFonts w:ascii="Times New Roman" w:hAnsi="Times New Roman" w:cs="Times New Roman"/>
+          <w:sz w:val="24"/>
+          <w:szCs w:val="24"/>
+        </w:rPr>
+        <w:t>“</w:t>
+      </w:r>
+      <w:proofErr w:type="spellStart"/>
+      <w:r>
+        <w:rPr>
+          <w:rFonts w:ascii="Times New Roman" w:hAnsi="Times New Roman" w:cs="Times New Roman"/>
+          <w:sz w:val="24"/>
+          <w:szCs w:val="24"/>
+        </w:rPr>
+        <w:t>SiteName_MM_DD_YY</w:t>
+      </w:r>
+      <w:proofErr w:type="spellEnd"/>
+      <w:r>
+        <w:rPr>
+          <w:rFonts w:ascii="Times New Roman" w:hAnsi="Times New Roman" w:cs="Times New Roman"/>
+          <w:sz w:val="24"/>
+          <w:szCs w:val="24"/>
+        </w:rPr>
+        <w:t>” (e.g., “Cumberland_10_12_21”)</w:t>
+      </w:r>
+    </w:p>
+    <w:bookmarkEnd w:id="4"/>
     <w:p>
       <w:pPr>
         <w:pStyle w:val="NoSpacing"/>
@@ -8465,7 +10928,41 @@
           <w:sz w:val="24"/>
           <w:szCs w:val="24"/>
         </w:rPr>
-        <w:t xml:space="preserve">Use the “Level_Logger_Metadata” file to </w:t>
+        <w:t>Use the “</w:t>
+      </w:r>
+      <w:proofErr w:type="spellStart"/>
+      <w:r>
+        <w:rPr>
+          <w:rFonts w:ascii="Times New Roman" w:hAnsi="Times New Roman" w:cs="Times New Roman"/>
+          <w:sz w:val="24"/>
+          <w:szCs w:val="24"/>
+        </w:rPr>
+        <w:t>Level_Logger_Metadata</w:t>
+      </w:r>
+      <w:proofErr w:type="spellEnd"/>
+      <w:r>
+        <w:rPr>
+          <w:rFonts w:ascii="Times New Roman" w:hAnsi="Times New Roman" w:cs="Times New Roman"/>
+          <w:sz w:val="24"/>
+          <w:szCs w:val="24"/>
+        </w:rPr>
+        <w:t xml:space="preserve">” </w:t>
+      </w:r>
+      <w:r>
+        <w:rPr>
+          <w:rFonts w:ascii="Times New Roman" w:hAnsi="Times New Roman" w:cs="Times New Roman"/>
+          <w:sz w:val="24"/>
+          <w:szCs w:val="24"/>
+        </w:rPr>
+        <w:t xml:space="preserve">Excel </w:t>
+      </w:r>
+      <w:r>
+        <w:rPr>
+          <w:rFonts w:ascii="Times New Roman" w:hAnsi="Times New Roman" w:cs="Times New Roman"/>
+          <w:sz w:val="24"/>
+          <w:szCs w:val="24"/>
+        </w:rPr>
+        <w:t xml:space="preserve">file to </w:t>
       </w:r>
       <w:r>
         <w:rPr>
@@ -8495,16 +10992,43 @@
           <w:sz w:val="24"/>
           <w:szCs w:val="24"/>
         </w:rPr>
-        <w:t xml:space="preserve">Copy and paste these rows into a .csv file called “Level_Logger_Data_SiteCode_SiteName” (e.g., “Level_Logger_Data_R_Hurn_Field” </w:t>
-      </w:r>
-      <w:r>
-        <w:rPr>
-          <w:rFonts w:ascii="Times New Roman" w:hAnsi="Times New Roman" w:cs="Times New Roman"/>
-          <w:sz w:val="24"/>
-          <w:szCs w:val="24"/>
-        </w:rPr>
-        <w:lastRenderedPageBreak/>
-        <w:t>that should be saved in a new folder called “Logger Data”</w:t>
+        <w:t>Copy and paste these rows into a .csv file called “</w:t>
+      </w:r>
+      <w:proofErr w:type="spellStart"/>
+      <w:r>
+        <w:rPr>
+          <w:rFonts w:ascii="Times New Roman" w:hAnsi="Times New Roman" w:cs="Times New Roman"/>
+          <w:sz w:val="24"/>
+          <w:szCs w:val="24"/>
+        </w:rPr>
+        <w:t>Level_Logger_Data_SiteCode_SiteName</w:t>
+      </w:r>
+      <w:proofErr w:type="spellEnd"/>
+      <w:r>
+        <w:rPr>
+          <w:rFonts w:ascii="Times New Roman" w:hAnsi="Times New Roman" w:cs="Times New Roman"/>
+          <w:sz w:val="24"/>
+          <w:szCs w:val="24"/>
+        </w:rPr>
+        <w:t>” (e.g., “</w:t>
+      </w:r>
+      <w:proofErr w:type="spellStart"/>
+      <w:r>
+        <w:rPr>
+          <w:rFonts w:ascii="Times New Roman" w:hAnsi="Times New Roman" w:cs="Times New Roman"/>
+          <w:sz w:val="24"/>
+          <w:szCs w:val="24"/>
+        </w:rPr>
+        <w:t>Level_Logger_Data_R_Hurn_Field</w:t>
+      </w:r>
+      <w:proofErr w:type="spellEnd"/>
+      <w:r>
+        <w:rPr>
+          <w:rFonts w:ascii="Times New Roman" w:hAnsi="Times New Roman" w:cs="Times New Roman"/>
+          <w:sz w:val="24"/>
+          <w:szCs w:val="24"/>
+        </w:rPr>
+        <w:t>” that should be saved in a new folder called “Logger Data”</w:t>
       </w:r>
       <w:r>
         <w:rPr>
@@ -8522,13 +11046,41 @@
         </w:rPr>
         <w:t xml:space="preserve">Data &gt; </w:t>
       </w:r>
-      <w:r>
-        <w:rPr>
-          <w:rFonts w:ascii="Times New Roman" w:hAnsi="Times New Roman" w:cs="Times New Roman"/>
-          <w:sz w:val="24"/>
-          <w:szCs w:val="24"/>
-        </w:rPr>
-        <w:t>SiteCode SiteName (e.g., “AB McCleod Slough”)</w:t>
+      <w:proofErr w:type="spellStart"/>
+      <w:r>
+        <w:rPr>
+          <w:rFonts w:ascii="Times New Roman" w:hAnsi="Times New Roman" w:cs="Times New Roman"/>
+          <w:sz w:val="24"/>
+          <w:szCs w:val="24"/>
+        </w:rPr>
+        <w:t>SiteCode</w:t>
+      </w:r>
+      <w:proofErr w:type="spellEnd"/>
+      <w:r>
+        <w:rPr>
+          <w:rFonts w:ascii="Times New Roman" w:hAnsi="Times New Roman" w:cs="Times New Roman"/>
+          <w:sz w:val="24"/>
+          <w:szCs w:val="24"/>
+        </w:rPr>
+        <w:t xml:space="preserve"> </w:t>
+      </w:r>
+      <w:proofErr w:type="spellStart"/>
+      <w:r>
+        <w:rPr>
+          <w:rFonts w:ascii="Times New Roman" w:hAnsi="Times New Roman" w:cs="Times New Roman"/>
+          <w:sz w:val="24"/>
+          <w:szCs w:val="24"/>
+        </w:rPr>
+        <w:t>SiteName</w:t>
+      </w:r>
+      <w:proofErr w:type="spellEnd"/>
+      <w:r>
+        <w:rPr>
+          <w:rFonts w:ascii="Times New Roman" w:hAnsi="Times New Roman" w:cs="Times New Roman"/>
+          <w:sz w:val="24"/>
+          <w:szCs w:val="24"/>
+        </w:rPr>
+        <w:t xml:space="preserve"> (e.g., “AB McCleod Slough”)</w:t>
       </w:r>
     </w:p>
     <w:p>
@@ -8557,6 +11109,96 @@
           <w:szCs w:val="24"/>
         </w:rPr>
         <w:t>Temperature Logger Data</w:t>
+      </w:r>
+    </w:p>
+    <w:p>
+      <w:pPr>
+        <w:pStyle w:val="NoSpacing"/>
+        <w:rPr>
+          <w:rFonts w:ascii="Times New Roman" w:hAnsi="Times New Roman" w:cs="Times New Roman"/>
+          <w:sz w:val="24"/>
+          <w:szCs w:val="24"/>
+        </w:rPr>
+      </w:pPr>
+    </w:p>
+    <w:p>
+      <w:pPr>
+        <w:pStyle w:val="NoSpacing"/>
+        <w:numPr>
+          <w:ilvl w:val="0"/>
+          <w:numId w:val="22"/>
+        </w:numPr>
+        <w:rPr>
+          <w:rFonts w:ascii="Times New Roman" w:hAnsi="Times New Roman" w:cs="Times New Roman"/>
+          <w:sz w:val="24"/>
+          <w:szCs w:val="24"/>
+        </w:rPr>
+      </w:pPr>
+      <w:r>
+        <w:rPr>
+          <w:rFonts w:ascii="Times New Roman" w:hAnsi="Times New Roman" w:cs="Times New Roman"/>
+          <w:sz w:val="24"/>
+          <w:szCs w:val="24"/>
+        </w:rPr>
+        <w:t xml:space="preserve">Temperature logger data can remain as HOBO files in a “Temperature Logger Data” folder under Data &gt; </w:t>
+      </w:r>
+      <w:proofErr w:type="spellStart"/>
+      <w:r>
+        <w:rPr>
+          <w:rFonts w:ascii="Times New Roman" w:hAnsi="Times New Roman" w:cs="Times New Roman"/>
+          <w:sz w:val="24"/>
+          <w:szCs w:val="24"/>
+        </w:rPr>
+        <w:t>Water_Quality_Metadata</w:t>
+      </w:r>
+      <w:proofErr w:type="spellEnd"/>
+      <w:r>
+        <w:rPr>
+          <w:rFonts w:ascii="Times New Roman" w:hAnsi="Times New Roman" w:cs="Times New Roman"/>
+          <w:sz w:val="24"/>
+          <w:szCs w:val="24"/>
+        </w:rPr>
+        <w:t xml:space="preserve"> named as “Logger#_</w:t>
+      </w:r>
+      <w:proofErr w:type="spellStart"/>
+      <w:r>
+        <w:rPr>
+          <w:rFonts w:ascii="Times New Roman" w:hAnsi="Times New Roman" w:cs="Times New Roman"/>
+          <w:sz w:val="24"/>
+          <w:szCs w:val="24"/>
+        </w:rPr>
+        <w:t>SiteName_MM_DD_YY</w:t>
+      </w:r>
+      <w:proofErr w:type="spellEnd"/>
+      <w:r>
+        <w:rPr>
+          <w:rFonts w:ascii="Times New Roman" w:hAnsi="Times New Roman" w:cs="Times New Roman"/>
+          <w:sz w:val="24"/>
+          <w:szCs w:val="24"/>
+        </w:rPr>
+        <w:t>” (e.g., “20772086_Cumberland_10_12_21”)</w:t>
+      </w:r>
+    </w:p>
+    <w:p>
+      <w:pPr>
+        <w:pStyle w:val="NoSpacing"/>
+        <w:numPr>
+          <w:ilvl w:val="0"/>
+          <w:numId w:val="22"/>
+        </w:numPr>
+        <w:rPr>
+          <w:rFonts w:ascii="Times New Roman" w:hAnsi="Times New Roman" w:cs="Times New Roman"/>
+          <w:sz w:val="24"/>
+          <w:szCs w:val="24"/>
+        </w:rPr>
+      </w:pPr>
+      <w:r>
+        <w:rPr>
+          <w:rFonts w:ascii="Times New Roman" w:hAnsi="Times New Roman" w:cs="Times New Roman"/>
+          <w:sz w:val="24"/>
+          <w:szCs w:val="24"/>
+        </w:rPr>
+        <w:t>We didn’t realize that there is a temperature logger built into the level logger so no need for redundancy</w:t>
       </w:r>
     </w:p>
     <w:p>
@@ -8640,114 +11282,203 @@
           <w:szCs w:val="24"/>
         </w:rPr>
       </w:pPr>
-    </w:p>
-    <w:p>
-      <w:pPr>
-        <w:pStyle w:val="NoSpacing"/>
-        <w:rPr>
-          <w:rFonts w:ascii="Times New Roman" w:hAnsi="Times New Roman" w:cs="Times New Roman"/>
-          <w:sz w:val="24"/>
-          <w:szCs w:val="24"/>
-        </w:rPr>
-      </w:pPr>
+      <w:r>
+        <w:rPr>
+          <w:rFonts w:ascii="Times New Roman" w:hAnsi="Times New Roman" w:cs="Times New Roman"/>
+          <w:sz w:val="24"/>
+          <w:szCs w:val="24"/>
+        </w:rPr>
+        <w:t xml:space="preserve">HOBO files from </w:t>
+      </w:r>
+      <w:r>
+        <w:rPr>
+          <w:rFonts w:ascii="Times New Roman" w:hAnsi="Times New Roman" w:cs="Times New Roman"/>
+          <w:sz w:val="24"/>
+          <w:szCs w:val="24"/>
+        </w:rPr>
+        <w:t>DO</w:t>
+      </w:r>
+      <w:r>
+        <w:rPr>
+          <w:rFonts w:ascii="Times New Roman" w:hAnsi="Times New Roman" w:cs="Times New Roman"/>
+          <w:sz w:val="24"/>
+          <w:szCs w:val="24"/>
+        </w:rPr>
+        <w:t xml:space="preserve"> loggers will be saved as</w:t>
+      </w:r>
+      <w:r>
+        <w:rPr>
+          <w:rFonts w:ascii="Times New Roman" w:hAnsi="Times New Roman" w:cs="Times New Roman"/>
+          <w:sz w:val="24"/>
+          <w:szCs w:val="24"/>
+        </w:rPr>
+        <w:t xml:space="preserve"> </w:t>
+      </w:r>
+      <w:r>
+        <w:rPr>
+          <w:rFonts w:ascii="Times New Roman" w:hAnsi="Times New Roman" w:cs="Times New Roman"/>
+          <w:sz w:val="24"/>
+          <w:szCs w:val="24"/>
+        </w:rPr>
+        <w:t>“Logger#_</w:t>
+      </w:r>
+      <w:proofErr w:type="spellStart"/>
+      <w:r>
+        <w:rPr>
+          <w:rFonts w:ascii="Times New Roman" w:hAnsi="Times New Roman" w:cs="Times New Roman"/>
+          <w:sz w:val="24"/>
+          <w:szCs w:val="24"/>
+        </w:rPr>
+        <w:t>Date_DO</w:t>
+      </w:r>
+      <w:proofErr w:type="spellEnd"/>
+      <w:r>
+        <w:rPr>
+          <w:rFonts w:ascii="Times New Roman" w:hAnsi="Times New Roman" w:cs="Times New Roman"/>
+          <w:sz w:val="24"/>
+          <w:szCs w:val="24"/>
+        </w:rPr>
+        <w:t>” (e.g., “21060313_07122021_DO”)</w:t>
+      </w:r>
+      <w:r>
+        <w:rPr>
+          <w:rFonts w:ascii="Times New Roman" w:hAnsi="Times New Roman" w:cs="Times New Roman"/>
+          <w:sz w:val="24"/>
+          <w:szCs w:val="24"/>
+        </w:rPr>
+        <w:t xml:space="preserve"> </w:t>
+      </w:r>
+      <w:r>
+        <w:rPr>
+          <w:rFonts w:ascii="Times New Roman" w:hAnsi="Times New Roman" w:cs="Times New Roman"/>
+          <w:sz w:val="24"/>
+          <w:szCs w:val="24"/>
+        </w:rPr>
+        <w:t>either on a thumb drive or on my OSU laptop in the field</w:t>
+      </w:r>
     </w:p>
     <w:p>
       <w:pPr>
         <w:pStyle w:val="NoSpacing"/>
         <w:numPr>
           <w:ilvl w:val="0"/>
-          <w:numId w:val="11"/>
-        </w:numPr>
-        <w:rPr>
-          <w:rFonts w:ascii="Times New Roman" w:hAnsi="Times New Roman" w:cs="Times New Roman"/>
-          <w:sz w:val="24"/>
-          <w:szCs w:val="24"/>
-        </w:rPr>
-      </w:pPr>
-      <w:r>
-        <w:rPr>
-          <w:rFonts w:ascii="Times New Roman" w:hAnsi="Times New Roman" w:cs="Times New Roman"/>
-          <w:sz w:val="24"/>
-          <w:szCs w:val="24"/>
-        </w:rPr>
-        <w:t>At the end of the season when loggers and timelapse cameras are retrieved…</w:t>
-      </w:r>
+          <w:numId w:val="20"/>
+        </w:numPr>
+        <w:rPr>
+          <w:rFonts w:ascii="Times New Roman" w:hAnsi="Times New Roman" w:cs="Times New Roman"/>
+          <w:sz w:val="24"/>
+          <w:szCs w:val="24"/>
+        </w:rPr>
+      </w:pPr>
+      <w:r>
+        <w:rPr>
+          <w:rFonts w:ascii="Times New Roman" w:hAnsi="Times New Roman" w:cs="Times New Roman"/>
+          <w:sz w:val="24"/>
+          <w:szCs w:val="24"/>
+        </w:rPr>
+        <w:t>Copy and paste the HOBO file</w:t>
+      </w:r>
+      <w:r>
+        <w:rPr>
+          <w:rFonts w:ascii="Times New Roman" w:hAnsi="Times New Roman" w:cs="Times New Roman"/>
+          <w:sz w:val="24"/>
+          <w:szCs w:val="24"/>
+        </w:rPr>
+        <w:t xml:space="preserve">s into a </w:t>
+      </w:r>
+      <w:r>
+        <w:rPr>
+          <w:rFonts w:ascii="Times New Roman" w:hAnsi="Times New Roman" w:cs="Times New Roman"/>
+          <w:sz w:val="24"/>
+          <w:szCs w:val="24"/>
+        </w:rPr>
+        <w:t xml:space="preserve">folder called “DO Data” in Data &gt; </w:t>
+      </w:r>
+      <w:proofErr w:type="spellStart"/>
+      <w:r>
+        <w:rPr>
+          <w:rFonts w:ascii="Times New Roman" w:hAnsi="Times New Roman" w:cs="Times New Roman"/>
+          <w:sz w:val="24"/>
+          <w:szCs w:val="24"/>
+        </w:rPr>
+        <w:t>Water_Quality_Metadata</w:t>
+      </w:r>
+      <w:proofErr w:type="spellEnd"/>
     </w:p>
     <w:p>
       <w:pPr>
         <w:pStyle w:val="NoSpacing"/>
         <w:numPr>
           <w:ilvl w:val="0"/>
-          <w:numId w:val="11"/>
-        </w:numPr>
-        <w:rPr>
-          <w:rFonts w:ascii="Times New Roman" w:hAnsi="Times New Roman" w:cs="Times New Roman"/>
-          <w:sz w:val="24"/>
-          <w:szCs w:val="24"/>
-        </w:rPr>
-      </w:pPr>
-      <w:r>
-        <w:rPr>
-          <w:rFonts w:ascii="Times New Roman" w:hAnsi="Times New Roman" w:cs="Times New Roman"/>
-          <w:sz w:val="24"/>
-          <w:szCs w:val="24"/>
-        </w:rPr>
-        <w:t>Will eventually have HOBO files for the long-term loggers (temperature loggers and level loggers)</w:t>
-      </w:r>
+          <w:numId w:val="20"/>
+        </w:numPr>
+        <w:rPr>
+          <w:rFonts w:ascii="Times New Roman" w:hAnsi="Times New Roman" w:cs="Times New Roman"/>
+          <w:sz w:val="24"/>
+          <w:szCs w:val="24"/>
+        </w:rPr>
+      </w:pPr>
+      <w:r>
+        <w:rPr>
+          <w:rFonts w:ascii="Times New Roman" w:hAnsi="Times New Roman" w:cs="Times New Roman"/>
+          <w:sz w:val="24"/>
+          <w:szCs w:val="24"/>
+        </w:rPr>
+        <w:t xml:space="preserve">Open the HOBO file in </w:t>
+      </w:r>
+      <w:proofErr w:type="spellStart"/>
+      <w:r>
+        <w:rPr>
+          <w:rFonts w:ascii="Times New Roman" w:hAnsi="Times New Roman" w:cs="Times New Roman"/>
+          <w:sz w:val="24"/>
+          <w:szCs w:val="24"/>
+        </w:rPr>
+        <w:t>HOBOware</w:t>
+      </w:r>
+      <w:proofErr w:type="spellEnd"/>
     </w:p>
     <w:p>
       <w:pPr>
         <w:pStyle w:val="NoSpacing"/>
         <w:numPr>
           <w:ilvl w:val="0"/>
-          <w:numId w:val="11"/>
-        </w:numPr>
-        <w:rPr>
-          <w:rFonts w:ascii="Times New Roman" w:hAnsi="Times New Roman" w:cs="Times New Roman"/>
-          <w:sz w:val="24"/>
-          <w:szCs w:val="24"/>
-        </w:rPr>
-      </w:pPr>
-      <w:r>
-        <w:rPr>
-          <w:rFonts w:ascii="Times New Roman" w:hAnsi="Times New Roman" w:cs="Times New Roman"/>
-          <w:sz w:val="24"/>
-          <w:szCs w:val="24"/>
-        </w:rPr>
-        <w:t>“Connectivity” folder</w:t>
-      </w:r>
-    </w:p>
-    <w:p>
-      <w:pPr>
-        <w:pStyle w:val="NoSpacing"/>
-        <w:ind w:left="720"/>
-        <w:rPr>
-          <w:rFonts w:ascii="Times New Roman" w:hAnsi="Times New Roman" w:cs="Times New Roman"/>
-          <w:sz w:val="24"/>
-          <w:szCs w:val="24"/>
-        </w:rPr>
-      </w:pPr>
+          <w:numId w:val="20"/>
+        </w:numPr>
+        <w:rPr>
+          <w:rFonts w:ascii="Times New Roman" w:hAnsi="Times New Roman" w:cs="Times New Roman"/>
+          <w:sz w:val="24"/>
+          <w:szCs w:val="24"/>
+        </w:rPr>
+      </w:pPr>
+      <w:r>
+        <w:rPr>
+          <w:rFonts w:ascii="Times New Roman" w:hAnsi="Times New Roman" w:cs="Times New Roman"/>
+          <w:sz w:val="24"/>
+          <w:szCs w:val="24"/>
+        </w:rPr>
+        <w:t>Click File &gt; Export Table Data</w:t>
+      </w:r>
     </w:p>
     <w:p>
       <w:pPr>
         <w:pStyle w:val="NoSpacing"/>
         <w:numPr>
           <w:ilvl w:val="0"/>
-          <w:numId w:val="3"/>
-        </w:numPr>
-        <w:rPr>
-          <w:rFonts w:ascii="Times New Roman" w:hAnsi="Times New Roman" w:cs="Times New Roman"/>
-          <w:sz w:val="24"/>
-          <w:szCs w:val="24"/>
-        </w:rPr>
-      </w:pPr>
-      <w:r>
-        <w:rPr>
-          <w:rFonts w:ascii="Times New Roman" w:hAnsi="Times New Roman" w:cs="Times New Roman"/>
-          <w:sz w:val="24"/>
-          <w:szCs w:val="24"/>
-        </w:rPr>
-        <w:t>Make sure “DO_Data” file and HOBO output files are saved as Excel Workbooks so able to highlight active time periods as green</w:t>
+          <w:numId w:val="20"/>
+        </w:numPr>
+        <w:rPr>
+          <w:rFonts w:ascii="Times New Roman" w:hAnsi="Times New Roman" w:cs="Times New Roman"/>
+          <w:sz w:val="24"/>
+          <w:szCs w:val="24"/>
+        </w:rPr>
+      </w:pPr>
+      <w:r>
+        <w:rPr>
+          <w:rFonts w:ascii="Times New Roman" w:hAnsi="Times New Roman" w:cs="Times New Roman"/>
+          <w:sz w:val="24"/>
+          <w:szCs w:val="24"/>
+        </w:rPr>
+        <w:t>Name the exported .csv file the same as the HOBO file</w:t>
       </w:r>
     </w:p>
     <w:p>
@@ -8755,21 +11486,159 @@
         <w:pStyle w:val="NoSpacing"/>
         <w:numPr>
           <w:ilvl w:val="1"/>
-          <w:numId w:val="3"/>
-        </w:numPr>
-        <w:rPr>
-          <w:rFonts w:ascii="Times New Roman" w:hAnsi="Times New Roman" w:cs="Times New Roman"/>
-          <w:sz w:val="24"/>
-          <w:szCs w:val="24"/>
-        </w:rPr>
-      </w:pPr>
-      <w:r>
-        <w:rPr>
-          <w:rFonts w:ascii="Times New Roman" w:hAnsi="Times New Roman" w:cs="Times New Roman"/>
-          <w:sz w:val="24"/>
-          <w:szCs w:val="24"/>
-        </w:rPr>
-        <w:t>Save all logger data that goes in site folders as .csv to import into R</w:t>
+          <w:numId w:val="20"/>
+        </w:numPr>
+        <w:rPr>
+          <w:rFonts w:ascii="Times New Roman" w:hAnsi="Times New Roman" w:cs="Times New Roman"/>
+          <w:sz w:val="24"/>
+          <w:szCs w:val="24"/>
+        </w:rPr>
+      </w:pPr>
+      <w:r>
+        <w:rPr>
+          <w:rFonts w:ascii="Times New Roman" w:hAnsi="Times New Roman" w:cs="Times New Roman"/>
+          <w:sz w:val="24"/>
+          <w:szCs w:val="24"/>
+        </w:rPr>
+        <w:t>“Logger#_</w:t>
+      </w:r>
+      <w:proofErr w:type="spellStart"/>
+      <w:r>
+        <w:rPr>
+          <w:rFonts w:ascii="Times New Roman" w:hAnsi="Times New Roman" w:cs="Times New Roman"/>
+          <w:sz w:val="24"/>
+          <w:szCs w:val="24"/>
+        </w:rPr>
+        <w:t>Date_DO</w:t>
+      </w:r>
+      <w:proofErr w:type="spellEnd"/>
+      <w:r>
+        <w:rPr>
+          <w:rFonts w:ascii="Times New Roman" w:hAnsi="Times New Roman" w:cs="Times New Roman"/>
+          <w:sz w:val="24"/>
+          <w:szCs w:val="24"/>
+        </w:rPr>
+        <w:t>” (e.g., “21060313_07122021_DO”)</w:t>
+      </w:r>
+    </w:p>
+    <w:p>
+      <w:pPr>
+        <w:pStyle w:val="NoSpacing"/>
+        <w:numPr>
+          <w:ilvl w:val="0"/>
+          <w:numId w:val="20"/>
+        </w:numPr>
+        <w:rPr>
+          <w:rFonts w:ascii="Times New Roman" w:hAnsi="Times New Roman" w:cs="Times New Roman"/>
+          <w:sz w:val="24"/>
+          <w:szCs w:val="24"/>
+        </w:rPr>
+      </w:pPr>
+      <w:r>
+        <w:rPr>
+          <w:rFonts w:ascii="Times New Roman" w:hAnsi="Times New Roman" w:cs="Times New Roman"/>
+          <w:sz w:val="24"/>
+          <w:szCs w:val="24"/>
+        </w:rPr>
+        <w:t xml:space="preserve">Make an Excel file in the same “DO Data” folder called </w:t>
+      </w:r>
+      <w:r>
+        <w:rPr>
+          <w:rFonts w:ascii="Times New Roman" w:hAnsi="Times New Roman" w:cs="Times New Roman"/>
+          <w:sz w:val="24"/>
+          <w:szCs w:val="24"/>
+        </w:rPr>
+        <w:t>“</w:t>
+      </w:r>
+      <w:proofErr w:type="spellStart"/>
+      <w:r>
+        <w:rPr>
+          <w:rFonts w:ascii="Times New Roman" w:hAnsi="Times New Roman" w:cs="Times New Roman"/>
+          <w:sz w:val="24"/>
+          <w:szCs w:val="24"/>
+        </w:rPr>
+        <w:t>DO_Logger_Data</w:t>
+      </w:r>
+      <w:proofErr w:type="spellEnd"/>
+      <w:r>
+        <w:rPr>
+          <w:rFonts w:ascii="Times New Roman" w:hAnsi="Times New Roman" w:cs="Times New Roman"/>
+          <w:sz w:val="24"/>
+          <w:szCs w:val="24"/>
+        </w:rPr>
+        <w:t xml:space="preserve">” </w:t>
+      </w:r>
+      <w:r>
+        <w:rPr>
+          <w:rFonts w:ascii="Times New Roman" w:hAnsi="Times New Roman" w:cs="Times New Roman"/>
+          <w:sz w:val="24"/>
+          <w:szCs w:val="24"/>
+        </w:rPr>
+        <w:t>and copy data from each .csv file into this file chronologically so all DO data is in one file</w:t>
+      </w:r>
+    </w:p>
+    <w:p>
+      <w:pPr>
+        <w:pStyle w:val="NoSpacing"/>
+        <w:numPr>
+          <w:ilvl w:val="0"/>
+          <w:numId w:val="20"/>
+        </w:numPr>
+        <w:rPr>
+          <w:rFonts w:ascii="Times New Roman" w:hAnsi="Times New Roman" w:cs="Times New Roman"/>
+          <w:sz w:val="24"/>
+          <w:szCs w:val="24"/>
+        </w:rPr>
+      </w:pPr>
+      <w:r>
+        <w:rPr>
+          <w:rFonts w:ascii="Times New Roman" w:hAnsi="Times New Roman" w:cs="Times New Roman"/>
+          <w:sz w:val="24"/>
+          <w:szCs w:val="24"/>
+        </w:rPr>
+        <w:t xml:space="preserve">Use the </w:t>
+      </w:r>
+      <w:r>
+        <w:rPr>
+          <w:rFonts w:ascii="Times New Roman" w:hAnsi="Times New Roman" w:cs="Times New Roman"/>
+          <w:sz w:val="24"/>
+          <w:szCs w:val="24"/>
+        </w:rPr>
+        <w:t>“</w:t>
+      </w:r>
+      <w:proofErr w:type="spellStart"/>
+      <w:r>
+        <w:rPr>
+          <w:rFonts w:ascii="Times New Roman" w:hAnsi="Times New Roman" w:cs="Times New Roman"/>
+          <w:sz w:val="24"/>
+          <w:szCs w:val="24"/>
+        </w:rPr>
+        <w:t>DO_Logger_Metadata</w:t>
+      </w:r>
+      <w:proofErr w:type="spellEnd"/>
+      <w:r>
+        <w:rPr>
+          <w:rFonts w:ascii="Times New Roman" w:hAnsi="Times New Roman" w:cs="Times New Roman"/>
+          <w:sz w:val="24"/>
+          <w:szCs w:val="24"/>
+        </w:rPr>
+        <w:t>”</w:t>
+      </w:r>
+      <w:r>
+        <w:rPr>
+          <w:rFonts w:ascii="Times New Roman" w:hAnsi="Times New Roman" w:cs="Times New Roman"/>
+          <w:sz w:val="24"/>
+          <w:szCs w:val="24"/>
+        </w:rPr>
+        <w:t xml:space="preserve"> Excel file to </w:t>
+      </w:r>
+      <w:r>
+        <w:rPr>
+          <w:rFonts w:ascii="Times New Roman" w:hAnsi="Times New Roman" w:cs="Times New Roman"/>
+          <w:sz w:val="24"/>
+          <w:szCs w:val="24"/>
+        </w:rPr>
+        <w:t>highlight the rows when the DO logger was in the water at a particular site and color these rows pale green</w:t>
       </w:r>
     </w:p>
     <w:p>
@@ -8777,21 +11646,21 @@
         <w:pStyle w:val="NoSpacing"/>
         <w:numPr>
           <w:ilvl w:val="1"/>
-          <w:numId w:val="3"/>
-        </w:numPr>
-        <w:rPr>
-          <w:rFonts w:ascii="Times New Roman" w:hAnsi="Times New Roman" w:cs="Times New Roman"/>
-          <w:sz w:val="24"/>
-          <w:szCs w:val="24"/>
-        </w:rPr>
-      </w:pPr>
-      <w:r>
-        <w:rPr>
-          <w:rFonts w:ascii="Times New Roman" w:hAnsi="Times New Roman" w:cs="Times New Roman"/>
-          <w:sz w:val="24"/>
-          <w:szCs w:val="24"/>
-        </w:rPr>
-        <w:t>Only data that needs to be color coordinated, bolded, etc. for organization should be in an Excel file and raw data should be as .csv</w:t>
+          <w:numId w:val="20"/>
+        </w:numPr>
+        <w:rPr>
+          <w:rFonts w:ascii="Times New Roman" w:hAnsi="Times New Roman" w:cs="Times New Roman"/>
+          <w:sz w:val="24"/>
+          <w:szCs w:val="24"/>
+        </w:rPr>
+      </w:pPr>
+      <w:r>
+        <w:rPr>
+          <w:rFonts w:ascii="Times New Roman" w:hAnsi="Times New Roman" w:cs="Times New Roman"/>
+          <w:sz w:val="24"/>
+          <w:szCs w:val="24"/>
+        </w:rPr>
+        <w:t>All rows that are pale green should have a column that indicates the site name and site code</w:t>
       </w:r>
     </w:p>
     <w:p>
@@ -8799,21 +11668,258 @@
         <w:pStyle w:val="NoSpacing"/>
         <w:numPr>
           <w:ilvl w:val="0"/>
-          <w:numId w:val="3"/>
-        </w:numPr>
-        <w:rPr>
-          <w:rFonts w:ascii="Times New Roman" w:hAnsi="Times New Roman" w:cs="Times New Roman"/>
-          <w:sz w:val="24"/>
-          <w:szCs w:val="24"/>
-        </w:rPr>
-      </w:pPr>
-      <w:r>
-        <w:rPr>
-          <w:rFonts w:ascii="Times New Roman" w:hAnsi="Times New Roman" w:cs="Times New Roman"/>
-          <w:sz w:val="24"/>
-          <w:szCs w:val="24"/>
-        </w:rPr>
-        <w:t>Once retrieve level logger and temperature logger from sites, add a new folder to each site for temporal data</w:t>
+          <w:numId w:val="20"/>
+        </w:numPr>
+        <w:rPr>
+          <w:rFonts w:ascii="Times New Roman" w:hAnsi="Times New Roman" w:cs="Times New Roman"/>
+          <w:sz w:val="24"/>
+          <w:szCs w:val="24"/>
+        </w:rPr>
+      </w:pPr>
+      <w:r>
+        <w:rPr>
+          <w:rFonts w:ascii="Times New Roman" w:hAnsi="Times New Roman" w:cs="Times New Roman"/>
+          <w:sz w:val="24"/>
+          <w:szCs w:val="24"/>
+        </w:rPr>
+        <w:t>For each site c</w:t>
+      </w:r>
+      <w:r>
+        <w:rPr>
+          <w:rFonts w:ascii="Times New Roman" w:hAnsi="Times New Roman" w:cs="Times New Roman"/>
+          <w:sz w:val="24"/>
+          <w:szCs w:val="24"/>
+        </w:rPr>
+        <w:t>opy and paste the</w:t>
+      </w:r>
+      <w:r>
+        <w:rPr>
+          <w:rFonts w:ascii="Times New Roman" w:hAnsi="Times New Roman" w:cs="Times New Roman"/>
+          <w:sz w:val="24"/>
+          <w:szCs w:val="24"/>
+        </w:rPr>
+        <w:t xml:space="preserve"> appropriate</w:t>
+      </w:r>
+      <w:r>
+        <w:rPr>
+          <w:rFonts w:ascii="Times New Roman" w:hAnsi="Times New Roman" w:cs="Times New Roman"/>
+          <w:sz w:val="24"/>
+          <w:szCs w:val="24"/>
+        </w:rPr>
+        <w:t xml:space="preserve"> rows into a .csv file called “</w:t>
+      </w:r>
+      <w:proofErr w:type="spellStart"/>
+      <w:r>
+        <w:rPr>
+          <w:rFonts w:ascii="Times New Roman" w:hAnsi="Times New Roman" w:cs="Times New Roman"/>
+          <w:sz w:val="24"/>
+          <w:szCs w:val="24"/>
+        </w:rPr>
+        <w:t>DO</w:t>
+      </w:r>
+      <w:r>
+        <w:rPr>
+          <w:rFonts w:ascii="Times New Roman" w:hAnsi="Times New Roman" w:cs="Times New Roman"/>
+          <w:sz w:val="24"/>
+          <w:szCs w:val="24"/>
+        </w:rPr>
+        <w:t>_Logger_Data_SiteCode_SiteName</w:t>
+      </w:r>
+      <w:proofErr w:type="spellEnd"/>
+      <w:r>
+        <w:rPr>
+          <w:rFonts w:ascii="Times New Roman" w:hAnsi="Times New Roman" w:cs="Times New Roman"/>
+          <w:sz w:val="24"/>
+          <w:szCs w:val="24"/>
+        </w:rPr>
+        <w:t>” (e.g., “</w:t>
+      </w:r>
+      <w:proofErr w:type="spellStart"/>
+      <w:r>
+        <w:rPr>
+          <w:rFonts w:ascii="Times New Roman" w:hAnsi="Times New Roman" w:cs="Times New Roman"/>
+          <w:sz w:val="24"/>
+          <w:szCs w:val="24"/>
+        </w:rPr>
+        <w:t>DO</w:t>
+      </w:r>
+      <w:r>
+        <w:rPr>
+          <w:rFonts w:ascii="Times New Roman" w:hAnsi="Times New Roman" w:cs="Times New Roman"/>
+          <w:sz w:val="24"/>
+          <w:szCs w:val="24"/>
+        </w:rPr>
+        <w:t>_Logger_Data_R_Hurn_Field</w:t>
+      </w:r>
+      <w:proofErr w:type="spellEnd"/>
+      <w:r>
+        <w:rPr>
+          <w:rFonts w:ascii="Times New Roman" w:hAnsi="Times New Roman" w:cs="Times New Roman"/>
+          <w:sz w:val="24"/>
+          <w:szCs w:val="24"/>
+        </w:rPr>
+        <w:t>”</w:t>
+      </w:r>
+      <w:r>
+        <w:rPr>
+          <w:rFonts w:ascii="Times New Roman" w:hAnsi="Times New Roman" w:cs="Times New Roman"/>
+          <w:sz w:val="24"/>
+          <w:szCs w:val="24"/>
+        </w:rPr>
+        <w:t>)</w:t>
+      </w:r>
+      <w:r>
+        <w:rPr>
+          <w:rFonts w:ascii="Times New Roman" w:hAnsi="Times New Roman" w:cs="Times New Roman"/>
+          <w:sz w:val="24"/>
+          <w:szCs w:val="24"/>
+        </w:rPr>
+        <w:t xml:space="preserve"> that should be saved in </w:t>
+      </w:r>
+      <w:r>
+        <w:rPr>
+          <w:rFonts w:ascii="Times New Roman" w:hAnsi="Times New Roman" w:cs="Times New Roman"/>
+          <w:sz w:val="24"/>
+          <w:szCs w:val="24"/>
+        </w:rPr>
+        <w:t xml:space="preserve">the </w:t>
+      </w:r>
+      <w:r>
+        <w:rPr>
+          <w:rFonts w:ascii="Times New Roman" w:hAnsi="Times New Roman" w:cs="Times New Roman"/>
+          <w:sz w:val="24"/>
+          <w:szCs w:val="24"/>
+        </w:rPr>
+        <w:t xml:space="preserve">“Logger Data” </w:t>
+      </w:r>
+      <w:r>
+        <w:rPr>
+          <w:rFonts w:ascii="Times New Roman" w:hAnsi="Times New Roman" w:cs="Times New Roman"/>
+          <w:sz w:val="24"/>
+          <w:szCs w:val="24"/>
+        </w:rPr>
+        <w:t xml:space="preserve">folder </w:t>
+      </w:r>
+      <w:r>
+        <w:rPr>
+          <w:rFonts w:ascii="Times New Roman" w:hAnsi="Times New Roman" w:cs="Times New Roman"/>
+          <w:sz w:val="24"/>
+          <w:szCs w:val="24"/>
+        </w:rPr>
+        <w:t xml:space="preserve">in Data &gt; </w:t>
+      </w:r>
+      <w:proofErr w:type="spellStart"/>
+      <w:r>
+        <w:rPr>
+          <w:rFonts w:ascii="Times New Roman" w:hAnsi="Times New Roman" w:cs="Times New Roman"/>
+          <w:sz w:val="24"/>
+          <w:szCs w:val="24"/>
+        </w:rPr>
+        <w:t>SiteCode</w:t>
+      </w:r>
+      <w:proofErr w:type="spellEnd"/>
+      <w:r>
+        <w:rPr>
+          <w:rFonts w:ascii="Times New Roman" w:hAnsi="Times New Roman" w:cs="Times New Roman"/>
+          <w:sz w:val="24"/>
+          <w:szCs w:val="24"/>
+        </w:rPr>
+        <w:t xml:space="preserve"> </w:t>
+      </w:r>
+      <w:proofErr w:type="spellStart"/>
+      <w:r>
+        <w:rPr>
+          <w:rFonts w:ascii="Times New Roman" w:hAnsi="Times New Roman" w:cs="Times New Roman"/>
+          <w:sz w:val="24"/>
+          <w:szCs w:val="24"/>
+        </w:rPr>
+        <w:t>SiteName</w:t>
+      </w:r>
+      <w:proofErr w:type="spellEnd"/>
+      <w:r>
+        <w:rPr>
+          <w:rFonts w:ascii="Times New Roman" w:hAnsi="Times New Roman" w:cs="Times New Roman"/>
+          <w:sz w:val="24"/>
+          <w:szCs w:val="24"/>
+        </w:rPr>
+        <w:t xml:space="preserve"> (e.g., “AB McCleod Slough”)</w:t>
+      </w:r>
+    </w:p>
+    <w:p>
+      <w:pPr>
+        <w:pStyle w:val="NoSpacing"/>
+        <w:rPr>
+          <w:rFonts w:ascii="Times New Roman" w:hAnsi="Times New Roman" w:cs="Times New Roman"/>
+          <w:sz w:val="24"/>
+          <w:szCs w:val="24"/>
+        </w:rPr>
+      </w:pPr>
+    </w:p>
+    <w:p>
+      <w:pPr>
+        <w:pStyle w:val="NoSpacing"/>
+        <w:rPr>
+          <w:rFonts w:ascii="Times New Roman" w:hAnsi="Times New Roman" w:cs="Times New Roman"/>
+          <w:sz w:val="24"/>
+          <w:szCs w:val="24"/>
+        </w:rPr>
+      </w:pPr>
+      <w:r>
+        <w:rPr>
+          <w:rFonts w:ascii="Times New Roman" w:hAnsi="Times New Roman" w:cs="Times New Roman"/>
+          <w:sz w:val="24"/>
+          <w:szCs w:val="24"/>
+        </w:rPr>
+        <w:t>Folder Organization</w:t>
+      </w:r>
+    </w:p>
+    <w:p>
+      <w:pPr>
+        <w:pStyle w:val="NoSpacing"/>
+        <w:rPr>
+          <w:rFonts w:ascii="Times New Roman" w:hAnsi="Times New Roman" w:cs="Times New Roman"/>
+          <w:sz w:val="24"/>
+          <w:szCs w:val="24"/>
+        </w:rPr>
+      </w:pPr>
+    </w:p>
+    <w:p>
+      <w:pPr>
+        <w:pStyle w:val="NoSpacing"/>
+        <w:numPr>
+          <w:ilvl w:val="0"/>
+          <w:numId w:val="24"/>
+        </w:numPr>
+        <w:rPr>
+          <w:rFonts w:ascii="Times New Roman" w:hAnsi="Times New Roman" w:cs="Times New Roman"/>
+          <w:sz w:val="24"/>
+          <w:szCs w:val="24"/>
+        </w:rPr>
+      </w:pPr>
+      <w:r>
+        <w:rPr>
+          <w:rFonts w:ascii="Times New Roman" w:hAnsi="Times New Roman" w:cs="Times New Roman"/>
+          <w:sz w:val="24"/>
+          <w:szCs w:val="24"/>
+        </w:rPr>
+        <w:lastRenderedPageBreak/>
+        <w:t xml:space="preserve">Data </w:t>
+      </w:r>
+      <w:r>
+        <w:rPr>
+          <w:rFonts w:ascii="Times New Roman" w:hAnsi="Times New Roman" w:cs="Times New Roman"/>
+          <w:sz w:val="24"/>
+          <w:szCs w:val="24"/>
+        </w:rPr>
+        <w:t xml:space="preserve">(folder) </w:t>
+      </w:r>
+      <w:r>
+        <w:rPr>
+          <w:rFonts w:ascii="Times New Roman" w:hAnsi="Times New Roman" w:cs="Times New Roman"/>
+          <w:sz w:val="24"/>
+          <w:szCs w:val="24"/>
+        </w:rPr>
+        <w:t xml:space="preserve">&gt; </w:t>
       </w:r>
     </w:p>
     <w:p>
@@ -8821,53 +11927,2137 @@
         <w:pStyle w:val="NoSpacing"/>
         <w:numPr>
           <w:ilvl w:val="1"/>
-          <w:numId w:val="3"/>
-        </w:numPr>
-        <w:rPr>
-          <w:rFonts w:ascii="Times New Roman" w:hAnsi="Times New Roman" w:cs="Times New Roman"/>
-          <w:sz w:val="24"/>
-          <w:szCs w:val="24"/>
-        </w:rPr>
-      </w:pPr>
-      <w:r>
-        <w:rPr>
-          <w:rFonts w:ascii="Times New Roman" w:hAnsi="Times New Roman" w:cs="Times New Roman"/>
-          <w:sz w:val="24"/>
-          <w:szCs w:val="24"/>
-        </w:rPr>
-        <w:t>Also use take each site from “DO_Data” file and put in respective site folders with other temporal data</w:t>
-      </w:r>
-    </w:p>
-    <w:p>
-      <w:pPr>
-        <w:pStyle w:val="NoSpacing"/>
-        <w:rPr>
-          <w:rFonts w:ascii="Times New Roman" w:hAnsi="Times New Roman" w:cs="Times New Roman"/>
-          <w:sz w:val="24"/>
-          <w:szCs w:val="24"/>
-        </w:rPr>
-      </w:pPr>
-    </w:p>
-    <w:p>
-      <w:pPr>
-        <w:pStyle w:val="NoSpacing"/>
-        <w:numPr>
-          <w:ilvl w:val="0"/>
-          <w:numId w:val="21"/>
-        </w:numPr>
-        <w:rPr>
-          <w:rFonts w:ascii="Times New Roman" w:hAnsi="Times New Roman" w:cs="Times New Roman"/>
-          <w:sz w:val="24"/>
-          <w:szCs w:val="24"/>
-        </w:rPr>
-      </w:pPr>
-      <w:r>
-        <w:rPr>
-          <w:rFonts w:ascii="Times New Roman" w:hAnsi="Times New Roman" w:cs="Times New Roman"/>
-          <w:sz w:val="24"/>
-          <w:szCs w:val="24"/>
-        </w:rPr>
-        <w:t>Folder organization (what subfolders should be in each folder)</w:t>
+          <w:numId w:val="24"/>
+        </w:numPr>
+        <w:rPr>
+          <w:rFonts w:ascii="Times New Roman" w:hAnsi="Times New Roman" w:cs="Times New Roman"/>
+          <w:sz w:val="24"/>
+          <w:szCs w:val="24"/>
+        </w:rPr>
+      </w:pPr>
+      <w:proofErr w:type="spellStart"/>
+      <w:r>
+        <w:rPr>
+          <w:rFonts w:ascii="Times New Roman" w:hAnsi="Times New Roman" w:cs="Times New Roman"/>
+          <w:sz w:val="24"/>
+          <w:szCs w:val="24"/>
+        </w:rPr>
+        <w:t>Water_Quality_Metadata</w:t>
+      </w:r>
+      <w:proofErr w:type="spellEnd"/>
+      <w:r>
+        <w:rPr>
+          <w:rFonts w:ascii="Times New Roman" w:hAnsi="Times New Roman" w:cs="Times New Roman"/>
+          <w:sz w:val="24"/>
+          <w:szCs w:val="24"/>
+        </w:rPr>
+        <w:t xml:space="preserve"> (folder)</w:t>
+      </w:r>
+    </w:p>
+    <w:p>
+      <w:pPr>
+        <w:pStyle w:val="NoSpacing"/>
+        <w:numPr>
+          <w:ilvl w:val="1"/>
+          <w:numId w:val="24"/>
+        </w:numPr>
+        <w:rPr>
+          <w:rFonts w:ascii="Times New Roman" w:hAnsi="Times New Roman" w:cs="Times New Roman"/>
+          <w:sz w:val="24"/>
+          <w:szCs w:val="24"/>
+        </w:rPr>
+      </w:pPr>
+      <w:r>
+        <w:rPr>
+          <w:rFonts w:ascii="Times New Roman" w:hAnsi="Times New Roman" w:cs="Times New Roman"/>
+          <w:sz w:val="24"/>
+          <w:szCs w:val="24"/>
+        </w:rPr>
+        <w:t>Boat Recon</w:t>
+      </w:r>
+      <w:r>
+        <w:rPr>
+          <w:rFonts w:ascii="Times New Roman" w:hAnsi="Times New Roman" w:cs="Times New Roman"/>
+          <w:sz w:val="24"/>
+          <w:szCs w:val="24"/>
+        </w:rPr>
+        <w:t xml:space="preserve"> (folder)</w:t>
+      </w:r>
+    </w:p>
+    <w:p>
+      <w:pPr>
+        <w:pStyle w:val="NoSpacing"/>
+        <w:numPr>
+          <w:ilvl w:val="1"/>
+          <w:numId w:val="24"/>
+        </w:numPr>
+        <w:rPr>
+          <w:rFonts w:ascii="Times New Roman" w:hAnsi="Times New Roman" w:cs="Times New Roman"/>
+          <w:sz w:val="24"/>
+          <w:szCs w:val="24"/>
+        </w:rPr>
+      </w:pPr>
+      <w:r>
+        <w:rPr>
+          <w:rFonts w:ascii="Times New Roman" w:hAnsi="Times New Roman" w:cs="Times New Roman"/>
+          <w:sz w:val="24"/>
+          <w:szCs w:val="24"/>
+        </w:rPr>
+        <w:t>Survey Data</w:t>
+      </w:r>
+      <w:r>
+        <w:rPr>
+          <w:rFonts w:ascii="Times New Roman" w:hAnsi="Times New Roman" w:cs="Times New Roman"/>
+          <w:sz w:val="24"/>
+          <w:szCs w:val="24"/>
+        </w:rPr>
+        <w:t xml:space="preserve"> (folder)</w:t>
+      </w:r>
+    </w:p>
+    <w:p>
+      <w:pPr>
+        <w:pStyle w:val="NoSpacing"/>
+        <w:numPr>
+          <w:ilvl w:val="1"/>
+          <w:numId w:val="24"/>
+        </w:numPr>
+        <w:rPr>
+          <w:rFonts w:ascii="Times New Roman" w:hAnsi="Times New Roman" w:cs="Times New Roman"/>
+          <w:sz w:val="24"/>
+          <w:szCs w:val="24"/>
+        </w:rPr>
+      </w:pPr>
+      <w:proofErr w:type="spellStart"/>
+      <w:r>
+        <w:rPr>
+          <w:rFonts w:ascii="Times New Roman" w:hAnsi="Times New Roman" w:cs="Times New Roman"/>
+          <w:sz w:val="24"/>
+          <w:szCs w:val="24"/>
+        </w:rPr>
+        <w:t>SiteCode</w:t>
+      </w:r>
+      <w:proofErr w:type="spellEnd"/>
+      <w:r>
+        <w:rPr>
+          <w:rFonts w:ascii="Times New Roman" w:hAnsi="Times New Roman" w:cs="Times New Roman"/>
+          <w:sz w:val="24"/>
+          <w:szCs w:val="24"/>
+        </w:rPr>
+        <w:t xml:space="preserve"> </w:t>
+      </w:r>
+      <w:proofErr w:type="spellStart"/>
+      <w:r>
+        <w:rPr>
+          <w:rFonts w:ascii="Times New Roman" w:hAnsi="Times New Roman" w:cs="Times New Roman"/>
+          <w:sz w:val="24"/>
+          <w:szCs w:val="24"/>
+        </w:rPr>
+        <w:t>SiteName</w:t>
+      </w:r>
+      <w:proofErr w:type="spellEnd"/>
+      <w:r>
+        <w:rPr>
+          <w:rFonts w:ascii="Times New Roman" w:hAnsi="Times New Roman" w:cs="Times New Roman"/>
+          <w:sz w:val="24"/>
+          <w:szCs w:val="24"/>
+        </w:rPr>
+        <w:t xml:space="preserve"> (e.g., “AB McCleod Slough”)</w:t>
+      </w:r>
+      <w:r>
+        <w:rPr>
+          <w:rFonts w:ascii="Times New Roman" w:hAnsi="Times New Roman" w:cs="Times New Roman"/>
+          <w:sz w:val="24"/>
+          <w:szCs w:val="24"/>
+        </w:rPr>
+        <w:t xml:space="preserve"> (folder</w:t>
+      </w:r>
+      <w:r>
+        <w:rPr>
+          <w:rFonts w:ascii="Times New Roman" w:hAnsi="Times New Roman" w:cs="Times New Roman"/>
+          <w:sz w:val="24"/>
+          <w:szCs w:val="24"/>
+        </w:rPr>
+        <w:t>s</w:t>
+      </w:r>
+      <w:r>
+        <w:rPr>
+          <w:rFonts w:ascii="Times New Roman" w:hAnsi="Times New Roman" w:cs="Times New Roman"/>
+          <w:sz w:val="24"/>
+          <w:szCs w:val="24"/>
+        </w:rPr>
+        <w:t>)</w:t>
+      </w:r>
+    </w:p>
+    <w:p>
+      <w:pPr>
+        <w:pStyle w:val="NoSpacing"/>
+        <w:rPr>
+          <w:rFonts w:ascii="Times New Roman" w:hAnsi="Times New Roman" w:cs="Times New Roman"/>
+          <w:sz w:val="24"/>
+          <w:szCs w:val="24"/>
+        </w:rPr>
+      </w:pPr>
+    </w:p>
+    <w:p>
+      <w:pPr>
+        <w:pStyle w:val="NoSpacing"/>
+        <w:numPr>
+          <w:ilvl w:val="1"/>
+          <w:numId w:val="24"/>
+        </w:numPr>
+        <w:rPr>
+          <w:rFonts w:ascii="Times New Roman" w:hAnsi="Times New Roman" w:cs="Times New Roman"/>
+          <w:sz w:val="24"/>
+          <w:szCs w:val="24"/>
+        </w:rPr>
+      </w:pPr>
+      <w:proofErr w:type="spellStart"/>
+      <w:r>
+        <w:rPr>
+          <w:rFonts w:ascii="Times New Roman" w:hAnsi="Times New Roman" w:cs="Times New Roman"/>
+          <w:sz w:val="24"/>
+          <w:szCs w:val="24"/>
+        </w:rPr>
+        <w:t>Water_Quality_Metadata</w:t>
+      </w:r>
+      <w:proofErr w:type="spellEnd"/>
+      <w:r>
+        <w:rPr>
+          <w:rFonts w:ascii="Times New Roman" w:hAnsi="Times New Roman" w:cs="Times New Roman"/>
+          <w:sz w:val="24"/>
+          <w:szCs w:val="24"/>
+        </w:rPr>
+        <w:t xml:space="preserve"> </w:t>
+      </w:r>
+      <w:r>
+        <w:rPr>
+          <w:rFonts w:ascii="Times New Roman" w:hAnsi="Times New Roman" w:cs="Times New Roman"/>
+          <w:sz w:val="24"/>
+          <w:szCs w:val="24"/>
+        </w:rPr>
+        <w:t xml:space="preserve">(folder) </w:t>
+      </w:r>
+      <w:r>
+        <w:rPr>
+          <w:rFonts w:ascii="Times New Roman" w:hAnsi="Times New Roman" w:cs="Times New Roman"/>
+          <w:sz w:val="24"/>
+          <w:szCs w:val="24"/>
+        </w:rPr>
+        <w:t>&gt;</w:t>
+      </w:r>
+    </w:p>
+    <w:p>
+      <w:pPr>
+        <w:pStyle w:val="NoSpacing"/>
+        <w:numPr>
+          <w:ilvl w:val="2"/>
+          <w:numId w:val="24"/>
+        </w:numPr>
+        <w:rPr>
+          <w:rFonts w:ascii="Times New Roman" w:hAnsi="Times New Roman" w:cs="Times New Roman"/>
+          <w:sz w:val="24"/>
+          <w:szCs w:val="24"/>
+        </w:rPr>
+      </w:pPr>
+      <w:r>
+        <w:rPr>
+          <w:rFonts w:ascii="Times New Roman" w:hAnsi="Times New Roman" w:cs="Times New Roman"/>
+          <w:sz w:val="24"/>
+          <w:szCs w:val="24"/>
+        </w:rPr>
+        <w:t>DO Data (folder)</w:t>
+      </w:r>
+    </w:p>
+    <w:p>
+      <w:pPr>
+        <w:pStyle w:val="NoSpacing"/>
+        <w:numPr>
+          <w:ilvl w:val="2"/>
+          <w:numId w:val="24"/>
+        </w:numPr>
+        <w:rPr>
+          <w:rFonts w:ascii="Times New Roman" w:hAnsi="Times New Roman" w:cs="Times New Roman"/>
+          <w:sz w:val="24"/>
+          <w:szCs w:val="24"/>
+        </w:rPr>
+      </w:pPr>
+      <w:r>
+        <w:rPr>
+          <w:rFonts w:ascii="Times New Roman" w:hAnsi="Times New Roman" w:cs="Times New Roman"/>
+          <w:sz w:val="24"/>
+          <w:szCs w:val="24"/>
+        </w:rPr>
+        <w:t>Level Logger Data (folder)</w:t>
+      </w:r>
+    </w:p>
+    <w:p>
+      <w:pPr>
+        <w:pStyle w:val="NoSpacing"/>
+        <w:numPr>
+          <w:ilvl w:val="2"/>
+          <w:numId w:val="24"/>
+        </w:numPr>
+        <w:rPr>
+          <w:rFonts w:ascii="Times New Roman" w:hAnsi="Times New Roman" w:cs="Times New Roman"/>
+          <w:sz w:val="24"/>
+          <w:szCs w:val="24"/>
+        </w:rPr>
+      </w:pPr>
+      <w:r>
+        <w:rPr>
+          <w:rFonts w:ascii="Times New Roman" w:hAnsi="Times New Roman" w:cs="Times New Roman"/>
+          <w:sz w:val="24"/>
+          <w:szCs w:val="24"/>
+        </w:rPr>
+        <w:t>Temperature Data (folder)</w:t>
+      </w:r>
+    </w:p>
+    <w:p>
+      <w:pPr>
+        <w:pStyle w:val="NoSpacing"/>
+        <w:numPr>
+          <w:ilvl w:val="2"/>
+          <w:numId w:val="24"/>
+        </w:numPr>
+        <w:rPr>
+          <w:rFonts w:ascii="Times New Roman" w:hAnsi="Times New Roman" w:cs="Times New Roman"/>
+          <w:sz w:val="24"/>
+          <w:szCs w:val="24"/>
+        </w:rPr>
+      </w:pPr>
+      <w:r>
+        <w:rPr>
+          <w:rFonts w:ascii="Times New Roman" w:hAnsi="Times New Roman" w:cs="Times New Roman"/>
+          <w:sz w:val="24"/>
+          <w:szCs w:val="24"/>
+        </w:rPr>
+        <w:t>“</w:t>
+      </w:r>
+      <w:proofErr w:type="spellStart"/>
+      <w:r>
+        <w:rPr>
+          <w:rFonts w:ascii="Times New Roman" w:hAnsi="Times New Roman" w:cs="Times New Roman"/>
+          <w:sz w:val="24"/>
+          <w:szCs w:val="24"/>
+        </w:rPr>
+        <w:t>DO_Logger_Metadata</w:t>
+      </w:r>
+      <w:proofErr w:type="spellEnd"/>
+      <w:r>
+        <w:rPr>
+          <w:rFonts w:ascii="Times New Roman" w:hAnsi="Times New Roman" w:cs="Times New Roman"/>
+          <w:sz w:val="24"/>
+          <w:szCs w:val="24"/>
+        </w:rPr>
+        <w:t>” (</w:t>
+      </w:r>
+      <w:r>
+        <w:rPr>
+          <w:rFonts w:ascii="Times New Roman" w:hAnsi="Times New Roman" w:cs="Times New Roman"/>
+          <w:sz w:val="24"/>
+          <w:szCs w:val="24"/>
+        </w:rPr>
+        <w:t xml:space="preserve">.xlsx </w:t>
+      </w:r>
+      <w:r>
+        <w:rPr>
+          <w:rFonts w:ascii="Times New Roman" w:hAnsi="Times New Roman" w:cs="Times New Roman"/>
+          <w:sz w:val="24"/>
+          <w:szCs w:val="24"/>
+        </w:rPr>
+        <w:t>file)</w:t>
+      </w:r>
+    </w:p>
+    <w:p>
+      <w:pPr>
+        <w:pStyle w:val="NoSpacing"/>
+        <w:numPr>
+          <w:ilvl w:val="2"/>
+          <w:numId w:val="24"/>
+        </w:numPr>
+        <w:rPr>
+          <w:rFonts w:ascii="Times New Roman" w:hAnsi="Times New Roman" w:cs="Times New Roman"/>
+          <w:sz w:val="24"/>
+          <w:szCs w:val="24"/>
+        </w:rPr>
+      </w:pPr>
+      <w:r>
+        <w:rPr>
+          <w:rFonts w:ascii="Times New Roman" w:hAnsi="Times New Roman" w:cs="Times New Roman"/>
+          <w:sz w:val="24"/>
+          <w:szCs w:val="24"/>
+        </w:rPr>
+        <w:t>“</w:t>
+      </w:r>
+      <w:proofErr w:type="spellStart"/>
+      <w:r>
+        <w:rPr>
+          <w:rFonts w:ascii="Times New Roman" w:hAnsi="Times New Roman" w:cs="Times New Roman"/>
+          <w:sz w:val="24"/>
+          <w:szCs w:val="24"/>
+        </w:rPr>
+        <w:t>Level_Logger_Metadata</w:t>
+      </w:r>
+      <w:proofErr w:type="spellEnd"/>
+      <w:r>
+        <w:rPr>
+          <w:rFonts w:ascii="Times New Roman" w:hAnsi="Times New Roman" w:cs="Times New Roman"/>
+          <w:sz w:val="24"/>
+          <w:szCs w:val="24"/>
+        </w:rPr>
+        <w:t>” (</w:t>
+      </w:r>
+      <w:r>
+        <w:rPr>
+          <w:rFonts w:ascii="Times New Roman" w:hAnsi="Times New Roman" w:cs="Times New Roman"/>
+          <w:sz w:val="24"/>
+          <w:szCs w:val="24"/>
+        </w:rPr>
+        <w:t xml:space="preserve">.xlsx </w:t>
+      </w:r>
+      <w:r>
+        <w:rPr>
+          <w:rFonts w:ascii="Times New Roman" w:hAnsi="Times New Roman" w:cs="Times New Roman"/>
+          <w:sz w:val="24"/>
+          <w:szCs w:val="24"/>
+        </w:rPr>
+        <w:t>file)</w:t>
+      </w:r>
+    </w:p>
+    <w:p>
+      <w:pPr>
+        <w:pStyle w:val="NoSpacing"/>
+        <w:numPr>
+          <w:ilvl w:val="2"/>
+          <w:numId w:val="24"/>
+        </w:numPr>
+        <w:rPr>
+          <w:rFonts w:ascii="Times New Roman" w:hAnsi="Times New Roman" w:cs="Times New Roman"/>
+          <w:sz w:val="24"/>
+          <w:szCs w:val="24"/>
+        </w:rPr>
+      </w:pPr>
+      <w:r>
+        <w:rPr>
+          <w:rFonts w:ascii="Times New Roman" w:hAnsi="Times New Roman" w:cs="Times New Roman"/>
+          <w:sz w:val="24"/>
+          <w:szCs w:val="24"/>
+        </w:rPr>
+        <w:t>“</w:t>
+      </w:r>
+      <w:proofErr w:type="spellStart"/>
+      <w:r>
+        <w:rPr>
+          <w:rFonts w:ascii="Times New Roman" w:hAnsi="Times New Roman" w:cs="Times New Roman"/>
+          <w:sz w:val="24"/>
+          <w:szCs w:val="24"/>
+        </w:rPr>
+        <w:t>Temperature_Logger_Metadata</w:t>
+      </w:r>
+      <w:proofErr w:type="spellEnd"/>
+      <w:r>
+        <w:rPr>
+          <w:rFonts w:ascii="Times New Roman" w:hAnsi="Times New Roman" w:cs="Times New Roman"/>
+          <w:sz w:val="24"/>
+          <w:szCs w:val="24"/>
+        </w:rPr>
+        <w:t>” (</w:t>
+      </w:r>
+      <w:r>
+        <w:rPr>
+          <w:rFonts w:ascii="Times New Roman" w:hAnsi="Times New Roman" w:cs="Times New Roman"/>
+          <w:sz w:val="24"/>
+          <w:szCs w:val="24"/>
+        </w:rPr>
+        <w:t xml:space="preserve">.xlsx </w:t>
+      </w:r>
+      <w:r>
+        <w:rPr>
+          <w:rFonts w:ascii="Times New Roman" w:hAnsi="Times New Roman" w:cs="Times New Roman"/>
+          <w:sz w:val="24"/>
+          <w:szCs w:val="24"/>
+        </w:rPr>
+        <w:t>file)</w:t>
+      </w:r>
+    </w:p>
+    <w:p>
+      <w:pPr>
+        <w:pStyle w:val="NoSpacing"/>
+        <w:rPr>
+          <w:rFonts w:ascii="Times New Roman" w:hAnsi="Times New Roman" w:cs="Times New Roman"/>
+          <w:sz w:val="24"/>
+          <w:szCs w:val="24"/>
+        </w:rPr>
+      </w:pPr>
+    </w:p>
+    <w:p>
+      <w:pPr>
+        <w:pStyle w:val="NoSpacing"/>
+        <w:numPr>
+          <w:ilvl w:val="2"/>
+          <w:numId w:val="24"/>
+        </w:numPr>
+        <w:rPr>
+          <w:rFonts w:ascii="Times New Roman" w:hAnsi="Times New Roman" w:cs="Times New Roman"/>
+          <w:sz w:val="24"/>
+          <w:szCs w:val="24"/>
+        </w:rPr>
+      </w:pPr>
+      <w:r>
+        <w:rPr>
+          <w:rFonts w:ascii="Times New Roman" w:hAnsi="Times New Roman" w:cs="Times New Roman"/>
+          <w:sz w:val="24"/>
+          <w:szCs w:val="24"/>
+        </w:rPr>
+        <w:t>DO Data (folder) &gt;</w:t>
+      </w:r>
+    </w:p>
+    <w:p>
+      <w:pPr>
+        <w:pStyle w:val="NoSpacing"/>
+        <w:numPr>
+          <w:ilvl w:val="3"/>
+          <w:numId w:val="24"/>
+        </w:numPr>
+        <w:rPr>
+          <w:rFonts w:ascii="Times New Roman" w:hAnsi="Times New Roman" w:cs="Times New Roman"/>
+          <w:sz w:val="24"/>
+          <w:szCs w:val="24"/>
+        </w:rPr>
+      </w:pPr>
+      <w:r>
+        <w:rPr>
+          <w:rFonts w:ascii="Times New Roman" w:hAnsi="Times New Roman" w:cs="Times New Roman"/>
+          <w:sz w:val="24"/>
+          <w:szCs w:val="24"/>
+        </w:rPr>
+        <w:t>“Logger#_</w:t>
+      </w:r>
+      <w:proofErr w:type="spellStart"/>
+      <w:r>
+        <w:rPr>
+          <w:rFonts w:ascii="Times New Roman" w:hAnsi="Times New Roman" w:cs="Times New Roman"/>
+          <w:sz w:val="24"/>
+          <w:szCs w:val="24"/>
+        </w:rPr>
+        <w:t>Date_DO</w:t>
+      </w:r>
+      <w:proofErr w:type="spellEnd"/>
+      <w:r>
+        <w:rPr>
+          <w:rFonts w:ascii="Times New Roman" w:hAnsi="Times New Roman" w:cs="Times New Roman"/>
+          <w:sz w:val="24"/>
+          <w:szCs w:val="24"/>
+        </w:rPr>
+        <w:t>” (e.g., “21060313_07122021_DO”)</w:t>
+      </w:r>
+      <w:r>
+        <w:rPr>
+          <w:rFonts w:ascii="Times New Roman" w:hAnsi="Times New Roman" w:cs="Times New Roman"/>
+          <w:sz w:val="24"/>
+          <w:szCs w:val="24"/>
+        </w:rPr>
+        <w:t xml:space="preserve"> (</w:t>
+      </w:r>
+      <w:r>
+        <w:rPr>
+          <w:rFonts w:ascii="Times New Roman" w:hAnsi="Times New Roman" w:cs="Times New Roman"/>
+          <w:sz w:val="24"/>
+          <w:szCs w:val="24"/>
+        </w:rPr>
+        <w:t xml:space="preserve">HOBO </w:t>
+      </w:r>
+      <w:r>
+        <w:rPr>
+          <w:rFonts w:ascii="Times New Roman" w:hAnsi="Times New Roman" w:cs="Times New Roman"/>
+          <w:sz w:val="24"/>
+          <w:szCs w:val="24"/>
+        </w:rPr>
+        <w:t>files)</w:t>
+      </w:r>
+    </w:p>
+    <w:p>
+      <w:pPr>
+        <w:pStyle w:val="NoSpacing"/>
+        <w:numPr>
+          <w:ilvl w:val="3"/>
+          <w:numId w:val="24"/>
+        </w:numPr>
+        <w:rPr>
+          <w:rFonts w:ascii="Times New Roman" w:hAnsi="Times New Roman" w:cs="Times New Roman"/>
+          <w:sz w:val="24"/>
+          <w:szCs w:val="24"/>
+        </w:rPr>
+      </w:pPr>
+      <w:r>
+        <w:rPr>
+          <w:rFonts w:ascii="Times New Roman" w:hAnsi="Times New Roman" w:cs="Times New Roman"/>
+          <w:sz w:val="24"/>
+          <w:szCs w:val="24"/>
+        </w:rPr>
+        <w:t>“</w:t>
+      </w:r>
+      <w:proofErr w:type="spellStart"/>
+      <w:r>
+        <w:rPr>
+          <w:rFonts w:ascii="Times New Roman" w:hAnsi="Times New Roman" w:cs="Times New Roman"/>
+          <w:sz w:val="24"/>
+          <w:szCs w:val="24"/>
+        </w:rPr>
+        <w:t>DO_Logger_Data</w:t>
+      </w:r>
+      <w:proofErr w:type="spellEnd"/>
+      <w:r>
+        <w:rPr>
+          <w:rFonts w:ascii="Times New Roman" w:hAnsi="Times New Roman" w:cs="Times New Roman"/>
+          <w:sz w:val="24"/>
+          <w:szCs w:val="24"/>
+        </w:rPr>
+        <w:t>”</w:t>
+      </w:r>
+      <w:r>
+        <w:rPr>
+          <w:rFonts w:ascii="Times New Roman" w:hAnsi="Times New Roman" w:cs="Times New Roman"/>
+          <w:sz w:val="24"/>
+          <w:szCs w:val="24"/>
+        </w:rPr>
+        <w:t xml:space="preserve"> (.xlsx file)</w:t>
+      </w:r>
+    </w:p>
+    <w:p>
+      <w:pPr>
+        <w:pStyle w:val="NoSpacing"/>
+        <w:ind w:left="2880"/>
+        <w:rPr>
+          <w:rFonts w:ascii="Times New Roman" w:hAnsi="Times New Roman" w:cs="Times New Roman"/>
+          <w:sz w:val="24"/>
+          <w:szCs w:val="24"/>
+        </w:rPr>
+      </w:pPr>
+    </w:p>
+    <w:p>
+      <w:pPr>
+        <w:pStyle w:val="NoSpacing"/>
+        <w:numPr>
+          <w:ilvl w:val="2"/>
+          <w:numId w:val="24"/>
+        </w:numPr>
+        <w:rPr>
+          <w:rFonts w:ascii="Times New Roman" w:hAnsi="Times New Roman" w:cs="Times New Roman"/>
+          <w:sz w:val="24"/>
+          <w:szCs w:val="24"/>
+        </w:rPr>
+      </w:pPr>
+      <w:r>
+        <w:rPr>
+          <w:rFonts w:ascii="Times New Roman" w:hAnsi="Times New Roman" w:cs="Times New Roman"/>
+          <w:sz w:val="24"/>
+          <w:szCs w:val="24"/>
+        </w:rPr>
+        <w:t>Level Logger Data (folder) &gt;</w:t>
+      </w:r>
+    </w:p>
+    <w:p>
+      <w:pPr>
+        <w:pStyle w:val="ListParagraph"/>
+        <w:numPr>
+          <w:ilvl w:val="3"/>
+          <w:numId w:val="24"/>
+        </w:numPr>
+        <w:rPr>
+          <w:rFonts w:ascii="Times New Roman" w:hAnsi="Times New Roman" w:cs="Times New Roman"/>
+          <w:sz w:val="24"/>
+          <w:szCs w:val="24"/>
+        </w:rPr>
+      </w:pPr>
+      <w:r>
+        <w:rPr>
+          <w:rFonts w:ascii="Times New Roman" w:hAnsi="Times New Roman" w:cs="Times New Roman"/>
+          <w:sz w:val="24"/>
+          <w:szCs w:val="24"/>
+        </w:rPr>
+        <w:t>“</w:t>
+      </w:r>
+      <w:proofErr w:type="spellStart"/>
+      <w:r>
+        <w:rPr>
+          <w:rFonts w:ascii="Times New Roman" w:hAnsi="Times New Roman" w:cs="Times New Roman"/>
+          <w:sz w:val="24"/>
+          <w:szCs w:val="24"/>
+        </w:rPr>
+        <w:t>SiteName_MM_DD_YY</w:t>
+      </w:r>
+      <w:proofErr w:type="spellEnd"/>
+      <w:r>
+        <w:rPr>
+          <w:rFonts w:ascii="Times New Roman" w:hAnsi="Times New Roman" w:cs="Times New Roman"/>
+          <w:sz w:val="24"/>
+          <w:szCs w:val="24"/>
+        </w:rPr>
+        <w:t>” (e.g., “Cumberland_10_12_21”)</w:t>
+      </w:r>
+      <w:r>
+        <w:rPr>
+          <w:rFonts w:ascii="Times New Roman" w:hAnsi="Times New Roman" w:cs="Times New Roman"/>
+          <w:sz w:val="24"/>
+          <w:szCs w:val="24"/>
+        </w:rPr>
+        <w:t xml:space="preserve"> (</w:t>
+      </w:r>
+      <w:r>
+        <w:rPr>
+          <w:rFonts w:ascii="Times New Roman" w:hAnsi="Times New Roman" w:cs="Times New Roman"/>
+          <w:sz w:val="24"/>
+          <w:szCs w:val="24"/>
+        </w:rPr>
+        <w:t xml:space="preserve">.csv </w:t>
+      </w:r>
+      <w:r>
+        <w:rPr>
+          <w:rFonts w:ascii="Times New Roman" w:hAnsi="Times New Roman" w:cs="Times New Roman"/>
+          <w:sz w:val="24"/>
+          <w:szCs w:val="24"/>
+        </w:rPr>
+        <w:t>files)</w:t>
+      </w:r>
+    </w:p>
+    <w:p>
+      <w:pPr>
+        <w:pStyle w:val="ListParagraph"/>
+        <w:ind w:left="2880"/>
+        <w:rPr>
+          <w:rFonts w:ascii="Times New Roman" w:hAnsi="Times New Roman" w:cs="Times New Roman"/>
+          <w:sz w:val="24"/>
+          <w:szCs w:val="24"/>
+        </w:rPr>
+      </w:pPr>
+    </w:p>
+    <w:p>
+      <w:pPr>
+        <w:pStyle w:val="ListParagraph"/>
+        <w:numPr>
+          <w:ilvl w:val="2"/>
+          <w:numId w:val="24"/>
+        </w:numPr>
+        <w:rPr>
+          <w:rFonts w:ascii="Times New Roman" w:hAnsi="Times New Roman" w:cs="Times New Roman"/>
+          <w:sz w:val="24"/>
+          <w:szCs w:val="24"/>
+        </w:rPr>
+      </w:pPr>
+      <w:r>
+        <w:rPr>
+          <w:rFonts w:ascii="Times New Roman" w:hAnsi="Times New Roman" w:cs="Times New Roman"/>
+          <w:sz w:val="24"/>
+          <w:szCs w:val="24"/>
+        </w:rPr>
+        <w:t>Temperature Data (folder)</w:t>
+      </w:r>
+      <w:r>
+        <w:rPr>
+          <w:rFonts w:ascii="Times New Roman" w:hAnsi="Times New Roman" w:cs="Times New Roman"/>
+          <w:sz w:val="24"/>
+          <w:szCs w:val="24"/>
+        </w:rPr>
+        <w:t xml:space="preserve"> &gt;</w:t>
+      </w:r>
+    </w:p>
+    <w:p>
+      <w:pPr>
+        <w:pStyle w:val="ListParagraph"/>
+        <w:numPr>
+          <w:ilvl w:val="3"/>
+          <w:numId w:val="24"/>
+        </w:numPr>
+        <w:rPr>
+          <w:rFonts w:ascii="Times New Roman" w:hAnsi="Times New Roman" w:cs="Times New Roman"/>
+          <w:sz w:val="24"/>
+          <w:szCs w:val="24"/>
+        </w:rPr>
+      </w:pPr>
+      <w:r>
+        <w:rPr>
+          <w:rFonts w:ascii="Times New Roman" w:hAnsi="Times New Roman" w:cs="Times New Roman"/>
+          <w:sz w:val="24"/>
+          <w:szCs w:val="24"/>
+        </w:rPr>
+        <w:t>“Logger#_</w:t>
+      </w:r>
+      <w:proofErr w:type="spellStart"/>
+      <w:r>
+        <w:rPr>
+          <w:rFonts w:ascii="Times New Roman" w:hAnsi="Times New Roman" w:cs="Times New Roman"/>
+          <w:sz w:val="24"/>
+          <w:szCs w:val="24"/>
+        </w:rPr>
+        <w:t>SiteName_MM_DD_YY</w:t>
+      </w:r>
+      <w:proofErr w:type="spellEnd"/>
+      <w:r>
+        <w:rPr>
+          <w:rFonts w:ascii="Times New Roman" w:hAnsi="Times New Roman" w:cs="Times New Roman"/>
+          <w:sz w:val="24"/>
+          <w:szCs w:val="24"/>
+        </w:rPr>
+        <w:t>” (e.g., “20772086_Cumberland_10_12_21”)</w:t>
+      </w:r>
+      <w:r>
+        <w:rPr>
+          <w:rFonts w:ascii="Times New Roman" w:hAnsi="Times New Roman" w:cs="Times New Roman"/>
+          <w:sz w:val="24"/>
+          <w:szCs w:val="24"/>
+        </w:rPr>
+        <w:t xml:space="preserve"> (</w:t>
+      </w:r>
+      <w:r>
+        <w:rPr>
+          <w:rFonts w:ascii="Times New Roman" w:hAnsi="Times New Roman" w:cs="Times New Roman"/>
+          <w:sz w:val="24"/>
+          <w:szCs w:val="24"/>
+        </w:rPr>
+        <w:t xml:space="preserve">.csv </w:t>
+      </w:r>
+      <w:r>
+        <w:rPr>
+          <w:rFonts w:ascii="Times New Roman" w:hAnsi="Times New Roman" w:cs="Times New Roman"/>
+          <w:sz w:val="24"/>
+          <w:szCs w:val="24"/>
+        </w:rPr>
+        <w:t>files)</w:t>
+      </w:r>
+    </w:p>
+    <w:p>
+      <w:pPr>
+        <w:pStyle w:val="ListParagraph"/>
+        <w:ind w:left="2880"/>
+        <w:rPr>
+          <w:rFonts w:ascii="Times New Roman" w:hAnsi="Times New Roman" w:cs="Times New Roman"/>
+          <w:sz w:val="24"/>
+          <w:szCs w:val="24"/>
+        </w:rPr>
+      </w:pPr>
+    </w:p>
+    <w:p>
+      <w:pPr>
+        <w:pStyle w:val="ListParagraph"/>
+        <w:numPr>
+          <w:ilvl w:val="1"/>
+          <w:numId w:val="24"/>
+        </w:numPr>
+        <w:rPr>
+          <w:rFonts w:ascii="Times New Roman" w:hAnsi="Times New Roman" w:cs="Times New Roman"/>
+          <w:sz w:val="24"/>
+          <w:szCs w:val="24"/>
+        </w:rPr>
+      </w:pPr>
+      <w:r>
+        <w:rPr>
+          <w:rFonts w:ascii="Times New Roman" w:hAnsi="Times New Roman" w:cs="Times New Roman"/>
+          <w:sz w:val="24"/>
+          <w:szCs w:val="24"/>
+        </w:rPr>
+        <w:t>Boat Recon (folder) &gt;</w:t>
+      </w:r>
+    </w:p>
+    <w:p>
+      <w:pPr>
+        <w:pStyle w:val="ListParagraph"/>
+        <w:numPr>
+          <w:ilvl w:val="2"/>
+          <w:numId w:val="24"/>
+        </w:numPr>
+        <w:rPr>
+          <w:rFonts w:ascii="Times New Roman" w:hAnsi="Times New Roman" w:cs="Times New Roman"/>
+          <w:sz w:val="24"/>
+          <w:szCs w:val="24"/>
+        </w:rPr>
+      </w:pPr>
+      <w:r>
+        <w:rPr>
+          <w:rFonts w:ascii="Times New Roman" w:hAnsi="Times New Roman" w:cs="Times New Roman"/>
+          <w:sz w:val="24"/>
+          <w:szCs w:val="24"/>
+        </w:rPr>
+        <w:t>“</w:t>
+      </w:r>
+      <w:proofErr w:type="spellStart"/>
+      <w:r>
+        <w:rPr>
+          <w:rFonts w:ascii="Times New Roman" w:hAnsi="Times New Roman" w:cs="Times New Roman"/>
+          <w:sz w:val="24"/>
+          <w:szCs w:val="24"/>
+        </w:rPr>
+        <w:t>Date_Boat_Recon</w:t>
+      </w:r>
+      <w:proofErr w:type="spellEnd"/>
+      <w:r>
+        <w:rPr>
+          <w:rFonts w:ascii="Times New Roman" w:hAnsi="Times New Roman" w:cs="Times New Roman"/>
+          <w:sz w:val="24"/>
+          <w:szCs w:val="24"/>
+        </w:rPr>
+        <w:t>” (e.g., “05122021_Boat_Recon”)</w:t>
+      </w:r>
+      <w:r>
+        <w:rPr>
+          <w:rFonts w:ascii="Times New Roman" w:hAnsi="Times New Roman" w:cs="Times New Roman"/>
+          <w:sz w:val="24"/>
+          <w:szCs w:val="24"/>
+        </w:rPr>
+        <w:t xml:space="preserve"> (</w:t>
+      </w:r>
+      <w:r>
+        <w:rPr>
+          <w:rFonts w:ascii="Times New Roman" w:hAnsi="Times New Roman" w:cs="Times New Roman"/>
+          <w:sz w:val="24"/>
+          <w:szCs w:val="24"/>
+        </w:rPr>
+        <w:t xml:space="preserve">.pdf </w:t>
+      </w:r>
+      <w:r>
+        <w:rPr>
+          <w:rFonts w:ascii="Times New Roman" w:hAnsi="Times New Roman" w:cs="Times New Roman"/>
+          <w:sz w:val="24"/>
+          <w:szCs w:val="24"/>
+        </w:rPr>
+        <w:t>files)</w:t>
+      </w:r>
+    </w:p>
+    <w:p>
+      <w:pPr>
+        <w:pStyle w:val="ListParagraph"/>
+        <w:ind w:left="2160"/>
+        <w:rPr>
+          <w:rFonts w:ascii="Times New Roman" w:hAnsi="Times New Roman" w:cs="Times New Roman"/>
+          <w:sz w:val="24"/>
+          <w:szCs w:val="24"/>
+        </w:rPr>
+      </w:pPr>
+    </w:p>
+    <w:p>
+      <w:pPr>
+        <w:pStyle w:val="ListParagraph"/>
+        <w:numPr>
+          <w:ilvl w:val="1"/>
+          <w:numId w:val="24"/>
+        </w:numPr>
+        <w:rPr>
+          <w:rFonts w:ascii="Times New Roman" w:hAnsi="Times New Roman" w:cs="Times New Roman"/>
+          <w:sz w:val="24"/>
+          <w:szCs w:val="24"/>
+        </w:rPr>
+      </w:pPr>
+      <w:r>
+        <w:rPr>
+          <w:rFonts w:ascii="Times New Roman" w:hAnsi="Times New Roman" w:cs="Times New Roman"/>
+          <w:sz w:val="24"/>
+          <w:szCs w:val="24"/>
+        </w:rPr>
+        <w:t xml:space="preserve">Survey Data </w:t>
+      </w:r>
+      <w:r>
+        <w:rPr>
+          <w:rFonts w:ascii="Times New Roman" w:hAnsi="Times New Roman" w:cs="Times New Roman"/>
+          <w:sz w:val="24"/>
+          <w:szCs w:val="24"/>
+        </w:rPr>
+        <w:t>(folder) &gt;</w:t>
+      </w:r>
+    </w:p>
+    <w:p>
+      <w:pPr>
+        <w:pStyle w:val="ListParagraph"/>
+        <w:numPr>
+          <w:ilvl w:val="2"/>
+          <w:numId w:val="24"/>
+        </w:numPr>
+        <w:rPr>
+          <w:rFonts w:ascii="Times New Roman" w:hAnsi="Times New Roman" w:cs="Times New Roman"/>
+          <w:sz w:val="24"/>
+          <w:szCs w:val="24"/>
+        </w:rPr>
+      </w:pPr>
+      <w:r>
+        <w:rPr>
+          <w:rFonts w:ascii="Times New Roman" w:hAnsi="Times New Roman" w:cs="Times New Roman"/>
+          <w:sz w:val="24"/>
+          <w:szCs w:val="24"/>
+        </w:rPr>
+        <w:t>“</w:t>
+      </w:r>
+      <w:proofErr w:type="spellStart"/>
+      <w:r>
+        <w:rPr>
+          <w:rFonts w:ascii="Times New Roman" w:hAnsi="Times New Roman" w:cs="Times New Roman"/>
+          <w:sz w:val="24"/>
+          <w:szCs w:val="24"/>
+        </w:rPr>
+        <w:t>Seasonal_Habitat_Survey_Data</w:t>
+      </w:r>
+      <w:proofErr w:type="spellEnd"/>
+      <w:r>
+        <w:rPr>
+          <w:rFonts w:ascii="Times New Roman" w:hAnsi="Times New Roman" w:cs="Times New Roman"/>
+          <w:sz w:val="24"/>
+          <w:szCs w:val="24"/>
+        </w:rPr>
+        <w:t>”</w:t>
+      </w:r>
+      <w:r>
+        <w:rPr>
+          <w:rFonts w:ascii="Times New Roman" w:hAnsi="Times New Roman" w:cs="Times New Roman"/>
+          <w:sz w:val="24"/>
+          <w:szCs w:val="24"/>
+        </w:rPr>
+        <w:t xml:space="preserve"> (</w:t>
+      </w:r>
+      <w:r>
+        <w:rPr>
+          <w:rFonts w:ascii="Times New Roman" w:hAnsi="Times New Roman" w:cs="Times New Roman"/>
+          <w:sz w:val="24"/>
+          <w:szCs w:val="24"/>
+        </w:rPr>
+        <w:t xml:space="preserve">.xlsx </w:t>
+      </w:r>
+      <w:r>
+        <w:rPr>
+          <w:rFonts w:ascii="Times New Roman" w:hAnsi="Times New Roman" w:cs="Times New Roman"/>
+          <w:sz w:val="24"/>
+          <w:szCs w:val="24"/>
+        </w:rPr>
+        <w:t>file)</w:t>
+      </w:r>
+    </w:p>
+    <w:p>
+      <w:pPr>
+        <w:pStyle w:val="ListParagraph"/>
+        <w:numPr>
+          <w:ilvl w:val="2"/>
+          <w:numId w:val="24"/>
+        </w:numPr>
+        <w:rPr>
+          <w:rFonts w:ascii="Times New Roman" w:hAnsi="Times New Roman" w:cs="Times New Roman"/>
+          <w:sz w:val="24"/>
+          <w:szCs w:val="24"/>
+        </w:rPr>
+      </w:pPr>
+      <w:r>
+        <w:rPr>
+          <w:rFonts w:ascii="Times New Roman" w:hAnsi="Times New Roman" w:cs="Times New Roman"/>
+          <w:sz w:val="24"/>
+          <w:szCs w:val="24"/>
+        </w:rPr>
+        <w:t>“</w:t>
+      </w:r>
+      <w:proofErr w:type="spellStart"/>
+      <w:r>
+        <w:rPr>
+          <w:rFonts w:ascii="Times New Roman" w:hAnsi="Times New Roman" w:cs="Times New Roman"/>
+          <w:sz w:val="24"/>
+          <w:szCs w:val="24"/>
+        </w:rPr>
+        <w:t>Seasonal_Habitat_Survey_Data</w:t>
+      </w:r>
+      <w:r>
+        <w:rPr>
+          <w:rFonts w:ascii="Times New Roman" w:hAnsi="Times New Roman" w:cs="Times New Roman"/>
+          <w:sz w:val="24"/>
+          <w:szCs w:val="24"/>
+        </w:rPr>
+        <w:t>_Waypoints</w:t>
+      </w:r>
+      <w:proofErr w:type="spellEnd"/>
+      <w:r>
+        <w:rPr>
+          <w:rFonts w:ascii="Times New Roman" w:hAnsi="Times New Roman" w:cs="Times New Roman"/>
+          <w:sz w:val="24"/>
+          <w:szCs w:val="24"/>
+        </w:rPr>
+        <w:t>”</w:t>
+      </w:r>
+      <w:r>
+        <w:rPr>
+          <w:rFonts w:ascii="Times New Roman" w:hAnsi="Times New Roman" w:cs="Times New Roman"/>
+          <w:sz w:val="24"/>
+          <w:szCs w:val="24"/>
+        </w:rPr>
+        <w:t xml:space="preserve"> (</w:t>
+      </w:r>
+      <w:r>
+        <w:rPr>
+          <w:rFonts w:ascii="Times New Roman" w:hAnsi="Times New Roman" w:cs="Times New Roman"/>
+          <w:sz w:val="24"/>
+          <w:szCs w:val="24"/>
+        </w:rPr>
+        <w:t xml:space="preserve">.xlsx </w:t>
+      </w:r>
+      <w:r>
+        <w:rPr>
+          <w:rFonts w:ascii="Times New Roman" w:hAnsi="Times New Roman" w:cs="Times New Roman"/>
+          <w:sz w:val="24"/>
+          <w:szCs w:val="24"/>
+        </w:rPr>
+        <w:t>file)</w:t>
+      </w:r>
+    </w:p>
+    <w:p>
+      <w:pPr>
+        <w:pStyle w:val="ListParagraph"/>
+        <w:ind w:left="2160"/>
+        <w:rPr>
+          <w:rFonts w:ascii="Times New Roman" w:hAnsi="Times New Roman" w:cs="Times New Roman"/>
+          <w:sz w:val="24"/>
+          <w:szCs w:val="24"/>
+        </w:rPr>
+      </w:pPr>
+    </w:p>
+    <w:p>
+      <w:pPr>
+        <w:pStyle w:val="ListParagraph"/>
+        <w:numPr>
+          <w:ilvl w:val="1"/>
+          <w:numId w:val="24"/>
+        </w:numPr>
+        <w:rPr>
+          <w:rFonts w:ascii="Times New Roman" w:hAnsi="Times New Roman" w:cs="Times New Roman"/>
+          <w:sz w:val="24"/>
+          <w:szCs w:val="24"/>
+        </w:rPr>
+      </w:pPr>
+      <w:proofErr w:type="spellStart"/>
+      <w:r>
+        <w:rPr>
+          <w:rFonts w:ascii="Times New Roman" w:hAnsi="Times New Roman" w:cs="Times New Roman"/>
+          <w:sz w:val="24"/>
+          <w:szCs w:val="24"/>
+        </w:rPr>
+        <w:t>SiteCode</w:t>
+      </w:r>
+      <w:proofErr w:type="spellEnd"/>
+      <w:r>
+        <w:rPr>
+          <w:rFonts w:ascii="Times New Roman" w:hAnsi="Times New Roman" w:cs="Times New Roman"/>
+          <w:sz w:val="24"/>
+          <w:szCs w:val="24"/>
+        </w:rPr>
+        <w:t xml:space="preserve"> </w:t>
+      </w:r>
+      <w:proofErr w:type="spellStart"/>
+      <w:r>
+        <w:rPr>
+          <w:rFonts w:ascii="Times New Roman" w:hAnsi="Times New Roman" w:cs="Times New Roman"/>
+          <w:sz w:val="24"/>
+          <w:szCs w:val="24"/>
+        </w:rPr>
+        <w:t>SiteName</w:t>
+      </w:r>
+      <w:proofErr w:type="spellEnd"/>
+      <w:r>
+        <w:rPr>
+          <w:rFonts w:ascii="Times New Roman" w:hAnsi="Times New Roman" w:cs="Times New Roman"/>
+          <w:sz w:val="24"/>
+          <w:szCs w:val="24"/>
+        </w:rPr>
+        <w:t xml:space="preserve"> (e.g., “AB McCleod Slough”) (folder</w:t>
+      </w:r>
+      <w:r>
+        <w:rPr>
+          <w:rFonts w:ascii="Times New Roman" w:hAnsi="Times New Roman" w:cs="Times New Roman"/>
+          <w:sz w:val="24"/>
+          <w:szCs w:val="24"/>
+        </w:rPr>
+        <w:t>s</w:t>
+      </w:r>
+      <w:r>
+        <w:rPr>
+          <w:rFonts w:ascii="Times New Roman" w:hAnsi="Times New Roman" w:cs="Times New Roman"/>
+          <w:sz w:val="24"/>
+          <w:szCs w:val="24"/>
+        </w:rPr>
+        <w:t>)</w:t>
+      </w:r>
+      <w:r>
+        <w:rPr>
+          <w:rFonts w:ascii="Times New Roman" w:hAnsi="Times New Roman" w:cs="Times New Roman"/>
+          <w:sz w:val="24"/>
+          <w:szCs w:val="24"/>
+        </w:rPr>
+        <w:t xml:space="preserve"> &gt;</w:t>
+      </w:r>
+    </w:p>
+    <w:p>
+      <w:pPr>
+        <w:pStyle w:val="ListParagraph"/>
+        <w:numPr>
+          <w:ilvl w:val="2"/>
+          <w:numId w:val="24"/>
+        </w:numPr>
+        <w:rPr>
+          <w:rFonts w:ascii="Times New Roman" w:hAnsi="Times New Roman" w:cs="Times New Roman"/>
+          <w:sz w:val="24"/>
+          <w:szCs w:val="24"/>
+        </w:rPr>
+      </w:pPr>
+      <w:r>
+        <w:rPr>
+          <w:rFonts w:ascii="Times New Roman" w:hAnsi="Times New Roman" w:cs="Times New Roman"/>
+          <w:sz w:val="24"/>
+          <w:szCs w:val="24"/>
+        </w:rPr>
+        <w:t>“MM-DD-YYYY (</w:t>
+      </w:r>
+      <w:proofErr w:type="spellStart"/>
+      <w:r>
+        <w:rPr>
+          <w:rFonts w:ascii="Times New Roman" w:hAnsi="Times New Roman" w:cs="Times New Roman"/>
+          <w:sz w:val="24"/>
+          <w:szCs w:val="24"/>
+        </w:rPr>
+        <w:t>SurveyType</w:t>
+      </w:r>
+      <w:proofErr w:type="spellEnd"/>
+      <w:r>
+        <w:rPr>
+          <w:rFonts w:ascii="Times New Roman" w:hAnsi="Times New Roman" w:cs="Times New Roman"/>
+          <w:sz w:val="24"/>
+          <w:szCs w:val="24"/>
+        </w:rPr>
+        <w:t>)” (e.g., “4-14-2021 (Snorkel Survey)”)</w:t>
+      </w:r>
+      <w:r>
+        <w:rPr>
+          <w:rFonts w:ascii="Times New Roman" w:hAnsi="Times New Roman" w:cs="Times New Roman"/>
+          <w:sz w:val="24"/>
+          <w:szCs w:val="24"/>
+        </w:rPr>
+        <w:t xml:space="preserve"> (folders)</w:t>
+      </w:r>
+    </w:p>
+    <w:p>
+      <w:pPr>
+        <w:pStyle w:val="ListParagraph"/>
+        <w:numPr>
+          <w:ilvl w:val="3"/>
+          <w:numId w:val="24"/>
+        </w:numPr>
+        <w:rPr>
+          <w:rFonts w:ascii="Times New Roman" w:hAnsi="Times New Roman" w:cs="Times New Roman"/>
+          <w:sz w:val="24"/>
+          <w:szCs w:val="24"/>
+        </w:rPr>
+      </w:pPr>
+      <w:r>
+        <w:rPr>
+          <w:rFonts w:ascii="Times New Roman" w:hAnsi="Times New Roman" w:cs="Times New Roman"/>
+          <w:sz w:val="24"/>
+          <w:szCs w:val="24"/>
+        </w:rPr>
+        <w:t>Some sites might not have this folder because never surveyed</w:t>
+      </w:r>
+    </w:p>
+    <w:p>
+      <w:pPr>
+        <w:pStyle w:val="ListParagraph"/>
+        <w:numPr>
+          <w:ilvl w:val="2"/>
+          <w:numId w:val="24"/>
+        </w:numPr>
+        <w:rPr>
+          <w:rFonts w:ascii="Times New Roman" w:hAnsi="Times New Roman" w:cs="Times New Roman"/>
+          <w:sz w:val="24"/>
+          <w:szCs w:val="24"/>
+        </w:rPr>
+      </w:pPr>
+      <w:r>
+        <w:rPr>
+          <w:rFonts w:ascii="Times New Roman" w:hAnsi="Times New Roman" w:cs="Times New Roman"/>
+          <w:sz w:val="24"/>
+          <w:szCs w:val="24"/>
+        </w:rPr>
+        <w:t>Logger Data (folder)</w:t>
+      </w:r>
+    </w:p>
+    <w:p>
+      <w:pPr>
+        <w:pStyle w:val="ListParagraph"/>
+        <w:numPr>
+          <w:ilvl w:val="3"/>
+          <w:numId w:val="24"/>
+        </w:numPr>
+        <w:rPr>
+          <w:rFonts w:ascii="Times New Roman" w:hAnsi="Times New Roman" w:cs="Times New Roman"/>
+          <w:sz w:val="24"/>
+          <w:szCs w:val="24"/>
+        </w:rPr>
+      </w:pPr>
+      <w:r>
+        <w:rPr>
+          <w:rFonts w:ascii="Times New Roman" w:hAnsi="Times New Roman" w:cs="Times New Roman"/>
+          <w:sz w:val="24"/>
+          <w:szCs w:val="24"/>
+        </w:rPr>
+        <w:t>Some sites might not have this folder because loggers not installed</w:t>
+      </w:r>
+    </w:p>
+    <w:p>
+      <w:pPr>
+        <w:pStyle w:val="ListParagraph"/>
+        <w:numPr>
+          <w:ilvl w:val="2"/>
+          <w:numId w:val="24"/>
+        </w:numPr>
+        <w:rPr>
+          <w:rFonts w:ascii="Times New Roman" w:hAnsi="Times New Roman" w:cs="Times New Roman"/>
+          <w:sz w:val="24"/>
+          <w:szCs w:val="24"/>
+        </w:rPr>
+      </w:pPr>
+      <w:r>
+        <w:rPr>
+          <w:rFonts w:ascii="Times New Roman" w:hAnsi="Times New Roman" w:cs="Times New Roman"/>
+          <w:sz w:val="24"/>
+          <w:szCs w:val="24"/>
+        </w:rPr>
+        <w:t>Notes (folder)</w:t>
+      </w:r>
+    </w:p>
+    <w:p>
+      <w:pPr>
+        <w:pStyle w:val="ListParagraph"/>
+        <w:ind w:left="2160"/>
+        <w:rPr>
+          <w:rFonts w:ascii="Times New Roman" w:hAnsi="Times New Roman" w:cs="Times New Roman"/>
+          <w:sz w:val="24"/>
+          <w:szCs w:val="24"/>
+        </w:rPr>
+      </w:pPr>
+    </w:p>
+    <w:p>
+      <w:pPr>
+        <w:pStyle w:val="ListParagraph"/>
+        <w:numPr>
+          <w:ilvl w:val="2"/>
+          <w:numId w:val="24"/>
+        </w:numPr>
+        <w:rPr>
+          <w:rFonts w:ascii="Times New Roman" w:hAnsi="Times New Roman" w:cs="Times New Roman"/>
+          <w:sz w:val="24"/>
+          <w:szCs w:val="24"/>
+        </w:rPr>
+      </w:pPr>
+      <w:r>
+        <w:rPr>
+          <w:rFonts w:ascii="Times New Roman" w:hAnsi="Times New Roman" w:cs="Times New Roman"/>
+          <w:sz w:val="24"/>
+          <w:szCs w:val="24"/>
+        </w:rPr>
+        <w:t>“MM-DD-YYYY (</w:t>
+      </w:r>
+      <w:proofErr w:type="spellStart"/>
+      <w:r>
+        <w:rPr>
+          <w:rFonts w:ascii="Times New Roman" w:hAnsi="Times New Roman" w:cs="Times New Roman"/>
+          <w:sz w:val="24"/>
+          <w:szCs w:val="24"/>
+        </w:rPr>
+        <w:t>SurveyType</w:t>
+      </w:r>
+      <w:proofErr w:type="spellEnd"/>
+      <w:r>
+        <w:rPr>
+          <w:rFonts w:ascii="Times New Roman" w:hAnsi="Times New Roman" w:cs="Times New Roman"/>
+          <w:sz w:val="24"/>
+          <w:szCs w:val="24"/>
+        </w:rPr>
+        <w:t>)” (e.g., “4-14-2021 (Snorkel Survey)”)</w:t>
+      </w:r>
+      <w:r>
+        <w:rPr>
+          <w:rFonts w:ascii="Times New Roman" w:hAnsi="Times New Roman" w:cs="Times New Roman"/>
+          <w:sz w:val="24"/>
+          <w:szCs w:val="24"/>
+        </w:rPr>
+        <w:t xml:space="preserve"> (folders)</w:t>
+      </w:r>
+      <w:r>
+        <w:rPr>
+          <w:rFonts w:ascii="Times New Roman" w:hAnsi="Times New Roman" w:cs="Times New Roman"/>
+          <w:sz w:val="24"/>
+          <w:szCs w:val="24"/>
+        </w:rPr>
+        <w:t xml:space="preserve"> &gt;</w:t>
+      </w:r>
+    </w:p>
+    <w:p>
+      <w:pPr>
+        <w:pStyle w:val="ListParagraph"/>
+        <w:numPr>
+          <w:ilvl w:val="3"/>
+          <w:numId w:val="24"/>
+        </w:numPr>
+        <w:rPr>
+          <w:rFonts w:ascii="Times New Roman" w:hAnsi="Times New Roman" w:cs="Times New Roman"/>
+          <w:sz w:val="24"/>
+          <w:szCs w:val="24"/>
+        </w:rPr>
+      </w:pPr>
+      <w:r>
+        <w:rPr>
+          <w:rFonts w:ascii="Times New Roman" w:hAnsi="Times New Roman" w:cs="Times New Roman"/>
+          <w:sz w:val="24"/>
+          <w:szCs w:val="24"/>
+        </w:rPr>
+        <w:lastRenderedPageBreak/>
+        <w:t>Datasheets (folder)</w:t>
+      </w:r>
+    </w:p>
+    <w:p>
+      <w:pPr>
+        <w:pStyle w:val="ListParagraph"/>
+        <w:numPr>
+          <w:ilvl w:val="3"/>
+          <w:numId w:val="24"/>
+        </w:numPr>
+        <w:rPr>
+          <w:rFonts w:ascii="Times New Roman" w:hAnsi="Times New Roman" w:cs="Times New Roman"/>
+          <w:sz w:val="24"/>
+          <w:szCs w:val="24"/>
+        </w:rPr>
+      </w:pPr>
+      <w:r>
+        <w:rPr>
+          <w:rFonts w:ascii="Times New Roman" w:hAnsi="Times New Roman" w:cs="Times New Roman"/>
+          <w:sz w:val="24"/>
+          <w:szCs w:val="24"/>
+        </w:rPr>
+        <w:t>Survey Temp Logger (folder)</w:t>
+      </w:r>
+    </w:p>
+    <w:p>
+      <w:pPr>
+        <w:pStyle w:val="ListParagraph"/>
+        <w:numPr>
+          <w:ilvl w:val="3"/>
+          <w:numId w:val="24"/>
+        </w:numPr>
+        <w:rPr>
+          <w:rFonts w:ascii="Times New Roman" w:hAnsi="Times New Roman" w:cs="Times New Roman"/>
+          <w:sz w:val="24"/>
+          <w:szCs w:val="24"/>
+        </w:rPr>
+      </w:pPr>
+      <w:r>
+        <w:rPr>
+          <w:rFonts w:ascii="Times New Roman" w:hAnsi="Times New Roman" w:cs="Times New Roman"/>
+          <w:sz w:val="24"/>
+          <w:szCs w:val="24"/>
+        </w:rPr>
+        <w:t>Tracklogs and Waypoints (folder)</w:t>
+      </w:r>
+    </w:p>
+    <w:p>
+      <w:pPr>
+        <w:pStyle w:val="ListParagraph"/>
+        <w:ind w:left="2880"/>
+        <w:rPr>
+          <w:rFonts w:ascii="Times New Roman" w:hAnsi="Times New Roman" w:cs="Times New Roman"/>
+          <w:sz w:val="24"/>
+          <w:szCs w:val="24"/>
+        </w:rPr>
+      </w:pPr>
+    </w:p>
+    <w:p>
+      <w:pPr>
+        <w:pStyle w:val="ListParagraph"/>
+        <w:numPr>
+          <w:ilvl w:val="3"/>
+          <w:numId w:val="24"/>
+        </w:numPr>
+        <w:rPr>
+          <w:rFonts w:ascii="Times New Roman" w:hAnsi="Times New Roman" w:cs="Times New Roman"/>
+          <w:sz w:val="24"/>
+          <w:szCs w:val="24"/>
+        </w:rPr>
+      </w:pPr>
+      <w:r>
+        <w:rPr>
+          <w:rFonts w:ascii="Times New Roman" w:hAnsi="Times New Roman" w:cs="Times New Roman"/>
+          <w:sz w:val="24"/>
+          <w:szCs w:val="24"/>
+        </w:rPr>
+        <w:t>Datasheets (folder)</w:t>
+      </w:r>
+      <w:r>
+        <w:rPr>
+          <w:rFonts w:ascii="Times New Roman" w:hAnsi="Times New Roman" w:cs="Times New Roman"/>
+          <w:sz w:val="24"/>
+          <w:szCs w:val="24"/>
+        </w:rPr>
+        <w:t xml:space="preserve"> &gt;</w:t>
+      </w:r>
+    </w:p>
+    <w:p>
+      <w:pPr>
+        <w:pStyle w:val="ListParagraph"/>
+        <w:numPr>
+          <w:ilvl w:val="4"/>
+          <w:numId w:val="24"/>
+        </w:numPr>
+        <w:rPr>
+          <w:rFonts w:ascii="Times New Roman" w:hAnsi="Times New Roman" w:cs="Times New Roman"/>
+          <w:sz w:val="24"/>
+          <w:szCs w:val="24"/>
+        </w:rPr>
+      </w:pPr>
+      <w:r>
+        <w:rPr>
+          <w:rFonts w:ascii="Times New Roman" w:hAnsi="Times New Roman" w:cs="Times New Roman"/>
+          <w:sz w:val="24"/>
+          <w:szCs w:val="24"/>
+        </w:rPr>
+        <w:t>“</w:t>
+      </w:r>
+      <w:proofErr w:type="spellStart"/>
+      <w:r>
+        <w:rPr>
+          <w:rFonts w:ascii="Times New Roman" w:hAnsi="Times New Roman" w:cs="Times New Roman"/>
+          <w:sz w:val="24"/>
+          <w:szCs w:val="24"/>
+        </w:rPr>
+        <w:t>SiteCode_SiteName_Date</w:t>
+      </w:r>
+      <w:proofErr w:type="spellEnd"/>
+      <w:r>
+        <w:rPr>
+          <w:rFonts w:ascii="Times New Roman" w:hAnsi="Times New Roman" w:cs="Times New Roman"/>
+          <w:sz w:val="24"/>
+          <w:szCs w:val="24"/>
+        </w:rPr>
+        <w:t>” (e.g., “AB_McCleod_Slough_04142021”)</w:t>
+      </w:r>
+      <w:r>
+        <w:rPr>
+          <w:rFonts w:ascii="Times New Roman" w:hAnsi="Times New Roman" w:cs="Times New Roman"/>
+          <w:sz w:val="24"/>
+          <w:szCs w:val="24"/>
+        </w:rPr>
+        <w:t xml:space="preserve"> (.pdf file)</w:t>
+      </w:r>
+    </w:p>
+    <w:p>
+      <w:pPr>
+        <w:pStyle w:val="ListParagraph"/>
+        <w:ind w:left="3600"/>
+        <w:rPr>
+          <w:rFonts w:ascii="Times New Roman" w:hAnsi="Times New Roman" w:cs="Times New Roman"/>
+          <w:sz w:val="24"/>
+          <w:szCs w:val="24"/>
+        </w:rPr>
+      </w:pPr>
+    </w:p>
+    <w:p>
+      <w:pPr>
+        <w:pStyle w:val="ListParagraph"/>
+        <w:numPr>
+          <w:ilvl w:val="3"/>
+          <w:numId w:val="24"/>
+        </w:numPr>
+        <w:rPr>
+          <w:rFonts w:ascii="Times New Roman" w:hAnsi="Times New Roman" w:cs="Times New Roman"/>
+          <w:sz w:val="24"/>
+          <w:szCs w:val="24"/>
+        </w:rPr>
+      </w:pPr>
+      <w:r>
+        <w:rPr>
+          <w:rFonts w:ascii="Times New Roman" w:hAnsi="Times New Roman" w:cs="Times New Roman"/>
+          <w:sz w:val="24"/>
+          <w:szCs w:val="24"/>
+        </w:rPr>
+        <w:t>Survey Temp Logger (folder)</w:t>
+      </w:r>
+      <w:r>
+        <w:rPr>
+          <w:rFonts w:ascii="Times New Roman" w:hAnsi="Times New Roman" w:cs="Times New Roman"/>
+          <w:sz w:val="24"/>
+          <w:szCs w:val="24"/>
+        </w:rPr>
+        <w:t xml:space="preserve"> &gt;</w:t>
+      </w:r>
+    </w:p>
+    <w:p>
+      <w:pPr>
+        <w:pStyle w:val="ListParagraph"/>
+        <w:numPr>
+          <w:ilvl w:val="4"/>
+          <w:numId w:val="24"/>
+        </w:numPr>
+        <w:rPr>
+          <w:rFonts w:ascii="Times New Roman" w:hAnsi="Times New Roman" w:cs="Times New Roman"/>
+          <w:sz w:val="24"/>
+          <w:szCs w:val="24"/>
+        </w:rPr>
+      </w:pPr>
+      <w:r>
+        <w:rPr>
+          <w:rFonts w:ascii="Times New Roman" w:hAnsi="Times New Roman" w:cs="Times New Roman"/>
+          <w:sz w:val="24"/>
+          <w:szCs w:val="24"/>
+        </w:rPr>
+        <w:t>“Logger#_</w:t>
+      </w:r>
+      <w:proofErr w:type="spellStart"/>
+      <w:r>
+        <w:rPr>
+          <w:rFonts w:ascii="Times New Roman" w:hAnsi="Times New Roman" w:cs="Times New Roman"/>
+          <w:sz w:val="24"/>
+          <w:szCs w:val="24"/>
+        </w:rPr>
+        <w:t>Date_SiteCode_SiteName</w:t>
+      </w:r>
+      <w:proofErr w:type="spellEnd"/>
+      <w:r>
+        <w:rPr>
+          <w:rFonts w:ascii="Times New Roman" w:hAnsi="Times New Roman" w:cs="Times New Roman"/>
+          <w:sz w:val="24"/>
+          <w:szCs w:val="24"/>
+        </w:rPr>
+        <w:t>” (e.g., “21099530_09212021_AA_James_Brown_Slough”)</w:t>
+      </w:r>
+      <w:r>
+        <w:rPr>
+          <w:rFonts w:ascii="Times New Roman" w:hAnsi="Times New Roman" w:cs="Times New Roman"/>
+          <w:sz w:val="24"/>
+          <w:szCs w:val="24"/>
+        </w:rPr>
+        <w:t xml:space="preserve"> (HOBO file)</w:t>
+      </w:r>
+    </w:p>
+    <w:p>
+      <w:pPr>
+        <w:pStyle w:val="ListParagraph"/>
+        <w:numPr>
+          <w:ilvl w:val="4"/>
+          <w:numId w:val="24"/>
+        </w:numPr>
+        <w:rPr>
+          <w:rFonts w:ascii="Times New Roman" w:hAnsi="Times New Roman" w:cs="Times New Roman"/>
+          <w:sz w:val="24"/>
+          <w:szCs w:val="24"/>
+        </w:rPr>
+      </w:pPr>
+      <w:r>
+        <w:rPr>
+          <w:rFonts w:ascii="Times New Roman" w:hAnsi="Times New Roman" w:cs="Times New Roman"/>
+          <w:sz w:val="24"/>
+          <w:szCs w:val="24"/>
+        </w:rPr>
+        <w:t>“Logger#_</w:t>
+      </w:r>
+      <w:proofErr w:type="spellStart"/>
+      <w:r>
+        <w:rPr>
+          <w:rFonts w:ascii="Times New Roman" w:hAnsi="Times New Roman" w:cs="Times New Roman"/>
+          <w:sz w:val="24"/>
+          <w:szCs w:val="24"/>
+        </w:rPr>
+        <w:t>Date_SiteCode_SiteName</w:t>
+      </w:r>
+      <w:proofErr w:type="spellEnd"/>
+      <w:r>
+        <w:rPr>
+          <w:rFonts w:ascii="Times New Roman" w:hAnsi="Times New Roman" w:cs="Times New Roman"/>
+          <w:sz w:val="24"/>
+          <w:szCs w:val="24"/>
+        </w:rPr>
+        <w:t>” (e.g., “21099530_09212021_AA_James_Brown_Slough”)</w:t>
+      </w:r>
+      <w:r>
+        <w:rPr>
+          <w:rFonts w:ascii="Times New Roman" w:hAnsi="Times New Roman" w:cs="Times New Roman"/>
+          <w:sz w:val="24"/>
+          <w:szCs w:val="24"/>
+        </w:rPr>
+        <w:t xml:space="preserve"> </w:t>
+      </w:r>
+      <w:r>
+        <w:rPr>
+          <w:rFonts w:ascii="Times New Roman" w:hAnsi="Times New Roman" w:cs="Times New Roman"/>
+          <w:sz w:val="24"/>
+          <w:szCs w:val="24"/>
+        </w:rPr>
+        <w:t>(.xlsx</w:t>
+      </w:r>
+      <w:r>
+        <w:rPr>
+          <w:rFonts w:ascii="Times New Roman" w:hAnsi="Times New Roman" w:cs="Times New Roman"/>
+          <w:sz w:val="24"/>
+          <w:szCs w:val="24"/>
+        </w:rPr>
+        <w:t xml:space="preserve"> file)</w:t>
+      </w:r>
+    </w:p>
+    <w:p>
+      <w:pPr>
+        <w:pStyle w:val="ListParagraph"/>
+        <w:ind w:left="3600"/>
+        <w:rPr>
+          <w:rFonts w:ascii="Times New Roman" w:hAnsi="Times New Roman" w:cs="Times New Roman"/>
+          <w:sz w:val="24"/>
+          <w:szCs w:val="24"/>
+        </w:rPr>
+      </w:pPr>
+    </w:p>
+    <w:p>
+      <w:pPr>
+        <w:pStyle w:val="ListParagraph"/>
+        <w:numPr>
+          <w:ilvl w:val="3"/>
+          <w:numId w:val="24"/>
+        </w:numPr>
+        <w:rPr>
+          <w:rFonts w:ascii="Times New Roman" w:hAnsi="Times New Roman" w:cs="Times New Roman"/>
+          <w:sz w:val="24"/>
+          <w:szCs w:val="24"/>
+        </w:rPr>
+      </w:pPr>
+      <w:r>
+        <w:rPr>
+          <w:rFonts w:ascii="Times New Roman" w:hAnsi="Times New Roman" w:cs="Times New Roman"/>
+          <w:sz w:val="24"/>
+          <w:szCs w:val="24"/>
+        </w:rPr>
+        <w:t>Tracklogs and Waypoints (folder) &gt;</w:t>
+      </w:r>
+    </w:p>
+    <w:p>
+      <w:pPr>
+        <w:pStyle w:val="ListParagraph"/>
+        <w:numPr>
+          <w:ilvl w:val="4"/>
+          <w:numId w:val="24"/>
+        </w:numPr>
+        <w:rPr>
+          <w:rFonts w:ascii="Times New Roman" w:hAnsi="Times New Roman" w:cs="Times New Roman"/>
+          <w:sz w:val="24"/>
+          <w:szCs w:val="24"/>
+        </w:rPr>
+      </w:pPr>
+      <w:r>
+        <w:rPr>
+          <w:rFonts w:ascii="Times New Roman" w:hAnsi="Times New Roman" w:cs="Times New Roman"/>
+          <w:sz w:val="24"/>
+          <w:szCs w:val="24"/>
+        </w:rPr>
+        <w:t>“</w:t>
+      </w:r>
+      <w:proofErr w:type="spellStart"/>
+      <w:r>
+        <w:rPr>
+          <w:rFonts w:ascii="Times New Roman" w:hAnsi="Times New Roman" w:cs="Times New Roman"/>
+          <w:sz w:val="24"/>
+          <w:szCs w:val="24"/>
+        </w:rPr>
+        <w:t>SiteCode_Site_Name_Waypoints_Date</w:t>
+      </w:r>
+      <w:proofErr w:type="spellEnd"/>
+      <w:r>
+        <w:rPr>
+          <w:rFonts w:ascii="Times New Roman" w:hAnsi="Times New Roman" w:cs="Times New Roman"/>
+          <w:sz w:val="24"/>
+          <w:szCs w:val="24"/>
+        </w:rPr>
+        <w:t>” (e.g., “AA_James_Brown_Slough_Waypoints_06092021”)</w:t>
+      </w:r>
+      <w:r>
+        <w:rPr>
+          <w:rFonts w:ascii="Times New Roman" w:hAnsi="Times New Roman" w:cs="Times New Roman"/>
+          <w:sz w:val="24"/>
+          <w:szCs w:val="24"/>
+        </w:rPr>
+        <w:t xml:space="preserve"> (.txt file that can later be converted to .csv or .xlsx if needed)</w:t>
+      </w:r>
+    </w:p>
+    <w:p>
+      <w:pPr>
+        <w:pStyle w:val="ListParagraph"/>
+        <w:numPr>
+          <w:ilvl w:val="4"/>
+          <w:numId w:val="24"/>
+        </w:numPr>
+        <w:rPr>
+          <w:rFonts w:ascii="Times New Roman" w:hAnsi="Times New Roman" w:cs="Times New Roman"/>
+          <w:sz w:val="24"/>
+          <w:szCs w:val="24"/>
+        </w:rPr>
+      </w:pPr>
+      <w:r>
+        <w:rPr>
+          <w:rFonts w:ascii="Times New Roman" w:hAnsi="Times New Roman" w:cs="Times New Roman"/>
+          <w:sz w:val="24"/>
+          <w:szCs w:val="24"/>
+        </w:rPr>
+        <w:t>“</w:t>
+      </w:r>
+      <w:proofErr w:type="spellStart"/>
+      <w:r>
+        <w:rPr>
+          <w:rFonts w:ascii="Times New Roman" w:hAnsi="Times New Roman" w:cs="Times New Roman"/>
+          <w:sz w:val="24"/>
+          <w:szCs w:val="24"/>
+        </w:rPr>
+        <w:t>SiteCode_Site_Name_</w:t>
+      </w:r>
+      <w:r>
+        <w:rPr>
+          <w:rFonts w:ascii="Times New Roman" w:hAnsi="Times New Roman" w:cs="Times New Roman"/>
+          <w:sz w:val="24"/>
+          <w:szCs w:val="24"/>
+        </w:rPr>
+        <w:t>Tracklog</w:t>
+      </w:r>
+      <w:r>
+        <w:rPr>
+          <w:rFonts w:ascii="Times New Roman" w:hAnsi="Times New Roman" w:cs="Times New Roman"/>
+          <w:sz w:val="24"/>
+          <w:szCs w:val="24"/>
+        </w:rPr>
+        <w:t>_Date</w:t>
+      </w:r>
+      <w:proofErr w:type="spellEnd"/>
+      <w:r>
+        <w:rPr>
+          <w:rFonts w:ascii="Times New Roman" w:hAnsi="Times New Roman" w:cs="Times New Roman"/>
+          <w:sz w:val="24"/>
+          <w:szCs w:val="24"/>
+        </w:rPr>
+        <w:t>” (e.g., “AA_James_Brown_Slough_</w:t>
+      </w:r>
+      <w:r>
+        <w:rPr>
+          <w:rFonts w:ascii="Times New Roman" w:hAnsi="Times New Roman" w:cs="Times New Roman"/>
+          <w:sz w:val="24"/>
+          <w:szCs w:val="24"/>
+        </w:rPr>
+        <w:t>Tracklog</w:t>
+      </w:r>
+      <w:r>
+        <w:rPr>
+          <w:rFonts w:ascii="Times New Roman" w:hAnsi="Times New Roman" w:cs="Times New Roman"/>
+          <w:sz w:val="24"/>
+          <w:szCs w:val="24"/>
+        </w:rPr>
+        <w:t>_06092021”)</w:t>
+      </w:r>
+      <w:r>
+        <w:rPr>
+          <w:rFonts w:ascii="Times New Roman" w:hAnsi="Times New Roman" w:cs="Times New Roman"/>
+          <w:sz w:val="24"/>
+          <w:szCs w:val="24"/>
+        </w:rPr>
+        <w:t xml:space="preserve"> (.txt file that can later be converted to .csv or .xlsx if needed)</w:t>
+      </w:r>
+    </w:p>
+    <w:p>
+      <w:pPr>
+        <w:pStyle w:val="ListParagraph"/>
+        <w:ind w:left="3600"/>
+        <w:rPr>
+          <w:rFonts w:ascii="Times New Roman" w:hAnsi="Times New Roman" w:cs="Times New Roman"/>
+          <w:sz w:val="24"/>
+          <w:szCs w:val="24"/>
+        </w:rPr>
+      </w:pPr>
+    </w:p>
+    <w:p>
+      <w:pPr>
+        <w:pStyle w:val="ListParagraph"/>
+        <w:numPr>
+          <w:ilvl w:val="2"/>
+          <w:numId w:val="24"/>
+        </w:numPr>
+        <w:rPr>
+          <w:rFonts w:ascii="Times New Roman" w:hAnsi="Times New Roman" w:cs="Times New Roman"/>
+          <w:sz w:val="24"/>
+          <w:szCs w:val="24"/>
+        </w:rPr>
+      </w:pPr>
+      <w:r>
+        <w:rPr>
+          <w:rFonts w:ascii="Times New Roman" w:hAnsi="Times New Roman" w:cs="Times New Roman"/>
+          <w:sz w:val="24"/>
+          <w:szCs w:val="24"/>
+        </w:rPr>
+        <w:t>Logger Data (folder) &gt;</w:t>
+      </w:r>
+    </w:p>
+    <w:p>
+      <w:pPr>
+        <w:pStyle w:val="ListParagraph"/>
+        <w:numPr>
+          <w:ilvl w:val="3"/>
+          <w:numId w:val="24"/>
+        </w:numPr>
+        <w:rPr>
+          <w:rFonts w:ascii="Times New Roman" w:hAnsi="Times New Roman" w:cs="Times New Roman"/>
+          <w:sz w:val="24"/>
+          <w:szCs w:val="24"/>
+        </w:rPr>
+      </w:pPr>
+      <w:r>
+        <w:rPr>
+          <w:rFonts w:ascii="Times New Roman" w:hAnsi="Times New Roman" w:cs="Times New Roman"/>
+          <w:sz w:val="24"/>
+          <w:szCs w:val="24"/>
+        </w:rPr>
+        <w:t>“</w:t>
+      </w:r>
+      <w:proofErr w:type="spellStart"/>
+      <w:r>
+        <w:rPr>
+          <w:rFonts w:ascii="Times New Roman" w:hAnsi="Times New Roman" w:cs="Times New Roman"/>
+          <w:sz w:val="24"/>
+          <w:szCs w:val="24"/>
+        </w:rPr>
+        <w:t>DO_Logger_Data_SiteCode_SiteName</w:t>
+      </w:r>
+      <w:proofErr w:type="spellEnd"/>
+      <w:r>
+        <w:rPr>
+          <w:rFonts w:ascii="Times New Roman" w:hAnsi="Times New Roman" w:cs="Times New Roman"/>
+          <w:sz w:val="24"/>
+          <w:szCs w:val="24"/>
+        </w:rPr>
+        <w:t>” (e.g., “</w:t>
+      </w:r>
+      <w:proofErr w:type="spellStart"/>
+      <w:r>
+        <w:rPr>
+          <w:rFonts w:ascii="Times New Roman" w:hAnsi="Times New Roman" w:cs="Times New Roman"/>
+          <w:sz w:val="24"/>
+          <w:szCs w:val="24"/>
+        </w:rPr>
+        <w:t>DO_Logger_Data_R_Hurn_Field</w:t>
+      </w:r>
+      <w:proofErr w:type="spellEnd"/>
+      <w:r>
+        <w:rPr>
+          <w:rFonts w:ascii="Times New Roman" w:hAnsi="Times New Roman" w:cs="Times New Roman"/>
+          <w:sz w:val="24"/>
+          <w:szCs w:val="24"/>
+        </w:rPr>
+        <w:t>”)</w:t>
+      </w:r>
+      <w:r>
+        <w:rPr>
+          <w:rFonts w:ascii="Times New Roman" w:hAnsi="Times New Roman" w:cs="Times New Roman"/>
+          <w:sz w:val="24"/>
+          <w:szCs w:val="24"/>
+        </w:rPr>
+        <w:t xml:space="preserve"> (.csv file)</w:t>
+      </w:r>
+    </w:p>
+    <w:p>
+      <w:pPr>
+        <w:pStyle w:val="ListParagraph"/>
+        <w:numPr>
+          <w:ilvl w:val="3"/>
+          <w:numId w:val="24"/>
+        </w:numPr>
+        <w:rPr>
+          <w:rFonts w:ascii="Times New Roman" w:hAnsi="Times New Roman" w:cs="Times New Roman"/>
+          <w:sz w:val="24"/>
+          <w:szCs w:val="24"/>
+        </w:rPr>
+      </w:pPr>
+      <w:r>
+        <w:rPr>
+          <w:rFonts w:ascii="Times New Roman" w:hAnsi="Times New Roman" w:cs="Times New Roman"/>
+          <w:sz w:val="24"/>
+          <w:szCs w:val="24"/>
+        </w:rPr>
+        <w:t>“</w:t>
+      </w:r>
+      <w:proofErr w:type="spellStart"/>
+      <w:r>
+        <w:rPr>
+          <w:rFonts w:ascii="Times New Roman" w:hAnsi="Times New Roman" w:cs="Times New Roman"/>
+          <w:sz w:val="24"/>
+          <w:szCs w:val="24"/>
+        </w:rPr>
+        <w:t>Level</w:t>
+      </w:r>
+      <w:r>
+        <w:rPr>
+          <w:rFonts w:ascii="Times New Roman" w:hAnsi="Times New Roman" w:cs="Times New Roman"/>
+          <w:sz w:val="24"/>
+          <w:szCs w:val="24"/>
+        </w:rPr>
+        <w:t>_Logger_Data_SiteCode_SiteName</w:t>
+      </w:r>
+      <w:proofErr w:type="spellEnd"/>
+      <w:r>
+        <w:rPr>
+          <w:rFonts w:ascii="Times New Roman" w:hAnsi="Times New Roman" w:cs="Times New Roman"/>
+          <w:sz w:val="24"/>
+          <w:szCs w:val="24"/>
+        </w:rPr>
+        <w:t>” (e.g., “</w:t>
+      </w:r>
+      <w:proofErr w:type="spellStart"/>
+      <w:r>
+        <w:rPr>
+          <w:rFonts w:ascii="Times New Roman" w:hAnsi="Times New Roman" w:cs="Times New Roman"/>
+          <w:sz w:val="24"/>
+          <w:szCs w:val="24"/>
+        </w:rPr>
+        <w:t>Level</w:t>
+      </w:r>
+      <w:r>
+        <w:rPr>
+          <w:rFonts w:ascii="Times New Roman" w:hAnsi="Times New Roman" w:cs="Times New Roman"/>
+          <w:sz w:val="24"/>
+          <w:szCs w:val="24"/>
+        </w:rPr>
+        <w:t>_Logger_Data_R_Hurn_Field</w:t>
+      </w:r>
+      <w:proofErr w:type="spellEnd"/>
+      <w:r>
+        <w:rPr>
+          <w:rFonts w:ascii="Times New Roman" w:hAnsi="Times New Roman" w:cs="Times New Roman"/>
+          <w:sz w:val="24"/>
+          <w:szCs w:val="24"/>
+        </w:rPr>
+        <w:t>”)</w:t>
+      </w:r>
+      <w:r>
+        <w:rPr>
+          <w:rFonts w:ascii="Times New Roman" w:hAnsi="Times New Roman" w:cs="Times New Roman"/>
+          <w:sz w:val="24"/>
+          <w:szCs w:val="24"/>
+        </w:rPr>
+        <w:t xml:space="preserve"> (.csv file)</w:t>
+      </w:r>
+    </w:p>
+    <w:p>
+      <w:pPr>
+        <w:pStyle w:val="ListParagraph"/>
+        <w:ind w:left="2880"/>
+        <w:rPr>
+          <w:rFonts w:ascii="Times New Roman" w:hAnsi="Times New Roman" w:cs="Times New Roman"/>
+          <w:sz w:val="24"/>
+          <w:szCs w:val="24"/>
+        </w:rPr>
+      </w:pPr>
+    </w:p>
+    <w:p>
+      <w:pPr>
+        <w:pStyle w:val="ListParagraph"/>
+        <w:numPr>
+          <w:ilvl w:val="2"/>
+          <w:numId w:val="24"/>
+        </w:numPr>
+        <w:rPr>
+          <w:rFonts w:ascii="Times New Roman" w:hAnsi="Times New Roman" w:cs="Times New Roman"/>
+          <w:sz w:val="24"/>
+          <w:szCs w:val="24"/>
+        </w:rPr>
+      </w:pPr>
+      <w:r>
+        <w:rPr>
+          <w:rFonts w:ascii="Times New Roman" w:hAnsi="Times New Roman" w:cs="Times New Roman"/>
+          <w:sz w:val="24"/>
+          <w:szCs w:val="24"/>
+        </w:rPr>
+        <w:t>Notes (folder) &gt;</w:t>
+      </w:r>
+    </w:p>
+    <w:p>
+      <w:pPr>
+        <w:pStyle w:val="ListParagraph"/>
+        <w:numPr>
+          <w:ilvl w:val="3"/>
+          <w:numId w:val="24"/>
+        </w:numPr>
+        <w:rPr>
+          <w:rFonts w:ascii="Times New Roman" w:hAnsi="Times New Roman" w:cs="Times New Roman"/>
+          <w:sz w:val="24"/>
+          <w:szCs w:val="24"/>
+        </w:rPr>
+      </w:pPr>
+      <w:r>
+        <w:rPr>
+          <w:rFonts w:ascii="Times New Roman" w:hAnsi="Times New Roman" w:cs="Times New Roman"/>
+          <w:sz w:val="24"/>
+          <w:szCs w:val="24"/>
+        </w:rPr>
+        <w:t>“</w:t>
+      </w:r>
+      <w:proofErr w:type="spellStart"/>
+      <w:r>
+        <w:rPr>
+          <w:rFonts w:ascii="Times New Roman" w:hAnsi="Times New Roman" w:cs="Times New Roman"/>
+          <w:sz w:val="24"/>
+          <w:szCs w:val="24"/>
+        </w:rPr>
+        <w:t>SiteCode_SiteName_Notes</w:t>
+      </w:r>
+      <w:proofErr w:type="spellEnd"/>
+      <w:r>
+        <w:rPr>
+          <w:rFonts w:ascii="Times New Roman" w:hAnsi="Times New Roman" w:cs="Times New Roman"/>
+          <w:sz w:val="24"/>
+          <w:szCs w:val="24"/>
+        </w:rPr>
+        <w:t>” (e.g., “</w:t>
+      </w:r>
+      <w:proofErr w:type="spellStart"/>
+      <w:r>
+        <w:rPr>
+          <w:rFonts w:ascii="Times New Roman" w:hAnsi="Times New Roman" w:cs="Times New Roman"/>
+          <w:sz w:val="24"/>
+          <w:szCs w:val="24"/>
+        </w:rPr>
+        <w:t>AA_James_Brown_Notes</w:t>
+      </w:r>
+      <w:proofErr w:type="spellEnd"/>
+      <w:r>
+        <w:rPr>
+          <w:rFonts w:ascii="Times New Roman" w:hAnsi="Times New Roman" w:cs="Times New Roman"/>
+          <w:sz w:val="24"/>
+          <w:szCs w:val="24"/>
+        </w:rPr>
+        <w:t>”)</w:t>
+      </w:r>
+      <w:r>
+        <w:rPr>
+          <w:rFonts w:ascii="Times New Roman" w:hAnsi="Times New Roman" w:cs="Times New Roman"/>
+          <w:sz w:val="24"/>
+          <w:szCs w:val="24"/>
+        </w:rPr>
+        <w:t xml:space="preserve"> (.docx file)</w:t>
+      </w:r>
+    </w:p>
+    <w:p>
+      <w:pPr>
+        <w:pStyle w:val="ListParagraph"/>
+        <w:numPr>
+          <w:ilvl w:val="3"/>
+          <w:numId w:val="24"/>
+        </w:numPr>
+        <w:rPr>
+          <w:rFonts w:ascii="Times New Roman" w:hAnsi="Times New Roman" w:cs="Times New Roman"/>
+          <w:sz w:val="24"/>
+          <w:szCs w:val="24"/>
+        </w:rPr>
+      </w:pPr>
+      <w:r>
+        <w:rPr>
+          <w:rFonts w:ascii="Times New Roman" w:hAnsi="Times New Roman" w:cs="Times New Roman"/>
+          <w:sz w:val="24"/>
+          <w:szCs w:val="24"/>
+        </w:rPr>
+        <w:t>Image files</w:t>
       </w:r>
     </w:p>
     <w:p>
@@ -9151,6 +14341,119 @@
     </w:lvl>
   </w:abstractNum>
   <w:abstractNum w:abstractNumId="2" w15:restartNumberingAfterBreak="0">
+    <w:nsid w:val="08B11E0F"/>
+    <w:multiLevelType w:val="hybridMultilevel"/>
+    <w:tmpl w:val="CCD49FBA"/>
+    <w:lvl w:ilvl="0" w:tplc="04090001">
+      <w:start w:val="1"/>
+      <w:numFmt w:val="bullet"/>
+      <w:lvlText w:val=""/>
+      <w:lvlJc w:val="left"/>
+      <w:pPr>
+        <w:ind w:left="720" w:hanging="360"/>
+      </w:pPr>
+      <w:rPr>
+        <w:rFonts w:ascii="Symbol" w:hAnsi="Symbol" w:hint="default"/>
+      </w:rPr>
+    </w:lvl>
+    <w:lvl w:ilvl="1" w:tplc="04090003" w:tentative="1">
+      <w:start w:val="1"/>
+      <w:numFmt w:val="bullet"/>
+      <w:lvlText w:val="o"/>
+      <w:lvlJc w:val="left"/>
+      <w:pPr>
+        <w:ind w:left="1440" w:hanging="360"/>
+      </w:pPr>
+      <w:rPr>
+        <w:rFonts w:ascii="Courier New" w:hAnsi="Courier New" w:cs="Courier New" w:hint="default"/>
+      </w:rPr>
+    </w:lvl>
+    <w:lvl w:ilvl="2" w:tplc="04090005" w:tentative="1">
+      <w:start w:val="1"/>
+      <w:numFmt w:val="bullet"/>
+      <w:lvlText w:val=""/>
+      <w:lvlJc w:val="left"/>
+      <w:pPr>
+        <w:ind w:left="2160" w:hanging="360"/>
+      </w:pPr>
+      <w:rPr>
+        <w:rFonts w:ascii="Wingdings" w:hAnsi="Wingdings" w:hint="default"/>
+      </w:rPr>
+    </w:lvl>
+    <w:lvl w:ilvl="3" w:tplc="04090001" w:tentative="1">
+      <w:start w:val="1"/>
+      <w:numFmt w:val="bullet"/>
+      <w:lvlText w:val=""/>
+      <w:lvlJc w:val="left"/>
+      <w:pPr>
+        <w:ind w:left="2880" w:hanging="360"/>
+      </w:pPr>
+      <w:rPr>
+        <w:rFonts w:ascii="Symbol" w:hAnsi="Symbol" w:hint="default"/>
+      </w:rPr>
+    </w:lvl>
+    <w:lvl w:ilvl="4" w:tplc="04090003" w:tentative="1">
+      <w:start w:val="1"/>
+      <w:numFmt w:val="bullet"/>
+      <w:lvlText w:val="o"/>
+      <w:lvlJc w:val="left"/>
+      <w:pPr>
+        <w:ind w:left="3600" w:hanging="360"/>
+      </w:pPr>
+      <w:rPr>
+        <w:rFonts w:ascii="Courier New" w:hAnsi="Courier New" w:cs="Courier New" w:hint="default"/>
+      </w:rPr>
+    </w:lvl>
+    <w:lvl w:ilvl="5" w:tplc="04090005" w:tentative="1">
+      <w:start w:val="1"/>
+      <w:numFmt w:val="bullet"/>
+      <w:lvlText w:val=""/>
+      <w:lvlJc w:val="left"/>
+      <w:pPr>
+        <w:ind w:left="4320" w:hanging="360"/>
+      </w:pPr>
+      <w:rPr>
+        <w:rFonts w:ascii="Wingdings" w:hAnsi="Wingdings" w:hint="default"/>
+      </w:rPr>
+    </w:lvl>
+    <w:lvl w:ilvl="6" w:tplc="04090001" w:tentative="1">
+      <w:start w:val="1"/>
+      <w:numFmt w:val="bullet"/>
+      <w:lvlText w:val=""/>
+      <w:lvlJc w:val="left"/>
+      <w:pPr>
+        <w:ind w:left="5040" w:hanging="360"/>
+      </w:pPr>
+      <w:rPr>
+        <w:rFonts w:ascii="Symbol" w:hAnsi="Symbol" w:hint="default"/>
+      </w:rPr>
+    </w:lvl>
+    <w:lvl w:ilvl="7" w:tplc="04090003" w:tentative="1">
+      <w:start w:val="1"/>
+      <w:numFmt w:val="bullet"/>
+      <w:lvlText w:val="o"/>
+      <w:lvlJc w:val="left"/>
+      <w:pPr>
+        <w:ind w:left="5760" w:hanging="360"/>
+      </w:pPr>
+      <w:rPr>
+        <w:rFonts w:ascii="Courier New" w:hAnsi="Courier New" w:cs="Courier New" w:hint="default"/>
+      </w:rPr>
+    </w:lvl>
+    <w:lvl w:ilvl="8" w:tplc="04090005" w:tentative="1">
+      <w:start w:val="1"/>
+      <w:numFmt w:val="bullet"/>
+      <w:lvlText w:val=""/>
+      <w:lvlJc w:val="left"/>
+      <w:pPr>
+        <w:ind w:left="6480" w:hanging="360"/>
+      </w:pPr>
+      <w:rPr>
+        <w:rFonts w:ascii="Wingdings" w:hAnsi="Wingdings" w:hint="default"/>
+      </w:rPr>
+    </w:lvl>
+  </w:abstractNum>
+  <w:abstractNum w:abstractNumId="3" w15:restartNumberingAfterBreak="0">
     <w:nsid w:val="0C554282"/>
     <w:multiLevelType w:val="hybridMultilevel"/>
     <w:tmpl w:val="6990107A"/>
@@ -9263,7 +14566,7 @@
       </w:rPr>
     </w:lvl>
   </w:abstractNum>
-  <w:abstractNum w:abstractNumId="3" w15:restartNumberingAfterBreak="0">
+  <w:abstractNum w:abstractNumId="4" w15:restartNumberingAfterBreak="0">
     <w:nsid w:val="19743248"/>
     <w:multiLevelType w:val="hybridMultilevel"/>
     <w:tmpl w:val="7B2CC7DA"/>
@@ -9376,7 +14679,120 @@
       </w:rPr>
     </w:lvl>
   </w:abstractNum>
-  <w:abstractNum w:abstractNumId="4" w15:restartNumberingAfterBreak="0">
+  <w:abstractNum w:abstractNumId="5" w15:restartNumberingAfterBreak="0">
+    <w:nsid w:val="1BDA288F"/>
+    <w:multiLevelType w:val="hybridMultilevel"/>
+    <w:tmpl w:val="1E4A8176"/>
+    <w:lvl w:ilvl="0" w:tplc="04090001">
+      <w:start w:val="1"/>
+      <w:numFmt w:val="bullet"/>
+      <w:lvlText w:val=""/>
+      <w:lvlJc w:val="left"/>
+      <w:pPr>
+        <w:ind w:left="720" w:hanging="360"/>
+      </w:pPr>
+      <w:rPr>
+        <w:rFonts w:ascii="Symbol" w:hAnsi="Symbol" w:hint="default"/>
+      </w:rPr>
+    </w:lvl>
+    <w:lvl w:ilvl="1" w:tplc="04090003">
+      <w:start w:val="1"/>
+      <w:numFmt w:val="bullet"/>
+      <w:lvlText w:val="o"/>
+      <w:lvlJc w:val="left"/>
+      <w:pPr>
+        <w:ind w:left="1440" w:hanging="360"/>
+      </w:pPr>
+      <w:rPr>
+        <w:rFonts w:ascii="Courier New" w:hAnsi="Courier New" w:cs="Courier New" w:hint="default"/>
+      </w:rPr>
+    </w:lvl>
+    <w:lvl w:ilvl="2" w:tplc="04090005">
+      <w:start w:val="1"/>
+      <w:numFmt w:val="bullet"/>
+      <w:lvlText w:val=""/>
+      <w:lvlJc w:val="left"/>
+      <w:pPr>
+        <w:ind w:left="2160" w:hanging="360"/>
+      </w:pPr>
+      <w:rPr>
+        <w:rFonts w:ascii="Wingdings" w:hAnsi="Wingdings" w:hint="default"/>
+      </w:rPr>
+    </w:lvl>
+    <w:lvl w:ilvl="3" w:tplc="04090001">
+      <w:start w:val="1"/>
+      <w:numFmt w:val="bullet"/>
+      <w:lvlText w:val=""/>
+      <w:lvlJc w:val="left"/>
+      <w:pPr>
+        <w:ind w:left="2880" w:hanging="360"/>
+      </w:pPr>
+      <w:rPr>
+        <w:rFonts w:ascii="Symbol" w:hAnsi="Symbol" w:hint="default"/>
+      </w:rPr>
+    </w:lvl>
+    <w:lvl w:ilvl="4" w:tplc="04090003">
+      <w:start w:val="1"/>
+      <w:numFmt w:val="bullet"/>
+      <w:lvlText w:val="o"/>
+      <w:lvlJc w:val="left"/>
+      <w:pPr>
+        <w:ind w:left="3600" w:hanging="360"/>
+      </w:pPr>
+      <w:rPr>
+        <w:rFonts w:ascii="Courier New" w:hAnsi="Courier New" w:cs="Courier New" w:hint="default"/>
+      </w:rPr>
+    </w:lvl>
+    <w:lvl w:ilvl="5" w:tplc="04090005" w:tentative="1">
+      <w:start w:val="1"/>
+      <w:numFmt w:val="bullet"/>
+      <w:lvlText w:val=""/>
+      <w:lvlJc w:val="left"/>
+      <w:pPr>
+        <w:ind w:left="4320" w:hanging="360"/>
+      </w:pPr>
+      <w:rPr>
+        <w:rFonts w:ascii="Wingdings" w:hAnsi="Wingdings" w:hint="default"/>
+      </w:rPr>
+    </w:lvl>
+    <w:lvl w:ilvl="6" w:tplc="04090001" w:tentative="1">
+      <w:start w:val="1"/>
+      <w:numFmt w:val="bullet"/>
+      <w:lvlText w:val=""/>
+      <w:lvlJc w:val="left"/>
+      <w:pPr>
+        <w:ind w:left="5040" w:hanging="360"/>
+      </w:pPr>
+      <w:rPr>
+        <w:rFonts w:ascii="Symbol" w:hAnsi="Symbol" w:hint="default"/>
+      </w:rPr>
+    </w:lvl>
+    <w:lvl w:ilvl="7" w:tplc="04090003" w:tentative="1">
+      <w:start w:val="1"/>
+      <w:numFmt w:val="bullet"/>
+      <w:lvlText w:val="o"/>
+      <w:lvlJc w:val="left"/>
+      <w:pPr>
+        <w:ind w:left="5760" w:hanging="360"/>
+      </w:pPr>
+      <w:rPr>
+        <w:rFonts w:ascii="Courier New" w:hAnsi="Courier New" w:cs="Courier New" w:hint="default"/>
+      </w:rPr>
+    </w:lvl>
+    <w:lvl w:ilvl="8" w:tplc="04090005" w:tentative="1">
+      <w:start w:val="1"/>
+      <w:numFmt w:val="bullet"/>
+      <w:lvlText w:val=""/>
+      <w:lvlJc w:val="left"/>
+      <w:pPr>
+        <w:ind w:left="6480" w:hanging="360"/>
+      </w:pPr>
+      <w:rPr>
+        <w:rFonts w:ascii="Wingdings" w:hAnsi="Wingdings" w:hint="default"/>
+      </w:rPr>
+    </w:lvl>
+  </w:abstractNum>
+  <w:abstractNum w:abstractNumId="6" w15:restartNumberingAfterBreak="0">
     <w:nsid w:val="26537BF7"/>
     <w:multiLevelType w:val="hybridMultilevel"/>
     <w:tmpl w:val="2BC21458"/>
@@ -9489,7 +14905,7 @@
       </w:rPr>
     </w:lvl>
   </w:abstractNum>
-  <w:abstractNum w:abstractNumId="5" w15:restartNumberingAfterBreak="0">
+  <w:abstractNum w:abstractNumId="7" w15:restartNumberingAfterBreak="0">
     <w:nsid w:val="29165DF6"/>
     <w:multiLevelType w:val="hybridMultilevel"/>
     <w:tmpl w:val="ED440276"/>
@@ -9602,7 +15018,7 @@
       </w:rPr>
     </w:lvl>
   </w:abstractNum>
-  <w:abstractNum w:abstractNumId="6" w15:restartNumberingAfterBreak="0">
+  <w:abstractNum w:abstractNumId="8" w15:restartNumberingAfterBreak="0">
     <w:nsid w:val="2AB23336"/>
     <w:multiLevelType w:val="hybridMultilevel"/>
     <w:tmpl w:val="9844DC0C"/>
@@ -9715,7 +15131,7 @@
       </w:rPr>
     </w:lvl>
   </w:abstractNum>
-  <w:abstractNum w:abstractNumId="7" w15:restartNumberingAfterBreak="0">
+  <w:abstractNum w:abstractNumId="9" w15:restartNumberingAfterBreak="0">
     <w:nsid w:val="36510B46"/>
     <w:multiLevelType w:val="hybridMultilevel"/>
     <w:tmpl w:val="5040FF1C"/>
@@ -9828,7 +15244,7 @@
       </w:rPr>
     </w:lvl>
   </w:abstractNum>
-  <w:abstractNum w:abstractNumId="8" w15:restartNumberingAfterBreak="0">
+  <w:abstractNum w:abstractNumId="10" w15:restartNumberingAfterBreak="0">
     <w:nsid w:val="38FD07D4"/>
     <w:multiLevelType w:val="hybridMultilevel"/>
     <w:tmpl w:val="75AE279A"/>
@@ -9941,7 +15357,7 @@
       </w:rPr>
     </w:lvl>
   </w:abstractNum>
-  <w:abstractNum w:abstractNumId="9" w15:restartNumberingAfterBreak="0">
+  <w:abstractNum w:abstractNumId="11" w15:restartNumberingAfterBreak="0">
     <w:nsid w:val="395F35FD"/>
     <w:multiLevelType w:val="hybridMultilevel"/>
     <w:tmpl w:val="C4523386"/>
@@ -10054,7 +15470,7 @@
       </w:rPr>
     </w:lvl>
   </w:abstractNum>
-  <w:abstractNum w:abstractNumId="10" w15:restartNumberingAfterBreak="0">
+  <w:abstractNum w:abstractNumId="12" w15:restartNumberingAfterBreak="0">
     <w:nsid w:val="3AA351C6"/>
     <w:multiLevelType w:val="hybridMultilevel"/>
     <w:tmpl w:val="DF263A8C"/>
@@ -10167,7 +15583,120 @@
       </w:rPr>
     </w:lvl>
   </w:abstractNum>
-  <w:abstractNum w:abstractNumId="11" w15:restartNumberingAfterBreak="0">
+  <w:abstractNum w:abstractNumId="13" w15:restartNumberingAfterBreak="0">
+    <w:nsid w:val="40182033"/>
+    <w:multiLevelType w:val="hybridMultilevel"/>
+    <w:tmpl w:val="D9E6EF3E"/>
+    <w:lvl w:ilvl="0" w:tplc="04090005">
+      <w:start w:val="1"/>
+      <w:numFmt w:val="bullet"/>
+      <w:lvlText w:val=""/>
+      <w:lvlJc w:val="left"/>
+      <w:pPr>
+        <w:ind w:left="2520" w:hanging="360"/>
+      </w:pPr>
+      <w:rPr>
+        <w:rFonts w:ascii="Wingdings" w:hAnsi="Wingdings" w:hint="default"/>
+      </w:rPr>
+    </w:lvl>
+    <w:lvl w:ilvl="1" w:tplc="04090003" w:tentative="1">
+      <w:start w:val="1"/>
+      <w:numFmt w:val="bullet"/>
+      <w:lvlText w:val="o"/>
+      <w:lvlJc w:val="left"/>
+      <w:pPr>
+        <w:ind w:left="3240" w:hanging="360"/>
+      </w:pPr>
+      <w:rPr>
+        <w:rFonts w:ascii="Courier New" w:hAnsi="Courier New" w:cs="Courier New" w:hint="default"/>
+      </w:rPr>
+    </w:lvl>
+    <w:lvl w:ilvl="2" w:tplc="04090005" w:tentative="1">
+      <w:start w:val="1"/>
+      <w:numFmt w:val="bullet"/>
+      <w:lvlText w:val=""/>
+      <w:lvlJc w:val="left"/>
+      <w:pPr>
+        <w:ind w:left="3960" w:hanging="360"/>
+      </w:pPr>
+      <w:rPr>
+        <w:rFonts w:ascii="Wingdings" w:hAnsi="Wingdings" w:hint="default"/>
+      </w:rPr>
+    </w:lvl>
+    <w:lvl w:ilvl="3" w:tplc="04090001" w:tentative="1">
+      <w:start w:val="1"/>
+      <w:numFmt w:val="bullet"/>
+      <w:lvlText w:val=""/>
+      <w:lvlJc w:val="left"/>
+      <w:pPr>
+        <w:ind w:left="4680" w:hanging="360"/>
+      </w:pPr>
+      <w:rPr>
+        <w:rFonts w:ascii="Symbol" w:hAnsi="Symbol" w:hint="default"/>
+      </w:rPr>
+    </w:lvl>
+    <w:lvl w:ilvl="4" w:tplc="04090003" w:tentative="1">
+      <w:start w:val="1"/>
+      <w:numFmt w:val="bullet"/>
+      <w:lvlText w:val="o"/>
+      <w:lvlJc w:val="left"/>
+      <w:pPr>
+        <w:ind w:left="5400" w:hanging="360"/>
+      </w:pPr>
+      <w:rPr>
+        <w:rFonts w:ascii="Courier New" w:hAnsi="Courier New" w:cs="Courier New" w:hint="default"/>
+      </w:rPr>
+    </w:lvl>
+    <w:lvl w:ilvl="5" w:tplc="04090005" w:tentative="1">
+      <w:start w:val="1"/>
+      <w:numFmt w:val="bullet"/>
+      <w:lvlText w:val=""/>
+      <w:lvlJc w:val="left"/>
+      <w:pPr>
+        <w:ind w:left="6120" w:hanging="360"/>
+      </w:pPr>
+      <w:rPr>
+        <w:rFonts w:ascii="Wingdings" w:hAnsi="Wingdings" w:hint="default"/>
+      </w:rPr>
+    </w:lvl>
+    <w:lvl w:ilvl="6" w:tplc="04090001" w:tentative="1">
+      <w:start w:val="1"/>
+      <w:numFmt w:val="bullet"/>
+      <w:lvlText w:val=""/>
+      <w:lvlJc w:val="left"/>
+      <w:pPr>
+        <w:ind w:left="6840" w:hanging="360"/>
+      </w:pPr>
+      <w:rPr>
+        <w:rFonts w:ascii="Symbol" w:hAnsi="Symbol" w:hint="default"/>
+      </w:rPr>
+    </w:lvl>
+    <w:lvl w:ilvl="7" w:tplc="04090003" w:tentative="1">
+      <w:start w:val="1"/>
+      <w:numFmt w:val="bullet"/>
+      <w:lvlText w:val="o"/>
+      <w:lvlJc w:val="left"/>
+      <w:pPr>
+        <w:ind w:left="7560" w:hanging="360"/>
+      </w:pPr>
+      <w:rPr>
+        <w:rFonts w:ascii="Courier New" w:hAnsi="Courier New" w:cs="Courier New" w:hint="default"/>
+      </w:rPr>
+    </w:lvl>
+    <w:lvl w:ilvl="8" w:tplc="04090005" w:tentative="1">
+      <w:start w:val="1"/>
+      <w:numFmt w:val="bullet"/>
+      <w:lvlText w:val=""/>
+      <w:lvlJc w:val="left"/>
+      <w:pPr>
+        <w:ind w:left="8280" w:hanging="360"/>
+      </w:pPr>
+      <w:rPr>
+        <w:rFonts w:ascii="Wingdings" w:hAnsi="Wingdings" w:hint="default"/>
+      </w:rPr>
+    </w:lvl>
+  </w:abstractNum>
+  <w:abstractNum w:abstractNumId="14" w15:restartNumberingAfterBreak="0">
     <w:nsid w:val="406062AA"/>
     <w:multiLevelType w:val="hybridMultilevel"/>
     <w:tmpl w:val="1930BD9A"/>
@@ -10280,7 +15809,7 @@
       </w:rPr>
     </w:lvl>
   </w:abstractNum>
-  <w:abstractNum w:abstractNumId="12" w15:restartNumberingAfterBreak="0">
+  <w:abstractNum w:abstractNumId="15" w15:restartNumberingAfterBreak="0">
     <w:nsid w:val="42A4418A"/>
     <w:multiLevelType w:val="hybridMultilevel"/>
     <w:tmpl w:val="FF0059BA"/>
@@ -10393,7 +15922,7 @@
       </w:rPr>
     </w:lvl>
   </w:abstractNum>
-  <w:abstractNum w:abstractNumId="13" w15:restartNumberingAfterBreak="0">
+  <w:abstractNum w:abstractNumId="16" w15:restartNumberingAfterBreak="0">
     <w:nsid w:val="4A6F4F34"/>
     <w:multiLevelType w:val="hybridMultilevel"/>
     <w:tmpl w:val="57C46EFA"/>
@@ -10506,10 +16035,10 @@
       </w:rPr>
     </w:lvl>
   </w:abstractNum>
-  <w:abstractNum w:abstractNumId="14" w15:restartNumberingAfterBreak="0">
+  <w:abstractNum w:abstractNumId="17" w15:restartNumberingAfterBreak="0">
     <w:nsid w:val="590D0941"/>
     <w:multiLevelType w:val="hybridMultilevel"/>
-    <w:tmpl w:val="49FA7EE6"/>
+    <w:tmpl w:val="DF74F3BA"/>
     <w:lvl w:ilvl="0" w:tplc="04090001">
       <w:start w:val="1"/>
       <w:numFmt w:val="bullet"/>
@@ -10522,7 +16051,7 @@
         <w:rFonts w:ascii="Symbol" w:hAnsi="Symbol" w:hint="default"/>
       </w:rPr>
     </w:lvl>
-    <w:lvl w:ilvl="1" w:tplc="04090003" w:tentative="1">
+    <w:lvl w:ilvl="1" w:tplc="04090003">
       <w:start w:val="1"/>
       <w:numFmt w:val="bullet"/>
       <w:lvlText w:val="o"/>
@@ -10619,7 +16148,7 @@
       </w:rPr>
     </w:lvl>
   </w:abstractNum>
-  <w:abstractNum w:abstractNumId="15" w15:restartNumberingAfterBreak="0">
+  <w:abstractNum w:abstractNumId="18" w15:restartNumberingAfterBreak="0">
     <w:nsid w:val="59500EF5"/>
     <w:multiLevelType w:val="hybridMultilevel"/>
     <w:tmpl w:val="06647CAE"/>
@@ -10732,7 +16261,7 @@
       </w:rPr>
     </w:lvl>
   </w:abstractNum>
-  <w:abstractNum w:abstractNumId="16" w15:restartNumberingAfterBreak="0">
+  <w:abstractNum w:abstractNumId="19" w15:restartNumberingAfterBreak="0">
     <w:nsid w:val="5FA45349"/>
     <w:multiLevelType w:val="hybridMultilevel"/>
     <w:tmpl w:val="E1807906"/>
@@ -10845,7 +16374,7 @@
       </w:rPr>
     </w:lvl>
   </w:abstractNum>
-  <w:abstractNum w:abstractNumId="17" w15:restartNumberingAfterBreak="0">
+  <w:abstractNum w:abstractNumId="20" w15:restartNumberingAfterBreak="0">
     <w:nsid w:val="622B5B93"/>
     <w:multiLevelType w:val="hybridMultilevel"/>
     <w:tmpl w:val="5F5E1782"/>
@@ -10958,7 +16487,7 @@
       </w:rPr>
     </w:lvl>
   </w:abstractNum>
-  <w:abstractNum w:abstractNumId="18" w15:restartNumberingAfterBreak="0">
+  <w:abstractNum w:abstractNumId="21" w15:restartNumberingAfterBreak="0">
     <w:nsid w:val="64AF514B"/>
     <w:multiLevelType w:val="hybridMultilevel"/>
     <w:tmpl w:val="CBE6D0E2"/>
@@ -11071,7 +16600,7 @@
       </w:rPr>
     </w:lvl>
   </w:abstractNum>
-  <w:abstractNum w:abstractNumId="19" w15:restartNumberingAfterBreak="0">
+  <w:abstractNum w:abstractNumId="22" w15:restartNumberingAfterBreak="0">
     <w:nsid w:val="6BEF739D"/>
     <w:multiLevelType w:val="hybridMultilevel"/>
     <w:tmpl w:val="1F9850EA"/>
@@ -11184,7 +16713,7 @@
       </w:rPr>
     </w:lvl>
   </w:abstractNum>
-  <w:abstractNum w:abstractNumId="20" w15:restartNumberingAfterBreak="0">
+  <w:abstractNum w:abstractNumId="23" w15:restartNumberingAfterBreak="0">
     <w:nsid w:val="6ED40995"/>
     <w:multiLevelType w:val="hybridMultilevel"/>
     <w:tmpl w:val="8B2485EC"/>
@@ -11297,68 +16826,193 @@
       </w:rPr>
     </w:lvl>
   </w:abstractNum>
+  <w:abstractNum w:abstractNumId="24" w15:restartNumberingAfterBreak="0">
+    <w:nsid w:val="75731C2A"/>
+    <w:multiLevelType w:val="hybridMultilevel"/>
+    <w:tmpl w:val="66B498C2"/>
+    <w:lvl w:ilvl="0" w:tplc="04090001">
+      <w:start w:val="1"/>
+      <w:numFmt w:val="bullet"/>
+      <w:lvlText w:val=""/>
+      <w:lvlJc w:val="left"/>
+      <w:pPr>
+        <w:ind w:left="720" w:hanging="360"/>
+      </w:pPr>
+      <w:rPr>
+        <w:rFonts w:ascii="Symbol" w:hAnsi="Symbol" w:hint="default"/>
+      </w:rPr>
+    </w:lvl>
+    <w:lvl w:ilvl="1" w:tplc="04090003" w:tentative="1">
+      <w:start w:val="1"/>
+      <w:numFmt w:val="bullet"/>
+      <w:lvlText w:val="o"/>
+      <w:lvlJc w:val="left"/>
+      <w:pPr>
+        <w:ind w:left="1440" w:hanging="360"/>
+      </w:pPr>
+      <w:rPr>
+        <w:rFonts w:ascii="Courier New" w:hAnsi="Courier New" w:cs="Courier New" w:hint="default"/>
+      </w:rPr>
+    </w:lvl>
+    <w:lvl w:ilvl="2" w:tplc="04090005" w:tentative="1">
+      <w:start w:val="1"/>
+      <w:numFmt w:val="bullet"/>
+      <w:lvlText w:val=""/>
+      <w:lvlJc w:val="left"/>
+      <w:pPr>
+        <w:ind w:left="2160" w:hanging="360"/>
+      </w:pPr>
+      <w:rPr>
+        <w:rFonts w:ascii="Wingdings" w:hAnsi="Wingdings" w:hint="default"/>
+      </w:rPr>
+    </w:lvl>
+    <w:lvl w:ilvl="3" w:tplc="04090001" w:tentative="1">
+      <w:start w:val="1"/>
+      <w:numFmt w:val="bullet"/>
+      <w:lvlText w:val=""/>
+      <w:lvlJc w:val="left"/>
+      <w:pPr>
+        <w:ind w:left="2880" w:hanging="360"/>
+      </w:pPr>
+      <w:rPr>
+        <w:rFonts w:ascii="Symbol" w:hAnsi="Symbol" w:hint="default"/>
+      </w:rPr>
+    </w:lvl>
+    <w:lvl w:ilvl="4" w:tplc="04090003" w:tentative="1">
+      <w:start w:val="1"/>
+      <w:numFmt w:val="bullet"/>
+      <w:lvlText w:val="o"/>
+      <w:lvlJc w:val="left"/>
+      <w:pPr>
+        <w:ind w:left="3600" w:hanging="360"/>
+      </w:pPr>
+      <w:rPr>
+        <w:rFonts w:ascii="Courier New" w:hAnsi="Courier New" w:cs="Courier New" w:hint="default"/>
+      </w:rPr>
+    </w:lvl>
+    <w:lvl w:ilvl="5" w:tplc="04090005" w:tentative="1">
+      <w:start w:val="1"/>
+      <w:numFmt w:val="bullet"/>
+      <w:lvlText w:val=""/>
+      <w:lvlJc w:val="left"/>
+      <w:pPr>
+        <w:ind w:left="4320" w:hanging="360"/>
+      </w:pPr>
+      <w:rPr>
+        <w:rFonts w:ascii="Wingdings" w:hAnsi="Wingdings" w:hint="default"/>
+      </w:rPr>
+    </w:lvl>
+    <w:lvl w:ilvl="6" w:tplc="04090001" w:tentative="1">
+      <w:start w:val="1"/>
+      <w:numFmt w:val="bullet"/>
+      <w:lvlText w:val=""/>
+      <w:lvlJc w:val="left"/>
+      <w:pPr>
+        <w:ind w:left="5040" w:hanging="360"/>
+      </w:pPr>
+      <w:rPr>
+        <w:rFonts w:ascii="Symbol" w:hAnsi="Symbol" w:hint="default"/>
+      </w:rPr>
+    </w:lvl>
+    <w:lvl w:ilvl="7" w:tplc="04090003" w:tentative="1">
+      <w:start w:val="1"/>
+      <w:numFmt w:val="bullet"/>
+      <w:lvlText w:val="o"/>
+      <w:lvlJc w:val="left"/>
+      <w:pPr>
+        <w:ind w:left="5760" w:hanging="360"/>
+      </w:pPr>
+      <w:rPr>
+        <w:rFonts w:ascii="Courier New" w:hAnsi="Courier New" w:cs="Courier New" w:hint="default"/>
+      </w:rPr>
+    </w:lvl>
+    <w:lvl w:ilvl="8" w:tplc="04090005" w:tentative="1">
+      <w:start w:val="1"/>
+      <w:numFmt w:val="bullet"/>
+      <w:lvlText w:val=""/>
+      <w:lvlJc w:val="left"/>
+      <w:pPr>
+        <w:ind w:left="6480" w:hanging="360"/>
+      </w:pPr>
+      <w:rPr>
+        <w:rFonts w:ascii="Wingdings" w:hAnsi="Wingdings" w:hint="default"/>
+      </w:rPr>
+    </w:lvl>
+  </w:abstractNum>
   <w:num w:numId="1">
-    <w:abstractNumId w:val="8"/>
+    <w:abstractNumId w:val="10"/>
   </w:num>
   <w:num w:numId="2">
-    <w:abstractNumId w:val="18"/>
+    <w:abstractNumId w:val="21"/>
   </w:num>
   <w:num w:numId="3">
-    <w:abstractNumId w:val="11"/>
+    <w:abstractNumId w:val="14"/>
   </w:num>
   <w:num w:numId="4">
-    <w:abstractNumId w:val="19"/>
+    <w:abstractNumId w:val="22"/>
   </w:num>
   <w:num w:numId="5">
-    <w:abstractNumId w:val="5"/>
+    <w:abstractNumId w:val="7"/>
   </w:num>
   <w:num w:numId="6">
     <w:abstractNumId w:val="1"/>
   </w:num>
   <w:num w:numId="7">
-    <w:abstractNumId w:val="2"/>
+    <w:abstractNumId w:val="3"/>
   </w:num>
   <w:num w:numId="8">
-    <w:abstractNumId w:val="9"/>
+    <w:abstractNumId w:val="11"/>
   </w:num>
   <w:num w:numId="9">
-    <w:abstractNumId w:val="17"/>
+    <w:abstractNumId w:val="20"/>
   </w:num>
   <w:num w:numId="10">
-    <w:abstractNumId w:val="13"/>
+    <w:abstractNumId w:val="16"/>
   </w:num>
   <w:num w:numId="11">
     <w:abstractNumId w:val="0"/>
   </w:num>
   <w:num w:numId="12">
-    <w:abstractNumId w:val="10"/>
+    <w:abstractNumId w:val="12"/>
   </w:num>
   <w:num w:numId="13">
-    <w:abstractNumId w:val="3"/>
+    <w:abstractNumId w:val="4"/>
   </w:num>
   <w:num w:numId="14">
+    <w:abstractNumId w:val="8"/>
+  </w:num>
+  <w:num w:numId="15">
     <w:abstractNumId w:val="6"/>
   </w:num>
-  <w:num w:numId="15">
-    <w:abstractNumId w:val="4"/>
-  </w:num>
   <w:num w:numId="16">
-    <w:abstractNumId w:val="12"/>
+    <w:abstractNumId w:val="15"/>
   </w:num>
   <w:num w:numId="17">
-    <w:abstractNumId w:val="7"/>
+    <w:abstractNumId w:val="9"/>
   </w:num>
   <w:num w:numId="18">
-    <w:abstractNumId w:val="20"/>
+    <w:abstractNumId w:val="23"/>
   </w:num>
   <w:num w:numId="19">
-    <w:abstractNumId w:val="15"/>
+    <w:abstractNumId w:val="18"/>
   </w:num>
   <w:num w:numId="20">
-    <w:abstractNumId w:val="14"/>
+    <w:abstractNumId w:val="17"/>
   </w:num>
   <w:num w:numId="21">
-    <w:abstractNumId w:val="16"/>
+    <w:abstractNumId w:val="19"/>
+  </w:num>
+  <w:num w:numId="22">
+    <w:abstractNumId w:val="2"/>
+  </w:num>
+  <w:num w:numId="23">
+    <w:abstractNumId w:val="24"/>
+  </w:num>
+  <w:num w:numId="24">
+    <w:abstractNumId w:val="5"/>
+  </w:num>
+  <w:num w:numId="25">
+    <w:abstractNumId w:val="13"/>
   </w:num>
 </w:numbering>
 </file>
@@ -11821,6 +17475,17 @@
       <w:shd w:val="clear" w:color="auto" w:fill="E1DFDD"/>
     </w:rPr>
   </w:style>
+  <w:style w:type="paragraph" w:styleId="ListParagraph">
+    <w:name w:val="List Paragraph"/>
+    <w:basedOn w:val="Normal"/>
+    <w:uiPriority w:val="34"/>
+    <w:qFormat/>
+    <w:rsid w:val="00C10639"/>
+    <w:pPr>
+      <w:ind w:left="720"/>
+      <w:contextualSpacing/>
+    </w:pPr>
+  </w:style>
 </w:styles>
 </file>
 
